--- a/ProjectDossier/Projectdossier.docx
+++ b/ProjectDossier/Projectdossier.docx
@@ -5148,14 +5148,27 @@
       <w:r>
         <w:t xml:space="preserve">Figuur </w:t>
       </w:r>
-      <w:fldSimple w:instr=" SEQ Figuur \* ARABIC ">
-        <w:r>
-          <w:rPr>
-            <w:noProof/>
-          </w:rPr>
-          <w:t>1</w:t>
-        </w:r>
-      </w:fldSimple>
+      <w:r>
+        <w:fldChar w:fldCharType="begin"/>
+      </w:r>
+      <w:r>
+        <w:instrText xml:space="preserve"> SEQ Figuur \* ARABIC </w:instrText>
+      </w:r>
+      <w:r>
+        <w:fldChar w:fldCharType="separate"/>
+      </w:r>
+      <w:r>
+        <w:rPr>
+          <w:noProof/>
+        </w:rPr>
+        <w:t>1</w:t>
+      </w:r>
+      <w:r>
+        <w:rPr>
+          <w:noProof/>
+        </w:rPr>
+        <w:fldChar w:fldCharType="end"/>
+      </w:r>
       <w:r>
         <w:t>: ERD</w:t>
       </w:r>
@@ -5821,14 +5834,27 @@
       <w:r>
         <w:t xml:space="preserve">Figuur </w:t>
       </w:r>
-      <w:fldSimple w:instr=" SEQ Figuur \* ARABIC ">
-        <w:r>
-          <w:rPr>
-            <w:noProof/>
-          </w:rPr>
-          <w:t>2</w:t>
-        </w:r>
-      </w:fldSimple>
+      <w:r>
+        <w:fldChar w:fldCharType="begin"/>
+      </w:r>
+      <w:r>
+        <w:instrText xml:space="preserve"> SEQ Figuur \* ARABIC </w:instrText>
+      </w:r>
+      <w:r>
+        <w:fldChar w:fldCharType="separate"/>
+      </w:r>
+      <w:r>
+        <w:rPr>
+          <w:noProof/>
+        </w:rPr>
+        <w:t>2</w:t>
+      </w:r>
+      <w:r>
+        <w:rPr>
+          <w:noProof/>
+        </w:rPr>
+        <w:fldChar w:fldCharType="end"/>
+      </w:r>
       <w:r>
         <w:t>: Use case Maken van een pdf na het selecteren van een functie</w:t>
       </w:r>
@@ -6539,14 +6565,27 @@
       <w:r>
         <w:t xml:space="preserve">Figuur </w:t>
       </w:r>
-      <w:fldSimple w:instr=" SEQ Figuur \* ARABIC ">
-        <w:r>
-          <w:rPr>
-            <w:noProof/>
-          </w:rPr>
-          <w:t>3</w:t>
-        </w:r>
-      </w:fldSimple>
+      <w:r>
+        <w:fldChar w:fldCharType="begin"/>
+      </w:r>
+      <w:r>
+        <w:instrText xml:space="preserve"> SEQ Figuur \* ARABIC </w:instrText>
+      </w:r>
+      <w:r>
+        <w:fldChar w:fldCharType="separate"/>
+      </w:r>
+      <w:r>
+        <w:rPr>
+          <w:noProof/>
+        </w:rPr>
+        <w:t>3</w:t>
+      </w:r>
+      <w:r>
+        <w:rPr>
+          <w:noProof/>
+        </w:rPr>
+        <w:fldChar w:fldCharType="end"/>
+      </w:r>
       <w:r>
         <w:t>: Use case Een nieuwe vraag toevoegen</w:t>
       </w:r>
@@ -6821,14 +6860,27 @@
         <w:tab/>
         <w:t xml:space="preserve">Figuur </w:t>
       </w:r>
-      <w:fldSimple w:instr=" SEQ Figuur \* ARABIC ">
-        <w:r>
-          <w:rPr>
-            <w:noProof/>
-          </w:rPr>
-          <w:t>4</w:t>
-        </w:r>
-      </w:fldSimple>
+      <w:r>
+        <w:fldChar w:fldCharType="begin"/>
+      </w:r>
+      <w:r>
+        <w:instrText xml:space="preserve"> SEQ Figuur \* ARABIC </w:instrText>
+      </w:r>
+      <w:r>
+        <w:fldChar w:fldCharType="separate"/>
+      </w:r>
+      <w:r>
+        <w:rPr>
+          <w:noProof/>
+        </w:rPr>
+        <w:t>4</w:t>
+      </w:r>
+      <w:r>
+        <w:rPr>
+          <w:noProof/>
+        </w:rPr>
+        <w:fldChar w:fldCharType="end"/>
+      </w:r>
       <w:r>
         <w:t>: Mappenstructuur</w:t>
       </w:r>
@@ -7399,14 +7451,27 @@
       <w:r>
         <w:t xml:space="preserve">Figuur </w:t>
       </w:r>
-      <w:fldSimple w:instr=" SEQ Figuur \* ARABIC ">
-        <w:r>
-          <w:rPr>
-            <w:noProof/>
-          </w:rPr>
-          <w:t>5</w:t>
-        </w:r>
-      </w:fldSimple>
+      <w:r>
+        <w:fldChar w:fldCharType="begin"/>
+      </w:r>
+      <w:r>
+        <w:instrText xml:space="preserve"> SEQ Figuur \* ARABIC </w:instrText>
+      </w:r>
+      <w:r>
+        <w:fldChar w:fldCharType="separate"/>
+      </w:r>
+      <w:r>
+        <w:rPr>
+          <w:noProof/>
+        </w:rPr>
+        <w:t>5</w:t>
+      </w:r>
+      <w:r>
+        <w:rPr>
+          <w:noProof/>
+        </w:rPr>
+        <w:fldChar w:fldCharType="end"/>
+      </w:r>
       <w:r>
         <w:t>: aanpassing aan autoload</w:t>
       </w:r>
@@ -8345,14 +8410,27 @@
       <w:r>
         <w:t xml:space="preserve">Figuur </w:t>
       </w:r>
-      <w:fldSimple w:instr=" SEQ Figuur \* ARABIC ">
-        <w:r>
-          <w:rPr>
-            <w:noProof/>
-          </w:rPr>
-          <w:t>6</w:t>
-        </w:r>
-      </w:fldSimple>
+      <w:r>
+        <w:fldChar w:fldCharType="begin"/>
+      </w:r>
+      <w:r>
+        <w:instrText xml:space="preserve"> SEQ Figuur \* ARABIC </w:instrText>
+      </w:r>
+      <w:r>
+        <w:fldChar w:fldCharType="separate"/>
+      </w:r>
+      <w:r>
+        <w:rPr>
+          <w:noProof/>
+        </w:rPr>
+        <w:t>6</w:t>
+      </w:r>
+      <w:r>
+        <w:rPr>
+          <w:noProof/>
+        </w:rPr>
+        <w:fldChar w:fldCharType="end"/>
+      </w:r>
       <w:r>
         <w:t xml:space="preserve">: </w:t>
       </w:r>
@@ -21405,7 +21483,7 @@
                 <w:color w:val="000080"/>
                 <w:sz w:val="20"/>
                 <w:szCs w:val="24"/>
-                <w:lang w:eastAsia="nl-BE"/>
+                <w:lang w:val="en-US" w:eastAsia="nl-BE"/>
               </w:rPr>
               <w:t xml:space="preserve">    private </w:t>
             </w:r>
@@ -21417,7 +21495,7 @@
                 <w:color w:val="660E7A"/>
                 <w:sz w:val="20"/>
                 <w:szCs w:val="24"/>
-                <w:lang w:eastAsia="nl-BE"/>
+                <w:lang w:val="en-US" w:eastAsia="nl-BE"/>
               </w:rPr>
               <w:t xml:space="preserve">$tempFolder </w:t>
             </w:r>
@@ -21427,7 +21505,7 @@
                 <w:color w:val="000000"/>
                 <w:sz w:val="20"/>
                 <w:szCs w:val="24"/>
-                <w:lang w:eastAsia="nl-BE"/>
+                <w:lang w:val="en-US" w:eastAsia="nl-BE"/>
               </w:rPr>
               <w:t xml:space="preserve">= </w:t>
             </w:r>
@@ -21439,7 +21517,7 @@
                 <w:color w:val="008000"/>
                 <w:sz w:val="20"/>
                 <w:szCs w:val="24"/>
-                <w:lang w:eastAsia="nl-BE"/>
+                <w:lang w:val="en-US" w:eastAsia="nl-BE"/>
               </w:rPr>
               <w:t>'../temp/'</w:t>
             </w:r>
@@ -21449,7 +21527,7 @@
                 <w:color w:val="CC7832"/>
                 <w:sz w:val="20"/>
                 <w:szCs w:val="24"/>
-                <w:lang w:eastAsia="nl-BE"/>
+                <w:lang w:val="en-US" w:eastAsia="nl-BE"/>
               </w:rPr>
               <w:t>;</w:t>
             </w:r>
@@ -22159,12 +22237,16 @@
         <w:tblLook w:val="04A0" w:firstRow="1" w:lastRow="0" w:firstColumn="1" w:lastColumn="0" w:noHBand="0" w:noVBand="1"/>
       </w:tblPr>
       <w:tblGrid>
-        <w:gridCol w:w="9062"/>
+        <w:gridCol w:w="9052"/>
       </w:tblGrid>
       <w:tr>
         <w:tc>
           <w:tcPr>
             <w:tcW w:w="9062" w:type="dxa"/>
+            <w:tcBorders>
+              <w:bottom w:val="single" w:sz="12" w:space="0" w:color="auto"/>
+              <w:right w:val="single" w:sz="12" w:space="0" w:color="auto"/>
+            </w:tcBorders>
             <w:shd w:val="clear" w:color="auto" w:fill="auto"/>
           </w:tcPr>
           <w:p>
@@ -23513,12 +23595,1224 @@
     </w:p>
     <w:p>
       <w:pPr>
+        <w:pStyle w:val="Heading3"/>
         <w:rPr>
           <w:lang w:val="en-US"/>
         </w:rPr>
       </w:pPr>
-      <w:bookmarkStart w:id="48" w:name="_GoBack"/>
-      <w:bookmarkEnd w:id="48"/>
+      <w:r>
+        <w:rPr>
+          <w:lang w:val="en-US"/>
+        </w:rPr>
+        <w:t>Download.php</w:t>
+      </w:r>
+    </w:p>
+    <w:tbl>
+      <w:tblPr>
+        <w:tblStyle w:val="TableGrid"/>
+        <w:tblW w:w="0" w:type="auto"/>
+        <w:tblLook w:val="04A0" w:firstRow="1" w:lastRow="0" w:firstColumn="1" w:lastColumn="0" w:noHBand="0" w:noVBand="1"/>
+      </w:tblPr>
+      <w:tblGrid>
+        <w:gridCol w:w="9052"/>
+      </w:tblGrid>
+      <w:tr>
+        <w:tc>
+          <w:tcPr>
+            <w:tcW w:w="9062" w:type="dxa"/>
+            <w:tcBorders>
+              <w:bottom w:val="single" w:sz="12" w:space="0" w:color="auto"/>
+              <w:right w:val="single" w:sz="12" w:space="0" w:color="auto"/>
+            </w:tcBorders>
+          </w:tcPr>
+          <w:p>
+            <w:pPr>
+              <w:pStyle w:val="HTMLPreformatted"/>
+              <w:shd w:val="clear" w:color="auto" w:fill="FFFFFF"/>
+              <w:rPr>
+                <w:color w:val="000000"/>
+                <w:sz w:val="24"/>
+                <w:szCs w:val="24"/>
+              </w:rPr>
+            </w:pPr>
+            <w:r>
+              <w:rPr>
+                <w:b/>
+                <w:bCs/>
+                <w:color w:val="000080"/>
+                <w:sz w:val="24"/>
+                <w:szCs w:val="24"/>
+                <w:lang w:val="en-US"/>
+              </w:rPr>
+              <w:t>include</w:t>
+            </w:r>
+            <w:r>
+              <w:rPr>
+                <w:color w:val="000000"/>
+                <w:sz w:val="24"/>
+                <w:szCs w:val="24"/>
+                <w:lang w:val="en-US"/>
+              </w:rPr>
+              <w:t>(</w:t>
+            </w:r>
+            <w:r>
+              <w:rPr>
+                <w:b/>
+                <w:bCs/>
+                <w:color w:val="008000"/>
+                <w:sz w:val="24"/>
+                <w:szCs w:val="24"/>
+                <w:lang w:val="en-US"/>
+              </w:rPr>
+              <w:t>'../vendor/autoload.php'</w:t>
+            </w:r>
+            <w:r>
+              <w:rPr>
+                <w:color w:val="000000"/>
+                <w:sz w:val="24"/>
+                <w:szCs w:val="24"/>
+                <w:lang w:val="en-US"/>
+              </w:rPr>
+              <w:t>)</w:t>
+            </w:r>
+            <w:r>
+              <w:rPr>
+                <w:color w:val="CC7832"/>
+                <w:sz w:val="24"/>
+                <w:szCs w:val="24"/>
+                <w:lang w:val="en-US"/>
+              </w:rPr>
+              <w:t>;</w:t>
+            </w:r>
+            <w:r>
+              <w:rPr>
+                <w:color w:val="CC7832"/>
+                <w:sz w:val="24"/>
+                <w:szCs w:val="24"/>
+                <w:lang w:val="en-US"/>
+              </w:rPr>
+              <w:br/>
+            </w:r>
+            <w:r>
+              <w:rPr>
+                <w:color w:val="CC7832"/>
+                <w:sz w:val="24"/>
+                <w:szCs w:val="24"/>
+                <w:lang w:val="en-US"/>
+              </w:rPr>
+              <w:br/>
+            </w:r>
+            <w:r>
+              <w:rPr>
+                <w:i/>
+                <w:iCs/>
+                <w:color w:val="808080"/>
+                <w:sz w:val="24"/>
+                <w:szCs w:val="24"/>
+                <w:lang w:val="en-US"/>
+              </w:rPr>
+              <w:t>// used as a workaround to download a created pdf</w:t>
+            </w:r>
+            <w:r>
+              <w:rPr>
+                <w:i/>
+                <w:iCs/>
+                <w:color w:val="808080"/>
+                <w:sz w:val="24"/>
+                <w:szCs w:val="24"/>
+                <w:lang w:val="en-US"/>
+              </w:rPr>
+              <w:br/>
+            </w:r>
+            <w:r>
+              <w:rPr>
+                <w:i/>
+                <w:iCs/>
+                <w:color w:val="808080"/>
+                <w:sz w:val="24"/>
+                <w:szCs w:val="24"/>
+                <w:lang w:val="en-US"/>
+              </w:rPr>
+              <w:br/>
+            </w:r>
+            <w:r>
+              <w:rPr>
+                <w:i/>
+                <w:iCs/>
+                <w:color w:val="000000"/>
+                <w:sz w:val="24"/>
+                <w:szCs w:val="24"/>
+                <w:lang w:val="en-US"/>
+              </w:rPr>
+              <w:t>parse_str</w:t>
+            </w:r>
+            <w:r>
+              <w:rPr>
+                <w:color w:val="000000"/>
+                <w:sz w:val="24"/>
+                <w:szCs w:val="24"/>
+                <w:lang w:val="en-US"/>
+              </w:rPr>
+              <w:t>(</w:t>
+            </w:r>
+            <w:r>
+              <w:rPr>
+                <w:color w:val="660000"/>
+                <w:sz w:val="24"/>
+                <w:szCs w:val="24"/>
+                <w:lang w:val="en-US"/>
+              </w:rPr>
+              <w:t>$_SERVER</w:t>
+            </w:r>
+            <w:r>
+              <w:rPr>
+                <w:color w:val="000000"/>
+                <w:sz w:val="24"/>
+                <w:szCs w:val="24"/>
+                <w:lang w:val="en-US"/>
+              </w:rPr>
+              <w:t>[</w:t>
+            </w:r>
+            <w:r>
+              <w:rPr>
+                <w:b/>
+                <w:bCs/>
+                <w:color w:val="008000"/>
+                <w:sz w:val="24"/>
+                <w:szCs w:val="24"/>
+                <w:lang w:val="en-US"/>
+              </w:rPr>
+              <w:t>'QUERY_STRING'</w:t>
+            </w:r>
+            <w:r>
+              <w:rPr>
+                <w:color w:val="000000"/>
+                <w:sz w:val="24"/>
+                <w:szCs w:val="24"/>
+                <w:lang w:val="en-US"/>
+              </w:rPr>
+              <w:t>])</w:t>
+            </w:r>
+            <w:r>
+              <w:rPr>
+                <w:color w:val="CC7832"/>
+                <w:sz w:val="24"/>
+                <w:szCs w:val="24"/>
+                <w:lang w:val="en-US"/>
+              </w:rPr>
+              <w:t xml:space="preserve">; </w:t>
+            </w:r>
+            <w:r>
+              <w:rPr>
+                <w:i/>
+                <w:iCs/>
+                <w:color w:val="808080"/>
+                <w:sz w:val="24"/>
+                <w:szCs w:val="24"/>
+                <w:lang w:val="en-US"/>
+              </w:rPr>
+              <w:t>// parses the query string and makes vars with the key =&gt; $q is created</w:t>
+            </w:r>
+            <w:r>
+              <w:rPr>
+                <w:i/>
+                <w:iCs/>
+                <w:color w:val="808080"/>
+                <w:sz w:val="24"/>
+                <w:szCs w:val="24"/>
+                <w:lang w:val="en-US"/>
+              </w:rPr>
+              <w:br/>
+            </w:r>
+            <w:r>
+              <w:rPr>
+                <w:b/>
+                <w:bCs/>
+                <w:color w:val="000080"/>
+                <w:sz w:val="24"/>
+                <w:szCs w:val="24"/>
+                <w:lang w:val="en-US"/>
+              </w:rPr>
+              <w:t xml:space="preserve">if </w:t>
+            </w:r>
+            <w:r>
+              <w:rPr>
+                <w:color w:val="000000"/>
+                <w:sz w:val="24"/>
+                <w:szCs w:val="24"/>
+                <w:lang w:val="en-US"/>
+              </w:rPr>
+              <w:t>(</w:t>
+            </w:r>
+            <w:r>
+              <w:rPr>
+                <w:b/>
+                <w:bCs/>
+                <w:color w:val="000080"/>
+                <w:sz w:val="24"/>
+                <w:szCs w:val="24"/>
+                <w:lang w:val="en-US"/>
+              </w:rPr>
+              <w:t>isset</w:t>
+            </w:r>
+            <w:r>
+              <w:rPr>
+                <w:color w:val="000000"/>
+                <w:sz w:val="24"/>
+                <w:szCs w:val="24"/>
+                <w:lang w:val="en-US"/>
+              </w:rPr>
+              <w:t>(</w:t>
+            </w:r>
+            <w:r>
+              <w:rPr>
+                <w:color w:val="660000"/>
+                <w:sz w:val="24"/>
+                <w:szCs w:val="24"/>
+                <w:lang w:val="en-US"/>
+              </w:rPr>
+              <w:t>$filename</w:t>
+            </w:r>
+            <w:r>
+              <w:rPr>
+                <w:color w:val="000000"/>
+                <w:sz w:val="24"/>
+                <w:szCs w:val="24"/>
+                <w:lang w:val="en-US"/>
+              </w:rPr>
+              <w:t>)) {</w:t>
+            </w:r>
+            <w:r>
+              <w:rPr>
+                <w:color w:val="000000"/>
+                <w:sz w:val="24"/>
+                <w:szCs w:val="24"/>
+                <w:lang w:val="en-US"/>
+              </w:rPr>
+              <w:br/>
+              <w:t xml:space="preserve">    </w:t>
+            </w:r>
+            <w:r>
+              <w:rPr>
+                <w:color w:val="660000"/>
+                <w:sz w:val="24"/>
+                <w:szCs w:val="24"/>
+                <w:lang w:val="en-US"/>
+              </w:rPr>
+              <w:t xml:space="preserve">$fullPath </w:t>
+            </w:r>
+            <w:r>
+              <w:rPr>
+                <w:color w:val="000000"/>
+                <w:sz w:val="24"/>
+                <w:szCs w:val="24"/>
+                <w:lang w:val="en-US"/>
+              </w:rPr>
+              <w:t xml:space="preserve">= </w:t>
+            </w:r>
+            <w:r>
+              <w:rPr>
+                <w:b/>
+                <w:bCs/>
+                <w:color w:val="008000"/>
+                <w:sz w:val="24"/>
+                <w:szCs w:val="24"/>
+                <w:lang w:val="en-US"/>
+              </w:rPr>
+              <w:t>'../temp/'</w:t>
+            </w:r>
+            <w:r>
+              <w:rPr>
+                <w:color w:val="CC7832"/>
+                <w:sz w:val="24"/>
+                <w:szCs w:val="24"/>
+                <w:lang w:val="en-US"/>
+              </w:rPr>
+              <w:t>;</w:t>
+            </w:r>
+            <w:r>
+              <w:rPr>
+                <w:color w:val="CC7832"/>
+                <w:sz w:val="24"/>
+                <w:szCs w:val="24"/>
+                <w:lang w:val="en-US"/>
+              </w:rPr>
+              <w:br/>
+              <w:t xml:space="preserve">    </w:t>
+            </w:r>
+            <w:r>
+              <w:rPr>
+                <w:b/>
+                <w:bCs/>
+                <w:color w:val="000080"/>
+                <w:sz w:val="24"/>
+                <w:szCs w:val="24"/>
+                <w:lang w:val="en-US"/>
+              </w:rPr>
+              <w:t xml:space="preserve">if </w:t>
+            </w:r>
+            <w:r>
+              <w:rPr>
+                <w:color w:val="000000"/>
+                <w:sz w:val="24"/>
+                <w:szCs w:val="24"/>
+                <w:lang w:val="en-US"/>
+              </w:rPr>
+              <w:t>(</w:t>
+            </w:r>
+            <w:r>
+              <w:rPr>
+                <w:i/>
+                <w:iCs/>
+                <w:color w:val="000000"/>
+                <w:sz w:val="24"/>
+                <w:szCs w:val="24"/>
+                <w:lang w:val="en-US"/>
+              </w:rPr>
+              <w:t>file_exists</w:t>
+            </w:r>
+            <w:r>
+              <w:rPr>
+                <w:color w:val="000000"/>
+                <w:sz w:val="24"/>
+                <w:szCs w:val="24"/>
+                <w:lang w:val="en-US"/>
+              </w:rPr>
+              <w:t>(</w:t>
+            </w:r>
+            <w:r>
+              <w:rPr>
+                <w:color w:val="660000"/>
+                <w:sz w:val="24"/>
+                <w:szCs w:val="24"/>
+                <w:lang w:val="en-US"/>
+              </w:rPr>
+              <w:t xml:space="preserve">$fullPath </w:t>
+            </w:r>
+            <w:r>
+              <w:rPr>
+                <w:color w:val="000000"/>
+                <w:sz w:val="24"/>
+                <w:szCs w:val="24"/>
+                <w:lang w:val="en-US"/>
+              </w:rPr>
+              <w:t xml:space="preserve">. </w:t>
+            </w:r>
+            <w:r>
+              <w:rPr>
+                <w:color w:val="660000"/>
+                <w:sz w:val="24"/>
+                <w:szCs w:val="24"/>
+                <w:lang w:val="en-US"/>
+              </w:rPr>
+              <w:t>$filename</w:t>
+            </w:r>
+            <w:r>
+              <w:rPr>
+                <w:color w:val="000000"/>
+                <w:sz w:val="24"/>
+                <w:szCs w:val="24"/>
+                <w:lang w:val="en-US"/>
+              </w:rPr>
+              <w:t>)) {</w:t>
+            </w:r>
+            <w:r>
+              <w:rPr>
+                <w:color w:val="000000"/>
+                <w:sz w:val="24"/>
+                <w:szCs w:val="24"/>
+                <w:lang w:val="en-US"/>
+              </w:rPr>
+              <w:br/>
+              <w:t xml:space="preserve">        </w:t>
+            </w:r>
+            <w:r>
+              <w:rPr>
+                <w:i/>
+                <w:iCs/>
+                <w:color w:val="000000"/>
+                <w:sz w:val="24"/>
+                <w:szCs w:val="24"/>
+                <w:lang w:val="en-US"/>
+              </w:rPr>
+              <w:t>header</w:t>
+            </w:r>
+            <w:r>
+              <w:rPr>
+                <w:color w:val="000000"/>
+                <w:sz w:val="24"/>
+                <w:szCs w:val="24"/>
+                <w:lang w:val="en-US"/>
+              </w:rPr>
+              <w:t>(</w:t>
+            </w:r>
+            <w:r>
+              <w:rPr>
+                <w:b/>
+                <w:bCs/>
+                <w:color w:val="008000"/>
+                <w:sz w:val="24"/>
+                <w:szCs w:val="24"/>
+                <w:lang w:val="en-US"/>
+              </w:rPr>
+              <w:t>'Content-Description: File Transfer'</w:t>
+            </w:r>
+            <w:r>
+              <w:rPr>
+                <w:color w:val="000000"/>
+                <w:sz w:val="24"/>
+                <w:szCs w:val="24"/>
+                <w:lang w:val="en-US"/>
+              </w:rPr>
+              <w:t>)</w:t>
+            </w:r>
+            <w:r>
+              <w:rPr>
+                <w:color w:val="CC7832"/>
+                <w:sz w:val="24"/>
+                <w:szCs w:val="24"/>
+                <w:lang w:val="en-US"/>
+              </w:rPr>
+              <w:t>;</w:t>
+            </w:r>
+            <w:r>
+              <w:rPr>
+                <w:color w:val="CC7832"/>
+                <w:sz w:val="24"/>
+                <w:szCs w:val="24"/>
+                <w:lang w:val="en-US"/>
+              </w:rPr>
+              <w:br/>
+              <w:t xml:space="preserve">        </w:t>
+            </w:r>
+            <w:r>
+              <w:rPr>
+                <w:i/>
+                <w:iCs/>
+                <w:color w:val="000000"/>
+                <w:sz w:val="24"/>
+                <w:szCs w:val="24"/>
+                <w:lang w:val="en-US"/>
+              </w:rPr>
+              <w:t>header</w:t>
+            </w:r>
+            <w:r>
+              <w:rPr>
+                <w:color w:val="000000"/>
+                <w:sz w:val="24"/>
+                <w:szCs w:val="24"/>
+                <w:lang w:val="en-US"/>
+              </w:rPr>
+              <w:t>(</w:t>
+            </w:r>
+            <w:r>
+              <w:rPr>
+                <w:b/>
+                <w:bCs/>
+                <w:color w:val="008000"/>
+                <w:sz w:val="24"/>
+                <w:szCs w:val="24"/>
+                <w:lang w:val="en-US"/>
+              </w:rPr>
+              <w:t>'Content-Type: application/octe</w:t>
+            </w:r>
+            <w:bookmarkStart w:id="48" w:name="_GoBack"/>
+            <w:bookmarkEnd w:id="48"/>
+            <w:r>
+              <w:rPr>
+                <w:b/>
+                <w:bCs/>
+                <w:color w:val="008000"/>
+                <w:sz w:val="24"/>
+                <w:szCs w:val="24"/>
+                <w:lang w:val="en-US"/>
+              </w:rPr>
+              <w:t>t-stream'</w:t>
+            </w:r>
+            <w:r>
+              <w:rPr>
+                <w:color w:val="000000"/>
+                <w:sz w:val="24"/>
+                <w:szCs w:val="24"/>
+                <w:lang w:val="en-US"/>
+              </w:rPr>
+              <w:t>)</w:t>
+            </w:r>
+            <w:r>
+              <w:rPr>
+                <w:color w:val="CC7832"/>
+                <w:sz w:val="24"/>
+                <w:szCs w:val="24"/>
+                <w:lang w:val="en-US"/>
+              </w:rPr>
+              <w:t>;</w:t>
+            </w:r>
+            <w:r>
+              <w:rPr>
+                <w:color w:val="CC7832"/>
+                <w:sz w:val="24"/>
+                <w:szCs w:val="24"/>
+                <w:lang w:val="en-US"/>
+              </w:rPr>
+              <w:br/>
+              <w:t xml:space="preserve">        </w:t>
+            </w:r>
+            <w:r>
+              <w:rPr>
+                <w:i/>
+                <w:iCs/>
+                <w:color w:val="000000"/>
+                <w:sz w:val="24"/>
+                <w:szCs w:val="24"/>
+                <w:lang w:val="en-US"/>
+              </w:rPr>
+              <w:t>header</w:t>
+            </w:r>
+            <w:r>
+              <w:rPr>
+                <w:color w:val="000000"/>
+                <w:sz w:val="24"/>
+                <w:szCs w:val="24"/>
+                <w:lang w:val="en-US"/>
+              </w:rPr>
+              <w:t>(</w:t>
+            </w:r>
+            <w:r>
+              <w:rPr>
+                <w:b/>
+                <w:bCs/>
+                <w:color w:val="008000"/>
+                <w:sz w:val="24"/>
+                <w:szCs w:val="24"/>
+                <w:lang w:val="en-US"/>
+              </w:rPr>
+              <w:t xml:space="preserve">'Content-Disposition: attachment; filename=' </w:t>
+            </w:r>
+            <w:r>
+              <w:rPr>
+                <w:color w:val="000000"/>
+                <w:sz w:val="24"/>
+                <w:szCs w:val="24"/>
+                <w:lang w:val="en-US"/>
+              </w:rPr>
+              <w:t xml:space="preserve">. </w:t>
+            </w:r>
+            <w:r>
+              <w:rPr>
+                <w:color w:val="660000"/>
+                <w:sz w:val="24"/>
+                <w:szCs w:val="24"/>
+                <w:lang w:val="en-US"/>
+              </w:rPr>
+              <w:t>$filename</w:t>
+            </w:r>
+            <w:r>
+              <w:rPr>
+                <w:color w:val="000000"/>
+                <w:sz w:val="24"/>
+                <w:szCs w:val="24"/>
+                <w:lang w:val="en-US"/>
+              </w:rPr>
+              <w:t>)</w:t>
+            </w:r>
+            <w:r>
+              <w:rPr>
+                <w:color w:val="CC7832"/>
+                <w:sz w:val="24"/>
+                <w:szCs w:val="24"/>
+                <w:lang w:val="en-US"/>
+              </w:rPr>
+              <w:t>;</w:t>
+            </w:r>
+            <w:r>
+              <w:rPr>
+                <w:color w:val="CC7832"/>
+                <w:sz w:val="24"/>
+                <w:szCs w:val="24"/>
+                <w:lang w:val="en-US"/>
+              </w:rPr>
+              <w:br/>
+              <w:t xml:space="preserve">        </w:t>
+            </w:r>
+            <w:r>
+              <w:rPr>
+                <w:i/>
+                <w:iCs/>
+                <w:color w:val="000000"/>
+                <w:sz w:val="24"/>
+                <w:szCs w:val="24"/>
+                <w:lang w:val="en-US"/>
+              </w:rPr>
+              <w:t>header</w:t>
+            </w:r>
+            <w:r>
+              <w:rPr>
+                <w:color w:val="000000"/>
+                <w:sz w:val="24"/>
+                <w:szCs w:val="24"/>
+                <w:lang w:val="en-US"/>
+              </w:rPr>
+              <w:t>(</w:t>
+            </w:r>
+            <w:r>
+              <w:rPr>
+                <w:b/>
+                <w:bCs/>
+                <w:color w:val="008000"/>
+                <w:sz w:val="24"/>
+                <w:szCs w:val="24"/>
+                <w:lang w:val="en-US"/>
+              </w:rPr>
+              <w:t>'Content-Transfer-Encoding: binary'</w:t>
+            </w:r>
+            <w:r>
+              <w:rPr>
+                <w:color w:val="000000"/>
+                <w:sz w:val="24"/>
+                <w:szCs w:val="24"/>
+                <w:lang w:val="en-US"/>
+              </w:rPr>
+              <w:t>)</w:t>
+            </w:r>
+            <w:r>
+              <w:rPr>
+                <w:color w:val="CC7832"/>
+                <w:sz w:val="24"/>
+                <w:szCs w:val="24"/>
+                <w:lang w:val="en-US"/>
+              </w:rPr>
+              <w:t>;</w:t>
+            </w:r>
+            <w:r>
+              <w:rPr>
+                <w:color w:val="CC7832"/>
+                <w:sz w:val="24"/>
+                <w:szCs w:val="24"/>
+                <w:lang w:val="en-US"/>
+              </w:rPr>
+              <w:br/>
+              <w:t xml:space="preserve">        </w:t>
+            </w:r>
+            <w:r>
+              <w:rPr>
+                <w:i/>
+                <w:iCs/>
+                <w:color w:val="000000"/>
+                <w:sz w:val="24"/>
+                <w:szCs w:val="24"/>
+                <w:lang w:val="en-US"/>
+              </w:rPr>
+              <w:t>header</w:t>
+            </w:r>
+            <w:r>
+              <w:rPr>
+                <w:color w:val="000000"/>
+                <w:sz w:val="24"/>
+                <w:szCs w:val="24"/>
+                <w:lang w:val="en-US"/>
+              </w:rPr>
+              <w:t>(</w:t>
+            </w:r>
+            <w:r>
+              <w:rPr>
+                <w:b/>
+                <w:bCs/>
+                <w:color w:val="008000"/>
+                <w:sz w:val="24"/>
+                <w:szCs w:val="24"/>
+                <w:lang w:val="en-US"/>
+              </w:rPr>
+              <w:t>'Expires: 0'</w:t>
+            </w:r>
+            <w:r>
+              <w:rPr>
+                <w:color w:val="000000"/>
+                <w:sz w:val="24"/>
+                <w:szCs w:val="24"/>
+                <w:lang w:val="en-US"/>
+              </w:rPr>
+              <w:t>)</w:t>
+            </w:r>
+            <w:r>
+              <w:rPr>
+                <w:color w:val="CC7832"/>
+                <w:sz w:val="24"/>
+                <w:szCs w:val="24"/>
+                <w:lang w:val="en-US"/>
+              </w:rPr>
+              <w:t>;</w:t>
+            </w:r>
+            <w:r>
+              <w:rPr>
+                <w:color w:val="CC7832"/>
+                <w:sz w:val="24"/>
+                <w:szCs w:val="24"/>
+                <w:lang w:val="en-US"/>
+              </w:rPr>
+              <w:br/>
+              <w:t xml:space="preserve">        </w:t>
+            </w:r>
+            <w:r>
+              <w:rPr>
+                <w:i/>
+                <w:iCs/>
+                <w:color w:val="000000"/>
+                <w:sz w:val="24"/>
+                <w:szCs w:val="24"/>
+                <w:lang w:val="en-US"/>
+              </w:rPr>
+              <w:t>header</w:t>
+            </w:r>
+            <w:r>
+              <w:rPr>
+                <w:color w:val="000000"/>
+                <w:sz w:val="24"/>
+                <w:szCs w:val="24"/>
+                <w:lang w:val="en-US"/>
+              </w:rPr>
+              <w:t>(</w:t>
+            </w:r>
+            <w:r>
+              <w:rPr>
+                <w:b/>
+                <w:bCs/>
+                <w:color w:val="008000"/>
+                <w:sz w:val="24"/>
+                <w:szCs w:val="24"/>
+                <w:lang w:val="en-US"/>
+              </w:rPr>
+              <w:t xml:space="preserve">'Cache-Control: must-revalidate, post-check=0, </w:t>
+            </w:r>
+            <w:r>
+              <w:rPr>
+                <w:b/>
+                <w:bCs/>
+                <w:color w:val="008000"/>
+                <w:sz w:val="24"/>
+                <w:szCs w:val="24"/>
+                <w:lang w:val="en-US"/>
+              </w:rPr>
+              <w:lastRenderedPageBreak/>
+              <w:t>pre-check=0'</w:t>
+            </w:r>
+            <w:r>
+              <w:rPr>
+                <w:color w:val="000000"/>
+                <w:sz w:val="24"/>
+                <w:szCs w:val="24"/>
+                <w:lang w:val="en-US"/>
+              </w:rPr>
+              <w:t>)</w:t>
+            </w:r>
+            <w:r>
+              <w:rPr>
+                <w:color w:val="CC7832"/>
+                <w:sz w:val="24"/>
+                <w:szCs w:val="24"/>
+                <w:lang w:val="en-US"/>
+              </w:rPr>
+              <w:t>;</w:t>
+            </w:r>
+            <w:r>
+              <w:rPr>
+                <w:color w:val="CC7832"/>
+                <w:sz w:val="24"/>
+                <w:szCs w:val="24"/>
+                <w:lang w:val="en-US"/>
+              </w:rPr>
+              <w:br/>
+              <w:t xml:space="preserve">        </w:t>
+            </w:r>
+            <w:r>
+              <w:rPr>
+                <w:i/>
+                <w:iCs/>
+                <w:color w:val="000000"/>
+                <w:sz w:val="24"/>
+                <w:szCs w:val="24"/>
+                <w:lang w:val="en-US"/>
+              </w:rPr>
+              <w:t>header</w:t>
+            </w:r>
+            <w:r>
+              <w:rPr>
+                <w:color w:val="000000"/>
+                <w:sz w:val="24"/>
+                <w:szCs w:val="24"/>
+                <w:lang w:val="en-US"/>
+              </w:rPr>
+              <w:t>(</w:t>
+            </w:r>
+            <w:r>
+              <w:rPr>
+                <w:b/>
+                <w:bCs/>
+                <w:color w:val="008000"/>
+                <w:sz w:val="24"/>
+                <w:szCs w:val="24"/>
+                <w:lang w:val="en-US"/>
+              </w:rPr>
+              <w:t>'Pragma: public'</w:t>
+            </w:r>
+            <w:r>
+              <w:rPr>
+                <w:color w:val="000000"/>
+                <w:sz w:val="24"/>
+                <w:szCs w:val="24"/>
+                <w:lang w:val="en-US"/>
+              </w:rPr>
+              <w:t>)</w:t>
+            </w:r>
+            <w:r>
+              <w:rPr>
+                <w:color w:val="CC7832"/>
+                <w:sz w:val="24"/>
+                <w:szCs w:val="24"/>
+                <w:lang w:val="en-US"/>
+              </w:rPr>
+              <w:t>;</w:t>
+            </w:r>
+            <w:r>
+              <w:rPr>
+                <w:color w:val="CC7832"/>
+                <w:sz w:val="24"/>
+                <w:szCs w:val="24"/>
+                <w:lang w:val="en-US"/>
+              </w:rPr>
+              <w:br/>
+              <w:t xml:space="preserve">        </w:t>
+            </w:r>
+            <w:r>
+              <w:rPr>
+                <w:i/>
+                <w:iCs/>
+                <w:color w:val="000000"/>
+                <w:sz w:val="24"/>
+                <w:szCs w:val="24"/>
+                <w:lang w:val="en-US"/>
+              </w:rPr>
+              <w:t>header</w:t>
+            </w:r>
+            <w:r>
+              <w:rPr>
+                <w:color w:val="000000"/>
+                <w:sz w:val="24"/>
+                <w:szCs w:val="24"/>
+                <w:lang w:val="en-US"/>
+              </w:rPr>
+              <w:t>(</w:t>
+            </w:r>
+            <w:r>
+              <w:rPr>
+                <w:b/>
+                <w:bCs/>
+                <w:color w:val="008000"/>
+                <w:sz w:val="24"/>
+                <w:szCs w:val="24"/>
+                <w:lang w:val="en-US"/>
+              </w:rPr>
+              <w:t xml:space="preserve">'Content-Length: ' </w:t>
+            </w:r>
+            <w:r>
+              <w:rPr>
+                <w:color w:val="000000"/>
+                <w:sz w:val="24"/>
+                <w:szCs w:val="24"/>
+                <w:lang w:val="en-US"/>
+              </w:rPr>
+              <w:t xml:space="preserve">. </w:t>
+            </w:r>
+            <w:r>
+              <w:rPr>
+                <w:i/>
+                <w:iCs/>
+                <w:color w:val="000000"/>
+                <w:sz w:val="24"/>
+                <w:szCs w:val="24"/>
+                <w:lang w:val="en-US"/>
+              </w:rPr>
+              <w:t>filesize</w:t>
+            </w:r>
+            <w:r>
+              <w:rPr>
+                <w:color w:val="000000"/>
+                <w:sz w:val="24"/>
+                <w:szCs w:val="24"/>
+                <w:lang w:val="en-US"/>
+              </w:rPr>
+              <w:t>(</w:t>
+            </w:r>
+            <w:r>
+              <w:rPr>
+                <w:color w:val="660000"/>
+                <w:sz w:val="24"/>
+                <w:szCs w:val="24"/>
+                <w:lang w:val="en-US"/>
+              </w:rPr>
+              <w:t xml:space="preserve">$fullPath </w:t>
+            </w:r>
+            <w:r>
+              <w:rPr>
+                <w:color w:val="000000"/>
+                <w:sz w:val="24"/>
+                <w:szCs w:val="24"/>
+                <w:lang w:val="en-US"/>
+              </w:rPr>
+              <w:t xml:space="preserve">. </w:t>
+            </w:r>
+            <w:r>
+              <w:rPr>
+                <w:color w:val="660000"/>
+                <w:sz w:val="24"/>
+                <w:szCs w:val="24"/>
+              </w:rPr>
+              <w:t>$filename</w:t>
+            </w:r>
+            <w:r>
+              <w:rPr>
+                <w:color w:val="000000"/>
+                <w:sz w:val="24"/>
+                <w:szCs w:val="24"/>
+              </w:rPr>
+              <w:t>))</w:t>
+            </w:r>
+            <w:r>
+              <w:rPr>
+                <w:color w:val="CC7832"/>
+                <w:sz w:val="24"/>
+                <w:szCs w:val="24"/>
+              </w:rPr>
+              <w:t>;</w:t>
+            </w:r>
+            <w:r>
+              <w:rPr>
+                <w:color w:val="CC7832"/>
+                <w:sz w:val="24"/>
+                <w:szCs w:val="24"/>
+              </w:rPr>
+              <w:br/>
+              <w:t xml:space="preserve">        </w:t>
+            </w:r>
+            <w:r>
+              <w:rPr>
+                <w:i/>
+                <w:iCs/>
+                <w:color w:val="000000"/>
+                <w:sz w:val="24"/>
+                <w:szCs w:val="24"/>
+              </w:rPr>
+              <w:t>ob_clean</w:t>
+            </w:r>
+            <w:r>
+              <w:rPr>
+                <w:color w:val="000000"/>
+                <w:sz w:val="24"/>
+                <w:szCs w:val="24"/>
+              </w:rPr>
+              <w:t>()</w:t>
+            </w:r>
+            <w:r>
+              <w:rPr>
+                <w:color w:val="CC7832"/>
+                <w:sz w:val="24"/>
+                <w:szCs w:val="24"/>
+              </w:rPr>
+              <w:t>;</w:t>
+            </w:r>
+            <w:r>
+              <w:rPr>
+                <w:color w:val="CC7832"/>
+                <w:sz w:val="24"/>
+                <w:szCs w:val="24"/>
+              </w:rPr>
+              <w:br/>
+              <w:t xml:space="preserve">        </w:t>
+            </w:r>
+            <w:r>
+              <w:rPr>
+                <w:i/>
+                <w:iCs/>
+                <w:color w:val="000000"/>
+                <w:sz w:val="24"/>
+                <w:szCs w:val="24"/>
+              </w:rPr>
+              <w:t>flush</w:t>
+            </w:r>
+            <w:r>
+              <w:rPr>
+                <w:color w:val="000000"/>
+                <w:sz w:val="24"/>
+                <w:szCs w:val="24"/>
+              </w:rPr>
+              <w:t>()</w:t>
+            </w:r>
+            <w:r>
+              <w:rPr>
+                <w:color w:val="CC7832"/>
+                <w:sz w:val="24"/>
+                <w:szCs w:val="24"/>
+              </w:rPr>
+              <w:t>;</w:t>
+            </w:r>
+            <w:r>
+              <w:rPr>
+                <w:color w:val="CC7832"/>
+                <w:sz w:val="24"/>
+                <w:szCs w:val="24"/>
+              </w:rPr>
+              <w:br/>
+              <w:t xml:space="preserve">        </w:t>
+            </w:r>
+            <w:r>
+              <w:rPr>
+                <w:i/>
+                <w:iCs/>
+                <w:color w:val="000000"/>
+                <w:sz w:val="24"/>
+                <w:szCs w:val="24"/>
+              </w:rPr>
+              <w:t>readfile</w:t>
+            </w:r>
+            <w:r>
+              <w:rPr>
+                <w:color w:val="000000"/>
+                <w:sz w:val="24"/>
+                <w:szCs w:val="24"/>
+              </w:rPr>
+              <w:t>(</w:t>
+            </w:r>
+            <w:r>
+              <w:rPr>
+                <w:color w:val="660000"/>
+                <w:sz w:val="24"/>
+                <w:szCs w:val="24"/>
+              </w:rPr>
+              <w:t xml:space="preserve">$fullPath </w:t>
+            </w:r>
+            <w:r>
+              <w:rPr>
+                <w:color w:val="000000"/>
+                <w:sz w:val="24"/>
+                <w:szCs w:val="24"/>
+              </w:rPr>
+              <w:t xml:space="preserve">. </w:t>
+            </w:r>
+            <w:r>
+              <w:rPr>
+                <w:color w:val="660000"/>
+                <w:sz w:val="24"/>
+                <w:szCs w:val="24"/>
+              </w:rPr>
+              <w:t>$filename</w:t>
+            </w:r>
+            <w:r>
+              <w:rPr>
+                <w:color w:val="000000"/>
+                <w:sz w:val="24"/>
+                <w:szCs w:val="24"/>
+              </w:rPr>
+              <w:t>)</w:t>
+            </w:r>
+            <w:r>
+              <w:rPr>
+                <w:color w:val="CC7832"/>
+                <w:sz w:val="24"/>
+                <w:szCs w:val="24"/>
+              </w:rPr>
+              <w:t>;</w:t>
+            </w:r>
+            <w:r>
+              <w:rPr>
+                <w:color w:val="CC7832"/>
+                <w:sz w:val="24"/>
+                <w:szCs w:val="24"/>
+              </w:rPr>
+              <w:br/>
+              <w:t xml:space="preserve">        </w:t>
+            </w:r>
+            <w:r>
+              <w:rPr>
+                <w:b/>
+                <w:bCs/>
+                <w:color w:val="000080"/>
+                <w:sz w:val="24"/>
+                <w:szCs w:val="24"/>
+              </w:rPr>
+              <w:t>exit</w:t>
+            </w:r>
+            <w:r>
+              <w:rPr>
+                <w:color w:val="000000"/>
+                <w:sz w:val="24"/>
+                <w:szCs w:val="24"/>
+              </w:rPr>
+              <w:t>()</w:t>
+            </w:r>
+            <w:r>
+              <w:rPr>
+                <w:color w:val="CC7832"/>
+                <w:sz w:val="24"/>
+                <w:szCs w:val="24"/>
+              </w:rPr>
+              <w:t>;</w:t>
+            </w:r>
+            <w:r>
+              <w:rPr>
+                <w:color w:val="CC7832"/>
+                <w:sz w:val="24"/>
+                <w:szCs w:val="24"/>
+              </w:rPr>
+              <w:br/>
+              <w:t xml:space="preserve">    </w:t>
+            </w:r>
+            <w:r>
+              <w:rPr>
+                <w:color w:val="000000"/>
+                <w:sz w:val="24"/>
+                <w:szCs w:val="24"/>
+              </w:rPr>
+              <w:t>}</w:t>
+            </w:r>
+            <w:r>
+              <w:rPr>
+                <w:color w:val="000000"/>
+                <w:sz w:val="24"/>
+                <w:szCs w:val="24"/>
+              </w:rPr>
+              <w:br/>
+              <w:t>}</w:t>
+            </w:r>
+          </w:p>
+          <w:p>
+            <w:pPr>
+              <w:rPr>
+                <w:lang w:val="en-US"/>
+              </w:rPr>
+            </w:pPr>
+          </w:p>
+        </w:tc>
+      </w:tr>
+    </w:tbl>
+    <w:p>
+      <w:pPr>
+        <w:rPr>
+          <w:lang w:val="en-US"/>
+        </w:rPr>
+      </w:pPr>
+    </w:p>
+    <w:p>
+      <w:pPr>
+        <w:rPr>
+          <w:lang w:val="en-US"/>
+        </w:rPr>
+      </w:pPr>
+    </w:p>
+    <w:p>
+      <w:pPr>
+        <w:rPr>
+          <w:lang w:val="en-US"/>
+        </w:rPr>
+      </w:pPr>
     </w:p>
     <w:p>
       <w:pPr>
@@ -23814,7 +25108,7 @@
           <w:rPr>
             <w:noProof/>
           </w:rPr>
-          <w:t>22</w:t>
+          <w:t>23</w:t>
         </w:r>
         <w:r>
           <w:rPr>
@@ -26422,7 +27716,7 @@
 </file>
 
 <file path=customXml/itemProps1.xml><?xml version="1.0" encoding="utf-8"?>
-<ds:datastoreItem xmlns:ds="http://schemas.openxmlformats.org/officeDocument/2006/customXml" ds:itemID="{701014E6-493C-4130-B03F-CE9AEC7FC9C2}">
+<ds:datastoreItem xmlns:ds="http://schemas.openxmlformats.org/officeDocument/2006/customXml" ds:itemID="{75496A57-D35D-469F-B76E-22AF4F6C286A}">
   <ds:schemaRefs>
     <ds:schemaRef ds:uri="http://schemas.openxmlformats.org/officeDocument/2006/bibliography"/>
   </ds:schemaRefs>

--- a/ProjectDossier/Projectdossier.docx
+++ b/ProjectDossier/Projectdossier.docx
@@ -16092,6 +16092,11 @@
         <w:t>Controller methods 1 voor 1 bespreken</w:t>
       </w:r>
     </w:p>
+    <w:p>
+      <w:r>
+        <w:t>Under construction!!</w:t>
+      </w:r>
+    </w:p>
     <w:tbl>
       <w:tblPr>
         <w:tblStyle w:val="TableGrid"/>
@@ -17802,6 +17807,14 @@
                 <w:lang w:val="en-US"/>
               </w:rPr>
               <w:br/>
+            </w:r>
+            <w:r>
+              <w:rPr>
+                <w:color w:val="000000"/>
+                <w:shd w:val="clear" w:color="auto" w:fill="F7FAFF"/>
+                <w:lang w:val="en-US"/>
+              </w:rPr>
+              <w:lastRenderedPageBreak/>
               <w:t xml:space="preserve">    </w:t>
             </w:r>
             <w:r>
@@ -17884,7 +17897,6 @@
                 <w:shd w:val="clear" w:color="auto" w:fill="F7FAFF"/>
                 <w:lang w:val="en-US"/>
               </w:rPr>
-              <w:lastRenderedPageBreak/>
               <w:br/>
               <w:t xml:space="preserve">        // - loading ALL questions in $this-&gt;questions</w:t>
             </w:r>
@@ -19492,7 +19504,7 @@
                 <w:shd w:val="clear" w:color="auto" w:fill="F7FAFF"/>
                 <w:lang w:val="en-US"/>
               </w:rPr>
-              <w:t xml:space="preserve">// makes an array $this-&gt;competencesToShow using $this-&gt;questions and $this-&gt;questionsMarked </w:t>
+              <w:t xml:space="preserve">// makes an array $this-&gt;competencesToShow using $this-&gt;questions </w:t>
             </w:r>
             <w:r>
               <w:rPr>
@@ -19502,8 +19514,8 @@
                 <w:shd w:val="clear" w:color="auto" w:fill="F7FAFF"/>
                 <w:lang w:val="en-US"/>
               </w:rPr>
-              <w:br/>
-              <w:t xml:space="preserve">        // that will be used to hide competences that don't have any marked questions by default</w:t>
+              <w:lastRenderedPageBreak/>
+              <w:t xml:space="preserve">and $this-&gt;questionsMarked </w:t>
             </w:r>
             <w:r>
               <w:rPr>
@@ -19514,6 +19526,7 @@
                 <w:lang w:val="en-US"/>
               </w:rPr>
               <w:br/>
+              <w:t xml:space="preserve">        // that will be used to hide competences that don't have any marked questions by default</w:t>
             </w:r>
             <w:r>
               <w:rPr>
@@ -19523,7 +19536,7 @@
                 <w:shd w:val="clear" w:color="auto" w:fill="F7FAFF"/>
                 <w:lang w:val="en-US"/>
               </w:rPr>
-              <w:lastRenderedPageBreak/>
+              <w:br/>
               <w:t xml:space="preserve">        </w:t>
             </w:r>
             <w:r>
@@ -21238,15 +21251,9 @@
     <w:p>
       <w:pPr>
         <w:pStyle w:val="Heading3"/>
-        <w:rPr>
-          <w:lang w:val="en-US"/>
-        </w:rPr>
       </w:pPr>
       <w:bookmarkStart w:id="43" w:name="_Toc421565212"/>
       <w:r>
-        <w:rPr>
-          <w:lang w:val="en-US"/>
-        </w:rPr>
         <w:t>Controller test?</w:t>
       </w:r>
       <w:bookmarkEnd w:id="43"/>
@@ -21279,8 +21286,1634 @@
       <w:pPr>
         <w:pStyle w:val="Heading3"/>
       </w:pPr>
+      <w:r>
+        <w:t>CreateReport.php</w:t>
+      </w:r>
+    </w:p>
+    <w:p>
+      <w:r>
+        <w:t xml:space="preserve">Deze php pagina wordt gebruikt om de aangeduide vragen door te geven aan de helper klasse DataController die verder andere klassen zal aansturen om een pdf te kunnen maken. </w:t>
+      </w:r>
+    </w:p>
+    <w:p>
+      <w:r>
+        <w:t>Wanneer de gebruiker op de “Download PDF” knop klikt, wordt een stukje javascript uitgevoerd. De ID van de geselecteerde functie wordt opgezocht en er wordt een array gemaakt van ID’s van aangeduide vragen.</w:t>
+      </w:r>
+      <w:r>
+        <w:t xml:space="preserve"> Dit wordt in een JSON object gestoken en doorgestuurd met Ajax naar CreateReport.php. Als alles goed verloopt, wordt het resultaat later naar Download.php gestuurd.</w:t>
+      </w:r>
+    </w:p>
+    <w:tbl>
+      <w:tblPr>
+        <w:tblStyle w:val="TableGrid"/>
+        <w:tblW w:w="0" w:type="auto"/>
+        <w:tblLook w:val="04A0" w:firstRow="1" w:lastRow="0" w:firstColumn="1" w:lastColumn="0" w:noHBand="0" w:noVBand="1"/>
+      </w:tblPr>
+      <w:tblGrid>
+        <w:gridCol w:w="9062"/>
+      </w:tblGrid>
+      <w:tr>
+        <w:tc>
+          <w:tcPr>
+            <w:tcW w:w="9062" w:type="dxa"/>
+            <w:shd w:val="clear" w:color="auto" w:fill="auto"/>
+          </w:tcPr>
+          <w:p>
+            <w:pPr>
+              <w:pStyle w:val="HTMLPreformatted"/>
+              <w:keepNext/>
+              <w:shd w:val="clear" w:color="auto" w:fill="FFFFFF"/>
+              <w:rPr>
+                <w:lang w:val="en-US"/>
+              </w:rPr>
+            </w:pPr>
+            <w:r>
+              <w:rPr>
+                <w:color w:val="000000"/>
+                <w:lang w:val="en-US"/>
+              </w:rPr>
+              <w:t>$(</w:t>
+            </w:r>
+            <w:r>
+              <w:rPr>
+                <w:b/>
+                <w:bCs/>
+                <w:color w:val="008000"/>
+                <w:lang w:val="en-US"/>
+              </w:rPr>
+              <w:t>'#get-report-button'</w:t>
+            </w:r>
+            <w:r>
+              <w:rPr>
+                <w:color w:val="000000"/>
+                <w:lang w:val="en-US"/>
+              </w:rPr>
+              <w:t>).</w:t>
+            </w:r>
+            <w:r>
+              <w:rPr>
+                <w:color w:val="7A7A43"/>
+                <w:lang w:val="en-US"/>
+              </w:rPr>
+              <w:t>click</w:t>
+            </w:r>
+            <w:r>
+              <w:rPr>
+                <w:color w:val="000000"/>
+                <w:lang w:val="en-US"/>
+              </w:rPr>
+              <w:t>(</w:t>
+            </w:r>
+            <w:r>
+              <w:rPr>
+                <w:b/>
+                <w:bCs/>
+                <w:color w:val="000080"/>
+                <w:lang w:val="en-US"/>
+              </w:rPr>
+              <w:t xml:space="preserve">function </w:t>
+            </w:r>
+            <w:r>
+              <w:rPr>
+                <w:color w:val="000000"/>
+                <w:lang w:val="en-US"/>
+              </w:rPr>
+              <w:t>() {</w:t>
+            </w:r>
+            <w:r>
+              <w:rPr>
+                <w:color w:val="000000"/>
+                <w:lang w:val="en-US"/>
+              </w:rPr>
+              <w:br/>
+              <w:t xml:space="preserve">    </w:t>
+            </w:r>
+            <w:r>
+              <w:rPr>
+                <w:i/>
+                <w:iCs/>
+                <w:color w:val="808080"/>
+                <w:lang w:val="en-US"/>
+              </w:rPr>
+              <w:t>// gets the Id of the selected function</w:t>
+            </w:r>
+            <w:r>
+              <w:rPr>
+                <w:i/>
+                <w:iCs/>
+                <w:color w:val="808080"/>
+                <w:lang w:val="en-US"/>
+              </w:rPr>
+              <w:br/>
+              <w:t xml:space="preserve">    </w:t>
+            </w:r>
+            <w:r>
+              <w:rPr>
+                <w:b/>
+                <w:bCs/>
+                <w:color w:val="000080"/>
+                <w:lang w:val="en-US"/>
+              </w:rPr>
+              <w:t xml:space="preserve">var </w:t>
+            </w:r>
+            <w:r>
+              <w:rPr>
+                <w:color w:val="458383"/>
+                <w:lang w:val="en-US"/>
+              </w:rPr>
+              <w:t xml:space="preserve">func </w:t>
+            </w:r>
+            <w:r>
+              <w:rPr>
+                <w:color w:val="000000"/>
+                <w:lang w:val="en-US"/>
+              </w:rPr>
+              <w:t xml:space="preserve">= </w:t>
+            </w:r>
+            <w:r>
+              <w:rPr>
+                <w:b/>
+                <w:bCs/>
+                <w:color w:val="660E7A"/>
+                <w:lang w:val="en-US"/>
+              </w:rPr>
+              <w:t>document</w:t>
+            </w:r>
+            <w:r>
+              <w:rPr>
+                <w:color w:val="000000"/>
+                <w:lang w:val="en-US"/>
+              </w:rPr>
+              <w:t>.</w:t>
+            </w:r>
+            <w:r>
+              <w:rPr>
+                <w:color w:val="7A7A43"/>
+                <w:lang w:val="en-US"/>
+              </w:rPr>
+              <w:t>getElementById</w:t>
+            </w:r>
+            <w:r>
+              <w:rPr>
+                <w:color w:val="000000"/>
+                <w:lang w:val="en-US"/>
+              </w:rPr>
+              <w:t>(</w:t>
+            </w:r>
+            <w:r>
+              <w:rPr>
+                <w:b/>
+                <w:bCs/>
+                <w:color w:val="008000"/>
+                <w:lang w:val="en-US"/>
+              </w:rPr>
+              <w:t>'jobfunction-select'</w:t>
+            </w:r>
+            <w:r>
+              <w:rPr>
+                <w:color w:val="000000"/>
+                <w:lang w:val="en-US"/>
+              </w:rPr>
+              <w:t>)</w:t>
+            </w:r>
+            <w:r>
+              <w:rPr>
+                <w:color w:val="CC7832"/>
+                <w:lang w:val="en-US"/>
+              </w:rPr>
+              <w:t>;</w:t>
+            </w:r>
+            <w:r>
+              <w:rPr>
+                <w:color w:val="CC7832"/>
+                <w:lang w:val="en-US"/>
+              </w:rPr>
+              <w:br/>
+              <w:t xml:space="preserve">    </w:t>
+            </w:r>
+            <w:r>
+              <w:rPr>
+                <w:b/>
+                <w:bCs/>
+                <w:color w:val="000080"/>
+                <w:lang w:val="en-US"/>
+              </w:rPr>
+              <w:t xml:space="preserve">var </w:t>
+            </w:r>
+            <w:r>
+              <w:rPr>
+                <w:color w:val="458383"/>
+                <w:lang w:val="en-US"/>
+              </w:rPr>
+              <w:t xml:space="preserve">jobTitle </w:t>
+            </w:r>
+            <w:r>
+              <w:rPr>
+                <w:color w:val="000000"/>
+                <w:lang w:val="en-US"/>
+              </w:rPr>
+              <w:t xml:space="preserve">= </w:t>
+            </w:r>
+            <w:r>
+              <w:rPr>
+                <w:color w:val="458383"/>
+                <w:lang w:val="en-US"/>
+              </w:rPr>
+              <w:t>func</w:t>
+            </w:r>
+            <w:r>
+              <w:rPr>
+                <w:color w:val="000000"/>
+                <w:lang w:val="en-US"/>
+              </w:rPr>
+              <w:t>.</w:t>
+            </w:r>
+            <w:r>
+              <w:rPr>
+                <w:b/>
+                <w:bCs/>
+                <w:color w:val="660E7A"/>
+                <w:lang w:val="en-US"/>
+              </w:rPr>
+              <w:t>options</w:t>
+            </w:r>
+            <w:r>
+              <w:rPr>
+                <w:color w:val="000000"/>
+                <w:lang w:val="en-US"/>
+              </w:rPr>
+              <w:t>[</w:t>
+            </w:r>
+            <w:r>
+              <w:rPr>
+                <w:color w:val="458383"/>
+                <w:lang w:val="en-US"/>
+              </w:rPr>
+              <w:t>func</w:t>
+            </w:r>
+            <w:r>
+              <w:rPr>
+                <w:color w:val="000000"/>
+                <w:lang w:val="en-US"/>
+              </w:rPr>
+              <w:t>.</w:t>
+            </w:r>
+            <w:r>
+              <w:rPr>
+                <w:b/>
+                <w:bCs/>
+                <w:color w:val="660E7A"/>
+                <w:lang w:val="en-US"/>
+              </w:rPr>
+              <w:t>selectedIndex</w:t>
+            </w:r>
+            <w:r>
+              <w:rPr>
+                <w:color w:val="000000"/>
+                <w:lang w:val="en-US"/>
+              </w:rPr>
+              <w:t>].</w:t>
+            </w:r>
+            <w:r>
+              <w:rPr>
+                <w:b/>
+                <w:bCs/>
+                <w:color w:val="660E7A"/>
+                <w:lang w:val="en-US"/>
+              </w:rPr>
+              <w:t>value</w:t>
+            </w:r>
+            <w:r>
+              <w:rPr>
+                <w:color w:val="CC7832"/>
+                <w:lang w:val="en-US"/>
+              </w:rPr>
+              <w:t>;</w:t>
+            </w:r>
+            <w:r>
+              <w:rPr>
+                <w:color w:val="CC7832"/>
+                <w:lang w:val="en-US"/>
+              </w:rPr>
+              <w:br/>
+            </w:r>
+            <w:r>
+              <w:rPr>
+                <w:color w:val="CC7832"/>
+                <w:lang w:val="en-US"/>
+              </w:rPr>
+              <w:br/>
+              <w:t xml:space="preserve">    </w:t>
+            </w:r>
+            <w:r>
+              <w:rPr>
+                <w:i/>
+                <w:iCs/>
+                <w:color w:val="808080"/>
+                <w:lang w:val="en-US"/>
+              </w:rPr>
+              <w:t>// creates an array of selected questions</w:t>
+            </w:r>
+            <w:r>
+              <w:rPr>
+                <w:i/>
+                <w:iCs/>
+                <w:color w:val="808080"/>
+                <w:lang w:val="en-US"/>
+              </w:rPr>
+              <w:br/>
+              <w:t xml:space="preserve">    </w:t>
+            </w:r>
+            <w:r>
+              <w:rPr>
+                <w:b/>
+                <w:bCs/>
+                <w:color w:val="000080"/>
+                <w:lang w:val="en-US"/>
+              </w:rPr>
+              <w:t xml:space="preserve">var </w:t>
+            </w:r>
+            <w:r>
+              <w:rPr>
+                <w:color w:val="458383"/>
+                <w:lang w:val="en-US"/>
+              </w:rPr>
+              <w:t xml:space="preserve">ids </w:t>
+            </w:r>
+            <w:r>
+              <w:rPr>
+                <w:color w:val="000000"/>
+                <w:lang w:val="en-US"/>
+              </w:rPr>
+              <w:t>= []</w:t>
+            </w:r>
+            <w:r>
+              <w:rPr>
+                <w:color w:val="CC7832"/>
+                <w:lang w:val="en-US"/>
+              </w:rPr>
+              <w:t>;</w:t>
+            </w:r>
+            <w:r>
+              <w:rPr>
+                <w:color w:val="CC7832"/>
+                <w:lang w:val="en-US"/>
+              </w:rPr>
+              <w:br/>
+              <w:t xml:space="preserve">    </w:t>
+            </w:r>
+            <w:r>
+              <w:rPr>
+                <w:color w:val="000000"/>
+                <w:lang w:val="en-US"/>
+              </w:rPr>
+              <w:t>$(</w:t>
+            </w:r>
+            <w:r>
+              <w:rPr>
+                <w:b/>
+                <w:bCs/>
+                <w:color w:val="008000"/>
+                <w:lang w:val="en-US"/>
+              </w:rPr>
+              <w:t>"input.questionsCheck:checked"</w:t>
+            </w:r>
+            <w:r>
+              <w:rPr>
+                <w:color w:val="000000"/>
+                <w:lang w:val="en-US"/>
+              </w:rPr>
+              <w:t>).each(</w:t>
+            </w:r>
+            <w:r>
+              <w:rPr>
+                <w:b/>
+                <w:bCs/>
+                <w:color w:val="000080"/>
+                <w:lang w:val="en-US"/>
+              </w:rPr>
+              <w:t>function</w:t>
+            </w:r>
+            <w:r>
+              <w:rPr>
+                <w:color w:val="000000"/>
+                <w:lang w:val="en-US"/>
+              </w:rPr>
+              <w:t>() {</w:t>
+            </w:r>
+            <w:r>
+              <w:rPr>
+                <w:color w:val="000000"/>
+                <w:lang w:val="en-US"/>
+              </w:rPr>
+              <w:br/>
+              <w:t xml:space="preserve">        </w:t>
+            </w:r>
+            <w:r>
+              <w:rPr>
+                <w:color w:val="458383"/>
+                <w:lang w:val="en-US"/>
+              </w:rPr>
+              <w:t>ids</w:t>
+            </w:r>
+            <w:r>
+              <w:rPr>
+                <w:color w:val="000000"/>
+                <w:lang w:val="en-US"/>
+              </w:rPr>
+              <w:t>.</w:t>
+            </w:r>
+            <w:r>
+              <w:rPr>
+                <w:color w:val="7A7A43"/>
+                <w:lang w:val="en-US"/>
+              </w:rPr>
+              <w:t>push</w:t>
+            </w:r>
+            <w:r>
+              <w:rPr>
+                <w:color w:val="000000"/>
+                <w:lang w:val="en-US"/>
+              </w:rPr>
+              <w:t>(</w:t>
+            </w:r>
+            <w:r>
+              <w:rPr>
+                <w:b/>
+                <w:bCs/>
+                <w:color w:val="000080"/>
+                <w:lang w:val="en-US"/>
+              </w:rPr>
+              <w:t>this</w:t>
+            </w:r>
+            <w:r>
+              <w:rPr>
+                <w:color w:val="000000"/>
+                <w:lang w:val="en-US"/>
+              </w:rPr>
+              <w:t>.</w:t>
+            </w:r>
+            <w:r>
+              <w:rPr>
+                <w:b/>
+                <w:bCs/>
+                <w:color w:val="660E7A"/>
+                <w:lang w:val="en-US"/>
+              </w:rPr>
+              <w:t>id</w:t>
+            </w:r>
+            <w:r>
+              <w:rPr>
+                <w:color w:val="000000"/>
+                <w:lang w:val="en-US"/>
+              </w:rPr>
+              <w:t>.</w:t>
+            </w:r>
+            <w:r>
+              <w:rPr>
+                <w:color w:val="7A7A43"/>
+                <w:lang w:val="en-US"/>
+              </w:rPr>
+              <w:t>substring</w:t>
+            </w:r>
+            <w:r>
+              <w:rPr>
+                <w:color w:val="000000"/>
+                <w:lang w:val="en-US"/>
+              </w:rPr>
+              <w:t>(</w:t>
+            </w:r>
+            <w:r>
+              <w:rPr>
+                <w:color w:val="0000FF"/>
+                <w:lang w:val="en-US"/>
+              </w:rPr>
+              <w:t>9</w:t>
+            </w:r>
+            <w:r>
+              <w:rPr>
+                <w:color w:val="000000"/>
+                <w:lang w:val="en-US"/>
+              </w:rPr>
+              <w:t>))</w:t>
+            </w:r>
+            <w:r>
+              <w:rPr>
+                <w:color w:val="CC7832"/>
+                <w:lang w:val="en-US"/>
+              </w:rPr>
+              <w:t>;</w:t>
+            </w:r>
+            <w:r>
+              <w:rPr>
+                <w:color w:val="CC7832"/>
+                <w:lang w:val="en-US"/>
+              </w:rPr>
+              <w:br/>
+              <w:t xml:space="preserve">    </w:t>
+            </w:r>
+            <w:r>
+              <w:rPr>
+                <w:color w:val="000000"/>
+                <w:lang w:val="en-US"/>
+              </w:rPr>
+              <w:t>})</w:t>
+            </w:r>
+            <w:r>
+              <w:rPr>
+                <w:color w:val="CC7832"/>
+                <w:lang w:val="en-US"/>
+              </w:rPr>
+              <w:t>;</w:t>
+            </w:r>
+            <w:r>
+              <w:rPr>
+                <w:color w:val="CC7832"/>
+                <w:lang w:val="en-US"/>
+              </w:rPr>
+              <w:br/>
+            </w:r>
+            <w:r>
+              <w:rPr>
+                <w:color w:val="CC7832"/>
+                <w:lang w:val="en-US"/>
+              </w:rPr>
+              <w:br/>
+              <w:t xml:space="preserve">    </w:t>
+            </w:r>
+            <w:r>
+              <w:rPr>
+                <w:i/>
+                <w:iCs/>
+                <w:color w:val="808080"/>
+                <w:lang w:val="en-US"/>
+              </w:rPr>
+              <w:t>// combine into a JSON object</w:t>
+            </w:r>
+            <w:r>
+              <w:rPr>
+                <w:i/>
+                <w:iCs/>
+                <w:color w:val="808080"/>
+                <w:lang w:val="en-US"/>
+              </w:rPr>
+              <w:br/>
+              <w:t xml:space="preserve">    </w:t>
+            </w:r>
+            <w:r>
+              <w:rPr>
+                <w:b/>
+                <w:bCs/>
+                <w:color w:val="000080"/>
+                <w:lang w:val="en-US"/>
+              </w:rPr>
+              <w:t xml:space="preserve">var </w:t>
+            </w:r>
+            <w:r>
+              <w:rPr>
+                <w:color w:val="458383"/>
+                <w:lang w:val="en-US"/>
+              </w:rPr>
+              <w:t xml:space="preserve">result </w:t>
+            </w:r>
+            <w:r>
+              <w:rPr>
+                <w:color w:val="000000"/>
+                <w:lang w:val="en-US"/>
+              </w:rPr>
+              <w:t>= {</w:t>
+            </w:r>
+            <w:r>
+              <w:rPr>
+                <w:b/>
+                <w:bCs/>
+                <w:color w:val="660E7A"/>
+                <w:lang w:val="en-US"/>
+              </w:rPr>
+              <w:t>"functionId"</w:t>
+            </w:r>
+            <w:r>
+              <w:rPr>
+                <w:color w:val="000000"/>
+                <w:lang w:val="en-US"/>
+              </w:rPr>
+              <w:t xml:space="preserve">: </w:t>
+            </w:r>
+            <w:r>
+              <w:rPr>
+                <w:color w:val="458383"/>
+                <w:lang w:val="en-US"/>
+              </w:rPr>
+              <w:t>jobTitle</w:t>
+            </w:r>
+            <w:r>
+              <w:rPr>
+                <w:color w:val="000000"/>
+                <w:lang w:val="en-US"/>
+              </w:rPr>
+              <w:t>}</w:t>
+            </w:r>
+            <w:r>
+              <w:rPr>
+                <w:color w:val="CC7832"/>
+                <w:lang w:val="en-US"/>
+              </w:rPr>
+              <w:t>;</w:t>
+            </w:r>
+            <w:r>
+              <w:rPr>
+                <w:color w:val="CC7832"/>
+                <w:lang w:val="en-US"/>
+              </w:rPr>
+              <w:br/>
+              <w:t xml:space="preserve">    </w:t>
+            </w:r>
+            <w:r>
+              <w:rPr>
+                <w:color w:val="458383"/>
+                <w:lang w:val="en-US"/>
+              </w:rPr>
+              <w:t>result</w:t>
+            </w:r>
+            <w:r>
+              <w:rPr>
+                <w:color w:val="000000"/>
+                <w:lang w:val="en-US"/>
+              </w:rPr>
+              <w:t>.</w:t>
+            </w:r>
+            <w:r>
+              <w:rPr>
+                <w:b/>
+                <w:bCs/>
+                <w:color w:val="660E7A"/>
+                <w:lang w:val="en-US"/>
+              </w:rPr>
+              <w:t xml:space="preserve">questionId </w:t>
+            </w:r>
+            <w:r>
+              <w:rPr>
+                <w:color w:val="000000"/>
+                <w:lang w:val="en-US"/>
+              </w:rPr>
+              <w:t xml:space="preserve">= </w:t>
+            </w:r>
+            <w:r>
+              <w:rPr>
+                <w:color w:val="458383"/>
+                <w:lang w:val="en-US"/>
+              </w:rPr>
+              <w:t>ids</w:t>
+            </w:r>
+            <w:r>
+              <w:rPr>
+                <w:color w:val="CC7832"/>
+                <w:lang w:val="en-US"/>
+              </w:rPr>
+              <w:t>;</w:t>
+            </w:r>
+            <w:r>
+              <w:rPr>
+                <w:color w:val="CC7832"/>
+                <w:lang w:val="en-US"/>
+              </w:rPr>
+              <w:br/>
+              <w:t xml:space="preserve">    </w:t>
+            </w:r>
+            <w:r>
+              <w:rPr>
+                <w:b/>
+                <w:bCs/>
+                <w:color w:val="000080"/>
+                <w:lang w:val="en-US"/>
+              </w:rPr>
+              <w:t xml:space="preserve">var </w:t>
+            </w:r>
+            <w:r>
+              <w:rPr>
+                <w:color w:val="458383"/>
+                <w:lang w:val="en-US"/>
+              </w:rPr>
+              <w:t xml:space="preserve">jsonObj </w:t>
+            </w:r>
+            <w:r>
+              <w:rPr>
+                <w:color w:val="000000"/>
+                <w:lang w:val="en-US"/>
+              </w:rPr>
+              <w:t xml:space="preserve">= </w:t>
+            </w:r>
+            <w:r>
+              <w:rPr>
+                <w:i/>
+                <w:iCs/>
+                <w:color w:val="000000"/>
+                <w:lang w:val="en-US"/>
+              </w:rPr>
+              <w:t>JSON</w:t>
+            </w:r>
+            <w:r>
+              <w:rPr>
+                <w:color w:val="000000"/>
+                <w:lang w:val="en-US"/>
+              </w:rPr>
+              <w:t>.</w:t>
+            </w:r>
+            <w:r>
+              <w:rPr>
+                <w:i/>
+                <w:iCs/>
+                <w:color w:val="000000"/>
+                <w:lang w:val="en-US"/>
+              </w:rPr>
+              <w:t>stringify</w:t>
+            </w:r>
+            <w:r>
+              <w:rPr>
+                <w:color w:val="000000"/>
+                <w:lang w:val="en-US"/>
+              </w:rPr>
+              <w:t>(</w:t>
+            </w:r>
+            <w:r>
+              <w:rPr>
+                <w:color w:val="458383"/>
+                <w:lang w:val="en-US"/>
+              </w:rPr>
+              <w:t>result</w:t>
+            </w:r>
+            <w:r>
+              <w:rPr>
+                <w:color w:val="000000"/>
+                <w:lang w:val="en-US"/>
+              </w:rPr>
+              <w:t>)</w:t>
+            </w:r>
+            <w:r>
+              <w:rPr>
+                <w:color w:val="CC7832"/>
+                <w:lang w:val="en-US"/>
+              </w:rPr>
+              <w:t>;</w:t>
+            </w:r>
+            <w:r>
+              <w:rPr>
+                <w:color w:val="CC7832"/>
+                <w:lang w:val="en-US"/>
+              </w:rPr>
+              <w:br/>
+            </w:r>
+            <w:r>
+              <w:rPr>
+                <w:i/>
+                <w:iCs/>
+                <w:color w:val="808080"/>
+                <w:lang w:val="en-US"/>
+              </w:rPr>
+              <w:br/>
+              <w:t xml:space="preserve">    </w:t>
+            </w:r>
+            <w:r>
+              <w:rPr>
+                <w:color w:val="000000"/>
+                <w:lang w:val="en-US"/>
+              </w:rPr>
+              <w:t>$.ajax({</w:t>
+            </w:r>
+            <w:r>
+              <w:rPr>
+                <w:color w:val="000000"/>
+                <w:lang w:val="en-US"/>
+              </w:rPr>
+              <w:br/>
+              <w:t xml:space="preserve">        </w:t>
+            </w:r>
+            <w:r>
+              <w:rPr>
+                <w:b/>
+                <w:bCs/>
+                <w:color w:val="660E7A"/>
+                <w:lang w:val="en-US"/>
+              </w:rPr>
+              <w:t>type</w:t>
+            </w:r>
+            <w:r>
+              <w:rPr>
+                <w:color w:val="000000"/>
+                <w:lang w:val="en-US"/>
+              </w:rPr>
+              <w:t xml:space="preserve">: </w:t>
+            </w:r>
+            <w:r>
+              <w:rPr>
+                <w:b/>
+                <w:bCs/>
+                <w:color w:val="008000"/>
+                <w:lang w:val="en-US"/>
+              </w:rPr>
+              <w:t>"POST"</w:t>
+            </w:r>
+            <w:r>
+              <w:rPr>
+                <w:color w:val="CC7832"/>
+                <w:lang w:val="en-US"/>
+              </w:rPr>
+              <w:t>,</w:t>
+            </w:r>
+            <w:r>
+              <w:rPr>
+                <w:color w:val="CC7832"/>
+                <w:lang w:val="en-US"/>
+              </w:rPr>
+              <w:br/>
+              <w:t xml:space="preserve">        </w:t>
+            </w:r>
+            <w:r>
+              <w:rPr>
+                <w:b/>
+                <w:bCs/>
+                <w:color w:val="660E7A"/>
+                <w:lang w:val="en-US"/>
+              </w:rPr>
+              <w:t>url</w:t>
+            </w:r>
+            <w:r>
+              <w:rPr>
+                <w:color w:val="000000"/>
+                <w:lang w:val="en-US"/>
+              </w:rPr>
+              <w:t xml:space="preserve">: </w:t>
+            </w:r>
+            <w:r>
+              <w:rPr>
+                <w:b/>
+                <w:bCs/>
+                <w:color w:val="008000"/>
+                <w:lang w:val="en-US"/>
+              </w:rPr>
+              <w:t>"../BLL/CreateReport.php"</w:t>
+            </w:r>
+            <w:r>
+              <w:rPr>
+                <w:color w:val="CC7832"/>
+                <w:lang w:val="en-US"/>
+              </w:rPr>
+              <w:t>,</w:t>
+            </w:r>
+            <w:r>
+              <w:rPr>
+                <w:color w:val="CC7832"/>
+                <w:lang w:val="en-US"/>
+              </w:rPr>
+              <w:br/>
+              <w:t xml:space="preserve">        </w:t>
+            </w:r>
+            <w:r>
+              <w:rPr>
+                <w:b/>
+                <w:bCs/>
+                <w:color w:val="660E7A"/>
+                <w:lang w:val="en-US"/>
+              </w:rPr>
+              <w:t>data</w:t>
+            </w:r>
+            <w:r>
+              <w:rPr>
+                <w:color w:val="000000"/>
+                <w:lang w:val="en-US"/>
+              </w:rPr>
+              <w:t xml:space="preserve">: </w:t>
+            </w:r>
+            <w:r>
+              <w:rPr>
+                <w:color w:val="458383"/>
+                <w:lang w:val="en-US"/>
+              </w:rPr>
+              <w:t>jsonObj</w:t>
+            </w:r>
+            <w:r>
+              <w:rPr>
+                <w:color w:val="CC7832"/>
+                <w:lang w:val="en-US"/>
+              </w:rPr>
+              <w:t>,</w:t>
+            </w:r>
+            <w:r>
+              <w:rPr>
+                <w:color w:val="CC7832"/>
+                <w:lang w:val="en-US"/>
+              </w:rPr>
+              <w:br/>
+              <w:t xml:space="preserve">        </w:t>
+            </w:r>
+            <w:r>
+              <w:rPr>
+                <w:color w:val="7A7A43"/>
+                <w:lang w:val="en-US"/>
+              </w:rPr>
+              <w:t>success</w:t>
+            </w:r>
+            <w:r>
+              <w:rPr>
+                <w:color w:val="000000"/>
+                <w:lang w:val="en-US"/>
+              </w:rPr>
+              <w:t xml:space="preserve">: </w:t>
+            </w:r>
+            <w:r>
+              <w:rPr>
+                <w:b/>
+                <w:bCs/>
+                <w:color w:val="000080"/>
+                <w:lang w:val="en-US"/>
+              </w:rPr>
+              <w:t xml:space="preserve">function </w:t>
+            </w:r>
+            <w:r>
+              <w:rPr>
+                <w:color w:val="000000"/>
+                <w:lang w:val="en-US"/>
+              </w:rPr>
+              <w:t>(msg) {</w:t>
+            </w:r>
+            <w:r>
+              <w:rPr>
+                <w:color w:val="000000"/>
+                <w:lang w:val="en-US"/>
+              </w:rPr>
+              <w:br/>
+              <w:t xml:space="preserve">            </w:t>
+            </w:r>
+            <w:r>
+              <w:rPr>
+                <w:b/>
+                <w:bCs/>
+                <w:color w:val="660E7A"/>
+                <w:lang w:val="en-US"/>
+              </w:rPr>
+              <w:t>window</w:t>
+            </w:r>
+            <w:r>
+              <w:rPr>
+                <w:color w:val="000000"/>
+                <w:lang w:val="en-US"/>
+              </w:rPr>
+              <w:t>.</w:t>
+            </w:r>
+            <w:r>
+              <w:rPr>
+                <w:b/>
+                <w:bCs/>
+                <w:color w:val="660E7A"/>
+                <w:lang w:val="en-US"/>
+              </w:rPr>
+              <w:t xml:space="preserve">location </w:t>
+            </w:r>
+            <w:r>
+              <w:rPr>
+                <w:color w:val="000000"/>
+                <w:lang w:val="en-US"/>
+              </w:rPr>
+              <w:t xml:space="preserve">= </w:t>
+            </w:r>
+            <w:r>
+              <w:rPr>
+                <w:b/>
+                <w:bCs/>
+                <w:color w:val="008000"/>
+                <w:lang w:val="en-US"/>
+              </w:rPr>
+              <w:t xml:space="preserve">"../BLL/Download.php?filename=" </w:t>
+            </w:r>
+            <w:r>
+              <w:rPr>
+                <w:color w:val="000000"/>
+                <w:lang w:val="en-US"/>
+              </w:rPr>
+              <w:t xml:space="preserve">+ msg </w:t>
+            </w:r>
+            <w:r>
+              <w:rPr>
+                <w:color w:val="CC7832"/>
+                <w:lang w:val="en-US"/>
+              </w:rPr>
+              <w:t xml:space="preserve">, </w:t>
+            </w:r>
+            <w:r>
+              <w:rPr>
+                <w:b/>
+                <w:bCs/>
+                <w:color w:val="008000"/>
+                <w:lang w:val="en-US"/>
+              </w:rPr>
+              <w:t>"_blank"</w:t>
+            </w:r>
+            <w:r>
+              <w:rPr>
+                <w:color w:val="CC7832"/>
+                <w:lang w:val="en-US"/>
+              </w:rPr>
+              <w:t>;</w:t>
+            </w:r>
+            <w:r>
+              <w:rPr>
+                <w:i/>
+                <w:iCs/>
+                <w:color w:val="808080"/>
+                <w:lang w:val="en-US"/>
+              </w:rPr>
+              <w:br/>
+              <w:t xml:space="preserve">        </w:t>
+            </w:r>
+            <w:r>
+              <w:rPr>
+                <w:color w:val="000000"/>
+                <w:lang w:val="en-US"/>
+              </w:rPr>
+              <w:t>}</w:t>
+            </w:r>
+            <w:r>
+              <w:rPr>
+                <w:color w:val="CC7832"/>
+                <w:lang w:val="en-US"/>
+              </w:rPr>
+              <w:t>,</w:t>
+            </w:r>
+            <w:r>
+              <w:rPr>
+                <w:color w:val="CC7832"/>
+                <w:lang w:val="en-US"/>
+              </w:rPr>
+              <w:br/>
+              <w:t xml:space="preserve">        </w:t>
+            </w:r>
+            <w:r>
+              <w:rPr>
+                <w:color w:val="7A7A43"/>
+                <w:lang w:val="en-US"/>
+              </w:rPr>
+              <w:t>error</w:t>
+            </w:r>
+            <w:r>
+              <w:rPr>
+                <w:color w:val="000000"/>
+                <w:lang w:val="en-US"/>
+              </w:rPr>
+              <w:t xml:space="preserve">: </w:t>
+            </w:r>
+            <w:r>
+              <w:rPr>
+                <w:b/>
+                <w:bCs/>
+                <w:color w:val="000080"/>
+                <w:lang w:val="en-US"/>
+              </w:rPr>
+              <w:t xml:space="preserve">function </w:t>
+            </w:r>
+            <w:r>
+              <w:rPr>
+                <w:color w:val="000000"/>
+                <w:lang w:val="en-US"/>
+              </w:rPr>
+              <w:t>() {</w:t>
+            </w:r>
+            <w:r>
+              <w:rPr>
+                <w:color w:val="000000"/>
+                <w:lang w:val="en-US"/>
+              </w:rPr>
+              <w:br/>
+              <w:t xml:space="preserve">            </w:t>
+            </w:r>
+            <w:r>
+              <w:rPr>
+                <w:color w:val="7A7A43"/>
+                <w:lang w:val="en-US"/>
+              </w:rPr>
+              <w:t>alert</w:t>
+            </w:r>
+            <w:r>
+              <w:rPr>
+                <w:color w:val="000000"/>
+                <w:lang w:val="en-US"/>
+              </w:rPr>
+              <w:t>(</w:t>
+            </w:r>
+            <w:r>
+              <w:rPr>
+                <w:b/>
+                <w:bCs/>
+                <w:color w:val="008000"/>
+                <w:lang w:val="en-US"/>
+              </w:rPr>
+              <w:t>"The pdf file was not ready for download. Please try again."</w:t>
+            </w:r>
+            <w:r>
+              <w:rPr>
+                <w:color w:val="000000"/>
+                <w:lang w:val="en-US"/>
+              </w:rPr>
+              <w:t>)</w:t>
+            </w:r>
+            <w:r>
+              <w:rPr>
+                <w:color w:val="CC7832"/>
+                <w:lang w:val="en-US"/>
+              </w:rPr>
+              <w:t>;</w:t>
+            </w:r>
+            <w:r>
+              <w:rPr>
+                <w:color w:val="CC7832"/>
+                <w:lang w:val="en-US"/>
+              </w:rPr>
+              <w:br/>
+              <w:t xml:space="preserve">        </w:t>
+            </w:r>
+            <w:r>
+              <w:rPr>
+                <w:color w:val="000000"/>
+                <w:lang w:val="en-US"/>
+              </w:rPr>
+              <w:t>}</w:t>
+            </w:r>
+            <w:r>
+              <w:rPr>
+                <w:color w:val="000000"/>
+                <w:lang w:val="en-US"/>
+              </w:rPr>
+              <w:br/>
+              <w:t xml:space="preserve">    })</w:t>
+            </w:r>
+            <w:r>
+              <w:rPr>
+                <w:color w:val="CC7832"/>
+                <w:lang w:val="en-US"/>
+              </w:rPr>
+              <w:t>;</w:t>
+            </w:r>
+            <w:r>
+              <w:rPr>
+                <w:color w:val="CC7832"/>
+                <w:lang w:val="en-US"/>
+              </w:rPr>
+              <w:br/>
+            </w:r>
+            <w:r>
+              <w:rPr>
+                <w:color w:val="000000"/>
+                <w:lang w:val="en-US"/>
+              </w:rPr>
+              <w:t>})</w:t>
+            </w:r>
+            <w:r>
+              <w:rPr>
+                <w:color w:val="CC7832"/>
+                <w:lang w:val="en-US"/>
+              </w:rPr>
+              <w:t>;</w:t>
+            </w:r>
+          </w:p>
+        </w:tc>
+      </w:tr>
+    </w:tbl>
+    <w:p>
+      <w:pPr>
+        <w:pStyle w:val="Caption"/>
+      </w:pPr>
+      <w:r>
+        <w:t xml:space="preserve">Table </w:t>
+      </w:r>
+      <w:r>
+        <w:fldChar w:fldCharType="begin"/>
+      </w:r>
+      <w:r>
+        <w:instrText xml:space="preserve"> SEQ Table \* ARABIC </w:instrText>
+      </w:r>
+      <w:r>
+        <w:fldChar w:fldCharType="separate"/>
+      </w:r>
+      <w:r>
+        <w:rPr>
+          <w:noProof/>
+        </w:rPr>
+        <w:t>1</w:t>
+      </w:r>
+      <w:r>
+        <w:fldChar w:fldCharType="end"/>
+      </w:r>
+    </w:p>
+    <w:p>
+      <w:r>
+        <w:t>Deze CreateReport</w:t>
+      </w:r>
+      <w:r>
+        <w:t>.php</w:t>
+      </w:r>
+      <w:r>
+        <w:t xml:space="preserve"> pagina decode</w:t>
+      </w:r>
+      <w:r>
+        <w:t>ert</w:t>
+      </w:r>
+      <w:r>
+        <w:t xml:space="preserve"> het JSON object en geeft</w:t>
+      </w:r>
+      <w:r>
+        <w:t xml:space="preserve"> het door aan de DataController die de verdere verwerking afhandelt.</w:t>
+      </w:r>
+    </w:p>
+    <w:tbl>
+      <w:tblPr>
+        <w:tblStyle w:val="TableGrid"/>
+        <w:tblW w:w="0" w:type="auto"/>
+        <w:tblLook w:val="04A0" w:firstRow="1" w:lastRow="0" w:firstColumn="1" w:lastColumn="0" w:noHBand="0" w:noVBand="1"/>
+      </w:tblPr>
+      <w:tblGrid>
+        <w:gridCol w:w="9062"/>
+      </w:tblGrid>
+      <w:tr>
+        <w:tc>
+          <w:tcPr>
+            <w:tcW w:w="9062" w:type="dxa"/>
+          </w:tcPr>
+          <w:p>
+            <w:pPr>
+              <w:pStyle w:val="HTMLPreformatted"/>
+              <w:keepNext/>
+              <w:shd w:val="clear" w:color="auto" w:fill="FFFFFF"/>
+              <w:rPr>
+                <w:lang w:val="en-US"/>
+              </w:rPr>
+            </w:pPr>
+            <w:r>
+              <w:rPr>
+                <w:b/>
+                <w:bCs/>
+                <w:color w:val="000080"/>
+                <w:lang w:val="en-US"/>
+              </w:rPr>
+              <w:t>include</w:t>
+            </w:r>
+            <w:r>
+              <w:rPr>
+                <w:color w:val="000000"/>
+                <w:lang w:val="en-US"/>
+              </w:rPr>
+              <w:t>(</w:t>
+            </w:r>
+            <w:r>
+              <w:rPr>
+                <w:b/>
+                <w:bCs/>
+                <w:color w:val="008000"/>
+                <w:lang w:val="en-US"/>
+              </w:rPr>
+              <w:t>'../vendor/autoload.php'</w:t>
+            </w:r>
+            <w:r>
+              <w:rPr>
+                <w:color w:val="000000"/>
+                <w:lang w:val="en-US"/>
+              </w:rPr>
+              <w:t>)</w:t>
+            </w:r>
+            <w:r>
+              <w:rPr>
+                <w:color w:val="CC7832"/>
+                <w:lang w:val="en-US"/>
+              </w:rPr>
+              <w:t>;</w:t>
+            </w:r>
+            <w:r>
+              <w:rPr>
+                <w:color w:val="CC7832"/>
+                <w:lang w:val="en-US"/>
+              </w:rPr>
+              <w:br/>
+            </w:r>
+            <w:r>
+              <w:rPr>
+                <w:color w:val="CC7832"/>
+                <w:lang w:val="en-US"/>
+              </w:rPr>
+              <w:br/>
+            </w:r>
+            <w:r>
+              <w:rPr>
+                <w:color w:val="660000"/>
+                <w:lang w:val="en-US"/>
+              </w:rPr>
+              <w:t xml:space="preserve">$dataController </w:t>
+            </w:r>
+            <w:r>
+              <w:rPr>
+                <w:color w:val="000000"/>
+                <w:lang w:val="en-US"/>
+              </w:rPr>
+              <w:t xml:space="preserve">= </w:t>
+            </w:r>
+            <w:r>
+              <w:rPr>
+                <w:b/>
+                <w:bCs/>
+                <w:color w:val="000080"/>
+                <w:lang w:val="en-US"/>
+              </w:rPr>
+              <w:t xml:space="preserve">new </w:t>
+            </w:r>
+            <w:r>
+              <w:rPr>
+                <w:color w:val="000000"/>
+                <w:lang w:val="en-US"/>
+              </w:rPr>
+              <w:t>BLL\DataController()</w:t>
+            </w:r>
+            <w:r>
+              <w:rPr>
+                <w:color w:val="CC7832"/>
+                <w:lang w:val="en-US"/>
+              </w:rPr>
+              <w:t>;</w:t>
+            </w:r>
+            <w:r>
+              <w:rPr>
+                <w:color w:val="CC7832"/>
+                <w:lang w:val="en-US"/>
+              </w:rPr>
+              <w:br/>
+            </w:r>
+            <w:r>
+              <w:rPr>
+                <w:color w:val="CC7832"/>
+                <w:lang w:val="en-US"/>
+              </w:rPr>
+              <w:br/>
+            </w:r>
+            <w:r>
+              <w:rPr>
+                <w:i/>
+                <w:iCs/>
+                <w:color w:val="000000"/>
+                <w:lang w:val="en-US"/>
+              </w:rPr>
+              <w:t>header</w:t>
+            </w:r>
+            <w:r>
+              <w:rPr>
+                <w:color w:val="000000"/>
+                <w:lang w:val="en-US"/>
+              </w:rPr>
+              <w:t>(</w:t>
+            </w:r>
+            <w:r>
+              <w:rPr>
+                <w:b/>
+                <w:bCs/>
+                <w:color w:val="008000"/>
+                <w:lang w:val="en-US"/>
+              </w:rPr>
+              <w:t>'Content-type: text/html; charset=UTF-8'</w:t>
+            </w:r>
+            <w:r>
+              <w:rPr>
+                <w:color w:val="000000"/>
+                <w:lang w:val="en-US"/>
+              </w:rPr>
+              <w:t xml:space="preserve">) </w:t>
+            </w:r>
+            <w:r>
+              <w:rPr>
+                <w:color w:val="CC7832"/>
+                <w:lang w:val="en-US"/>
+              </w:rPr>
+              <w:t>;</w:t>
+            </w:r>
+            <w:r>
+              <w:rPr>
+                <w:color w:val="CC7832"/>
+                <w:lang w:val="en-US"/>
+              </w:rPr>
+              <w:br/>
+            </w:r>
+            <w:r>
+              <w:rPr>
+                <w:color w:val="660000"/>
+                <w:lang w:val="en-US"/>
+              </w:rPr>
+              <w:t xml:space="preserve">$request_body </w:t>
+            </w:r>
+            <w:r>
+              <w:rPr>
+                <w:color w:val="000000"/>
+                <w:lang w:val="en-US"/>
+              </w:rPr>
+              <w:t xml:space="preserve">= </w:t>
+            </w:r>
+            <w:r>
+              <w:rPr>
+                <w:i/>
+                <w:iCs/>
+                <w:color w:val="000000"/>
+                <w:lang w:val="en-US"/>
+              </w:rPr>
+              <w:t>file_get_contents</w:t>
+            </w:r>
+            <w:r>
+              <w:rPr>
+                <w:color w:val="000000"/>
+                <w:lang w:val="en-US"/>
+              </w:rPr>
+              <w:t>(</w:t>
+            </w:r>
+            <w:r>
+              <w:rPr>
+                <w:b/>
+                <w:bCs/>
+                <w:color w:val="008000"/>
+                <w:lang w:val="en-US"/>
+              </w:rPr>
+              <w:t>'php://input'</w:t>
+            </w:r>
+            <w:r>
+              <w:rPr>
+                <w:color w:val="000000"/>
+                <w:lang w:val="en-US"/>
+              </w:rPr>
+              <w:t>)</w:t>
+            </w:r>
+            <w:r>
+              <w:rPr>
+                <w:color w:val="CC7832"/>
+                <w:lang w:val="en-US"/>
+              </w:rPr>
+              <w:t>;</w:t>
+            </w:r>
+            <w:r>
+              <w:rPr>
+                <w:color w:val="CC7832"/>
+                <w:lang w:val="en-US"/>
+              </w:rPr>
+              <w:br/>
+            </w:r>
+            <w:r>
+              <w:rPr>
+                <w:color w:val="660000"/>
+                <w:lang w:val="en-US"/>
+              </w:rPr>
+              <w:t xml:space="preserve">$jsondata </w:t>
+            </w:r>
+            <w:r>
+              <w:rPr>
+                <w:color w:val="000000"/>
+                <w:lang w:val="en-US"/>
+              </w:rPr>
+              <w:t>= json_decode(</w:t>
+            </w:r>
+            <w:r>
+              <w:rPr>
+                <w:color w:val="660000"/>
+                <w:lang w:val="en-US"/>
+              </w:rPr>
+              <w:t>$request_body</w:t>
+            </w:r>
+            <w:r>
+              <w:rPr>
+                <w:color w:val="000000"/>
+                <w:lang w:val="en-US"/>
+              </w:rPr>
+              <w:t>)</w:t>
+            </w:r>
+            <w:r>
+              <w:rPr>
+                <w:color w:val="CC7832"/>
+                <w:lang w:val="en-US"/>
+              </w:rPr>
+              <w:t>;</w:t>
+            </w:r>
+            <w:r>
+              <w:rPr>
+                <w:color w:val="CC7832"/>
+                <w:lang w:val="en-US"/>
+              </w:rPr>
+              <w:br/>
+            </w:r>
+            <w:r>
+              <w:rPr>
+                <w:color w:val="660000"/>
+                <w:lang w:val="en-US"/>
+              </w:rPr>
+              <w:t xml:space="preserve">$name </w:t>
+            </w:r>
+            <w:r>
+              <w:rPr>
+                <w:color w:val="000000"/>
+                <w:lang w:val="en-US"/>
+              </w:rPr>
+              <w:t xml:space="preserve">= </w:t>
+            </w:r>
+            <w:r>
+              <w:rPr>
+                <w:color w:val="660000"/>
+                <w:lang w:val="en-US"/>
+              </w:rPr>
+              <w:t>$dataController</w:t>
+            </w:r>
+            <w:r>
+              <w:rPr>
+                <w:color w:val="000000"/>
+                <w:lang w:val="en-US"/>
+              </w:rPr>
+              <w:t>-&gt;getReport(</w:t>
+            </w:r>
+            <w:r>
+              <w:rPr>
+                <w:color w:val="660000"/>
+                <w:lang w:val="en-US"/>
+              </w:rPr>
+              <w:t>$jsondata</w:t>
+            </w:r>
+            <w:r>
+              <w:rPr>
+                <w:color w:val="000000"/>
+                <w:lang w:val="en-US"/>
+              </w:rPr>
+              <w:t>)</w:t>
+            </w:r>
+            <w:r>
+              <w:rPr>
+                <w:color w:val="CC7832"/>
+                <w:lang w:val="en-US"/>
+              </w:rPr>
+              <w:t>;</w:t>
+            </w:r>
+            <w:r>
+              <w:rPr>
+                <w:color w:val="CC7832"/>
+                <w:lang w:val="en-US"/>
+              </w:rPr>
+              <w:br/>
+            </w:r>
+            <w:r>
+              <w:rPr>
+                <w:b/>
+                <w:bCs/>
+                <w:color w:val="000080"/>
+                <w:lang w:val="en-US"/>
+              </w:rPr>
+              <w:t xml:space="preserve">echo </w:t>
+            </w:r>
+            <w:r>
+              <w:rPr>
+                <w:color w:val="660000"/>
+                <w:lang w:val="en-US"/>
+              </w:rPr>
+              <w:t>$name</w:t>
+            </w:r>
+            <w:r>
+              <w:rPr>
+                <w:color w:val="CC7832"/>
+                <w:lang w:val="en-US"/>
+              </w:rPr>
+              <w:t>;</w:t>
+            </w:r>
+          </w:p>
+        </w:tc>
+      </w:tr>
+    </w:tbl>
+    <w:p>
+      <w:pPr>
+        <w:pStyle w:val="Caption"/>
+      </w:pPr>
       <w:bookmarkStart w:id="45" w:name="_Toc421565214"/>
       <w:r>
+        <w:t xml:space="preserve">Table </w:t>
+      </w:r>
+      <w:r>
+        <w:fldChar w:fldCharType="begin"/>
+      </w:r>
+      <w:r>
+        <w:instrText xml:space="preserve"> SEQ Table \* ARABIC </w:instrText>
+      </w:r>
+      <w:r>
+        <w:fldChar w:fldCharType="separate"/>
+      </w:r>
+      <w:r>
+        <w:rPr>
+          <w:noProof/>
+        </w:rPr>
+        <w:t>2</w:t>
+      </w:r>
+      <w:r>
+        <w:fldChar w:fldCharType="end"/>
+      </w:r>
+    </w:p>
+    <w:p>
+      <w:pPr>
+        <w:pStyle w:val="Heading3"/>
+      </w:pPr>
+      <w:r>
+        <w:lastRenderedPageBreak/>
         <w:t>DataController</w:t>
       </w:r>
       <w:bookmarkEnd w:id="45"/>
@@ -22251,6 +23884,7 @@
           </w:tcPr>
           <w:p>
             <w:pPr>
+              <w:keepNext/>
               <w:shd w:val="clear" w:color="auto" w:fill="FFFFFF"/>
               <w:tabs>
                 <w:tab w:val="left" w:pos="916"/>
@@ -23588,6 +25222,984 @@
     </w:tbl>
     <w:p>
       <w:pPr>
+        <w:pStyle w:val="Caption"/>
+        <w:rPr>
+          <w:lang w:val="en-US"/>
+        </w:rPr>
+      </w:pPr>
+      <w:r>
+        <w:t xml:space="preserve">Table </w:t>
+      </w:r>
+      <w:r>
+        <w:fldChar w:fldCharType="begin"/>
+      </w:r>
+      <w:r>
+        <w:instrText xml:space="preserve"> SEQ Table \* ARABIC </w:instrText>
+      </w:r>
+      <w:r>
+        <w:fldChar w:fldCharType="separate"/>
+      </w:r>
+      <w:r>
+        <w:rPr>
+          <w:noProof/>
+        </w:rPr>
+        <w:t>3</w:t>
+      </w:r>
+      <w:r>
+        <w:fldChar w:fldCharType="end"/>
+      </w:r>
+    </w:p>
+    <w:p>
+      <w:pPr>
+        <w:pStyle w:val="Heading3"/>
+      </w:pPr>
+      <w:r>
+        <w:t>Download.php</w:t>
+      </w:r>
+    </w:p>
+    <w:p>
+      <w:r>
+        <w:t xml:space="preserve">Zoals al kort aangehaald bij de DataController, het is niet mogelijk om de pdf rechtstreeks naar de browser te laten downloaden. </w:t>
+      </w:r>
+      <w:r>
+        <w:t>Daarom zetten we de pdf in een tijdelijke map temp op de server en gaan we via de Download.php pagina deze downloaden. Voor de gebruiker is er geen verschil zichtbaar, want de pagina vernieuwt niet.</w:t>
+      </w:r>
+    </w:p>
+    <w:p>
+      <w:r>
+        <w:t>Deze pagina ontvangt via query string de naam van het bestand en gaat zoeken of dat bestand in de temp map staat. Als dat zo is, worden de nodige headers ingesteld en wordt het bestand doorgestuurd.</w:t>
+      </w:r>
+    </w:p>
+    <w:p>
+      <w:r>
+        <w:br w:type="page"/>
+      </w:r>
+    </w:p>
+    <w:tbl>
+      <w:tblPr>
+        <w:tblStyle w:val="TableGrid"/>
+        <w:tblW w:w="0" w:type="auto"/>
+        <w:tblLook w:val="04A0" w:firstRow="1" w:lastRow="0" w:firstColumn="1" w:lastColumn="0" w:noHBand="0" w:noVBand="1"/>
+      </w:tblPr>
+      <w:tblGrid>
+        <w:gridCol w:w="9052"/>
+      </w:tblGrid>
+      <w:tr>
+        <w:tc>
+          <w:tcPr>
+            <w:tcW w:w="9052" w:type="dxa"/>
+            <w:tcBorders>
+              <w:bottom w:val="single" w:sz="12" w:space="0" w:color="auto"/>
+              <w:right w:val="single" w:sz="12" w:space="0" w:color="auto"/>
+            </w:tcBorders>
+          </w:tcPr>
+          <w:p>
+            <w:pPr>
+              <w:pStyle w:val="HTMLPreformatted"/>
+              <w:shd w:val="clear" w:color="auto" w:fill="FFFFFF"/>
+              <w:rPr>
+                <w:lang w:val="en-US"/>
+              </w:rPr>
+            </w:pPr>
+            <w:r>
+              <w:rPr>
+                <w:b/>
+                <w:bCs/>
+                <w:color w:val="000080"/>
+                <w:lang w:val="en-US"/>
+              </w:rPr>
+              <w:lastRenderedPageBreak/>
+              <w:t>include</w:t>
+            </w:r>
+            <w:r>
+              <w:rPr>
+                <w:color w:val="000000"/>
+                <w:lang w:val="en-US"/>
+              </w:rPr>
+              <w:t>(</w:t>
+            </w:r>
+            <w:r>
+              <w:rPr>
+                <w:b/>
+                <w:bCs/>
+                <w:color w:val="008000"/>
+                <w:lang w:val="en-US"/>
+              </w:rPr>
+              <w:t>'../vendor/autoload.php'</w:t>
+            </w:r>
+            <w:r>
+              <w:rPr>
+                <w:color w:val="000000"/>
+                <w:lang w:val="en-US"/>
+              </w:rPr>
+              <w:t>)</w:t>
+            </w:r>
+            <w:r>
+              <w:rPr>
+                <w:color w:val="CC7832"/>
+                <w:lang w:val="en-US"/>
+              </w:rPr>
+              <w:t>;</w:t>
+            </w:r>
+            <w:r>
+              <w:rPr>
+                <w:i/>
+                <w:iCs/>
+                <w:color w:val="808080"/>
+                <w:lang w:val="en-US"/>
+              </w:rPr>
+              <w:br/>
+            </w:r>
+            <w:r>
+              <w:rPr>
+                <w:i/>
+                <w:iCs/>
+                <w:color w:val="808080"/>
+                <w:lang w:val="en-US"/>
+              </w:rPr>
+              <w:br/>
+            </w:r>
+            <w:r>
+              <w:rPr>
+                <w:i/>
+                <w:iCs/>
+                <w:color w:val="000000"/>
+                <w:lang w:val="en-US"/>
+              </w:rPr>
+              <w:t>parse_str</w:t>
+            </w:r>
+            <w:r>
+              <w:rPr>
+                <w:color w:val="000000"/>
+                <w:lang w:val="en-US"/>
+              </w:rPr>
+              <w:t>(</w:t>
+            </w:r>
+            <w:r>
+              <w:rPr>
+                <w:color w:val="660000"/>
+                <w:lang w:val="en-US"/>
+              </w:rPr>
+              <w:t>$_SERVER</w:t>
+            </w:r>
+            <w:r>
+              <w:rPr>
+                <w:color w:val="000000"/>
+                <w:lang w:val="en-US"/>
+              </w:rPr>
+              <w:t>[</w:t>
+            </w:r>
+            <w:r>
+              <w:rPr>
+                <w:b/>
+                <w:bCs/>
+                <w:color w:val="008000"/>
+                <w:lang w:val="en-US"/>
+              </w:rPr>
+              <w:t>'QUERY_STRING'</w:t>
+            </w:r>
+            <w:r>
+              <w:rPr>
+                <w:color w:val="000000"/>
+                <w:lang w:val="en-US"/>
+              </w:rPr>
+              <w:t>])</w:t>
+            </w:r>
+            <w:r>
+              <w:rPr>
+                <w:color w:val="CC7832"/>
+                <w:lang w:val="en-US"/>
+              </w:rPr>
+              <w:t xml:space="preserve">; </w:t>
+            </w:r>
+            <w:r>
+              <w:rPr>
+                <w:i/>
+                <w:iCs/>
+                <w:color w:val="808080"/>
+                <w:lang w:val="en-US"/>
+              </w:rPr>
+              <w:t>// parses the query string and makes vars with the key =&gt; $q is created</w:t>
+            </w:r>
+            <w:r>
+              <w:rPr>
+                <w:i/>
+                <w:iCs/>
+                <w:color w:val="808080"/>
+                <w:lang w:val="en-US"/>
+              </w:rPr>
+              <w:br/>
+            </w:r>
+            <w:r>
+              <w:rPr>
+                <w:b/>
+                <w:bCs/>
+                <w:color w:val="000080"/>
+                <w:lang w:val="en-US"/>
+              </w:rPr>
+              <w:t xml:space="preserve">if </w:t>
+            </w:r>
+            <w:r>
+              <w:rPr>
+                <w:color w:val="000000"/>
+                <w:lang w:val="en-US"/>
+              </w:rPr>
+              <w:t>(</w:t>
+            </w:r>
+            <w:r>
+              <w:rPr>
+                <w:b/>
+                <w:bCs/>
+                <w:color w:val="000080"/>
+                <w:lang w:val="en-US"/>
+              </w:rPr>
+              <w:t>isset</w:t>
+            </w:r>
+            <w:r>
+              <w:rPr>
+                <w:color w:val="000000"/>
+                <w:lang w:val="en-US"/>
+              </w:rPr>
+              <w:t>(</w:t>
+            </w:r>
+            <w:r>
+              <w:rPr>
+                <w:color w:val="660000"/>
+                <w:lang w:val="en-US"/>
+              </w:rPr>
+              <w:t>$filename</w:t>
+            </w:r>
+            <w:r>
+              <w:rPr>
+                <w:color w:val="000000"/>
+                <w:lang w:val="en-US"/>
+              </w:rPr>
+              <w:t>)) {</w:t>
+            </w:r>
+            <w:r>
+              <w:rPr>
+                <w:color w:val="000000"/>
+                <w:lang w:val="en-US"/>
+              </w:rPr>
+              <w:br/>
+              <w:t xml:space="preserve">    </w:t>
+            </w:r>
+            <w:r>
+              <w:rPr>
+                <w:color w:val="660000"/>
+                <w:lang w:val="en-US"/>
+              </w:rPr>
+              <w:t xml:space="preserve">$fullPath </w:t>
+            </w:r>
+            <w:r>
+              <w:rPr>
+                <w:color w:val="000000"/>
+                <w:lang w:val="en-US"/>
+              </w:rPr>
+              <w:t xml:space="preserve">= </w:t>
+            </w:r>
+            <w:r>
+              <w:rPr>
+                <w:b/>
+                <w:bCs/>
+                <w:color w:val="008000"/>
+                <w:lang w:val="en-US"/>
+              </w:rPr>
+              <w:t>'../temp/'</w:t>
+            </w:r>
+            <w:r>
+              <w:rPr>
+                <w:color w:val="CC7832"/>
+                <w:lang w:val="en-US"/>
+              </w:rPr>
+              <w:t>;</w:t>
+            </w:r>
+            <w:r>
+              <w:rPr>
+                <w:color w:val="CC7832"/>
+                <w:lang w:val="en-US"/>
+              </w:rPr>
+              <w:br/>
+              <w:t xml:space="preserve">    </w:t>
+            </w:r>
+            <w:r>
+              <w:rPr>
+                <w:b/>
+                <w:bCs/>
+                <w:color w:val="000080"/>
+                <w:lang w:val="en-US"/>
+              </w:rPr>
+              <w:t xml:space="preserve">if </w:t>
+            </w:r>
+            <w:r>
+              <w:rPr>
+                <w:color w:val="000000"/>
+                <w:lang w:val="en-US"/>
+              </w:rPr>
+              <w:t>(</w:t>
+            </w:r>
+            <w:r>
+              <w:rPr>
+                <w:i/>
+                <w:iCs/>
+                <w:color w:val="000000"/>
+                <w:lang w:val="en-US"/>
+              </w:rPr>
+              <w:t>file_exists</w:t>
+            </w:r>
+            <w:r>
+              <w:rPr>
+                <w:color w:val="000000"/>
+                <w:lang w:val="en-US"/>
+              </w:rPr>
+              <w:t>(</w:t>
+            </w:r>
+            <w:r>
+              <w:rPr>
+                <w:color w:val="660000"/>
+                <w:lang w:val="en-US"/>
+              </w:rPr>
+              <w:t xml:space="preserve">$fullPath </w:t>
+            </w:r>
+            <w:r>
+              <w:rPr>
+                <w:color w:val="000000"/>
+                <w:lang w:val="en-US"/>
+              </w:rPr>
+              <w:t xml:space="preserve">. </w:t>
+            </w:r>
+            <w:r>
+              <w:rPr>
+                <w:color w:val="660000"/>
+                <w:lang w:val="en-US"/>
+              </w:rPr>
+              <w:t>$filename</w:t>
+            </w:r>
+            <w:r>
+              <w:rPr>
+                <w:color w:val="000000"/>
+                <w:lang w:val="en-US"/>
+              </w:rPr>
+              <w:t>)) {</w:t>
+            </w:r>
+            <w:r>
+              <w:rPr>
+                <w:color w:val="000000"/>
+                <w:lang w:val="en-US"/>
+              </w:rPr>
+              <w:br/>
+              <w:t xml:space="preserve">        </w:t>
+            </w:r>
+            <w:r>
+              <w:rPr>
+                <w:i/>
+                <w:iCs/>
+                <w:color w:val="000000"/>
+                <w:lang w:val="en-US"/>
+              </w:rPr>
+              <w:t>header</w:t>
+            </w:r>
+            <w:r>
+              <w:rPr>
+                <w:color w:val="000000"/>
+                <w:lang w:val="en-US"/>
+              </w:rPr>
+              <w:t>(</w:t>
+            </w:r>
+            <w:r>
+              <w:rPr>
+                <w:b/>
+                <w:bCs/>
+                <w:color w:val="008000"/>
+                <w:lang w:val="en-US"/>
+              </w:rPr>
+              <w:t>'Content-Description: File Transfer'</w:t>
+            </w:r>
+            <w:r>
+              <w:rPr>
+                <w:color w:val="000000"/>
+                <w:lang w:val="en-US"/>
+              </w:rPr>
+              <w:t>)</w:t>
+            </w:r>
+            <w:r>
+              <w:rPr>
+                <w:color w:val="CC7832"/>
+                <w:lang w:val="en-US"/>
+              </w:rPr>
+              <w:t>;</w:t>
+            </w:r>
+            <w:r>
+              <w:rPr>
+                <w:color w:val="CC7832"/>
+                <w:lang w:val="en-US"/>
+              </w:rPr>
+              <w:br/>
+              <w:t xml:space="preserve">        </w:t>
+            </w:r>
+            <w:r>
+              <w:rPr>
+                <w:i/>
+                <w:iCs/>
+                <w:color w:val="000000"/>
+                <w:lang w:val="en-US"/>
+              </w:rPr>
+              <w:t>header</w:t>
+            </w:r>
+            <w:r>
+              <w:rPr>
+                <w:color w:val="000000"/>
+                <w:lang w:val="en-US"/>
+              </w:rPr>
+              <w:t>(</w:t>
+            </w:r>
+            <w:r>
+              <w:rPr>
+                <w:b/>
+                <w:bCs/>
+                <w:color w:val="008000"/>
+                <w:lang w:val="en-US"/>
+              </w:rPr>
+              <w:t>'Content-Type: application/octet-stream'</w:t>
+            </w:r>
+            <w:r>
+              <w:rPr>
+                <w:color w:val="000000"/>
+                <w:lang w:val="en-US"/>
+              </w:rPr>
+              <w:t>)</w:t>
+            </w:r>
+            <w:r>
+              <w:rPr>
+                <w:color w:val="CC7832"/>
+                <w:lang w:val="en-US"/>
+              </w:rPr>
+              <w:t>;</w:t>
+            </w:r>
+            <w:r>
+              <w:rPr>
+                <w:color w:val="CC7832"/>
+                <w:lang w:val="en-US"/>
+              </w:rPr>
+              <w:br/>
+              <w:t xml:space="preserve">        </w:t>
+            </w:r>
+            <w:r>
+              <w:rPr>
+                <w:i/>
+                <w:iCs/>
+                <w:color w:val="000000"/>
+                <w:lang w:val="en-US"/>
+              </w:rPr>
+              <w:t>header</w:t>
+            </w:r>
+            <w:r>
+              <w:rPr>
+                <w:color w:val="000000"/>
+                <w:lang w:val="en-US"/>
+              </w:rPr>
+              <w:t>(</w:t>
+            </w:r>
+            <w:r>
+              <w:rPr>
+                <w:b/>
+                <w:bCs/>
+                <w:color w:val="008000"/>
+                <w:lang w:val="en-US"/>
+              </w:rPr>
+              <w:t xml:space="preserve">'Content-Disposition: attachment; filename=' </w:t>
+            </w:r>
+            <w:r>
+              <w:rPr>
+                <w:color w:val="000000"/>
+                <w:lang w:val="en-US"/>
+              </w:rPr>
+              <w:t xml:space="preserve">. </w:t>
+            </w:r>
+            <w:r>
+              <w:rPr>
+                <w:color w:val="660000"/>
+                <w:lang w:val="en-US"/>
+              </w:rPr>
+              <w:t>$filename</w:t>
+            </w:r>
+            <w:r>
+              <w:rPr>
+                <w:color w:val="000000"/>
+                <w:lang w:val="en-US"/>
+              </w:rPr>
+              <w:t>)</w:t>
+            </w:r>
+            <w:r>
+              <w:rPr>
+                <w:color w:val="CC7832"/>
+                <w:lang w:val="en-US"/>
+              </w:rPr>
+              <w:t>;</w:t>
+            </w:r>
+            <w:r>
+              <w:rPr>
+                <w:color w:val="CC7832"/>
+                <w:lang w:val="en-US"/>
+              </w:rPr>
+              <w:br/>
+              <w:t xml:space="preserve">        </w:t>
+            </w:r>
+            <w:r>
+              <w:rPr>
+                <w:i/>
+                <w:iCs/>
+                <w:color w:val="000000"/>
+                <w:lang w:val="en-US"/>
+              </w:rPr>
+              <w:t>header</w:t>
+            </w:r>
+            <w:r>
+              <w:rPr>
+                <w:color w:val="000000"/>
+                <w:lang w:val="en-US"/>
+              </w:rPr>
+              <w:t>(</w:t>
+            </w:r>
+            <w:r>
+              <w:rPr>
+                <w:b/>
+                <w:bCs/>
+                <w:color w:val="008000"/>
+                <w:lang w:val="en-US"/>
+              </w:rPr>
+              <w:t>'Content-Transfer-Encoding: binary'</w:t>
+            </w:r>
+            <w:r>
+              <w:rPr>
+                <w:color w:val="000000"/>
+                <w:lang w:val="en-US"/>
+              </w:rPr>
+              <w:t>)</w:t>
+            </w:r>
+            <w:r>
+              <w:rPr>
+                <w:color w:val="CC7832"/>
+                <w:lang w:val="en-US"/>
+              </w:rPr>
+              <w:t>;</w:t>
+            </w:r>
+            <w:r>
+              <w:rPr>
+                <w:color w:val="CC7832"/>
+                <w:lang w:val="en-US"/>
+              </w:rPr>
+              <w:br/>
+              <w:t xml:space="preserve">        </w:t>
+            </w:r>
+            <w:r>
+              <w:rPr>
+                <w:i/>
+                <w:iCs/>
+                <w:color w:val="000000"/>
+                <w:lang w:val="en-US"/>
+              </w:rPr>
+              <w:t>header</w:t>
+            </w:r>
+            <w:r>
+              <w:rPr>
+                <w:color w:val="000000"/>
+                <w:lang w:val="en-US"/>
+              </w:rPr>
+              <w:t>(</w:t>
+            </w:r>
+            <w:r>
+              <w:rPr>
+                <w:b/>
+                <w:bCs/>
+                <w:color w:val="008000"/>
+                <w:lang w:val="en-US"/>
+              </w:rPr>
+              <w:t>'Expires: 0'</w:t>
+            </w:r>
+            <w:r>
+              <w:rPr>
+                <w:color w:val="000000"/>
+                <w:lang w:val="en-US"/>
+              </w:rPr>
+              <w:t>)</w:t>
+            </w:r>
+            <w:r>
+              <w:rPr>
+                <w:color w:val="CC7832"/>
+                <w:lang w:val="en-US"/>
+              </w:rPr>
+              <w:t>;</w:t>
+            </w:r>
+            <w:r>
+              <w:rPr>
+                <w:color w:val="CC7832"/>
+                <w:lang w:val="en-US"/>
+              </w:rPr>
+              <w:br/>
+              <w:t xml:space="preserve">        </w:t>
+            </w:r>
+            <w:r>
+              <w:rPr>
+                <w:i/>
+                <w:iCs/>
+                <w:color w:val="000000"/>
+                <w:lang w:val="en-US"/>
+              </w:rPr>
+              <w:t>header</w:t>
+            </w:r>
+            <w:r>
+              <w:rPr>
+                <w:color w:val="000000"/>
+                <w:lang w:val="en-US"/>
+              </w:rPr>
+              <w:t>(</w:t>
+            </w:r>
+            <w:r>
+              <w:rPr>
+                <w:b/>
+                <w:bCs/>
+                <w:color w:val="008000"/>
+                <w:lang w:val="en-US"/>
+              </w:rPr>
+              <w:t>'Cache-Control: must-revalidate, post-check=0, pre-check=0'</w:t>
+            </w:r>
+            <w:r>
+              <w:rPr>
+                <w:color w:val="000000"/>
+                <w:lang w:val="en-US"/>
+              </w:rPr>
+              <w:t>)</w:t>
+            </w:r>
+            <w:r>
+              <w:rPr>
+                <w:color w:val="CC7832"/>
+                <w:lang w:val="en-US"/>
+              </w:rPr>
+              <w:t>;</w:t>
+            </w:r>
+            <w:r>
+              <w:rPr>
+                <w:color w:val="CC7832"/>
+                <w:lang w:val="en-US"/>
+              </w:rPr>
+              <w:br/>
+              <w:t xml:space="preserve">        </w:t>
+            </w:r>
+            <w:r>
+              <w:rPr>
+                <w:i/>
+                <w:iCs/>
+                <w:color w:val="000000"/>
+                <w:lang w:val="en-US"/>
+              </w:rPr>
+              <w:t>header</w:t>
+            </w:r>
+            <w:r>
+              <w:rPr>
+                <w:color w:val="000000"/>
+                <w:lang w:val="en-US"/>
+              </w:rPr>
+              <w:t>(</w:t>
+            </w:r>
+            <w:r>
+              <w:rPr>
+                <w:b/>
+                <w:bCs/>
+                <w:color w:val="008000"/>
+                <w:lang w:val="en-US"/>
+              </w:rPr>
+              <w:t>'Pragma: public'</w:t>
+            </w:r>
+            <w:r>
+              <w:rPr>
+                <w:color w:val="000000"/>
+                <w:lang w:val="en-US"/>
+              </w:rPr>
+              <w:t>)</w:t>
+            </w:r>
+            <w:r>
+              <w:rPr>
+                <w:color w:val="CC7832"/>
+                <w:lang w:val="en-US"/>
+              </w:rPr>
+              <w:t>;</w:t>
+            </w:r>
+            <w:r>
+              <w:rPr>
+                <w:color w:val="CC7832"/>
+                <w:lang w:val="en-US"/>
+              </w:rPr>
+              <w:br/>
+              <w:t xml:space="preserve">        </w:t>
+            </w:r>
+            <w:r>
+              <w:rPr>
+                <w:i/>
+                <w:iCs/>
+                <w:color w:val="000000"/>
+                <w:lang w:val="en-US"/>
+              </w:rPr>
+              <w:t>header</w:t>
+            </w:r>
+            <w:r>
+              <w:rPr>
+                <w:color w:val="000000"/>
+                <w:lang w:val="en-US"/>
+              </w:rPr>
+              <w:t>(</w:t>
+            </w:r>
+            <w:r>
+              <w:rPr>
+                <w:b/>
+                <w:bCs/>
+                <w:color w:val="008000"/>
+                <w:lang w:val="en-US"/>
+              </w:rPr>
+              <w:t xml:space="preserve">'Content-Length: ' </w:t>
+            </w:r>
+            <w:r>
+              <w:rPr>
+                <w:color w:val="000000"/>
+                <w:lang w:val="en-US"/>
+              </w:rPr>
+              <w:t xml:space="preserve">. </w:t>
+            </w:r>
+            <w:r>
+              <w:rPr>
+                <w:i/>
+                <w:iCs/>
+                <w:color w:val="000000"/>
+                <w:lang w:val="en-US"/>
+              </w:rPr>
+              <w:t>filesize</w:t>
+            </w:r>
+            <w:r>
+              <w:rPr>
+                <w:color w:val="000000"/>
+                <w:lang w:val="en-US"/>
+              </w:rPr>
+              <w:t>(</w:t>
+            </w:r>
+            <w:r>
+              <w:rPr>
+                <w:color w:val="660000"/>
+                <w:lang w:val="en-US"/>
+              </w:rPr>
+              <w:t xml:space="preserve">$fullPath </w:t>
+            </w:r>
+            <w:r>
+              <w:rPr>
+                <w:color w:val="000000"/>
+                <w:lang w:val="en-US"/>
+              </w:rPr>
+              <w:t xml:space="preserve">. </w:t>
+            </w:r>
+            <w:r>
+              <w:rPr>
+                <w:color w:val="660000"/>
+              </w:rPr>
+              <w:t>$filename</w:t>
+            </w:r>
+            <w:r>
+              <w:rPr>
+                <w:color w:val="000000"/>
+              </w:rPr>
+              <w:t>))</w:t>
+            </w:r>
+            <w:r>
+              <w:rPr>
+                <w:color w:val="CC7832"/>
+              </w:rPr>
+              <w:t>;</w:t>
+            </w:r>
+            <w:r>
+              <w:rPr>
+                <w:color w:val="CC7832"/>
+              </w:rPr>
+              <w:br/>
+              <w:t xml:space="preserve">        </w:t>
+            </w:r>
+            <w:r>
+              <w:rPr>
+                <w:i/>
+                <w:iCs/>
+                <w:color w:val="000000"/>
+              </w:rPr>
+              <w:t>ob_clean</w:t>
+            </w:r>
+            <w:r>
+              <w:rPr>
+                <w:color w:val="000000"/>
+              </w:rPr>
+              <w:t>()</w:t>
+            </w:r>
+            <w:r>
+              <w:rPr>
+                <w:color w:val="CC7832"/>
+              </w:rPr>
+              <w:t>;</w:t>
+            </w:r>
+            <w:r>
+              <w:rPr>
+                <w:color w:val="CC7832"/>
+              </w:rPr>
+              <w:br/>
+              <w:t xml:space="preserve">        </w:t>
+            </w:r>
+            <w:r>
+              <w:rPr>
+                <w:i/>
+                <w:iCs/>
+                <w:color w:val="000000"/>
+              </w:rPr>
+              <w:t>flush</w:t>
+            </w:r>
+            <w:r>
+              <w:rPr>
+                <w:color w:val="000000"/>
+              </w:rPr>
+              <w:t>()</w:t>
+            </w:r>
+            <w:r>
+              <w:rPr>
+                <w:color w:val="CC7832"/>
+              </w:rPr>
+              <w:t>;</w:t>
+            </w:r>
+            <w:r>
+              <w:rPr>
+                <w:color w:val="CC7832"/>
+              </w:rPr>
+              <w:br/>
+              <w:t xml:space="preserve">        </w:t>
+            </w:r>
+            <w:r>
+              <w:rPr>
+                <w:i/>
+                <w:iCs/>
+                <w:color w:val="000000"/>
+              </w:rPr>
+              <w:t>readfile</w:t>
+            </w:r>
+            <w:r>
+              <w:rPr>
+                <w:color w:val="000000"/>
+              </w:rPr>
+              <w:t>(</w:t>
+            </w:r>
+            <w:r>
+              <w:rPr>
+                <w:color w:val="660000"/>
+              </w:rPr>
+              <w:t xml:space="preserve">$fullPath </w:t>
+            </w:r>
+            <w:r>
+              <w:rPr>
+                <w:color w:val="000000"/>
+              </w:rPr>
+              <w:t xml:space="preserve">. </w:t>
+            </w:r>
+            <w:r>
+              <w:rPr>
+                <w:color w:val="660000"/>
+              </w:rPr>
+              <w:t>$filename</w:t>
+            </w:r>
+            <w:r>
+              <w:rPr>
+                <w:color w:val="000000"/>
+              </w:rPr>
+              <w:t>)</w:t>
+            </w:r>
+            <w:r>
+              <w:rPr>
+                <w:color w:val="CC7832"/>
+              </w:rPr>
+              <w:t>;</w:t>
+            </w:r>
+            <w:r>
+              <w:rPr>
+                <w:color w:val="CC7832"/>
+              </w:rPr>
+              <w:br/>
+              <w:t xml:space="preserve">        </w:t>
+            </w:r>
+            <w:r>
+              <w:rPr>
+                <w:b/>
+                <w:bCs/>
+                <w:color w:val="000080"/>
+              </w:rPr>
+              <w:t>exit</w:t>
+            </w:r>
+            <w:r>
+              <w:rPr>
+                <w:color w:val="000000"/>
+              </w:rPr>
+              <w:t>()</w:t>
+            </w:r>
+            <w:r>
+              <w:rPr>
+                <w:color w:val="CC7832"/>
+              </w:rPr>
+              <w:t>;</w:t>
+            </w:r>
+            <w:r>
+              <w:rPr>
+                <w:color w:val="CC7832"/>
+              </w:rPr>
+              <w:br/>
+              <w:t xml:space="preserve">    </w:t>
+            </w:r>
+            <w:r>
+              <w:rPr>
+                <w:color w:val="000000"/>
+              </w:rPr>
+              <w:t>}</w:t>
+            </w:r>
+            <w:r>
+              <w:rPr>
+                <w:color w:val="000000"/>
+              </w:rPr>
+              <w:br/>
+              <w:t>}</w:t>
+            </w:r>
+          </w:p>
+        </w:tc>
+      </w:tr>
+    </w:tbl>
+    <w:p>
+      <w:pPr>
+        <w:pStyle w:val="Caption"/>
+        <w:rPr>
+          <w:lang w:val="en-US"/>
+        </w:rPr>
+      </w:pPr>
+      <w:r>
+        <w:t xml:space="preserve">Table </w:t>
+      </w:r>
+      <w:r>
+        <w:fldChar w:fldCharType="begin"/>
+      </w:r>
+      <w:r>
+        <w:instrText xml:space="preserve"> SEQ Table \* ARABIC </w:instrText>
+      </w:r>
+      <w:r>
+        <w:fldChar w:fldCharType="separate"/>
+      </w:r>
+      <w:r>
+        <w:rPr>
+          <w:noProof/>
+        </w:rPr>
+        <w:t>4</w:t>
+      </w:r>
+      <w:r>
+        <w:fldChar w:fldCharType="end"/>
+      </w:r>
+    </w:p>
+    <w:p>
+      <w:pPr>
         <w:rPr>
           <w:lang w:val="en-US"/>
         </w:rPr>
@@ -23595,7 +26207,6 @@
     </w:p>
     <w:p>
       <w:pPr>
-        <w:pStyle w:val="Heading3"/>
         <w:rPr>
           <w:lang w:val="en-US"/>
         </w:rPr>
@@ -23604,7 +26215,2548 @@
         <w:rPr>
           <w:lang w:val="en-US"/>
         </w:rPr>
-        <w:t>Download.php</w:t>
+        <w:t>… missing classes</w:t>
+      </w:r>
+    </w:p>
+    <w:p>
+      <w:pPr>
+        <w:rPr>
+          <w:lang w:val="en-US"/>
+        </w:rPr>
+      </w:pPr>
+    </w:p>
+    <w:p>
+      <w:pPr>
+        <w:rPr>
+          <w:rFonts w:asciiTheme="majorHAnsi" w:eastAsiaTheme="majorEastAsia" w:hAnsiTheme="majorHAnsi" w:cstheme="majorBidi"/>
+          <w:color w:val="2E74B5" w:themeColor="accent1" w:themeShade="BF"/>
+          <w:sz w:val="28"/>
+          <w:szCs w:val="26"/>
+          <w:lang w:val="en-US"/>
+        </w:rPr>
+      </w:pPr>
+      <w:bookmarkStart w:id="48" w:name="_Toc421565217"/>
+      <w:r>
+        <w:rPr>
+          <w:lang w:val="en-US"/>
+        </w:rPr>
+        <w:br w:type="page"/>
+      </w:r>
+    </w:p>
+    <w:p>
+      <w:pPr>
+        <w:pStyle w:val="Heading2"/>
+        <w:rPr>
+          <w:lang w:val="en-US"/>
+        </w:rPr>
+      </w:pPr>
+      <w:r>
+        <w:rPr>
+          <w:lang w:val="en-US"/>
+        </w:rPr>
+        <w:lastRenderedPageBreak/>
+        <w:t>DAL</w:t>
+      </w:r>
+      <w:bookmarkEnd w:id="48"/>
+    </w:p>
+    <w:p>
+      <w:r>
+        <w:t xml:space="preserve">De DAL map bevat een submap Helpers die hier niet verder besproken wordt. </w:t>
+      </w:r>
+      <w:r>
+        <w:t>De klassen die hier in staan zijn immers een kopie van de klassen uit AnOrmApart die we gebruiken in het project.</w:t>
+      </w:r>
+    </w:p>
+    <w:p>
+      <w:r>
+        <w:t>De andere klassen met bijhorende test pagina’s worden hier wel besproken.</w:t>
+      </w:r>
+    </w:p>
+    <w:p>
+      <w:pPr>
+        <w:pStyle w:val="Heading3"/>
+      </w:pPr>
+      <w:r>
+        <w:t>Provider</w:t>
+      </w:r>
+    </w:p>
+    <w:p>
+      <w:r>
+        <w:t>Deze klasse bevat de details van de server en database. Verder moet er ook een Log object worden meegegeven wanneer deze wordt gemaakt. Het is belangrijk op de charset mee in de connectionstring te definiëren. Accentletters worden niet altijd goed geïmporteerd als dit niet gebeurt.</w:t>
+      </w:r>
+    </w:p>
+    <w:tbl>
+      <w:tblPr>
+        <w:tblStyle w:val="TableGrid"/>
+        <w:tblW w:w="0" w:type="auto"/>
+        <w:tblLook w:val="04A0" w:firstRow="1" w:lastRow="0" w:firstColumn="1" w:lastColumn="0" w:noHBand="0" w:noVBand="1"/>
+      </w:tblPr>
+      <w:tblGrid>
+        <w:gridCol w:w="9062"/>
+      </w:tblGrid>
+      <w:tr>
+        <w:tc>
+          <w:tcPr>
+            <w:tcW w:w="9062" w:type="dxa"/>
+            <w:shd w:val="clear" w:color="auto" w:fill="auto"/>
+          </w:tcPr>
+          <w:p>
+            <w:pPr>
+              <w:pStyle w:val="HTMLPreformatted"/>
+              <w:shd w:val="clear" w:color="auto" w:fill="FFFFFF"/>
+              <w:rPr>
+                <w:color w:val="000000"/>
+                <w:lang w:val="en-US"/>
+              </w:rPr>
+            </w:pPr>
+            <w:r>
+              <w:rPr>
+                <w:b/>
+                <w:bCs/>
+                <w:color w:val="000080"/>
+                <w:lang w:val="en-US"/>
+              </w:rPr>
+              <w:t xml:space="preserve">namespace </w:t>
+            </w:r>
+            <w:r>
+              <w:rPr>
+                <w:color w:val="000000"/>
+                <w:lang w:val="en-US"/>
+              </w:rPr>
+              <w:t>DAL</w:t>
+            </w:r>
+            <w:r>
+              <w:rPr>
+                <w:color w:val="CC7832"/>
+                <w:lang w:val="en-US"/>
+              </w:rPr>
+              <w:t>;</w:t>
+            </w:r>
+            <w:r>
+              <w:rPr>
+                <w:color w:val="CC7832"/>
+                <w:lang w:val="en-US"/>
+              </w:rPr>
+              <w:br/>
+            </w:r>
+            <w:r>
+              <w:rPr>
+                <w:color w:val="CC7832"/>
+                <w:lang w:val="en-US"/>
+              </w:rPr>
+              <w:br/>
+            </w:r>
+            <w:r>
+              <w:rPr>
+                <w:b/>
+                <w:bCs/>
+                <w:color w:val="000080"/>
+                <w:lang w:val="en-US"/>
+              </w:rPr>
+              <w:t xml:space="preserve">class </w:t>
+            </w:r>
+            <w:r>
+              <w:rPr>
+                <w:color w:val="000000"/>
+                <w:lang w:val="en-US"/>
+              </w:rPr>
+              <w:t xml:space="preserve">Provider </w:t>
+            </w:r>
+            <w:r>
+              <w:rPr>
+                <w:b/>
+                <w:bCs/>
+                <w:color w:val="000080"/>
+                <w:lang w:val="en-US"/>
+              </w:rPr>
+              <w:t xml:space="preserve">extends </w:t>
+            </w:r>
+            <w:r>
+              <w:rPr>
+                <w:color w:val="000000"/>
+                <w:lang w:val="en-US"/>
+              </w:rPr>
+              <w:t>\DAL\Helpers\Connection</w:t>
+            </w:r>
+            <w:r>
+              <w:rPr>
+                <w:color w:val="000000"/>
+                <w:lang w:val="en-US"/>
+              </w:rPr>
+              <w:br/>
+              <w:t>{</w:t>
+            </w:r>
+            <w:r>
+              <w:rPr>
+                <w:color w:val="000000"/>
+                <w:lang w:val="en-US"/>
+              </w:rPr>
+              <w:br/>
+              <w:t xml:space="preserve">    </w:t>
+            </w:r>
+            <w:r>
+              <w:rPr>
+                <w:b/>
+                <w:bCs/>
+                <w:color w:val="000080"/>
+                <w:lang w:val="en-US"/>
+              </w:rPr>
+              <w:t xml:space="preserve">public </w:t>
+            </w:r>
+            <w:r>
+              <w:rPr>
+                <w:b/>
+                <w:bCs/>
+                <w:color w:val="660E7A"/>
+                <w:lang w:val="en-US"/>
+              </w:rPr>
+              <w:t>$connectionString</w:t>
+            </w:r>
+            <w:r>
+              <w:rPr>
+                <w:color w:val="CC7832"/>
+                <w:lang w:val="en-US"/>
+              </w:rPr>
+              <w:t>;</w:t>
+            </w:r>
+            <w:r>
+              <w:rPr>
+                <w:color w:val="CC7832"/>
+                <w:lang w:val="en-US"/>
+              </w:rPr>
+              <w:br/>
+            </w:r>
+            <w:r>
+              <w:rPr>
+                <w:color w:val="CC7832"/>
+                <w:lang w:val="en-US"/>
+              </w:rPr>
+              <w:br/>
+              <w:t xml:space="preserve">    </w:t>
+            </w:r>
+            <w:r>
+              <w:rPr>
+                <w:b/>
+                <w:bCs/>
+                <w:color w:val="000080"/>
+                <w:lang w:val="en-US"/>
+              </w:rPr>
+              <w:t xml:space="preserve">public function </w:t>
+            </w:r>
+            <w:r>
+              <w:rPr>
+                <w:color w:val="000000"/>
+                <w:lang w:val="en-US"/>
+              </w:rPr>
+              <w:t>__construct(</w:t>
+            </w:r>
+            <w:r>
+              <w:rPr>
+                <w:color w:val="660000"/>
+                <w:lang w:val="en-US"/>
+              </w:rPr>
+              <w:t>$log</w:t>
+            </w:r>
+            <w:r>
+              <w:rPr>
+                <w:color w:val="000000"/>
+                <w:lang w:val="en-US"/>
+              </w:rPr>
+              <w:t>)</w:t>
+            </w:r>
+            <w:r>
+              <w:rPr>
+                <w:color w:val="000000"/>
+                <w:lang w:val="en-US"/>
+              </w:rPr>
+              <w:br/>
+              <w:t xml:space="preserve">    {</w:t>
+            </w:r>
+            <w:r>
+              <w:rPr>
+                <w:color w:val="000000"/>
+                <w:lang w:val="en-US"/>
+              </w:rPr>
+              <w:br/>
+              <w:t xml:space="preserve">        </w:t>
+            </w:r>
+            <w:r>
+              <w:rPr>
+                <w:color w:val="660000"/>
+                <w:lang w:val="en-US"/>
+              </w:rPr>
+              <w:t>$this</w:t>
+            </w:r>
+            <w:r>
+              <w:rPr>
+                <w:color w:val="000000"/>
+                <w:lang w:val="en-US"/>
+              </w:rPr>
+              <w:t>-&gt;</w:t>
+            </w:r>
+            <w:r>
+              <w:rPr>
+                <w:b/>
+                <w:bCs/>
+                <w:color w:val="660E7A"/>
+                <w:lang w:val="en-US"/>
+              </w:rPr>
+              <w:t xml:space="preserve">log </w:t>
+            </w:r>
+            <w:r>
+              <w:rPr>
+                <w:color w:val="000000"/>
+                <w:lang w:val="en-US"/>
+              </w:rPr>
+              <w:t xml:space="preserve">= </w:t>
+            </w:r>
+            <w:r>
+              <w:rPr>
+                <w:color w:val="660000"/>
+                <w:lang w:val="en-US"/>
+              </w:rPr>
+              <w:t>$log</w:t>
+            </w:r>
+            <w:r>
+              <w:rPr>
+                <w:color w:val="CC7832"/>
+                <w:lang w:val="en-US"/>
+              </w:rPr>
+              <w:t>;</w:t>
+            </w:r>
+            <w:r>
+              <w:rPr>
+                <w:color w:val="CC7832"/>
+                <w:lang w:val="en-US"/>
+              </w:rPr>
+              <w:br/>
+              <w:t xml:space="preserve">        </w:t>
+            </w:r>
+            <w:r>
+              <w:rPr>
+                <w:color w:val="660000"/>
+                <w:lang w:val="en-US"/>
+              </w:rPr>
+              <w:t>$this</w:t>
+            </w:r>
+            <w:r>
+              <w:rPr>
+                <w:color w:val="000000"/>
+                <w:lang w:val="en-US"/>
+              </w:rPr>
+              <w:t>-&gt;</w:t>
+            </w:r>
+            <w:r>
+              <w:rPr>
+                <w:b/>
+                <w:bCs/>
+                <w:color w:val="660E7A"/>
+                <w:lang w:val="en-US"/>
+              </w:rPr>
+              <w:t xml:space="preserve">databaseName </w:t>
+            </w:r>
+            <w:r>
+              <w:rPr>
+                <w:color w:val="000000"/>
+                <w:lang w:val="en-US"/>
+              </w:rPr>
+              <w:t xml:space="preserve">= </w:t>
+            </w:r>
+            <w:r>
+              <w:rPr>
+                <w:b/>
+                <w:bCs/>
+                <w:color w:val="008000"/>
+                <w:lang w:val="en-US"/>
+              </w:rPr>
+              <w:t>'InterviewDB</w:t>
+            </w:r>
+            <w:r>
+              <w:rPr>
+                <w:b/>
+                <w:bCs/>
+                <w:color w:val="008000"/>
+                <w:lang w:val="en-US"/>
+              </w:rPr>
+              <w:t>'</w:t>
+            </w:r>
+            <w:r>
+              <w:rPr>
+                <w:color w:val="CC7832"/>
+                <w:lang w:val="en-US"/>
+              </w:rPr>
+              <w:t>;</w:t>
+            </w:r>
+            <w:r>
+              <w:rPr>
+                <w:color w:val="CC7832"/>
+                <w:lang w:val="en-US"/>
+              </w:rPr>
+              <w:br/>
+              <w:t xml:space="preserve">        </w:t>
+            </w:r>
+            <w:r>
+              <w:rPr>
+                <w:color w:val="660000"/>
+                <w:lang w:val="en-US"/>
+              </w:rPr>
+              <w:t>$this</w:t>
+            </w:r>
+            <w:r>
+              <w:rPr>
+                <w:color w:val="000000"/>
+                <w:lang w:val="en-US"/>
+              </w:rPr>
+              <w:t>-&gt;</w:t>
+            </w:r>
+            <w:r>
+              <w:rPr>
+                <w:b/>
+                <w:bCs/>
+                <w:color w:val="660E7A"/>
+                <w:lang w:val="en-US"/>
+              </w:rPr>
+              <w:t xml:space="preserve">password </w:t>
+            </w:r>
+            <w:r>
+              <w:rPr>
+                <w:color w:val="000000"/>
+                <w:lang w:val="en-US"/>
+              </w:rPr>
+              <w:t xml:space="preserve">= </w:t>
+            </w:r>
+            <w:r>
+              <w:rPr>
+                <w:b/>
+                <w:bCs/>
+                <w:color w:val="008000"/>
+                <w:lang w:val="en-US"/>
+              </w:rPr>
+              <w:t>'9uPZV)U;z_)+'</w:t>
+            </w:r>
+            <w:r>
+              <w:rPr>
+                <w:color w:val="CC7832"/>
+                <w:lang w:val="en-US"/>
+              </w:rPr>
+              <w:t>;</w:t>
+            </w:r>
+            <w:r>
+              <w:rPr>
+                <w:color w:val="CC7832"/>
+                <w:lang w:val="en-US"/>
+              </w:rPr>
+              <w:br/>
+              <w:t xml:space="preserve">        </w:t>
+            </w:r>
+            <w:r>
+              <w:rPr>
+                <w:color w:val="660000"/>
+                <w:lang w:val="en-US"/>
+              </w:rPr>
+              <w:t>$this</w:t>
+            </w:r>
+            <w:r>
+              <w:rPr>
+                <w:color w:val="000000"/>
+                <w:lang w:val="en-US"/>
+              </w:rPr>
+              <w:t>-&gt;</w:t>
+            </w:r>
+            <w:r>
+              <w:rPr>
+                <w:b/>
+                <w:bCs/>
+                <w:color w:val="660E7A"/>
+                <w:lang w:val="en-US"/>
+              </w:rPr>
+              <w:t xml:space="preserve">userName </w:t>
+            </w:r>
+            <w:r>
+              <w:rPr>
+                <w:color w:val="000000"/>
+                <w:lang w:val="en-US"/>
+              </w:rPr>
+              <w:t xml:space="preserve">= </w:t>
+            </w:r>
+            <w:r>
+              <w:rPr>
+                <w:b/>
+                <w:bCs/>
+                <w:color w:val="008000"/>
+                <w:lang w:val="en-US"/>
+              </w:rPr>
+              <w:t>'CvoProject'</w:t>
+            </w:r>
+            <w:r>
+              <w:rPr>
+                <w:color w:val="CC7832"/>
+                <w:lang w:val="en-US"/>
+              </w:rPr>
+              <w:t>;</w:t>
+            </w:r>
+            <w:r>
+              <w:rPr>
+                <w:color w:val="CC7832"/>
+                <w:lang w:val="en-US"/>
+              </w:rPr>
+              <w:br/>
+              <w:t xml:space="preserve">        </w:t>
+            </w:r>
+            <w:r>
+              <w:rPr>
+                <w:color w:val="660000"/>
+                <w:lang w:val="en-US"/>
+              </w:rPr>
+              <w:t>$this</w:t>
+            </w:r>
+            <w:r>
+              <w:rPr>
+                <w:color w:val="000000"/>
+                <w:lang w:val="en-US"/>
+              </w:rPr>
+              <w:t>-&gt;</w:t>
+            </w:r>
+            <w:r>
+              <w:rPr>
+                <w:b/>
+                <w:bCs/>
+                <w:color w:val="660E7A"/>
+                <w:lang w:val="en-US"/>
+              </w:rPr>
+              <w:t xml:space="preserve">hostName </w:t>
+            </w:r>
+            <w:r>
+              <w:rPr>
+                <w:color w:val="000000"/>
+                <w:lang w:val="en-US"/>
+              </w:rPr>
+              <w:t xml:space="preserve">= </w:t>
+            </w:r>
+            <w:r>
+              <w:rPr>
+                <w:b/>
+                <w:bCs/>
+                <w:color w:val="008000"/>
+                <w:lang w:val="en-US"/>
+              </w:rPr>
+              <w:t>'trouw.benoot-cupers.com:3306'</w:t>
+            </w:r>
+            <w:r>
+              <w:rPr>
+                <w:color w:val="CC7832"/>
+                <w:lang w:val="en-US"/>
+              </w:rPr>
+              <w:t>;</w:t>
+            </w:r>
+            <w:r>
+              <w:rPr>
+                <w:i/>
+                <w:iCs/>
+                <w:color w:val="808080"/>
+                <w:lang w:val="en-US"/>
+              </w:rPr>
+              <w:br/>
+              <w:t xml:space="preserve">        </w:t>
+            </w:r>
+            <w:r>
+              <w:rPr>
+                <w:color w:val="660000"/>
+                <w:lang w:val="en-US"/>
+              </w:rPr>
+              <w:t>$this</w:t>
+            </w:r>
+            <w:r>
+              <w:rPr>
+                <w:color w:val="000000"/>
+                <w:lang w:val="en-US"/>
+              </w:rPr>
+              <w:t>-&gt;</w:t>
+            </w:r>
+            <w:r>
+              <w:rPr>
+                <w:b/>
+                <w:bCs/>
+                <w:color w:val="660E7A"/>
+                <w:lang w:val="en-US"/>
+              </w:rPr>
+              <w:t xml:space="preserve">connectionString </w:t>
+            </w:r>
+            <w:r>
+              <w:rPr>
+                <w:color w:val="000000"/>
+                <w:lang w:val="en-US"/>
+              </w:rPr>
+              <w:t xml:space="preserve">= </w:t>
+            </w:r>
+            <w:r>
+              <w:rPr>
+                <w:b/>
+                <w:bCs/>
+                <w:color w:val="008000"/>
+                <w:lang w:val="en-US"/>
+              </w:rPr>
+              <w:t>"mysql:host=</w:t>
+            </w:r>
+            <w:r>
+              <w:rPr>
+                <w:color w:val="660000"/>
+                <w:lang w:val="en-US"/>
+              </w:rPr>
+              <w:t>$this</w:t>
+            </w:r>
+            <w:r>
+              <w:rPr>
+                <w:color w:val="000000"/>
+                <w:lang w:val="en-US"/>
+              </w:rPr>
+              <w:t>-&gt;</w:t>
+            </w:r>
+            <w:r>
+              <w:rPr>
+                <w:b/>
+                <w:bCs/>
+                <w:color w:val="660E7A"/>
+                <w:lang w:val="en-US"/>
+              </w:rPr>
+              <w:t>hostName</w:t>
+            </w:r>
+            <w:r>
+              <w:rPr>
+                <w:b/>
+                <w:bCs/>
+                <w:color w:val="008000"/>
+                <w:lang w:val="en-US"/>
+              </w:rPr>
+              <w:t>;dbname=</w:t>
+            </w:r>
+            <w:r>
+              <w:rPr>
+                <w:color w:val="660000"/>
+                <w:lang w:val="en-US"/>
+              </w:rPr>
+              <w:t>$this</w:t>
+            </w:r>
+            <w:r>
+              <w:rPr>
+                <w:color w:val="000000"/>
+                <w:lang w:val="en-US"/>
+              </w:rPr>
+              <w:t>-&gt;</w:t>
+            </w:r>
+            <w:r>
+              <w:rPr>
+                <w:b/>
+                <w:bCs/>
+                <w:color w:val="660E7A"/>
+                <w:lang w:val="en-US"/>
+              </w:rPr>
+              <w:t>databaseName</w:t>
+            </w:r>
+            <w:r>
+              <w:rPr>
+                <w:b/>
+                <w:bCs/>
+                <w:color w:val="008000"/>
+                <w:lang w:val="en-US"/>
+              </w:rPr>
+              <w:t>;charset=utf8"</w:t>
+            </w:r>
+            <w:r>
+              <w:rPr>
+                <w:color w:val="CC7832"/>
+                <w:lang w:val="en-US"/>
+              </w:rPr>
+              <w:t>;</w:t>
+            </w:r>
+            <w:r>
+              <w:rPr>
+                <w:i/>
+                <w:iCs/>
+                <w:color w:val="808080"/>
+                <w:lang w:val="en-US"/>
+              </w:rPr>
+              <w:br/>
+              <w:t xml:space="preserve">    </w:t>
+            </w:r>
+            <w:r>
+              <w:rPr>
+                <w:color w:val="000000"/>
+                <w:lang w:val="en-US"/>
+              </w:rPr>
+              <w:t>}</w:t>
+            </w:r>
+            <w:r>
+              <w:rPr>
+                <w:color w:val="000000"/>
+                <w:lang w:val="en-US"/>
+              </w:rPr>
+              <w:br/>
+              <w:t>}</w:t>
+            </w:r>
+          </w:p>
+        </w:tc>
+      </w:tr>
+    </w:tbl>
+    <w:p>
+      <w:pPr>
+        <w:pStyle w:val="Caption"/>
+        <w:rPr>
+          <w:lang w:val="en-US"/>
+        </w:rPr>
+      </w:pPr>
+      <w:r>
+        <w:t xml:space="preserve">Table </w:t>
+      </w:r>
+      <w:r>
+        <w:fldChar w:fldCharType="begin"/>
+      </w:r>
+      <w:r>
+        <w:instrText xml:space="preserve"> SEQ Table \* ARABIC </w:instrText>
+      </w:r>
+      <w:r>
+        <w:fldChar w:fldCharType="separate"/>
+      </w:r>
+      <w:r>
+        <w:rPr>
+          <w:noProof/>
+        </w:rPr>
+        <w:t>5</w:t>
+      </w:r>
+      <w:r>
+        <w:fldChar w:fldCharType="end"/>
+      </w:r>
+    </w:p>
+    <w:p>
+      <w:pPr>
+        <w:pStyle w:val="Heading3"/>
+      </w:pPr>
+      <w:r>
+        <w:t>ConnectionTest.php</w:t>
+      </w:r>
+    </w:p>
+    <w:p>
+      <w:r>
+        <w:t xml:space="preserve">Deze pagina dient om de verbinding met de database te testen. </w:t>
+      </w:r>
+      <w:r>
+        <w:t>Er wordt een LogApp object aangemaakt waarmee we een nieuw Provider object aanmaken. De verbinding wordt geopend en terug gesloten. De log die hierdoor gemaakt wordt, wordt dan met een loop weergegeven met html code.</w:t>
+      </w:r>
+    </w:p>
+    <w:p>
+      <w:r>
+        <w:t>Wanneer de verbinding niet lukt, krijg je foutboodschappen te zien. Als de verbinding wel lukt, krijg je de 2 entries van de log te zien met alle details.</w:t>
+      </w:r>
+    </w:p>
+    <w:p>
+      <w:r>
+        <w:br w:type="page"/>
+      </w:r>
+    </w:p>
+    <w:tbl>
+      <w:tblPr>
+        <w:tblStyle w:val="TableGrid"/>
+        <w:tblW w:w="0" w:type="auto"/>
+        <w:tblLook w:val="04A0" w:firstRow="1" w:lastRow="0" w:firstColumn="1" w:lastColumn="0" w:noHBand="0" w:noVBand="1"/>
+      </w:tblPr>
+      <w:tblGrid>
+        <w:gridCol w:w="9052"/>
+      </w:tblGrid>
+      <w:tr>
+        <w:tc>
+          <w:tcPr>
+            <w:tcW w:w="9052" w:type="dxa"/>
+            <w:tcBorders>
+              <w:bottom w:val="single" w:sz="12" w:space="0" w:color="auto"/>
+              <w:right w:val="single" w:sz="12" w:space="0" w:color="auto"/>
+            </w:tcBorders>
+          </w:tcPr>
+          <w:p>
+            <w:pPr>
+              <w:pStyle w:val="HTMLPreformatted"/>
+              <w:keepNext/>
+              <w:shd w:val="clear" w:color="auto" w:fill="FFFFFF"/>
+              <w:rPr>
+                <w:lang w:val="en-US"/>
+              </w:rPr>
+            </w:pPr>
+            <w:r>
+              <w:rPr>
+                <w:b/>
+                <w:bCs/>
+                <w:color w:val="000080"/>
+                <w:lang w:val="en-US"/>
+              </w:rPr>
+              <w:lastRenderedPageBreak/>
+              <w:t>include_once</w:t>
+            </w:r>
+            <w:r>
+              <w:rPr>
+                <w:color w:val="000000"/>
+                <w:lang w:val="en-US"/>
+              </w:rPr>
+              <w:t>(</w:t>
+            </w:r>
+            <w:r>
+              <w:rPr>
+                <w:b/>
+                <w:bCs/>
+                <w:color w:val="008000"/>
+                <w:lang w:val="en-US"/>
+              </w:rPr>
+              <w:t>'../vendor/autoload.php'</w:t>
+            </w:r>
+            <w:r>
+              <w:rPr>
+                <w:color w:val="000000"/>
+                <w:lang w:val="en-US"/>
+              </w:rPr>
+              <w:t>)</w:t>
+            </w:r>
+            <w:r>
+              <w:rPr>
+                <w:color w:val="CC7832"/>
+                <w:lang w:val="en-US"/>
+              </w:rPr>
+              <w:t>;</w:t>
+            </w:r>
+            <w:r>
+              <w:rPr>
+                <w:color w:val="CC7832"/>
+                <w:lang w:val="en-US"/>
+              </w:rPr>
+              <w:br/>
+            </w:r>
+            <w:r>
+              <w:rPr>
+                <w:color w:val="CC7832"/>
+                <w:lang w:val="en-US"/>
+              </w:rPr>
+              <w:br/>
+            </w:r>
+            <w:r>
+              <w:rPr>
+                <w:color w:val="660000"/>
+                <w:lang w:val="en-US"/>
+              </w:rPr>
+              <w:t xml:space="preserve">$log </w:t>
+            </w:r>
+            <w:r>
+              <w:rPr>
+                <w:color w:val="000000"/>
+                <w:lang w:val="en-US"/>
+              </w:rPr>
+              <w:t xml:space="preserve">= </w:t>
+            </w:r>
+            <w:r>
+              <w:rPr>
+                <w:b/>
+                <w:bCs/>
+                <w:color w:val="000080"/>
+                <w:lang w:val="en-US"/>
+              </w:rPr>
+              <w:t xml:space="preserve">new </w:t>
+            </w:r>
+            <w:r>
+              <w:rPr>
+                <w:color w:val="000000"/>
+                <w:lang w:val="en-US"/>
+              </w:rPr>
+              <w:t>DAL\Helpers\LogApp(</w:t>
+            </w:r>
+            <w:r>
+              <w:rPr>
+                <w:b/>
+                <w:bCs/>
+                <w:color w:val="008000"/>
+                <w:lang w:val="en-US"/>
+              </w:rPr>
+              <w:t>'en_US'</w:t>
+            </w:r>
+            <w:r>
+              <w:rPr>
+                <w:color w:val="000000"/>
+                <w:lang w:val="en-US"/>
+              </w:rPr>
+              <w:t>)</w:t>
+            </w:r>
+            <w:r>
+              <w:rPr>
+                <w:color w:val="CC7832"/>
+                <w:lang w:val="en-US"/>
+              </w:rPr>
+              <w:t>;</w:t>
+            </w:r>
+            <w:r>
+              <w:rPr>
+                <w:color w:val="CC7832"/>
+                <w:lang w:val="en-US"/>
+              </w:rPr>
+              <w:br/>
+            </w:r>
+            <w:r>
+              <w:rPr>
+                <w:color w:val="660000"/>
+                <w:lang w:val="en-US"/>
+              </w:rPr>
+              <w:t xml:space="preserve">$provider </w:t>
+            </w:r>
+            <w:r>
+              <w:rPr>
+                <w:color w:val="000000"/>
+                <w:lang w:val="en-US"/>
+              </w:rPr>
+              <w:t xml:space="preserve">= </w:t>
+            </w:r>
+            <w:r>
+              <w:rPr>
+                <w:b/>
+                <w:bCs/>
+                <w:color w:val="000080"/>
+                <w:lang w:val="en-US"/>
+              </w:rPr>
+              <w:t xml:space="preserve">new </w:t>
+            </w:r>
+            <w:r>
+              <w:rPr>
+                <w:color w:val="000000"/>
+                <w:lang w:val="en-US"/>
+              </w:rPr>
+              <w:t>DAL\Provider(</w:t>
+            </w:r>
+            <w:r>
+              <w:rPr>
+                <w:color w:val="660000"/>
+                <w:lang w:val="en-US"/>
+              </w:rPr>
+              <w:t>$log</w:t>
+            </w:r>
+            <w:r>
+              <w:rPr>
+                <w:color w:val="000000"/>
+                <w:lang w:val="en-US"/>
+              </w:rPr>
+              <w:t>)</w:t>
+            </w:r>
+            <w:r>
+              <w:rPr>
+                <w:color w:val="CC7832"/>
+                <w:lang w:val="en-US"/>
+              </w:rPr>
+              <w:t>;</w:t>
+            </w:r>
+            <w:r>
+              <w:rPr>
+                <w:color w:val="CC7832"/>
+                <w:lang w:val="en-US"/>
+              </w:rPr>
+              <w:br/>
+            </w:r>
+            <w:r>
+              <w:rPr>
+                <w:color w:val="660000"/>
+                <w:lang w:val="en-US"/>
+              </w:rPr>
+              <w:t>$provider</w:t>
+            </w:r>
+            <w:r>
+              <w:rPr>
+                <w:color w:val="000000"/>
+                <w:lang w:val="en-US"/>
+              </w:rPr>
+              <w:t>-&gt;open()</w:t>
+            </w:r>
+            <w:r>
+              <w:rPr>
+                <w:color w:val="CC7832"/>
+                <w:lang w:val="en-US"/>
+              </w:rPr>
+              <w:t>;</w:t>
+            </w:r>
+            <w:r>
+              <w:rPr>
+                <w:color w:val="CC7832"/>
+                <w:lang w:val="en-US"/>
+              </w:rPr>
+              <w:br/>
+            </w:r>
+            <w:r>
+              <w:rPr>
+                <w:color w:val="660000"/>
+                <w:lang w:val="en-US"/>
+              </w:rPr>
+              <w:t>$provider</w:t>
+            </w:r>
+            <w:r>
+              <w:rPr>
+                <w:color w:val="000000"/>
+                <w:lang w:val="en-US"/>
+              </w:rPr>
+              <w:t>-&gt;close()</w:t>
+            </w:r>
+            <w:r>
+              <w:rPr>
+                <w:color w:val="CC7832"/>
+                <w:lang w:val="en-US"/>
+              </w:rPr>
+              <w:t>;</w:t>
+            </w:r>
+            <w:r>
+              <w:rPr>
+                <w:color w:val="CC7832"/>
+                <w:lang w:val="en-US"/>
+              </w:rPr>
+              <w:br/>
+            </w:r>
+            <w:r>
+              <w:rPr>
+                <w:b/>
+                <w:bCs/>
+                <w:color w:val="000080"/>
+                <w:lang w:val="en-US"/>
+              </w:rPr>
+              <w:t>?&gt;</w:t>
+            </w:r>
+            <w:r>
+              <w:rPr>
+                <w:b/>
+                <w:bCs/>
+                <w:color w:val="000080"/>
+                <w:lang w:val="en-US"/>
+              </w:rPr>
+              <w:br/>
+            </w:r>
+            <w:r>
+              <w:rPr>
+                <w:b/>
+                <w:bCs/>
+                <w:color w:val="000080"/>
+                <w:lang w:val="en-US"/>
+              </w:rPr>
+              <w:br/>
+            </w:r>
+            <w:r>
+              <w:rPr>
+                <w:color w:val="000000"/>
+                <w:lang w:val="en-US"/>
+              </w:rPr>
+              <w:t xml:space="preserve">&lt;!DOCTYPE </w:t>
+            </w:r>
+            <w:r>
+              <w:rPr>
+                <w:b/>
+                <w:bCs/>
+                <w:color w:val="0000FF"/>
+                <w:lang w:val="en-US"/>
+              </w:rPr>
+              <w:t>html</w:t>
+            </w:r>
+            <w:r>
+              <w:rPr>
+                <w:color w:val="000000"/>
+                <w:lang w:val="en-US"/>
+              </w:rPr>
+              <w:t>&gt;</w:t>
+            </w:r>
+            <w:r>
+              <w:rPr>
+                <w:color w:val="000000"/>
+                <w:lang w:val="en-US"/>
+              </w:rPr>
+              <w:br/>
+              <w:t>&lt;</w:t>
+            </w:r>
+            <w:r>
+              <w:rPr>
+                <w:b/>
+                <w:bCs/>
+                <w:color w:val="000080"/>
+                <w:lang w:val="en-US"/>
+              </w:rPr>
+              <w:t xml:space="preserve">html </w:t>
+            </w:r>
+            <w:r>
+              <w:rPr>
+                <w:b/>
+                <w:bCs/>
+                <w:color w:val="0000FF"/>
+                <w:lang w:val="en-US"/>
+              </w:rPr>
+              <w:t>lang=</w:t>
+            </w:r>
+            <w:r>
+              <w:rPr>
+                <w:b/>
+                <w:bCs/>
+                <w:color w:val="008000"/>
+                <w:lang w:val="en-US"/>
+              </w:rPr>
+              <w:t>"en"</w:t>
+            </w:r>
+            <w:r>
+              <w:rPr>
+                <w:color w:val="000000"/>
+                <w:lang w:val="en-US"/>
+              </w:rPr>
+              <w:t>&gt;</w:t>
+            </w:r>
+            <w:r>
+              <w:rPr>
+                <w:color w:val="000000"/>
+                <w:lang w:val="en-US"/>
+              </w:rPr>
+              <w:br/>
+              <w:t>&lt;</w:t>
+            </w:r>
+            <w:r>
+              <w:rPr>
+                <w:b/>
+                <w:bCs/>
+                <w:color w:val="000080"/>
+                <w:lang w:val="en-US"/>
+              </w:rPr>
+              <w:t>head</w:t>
+            </w:r>
+            <w:r>
+              <w:rPr>
+                <w:color w:val="000000"/>
+                <w:lang w:val="en-US"/>
+              </w:rPr>
+              <w:t>&gt;</w:t>
+            </w:r>
+            <w:r>
+              <w:rPr>
+                <w:color w:val="000000"/>
+                <w:lang w:val="en-US"/>
+              </w:rPr>
+              <w:br/>
+              <w:t xml:space="preserve">    &lt;</w:t>
+            </w:r>
+            <w:r>
+              <w:rPr>
+                <w:b/>
+                <w:bCs/>
+                <w:color w:val="000080"/>
+                <w:lang w:val="en-US"/>
+              </w:rPr>
+              <w:t xml:space="preserve">meta </w:t>
+            </w:r>
+            <w:r>
+              <w:rPr>
+                <w:b/>
+                <w:bCs/>
+                <w:color w:val="0000FF"/>
+                <w:lang w:val="en-US"/>
+              </w:rPr>
+              <w:t>charset=</w:t>
+            </w:r>
+            <w:r>
+              <w:rPr>
+                <w:b/>
+                <w:bCs/>
+                <w:color w:val="008000"/>
+                <w:lang w:val="en-US"/>
+              </w:rPr>
+              <w:t xml:space="preserve">"utf-8" </w:t>
+            </w:r>
+            <w:r>
+              <w:rPr>
+                <w:color w:val="000000"/>
+                <w:lang w:val="en-US"/>
+              </w:rPr>
+              <w:t>/&gt;</w:t>
+            </w:r>
+            <w:r>
+              <w:rPr>
+                <w:color w:val="000000"/>
+                <w:lang w:val="en-US"/>
+              </w:rPr>
+              <w:br/>
+              <w:t xml:space="preserve">    &lt;</w:t>
+            </w:r>
+            <w:r>
+              <w:rPr>
+                <w:b/>
+                <w:bCs/>
+                <w:color w:val="000080"/>
+                <w:lang w:val="en-US"/>
+              </w:rPr>
+              <w:t>title</w:t>
+            </w:r>
+            <w:r>
+              <w:rPr>
+                <w:color w:val="000000"/>
+                <w:lang w:val="en-US"/>
+              </w:rPr>
+              <w:t>&gt;Connection class test&lt;/</w:t>
+            </w:r>
+            <w:r>
+              <w:rPr>
+                <w:b/>
+                <w:bCs/>
+                <w:color w:val="000080"/>
+                <w:lang w:val="en-US"/>
+              </w:rPr>
+              <w:t>title</w:t>
+            </w:r>
+            <w:r>
+              <w:rPr>
+                <w:color w:val="000000"/>
+                <w:lang w:val="en-US"/>
+              </w:rPr>
+              <w:t>&gt;</w:t>
+            </w:r>
+            <w:r>
+              <w:rPr>
+                <w:color w:val="000000"/>
+                <w:lang w:val="en-US"/>
+              </w:rPr>
+              <w:br/>
+              <w:t>&lt;/</w:t>
+            </w:r>
+            <w:r>
+              <w:rPr>
+                <w:b/>
+                <w:bCs/>
+                <w:color w:val="000080"/>
+                <w:lang w:val="en-US"/>
+              </w:rPr>
+              <w:t>head</w:t>
+            </w:r>
+            <w:r>
+              <w:rPr>
+                <w:color w:val="000000"/>
+                <w:lang w:val="en-US"/>
+              </w:rPr>
+              <w:t>&gt;</w:t>
+            </w:r>
+            <w:r>
+              <w:rPr>
+                <w:color w:val="000000"/>
+                <w:lang w:val="en-US"/>
+              </w:rPr>
+              <w:br/>
+              <w:t>&lt;</w:t>
+            </w:r>
+            <w:r>
+              <w:rPr>
+                <w:b/>
+                <w:bCs/>
+                <w:color w:val="000080"/>
+                <w:lang w:val="en-US"/>
+              </w:rPr>
+              <w:t>body</w:t>
+            </w:r>
+            <w:r>
+              <w:rPr>
+                <w:color w:val="000000"/>
+                <w:lang w:val="en-US"/>
+              </w:rPr>
+              <w:t>&gt;</w:t>
+            </w:r>
+            <w:r>
+              <w:rPr>
+                <w:color w:val="000000"/>
+                <w:lang w:val="en-US"/>
+              </w:rPr>
+              <w:br/>
+            </w:r>
+            <w:r>
+              <w:rPr>
+                <w:b/>
+                <w:bCs/>
+                <w:color w:val="000080"/>
+                <w:lang w:val="en-US"/>
+              </w:rPr>
+              <w:t>&lt;?php</w:t>
+            </w:r>
+            <w:r>
+              <w:rPr>
+                <w:b/>
+                <w:bCs/>
+                <w:color w:val="000080"/>
+                <w:lang w:val="en-US"/>
+              </w:rPr>
+              <w:br/>
+              <w:t xml:space="preserve">foreach </w:t>
+            </w:r>
+            <w:r>
+              <w:rPr>
+                <w:color w:val="000000"/>
+                <w:lang w:val="en-US"/>
+              </w:rPr>
+              <w:t>(</w:t>
+            </w:r>
+            <w:r>
+              <w:rPr>
+                <w:color w:val="660000"/>
+                <w:lang w:val="en-US"/>
+              </w:rPr>
+              <w:t>$log</w:t>
+            </w:r>
+            <w:r>
+              <w:rPr>
+                <w:color w:val="000000"/>
+                <w:lang w:val="en-US"/>
+              </w:rPr>
+              <w:t xml:space="preserve">-&gt;getBook() </w:t>
+            </w:r>
+            <w:r>
+              <w:rPr>
+                <w:b/>
+                <w:bCs/>
+                <w:color w:val="000080"/>
+                <w:lang w:val="en-US"/>
+              </w:rPr>
+              <w:t xml:space="preserve">as </w:t>
+            </w:r>
+            <w:r>
+              <w:rPr>
+                <w:color w:val="660000"/>
+                <w:lang w:val="en-US"/>
+              </w:rPr>
+              <w:t xml:space="preserve">$key </w:t>
+            </w:r>
+            <w:r>
+              <w:rPr>
+                <w:color w:val="000000"/>
+                <w:lang w:val="en-US"/>
+              </w:rPr>
+              <w:t xml:space="preserve">=&gt; </w:t>
+            </w:r>
+            <w:r>
+              <w:rPr>
+                <w:color w:val="660000"/>
+                <w:lang w:val="en-US"/>
+              </w:rPr>
+              <w:t>$feedback</w:t>
+            </w:r>
+            <w:r>
+              <w:rPr>
+                <w:color w:val="000000"/>
+                <w:lang w:val="en-US"/>
+              </w:rPr>
+              <w:t xml:space="preserve">) { </w:t>
+            </w:r>
+            <w:r>
+              <w:rPr>
+                <w:b/>
+                <w:bCs/>
+                <w:color w:val="000080"/>
+                <w:lang w:val="en-US"/>
+              </w:rPr>
+              <w:t>?&gt;</w:t>
+            </w:r>
+            <w:r>
+              <w:rPr>
+                <w:b/>
+                <w:bCs/>
+                <w:color w:val="000080"/>
+                <w:lang w:val="en-US"/>
+              </w:rPr>
+              <w:br/>
+              <w:t xml:space="preserve">    </w:t>
+            </w:r>
+            <w:r>
+              <w:rPr>
+                <w:color w:val="000000"/>
+                <w:lang w:val="en-US"/>
+              </w:rPr>
+              <w:t>&lt;</w:t>
+            </w:r>
+            <w:r>
+              <w:rPr>
+                <w:b/>
+                <w:bCs/>
+                <w:color w:val="000080"/>
+                <w:lang w:val="en-US"/>
+              </w:rPr>
+              <w:t>h1</w:t>
+            </w:r>
+            <w:r>
+              <w:rPr>
+                <w:color w:val="000000"/>
+                <w:lang w:val="en-US"/>
+              </w:rPr>
+              <w:t>&gt;</w:t>
+            </w:r>
+            <w:r>
+              <w:rPr>
+                <w:b/>
+                <w:bCs/>
+                <w:color w:val="000080"/>
+                <w:lang w:val="en-US"/>
+              </w:rPr>
+              <w:t xml:space="preserve">&lt;?php echo </w:t>
+            </w:r>
+            <w:r>
+              <w:rPr>
+                <w:color w:val="660000"/>
+                <w:lang w:val="en-US"/>
+              </w:rPr>
+              <w:t>$key</w:t>
+            </w:r>
+            <w:r>
+              <w:rPr>
+                <w:color w:val="CC7832"/>
+                <w:lang w:val="en-US"/>
+              </w:rPr>
+              <w:t>;</w:t>
+            </w:r>
+            <w:r>
+              <w:rPr>
+                <w:b/>
+                <w:bCs/>
+                <w:color w:val="000080"/>
+                <w:lang w:val="en-US"/>
+              </w:rPr>
+              <w:t>?&gt;</w:t>
+            </w:r>
+            <w:r>
+              <w:rPr>
+                <w:color w:val="000000"/>
+                <w:lang w:val="en-US"/>
+              </w:rPr>
+              <w:t>&lt;/</w:t>
+            </w:r>
+            <w:r>
+              <w:rPr>
+                <w:b/>
+                <w:bCs/>
+                <w:color w:val="000080"/>
+                <w:lang w:val="en-US"/>
+              </w:rPr>
+              <w:t>h1</w:t>
+            </w:r>
+            <w:r>
+              <w:rPr>
+                <w:color w:val="000000"/>
+                <w:lang w:val="en-US"/>
+              </w:rPr>
+              <w:t>&gt;</w:t>
+            </w:r>
+            <w:r>
+              <w:rPr>
+                <w:color w:val="000000"/>
+                <w:lang w:val="en-US"/>
+              </w:rPr>
+              <w:br/>
+              <w:t xml:space="preserve">    &lt;</w:t>
+            </w:r>
+            <w:r>
+              <w:rPr>
+                <w:b/>
+                <w:bCs/>
+                <w:color w:val="000080"/>
+                <w:lang w:val="en-US"/>
+              </w:rPr>
+              <w:t>p</w:t>
+            </w:r>
+            <w:r>
+              <w:rPr>
+                <w:color w:val="000000"/>
+                <w:lang w:val="en-US"/>
+              </w:rPr>
+              <w:t>&gt;&lt;</w:t>
+            </w:r>
+            <w:r>
+              <w:rPr>
+                <w:b/>
+                <w:bCs/>
+                <w:color w:val="000080"/>
+                <w:lang w:val="en-US"/>
+              </w:rPr>
+              <w:t>b</w:t>
+            </w:r>
+            <w:r>
+              <w:rPr>
+                <w:color w:val="000000"/>
+                <w:lang w:val="en-US"/>
+              </w:rPr>
+              <w:t>&gt;Name&lt;/</w:t>
+            </w:r>
+            <w:r>
+              <w:rPr>
+                <w:b/>
+                <w:bCs/>
+                <w:color w:val="000080"/>
+                <w:lang w:val="en-US"/>
+              </w:rPr>
+              <w:t>b</w:t>
+            </w:r>
+            <w:r>
+              <w:rPr>
+                <w:color w:val="000000"/>
+                <w:lang w:val="en-US"/>
+              </w:rPr>
+              <w:t xml:space="preserve">&gt; </w:t>
+            </w:r>
+            <w:r>
+              <w:rPr>
+                <w:b/>
+                <w:bCs/>
+                <w:color w:val="000080"/>
+                <w:lang w:val="en-US"/>
+              </w:rPr>
+              <w:t xml:space="preserve">&lt;?php echo </w:t>
+            </w:r>
+            <w:r>
+              <w:rPr>
+                <w:color w:val="660000"/>
+                <w:lang w:val="en-US"/>
+              </w:rPr>
+              <w:t>$feedback</w:t>
+            </w:r>
+            <w:r>
+              <w:rPr>
+                <w:color w:val="000000"/>
+                <w:lang w:val="en-US"/>
+              </w:rPr>
+              <w:t>-&gt;getName()</w:t>
+            </w:r>
+            <w:r>
+              <w:rPr>
+                <w:color w:val="CC7832"/>
+                <w:lang w:val="en-US"/>
+              </w:rPr>
+              <w:t>;</w:t>
+            </w:r>
+            <w:r>
+              <w:rPr>
+                <w:b/>
+                <w:bCs/>
+                <w:color w:val="000080"/>
+                <w:lang w:val="en-US"/>
+              </w:rPr>
+              <w:t>?&gt;</w:t>
+            </w:r>
+            <w:r>
+              <w:rPr>
+                <w:color w:val="000000"/>
+                <w:lang w:val="en-US"/>
+              </w:rPr>
+              <w:t>&lt;/</w:t>
+            </w:r>
+            <w:r>
+              <w:rPr>
+                <w:b/>
+                <w:bCs/>
+                <w:color w:val="000080"/>
+                <w:lang w:val="en-US"/>
+              </w:rPr>
+              <w:t>p</w:t>
+            </w:r>
+            <w:r>
+              <w:rPr>
+                <w:color w:val="000000"/>
+                <w:lang w:val="en-US"/>
+              </w:rPr>
+              <w:t>&gt;</w:t>
+            </w:r>
+            <w:r>
+              <w:rPr>
+                <w:color w:val="000000"/>
+                <w:lang w:val="en-US"/>
+              </w:rPr>
+              <w:br/>
+              <w:t xml:space="preserve">    &lt;</w:t>
+            </w:r>
+            <w:r>
+              <w:rPr>
+                <w:b/>
+                <w:bCs/>
+                <w:color w:val="000080"/>
+                <w:lang w:val="en-US"/>
+              </w:rPr>
+              <w:t>p</w:t>
+            </w:r>
+            <w:r>
+              <w:rPr>
+                <w:color w:val="000000"/>
+                <w:lang w:val="en-US"/>
+              </w:rPr>
+              <w:t>&gt;&lt;</w:t>
+            </w:r>
+            <w:r>
+              <w:rPr>
+                <w:b/>
+                <w:bCs/>
+                <w:color w:val="000080"/>
+                <w:lang w:val="en-US"/>
+              </w:rPr>
+              <w:t>b</w:t>
+            </w:r>
+            <w:r>
+              <w:rPr>
+                <w:color w:val="000000"/>
+                <w:lang w:val="en-US"/>
+              </w:rPr>
+              <w:t>&gt;Feedback&lt;/</w:t>
+            </w:r>
+            <w:r>
+              <w:rPr>
+                <w:b/>
+                <w:bCs/>
+                <w:color w:val="000080"/>
+                <w:lang w:val="en-US"/>
+              </w:rPr>
+              <w:t>b</w:t>
+            </w:r>
+            <w:r>
+              <w:rPr>
+                <w:color w:val="000000"/>
+                <w:lang w:val="en-US"/>
+              </w:rPr>
+              <w:t xml:space="preserve">&gt; </w:t>
+            </w:r>
+            <w:r>
+              <w:rPr>
+                <w:b/>
+                <w:bCs/>
+                <w:color w:val="000080"/>
+                <w:lang w:val="en-US"/>
+              </w:rPr>
+              <w:t xml:space="preserve">&lt;?php echo </w:t>
+            </w:r>
+            <w:r>
+              <w:rPr>
+                <w:color w:val="660000"/>
+                <w:lang w:val="en-US"/>
+              </w:rPr>
+              <w:t>$feedback</w:t>
+            </w:r>
+            <w:r>
+              <w:rPr>
+                <w:color w:val="000000"/>
+                <w:lang w:val="en-US"/>
+              </w:rPr>
+              <w:t>-&gt;getText()</w:t>
+            </w:r>
+            <w:r>
+              <w:rPr>
+                <w:color w:val="CC7832"/>
+                <w:lang w:val="en-US"/>
+              </w:rPr>
+              <w:t>;</w:t>
+            </w:r>
+            <w:r>
+              <w:rPr>
+                <w:b/>
+                <w:bCs/>
+                <w:color w:val="000080"/>
+                <w:lang w:val="en-US"/>
+              </w:rPr>
+              <w:t>?&gt;</w:t>
+            </w:r>
+            <w:r>
+              <w:rPr>
+                <w:color w:val="000000"/>
+                <w:lang w:val="en-US"/>
+              </w:rPr>
+              <w:t>&lt;/</w:t>
+            </w:r>
+            <w:r>
+              <w:rPr>
+                <w:b/>
+                <w:bCs/>
+                <w:color w:val="000080"/>
+                <w:lang w:val="en-US"/>
+              </w:rPr>
+              <w:t>p</w:t>
+            </w:r>
+            <w:r>
+              <w:rPr>
+                <w:color w:val="000000"/>
+                <w:lang w:val="en-US"/>
+              </w:rPr>
+              <w:t>&gt;</w:t>
+            </w:r>
+            <w:r>
+              <w:rPr>
+                <w:color w:val="000000"/>
+                <w:lang w:val="en-US"/>
+              </w:rPr>
+              <w:br/>
+              <w:t xml:space="preserve">    &lt;</w:t>
+            </w:r>
+            <w:r>
+              <w:rPr>
+                <w:b/>
+                <w:bCs/>
+                <w:color w:val="000080"/>
+                <w:lang w:val="en-US"/>
+              </w:rPr>
+              <w:t>p</w:t>
+            </w:r>
+            <w:r>
+              <w:rPr>
+                <w:color w:val="000000"/>
+                <w:lang w:val="en-US"/>
+              </w:rPr>
+              <w:t>&gt;&lt;</w:t>
+            </w:r>
+            <w:r>
+              <w:rPr>
+                <w:b/>
+                <w:bCs/>
+                <w:color w:val="000080"/>
+                <w:lang w:val="en-US"/>
+              </w:rPr>
+              <w:t>b</w:t>
+            </w:r>
+            <w:r>
+              <w:rPr>
+                <w:color w:val="000000"/>
+                <w:lang w:val="en-US"/>
+              </w:rPr>
+              <w:t>&gt;Error code&lt;/</w:t>
+            </w:r>
+            <w:r>
+              <w:rPr>
+                <w:b/>
+                <w:bCs/>
+                <w:color w:val="000080"/>
+                <w:lang w:val="en-US"/>
+              </w:rPr>
+              <w:t>b</w:t>
+            </w:r>
+            <w:r>
+              <w:rPr>
+                <w:color w:val="000000"/>
+                <w:lang w:val="en-US"/>
+              </w:rPr>
+              <w:t xml:space="preserve">&gt; </w:t>
+            </w:r>
+            <w:r>
+              <w:rPr>
+                <w:b/>
+                <w:bCs/>
+                <w:color w:val="000080"/>
+                <w:lang w:val="en-US"/>
+              </w:rPr>
+              <w:t xml:space="preserve">&lt;?php echo </w:t>
+            </w:r>
+            <w:r>
+              <w:rPr>
+                <w:color w:val="660000"/>
+                <w:lang w:val="en-US"/>
+              </w:rPr>
+              <w:t>$feedback</w:t>
+            </w:r>
+            <w:r>
+              <w:rPr>
+                <w:color w:val="000000"/>
+                <w:lang w:val="en-US"/>
+              </w:rPr>
+              <w:t>-&gt;getErrorCode()</w:t>
+            </w:r>
+            <w:r>
+              <w:rPr>
+                <w:color w:val="CC7832"/>
+                <w:lang w:val="en-US"/>
+              </w:rPr>
+              <w:t>;</w:t>
+            </w:r>
+            <w:r>
+              <w:rPr>
+                <w:b/>
+                <w:bCs/>
+                <w:color w:val="000080"/>
+                <w:lang w:val="en-US"/>
+              </w:rPr>
+              <w:t>?&gt;</w:t>
+            </w:r>
+            <w:r>
+              <w:rPr>
+                <w:color w:val="000000"/>
+                <w:lang w:val="en-US"/>
+              </w:rPr>
+              <w:t>&lt;/</w:t>
+            </w:r>
+            <w:r>
+              <w:rPr>
+                <w:b/>
+                <w:bCs/>
+                <w:color w:val="000080"/>
+                <w:lang w:val="en-US"/>
+              </w:rPr>
+              <w:t>p</w:t>
+            </w:r>
+            <w:r>
+              <w:rPr>
+                <w:color w:val="000000"/>
+                <w:lang w:val="en-US"/>
+              </w:rPr>
+              <w:t>&gt;</w:t>
+            </w:r>
+            <w:r>
+              <w:rPr>
+                <w:color w:val="000000"/>
+                <w:lang w:val="en-US"/>
+              </w:rPr>
+              <w:br/>
+              <w:t xml:space="preserve">    &lt;</w:t>
+            </w:r>
+            <w:r>
+              <w:rPr>
+                <w:b/>
+                <w:bCs/>
+                <w:color w:val="000080"/>
+                <w:lang w:val="en-US"/>
+              </w:rPr>
+              <w:t>p</w:t>
+            </w:r>
+            <w:r>
+              <w:rPr>
+                <w:color w:val="000000"/>
+                <w:lang w:val="en-US"/>
+              </w:rPr>
+              <w:t>&gt;&lt;</w:t>
+            </w:r>
+            <w:r>
+              <w:rPr>
+                <w:b/>
+                <w:bCs/>
+                <w:color w:val="000080"/>
+                <w:lang w:val="en-US"/>
+              </w:rPr>
+              <w:t>b</w:t>
+            </w:r>
+            <w:r>
+              <w:rPr>
+                <w:color w:val="000000"/>
+                <w:lang w:val="en-US"/>
+              </w:rPr>
+              <w:t>&gt;Error message&lt;/</w:t>
+            </w:r>
+            <w:r>
+              <w:rPr>
+                <w:b/>
+                <w:bCs/>
+                <w:color w:val="000080"/>
+                <w:lang w:val="en-US"/>
+              </w:rPr>
+              <w:t>b</w:t>
+            </w:r>
+            <w:r>
+              <w:rPr>
+                <w:color w:val="000000"/>
+                <w:lang w:val="en-US"/>
+              </w:rPr>
+              <w:t xml:space="preserve">&gt; </w:t>
+            </w:r>
+            <w:r>
+              <w:rPr>
+                <w:b/>
+                <w:bCs/>
+                <w:color w:val="000080"/>
+                <w:lang w:val="en-US"/>
+              </w:rPr>
+              <w:t xml:space="preserve">&lt;?php echo </w:t>
+            </w:r>
+            <w:r>
+              <w:rPr>
+                <w:color w:val="660000"/>
+                <w:lang w:val="en-US"/>
+              </w:rPr>
+              <w:t>$feedback</w:t>
+            </w:r>
+            <w:r>
+              <w:rPr>
+                <w:color w:val="000000"/>
+                <w:lang w:val="en-US"/>
+              </w:rPr>
+              <w:t>-&gt;</w:t>
+            </w:r>
+            <w:r>
+              <w:rPr>
+                <w:color w:val="000000"/>
+                <w:lang w:val="en-US"/>
+              </w:rPr>
+              <w:t xml:space="preserve"> </w:t>
+            </w:r>
+            <w:r>
+              <w:rPr>
+                <w:color w:val="000000"/>
+                <w:lang w:val="en-US"/>
+              </w:rPr>
+              <w:t>getErrorMessage()</w:t>
+            </w:r>
+            <w:r>
+              <w:rPr>
+                <w:color w:val="CC7832"/>
+                <w:lang w:val="en-US"/>
+              </w:rPr>
+              <w:t>;</w:t>
+            </w:r>
+            <w:r>
+              <w:rPr>
+                <w:b/>
+                <w:bCs/>
+                <w:color w:val="000080"/>
+                <w:lang w:val="en-US"/>
+              </w:rPr>
+              <w:t>?&gt;</w:t>
+            </w:r>
+            <w:r>
+              <w:rPr>
+                <w:color w:val="000000"/>
+                <w:lang w:val="en-US"/>
+              </w:rPr>
+              <w:t>&lt;/</w:t>
+            </w:r>
+            <w:r>
+              <w:rPr>
+                <w:b/>
+                <w:bCs/>
+                <w:color w:val="000080"/>
+                <w:lang w:val="en-US"/>
+              </w:rPr>
+              <w:t>p</w:t>
+            </w:r>
+            <w:r>
+              <w:rPr>
+                <w:color w:val="000000"/>
+                <w:lang w:val="en-US"/>
+              </w:rPr>
+              <w:t>&gt;</w:t>
+            </w:r>
+            <w:r>
+              <w:rPr>
+                <w:color w:val="000000"/>
+                <w:lang w:val="en-US"/>
+              </w:rPr>
+              <w:br/>
+              <w:t xml:space="preserve">    &lt;</w:t>
+            </w:r>
+            <w:r>
+              <w:rPr>
+                <w:b/>
+                <w:bCs/>
+                <w:color w:val="000080"/>
+                <w:lang w:val="en-US"/>
+              </w:rPr>
+              <w:t>p</w:t>
+            </w:r>
+            <w:r>
+              <w:rPr>
+                <w:color w:val="000000"/>
+                <w:lang w:val="en-US"/>
+              </w:rPr>
+              <w:t>&gt;&lt;</w:t>
+            </w:r>
+            <w:r>
+              <w:rPr>
+                <w:b/>
+                <w:bCs/>
+                <w:color w:val="000080"/>
+                <w:lang w:val="en-US"/>
+              </w:rPr>
+              <w:t>b</w:t>
+            </w:r>
+            <w:r>
+              <w:rPr>
+                <w:color w:val="000000"/>
+                <w:lang w:val="en-US"/>
+              </w:rPr>
+              <w:t>&gt;Error Code Driver&lt;/</w:t>
+            </w:r>
+            <w:r>
+              <w:rPr>
+                <w:b/>
+                <w:bCs/>
+                <w:color w:val="000080"/>
+                <w:lang w:val="en-US"/>
+              </w:rPr>
+              <w:t>b</w:t>
+            </w:r>
+            <w:r>
+              <w:rPr>
+                <w:color w:val="000000"/>
+                <w:lang w:val="en-US"/>
+              </w:rPr>
+              <w:t xml:space="preserve">&gt; </w:t>
+            </w:r>
+            <w:r>
+              <w:rPr>
+                <w:b/>
+                <w:bCs/>
+                <w:color w:val="000080"/>
+                <w:lang w:val="en-US"/>
+              </w:rPr>
+              <w:t xml:space="preserve">&lt;?php echo </w:t>
+            </w:r>
+            <w:r>
+              <w:rPr>
+                <w:color w:val="660000"/>
+                <w:lang w:val="en-US"/>
+              </w:rPr>
+              <w:t>$feedback</w:t>
+            </w:r>
+            <w:r>
+              <w:rPr>
+                <w:color w:val="000000"/>
+                <w:lang w:val="en-US"/>
+              </w:rPr>
+              <w:t>-&gt;</w:t>
+            </w:r>
+            <w:r>
+              <w:rPr>
+                <w:color w:val="000000"/>
+                <w:lang w:val="en-US"/>
+              </w:rPr>
+              <w:t xml:space="preserve"> </w:t>
+            </w:r>
+            <w:r>
+              <w:rPr>
+                <w:color w:val="000000"/>
+                <w:lang w:val="en-US"/>
+              </w:rPr>
+              <w:t>getErrorCodeDriver()</w:t>
+            </w:r>
+            <w:r>
+              <w:rPr>
+                <w:color w:val="CC7832"/>
+                <w:lang w:val="en-US"/>
+              </w:rPr>
+              <w:t>;</w:t>
+            </w:r>
+            <w:r>
+              <w:rPr>
+                <w:b/>
+                <w:bCs/>
+                <w:color w:val="000080"/>
+                <w:lang w:val="en-US"/>
+              </w:rPr>
+              <w:t>?&gt;</w:t>
+            </w:r>
+            <w:r>
+              <w:rPr>
+                <w:color w:val="000000"/>
+                <w:lang w:val="en-US"/>
+              </w:rPr>
+              <w:t>&lt;/</w:t>
+            </w:r>
+            <w:r>
+              <w:rPr>
+                <w:b/>
+                <w:bCs/>
+                <w:color w:val="000080"/>
+                <w:lang w:val="en-US"/>
+              </w:rPr>
+              <w:t>p</w:t>
+            </w:r>
+            <w:r>
+              <w:rPr>
+                <w:color w:val="000000"/>
+                <w:lang w:val="en-US"/>
+              </w:rPr>
+              <w:t>&gt;</w:t>
+            </w:r>
+            <w:r>
+              <w:rPr>
+                <w:color w:val="000000"/>
+                <w:lang w:val="en-US"/>
+              </w:rPr>
+              <w:br/>
+              <w:t xml:space="preserve">    &lt;</w:t>
+            </w:r>
+            <w:r>
+              <w:rPr>
+                <w:b/>
+                <w:bCs/>
+                <w:color w:val="000080"/>
+                <w:lang w:val="en-US"/>
+              </w:rPr>
+              <w:t>p</w:t>
+            </w:r>
+            <w:r>
+              <w:rPr>
+                <w:color w:val="000000"/>
+                <w:lang w:val="en-US"/>
+              </w:rPr>
+              <w:t>&gt;&lt;</w:t>
+            </w:r>
+            <w:r>
+              <w:rPr>
+                <w:b/>
+                <w:bCs/>
+                <w:color w:val="000080"/>
+                <w:lang w:val="en-US"/>
+              </w:rPr>
+              <w:t>b</w:t>
+            </w:r>
+            <w:r>
+              <w:rPr>
+                <w:color w:val="000000"/>
+                <w:lang w:val="en-US"/>
+              </w:rPr>
+              <w:t>&gt;Is error&lt;/</w:t>
+            </w:r>
+            <w:r>
+              <w:rPr>
+                <w:b/>
+                <w:bCs/>
+                <w:color w:val="000080"/>
+                <w:lang w:val="en-US"/>
+              </w:rPr>
+              <w:t>b</w:t>
+            </w:r>
+            <w:r>
+              <w:rPr>
+                <w:color w:val="000000"/>
+                <w:lang w:val="en-US"/>
+              </w:rPr>
+              <w:t xml:space="preserve">&gt; </w:t>
+            </w:r>
+            <w:r>
+              <w:rPr>
+                <w:b/>
+                <w:bCs/>
+                <w:color w:val="000080"/>
+                <w:lang w:val="en-US"/>
+              </w:rPr>
+              <w:t xml:space="preserve">&lt;?php echo </w:t>
+            </w:r>
+            <w:r>
+              <w:rPr>
+                <w:color w:val="660000"/>
+                <w:lang w:val="en-US"/>
+              </w:rPr>
+              <w:t>$feedback</w:t>
+            </w:r>
+            <w:r>
+              <w:rPr>
+                <w:color w:val="000000"/>
+                <w:lang w:val="en-US"/>
+              </w:rPr>
+              <w:t>-&gt;getIsError()</w:t>
+            </w:r>
+            <w:r>
+              <w:rPr>
+                <w:color w:val="CC7832"/>
+                <w:lang w:val="en-US"/>
+              </w:rPr>
+              <w:t>;</w:t>
+            </w:r>
+            <w:r>
+              <w:rPr>
+                <w:b/>
+                <w:bCs/>
+                <w:color w:val="000080"/>
+                <w:lang w:val="en-US"/>
+              </w:rPr>
+              <w:t>?&gt;</w:t>
+            </w:r>
+            <w:r>
+              <w:rPr>
+                <w:color w:val="000000"/>
+                <w:lang w:val="en-US"/>
+              </w:rPr>
+              <w:t>&lt;/</w:t>
+            </w:r>
+            <w:r>
+              <w:rPr>
+                <w:b/>
+                <w:bCs/>
+                <w:color w:val="000080"/>
+                <w:lang w:val="en-US"/>
+              </w:rPr>
+              <w:t>p</w:t>
+            </w:r>
+            <w:r>
+              <w:rPr>
+                <w:color w:val="000000"/>
+                <w:lang w:val="en-US"/>
+              </w:rPr>
+              <w:t>&gt;</w:t>
+            </w:r>
+            <w:r>
+              <w:rPr>
+                <w:color w:val="000000"/>
+                <w:lang w:val="en-US"/>
+              </w:rPr>
+              <w:br/>
+              <w:t xml:space="preserve">    &lt;</w:t>
+            </w:r>
+            <w:r>
+              <w:rPr>
+                <w:b/>
+                <w:bCs/>
+                <w:color w:val="000080"/>
+                <w:lang w:val="en-US"/>
+              </w:rPr>
+              <w:t>p</w:t>
+            </w:r>
+            <w:r>
+              <w:rPr>
+                <w:color w:val="000000"/>
+                <w:lang w:val="en-US"/>
+              </w:rPr>
+              <w:t>&gt;&lt;</w:t>
+            </w:r>
+            <w:r>
+              <w:rPr>
+                <w:b/>
+                <w:bCs/>
+                <w:color w:val="000080"/>
+                <w:lang w:val="en-US"/>
+              </w:rPr>
+              <w:t>b</w:t>
+            </w:r>
+            <w:r>
+              <w:rPr>
+                <w:color w:val="000000"/>
+                <w:lang w:val="en-US"/>
+              </w:rPr>
+              <w:t>&gt;Start&lt;/</w:t>
+            </w:r>
+            <w:r>
+              <w:rPr>
+                <w:b/>
+                <w:bCs/>
+                <w:color w:val="000080"/>
+                <w:lang w:val="en-US"/>
+              </w:rPr>
+              <w:t>b</w:t>
+            </w:r>
+            <w:r>
+              <w:rPr>
+                <w:color w:val="000000"/>
+                <w:lang w:val="en-US"/>
+              </w:rPr>
+              <w:t xml:space="preserve">&gt; </w:t>
+            </w:r>
+            <w:r>
+              <w:rPr>
+                <w:b/>
+                <w:bCs/>
+                <w:color w:val="000080"/>
+                <w:lang w:val="en-US"/>
+              </w:rPr>
+              <w:t xml:space="preserve">&lt;?php echo </w:t>
+            </w:r>
+            <w:r>
+              <w:rPr>
+                <w:color w:val="660000"/>
+                <w:lang w:val="en-US"/>
+              </w:rPr>
+              <w:t>$feedback</w:t>
+            </w:r>
+            <w:r>
+              <w:rPr>
+                <w:color w:val="000000"/>
+                <w:lang w:val="en-US"/>
+              </w:rPr>
+              <w:t>-&gt;getStartTime()</w:t>
+            </w:r>
+            <w:r>
+              <w:rPr>
+                <w:color w:val="CC7832"/>
+                <w:lang w:val="en-US"/>
+              </w:rPr>
+              <w:t>;</w:t>
+            </w:r>
+            <w:r>
+              <w:rPr>
+                <w:b/>
+                <w:bCs/>
+                <w:color w:val="000080"/>
+                <w:lang w:val="en-US"/>
+              </w:rPr>
+              <w:t>?&gt;</w:t>
+            </w:r>
+            <w:r>
+              <w:rPr>
+                <w:color w:val="000000"/>
+                <w:lang w:val="en-US"/>
+              </w:rPr>
+              <w:t>&lt;/</w:t>
+            </w:r>
+            <w:r>
+              <w:rPr>
+                <w:b/>
+                <w:bCs/>
+                <w:color w:val="000080"/>
+                <w:lang w:val="en-US"/>
+              </w:rPr>
+              <w:t>p</w:t>
+            </w:r>
+            <w:r>
+              <w:rPr>
+                <w:color w:val="000000"/>
+                <w:lang w:val="en-US"/>
+              </w:rPr>
+              <w:t>&gt;</w:t>
+            </w:r>
+            <w:r>
+              <w:rPr>
+                <w:color w:val="000000"/>
+                <w:lang w:val="en-US"/>
+              </w:rPr>
+              <w:br/>
+              <w:t xml:space="preserve">    &lt;</w:t>
+            </w:r>
+            <w:r>
+              <w:rPr>
+                <w:b/>
+                <w:bCs/>
+                <w:color w:val="000080"/>
+                <w:lang w:val="en-US"/>
+              </w:rPr>
+              <w:t>p</w:t>
+            </w:r>
+            <w:r>
+              <w:rPr>
+                <w:color w:val="000000"/>
+                <w:lang w:val="en-US"/>
+              </w:rPr>
+              <w:t>&gt;&lt;</w:t>
+            </w:r>
+            <w:r>
+              <w:rPr>
+                <w:b/>
+                <w:bCs/>
+                <w:color w:val="000080"/>
+                <w:lang w:val="en-US"/>
+              </w:rPr>
+              <w:t>b</w:t>
+            </w:r>
+            <w:r>
+              <w:rPr>
+                <w:color w:val="000000"/>
+                <w:lang w:val="en-US"/>
+              </w:rPr>
+              <w:t>&gt;End&lt;/</w:t>
+            </w:r>
+            <w:r>
+              <w:rPr>
+                <w:b/>
+                <w:bCs/>
+                <w:color w:val="000080"/>
+                <w:lang w:val="en-US"/>
+              </w:rPr>
+              <w:t>b</w:t>
+            </w:r>
+            <w:r>
+              <w:rPr>
+                <w:color w:val="000000"/>
+                <w:lang w:val="en-US"/>
+              </w:rPr>
+              <w:t xml:space="preserve">&gt; </w:t>
+            </w:r>
+            <w:r>
+              <w:rPr>
+                <w:b/>
+                <w:bCs/>
+                <w:color w:val="000080"/>
+                <w:lang w:val="en-US"/>
+              </w:rPr>
+              <w:t xml:space="preserve">&lt;?php echo </w:t>
+            </w:r>
+            <w:r>
+              <w:rPr>
+                <w:color w:val="660000"/>
+                <w:lang w:val="en-US"/>
+              </w:rPr>
+              <w:t>$feedback</w:t>
+            </w:r>
+            <w:r>
+              <w:rPr>
+                <w:color w:val="000000"/>
+                <w:lang w:val="en-US"/>
+              </w:rPr>
+              <w:t>-&gt;getEndTime()</w:t>
+            </w:r>
+            <w:r>
+              <w:rPr>
+                <w:color w:val="CC7832"/>
+                <w:lang w:val="en-US"/>
+              </w:rPr>
+              <w:t>;</w:t>
+            </w:r>
+            <w:r>
+              <w:rPr>
+                <w:b/>
+                <w:bCs/>
+                <w:color w:val="000080"/>
+                <w:lang w:val="en-US"/>
+              </w:rPr>
+              <w:t>?&gt;</w:t>
+            </w:r>
+            <w:r>
+              <w:rPr>
+                <w:color w:val="000000"/>
+                <w:lang w:val="en-US"/>
+              </w:rPr>
+              <w:t>&lt;/</w:t>
+            </w:r>
+            <w:r>
+              <w:rPr>
+                <w:b/>
+                <w:bCs/>
+                <w:color w:val="000080"/>
+                <w:lang w:val="en-US"/>
+              </w:rPr>
+              <w:t>p</w:t>
+            </w:r>
+            <w:r>
+              <w:rPr>
+                <w:color w:val="000000"/>
+                <w:lang w:val="en-US"/>
+              </w:rPr>
+              <w:t>&gt;</w:t>
+            </w:r>
+            <w:r>
+              <w:rPr>
+                <w:color w:val="000000"/>
+                <w:lang w:val="en-US"/>
+              </w:rPr>
+              <w:br/>
+            </w:r>
+            <w:r>
+              <w:rPr>
+                <w:b/>
+                <w:bCs/>
+                <w:color w:val="000080"/>
+                <w:lang w:val="en-US"/>
+              </w:rPr>
+              <w:t xml:space="preserve">&lt;?php </w:t>
+            </w:r>
+            <w:r>
+              <w:rPr>
+                <w:color w:val="000000"/>
+                <w:lang w:val="en-US"/>
+              </w:rPr>
+              <w:t xml:space="preserve">} </w:t>
+            </w:r>
+            <w:r>
+              <w:rPr>
+                <w:b/>
+                <w:bCs/>
+                <w:color w:val="000080"/>
+                <w:lang w:val="en-US"/>
+              </w:rPr>
+              <w:t>?&gt;</w:t>
+            </w:r>
+            <w:r>
+              <w:rPr>
+                <w:b/>
+                <w:bCs/>
+                <w:color w:val="000080"/>
+                <w:lang w:val="en-US"/>
+              </w:rPr>
+              <w:br/>
+            </w:r>
+            <w:r>
+              <w:rPr>
+                <w:color w:val="000000"/>
+                <w:lang w:val="en-US"/>
+              </w:rPr>
+              <w:t>&lt;/</w:t>
+            </w:r>
+            <w:r>
+              <w:rPr>
+                <w:b/>
+                <w:bCs/>
+                <w:color w:val="000080"/>
+                <w:lang w:val="en-US"/>
+              </w:rPr>
+              <w:t>body</w:t>
+            </w:r>
+            <w:r>
+              <w:rPr>
+                <w:color w:val="000000"/>
+                <w:lang w:val="en-US"/>
+              </w:rPr>
+              <w:t>&gt;</w:t>
+            </w:r>
+            <w:r>
+              <w:rPr>
+                <w:color w:val="000000"/>
+                <w:lang w:val="en-US"/>
+              </w:rPr>
+              <w:br/>
+              <w:t>&lt;/</w:t>
+            </w:r>
+            <w:r>
+              <w:rPr>
+                <w:b/>
+                <w:bCs/>
+                <w:color w:val="000080"/>
+                <w:lang w:val="en-US"/>
+              </w:rPr>
+              <w:t>html</w:t>
+            </w:r>
+            <w:r>
+              <w:rPr>
+                <w:color w:val="000000"/>
+                <w:lang w:val="en-US"/>
+              </w:rPr>
+              <w:t>&gt;</w:t>
+            </w:r>
+          </w:p>
+        </w:tc>
+      </w:tr>
+    </w:tbl>
+    <w:p>
+      <w:pPr>
+        <w:pStyle w:val="Caption"/>
+      </w:pPr>
+      <w:r>
+        <w:rPr>
+          <w:lang w:val="en-US"/>
+        </w:rPr>
+        <w:t xml:space="preserve">Table </w:t>
+      </w:r>
+      <w:r>
+        <w:fldChar w:fldCharType="begin"/>
+      </w:r>
+      <w:r>
+        <w:rPr>
+          <w:lang w:val="en-US"/>
+        </w:rPr>
+        <w:instrText xml:space="preserve"> SEQ Table \* ARABIC </w:instrText>
+      </w:r>
+      <w:r>
+        <w:fldChar w:fldCharType="separate"/>
+      </w:r>
+      <w:r>
+        <w:rPr>
+          <w:noProof/>
+          <w:lang w:val="en-US"/>
+        </w:rPr>
+        <w:t>6</w:t>
+      </w:r>
+      <w:r>
+        <w:fldChar w:fldCharType="end"/>
+      </w:r>
+    </w:p>
+    <w:p>
+      <w:pPr>
+        <w:pStyle w:val="Heading3"/>
+      </w:pPr>
+      <w:r>
+        <w:t>InterviewContext</w:t>
+      </w:r>
+    </w:p>
+    <w:p>
+      <w:r>
+        <w:t>De InterviewContext klasse bevat methodes die steeds een stored procedure in de database uitvoeren</w:t>
+      </w:r>
+      <w:r>
+        <w:t>. B</w:t>
+      </w:r>
+      <w:r>
+        <w:t xml:space="preserve">ij het aanmaken van een object van deze klasse wordt ook een nieuw ContextController object aangemaakt die telkens hetzelfde PDO object gebruikt zodat wanneer meerdere methodes worden aangeroepen met hetzelfde InterviewContext object, dit sneller wordt uitgevoerd. </w:t>
+      </w:r>
+      <w:r>
+        <w:t xml:space="preserve">De tijd nodig om de CompetencesView aan te maken, wordt hierdoor ongeveer gehalveerd. </w:t>
+      </w:r>
+    </w:p>
+    <w:p>
+      <w:r>
+        <w:t>In onderstaand stukje code staat één methode die als voorbeeld dient voor de vele methode die in deze klasse uitgewerkt zijn. Deze methodes worden zeker niet allemaal gebruikt, maar kunnen op termijn, wanneer dit wordt uitgebreid, wel van pas komen.</w:t>
       </w:r>
     </w:p>
     <w:tbl>
@@ -23631,8 +28783,8 @@
               <w:shd w:val="clear" w:color="auto" w:fill="FFFFFF"/>
               <w:rPr>
                 <w:color w:val="000000"/>
-                <w:sz w:val="24"/>
                 <w:szCs w:val="24"/>
+                <w:lang w:val="en-US"/>
               </w:rPr>
             </w:pPr>
             <w:r>
@@ -23640,54 +28792,110 @@
                 <w:b/>
                 <w:bCs/>
                 <w:color w:val="000080"/>
-                <w:sz w:val="24"/>
                 <w:szCs w:val="24"/>
                 <w:lang w:val="en-US"/>
               </w:rPr>
-              <w:t>include</w:t>
-            </w:r>
-            <w:r>
-              <w:rPr>
-                <w:color w:val="000000"/>
-                <w:sz w:val="24"/>
+              <w:t xml:space="preserve">namespace </w:t>
+            </w:r>
+            <w:r>
+              <w:rPr>
+                <w:color w:val="000000"/>
                 <w:szCs w:val="24"/>
                 <w:lang w:val="en-US"/>
               </w:rPr>
-              <w:t>(</w:t>
-            </w:r>
-            <w:r>
-              <w:rPr>
-                <w:b/>
-                <w:bCs/>
-                <w:color w:val="008000"/>
-                <w:sz w:val="24"/>
+              <w:t>DAL</w:t>
+            </w:r>
+            <w:r>
+              <w:rPr>
+                <w:color w:val="CC7832"/>
                 <w:szCs w:val="24"/>
                 <w:lang w:val="en-US"/>
               </w:rPr>
-              <w:t>'../vendor/autoload.php'</w:t>
-            </w:r>
-            <w:r>
-              <w:rPr>
-                <w:color w:val="000000"/>
-                <w:sz w:val="24"/>
+              <w:t>;</w:t>
+            </w:r>
+            <w:r>
+              <w:rPr>
+                <w:color w:val="CC7832"/>
                 <w:szCs w:val="24"/>
                 <w:lang w:val="en-US"/>
               </w:rPr>
-              <w:t>)</w:t>
-            </w:r>
-            <w:r>
-              <w:rPr>
-                <w:color w:val="CC7832"/>
-                <w:sz w:val="24"/>
+              <w:br/>
+            </w:r>
+            <w:r>
+              <w:rPr>
+                <w:color w:val="CC7832"/>
                 <w:szCs w:val="24"/>
                 <w:lang w:val="en-US"/>
               </w:rPr>
+              <w:br/>
+            </w:r>
+            <w:r>
+              <w:rPr>
+                <w:b/>
+                <w:bCs/>
+                <w:color w:val="000080"/>
+                <w:szCs w:val="24"/>
+                <w:lang w:val="en-US"/>
+              </w:rPr>
+              <w:t xml:space="preserve">class </w:t>
+            </w:r>
+            <w:r>
+              <w:rPr>
+                <w:color w:val="000000"/>
+                <w:szCs w:val="24"/>
+                <w:lang w:val="en-US"/>
+              </w:rPr>
+              <w:t>InterviewContext</w:t>
+            </w:r>
+            <w:r>
+              <w:rPr>
+                <w:color w:val="000000"/>
+                <w:szCs w:val="24"/>
+                <w:lang w:val="en-US"/>
+              </w:rPr>
+              <w:br/>
+              <w:t>{</w:t>
+            </w:r>
+            <w:r>
+              <w:rPr>
+                <w:color w:val="000000"/>
+                <w:szCs w:val="24"/>
+                <w:lang w:val="en-US"/>
+              </w:rPr>
+              <w:br/>
+              <w:t xml:space="preserve">    </w:t>
+            </w:r>
+            <w:r>
+              <w:rPr>
+                <w:b/>
+                <w:bCs/>
+                <w:color w:val="000080"/>
+                <w:szCs w:val="24"/>
+                <w:lang w:val="en-US"/>
+              </w:rPr>
+              <w:t xml:space="preserve">protected </w:t>
+            </w:r>
+            <w:r>
+              <w:rPr>
+                <w:b/>
+                <w:bCs/>
+                <w:color w:val="660E7A"/>
+                <w:szCs w:val="24"/>
+                <w:lang w:val="en-US"/>
+              </w:rPr>
+              <w:t>$controller</w:t>
+            </w:r>
+            <w:r>
+              <w:rPr>
+                <w:color w:val="CC7832"/>
+                <w:szCs w:val="24"/>
+                <w:lang w:val="en-US"/>
+              </w:rPr>
               <w:t>;</w:t>
             </w:r>
             <w:r>
               <w:rPr>
                 <w:color w:val="CC7832"/>
-                <w:sz w:val="24"/>
                 <w:szCs w:val="24"/>
                 <w:lang w:val="en-US"/>
               </w:rPr>
@@ -23696,1165 +28904,1587 @@
             <w:r>
               <w:rPr>
                 <w:color w:val="CC7832"/>
-                <w:sz w:val="24"/>
                 <w:szCs w:val="24"/>
                 <w:lang w:val="en-US"/>
               </w:rPr>
               <w:br/>
-            </w:r>
-            <w:r>
-              <w:rPr>
-                <w:i/>
-                <w:iCs/>
-                <w:color w:val="808080"/>
-                <w:sz w:val="24"/>
+              <w:t xml:space="preserve">    </w:t>
+            </w:r>
+            <w:r>
+              <w:rPr>
+                <w:b/>
+                <w:bCs/>
+                <w:color w:val="000080"/>
                 <w:szCs w:val="24"/>
                 <w:lang w:val="en-US"/>
               </w:rPr>
-              <w:t>// used as a workaround to download a created pdf</w:t>
-            </w:r>
-            <w:r>
-              <w:rPr>
-                <w:i/>
-                <w:iCs/>
-                <w:color w:val="808080"/>
-                <w:sz w:val="24"/>
+              <w:t xml:space="preserve">public function </w:t>
+            </w:r>
+            <w:r>
+              <w:rPr>
+                <w:color w:val="000000"/>
                 <w:szCs w:val="24"/>
                 <w:lang w:val="en-US"/>
               </w:rPr>
-              <w:br/>
-            </w:r>
-            <w:r>
-              <w:rPr>
-                <w:i/>
-                <w:iCs/>
-                <w:color w:val="808080"/>
-                <w:sz w:val="24"/>
+              <w:t>__construct()</w:t>
+            </w:r>
+            <w:r>
+              <w:rPr>
+                <w:color w:val="000000"/>
                 <w:szCs w:val="24"/>
                 <w:lang w:val="en-US"/>
               </w:rPr>
               <w:br/>
-            </w:r>
-            <w:r>
-              <w:rPr>
-                <w:i/>
-                <w:iCs/>
-                <w:color w:val="000000"/>
-                <w:sz w:val="24"/>
+              <w:t xml:space="preserve">    {</w:t>
+            </w:r>
+            <w:r>
+              <w:rPr>
+                <w:color w:val="000000"/>
                 <w:szCs w:val="24"/>
                 <w:lang w:val="en-US"/>
               </w:rPr>
-              <w:t>parse_str</w:t>
-            </w:r>
-            <w:r>
-              <w:rPr>
-                <w:color w:val="000000"/>
-                <w:sz w:val="24"/>
+              <w:br/>
+              <w:t xml:space="preserve">        </w:t>
+            </w:r>
+            <w:r>
+              <w:rPr>
+                <w:color w:val="660000"/>
                 <w:szCs w:val="24"/>
                 <w:lang w:val="en-US"/>
               </w:rPr>
-              <w:t>(</w:t>
+              <w:t>$this</w:t>
+            </w:r>
+            <w:r>
+              <w:rPr>
+                <w:color w:val="000000"/>
+                <w:szCs w:val="24"/>
+                <w:lang w:val="en-US"/>
+              </w:rPr>
+              <w:t>-&gt;</w:t>
+            </w:r>
+            <w:r>
+              <w:rPr>
+                <w:b/>
+                <w:bCs/>
+                <w:color w:val="660E7A"/>
+                <w:szCs w:val="24"/>
+                <w:lang w:val="en-US"/>
+              </w:rPr>
+              <w:t xml:space="preserve">controller </w:t>
+            </w:r>
+            <w:r>
+              <w:rPr>
+                <w:color w:val="000000"/>
+                <w:szCs w:val="24"/>
+                <w:lang w:val="en-US"/>
+              </w:rPr>
+              <w:t xml:space="preserve">= </w:t>
+            </w:r>
+            <w:r>
+              <w:rPr>
+                <w:b/>
+                <w:bCs/>
+                <w:color w:val="000080"/>
+                <w:szCs w:val="24"/>
+                <w:lang w:val="en-US"/>
+              </w:rPr>
+              <w:t xml:space="preserve">new </w:t>
+            </w:r>
+            <w:r>
+              <w:rPr>
+                <w:color w:val="000000"/>
+                <w:szCs w:val="24"/>
+                <w:lang w:val="en-US"/>
+              </w:rPr>
+              <w:t>\DAL\ContextController()</w:t>
+            </w:r>
+            <w:r>
+              <w:rPr>
+                <w:color w:val="CC7832"/>
+                <w:szCs w:val="24"/>
+                <w:lang w:val="en-US"/>
+              </w:rPr>
+              <w:t>;</w:t>
+            </w:r>
+            <w:r>
+              <w:rPr>
+                <w:color w:val="CC7832"/>
+                <w:szCs w:val="24"/>
+                <w:lang w:val="en-US"/>
+              </w:rPr>
+              <w:br/>
+              <w:t xml:space="preserve">    </w:t>
+            </w:r>
+            <w:r>
+              <w:rPr>
+                <w:color w:val="000000"/>
+                <w:szCs w:val="24"/>
+                <w:lang w:val="en-US"/>
+              </w:rPr>
+              <w:t>}</w:t>
+            </w:r>
+            <w:r>
+              <w:rPr>
+                <w:color w:val="000000"/>
+                <w:szCs w:val="24"/>
+                <w:lang w:val="en-US"/>
+              </w:rPr>
+              <w:br/>
+            </w:r>
+            <w:r>
+              <w:rPr>
+                <w:color w:val="000000"/>
+                <w:szCs w:val="24"/>
+                <w:lang w:val="en-US"/>
+              </w:rPr>
+              <w:br/>
+              <w:t xml:space="preserve">    </w:t>
+            </w:r>
+            <w:r>
+              <w:rPr>
+                <w:b/>
+                <w:bCs/>
+                <w:color w:val="000080"/>
+                <w:szCs w:val="24"/>
+                <w:lang w:val="en-US"/>
+              </w:rPr>
+              <w:t xml:space="preserve">public function </w:t>
+            </w:r>
+            <w:r>
+              <w:rPr>
+                <w:color w:val="000000"/>
+                <w:szCs w:val="24"/>
+                <w:lang w:val="en-US"/>
+              </w:rPr>
+              <w:t>getController()</w:t>
+            </w:r>
+            <w:r>
+              <w:rPr>
+                <w:color w:val="000000"/>
+                <w:szCs w:val="24"/>
+                <w:lang w:val="en-US"/>
+              </w:rPr>
+              <w:br/>
+              <w:t xml:space="preserve">    {</w:t>
+            </w:r>
+            <w:r>
+              <w:rPr>
+                <w:color w:val="000000"/>
+                <w:szCs w:val="24"/>
+                <w:lang w:val="en-US"/>
+              </w:rPr>
+              <w:br/>
+            </w:r>
+            <w:r>
+              <w:rPr>
+                <w:color w:val="000000"/>
+                <w:szCs w:val="24"/>
+                <w:lang w:val="en-US"/>
+              </w:rPr>
+              <w:lastRenderedPageBreak/>
+              <w:t xml:space="preserve">        </w:t>
+            </w:r>
+            <w:r>
+              <w:rPr>
+                <w:b/>
+                <w:bCs/>
+                <w:color w:val="000080"/>
+                <w:szCs w:val="24"/>
+                <w:lang w:val="en-US"/>
+              </w:rPr>
+              <w:t xml:space="preserve">return </w:t>
             </w:r>
             <w:r>
               <w:rPr>
                 <w:color w:val="660000"/>
-                <w:sz w:val="24"/>
                 <w:szCs w:val="24"/>
                 <w:lang w:val="en-US"/>
               </w:rPr>
-              <w:t>$_SERVER</w:t>
-            </w:r>
-            <w:r>
-              <w:rPr>
-                <w:color w:val="000000"/>
-                <w:sz w:val="24"/>
+              <w:t>$this</w:t>
+            </w:r>
+            <w:r>
+              <w:rPr>
+                <w:color w:val="000000"/>
                 <w:szCs w:val="24"/>
                 <w:lang w:val="en-US"/>
               </w:rPr>
-              <w:t>[</w:t>
-            </w:r>
-            <w:r>
-              <w:rPr>
-                <w:b/>
-                <w:bCs/>
-                <w:color w:val="008000"/>
-                <w:sz w:val="24"/>
+              <w:t>-&gt;</w:t>
+            </w:r>
+            <w:r>
+              <w:rPr>
+                <w:b/>
+                <w:bCs/>
+                <w:color w:val="660E7A"/>
                 <w:szCs w:val="24"/>
                 <w:lang w:val="en-US"/>
               </w:rPr>
-              <w:t>'QUERY_STRING'</w:t>
-            </w:r>
-            <w:r>
-              <w:rPr>
-                <w:color w:val="000000"/>
-                <w:sz w:val="24"/>
+              <w:t>controller</w:t>
+            </w:r>
+            <w:r>
+              <w:rPr>
+                <w:color w:val="CC7832"/>
                 <w:szCs w:val="24"/>
                 <w:lang w:val="en-US"/>
               </w:rPr>
-              <w:t>])</w:t>
-            </w:r>
-            <w:r>
-              <w:rPr>
-                <w:color w:val="CC7832"/>
-                <w:sz w:val="24"/>
+              <w:t>;</w:t>
+            </w:r>
+            <w:r>
+              <w:rPr>
+                <w:color w:val="CC7832"/>
                 <w:szCs w:val="24"/>
                 <w:lang w:val="en-US"/>
               </w:rPr>
-              <w:t xml:space="preserve">; </w:t>
-            </w:r>
-            <w:r>
-              <w:rPr>
-                <w:i/>
-                <w:iCs/>
-                <w:color w:val="808080"/>
-                <w:sz w:val="24"/>
+              <w:br/>
+              <w:t xml:space="preserve">    </w:t>
+            </w:r>
+            <w:r>
+              <w:rPr>
+                <w:color w:val="000000"/>
                 <w:szCs w:val="24"/>
                 <w:lang w:val="en-US"/>
               </w:rPr>
-              <w:t>// parses the query string and makes vars with the key =&gt; $q is created</w:t>
-            </w:r>
-            <w:r>
-              <w:rPr>
-                <w:i/>
-                <w:iCs/>
-                <w:color w:val="808080"/>
-                <w:sz w:val="24"/>
-                <w:szCs w:val="24"/>
-                <w:lang w:val="en-US"/>
-              </w:rPr>
-              <w:br/>
-            </w:r>
-            <w:r>
-              <w:rPr>
-                <w:b/>
-                <w:bCs/>
-                <w:color w:val="000080"/>
-                <w:sz w:val="24"/>
-                <w:szCs w:val="24"/>
-                <w:lang w:val="en-US"/>
-              </w:rPr>
-              <w:t xml:space="preserve">if </w:t>
-            </w:r>
-            <w:r>
-              <w:rPr>
-                <w:color w:val="000000"/>
-                <w:sz w:val="24"/>
-                <w:szCs w:val="24"/>
-                <w:lang w:val="en-US"/>
-              </w:rPr>
-              <w:t>(</w:t>
-            </w:r>
-            <w:r>
-              <w:rPr>
-                <w:b/>
-                <w:bCs/>
-                <w:color w:val="000080"/>
-                <w:sz w:val="24"/>
-                <w:szCs w:val="24"/>
-                <w:lang w:val="en-US"/>
-              </w:rPr>
-              <w:t>isset</w:t>
-            </w:r>
-            <w:r>
-              <w:rPr>
-                <w:color w:val="000000"/>
-                <w:sz w:val="24"/>
-                <w:szCs w:val="24"/>
-                <w:lang w:val="en-US"/>
-              </w:rPr>
-              <w:t>(</w:t>
-            </w:r>
-            <w:r>
-              <w:rPr>
-                <w:color w:val="660000"/>
-                <w:sz w:val="24"/>
-                <w:szCs w:val="24"/>
-                <w:lang w:val="en-US"/>
-              </w:rPr>
-              <w:t>$filename</w:t>
-            </w:r>
-            <w:r>
-              <w:rPr>
-                <w:color w:val="000000"/>
-                <w:sz w:val="24"/>
-                <w:szCs w:val="24"/>
-                <w:lang w:val="en-US"/>
-              </w:rPr>
-              <w:t>)) {</w:t>
-            </w:r>
-            <w:r>
-              <w:rPr>
-                <w:color w:val="000000"/>
-                <w:sz w:val="24"/>
-                <w:szCs w:val="24"/>
-                <w:lang w:val="en-US"/>
-              </w:rPr>
-              <w:br/>
-              <w:t xml:space="preserve">    </w:t>
-            </w:r>
-            <w:r>
-              <w:rPr>
-                <w:color w:val="660000"/>
-                <w:sz w:val="24"/>
-                <w:szCs w:val="24"/>
-                <w:lang w:val="en-US"/>
-              </w:rPr>
-              <w:t xml:space="preserve">$fullPath </w:t>
-            </w:r>
-            <w:r>
-              <w:rPr>
-                <w:color w:val="000000"/>
-                <w:sz w:val="24"/>
-                <w:szCs w:val="24"/>
-                <w:lang w:val="en-US"/>
-              </w:rPr>
-              <w:t xml:space="preserve">= </w:t>
-            </w:r>
-            <w:r>
-              <w:rPr>
-                <w:b/>
-                <w:bCs/>
-                <w:color w:val="008000"/>
-                <w:sz w:val="24"/>
-                <w:szCs w:val="24"/>
-                <w:lang w:val="en-US"/>
-              </w:rPr>
-              <w:t>'../temp/'</w:t>
-            </w:r>
-            <w:r>
-              <w:rPr>
-                <w:color w:val="CC7832"/>
-                <w:sz w:val="24"/>
-                <w:szCs w:val="24"/>
-                <w:lang w:val="en-US"/>
-              </w:rPr>
-              <w:t>;</w:t>
-            </w:r>
-            <w:r>
-              <w:rPr>
-                <w:color w:val="CC7832"/>
-                <w:sz w:val="24"/>
-                <w:szCs w:val="24"/>
-                <w:lang w:val="en-US"/>
-              </w:rPr>
-              <w:br/>
-              <w:t xml:space="preserve">    </w:t>
-            </w:r>
-            <w:r>
-              <w:rPr>
-                <w:b/>
-                <w:bCs/>
-                <w:color w:val="000080"/>
-                <w:sz w:val="24"/>
-                <w:szCs w:val="24"/>
-                <w:lang w:val="en-US"/>
-              </w:rPr>
-              <w:t xml:space="preserve">if </w:t>
-            </w:r>
-            <w:r>
-              <w:rPr>
-                <w:color w:val="000000"/>
-                <w:sz w:val="24"/>
-                <w:szCs w:val="24"/>
-                <w:lang w:val="en-US"/>
-              </w:rPr>
-              <w:t>(</w:t>
-            </w:r>
-            <w:r>
-              <w:rPr>
-                <w:i/>
-                <w:iCs/>
-                <w:color w:val="000000"/>
-                <w:sz w:val="24"/>
-                <w:szCs w:val="24"/>
-                <w:lang w:val="en-US"/>
-              </w:rPr>
-              <w:t>file_exists</w:t>
-            </w:r>
-            <w:r>
-              <w:rPr>
-                <w:color w:val="000000"/>
-                <w:sz w:val="24"/>
-                <w:szCs w:val="24"/>
-                <w:lang w:val="en-US"/>
-              </w:rPr>
-              <w:t>(</w:t>
-            </w:r>
-            <w:r>
-              <w:rPr>
-                <w:color w:val="660000"/>
-                <w:sz w:val="24"/>
-                <w:szCs w:val="24"/>
-                <w:lang w:val="en-US"/>
-              </w:rPr>
-              <w:t xml:space="preserve">$fullPath </w:t>
-            </w:r>
-            <w:r>
-              <w:rPr>
-                <w:color w:val="000000"/>
-                <w:sz w:val="24"/>
-                <w:szCs w:val="24"/>
-                <w:lang w:val="en-US"/>
-              </w:rPr>
-              <w:t xml:space="preserve">. </w:t>
-            </w:r>
-            <w:r>
-              <w:rPr>
-                <w:color w:val="660000"/>
-                <w:sz w:val="24"/>
-                <w:szCs w:val="24"/>
-                <w:lang w:val="en-US"/>
-              </w:rPr>
-              <w:t>$filename</w:t>
-            </w:r>
-            <w:r>
-              <w:rPr>
-                <w:color w:val="000000"/>
-                <w:sz w:val="24"/>
-                <w:szCs w:val="24"/>
-                <w:lang w:val="en-US"/>
-              </w:rPr>
-              <w:t>)) {</w:t>
-            </w:r>
-            <w:r>
-              <w:rPr>
-                <w:color w:val="000000"/>
-                <w:sz w:val="24"/>
-                <w:szCs w:val="24"/>
-                <w:lang w:val="en-US"/>
-              </w:rPr>
-              <w:br/>
-              <w:t xml:space="preserve">        </w:t>
-            </w:r>
-            <w:r>
-              <w:rPr>
-                <w:i/>
-                <w:iCs/>
-                <w:color w:val="000000"/>
-                <w:sz w:val="24"/>
-                <w:szCs w:val="24"/>
-                <w:lang w:val="en-US"/>
-              </w:rPr>
-              <w:t>header</w:t>
-            </w:r>
-            <w:r>
-              <w:rPr>
-                <w:color w:val="000000"/>
-                <w:sz w:val="24"/>
-                <w:szCs w:val="24"/>
-                <w:lang w:val="en-US"/>
-              </w:rPr>
-              <w:t>(</w:t>
-            </w:r>
-            <w:r>
-              <w:rPr>
-                <w:b/>
-                <w:bCs/>
-                <w:color w:val="008000"/>
-                <w:sz w:val="24"/>
-                <w:szCs w:val="24"/>
-                <w:lang w:val="en-US"/>
-              </w:rPr>
-              <w:t>'Content-Description: File Transfer'</w:t>
-            </w:r>
-            <w:r>
-              <w:rPr>
-                <w:color w:val="000000"/>
-                <w:sz w:val="24"/>
-                <w:szCs w:val="24"/>
-                <w:lang w:val="en-US"/>
-              </w:rPr>
-              <w:t>)</w:t>
-            </w:r>
-            <w:r>
-              <w:rPr>
-                <w:color w:val="CC7832"/>
-                <w:sz w:val="24"/>
-                <w:szCs w:val="24"/>
-                <w:lang w:val="en-US"/>
-              </w:rPr>
-              <w:t>;</w:t>
-            </w:r>
-            <w:r>
-              <w:rPr>
-                <w:color w:val="CC7832"/>
-                <w:sz w:val="24"/>
-                <w:szCs w:val="24"/>
-                <w:lang w:val="en-US"/>
-              </w:rPr>
-              <w:br/>
-              <w:t xml:space="preserve">        </w:t>
-            </w:r>
-            <w:r>
-              <w:rPr>
-                <w:i/>
-                <w:iCs/>
-                <w:color w:val="000000"/>
-                <w:sz w:val="24"/>
-                <w:szCs w:val="24"/>
-                <w:lang w:val="en-US"/>
-              </w:rPr>
-              <w:t>header</w:t>
-            </w:r>
-            <w:r>
-              <w:rPr>
-                <w:color w:val="000000"/>
-                <w:sz w:val="24"/>
-                <w:szCs w:val="24"/>
-                <w:lang w:val="en-US"/>
-              </w:rPr>
-              <w:t>(</w:t>
-            </w:r>
-            <w:r>
-              <w:rPr>
-                <w:b/>
-                <w:bCs/>
-                <w:color w:val="008000"/>
-                <w:sz w:val="24"/>
-                <w:szCs w:val="24"/>
-                <w:lang w:val="en-US"/>
-              </w:rPr>
-              <w:t>'Content-Type: application/octe</w:t>
-            </w:r>
-            <w:bookmarkStart w:id="48" w:name="_GoBack"/>
-            <w:bookmarkEnd w:id="48"/>
-            <w:r>
-              <w:rPr>
-                <w:b/>
-                <w:bCs/>
-                <w:color w:val="008000"/>
-                <w:sz w:val="24"/>
-                <w:szCs w:val="24"/>
-                <w:lang w:val="en-US"/>
-              </w:rPr>
-              <w:t>t-stream'</w:t>
-            </w:r>
-            <w:r>
-              <w:rPr>
-                <w:color w:val="000000"/>
-                <w:sz w:val="24"/>
-                <w:szCs w:val="24"/>
-                <w:lang w:val="en-US"/>
-              </w:rPr>
-              <w:t>)</w:t>
-            </w:r>
-            <w:r>
-              <w:rPr>
-                <w:color w:val="CC7832"/>
-                <w:sz w:val="24"/>
-                <w:szCs w:val="24"/>
-                <w:lang w:val="en-US"/>
-              </w:rPr>
-              <w:t>;</w:t>
-            </w:r>
-            <w:r>
-              <w:rPr>
-                <w:color w:val="CC7832"/>
-                <w:sz w:val="24"/>
-                <w:szCs w:val="24"/>
-                <w:lang w:val="en-US"/>
-              </w:rPr>
-              <w:br/>
-              <w:t xml:space="preserve">        </w:t>
-            </w:r>
-            <w:r>
-              <w:rPr>
-                <w:i/>
-                <w:iCs/>
-                <w:color w:val="000000"/>
-                <w:sz w:val="24"/>
-                <w:szCs w:val="24"/>
-                <w:lang w:val="en-US"/>
-              </w:rPr>
-              <w:t>header</w:t>
-            </w:r>
-            <w:r>
-              <w:rPr>
-                <w:color w:val="000000"/>
-                <w:sz w:val="24"/>
-                <w:szCs w:val="24"/>
-                <w:lang w:val="en-US"/>
-              </w:rPr>
-              <w:t>(</w:t>
-            </w:r>
-            <w:r>
-              <w:rPr>
-                <w:b/>
-                <w:bCs/>
-                <w:color w:val="008000"/>
-                <w:sz w:val="24"/>
-                <w:szCs w:val="24"/>
-                <w:lang w:val="en-US"/>
-              </w:rPr>
-              <w:t xml:space="preserve">'Content-Disposition: attachment; filename=' </w:t>
-            </w:r>
-            <w:r>
-              <w:rPr>
-                <w:color w:val="000000"/>
-                <w:sz w:val="24"/>
-                <w:szCs w:val="24"/>
-                <w:lang w:val="en-US"/>
-              </w:rPr>
-              <w:t xml:space="preserve">. </w:t>
-            </w:r>
-            <w:r>
-              <w:rPr>
-                <w:color w:val="660000"/>
-                <w:sz w:val="24"/>
-                <w:szCs w:val="24"/>
-                <w:lang w:val="en-US"/>
-              </w:rPr>
-              <w:t>$filename</w:t>
-            </w:r>
-            <w:r>
-              <w:rPr>
-                <w:color w:val="000000"/>
-                <w:sz w:val="24"/>
-                <w:szCs w:val="24"/>
-                <w:lang w:val="en-US"/>
-              </w:rPr>
-              <w:t>)</w:t>
-            </w:r>
-            <w:r>
-              <w:rPr>
-                <w:color w:val="CC7832"/>
-                <w:sz w:val="24"/>
-                <w:szCs w:val="24"/>
-                <w:lang w:val="en-US"/>
-              </w:rPr>
-              <w:t>;</w:t>
-            </w:r>
-            <w:r>
-              <w:rPr>
-                <w:color w:val="CC7832"/>
-                <w:sz w:val="24"/>
-                <w:szCs w:val="24"/>
-                <w:lang w:val="en-US"/>
-              </w:rPr>
-              <w:br/>
-              <w:t xml:space="preserve">        </w:t>
-            </w:r>
-            <w:r>
-              <w:rPr>
-                <w:i/>
-                <w:iCs/>
-                <w:color w:val="000000"/>
-                <w:sz w:val="24"/>
-                <w:szCs w:val="24"/>
-                <w:lang w:val="en-US"/>
-              </w:rPr>
-              <w:t>header</w:t>
-            </w:r>
-            <w:r>
-              <w:rPr>
-                <w:color w:val="000000"/>
-                <w:sz w:val="24"/>
-                <w:szCs w:val="24"/>
-                <w:lang w:val="en-US"/>
-              </w:rPr>
-              <w:t>(</w:t>
-            </w:r>
-            <w:r>
-              <w:rPr>
-                <w:b/>
-                <w:bCs/>
-                <w:color w:val="008000"/>
-                <w:sz w:val="24"/>
-                <w:szCs w:val="24"/>
-                <w:lang w:val="en-US"/>
-              </w:rPr>
-              <w:t>'Content-Transfer-Encoding: binary'</w:t>
-            </w:r>
-            <w:r>
-              <w:rPr>
-                <w:color w:val="000000"/>
-                <w:sz w:val="24"/>
-                <w:szCs w:val="24"/>
-                <w:lang w:val="en-US"/>
-              </w:rPr>
-              <w:t>)</w:t>
-            </w:r>
-            <w:r>
-              <w:rPr>
-                <w:color w:val="CC7832"/>
-                <w:sz w:val="24"/>
-                <w:szCs w:val="24"/>
-                <w:lang w:val="en-US"/>
-              </w:rPr>
-              <w:t>;</w:t>
-            </w:r>
-            <w:r>
-              <w:rPr>
-                <w:color w:val="CC7832"/>
-                <w:sz w:val="24"/>
-                <w:szCs w:val="24"/>
-                <w:lang w:val="en-US"/>
-              </w:rPr>
-              <w:br/>
-              <w:t xml:space="preserve">        </w:t>
-            </w:r>
-            <w:r>
-              <w:rPr>
-                <w:i/>
-                <w:iCs/>
-                <w:color w:val="000000"/>
-                <w:sz w:val="24"/>
-                <w:szCs w:val="24"/>
-                <w:lang w:val="en-US"/>
-              </w:rPr>
-              <w:t>header</w:t>
-            </w:r>
-            <w:r>
-              <w:rPr>
-                <w:color w:val="000000"/>
-                <w:sz w:val="24"/>
-                <w:szCs w:val="24"/>
-                <w:lang w:val="en-US"/>
-              </w:rPr>
-              <w:t>(</w:t>
-            </w:r>
-            <w:r>
-              <w:rPr>
-                <w:b/>
-                <w:bCs/>
-                <w:color w:val="008000"/>
-                <w:sz w:val="24"/>
-                <w:szCs w:val="24"/>
-                <w:lang w:val="en-US"/>
-              </w:rPr>
-              <w:t>'Expires: 0'</w:t>
-            </w:r>
-            <w:r>
-              <w:rPr>
-                <w:color w:val="000000"/>
-                <w:sz w:val="24"/>
-                <w:szCs w:val="24"/>
-                <w:lang w:val="en-US"/>
-              </w:rPr>
-              <w:t>)</w:t>
-            </w:r>
-            <w:r>
-              <w:rPr>
-                <w:color w:val="CC7832"/>
-                <w:sz w:val="24"/>
-                <w:szCs w:val="24"/>
-                <w:lang w:val="en-US"/>
-              </w:rPr>
-              <w:t>;</w:t>
-            </w:r>
-            <w:r>
-              <w:rPr>
-                <w:color w:val="CC7832"/>
-                <w:sz w:val="24"/>
-                <w:szCs w:val="24"/>
-                <w:lang w:val="en-US"/>
-              </w:rPr>
-              <w:br/>
-              <w:t xml:space="preserve">        </w:t>
-            </w:r>
-            <w:r>
-              <w:rPr>
-                <w:i/>
-                <w:iCs/>
-                <w:color w:val="000000"/>
-                <w:sz w:val="24"/>
-                <w:szCs w:val="24"/>
-                <w:lang w:val="en-US"/>
-              </w:rPr>
-              <w:t>header</w:t>
-            </w:r>
-            <w:r>
-              <w:rPr>
-                <w:color w:val="000000"/>
-                <w:sz w:val="24"/>
-                <w:szCs w:val="24"/>
-                <w:lang w:val="en-US"/>
-              </w:rPr>
-              <w:t>(</w:t>
-            </w:r>
-            <w:r>
-              <w:rPr>
-                <w:b/>
-                <w:bCs/>
-                <w:color w:val="008000"/>
-                <w:sz w:val="24"/>
-                <w:szCs w:val="24"/>
-                <w:lang w:val="en-US"/>
-              </w:rPr>
-              <w:t xml:space="preserve">'Cache-Control: must-revalidate, post-check=0, </w:t>
-            </w:r>
-            <w:r>
-              <w:rPr>
-                <w:b/>
-                <w:bCs/>
-                <w:color w:val="008000"/>
-                <w:sz w:val="24"/>
-                <w:szCs w:val="24"/>
-                <w:lang w:val="en-US"/>
-              </w:rPr>
-              <w:lastRenderedPageBreak/>
-              <w:t>pre-check=0'</w:t>
-            </w:r>
-            <w:r>
-              <w:rPr>
-                <w:color w:val="000000"/>
-                <w:sz w:val="24"/>
-                <w:szCs w:val="24"/>
-                <w:lang w:val="en-US"/>
-              </w:rPr>
-              <w:t>)</w:t>
-            </w:r>
-            <w:r>
-              <w:rPr>
-                <w:color w:val="CC7832"/>
-                <w:sz w:val="24"/>
-                <w:szCs w:val="24"/>
-                <w:lang w:val="en-US"/>
-              </w:rPr>
-              <w:t>;</w:t>
-            </w:r>
-            <w:r>
-              <w:rPr>
-                <w:color w:val="CC7832"/>
-                <w:sz w:val="24"/>
-                <w:szCs w:val="24"/>
-                <w:lang w:val="en-US"/>
-              </w:rPr>
-              <w:br/>
-              <w:t xml:space="preserve">        </w:t>
-            </w:r>
-            <w:r>
-              <w:rPr>
-                <w:i/>
-                <w:iCs/>
-                <w:color w:val="000000"/>
-                <w:sz w:val="24"/>
-                <w:szCs w:val="24"/>
-                <w:lang w:val="en-US"/>
-              </w:rPr>
-              <w:t>header</w:t>
-            </w:r>
-            <w:r>
-              <w:rPr>
-                <w:color w:val="000000"/>
-                <w:sz w:val="24"/>
-                <w:szCs w:val="24"/>
-                <w:lang w:val="en-US"/>
-              </w:rPr>
-              <w:t>(</w:t>
-            </w:r>
-            <w:r>
-              <w:rPr>
-                <w:b/>
-                <w:bCs/>
-                <w:color w:val="008000"/>
-                <w:sz w:val="24"/>
-                <w:szCs w:val="24"/>
-                <w:lang w:val="en-US"/>
-              </w:rPr>
-              <w:t>'Pragma: public'</w:t>
-            </w:r>
-            <w:r>
-              <w:rPr>
-                <w:color w:val="000000"/>
-                <w:sz w:val="24"/>
-                <w:szCs w:val="24"/>
-                <w:lang w:val="en-US"/>
-              </w:rPr>
-              <w:t>)</w:t>
-            </w:r>
-            <w:r>
-              <w:rPr>
-                <w:color w:val="CC7832"/>
-                <w:sz w:val="24"/>
-                <w:szCs w:val="24"/>
-                <w:lang w:val="en-US"/>
-              </w:rPr>
-              <w:t>;</w:t>
-            </w:r>
-            <w:r>
-              <w:rPr>
-                <w:color w:val="CC7832"/>
-                <w:sz w:val="24"/>
-                <w:szCs w:val="24"/>
-                <w:lang w:val="en-US"/>
-              </w:rPr>
-              <w:br/>
-              <w:t xml:space="preserve">        </w:t>
-            </w:r>
-            <w:r>
-              <w:rPr>
-                <w:i/>
-                <w:iCs/>
-                <w:color w:val="000000"/>
-                <w:sz w:val="24"/>
-                <w:szCs w:val="24"/>
-                <w:lang w:val="en-US"/>
-              </w:rPr>
-              <w:t>header</w:t>
-            </w:r>
-            <w:r>
-              <w:rPr>
-                <w:color w:val="000000"/>
-                <w:sz w:val="24"/>
-                <w:szCs w:val="24"/>
-                <w:lang w:val="en-US"/>
-              </w:rPr>
-              <w:t>(</w:t>
-            </w:r>
-            <w:r>
-              <w:rPr>
-                <w:b/>
-                <w:bCs/>
-                <w:color w:val="008000"/>
-                <w:sz w:val="24"/>
-                <w:szCs w:val="24"/>
-                <w:lang w:val="en-US"/>
-              </w:rPr>
-              <w:t xml:space="preserve">'Content-Length: ' </w:t>
-            </w:r>
-            <w:r>
-              <w:rPr>
-                <w:color w:val="000000"/>
-                <w:sz w:val="24"/>
-                <w:szCs w:val="24"/>
-                <w:lang w:val="en-US"/>
-              </w:rPr>
-              <w:t xml:space="preserve">. </w:t>
-            </w:r>
-            <w:r>
-              <w:rPr>
-                <w:i/>
-                <w:iCs/>
-                <w:color w:val="000000"/>
-                <w:sz w:val="24"/>
-                <w:szCs w:val="24"/>
-                <w:lang w:val="en-US"/>
-              </w:rPr>
-              <w:t>filesize</w:t>
-            </w:r>
-            <w:r>
-              <w:rPr>
-                <w:color w:val="000000"/>
-                <w:sz w:val="24"/>
-                <w:szCs w:val="24"/>
-                <w:lang w:val="en-US"/>
-              </w:rPr>
-              <w:t>(</w:t>
-            </w:r>
-            <w:r>
-              <w:rPr>
-                <w:color w:val="660000"/>
-                <w:sz w:val="24"/>
-                <w:szCs w:val="24"/>
-                <w:lang w:val="en-US"/>
-              </w:rPr>
-              <w:t xml:space="preserve">$fullPath </w:t>
-            </w:r>
-            <w:r>
-              <w:rPr>
-                <w:color w:val="000000"/>
-                <w:sz w:val="24"/>
-                <w:szCs w:val="24"/>
-                <w:lang w:val="en-US"/>
-              </w:rPr>
-              <w:t xml:space="preserve">. </w:t>
-            </w:r>
-            <w:r>
-              <w:rPr>
-                <w:color w:val="660000"/>
-                <w:sz w:val="24"/>
-                <w:szCs w:val="24"/>
-              </w:rPr>
-              <w:t>$filename</w:t>
-            </w:r>
-            <w:r>
-              <w:rPr>
-                <w:color w:val="000000"/>
-                <w:sz w:val="24"/>
-                <w:szCs w:val="24"/>
-              </w:rPr>
-              <w:t>))</w:t>
-            </w:r>
-            <w:r>
-              <w:rPr>
-                <w:color w:val="CC7832"/>
-                <w:sz w:val="24"/>
-                <w:szCs w:val="24"/>
-              </w:rPr>
-              <w:t>;</w:t>
-            </w:r>
-            <w:r>
-              <w:rPr>
-                <w:color w:val="CC7832"/>
-                <w:sz w:val="24"/>
-                <w:szCs w:val="24"/>
-              </w:rPr>
-              <w:br/>
-              <w:t xml:space="preserve">        </w:t>
-            </w:r>
-            <w:r>
-              <w:rPr>
-                <w:i/>
-                <w:iCs/>
-                <w:color w:val="000000"/>
-                <w:sz w:val="24"/>
-                <w:szCs w:val="24"/>
-              </w:rPr>
-              <w:t>ob_clean</w:t>
-            </w:r>
-            <w:r>
-              <w:rPr>
-                <w:color w:val="000000"/>
-                <w:sz w:val="24"/>
-                <w:szCs w:val="24"/>
-              </w:rPr>
-              <w:t>()</w:t>
-            </w:r>
-            <w:r>
-              <w:rPr>
-                <w:color w:val="CC7832"/>
-                <w:sz w:val="24"/>
-                <w:szCs w:val="24"/>
-              </w:rPr>
-              <w:t>;</w:t>
-            </w:r>
-            <w:r>
-              <w:rPr>
-                <w:color w:val="CC7832"/>
-                <w:sz w:val="24"/>
-                <w:szCs w:val="24"/>
-              </w:rPr>
-              <w:br/>
-              <w:t xml:space="preserve">        </w:t>
-            </w:r>
-            <w:r>
-              <w:rPr>
-                <w:i/>
-                <w:iCs/>
-                <w:color w:val="000000"/>
-                <w:sz w:val="24"/>
-                <w:szCs w:val="24"/>
-              </w:rPr>
-              <w:t>flush</w:t>
-            </w:r>
-            <w:r>
-              <w:rPr>
-                <w:color w:val="000000"/>
-                <w:sz w:val="24"/>
-                <w:szCs w:val="24"/>
-              </w:rPr>
-              <w:t>()</w:t>
-            </w:r>
-            <w:r>
-              <w:rPr>
-                <w:color w:val="CC7832"/>
-                <w:sz w:val="24"/>
-                <w:szCs w:val="24"/>
-              </w:rPr>
-              <w:t>;</w:t>
-            </w:r>
-            <w:r>
-              <w:rPr>
-                <w:color w:val="CC7832"/>
-                <w:sz w:val="24"/>
-                <w:szCs w:val="24"/>
-              </w:rPr>
-              <w:br/>
-              <w:t xml:space="preserve">        </w:t>
-            </w:r>
-            <w:r>
-              <w:rPr>
-                <w:i/>
-                <w:iCs/>
-                <w:color w:val="000000"/>
-                <w:sz w:val="24"/>
-                <w:szCs w:val="24"/>
-              </w:rPr>
-              <w:t>readfile</w:t>
-            </w:r>
-            <w:r>
-              <w:rPr>
-                <w:color w:val="000000"/>
-                <w:sz w:val="24"/>
-                <w:szCs w:val="24"/>
-              </w:rPr>
-              <w:t>(</w:t>
-            </w:r>
-            <w:r>
-              <w:rPr>
-                <w:color w:val="660000"/>
-                <w:sz w:val="24"/>
-                <w:szCs w:val="24"/>
-              </w:rPr>
-              <w:t xml:space="preserve">$fullPath </w:t>
-            </w:r>
-            <w:r>
-              <w:rPr>
-                <w:color w:val="000000"/>
-                <w:sz w:val="24"/>
-                <w:szCs w:val="24"/>
-              </w:rPr>
-              <w:t xml:space="preserve">. </w:t>
-            </w:r>
-            <w:r>
-              <w:rPr>
-                <w:color w:val="660000"/>
-                <w:sz w:val="24"/>
-                <w:szCs w:val="24"/>
-              </w:rPr>
-              <w:t>$filename</w:t>
-            </w:r>
-            <w:r>
-              <w:rPr>
-                <w:color w:val="000000"/>
-                <w:sz w:val="24"/>
-                <w:szCs w:val="24"/>
-              </w:rPr>
-              <w:t>)</w:t>
-            </w:r>
-            <w:r>
-              <w:rPr>
-                <w:color w:val="CC7832"/>
-                <w:sz w:val="24"/>
-                <w:szCs w:val="24"/>
-              </w:rPr>
-              <w:t>;</w:t>
-            </w:r>
-            <w:r>
-              <w:rPr>
-                <w:color w:val="CC7832"/>
-                <w:sz w:val="24"/>
-                <w:szCs w:val="24"/>
-              </w:rPr>
-              <w:br/>
-              <w:t xml:space="preserve">        </w:t>
-            </w:r>
-            <w:r>
-              <w:rPr>
-                <w:b/>
-                <w:bCs/>
-                <w:color w:val="000080"/>
-                <w:sz w:val="24"/>
-                <w:szCs w:val="24"/>
-              </w:rPr>
-              <w:t>exit</w:t>
-            </w:r>
-            <w:r>
-              <w:rPr>
-                <w:color w:val="000000"/>
-                <w:sz w:val="24"/>
-                <w:szCs w:val="24"/>
-              </w:rPr>
-              <w:t>()</w:t>
-            </w:r>
-            <w:r>
-              <w:rPr>
-                <w:color w:val="CC7832"/>
-                <w:sz w:val="24"/>
-                <w:szCs w:val="24"/>
-              </w:rPr>
-              <w:t>;</w:t>
-            </w:r>
-            <w:r>
-              <w:rPr>
-                <w:color w:val="CC7832"/>
-                <w:sz w:val="24"/>
-                <w:szCs w:val="24"/>
-              </w:rPr>
-              <w:br/>
-              <w:t xml:space="preserve">    </w:t>
-            </w:r>
-            <w:r>
-              <w:rPr>
-                <w:color w:val="000000"/>
-                <w:sz w:val="24"/>
-                <w:szCs w:val="24"/>
-              </w:rPr>
-              <w:t>}</w:t>
-            </w:r>
-            <w:r>
-              <w:rPr>
-                <w:color w:val="000000"/>
-                <w:sz w:val="24"/>
-                <w:szCs w:val="24"/>
-              </w:rPr>
-              <w:br/>
               <w:t>}</w:t>
             </w:r>
           </w:p>
           <w:p>
             <w:pPr>
-              <w:rPr>
+              <w:pStyle w:val="HTMLPreformatted"/>
+              <w:shd w:val="clear" w:color="auto" w:fill="FFFFFF"/>
+              <w:rPr>
+                <w:color w:val="000000"/>
+                <w:szCs w:val="24"/>
                 <w:lang w:val="en-US"/>
               </w:rPr>
             </w:pPr>
+          </w:p>
+          <w:p>
+            <w:pPr>
+              <w:pStyle w:val="HTMLPreformatted"/>
+              <w:keepNext/>
+              <w:shd w:val="clear" w:color="auto" w:fill="FFFFFF"/>
+              <w:rPr>
+                <w:lang w:val="en-US"/>
+              </w:rPr>
+            </w:pPr>
+            <w:r>
+              <w:rPr>
+                <w:color w:val="CC7832"/>
+                <w:szCs w:val="24"/>
+                <w:lang w:val="en-US"/>
+              </w:rPr>
+              <w:t xml:space="preserve">    </w:t>
+            </w:r>
+            <w:r>
+              <w:rPr>
+                <w:b/>
+                <w:bCs/>
+                <w:color w:val="000080"/>
+                <w:szCs w:val="24"/>
+                <w:lang w:val="en-US"/>
+              </w:rPr>
+              <w:t xml:space="preserve">public function </w:t>
+            </w:r>
+            <w:r>
+              <w:rPr>
+                <w:color w:val="000000"/>
+                <w:szCs w:val="24"/>
+                <w:lang w:val="en-US"/>
+              </w:rPr>
+              <w:t>selectQuestionsOnID(</w:t>
+            </w:r>
+            <w:r>
+              <w:rPr>
+                <w:color w:val="660000"/>
+                <w:szCs w:val="24"/>
+                <w:lang w:val="en-US"/>
+              </w:rPr>
+              <w:t>$Ids</w:t>
+            </w:r>
+            <w:r>
+              <w:rPr>
+                <w:color w:val="000000"/>
+                <w:szCs w:val="24"/>
+                <w:lang w:val="en-US"/>
+              </w:rPr>
+              <w:t>)</w:t>
+            </w:r>
+            <w:r>
+              <w:rPr>
+                <w:color w:val="000000"/>
+                <w:szCs w:val="24"/>
+                <w:lang w:val="en-US"/>
+              </w:rPr>
+              <w:br/>
+            </w:r>
+            <w:r>
+              <w:rPr>
+                <w:color w:val="CC7832"/>
+                <w:szCs w:val="24"/>
+                <w:lang w:val="en-US"/>
+              </w:rPr>
+              <w:t xml:space="preserve">    </w:t>
+            </w:r>
+            <w:r>
+              <w:rPr>
+                <w:color w:val="000000"/>
+                <w:szCs w:val="24"/>
+                <w:lang w:val="en-US"/>
+              </w:rPr>
+              <w:t>{</w:t>
+            </w:r>
+            <w:r>
+              <w:rPr>
+                <w:color w:val="000000"/>
+                <w:szCs w:val="24"/>
+                <w:lang w:val="en-US"/>
+              </w:rPr>
+              <w:br/>
+              <w:t xml:space="preserve">    </w:t>
+            </w:r>
+            <w:r>
+              <w:rPr>
+                <w:color w:val="CC7832"/>
+                <w:szCs w:val="24"/>
+                <w:lang w:val="en-US"/>
+              </w:rPr>
+              <w:t xml:space="preserve">    </w:t>
+            </w:r>
+            <w:r>
+              <w:rPr>
+                <w:color w:val="660000"/>
+                <w:szCs w:val="24"/>
+                <w:lang w:val="en-US"/>
+              </w:rPr>
+              <w:t xml:space="preserve">$preparedStatement </w:t>
+            </w:r>
+            <w:r>
+              <w:rPr>
+                <w:color w:val="000000"/>
+                <w:szCs w:val="24"/>
+                <w:lang w:val="en-US"/>
+              </w:rPr>
+              <w:t xml:space="preserve">= </w:t>
+            </w:r>
+            <w:r>
+              <w:rPr>
+                <w:color w:val="660000"/>
+                <w:szCs w:val="24"/>
+                <w:lang w:val="en-US"/>
+              </w:rPr>
+              <w:t>$this</w:t>
+            </w:r>
+            <w:r>
+              <w:rPr>
+                <w:color w:val="000000"/>
+                <w:szCs w:val="24"/>
+                <w:lang w:val="en-US"/>
+              </w:rPr>
+              <w:t>-&gt;</w:t>
+            </w:r>
+            <w:r>
+              <w:rPr>
+                <w:b/>
+                <w:bCs/>
+                <w:color w:val="660E7A"/>
+                <w:szCs w:val="24"/>
+                <w:lang w:val="en-US"/>
+              </w:rPr>
+              <w:t>controller</w:t>
+            </w:r>
+            <w:r>
+              <w:rPr>
+                <w:color w:val="000000"/>
+                <w:szCs w:val="24"/>
+                <w:lang w:val="en-US"/>
+              </w:rPr>
+              <w:t>-&gt;getPDO()-&gt;prepare(</w:t>
+            </w:r>
+            <w:r>
+              <w:rPr>
+                <w:b/>
+                <w:bCs/>
+                <w:color w:val="008000"/>
+                <w:szCs w:val="24"/>
+                <w:lang w:val="en-US"/>
+              </w:rPr>
+              <w:t>"call SelectReportData(:pListId);"</w:t>
+            </w:r>
+            <w:r>
+              <w:rPr>
+                <w:color w:val="000000"/>
+                <w:szCs w:val="24"/>
+                <w:lang w:val="en-US"/>
+              </w:rPr>
+              <w:t>)</w:t>
+            </w:r>
+            <w:r>
+              <w:rPr>
+                <w:color w:val="CC7832"/>
+                <w:szCs w:val="24"/>
+                <w:lang w:val="en-US"/>
+              </w:rPr>
+              <w:t>;</w:t>
+            </w:r>
+            <w:r>
+              <w:rPr>
+                <w:color w:val="CC7832"/>
+                <w:szCs w:val="24"/>
+                <w:lang w:val="en-US"/>
+              </w:rPr>
+              <w:br/>
+              <w:t xml:space="preserve">        </w:t>
+            </w:r>
+            <w:r>
+              <w:rPr>
+                <w:color w:val="660000"/>
+                <w:szCs w:val="24"/>
+                <w:lang w:val="en-US"/>
+              </w:rPr>
+              <w:t>$preparedStatement</w:t>
+            </w:r>
+            <w:r>
+              <w:rPr>
+                <w:color w:val="000000"/>
+                <w:szCs w:val="24"/>
+                <w:lang w:val="en-US"/>
+              </w:rPr>
+              <w:t>-&gt;bindParam(</w:t>
+            </w:r>
+            <w:r>
+              <w:rPr>
+                <w:b/>
+                <w:bCs/>
+                <w:color w:val="008000"/>
+                <w:szCs w:val="24"/>
+                <w:lang w:val="en-US"/>
+              </w:rPr>
+              <w:t>':pListId'</w:t>
+            </w:r>
+            <w:r>
+              <w:rPr>
+                <w:color w:val="CC7832"/>
+                <w:szCs w:val="24"/>
+                <w:lang w:val="en-US"/>
+              </w:rPr>
+              <w:t xml:space="preserve">, </w:t>
+            </w:r>
+            <w:r>
+              <w:rPr>
+                <w:color w:val="660000"/>
+                <w:szCs w:val="24"/>
+                <w:lang w:val="en-US"/>
+              </w:rPr>
+              <w:t>$Ids</w:t>
+            </w:r>
+            <w:r>
+              <w:rPr>
+                <w:color w:val="CC7832"/>
+                <w:szCs w:val="24"/>
+                <w:lang w:val="en-US"/>
+              </w:rPr>
+              <w:t xml:space="preserve">, </w:t>
+            </w:r>
+            <w:r>
+              <w:rPr>
+                <w:color w:val="000000"/>
+                <w:szCs w:val="24"/>
+                <w:lang w:val="en-US"/>
+              </w:rPr>
+              <w:t>\PDO::</w:t>
+            </w:r>
+            <w:r>
+              <w:rPr>
+                <w:b/>
+                <w:bCs/>
+                <w:i/>
+                <w:iCs/>
+                <w:color w:val="660E7A"/>
+                <w:szCs w:val="24"/>
+                <w:lang w:val="en-US"/>
+              </w:rPr>
+              <w:t>PARAM_STR</w:t>
+            </w:r>
+            <w:r>
+              <w:rPr>
+                <w:color w:val="000000"/>
+                <w:szCs w:val="24"/>
+                <w:lang w:val="en-US"/>
+              </w:rPr>
+              <w:t>)</w:t>
+            </w:r>
+            <w:r>
+              <w:rPr>
+                <w:color w:val="CC7832"/>
+                <w:szCs w:val="24"/>
+                <w:lang w:val="en-US"/>
+              </w:rPr>
+              <w:t>;</w:t>
+            </w:r>
+            <w:r>
+              <w:rPr>
+                <w:color w:val="CC7832"/>
+                <w:szCs w:val="24"/>
+                <w:lang w:val="en-US"/>
+              </w:rPr>
+              <w:br/>
+              <w:t xml:space="preserve">        </w:t>
+            </w:r>
+            <w:r>
+              <w:rPr>
+                <w:color w:val="660000"/>
+                <w:szCs w:val="24"/>
+                <w:lang w:val="en-US"/>
+              </w:rPr>
+              <w:t xml:space="preserve">$result </w:t>
+            </w:r>
+            <w:r>
+              <w:rPr>
+                <w:color w:val="000000"/>
+                <w:szCs w:val="24"/>
+                <w:lang w:val="en-US"/>
+              </w:rPr>
+              <w:t xml:space="preserve">= </w:t>
+            </w:r>
+            <w:r>
+              <w:rPr>
+                <w:color w:val="660000"/>
+                <w:szCs w:val="24"/>
+                <w:lang w:val="en-US"/>
+              </w:rPr>
+              <w:t>$preparedStatement</w:t>
+            </w:r>
+            <w:r>
+              <w:rPr>
+                <w:color w:val="000000"/>
+                <w:szCs w:val="24"/>
+                <w:lang w:val="en-US"/>
+              </w:rPr>
+              <w:t>-&gt;execute()</w:t>
+            </w:r>
+            <w:r>
+              <w:rPr>
+                <w:color w:val="CC7832"/>
+                <w:szCs w:val="24"/>
+                <w:lang w:val="en-US"/>
+              </w:rPr>
+              <w:t>;</w:t>
+            </w:r>
+            <w:r>
+              <w:rPr>
+                <w:color w:val="CC7832"/>
+                <w:szCs w:val="24"/>
+                <w:lang w:val="en-US"/>
+              </w:rPr>
+              <w:br/>
+              <w:t xml:space="preserve">        </w:t>
+            </w:r>
+            <w:r>
+              <w:rPr>
+                <w:color w:val="660000"/>
+                <w:szCs w:val="24"/>
+                <w:lang w:val="en-US"/>
+              </w:rPr>
+              <w:t xml:space="preserve">$data </w:t>
+            </w:r>
+            <w:r>
+              <w:rPr>
+                <w:color w:val="000000"/>
+                <w:szCs w:val="24"/>
+                <w:lang w:val="en-US"/>
+              </w:rPr>
+              <w:t xml:space="preserve">= </w:t>
+            </w:r>
+            <w:r>
+              <w:rPr>
+                <w:color w:val="660000"/>
+                <w:szCs w:val="24"/>
+                <w:lang w:val="en-US"/>
+              </w:rPr>
+              <w:t>$preparedStatement</w:t>
+            </w:r>
+            <w:r>
+              <w:rPr>
+                <w:color w:val="000000"/>
+                <w:szCs w:val="24"/>
+                <w:lang w:val="en-US"/>
+              </w:rPr>
+              <w:t>-&gt;fetchAll(\PDO::</w:t>
+            </w:r>
+            <w:r>
+              <w:rPr>
+                <w:b/>
+                <w:bCs/>
+                <w:i/>
+                <w:iCs/>
+                <w:color w:val="660E7A"/>
+                <w:szCs w:val="24"/>
+                <w:lang w:val="en-US"/>
+              </w:rPr>
+              <w:t>FETCH_ASSOC</w:t>
+            </w:r>
+            <w:r>
+              <w:rPr>
+                <w:color w:val="000000"/>
+                <w:szCs w:val="24"/>
+                <w:lang w:val="en-US"/>
+              </w:rPr>
+              <w:t>)</w:t>
+            </w:r>
+            <w:r>
+              <w:rPr>
+                <w:color w:val="CC7832"/>
+                <w:szCs w:val="24"/>
+                <w:lang w:val="en-US"/>
+              </w:rPr>
+              <w:t>;</w:t>
+            </w:r>
+            <w:r>
+              <w:rPr>
+                <w:color w:val="CC7832"/>
+                <w:szCs w:val="24"/>
+                <w:lang w:val="en-US"/>
+              </w:rPr>
+              <w:br/>
+              <w:t xml:space="preserve">        </w:t>
+            </w:r>
+            <w:r>
+              <w:rPr>
+                <w:b/>
+                <w:bCs/>
+                <w:color w:val="000080"/>
+                <w:szCs w:val="24"/>
+                <w:lang w:val="en-US"/>
+              </w:rPr>
+              <w:t xml:space="preserve">return </w:t>
+            </w:r>
+            <w:r>
+              <w:rPr>
+                <w:color w:val="660000"/>
+                <w:szCs w:val="24"/>
+                <w:lang w:val="en-US"/>
+              </w:rPr>
+              <w:t>$data</w:t>
+            </w:r>
+            <w:r>
+              <w:rPr>
+                <w:color w:val="CC7832"/>
+                <w:szCs w:val="24"/>
+                <w:lang w:val="en-US"/>
+              </w:rPr>
+              <w:t>;</w:t>
+            </w:r>
+            <w:r>
+              <w:rPr>
+                <w:color w:val="CC7832"/>
+                <w:szCs w:val="24"/>
+                <w:lang w:val="en-US"/>
+              </w:rPr>
+              <w:br/>
+              <w:t xml:space="preserve">    </w:t>
+            </w:r>
+            <w:r>
+              <w:rPr>
+                <w:color w:val="000000"/>
+                <w:szCs w:val="24"/>
+                <w:lang w:val="en-US"/>
+              </w:rPr>
+              <w:t>}</w:t>
+            </w:r>
           </w:p>
         </w:tc>
       </w:tr>
     </w:tbl>
     <w:p>
       <w:pPr>
+        <w:pStyle w:val="Caption"/>
         <w:rPr>
           <w:lang w:val="en-US"/>
         </w:rPr>
       </w:pPr>
+      <w:r>
+        <w:lastRenderedPageBreak/>
+        <w:t xml:space="preserve">Table </w:t>
+      </w:r>
+      <w:r>
+        <w:fldChar w:fldCharType="begin"/>
+      </w:r>
+      <w:r>
+        <w:instrText xml:space="preserve"> SEQ Table \* ARABIC </w:instrText>
+      </w:r>
+      <w:r>
+        <w:fldChar w:fldCharType="separate"/>
+      </w:r>
+      <w:r>
+        <w:rPr>
+          <w:noProof/>
+        </w:rPr>
+        <w:t>7</w:t>
+      </w:r>
+      <w:r>
+        <w:fldChar w:fldCharType="end"/>
+      </w:r>
     </w:p>
     <w:p>
       <w:pPr>
+        <w:pStyle w:val="Heading3"/>
         <w:rPr>
-          <w:lang w:val="en-US"/>
+          <w:color w:val="2E74B5" w:themeColor="accent1" w:themeShade="BF"/>
+          <w:sz w:val="28"/>
+          <w:szCs w:val="26"/>
         </w:rPr>
       </w:pPr>
+      <w:r>
+        <w:t>ContextController</w:t>
+      </w:r>
     </w:p>
     <w:p>
-      <w:pPr>
-        <w:rPr>
-          <w:lang w:val="en-US"/>
-        </w:rPr>
-      </w:pPr>
+      <w:r>
+        <w:t xml:space="preserve">Dit is een helper klasse die in de InterviewContext wordt gebruikt. </w:t>
+      </w:r>
+      <w:r>
+        <w:t xml:space="preserve">Om efficiënter om te gaan met resources, zal deze klasse een PDO object aanmaken en </w:t>
+      </w:r>
+      <w:r>
+        <w:t>bijhouden zodat met deze controller dat object steeds opnieuw gebruikt wordt.</w:t>
+      </w:r>
     </w:p>
+    <w:tbl>
+      <w:tblPr>
+        <w:tblStyle w:val="TableGrid"/>
+        <w:tblW w:w="0" w:type="auto"/>
+        <w:tblBorders>
+          <w:bottom w:val="none" w:sz="0" w:space="0" w:color="auto"/>
+          <w:insideH w:val="none" w:sz="0" w:space="0" w:color="auto"/>
+          <w:insideV w:val="none" w:sz="0" w:space="0" w:color="auto"/>
+        </w:tblBorders>
+        <w:tblLook w:val="04A0" w:firstRow="1" w:lastRow="0" w:firstColumn="1" w:lastColumn="0" w:noHBand="0" w:noVBand="1"/>
+      </w:tblPr>
+      <w:tblGrid>
+        <w:gridCol w:w="9052"/>
+      </w:tblGrid>
+      <w:tr>
+        <w:tc>
+          <w:tcPr>
+            <w:tcW w:w="9062" w:type="dxa"/>
+            <w:tcBorders>
+              <w:bottom w:val="single" w:sz="12" w:space="0" w:color="auto"/>
+              <w:right w:val="single" w:sz="12" w:space="0" w:color="auto"/>
+            </w:tcBorders>
+          </w:tcPr>
+          <w:p>
+            <w:pPr>
+              <w:pStyle w:val="HTMLPreformatted"/>
+              <w:shd w:val="clear" w:color="auto" w:fill="FFFFFF"/>
+              <w:rPr>
+                <w:color w:val="CC7832"/>
+                <w:lang w:val="en-US"/>
+              </w:rPr>
+            </w:pPr>
+            <w:r>
+              <w:rPr>
+                <w:b/>
+                <w:bCs/>
+                <w:color w:val="000080"/>
+              </w:rPr>
+              <w:t xml:space="preserve">namespace </w:t>
+            </w:r>
+            <w:r>
+              <w:rPr>
+                <w:color w:val="000000"/>
+              </w:rPr>
+              <w:t>DAL</w:t>
+            </w:r>
+            <w:r>
+              <w:rPr>
+                <w:color w:val="CC7832"/>
+              </w:rPr>
+              <w:t>;</w:t>
+            </w:r>
+            <w:r>
+              <w:rPr>
+                <w:color w:val="CC7832"/>
+              </w:rPr>
+              <w:br/>
+            </w:r>
+            <w:r>
+              <w:rPr>
+                <w:color w:val="CC7832"/>
+              </w:rPr>
+              <w:br/>
+            </w:r>
+            <w:r>
+              <w:rPr>
+                <w:b/>
+                <w:bCs/>
+                <w:color w:val="000080"/>
+              </w:rPr>
+              <w:t xml:space="preserve">class </w:t>
+            </w:r>
+            <w:r>
+              <w:rPr>
+                <w:color w:val="000000"/>
+              </w:rPr>
+              <w:t>ContextController</w:t>
+            </w:r>
+            <w:r>
+              <w:rPr>
+                <w:color w:val="000000"/>
+              </w:rPr>
+              <w:br/>
+              <w:t>{</w:t>
+            </w:r>
+            <w:r>
+              <w:rPr>
+                <w:color w:val="000000"/>
+              </w:rPr>
+              <w:br/>
+            </w:r>
+            <w:r>
+              <w:rPr>
+                <w:i/>
+                <w:iCs/>
+                <w:color w:val="808080"/>
+              </w:rPr>
+              <w:t xml:space="preserve">    </w:t>
+            </w:r>
+            <w:r>
+              <w:rPr>
+                <w:b/>
+                <w:bCs/>
+                <w:color w:val="000080"/>
+              </w:rPr>
+              <w:t xml:space="preserve">private </w:t>
+            </w:r>
+            <w:r>
+              <w:rPr>
+                <w:b/>
+                <w:bCs/>
+                <w:color w:val="660E7A"/>
+              </w:rPr>
+              <w:t>$log</w:t>
+            </w:r>
+            <w:r>
+              <w:rPr>
+                <w:color w:val="CC7832"/>
+              </w:rPr>
+              <w:t>;</w:t>
+            </w:r>
+            <w:r>
+              <w:rPr>
+                <w:color w:val="CC7832"/>
+              </w:rPr>
+              <w:br/>
+              <w:t xml:space="preserve">    </w:t>
+            </w:r>
+            <w:r>
+              <w:rPr>
+                <w:b/>
+                <w:bCs/>
+                <w:color w:val="000080"/>
+                <w:lang w:val="en-US"/>
+              </w:rPr>
+              <w:t xml:space="preserve">private </w:t>
+            </w:r>
+            <w:r>
+              <w:rPr>
+                <w:b/>
+                <w:bCs/>
+                <w:color w:val="660E7A"/>
+                <w:lang w:val="en-US"/>
+              </w:rPr>
+              <w:t>$connection</w:t>
+            </w:r>
+            <w:r>
+              <w:rPr>
+                <w:color w:val="CC7832"/>
+                <w:lang w:val="en-US"/>
+              </w:rPr>
+              <w:t>;</w:t>
+            </w:r>
+            <w:r>
+              <w:rPr>
+                <w:color w:val="CC7832"/>
+                <w:lang w:val="en-US"/>
+              </w:rPr>
+              <w:br/>
+              <w:t xml:space="preserve">    </w:t>
+            </w:r>
+            <w:r>
+              <w:rPr>
+                <w:b/>
+                <w:bCs/>
+                <w:color w:val="000080"/>
+                <w:lang w:val="en-US"/>
+              </w:rPr>
+              <w:t xml:space="preserve">private </w:t>
+            </w:r>
+            <w:r>
+              <w:rPr>
+                <w:b/>
+                <w:bCs/>
+                <w:color w:val="660E7A"/>
+                <w:lang w:val="en-US"/>
+              </w:rPr>
+              <w:t>$pdo</w:t>
+            </w:r>
+            <w:r>
+              <w:rPr>
+                <w:color w:val="CC7832"/>
+                <w:lang w:val="en-US"/>
+              </w:rPr>
+              <w:t>;</w:t>
+            </w:r>
+            <w:r>
+              <w:rPr>
+                <w:color w:val="CC7832"/>
+                <w:lang w:val="en-US"/>
+              </w:rPr>
+              <w:br/>
+            </w:r>
+            <w:r>
+              <w:rPr>
+                <w:color w:val="CC7832"/>
+                <w:lang w:val="en-US"/>
+              </w:rPr>
+              <w:br/>
+              <w:t xml:space="preserve">    </w:t>
+            </w:r>
+            <w:r>
+              <w:rPr>
+                <w:b/>
+                <w:bCs/>
+                <w:color w:val="000080"/>
+                <w:lang w:val="en-US"/>
+              </w:rPr>
+              <w:t xml:space="preserve">public function </w:t>
+            </w:r>
+            <w:r>
+              <w:rPr>
+                <w:color w:val="000000"/>
+                <w:lang w:val="en-US"/>
+              </w:rPr>
+              <w:t>__construct()</w:t>
+            </w:r>
+            <w:r>
+              <w:rPr>
+                <w:color w:val="000000"/>
+                <w:lang w:val="en-US"/>
+              </w:rPr>
+              <w:br/>
+              <w:t xml:space="preserve">    {</w:t>
+            </w:r>
+            <w:r>
+              <w:rPr>
+                <w:color w:val="000000"/>
+                <w:lang w:val="en-US"/>
+              </w:rPr>
+              <w:br/>
+              <w:t xml:space="preserve">        </w:t>
+            </w:r>
+            <w:r>
+              <w:rPr>
+                <w:color w:val="660000"/>
+                <w:lang w:val="en-US"/>
+              </w:rPr>
+              <w:t>$this</w:t>
+            </w:r>
+            <w:r>
+              <w:rPr>
+                <w:color w:val="000000"/>
+                <w:lang w:val="en-US"/>
+              </w:rPr>
+              <w:t>-&gt;</w:t>
+            </w:r>
+            <w:r>
+              <w:rPr>
+                <w:b/>
+                <w:bCs/>
+                <w:color w:val="660E7A"/>
+                <w:lang w:val="en-US"/>
+              </w:rPr>
+              <w:t xml:space="preserve">log </w:t>
+            </w:r>
+            <w:r>
+              <w:rPr>
+                <w:color w:val="000000"/>
+                <w:lang w:val="en-US"/>
+              </w:rPr>
+              <w:t xml:space="preserve">= </w:t>
+            </w:r>
+            <w:r>
+              <w:rPr>
+                <w:b/>
+                <w:bCs/>
+                <w:color w:val="000080"/>
+                <w:lang w:val="en-US"/>
+              </w:rPr>
+              <w:t xml:space="preserve">new </w:t>
+            </w:r>
+            <w:r>
+              <w:rPr>
+                <w:color w:val="000000"/>
+                <w:lang w:val="en-US"/>
+              </w:rPr>
+              <w:t>Helpers\LogApp(</w:t>
+            </w:r>
+            <w:r>
+              <w:rPr>
+                <w:b/>
+                <w:bCs/>
+                <w:color w:val="008000"/>
+                <w:lang w:val="en-US"/>
+              </w:rPr>
+              <w:t>'en_US'</w:t>
+            </w:r>
+            <w:r>
+              <w:rPr>
+                <w:color w:val="000000"/>
+                <w:lang w:val="en-US"/>
+              </w:rPr>
+              <w:t>)</w:t>
+            </w:r>
+            <w:r>
+              <w:rPr>
+                <w:color w:val="CC7832"/>
+                <w:lang w:val="en-US"/>
+              </w:rPr>
+              <w:t>;</w:t>
+            </w:r>
+            <w:r>
+              <w:rPr>
+                <w:color w:val="CC7832"/>
+                <w:lang w:val="en-US"/>
+              </w:rPr>
+              <w:br/>
+              <w:t xml:space="preserve">        </w:t>
+            </w:r>
+            <w:r>
+              <w:rPr>
+                <w:color w:val="660000"/>
+                <w:lang w:val="en-US"/>
+              </w:rPr>
+              <w:t>$this</w:t>
+            </w:r>
+            <w:r>
+              <w:rPr>
+                <w:color w:val="000000"/>
+                <w:lang w:val="en-US"/>
+              </w:rPr>
+              <w:t>-&gt;</w:t>
+            </w:r>
+            <w:r>
+              <w:rPr>
+                <w:b/>
+                <w:bCs/>
+                <w:color w:val="660E7A"/>
+                <w:lang w:val="en-US"/>
+              </w:rPr>
+              <w:t xml:space="preserve">connection </w:t>
+            </w:r>
+            <w:r>
+              <w:rPr>
+                <w:color w:val="000000"/>
+                <w:lang w:val="en-US"/>
+              </w:rPr>
+              <w:t xml:space="preserve">= </w:t>
+            </w:r>
+            <w:r>
+              <w:rPr>
+                <w:b/>
+                <w:bCs/>
+                <w:color w:val="000080"/>
+                <w:lang w:val="en-US"/>
+              </w:rPr>
+              <w:t xml:space="preserve">new </w:t>
+            </w:r>
+            <w:r>
+              <w:rPr>
+                <w:color w:val="000000"/>
+                <w:lang w:val="en-US"/>
+              </w:rPr>
+              <w:t>Provider(</w:t>
+            </w:r>
+            <w:r>
+              <w:rPr>
+                <w:color w:val="660000"/>
+                <w:lang w:val="en-US"/>
+              </w:rPr>
+              <w:t>$this</w:t>
+            </w:r>
+            <w:r>
+              <w:rPr>
+                <w:color w:val="000000"/>
+                <w:lang w:val="en-US"/>
+              </w:rPr>
+              <w:t>-&gt;</w:t>
+            </w:r>
+            <w:r>
+              <w:rPr>
+                <w:b/>
+                <w:bCs/>
+                <w:color w:val="660E7A"/>
+                <w:lang w:val="en-US"/>
+              </w:rPr>
+              <w:t>log</w:t>
+            </w:r>
+            <w:r>
+              <w:rPr>
+                <w:color w:val="000000"/>
+                <w:lang w:val="en-US"/>
+              </w:rPr>
+              <w:t>)</w:t>
+            </w:r>
+            <w:r>
+              <w:rPr>
+                <w:color w:val="CC7832"/>
+                <w:lang w:val="en-US"/>
+              </w:rPr>
+              <w:t>;</w:t>
+            </w:r>
+            <w:r>
+              <w:rPr>
+                <w:color w:val="CC7832"/>
+                <w:lang w:val="en-US"/>
+              </w:rPr>
+              <w:br/>
+              <w:t xml:space="preserve">        </w:t>
+            </w:r>
+            <w:r>
+              <w:rPr>
+                <w:color w:val="660000"/>
+                <w:lang w:val="en-US"/>
+              </w:rPr>
+              <w:t>$this</w:t>
+            </w:r>
+            <w:r>
+              <w:rPr>
+                <w:color w:val="000000"/>
+                <w:lang w:val="en-US"/>
+              </w:rPr>
+              <w:t>-&gt;</w:t>
+            </w:r>
+            <w:r>
+              <w:rPr>
+                <w:b/>
+                <w:bCs/>
+                <w:color w:val="660E7A"/>
+                <w:lang w:val="en-US"/>
+              </w:rPr>
+              <w:t xml:space="preserve">pdo </w:t>
+            </w:r>
+            <w:r>
+              <w:rPr>
+                <w:color w:val="000000"/>
+                <w:lang w:val="en-US"/>
+              </w:rPr>
+              <w:t xml:space="preserve">= </w:t>
+            </w:r>
+            <w:r>
+              <w:rPr>
+                <w:b/>
+                <w:bCs/>
+                <w:color w:val="000080"/>
+                <w:lang w:val="en-US"/>
+              </w:rPr>
+              <w:t xml:space="preserve">new </w:t>
+            </w:r>
+            <w:r>
+              <w:rPr>
+                <w:color w:val="000000"/>
+                <w:lang w:val="en-US"/>
+              </w:rPr>
+              <w:t>\PDO(</w:t>
+            </w:r>
+            <w:r>
+              <w:rPr>
+                <w:color w:val="660000"/>
+                <w:lang w:val="en-US"/>
+              </w:rPr>
+              <w:t>$this</w:t>
+            </w:r>
+            <w:r>
+              <w:rPr>
+                <w:color w:val="000000"/>
+                <w:lang w:val="en-US"/>
+              </w:rPr>
+              <w:t>-&gt;</w:t>
+            </w:r>
+            <w:r>
+              <w:rPr>
+                <w:b/>
+                <w:bCs/>
+                <w:color w:val="660E7A"/>
+                <w:lang w:val="en-US"/>
+              </w:rPr>
+              <w:t>connection</w:t>
+            </w:r>
+            <w:r>
+              <w:rPr>
+                <w:color w:val="000000"/>
+                <w:lang w:val="en-US"/>
+              </w:rPr>
+              <w:t>-&gt;</w:t>
+            </w:r>
+            <w:r>
+              <w:rPr>
+                <w:b/>
+                <w:bCs/>
+                <w:color w:val="660E7A"/>
+                <w:lang w:val="en-US"/>
+              </w:rPr>
+              <w:t>connectionString</w:t>
+            </w:r>
+            <w:r>
+              <w:rPr>
+                <w:color w:val="CC7832"/>
+                <w:lang w:val="en-US"/>
+              </w:rPr>
+              <w:t xml:space="preserve">, </w:t>
+            </w:r>
+          </w:p>
+          <w:p>
+            <w:pPr>
+              <w:pStyle w:val="HTMLPreformatted"/>
+              <w:keepNext/>
+              <w:shd w:val="clear" w:color="auto" w:fill="FFFFFF"/>
+              <w:rPr>
+                <w:lang w:val="en-US"/>
+              </w:rPr>
+            </w:pPr>
+            <w:r>
+              <w:rPr>
+                <w:color w:val="660000"/>
+                <w:lang w:val="en-US"/>
+              </w:rPr>
+              <w:t>$this</w:t>
+            </w:r>
+            <w:r>
+              <w:rPr>
+                <w:color w:val="000000"/>
+                <w:lang w:val="en-US"/>
+              </w:rPr>
+              <w:t>-&gt;</w:t>
+            </w:r>
+            <w:r>
+              <w:rPr>
+                <w:b/>
+                <w:bCs/>
+                <w:color w:val="660E7A"/>
+                <w:lang w:val="en-US"/>
+              </w:rPr>
+              <w:t>connection</w:t>
+            </w:r>
+            <w:r>
+              <w:rPr>
+                <w:color w:val="000000"/>
+                <w:lang w:val="en-US"/>
+              </w:rPr>
+              <w:t>-&gt;getUserName()</w:t>
+            </w:r>
+            <w:r>
+              <w:rPr>
+                <w:color w:val="CC7832"/>
+                <w:lang w:val="en-US"/>
+              </w:rPr>
+              <w:t xml:space="preserve">, </w:t>
+            </w:r>
+            <w:r>
+              <w:rPr>
+                <w:color w:val="660000"/>
+                <w:lang w:val="en-US"/>
+              </w:rPr>
+              <w:t>$this</w:t>
+            </w:r>
+            <w:r>
+              <w:rPr>
+                <w:color w:val="000000"/>
+                <w:lang w:val="en-US"/>
+              </w:rPr>
+              <w:t>-&gt;</w:t>
+            </w:r>
+            <w:r>
+              <w:rPr>
+                <w:b/>
+                <w:bCs/>
+                <w:color w:val="660E7A"/>
+                <w:lang w:val="en-US"/>
+              </w:rPr>
+              <w:t>connection</w:t>
+            </w:r>
+            <w:r>
+              <w:rPr>
+                <w:color w:val="000000"/>
+                <w:lang w:val="en-US"/>
+              </w:rPr>
+              <w:t>-&gt;getPassword())</w:t>
+            </w:r>
+            <w:r>
+              <w:rPr>
+                <w:color w:val="CC7832"/>
+                <w:lang w:val="en-US"/>
+              </w:rPr>
+              <w:t>;</w:t>
+            </w:r>
+            <w:r>
+              <w:rPr>
+                <w:color w:val="CC7832"/>
+                <w:lang w:val="en-US"/>
+              </w:rPr>
+              <w:br/>
+              <w:t xml:space="preserve">    </w:t>
+            </w:r>
+            <w:r>
+              <w:rPr>
+                <w:color w:val="000000"/>
+                <w:lang w:val="en-US"/>
+              </w:rPr>
+              <w:t>}</w:t>
+            </w:r>
+            <w:r>
+              <w:rPr>
+                <w:color w:val="000000"/>
+                <w:lang w:val="en-US"/>
+              </w:rPr>
+              <w:br/>
+            </w:r>
+            <w:r>
+              <w:rPr>
+                <w:color w:val="000000"/>
+                <w:lang w:val="en-US"/>
+              </w:rPr>
+              <w:br/>
+              <w:t xml:space="preserve">    </w:t>
+            </w:r>
+            <w:r>
+              <w:rPr>
+                <w:b/>
+                <w:bCs/>
+                <w:color w:val="000080"/>
+                <w:lang w:val="en-US"/>
+              </w:rPr>
+              <w:t xml:space="preserve">public function </w:t>
+            </w:r>
+            <w:r>
+              <w:rPr>
+                <w:color w:val="000000"/>
+                <w:lang w:val="en-US"/>
+              </w:rPr>
+              <w:t>getLog()</w:t>
+            </w:r>
+            <w:r>
+              <w:rPr>
+                <w:color w:val="000000"/>
+                <w:lang w:val="en-US"/>
+              </w:rPr>
+              <w:br/>
+              <w:t xml:space="preserve">    {</w:t>
+            </w:r>
+            <w:r>
+              <w:rPr>
+                <w:color w:val="000000"/>
+                <w:lang w:val="en-US"/>
+              </w:rPr>
+              <w:br/>
+              <w:t xml:space="preserve">        </w:t>
+            </w:r>
+            <w:r>
+              <w:rPr>
+                <w:b/>
+                <w:bCs/>
+                <w:color w:val="000080"/>
+                <w:lang w:val="en-US"/>
+              </w:rPr>
+              <w:t xml:space="preserve">return </w:t>
+            </w:r>
+            <w:r>
+              <w:rPr>
+                <w:color w:val="660000"/>
+                <w:lang w:val="en-US"/>
+              </w:rPr>
+              <w:t>$this</w:t>
+            </w:r>
+            <w:r>
+              <w:rPr>
+                <w:color w:val="000000"/>
+                <w:lang w:val="en-US"/>
+              </w:rPr>
+              <w:t>-&gt;</w:t>
+            </w:r>
+            <w:r>
+              <w:rPr>
+                <w:b/>
+                <w:bCs/>
+                <w:color w:val="660E7A"/>
+                <w:lang w:val="en-US"/>
+              </w:rPr>
+              <w:t>log</w:t>
+            </w:r>
+            <w:r>
+              <w:rPr>
+                <w:color w:val="CC7832"/>
+                <w:lang w:val="en-US"/>
+              </w:rPr>
+              <w:t>;</w:t>
+            </w:r>
+            <w:r>
+              <w:rPr>
+                <w:color w:val="CC7832"/>
+                <w:lang w:val="en-US"/>
+              </w:rPr>
+              <w:br/>
+              <w:t xml:space="preserve">    </w:t>
+            </w:r>
+            <w:r>
+              <w:rPr>
+                <w:color w:val="000000"/>
+                <w:lang w:val="en-US"/>
+              </w:rPr>
+              <w:t>}</w:t>
+            </w:r>
+            <w:r>
+              <w:rPr>
+                <w:color w:val="000000"/>
+                <w:lang w:val="en-US"/>
+              </w:rPr>
+              <w:br/>
+            </w:r>
+            <w:r>
+              <w:rPr>
+                <w:color w:val="000000"/>
+                <w:lang w:val="en-US"/>
+              </w:rPr>
+              <w:br/>
+              <w:t xml:space="preserve">    </w:t>
+            </w:r>
+            <w:r>
+              <w:rPr>
+                <w:b/>
+                <w:bCs/>
+                <w:color w:val="000080"/>
+                <w:lang w:val="en-US"/>
+              </w:rPr>
+              <w:t xml:space="preserve">public function </w:t>
+            </w:r>
+            <w:r>
+              <w:rPr>
+                <w:color w:val="000000"/>
+                <w:lang w:val="en-US"/>
+              </w:rPr>
+              <w:t>getPDO()</w:t>
+            </w:r>
+            <w:r>
+              <w:rPr>
+                <w:color w:val="000000"/>
+                <w:lang w:val="en-US"/>
+              </w:rPr>
+              <w:br/>
+              <w:t xml:space="preserve">    {</w:t>
+            </w:r>
+            <w:r>
+              <w:rPr>
+                <w:color w:val="000000"/>
+                <w:lang w:val="en-US"/>
+              </w:rPr>
+              <w:br/>
+              <w:t xml:space="preserve">        </w:t>
+            </w:r>
+            <w:r>
+              <w:rPr>
+                <w:b/>
+                <w:bCs/>
+                <w:color w:val="000080"/>
+                <w:lang w:val="en-US"/>
+              </w:rPr>
+              <w:t xml:space="preserve">return </w:t>
+            </w:r>
+            <w:r>
+              <w:rPr>
+                <w:color w:val="660000"/>
+                <w:lang w:val="en-US"/>
+              </w:rPr>
+              <w:t>$this</w:t>
+            </w:r>
+            <w:r>
+              <w:rPr>
+                <w:color w:val="000000"/>
+                <w:lang w:val="en-US"/>
+              </w:rPr>
+              <w:t>-&gt;</w:t>
+            </w:r>
+            <w:r>
+              <w:rPr>
+                <w:b/>
+                <w:bCs/>
+                <w:color w:val="660E7A"/>
+                <w:lang w:val="en-US"/>
+              </w:rPr>
+              <w:t>pdo</w:t>
+            </w:r>
+            <w:r>
+              <w:rPr>
+                <w:color w:val="CC7832"/>
+                <w:lang w:val="en-US"/>
+              </w:rPr>
+              <w:t>;</w:t>
+            </w:r>
+            <w:r>
+              <w:rPr>
+                <w:color w:val="CC7832"/>
+                <w:lang w:val="en-US"/>
+              </w:rPr>
+              <w:br/>
+              <w:t xml:space="preserve">    </w:t>
+            </w:r>
+            <w:r>
+              <w:rPr>
+                <w:color w:val="000000"/>
+                <w:lang w:val="en-US"/>
+              </w:rPr>
+              <w:t>}</w:t>
+            </w:r>
+            <w:r>
+              <w:rPr>
+                <w:color w:val="000000"/>
+                <w:lang w:val="en-US"/>
+              </w:rPr>
+              <w:br/>
+              <w:t>}</w:t>
+            </w:r>
+          </w:p>
+        </w:tc>
+      </w:tr>
+    </w:tbl>
     <w:p>
       <w:pPr>
-        <w:pStyle w:val="Heading2"/>
+        <w:pStyle w:val="Caption"/>
+      </w:pPr>
+      <w:r>
+        <w:t xml:space="preserve">Table </w:t>
+      </w:r>
+      <w:r>
+        <w:fldChar w:fldCharType="begin"/>
+      </w:r>
+      <w:r>
+        <w:instrText xml:space="preserve"> SEQ Table \* ARABIC </w:instrText>
+      </w:r>
+      <w:r>
+        <w:fldChar w:fldCharType="separate"/>
+      </w:r>
+      <w:r>
         <w:rPr>
-          <w:lang w:val="en-US"/>
+          <w:noProof/>
         </w:rPr>
-      </w:pPr>
-      <w:bookmarkStart w:id="49" w:name="_Toc421565217"/>
-      <w:r>
-        <w:rPr>
-          <w:lang w:val="en-US"/>
-        </w:rPr>
-        <w:t>DAL</w:t>
-      </w:r>
+        <w:t>8</w:t>
+      </w:r>
+      <w:r>
+        <w:fldChar w:fldCharType="end"/>
+      </w:r>
+      <w:bookmarkStart w:id="49" w:name="_GoBack"/>
       <w:bookmarkEnd w:id="49"/>
     </w:p>
     <w:p>
       <w:pPr>
         <w:rPr>
-          <w:lang w:val="en-US"/>
-        </w:rPr>
-      </w:pPr>
-    </w:p>
-    <w:p>
-      <w:pPr>
-        <w:rPr>
-          <w:lang w:val="en-US"/>
-        </w:rPr>
-      </w:pPr>
-    </w:p>
-    <w:p>
-      <w:pPr>
-        <w:rPr>
-          <w:lang w:val="en-US"/>
-        </w:rPr>
-      </w:pPr>
-    </w:p>
-    <w:p>
-      <w:pPr>
-        <w:rPr>
-          <w:rFonts w:asciiTheme="majorHAnsi" w:eastAsiaTheme="majorEastAsia" w:hAnsiTheme="majorHAnsi" w:cstheme="majorBidi"/>
           <w:color w:val="2E74B5" w:themeColor="accent1" w:themeShade="BF"/>
           <w:sz w:val="28"/>
           <w:szCs w:val="26"/>
@@ -24920,7 +30550,13 @@
         <w:rPr>
           <w:lang w:val="en-US"/>
         </w:rPr>
-        <w:t>Use case diagram</w:t>
+        <w:t xml:space="preserve">Use case </w:t>
+      </w:r>
+      <w:r>
+        <w:rPr>
+          <w:lang w:val="en-US"/>
+        </w:rPr>
+        <w:t>diagram</w:t>
       </w:r>
       <w:bookmarkEnd w:id="52"/>
     </w:p>
@@ -25108,7 +30744,7 @@
           <w:rPr>
             <w:noProof/>
           </w:rPr>
-          <w:t>23</w:t>
+          <w:t>27</w:t>
         </w:r>
         <w:r>
           <w:rPr>
@@ -25261,7 +30897,7 @@
   <w:abstractNum w:abstractNumId="1">
     <w:nsid w:val="250F67FA"/>
     <w:multiLevelType w:val="multilevel"/>
-    <w:tmpl w:val="A54A8FE2"/>
+    <w:tmpl w:val="0446412E"/>
     <w:lvl w:ilvl="0">
       <w:start w:val="1"/>
       <w:numFmt w:val="decimal"/>
@@ -25295,10 +30931,64 @@
       <w:lvlText w:val="%1.%2.%3"/>
       <w:lvlJc w:val="left"/>
       <w:pPr>
-        <w:ind w:left="720" w:hanging="720"/>
+        <w:ind w:left="720" w:hanging="152"/>
       </w:pPr>
       <w:rPr>
-        <w:rFonts w:hint="default"/>
+        <w:rFonts w:ascii="Times New Roman" w:hAnsi="Times New Roman" w:cs="Times New Roman" w:hint="default"/>
+        <w:b w:val="0"/>
+        <w:bCs w:val="0"/>
+        <w:i w:val="0"/>
+        <w:iCs w:val="0"/>
+        <w:caps w:val="0"/>
+        <w:smallCaps w:val="0"/>
+        <w:strike w:val="0"/>
+        <w:dstrike w:val="0"/>
+        <w:outline w:val="0"/>
+        <w:shadow w:val="0"/>
+        <w:emboss w:val="0"/>
+        <w:imprint w:val="0"/>
+        <w:noProof w:val="0"/>
+        <w:snapToGrid w:val="0"/>
+        <w:vanish w:val="0"/>
+        <w:color w:val="000000"/>
+        <w:spacing w:val="0"/>
+        <w:w w:val="0"/>
+        <w:kern w:val="0"/>
+        <w:position w:val="0"/>
+        <w:sz w:val="0"/>
+        <w:szCs w:val="0"/>
+        <w:u w:val="none" w:color="000000"/>
+        <w:effect w:val="none"/>
+        <w:bdr w:val="none" w:sz="0" w:space="0" w:color="000000"/>
+        <w:shd w:val="clear" w:color="000000" w:fill="000000"/>
+        <w:vertAlign w:val="baseline"/>
+        <w:em w:val="none"/>
+        <w:lang w:val="x-none" w:eastAsia="x-none" w:bidi="x-none"/>
+        <w:specVanish w:val="0"/>
+        <w14:glow w14:rad="0">
+          <w14:srgbClr w14:val="000000"/>
+        </w14:glow>
+        <w14:shadow w14:blurRad="0" w14:dist="0" w14:dir="0" w14:sx="0" w14:sy="0" w14:kx="0" w14:ky="0" w14:algn="none">
+          <w14:srgbClr w14:val="000000"/>
+        </w14:shadow>
+        <w14:reflection w14:blurRad="0" w14:stA="0" w14:stPos="0" w14:endA="0" w14:endPos="0" w14:dist="0" w14:dir="0" w14:fadeDir="0" w14:sx="0" w14:sy="0" w14:kx="0" w14:ky="0" w14:algn="none"/>
+        <w14:textOutline w14:w="0" w14:cap="rnd" w14:cmpd="sng" w14:algn="ctr">
+          <w14:noFill/>
+          <w14:prstDash w14:val="solid"/>
+          <w14:bevel/>
+        </w14:textOutline>
+        <w14:scene3d>
+          <w14:camera w14:prst="orthographicFront"/>
+          <w14:lightRig w14:rig="threePt" w14:dir="t">
+            <w14:rot w14:lat="0" w14:lon="0" w14:rev="0"/>
+          </w14:lightRig>
+        </w14:scene3d>
+        <w14:props3d w14:extrusionH="0" w14:contourW="0" w14:prstMaterial="none"/>
+        <w14:ligatures w14:val="none"/>
+        <w14:numForm w14:val="default"/>
+        <w14:numSpacing w14:val="default"/>
+        <w14:stylisticSets/>
+        <w14:cntxtAlts w14:val="0"/>
       </w:rPr>
     </w:lvl>
     <w:lvl w:ilvl="3">
@@ -26625,7 +32315,7 @@
     <w:uiPriority w:val="9"/>
     <w:unhideWhenUsed/>
     <w:qFormat/>
-    <w:rsid w:val="00FE397B"/>
+    <w:rsid w:val="00792F8E"/>
     <w:pPr>
       <w:keepNext/>
       <w:keepLines/>
@@ -26634,6 +32324,7 @@
         <w:numId w:val="1"/>
       </w:numPr>
       <w:spacing w:before="40" w:after="0"/>
+      <w:ind w:left="142"/>
       <w:outlineLvl w:val="2"/>
     </w:pPr>
     <w:rPr>
@@ -26641,6 +32332,7 @@
       <w:color w:val="1F4D78" w:themeColor="accent1" w:themeShade="7F"/>
       <w:sz w:val="26"/>
       <w:szCs w:val="24"/>
+      <w:lang w:val="en-US"/>
     </w:rPr>
   </w:style>
   <w:style w:type="paragraph" w:styleId="Heading4">
@@ -26901,12 +32593,13 @@
     <w:basedOn w:val="DefaultParagraphFont"/>
     <w:link w:val="Heading3"/>
     <w:uiPriority w:val="9"/>
-    <w:rsid w:val="00FE397B"/>
+    <w:rsid w:val="00792F8E"/>
     <w:rPr>
       <w:rFonts w:asciiTheme="majorHAnsi" w:eastAsiaTheme="majorEastAsia" w:hAnsiTheme="majorHAnsi" w:cstheme="majorBidi"/>
       <w:color w:val="1F4D78" w:themeColor="accent1" w:themeShade="7F"/>
       <w:sz w:val="26"/>
       <w:szCs w:val="24"/>
+      <w:lang w:val="en-US"/>
     </w:rPr>
   </w:style>
   <w:style w:type="character" w:customStyle="1" w:styleId="Heading4Char">
@@ -27716,7 +33409,7 @@
 </file>
 
 <file path=customXml/itemProps1.xml><?xml version="1.0" encoding="utf-8"?>
-<ds:datastoreItem xmlns:ds="http://schemas.openxmlformats.org/officeDocument/2006/customXml" ds:itemID="{75496A57-D35D-469F-B76E-22AF4F6C286A}">
+<ds:datastoreItem xmlns:ds="http://schemas.openxmlformats.org/officeDocument/2006/customXml" ds:itemID="{7CB287E8-CFEC-43C1-9F31-19C0D743BBCF}">
   <ds:schemaRefs>
     <ds:schemaRef ds:uri="http://schemas.openxmlformats.org/officeDocument/2006/bibliography"/>
   </ds:schemaRefs>

--- a/ProjectDossier/Projectdossier.docx
+++ b/ProjectDossier/Projectdossier.docx
@@ -8,8 +8,6 @@
           <w:rFonts w:ascii="Calibri" w:hAnsi="Calibri" w:cs="Calibri"/>
         </w:rPr>
       </w:pPr>
-      <w:bookmarkStart w:id="0" w:name="_GoBack"/>
-      <w:bookmarkEnd w:id="0"/>
       <w:r>
         <w:rPr>
           <w:rFonts w:ascii="Calibri" w:hAnsi="Calibri" w:cs="Calibri"/>
@@ -526,11 +524,11 @@
       <w:pPr>
         <w:pStyle w:val="Heading1"/>
       </w:pPr>
-      <w:bookmarkStart w:id="1" w:name="_Toc421467319"/>
+      <w:bookmarkStart w:id="0" w:name="_Toc421467319"/>
       <w:r>
         <w:t>Inhoudsopgave</w:t>
       </w:r>
-      <w:bookmarkEnd w:id="1"/>
+      <w:bookmarkEnd w:id="0"/>
     </w:p>
     <w:p>
       <w:pPr>
@@ -3208,12 +3206,12 @@
       <w:pPr>
         <w:pStyle w:val="Heading1"/>
       </w:pPr>
-      <w:bookmarkStart w:id="2" w:name="_Toc421467320"/>
+      <w:bookmarkStart w:id="1" w:name="_Toc421467320"/>
       <w:r>
         <w:lastRenderedPageBreak/>
         <w:t>Inleiding</w:t>
       </w:r>
-      <w:bookmarkEnd w:id="2"/>
+      <w:bookmarkEnd w:id="1"/>
     </w:p>
     <w:p>
       <w:r>
@@ -3368,22 +3366,22 @@
       <w:pPr>
         <w:pStyle w:val="Heading1"/>
       </w:pPr>
-      <w:bookmarkStart w:id="3" w:name="_Toc421467321"/>
+      <w:bookmarkStart w:id="2" w:name="_Toc421467321"/>
       <w:r>
         <w:lastRenderedPageBreak/>
         <w:t>Projectvereisten</w:t>
       </w:r>
-      <w:bookmarkEnd w:id="3"/>
+      <w:bookmarkEnd w:id="2"/>
     </w:p>
     <w:p>
       <w:pPr>
         <w:pStyle w:val="Heading2"/>
       </w:pPr>
-      <w:bookmarkStart w:id="4" w:name="_Toc421467322"/>
+      <w:bookmarkStart w:id="3" w:name="_Toc421467322"/>
       <w:r>
         <w:t>Concept</w:t>
       </w:r>
-      <w:bookmarkEnd w:id="4"/>
+      <w:bookmarkEnd w:id="3"/>
     </w:p>
     <w:p>
       <w:r>
@@ -3406,11 +3404,11 @@
       <w:pPr>
         <w:pStyle w:val="Heading2"/>
       </w:pPr>
-      <w:bookmarkStart w:id="5" w:name="_Toc421467323"/>
+      <w:bookmarkStart w:id="4" w:name="_Toc421467323"/>
       <w:r>
         <w:t>Concreet</w:t>
       </w:r>
-      <w:bookmarkEnd w:id="5"/>
+      <w:bookmarkEnd w:id="4"/>
     </w:p>
     <w:p>
       <w:r>
@@ -3425,10 +3423,21 @@
     </w:p>
     <w:p>
       <w:r>
-        <w:t>De gebruiker kan naar de verschillende delen op de website gaan, maar blijft op 1 pagina. Het Instant Interview gedeelte zelf wordt ook binnen deze ene pagina opgebouwd. De gebruiker krijgt een keuzelijst te zien waaruit een functie kan geselecteerd worden. Wanneer de gebruikt een keuze maakt, worden verschillende competenties weergeven die bij deze functie horen. Er worden al een aantal vragen aangeduid, maar de gebruiker is vrij om meer vragen aan te duiden</w:t>
+        <w:t>De gebruiker kan naar de verschillende delen op de website gaan, maar blijft op 1 pagina. Het Instant Interview gedeelte zelf wordt ook binnen deze ene pagina opgebouwd. De gebruiker krijgt een keuzelijst te zien waaruit een functie kan geselecteerd worden. Wanneer de gebruikt een keuze maakt, worden verschillende competenties weergeven die bij deze functie horen</w:t>
+      </w:r>
+      <w:r>
+        <w:t>, de anderen worden voorlopig verborgen</w:t>
+      </w:r>
+      <w:bookmarkStart w:id="5" w:name="_GoBack"/>
+      <w:bookmarkEnd w:id="5"/>
+      <w:r>
+        <w:t>. Er worden al een aantal vragen aangeduid, maar de gebruiker is vrij om meer vragen aan te duiden</w:t>
       </w:r>
       <w:r>
         <w:t>. De vragen worden zichtbaar telkens er op een competentie geklikt wordt.</w:t>
+      </w:r>
+      <w:r>
+        <w:t xml:space="preserve"> </w:t>
       </w:r>
     </w:p>
     <w:p>
@@ -3635,14 +3644,27 @@
       <w:r>
         <w:t xml:space="preserve">Figuur </w:t>
       </w:r>
-      <w:fldSimple w:instr=" SEQ Figuur \* ARABIC ">
-        <w:r>
-          <w:rPr>
-            <w:noProof/>
-          </w:rPr>
-          <w:t>1</w:t>
-        </w:r>
-      </w:fldSimple>
+      <w:r>
+        <w:fldChar w:fldCharType="begin"/>
+      </w:r>
+      <w:r>
+        <w:instrText xml:space="preserve"> SEQ Figuur \* ARABIC </w:instrText>
+      </w:r>
+      <w:r>
+        <w:fldChar w:fldCharType="separate"/>
+      </w:r>
+      <w:r>
+        <w:rPr>
+          <w:noProof/>
+        </w:rPr>
+        <w:t>1</w:t>
+      </w:r>
+      <w:r>
+        <w:rPr>
+          <w:noProof/>
+        </w:rPr>
+        <w:fldChar w:fldCharType="end"/>
+      </w:r>
       <w:r>
         <w:t>: ERD</w:t>
       </w:r>
@@ -4308,14 +4330,27 @@
       <w:r>
         <w:t xml:space="preserve">Figuur </w:t>
       </w:r>
-      <w:fldSimple w:instr=" SEQ Figuur \* ARABIC ">
-        <w:r>
-          <w:rPr>
-            <w:noProof/>
-          </w:rPr>
-          <w:t>2</w:t>
-        </w:r>
-      </w:fldSimple>
+      <w:r>
+        <w:fldChar w:fldCharType="begin"/>
+      </w:r>
+      <w:r>
+        <w:instrText xml:space="preserve"> SEQ Figuur \* ARABIC </w:instrText>
+      </w:r>
+      <w:r>
+        <w:fldChar w:fldCharType="separate"/>
+      </w:r>
+      <w:r>
+        <w:rPr>
+          <w:noProof/>
+        </w:rPr>
+        <w:t>2</w:t>
+      </w:r>
+      <w:r>
+        <w:rPr>
+          <w:noProof/>
+        </w:rPr>
+        <w:fldChar w:fldCharType="end"/>
+      </w:r>
       <w:r>
         <w:t>: Use case Maken van een pdf na het selecteren van een functie</w:t>
       </w:r>
@@ -5026,14 +5061,27 @@
       <w:r>
         <w:t xml:space="preserve">Figuur </w:t>
       </w:r>
-      <w:fldSimple w:instr=" SEQ Figuur \* ARABIC ">
-        <w:r>
-          <w:rPr>
-            <w:noProof/>
-          </w:rPr>
-          <w:t>3</w:t>
-        </w:r>
-      </w:fldSimple>
+      <w:r>
+        <w:fldChar w:fldCharType="begin"/>
+      </w:r>
+      <w:r>
+        <w:instrText xml:space="preserve"> SEQ Figuur \* ARABIC </w:instrText>
+      </w:r>
+      <w:r>
+        <w:fldChar w:fldCharType="separate"/>
+      </w:r>
+      <w:r>
+        <w:rPr>
+          <w:noProof/>
+        </w:rPr>
+        <w:t>3</w:t>
+      </w:r>
+      <w:r>
+        <w:rPr>
+          <w:noProof/>
+        </w:rPr>
+        <w:fldChar w:fldCharType="end"/>
+      </w:r>
       <w:r>
         <w:t>: Use case Een nieuwe vraag toevoegen</w:t>
       </w:r>
@@ -5081,7 +5129,7 @@
         <w:tblLook w:val="04A0" w:firstRow="1" w:lastRow="0" w:firstColumn="1" w:lastColumn="0" w:noHBand="0" w:noVBand="1"/>
       </w:tblPr>
       <w:tblGrid>
-        <w:gridCol w:w="8928"/>
+        <w:gridCol w:w="8692"/>
       </w:tblGrid>
       <w:tr>
         <w:tc>
@@ -5308,14 +5356,27 @@
         <w:tab/>
         <w:t xml:space="preserve">Figuur </w:t>
       </w:r>
-      <w:fldSimple w:instr=" SEQ Figuur \* ARABIC ">
-        <w:r>
-          <w:rPr>
-            <w:noProof/>
-          </w:rPr>
-          <w:t>4</w:t>
-        </w:r>
-      </w:fldSimple>
+      <w:r>
+        <w:fldChar w:fldCharType="begin"/>
+      </w:r>
+      <w:r>
+        <w:instrText xml:space="preserve"> SEQ Figuur \* ARABIC </w:instrText>
+      </w:r>
+      <w:r>
+        <w:fldChar w:fldCharType="separate"/>
+      </w:r>
+      <w:r>
+        <w:rPr>
+          <w:noProof/>
+        </w:rPr>
+        <w:t>4</w:t>
+      </w:r>
+      <w:r>
+        <w:rPr>
+          <w:noProof/>
+        </w:rPr>
+        <w:fldChar w:fldCharType="end"/>
+      </w:r>
       <w:r>
         <w:t>: Mappenstructuur</w:t>
       </w:r>
@@ -5565,7 +5626,7 @@
         <w:tblLook w:val="04A0" w:firstRow="1" w:lastRow="0" w:firstColumn="1" w:lastColumn="0" w:noHBand="0" w:noVBand="1"/>
       </w:tblPr>
       <w:tblGrid>
-        <w:gridCol w:w="9062"/>
+        <w:gridCol w:w="9052"/>
       </w:tblGrid>
       <w:tr>
         <w:tc>
@@ -5886,14 +5947,27 @@
       <w:r>
         <w:t xml:space="preserve">Figuur </w:t>
       </w:r>
-      <w:fldSimple w:instr=" SEQ Figuur \* ARABIC ">
-        <w:r>
-          <w:rPr>
-            <w:noProof/>
-          </w:rPr>
-          <w:t>5</w:t>
-        </w:r>
-      </w:fldSimple>
+      <w:r>
+        <w:fldChar w:fldCharType="begin"/>
+      </w:r>
+      <w:r>
+        <w:instrText xml:space="preserve"> SEQ Figuur \* ARABIC </w:instrText>
+      </w:r>
+      <w:r>
+        <w:fldChar w:fldCharType="separate"/>
+      </w:r>
+      <w:r>
+        <w:rPr>
+          <w:noProof/>
+        </w:rPr>
+        <w:t>5</w:t>
+      </w:r>
+      <w:r>
+        <w:rPr>
+          <w:noProof/>
+        </w:rPr>
+        <w:fldChar w:fldCharType="end"/>
+      </w:r>
       <w:r>
         <w:t>: aanpassing aan autoload</w:t>
       </w:r>
@@ -5923,7 +5997,7 @@
         <w:tblLook w:val="04A0" w:firstRow="1" w:lastRow="0" w:firstColumn="1" w:lastColumn="0" w:noHBand="0" w:noVBand="1"/>
       </w:tblPr>
       <w:tblGrid>
-        <w:gridCol w:w="9062"/>
+        <w:gridCol w:w="9052"/>
       </w:tblGrid>
       <w:tr>
         <w:tc>
@@ -6832,14 +6906,27 @@
       <w:r>
         <w:t xml:space="preserve">Figuur </w:t>
       </w:r>
-      <w:fldSimple w:instr=" SEQ Figuur \* ARABIC ">
-        <w:r>
-          <w:rPr>
-            <w:noProof/>
-          </w:rPr>
-          <w:t>6</w:t>
-        </w:r>
-      </w:fldSimple>
+      <w:r>
+        <w:fldChar w:fldCharType="begin"/>
+      </w:r>
+      <w:r>
+        <w:instrText xml:space="preserve"> SEQ Figuur \* ARABIC </w:instrText>
+      </w:r>
+      <w:r>
+        <w:fldChar w:fldCharType="separate"/>
+      </w:r>
+      <w:r>
+        <w:rPr>
+          <w:noProof/>
+        </w:rPr>
+        <w:t>6</w:t>
+      </w:r>
+      <w:r>
+        <w:rPr>
+          <w:noProof/>
+        </w:rPr>
+        <w:fldChar w:fldCharType="end"/>
+      </w:r>
       <w:r>
         <w:t xml:space="preserve">: </w:t>
       </w:r>
@@ -6971,7 +7058,7 @@
         <w:tblLook w:val="04A0" w:firstRow="1" w:lastRow="0" w:firstColumn="1" w:lastColumn="0" w:noHBand="0" w:noVBand="1"/>
       </w:tblPr>
       <w:tblGrid>
-        <w:gridCol w:w="9062"/>
+        <w:gridCol w:w="9052"/>
       </w:tblGrid>
       <w:tr>
         <w:tc>
@@ -7141,7 +7228,7 @@
         <w:tblLook w:val="04A0" w:firstRow="1" w:lastRow="0" w:firstColumn="1" w:lastColumn="0" w:noHBand="0" w:noVBand="1"/>
       </w:tblPr>
       <w:tblGrid>
-        <w:gridCol w:w="9062"/>
+        <w:gridCol w:w="9052"/>
       </w:tblGrid>
       <w:tr>
         <w:tc>
@@ -8269,7 +8356,7 @@
         <w:tblLook w:val="04A0" w:firstRow="1" w:lastRow="0" w:firstColumn="1" w:lastColumn="0" w:noHBand="0" w:noVBand="1"/>
       </w:tblPr>
       <w:tblGrid>
-        <w:gridCol w:w="9062"/>
+        <w:gridCol w:w="9052"/>
       </w:tblGrid>
       <w:tr>
         <w:tc>
@@ -9037,7 +9124,7 @@
         <w:tblLook w:val="04A0" w:firstRow="1" w:lastRow="0" w:firstColumn="1" w:lastColumn="0" w:noHBand="0" w:noVBand="1"/>
       </w:tblPr>
       <w:tblGrid>
-        <w:gridCol w:w="9062"/>
+        <w:gridCol w:w="9052"/>
       </w:tblGrid>
       <w:tr>
         <w:tc>
@@ -10683,7 +10770,7 @@
         <w:tblLook w:val="04A0" w:firstRow="1" w:lastRow="0" w:firstColumn="1" w:lastColumn="0" w:noHBand="0" w:noVBand="1"/>
       </w:tblPr>
       <w:tblGrid>
-        <w:gridCol w:w="9062"/>
+        <w:gridCol w:w="9052"/>
       </w:tblGrid>
       <w:tr>
         <w:tc>
@@ -11859,7 +11946,7 @@
         <w:tblLook w:val="04A0" w:firstRow="1" w:lastRow="0" w:firstColumn="1" w:lastColumn="0" w:noHBand="0" w:noVBand="1"/>
       </w:tblPr>
       <w:tblGrid>
-        <w:gridCol w:w="9062"/>
+        <w:gridCol w:w="9052"/>
       </w:tblGrid>
       <w:tr>
         <w:tc>
@@ -14483,7 +14570,7 @@
         <w:tblLook w:val="04A0" w:firstRow="1" w:lastRow="0" w:firstColumn="1" w:lastColumn="0" w:noHBand="0" w:noVBand="1"/>
       </w:tblPr>
       <w:tblGrid>
-        <w:gridCol w:w="9062"/>
+        <w:gridCol w:w="9052"/>
       </w:tblGrid>
       <w:tr>
         <w:tc>
@@ -15562,7 +15649,7 @@
         <w:tblLook w:val="04A0" w:firstRow="1" w:lastRow="0" w:firstColumn="1" w:lastColumn="0" w:noHBand="0" w:noVBand="1"/>
       </w:tblPr>
       <w:tblGrid>
-        <w:gridCol w:w="9062"/>
+        <w:gridCol w:w="9052"/>
       </w:tblGrid>
       <w:tr>
         <w:tc>
@@ -16110,7 +16197,7 @@
         <w:tblLook w:val="04A0" w:firstRow="1" w:lastRow="0" w:firstColumn="1" w:lastColumn="0" w:noHBand="0" w:noVBand="1"/>
       </w:tblPr>
       <w:tblGrid>
-        <w:gridCol w:w="9062"/>
+        <w:gridCol w:w="9052"/>
       </w:tblGrid>
       <w:tr>
         <w:tc>
@@ -16400,7 +16487,7 @@
         <w:tblLook w:val="04A0" w:firstRow="1" w:lastRow="0" w:firstColumn="1" w:lastColumn="0" w:noHBand="0" w:noVBand="1"/>
       </w:tblPr>
       <w:tblGrid>
-        <w:gridCol w:w="9062"/>
+        <w:gridCol w:w="9052"/>
       </w:tblGrid>
       <w:tr>
         <w:tc>
@@ -16908,7 +16995,7 @@
         <w:tblLook w:val="04A0" w:firstRow="1" w:lastRow="0" w:firstColumn="1" w:lastColumn="0" w:noHBand="0" w:noVBand="1"/>
       </w:tblPr>
       <w:tblGrid>
-        <w:gridCol w:w="9062"/>
+        <w:gridCol w:w="9052"/>
       </w:tblGrid>
       <w:tr>
         <w:tc>
@@ -17341,7 +17428,7 @@
         <w:tblLook w:val="04A0" w:firstRow="1" w:lastRow="0" w:firstColumn="1" w:lastColumn="0" w:noHBand="0" w:noVBand="1"/>
       </w:tblPr>
       <w:tblGrid>
-        <w:gridCol w:w="9062"/>
+        <w:gridCol w:w="9052"/>
       </w:tblGrid>
       <w:tr>
         <w:tc>
@@ -17711,21 +17798,48 @@
     <w:p>
       <w:pPr>
         <w:pStyle w:val="Caption"/>
+        <w:rPr>
+          <w:lang w:val="en-US"/>
+        </w:rPr>
       </w:pPr>
       <w:r>
+        <w:rPr>
+          <w:lang w:val="en-US"/>
+        </w:rPr>
         <w:t>Figuur 19</w:t>
       </w:r>
       <w:r>
+        <w:rPr>
+          <w:lang w:val="en-US"/>
+        </w:rPr>
         <w:t xml:space="preserve">: </w:t>
       </w:r>
       <w:r>
+        <w:rPr>
+          <w:lang w:val="en-US"/>
+        </w:rPr>
         <w:t>loadQuestionsToMark uit Controller</w:t>
       </w:r>
     </w:p>
-    <w:p/>
-    <w:p/>
-    <w:p/>
-    <w:p/>
+    <w:p>
+      <w:pPr>
+        <w:pStyle w:val="Heading4"/>
+        <w:rPr>
+          <w:lang w:val="en-US"/>
+        </w:rPr>
+      </w:pPr>
+      <w:r>
+        <w:rPr>
+          <w:lang w:val="en-US"/>
+        </w:rPr>
+        <w:t>fillCompetencesToShow()</w:t>
+      </w:r>
+    </w:p>
+    <w:p>
+      <w:r>
+        <w:t>Wanneer de gebruiker een functie selecteert, zullen een aantal vragen standaard aangeduid worden. De bijhorende competenties moeten zichtbaar worden, de rest niet. Dat is wat deze methode gaat voorbereiden.</w:t>
+      </w:r>
+    </w:p>
     <w:tbl>
       <w:tblPr>
         <w:tblStyle w:val="TableGrid"/>
@@ -17733,1081 +17847,7 @@
         <w:tblLook w:val="04A0" w:firstRow="1" w:lastRow="0" w:firstColumn="1" w:lastColumn="0" w:noHBand="0" w:noVBand="1"/>
       </w:tblPr>
       <w:tblGrid>
-        <w:gridCol w:w="9062"/>
-      </w:tblGrid>
-      <w:tr>
-        <w:tc>
-          <w:tcPr>
-            <w:tcW w:w="9062" w:type="dxa"/>
-            <w:tcBorders>
-              <w:bottom w:val="single" w:sz="12" w:space="0" w:color="auto"/>
-              <w:right w:val="single" w:sz="12" w:space="0" w:color="auto"/>
-            </w:tcBorders>
-          </w:tcPr>
-          <w:p>
-            <w:pPr>
-              <w:pStyle w:val="HTMLPreformatted"/>
-              <w:keepNext/>
-              <w:rPr>
-                <w:color w:val="CC7832"/>
-                <w:lang w:val="en-US"/>
-              </w:rPr>
-            </w:pPr>
-            <w:r>
-              <w:rPr>
-                <w:color w:val="000000"/>
-                <w:lang w:val="en-US"/>
-              </w:rPr>
-              <w:t xml:space="preserve">    </w:t>
-            </w:r>
-            <w:r>
-              <w:rPr>
-                <w:b/>
-                <w:bCs/>
-                <w:color w:val="000080"/>
-                <w:lang w:val="en-US"/>
-              </w:rPr>
-              <w:t xml:space="preserve">public function </w:t>
-            </w:r>
-            <w:r>
-              <w:rPr>
-                <w:color w:val="000000"/>
-                <w:lang w:val="en-US"/>
-              </w:rPr>
-              <w:t>getJobFunctions()</w:t>
-            </w:r>
-            <w:r>
-              <w:rPr>
-                <w:color w:val="000000"/>
-                <w:lang w:val="en-US"/>
-              </w:rPr>
-              <w:br/>
-              <w:t xml:space="preserve">    {</w:t>
-            </w:r>
-            <w:r>
-              <w:rPr>
-                <w:color w:val="000000"/>
-                <w:lang w:val="en-US"/>
-              </w:rPr>
-              <w:br/>
-              <w:t xml:space="preserve">        </w:t>
-            </w:r>
-            <w:r>
-              <w:rPr>
-                <w:i/>
-                <w:iCs/>
-                <w:color w:val="808080"/>
-                <w:lang w:val="en-US"/>
-              </w:rPr>
-              <w:t>// uses a stored procedure that gets all job functions</w:t>
-            </w:r>
-            <w:r>
-              <w:rPr>
-                <w:i/>
-                <w:iCs/>
-                <w:color w:val="808080"/>
-                <w:lang w:val="en-US"/>
-              </w:rPr>
-              <w:br/>
-              <w:t xml:space="preserve">        </w:t>
-            </w:r>
-            <w:r>
-              <w:rPr>
-                <w:color w:val="660000"/>
-                <w:lang w:val="en-US"/>
-              </w:rPr>
-              <w:t xml:space="preserve">$return </w:t>
-            </w:r>
-            <w:r>
-              <w:rPr>
-                <w:color w:val="000000"/>
-                <w:lang w:val="en-US"/>
-              </w:rPr>
-              <w:t xml:space="preserve">= </w:t>
-            </w:r>
-            <w:r>
-              <w:rPr>
-                <w:color w:val="660000"/>
-                <w:lang w:val="en-US"/>
-              </w:rPr>
-              <w:t>$this</w:t>
-            </w:r>
-            <w:r>
-              <w:rPr>
-                <w:color w:val="000000"/>
-                <w:lang w:val="en-US"/>
-              </w:rPr>
-              <w:t>-&gt;getContext()-&gt;</w:t>
-            </w:r>
-            <w:r>
-              <w:rPr>
-                <w:color w:val="000000"/>
-                <w:lang w:val="en-US"/>
-              </w:rPr>
-              <w:t>s</w:t>
-            </w:r>
-            <w:r>
-              <w:rPr>
-                <w:color w:val="000000"/>
-                <w:lang w:val="en-US"/>
-              </w:rPr>
-              <w:t>electAllFunctions()</w:t>
-            </w:r>
-            <w:r>
-              <w:rPr>
-                <w:color w:val="CC7832"/>
-                <w:lang w:val="en-US"/>
-              </w:rPr>
-              <w:t>;</w:t>
-            </w:r>
-            <w:r>
-              <w:rPr>
-                <w:color w:val="CC7832"/>
-                <w:lang w:val="en-US"/>
-              </w:rPr>
-              <w:br/>
-              <w:t xml:space="preserve">        </w:t>
-            </w:r>
-            <w:r>
-              <w:rPr>
-                <w:color w:val="660000"/>
-                <w:lang w:val="en-US"/>
-              </w:rPr>
-              <w:t xml:space="preserve">$result </w:t>
-            </w:r>
-            <w:r>
-              <w:rPr>
-                <w:color w:val="000000"/>
-                <w:lang w:val="en-US"/>
-              </w:rPr>
-              <w:t xml:space="preserve">= </w:t>
-            </w:r>
-            <w:r>
-              <w:rPr>
-                <w:b/>
-                <w:bCs/>
-                <w:color w:val="000080"/>
-                <w:lang w:val="en-US"/>
-              </w:rPr>
-              <w:t>array</w:t>
-            </w:r>
-            <w:r>
-              <w:rPr>
-                <w:color w:val="000000"/>
-                <w:lang w:val="en-US"/>
-              </w:rPr>
-              <w:t>()</w:t>
-            </w:r>
-            <w:r>
-              <w:rPr>
-                <w:color w:val="CC7832"/>
-                <w:lang w:val="en-US"/>
-              </w:rPr>
-              <w:t>;</w:t>
-            </w:r>
-            <w:r>
-              <w:rPr>
-                <w:color w:val="CC7832"/>
-                <w:lang w:val="en-US"/>
-              </w:rPr>
-              <w:br/>
-              <w:t xml:space="preserve">        </w:t>
-            </w:r>
-            <w:r>
-              <w:rPr>
-                <w:b/>
-                <w:bCs/>
-                <w:color w:val="000080"/>
-                <w:lang w:val="en-US"/>
-              </w:rPr>
-              <w:t xml:space="preserve">foreach </w:t>
-            </w:r>
-            <w:r>
-              <w:rPr>
-                <w:color w:val="000000"/>
-                <w:lang w:val="en-US"/>
-              </w:rPr>
-              <w:t>(</w:t>
-            </w:r>
-            <w:r>
-              <w:rPr>
-                <w:color w:val="660000"/>
-                <w:lang w:val="en-US"/>
-              </w:rPr>
-              <w:t xml:space="preserve">$return </w:t>
-            </w:r>
-            <w:r>
-              <w:rPr>
-                <w:b/>
-                <w:bCs/>
-                <w:color w:val="000080"/>
-                <w:lang w:val="en-US"/>
-              </w:rPr>
-              <w:t xml:space="preserve">as </w:t>
-            </w:r>
-            <w:r>
-              <w:rPr>
-                <w:color w:val="660000"/>
-                <w:lang w:val="en-US"/>
-              </w:rPr>
-              <w:t>$value</w:t>
-            </w:r>
-            <w:r>
-              <w:rPr>
-                <w:color w:val="000000"/>
-                <w:lang w:val="en-US"/>
-              </w:rPr>
-              <w:t>) {</w:t>
-            </w:r>
-            <w:r>
-              <w:rPr>
-                <w:color w:val="000000"/>
-                <w:lang w:val="en-US"/>
-              </w:rPr>
-              <w:br/>
-              <w:t xml:space="preserve">            </w:t>
-            </w:r>
-            <w:r>
-              <w:rPr>
-                <w:i/>
-                <w:iCs/>
-                <w:color w:val="000000"/>
-                <w:lang w:val="en-US"/>
-              </w:rPr>
-              <w:t>array_push</w:t>
-            </w:r>
-            <w:r>
-              <w:rPr>
-                <w:color w:val="000000"/>
-                <w:lang w:val="en-US"/>
-              </w:rPr>
-              <w:t>(</w:t>
-            </w:r>
-            <w:r>
-              <w:rPr>
-                <w:color w:val="660000"/>
-                <w:lang w:val="en-US"/>
-              </w:rPr>
-              <w:t>$result</w:t>
-            </w:r>
-            <w:r>
-              <w:rPr>
-                <w:color w:val="CC7832"/>
-                <w:lang w:val="en-US"/>
-              </w:rPr>
-              <w:t xml:space="preserve">, </w:t>
-            </w:r>
-            <w:r>
-              <w:rPr>
-                <w:b/>
-                <w:bCs/>
-                <w:color w:val="000080"/>
-                <w:lang w:val="en-US"/>
-              </w:rPr>
-              <w:t xml:space="preserve">new </w:t>
-            </w:r>
-            <w:r>
-              <w:rPr>
-                <w:color w:val="000000"/>
-                <w:lang w:val="en-US"/>
-              </w:rPr>
-              <w:t>\Models\JobFunction(</w:t>
-            </w:r>
-            <w:r>
-              <w:rPr>
-                <w:i/>
-                <w:iCs/>
-                <w:color w:val="000000"/>
-                <w:lang w:val="en-US"/>
-              </w:rPr>
-              <w:t>intval</w:t>
-            </w:r>
-            <w:r>
-              <w:rPr>
-                <w:color w:val="000000"/>
-                <w:lang w:val="en-US"/>
-              </w:rPr>
-              <w:t>(</w:t>
-            </w:r>
-            <w:r>
-              <w:rPr>
-                <w:color w:val="000000"/>
-                <w:lang w:val="en-US"/>
-              </w:rPr>
-              <w:t xml:space="preserve"> </w:t>
-            </w:r>
-            <w:r>
-              <w:rPr>
-                <w:color w:val="660000"/>
-                <w:lang w:val="en-US"/>
-              </w:rPr>
-              <w:t>$value</w:t>
-            </w:r>
-            <w:r>
-              <w:rPr>
-                <w:color w:val="000000"/>
-                <w:lang w:val="en-US"/>
-              </w:rPr>
-              <w:t>[</w:t>
-            </w:r>
-            <w:r>
-              <w:rPr>
-                <w:b/>
-                <w:bCs/>
-                <w:color w:val="008000"/>
-                <w:lang w:val="en-US"/>
-              </w:rPr>
-              <w:t>'Id'</w:t>
-            </w:r>
-            <w:r>
-              <w:rPr>
-                <w:color w:val="000000"/>
-                <w:lang w:val="en-US"/>
-              </w:rPr>
-              <w:t>])</w:t>
-            </w:r>
-            <w:r>
-              <w:rPr>
-                <w:color w:val="CC7832"/>
-                <w:lang w:val="en-US"/>
-              </w:rPr>
-              <w:t xml:space="preserve">, </w:t>
-            </w:r>
-            <w:r>
-              <w:rPr>
-                <w:color w:val="660000"/>
-                <w:lang w:val="en-US"/>
-              </w:rPr>
-              <w:t>$value</w:t>
-            </w:r>
-            <w:r>
-              <w:rPr>
-                <w:color w:val="000000"/>
-                <w:lang w:val="en-US"/>
-              </w:rPr>
-              <w:t>[</w:t>
-            </w:r>
-            <w:r>
-              <w:rPr>
-                <w:b/>
-                <w:bCs/>
-                <w:color w:val="008000"/>
-                <w:lang w:val="en-US"/>
-              </w:rPr>
-              <w:t>'Naam'</w:t>
-            </w:r>
-            <w:r>
-              <w:rPr>
-                <w:color w:val="000000"/>
-                <w:lang w:val="en-US"/>
-              </w:rPr>
-              <w:t>]))</w:t>
-            </w:r>
-            <w:r>
-              <w:rPr>
-                <w:color w:val="CC7832"/>
-                <w:lang w:val="en-US"/>
-              </w:rPr>
-              <w:t>;</w:t>
-            </w:r>
-            <w:r>
-              <w:rPr>
-                <w:color w:val="CC7832"/>
-                <w:lang w:val="en-US"/>
-              </w:rPr>
-              <w:br/>
-              <w:t xml:space="preserve">        </w:t>
-            </w:r>
-            <w:r>
-              <w:rPr>
-                <w:color w:val="000000"/>
-                <w:lang w:val="en-US"/>
-              </w:rPr>
-              <w:t>}</w:t>
-            </w:r>
-            <w:r>
-              <w:rPr>
-                <w:color w:val="000000"/>
-                <w:lang w:val="en-US"/>
-              </w:rPr>
-              <w:br/>
-              <w:t xml:space="preserve">        </w:t>
-            </w:r>
-            <w:r>
-              <w:rPr>
-                <w:color w:val="660000"/>
-                <w:lang w:val="en-US"/>
-              </w:rPr>
-              <w:t>$this</w:t>
-            </w:r>
-            <w:r>
-              <w:rPr>
-                <w:color w:val="000000"/>
-                <w:lang w:val="en-US"/>
-              </w:rPr>
-              <w:t>-&gt;</w:t>
-            </w:r>
-            <w:r>
-              <w:rPr>
-                <w:b/>
-                <w:bCs/>
-                <w:color w:val="660E7A"/>
-                <w:lang w:val="en-US"/>
-              </w:rPr>
-              <w:t xml:space="preserve">jobFunctions </w:t>
-            </w:r>
-            <w:r>
-              <w:rPr>
-                <w:color w:val="000000"/>
-                <w:lang w:val="en-US"/>
-              </w:rPr>
-              <w:t xml:space="preserve">= </w:t>
-            </w:r>
-            <w:r>
-              <w:rPr>
-                <w:color w:val="660000"/>
-                <w:lang w:val="en-US"/>
-              </w:rPr>
-              <w:t>$result</w:t>
-            </w:r>
-            <w:r>
-              <w:rPr>
-                <w:color w:val="CC7832"/>
-                <w:lang w:val="en-US"/>
-              </w:rPr>
-              <w:t>;</w:t>
-            </w:r>
-          </w:p>
-          <w:p>
-            <w:pPr>
-              <w:pStyle w:val="HTMLPreformatted"/>
-              <w:keepNext/>
-              <w:rPr>
-                <w:lang w:val="en-US"/>
-              </w:rPr>
-            </w:pPr>
-            <w:r>
-              <w:rPr>
-                <w:i/>
-                <w:iCs/>
-                <w:color w:val="808080"/>
-                <w:lang w:val="en-US"/>
-              </w:rPr>
-              <w:t xml:space="preserve">        </w:t>
-            </w:r>
-            <w:r>
-              <w:rPr>
-                <w:b/>
-                <w:bCs/>
-                <w:color w:val="000080"/>
-                <w:lang w:val="en-US"/>
-              </w:rPr>
-              <w:t xml:space="preserve">return </w:t>
-            </w:r>
-            <w:r>
-              <w:rPr>
-                <w:color w:val="660000"/>
-                <w:lang w:val="en-US"/>
-              </w:rPr>
-              <w:t>$this</w:t>
-            </w:r>
-            <w:r>
-              <w:rPr>
-                <w:color w:val="000000"/>
-                <w:lang w:val="en-US"/>
-              </w:rPr>
-              <w:t>-&gt;</w:t>
-            </w:r>
-            <w:r>
-              <w:rPr>
-                <w:b/>
-                <w:bCs/>
-                <w:color w:val="660E7A"/>
-                <w:lang w:val="en-US"/>
-              </w:rPr>
-              <w:t>jobFunctions</w:t>
-            </w:r>
-            <w:r>
-              <w:rPr>
-                <w:color w:val="CC7832"/>
-                <w:lang w:val="en-US"/>
-              </w:rPr>
-              <w:t>;</w:t>
-            </w:r>
-            <w:r>
-              <w:rPr>
-                <w:color w:val="CC7832"/>
-                <w:lang w:val="en-US"/>
-              </w:rPr>
-              <w:br/>
-              <w:t xml:space="preserve">    </w:t>
-            </w:r>
-            <w:r>
-              <w:rPr>
-                <w:color w:val="000000"/>
-                <w:lang w:val="en-US"/>
-              </w:rPr>
-              <w:t>}</w:t>
-            </w:r>
-          </w:p>
-        </w:tc>
-      </w:tr>
-    </w:tbl>
-    <w:p>
-      <w:pPr>
-        <w:pStyle w:val="Caption"/>
-      </w:pPr>
-      <w:r>
-        <w:t>Figuur 14: Controller basis</w:t>
-      </w:r>
-    </w:p>
-    <w:p/>
-    <w:tbl>
-      <w:tblPr>
-        <w:tblStyle w:val="TableGrid"/>
-        <w:tblW w:w="0" w:type="auto"/>
-        <w:tblLook w:val="04A0" w:firstRow="1" w:lastRow="0" w:firstColumn="1" w:lastColumn="0" w:noHBand="0" w:noVBand="1"/>
-      </w:tblPr>
-      <w:tblGrid>
-        <w:gridCol w:w="9062"/>
-      </w:tblGrid>
-      <w:tr>
-        <w:tc>
-          <w:tcPr>
-            <w:tcW w:w="9062" w:type="dxa"/>
-            <w:tcBorders>
-              <w:bottom w:val="single" w:sz="12" w:space="0" w:color="auto"/>
-              <w:right w:val="single" w:sz="12" w:space="0" w:color="auto"/>
-            </w:tcBorders>
-          </w:tcPr>
-          <w:p>
-            <w:pPr>
-              <w:pStyle w:val="HTMLPreformatted"/>
-              <w:keepNext/>
-              <w:rPr>
-                <w:color w:val="CC7832"/>
-                <w:lang w:val="en-US"/>
-              </w:rPr>
-            </w:pPr>
-            <w:r>
-              <w:rPr>
-                <w:color w:val="000000"/>
-                <w:lang w:val="en-US"/>
-              </w:rPr>
-              <w:t xml:space="preserve">    </w:t>
-            </w:r>
-            <w:r>
-              <w:rPr>
-                <w:b/>
-                <w:bCs/>
-                <w:color w:val="000080"/>
-                <w:lang w:val="en-US"/>
-              </w:rPr>
-              <w:t xml:space="preserve">public function </w:t>
-            </w:r>
-            <w:r>
-              <w:rPr>
-                <w:color w:val="000000"/>
-                <w:lang w:val="en-US"/>
-              </w:rPr>
-              <w:t>getJobFunctions()</w:t>
-            </w:r>
-            <w:r>
-              <w:rPr>
-                <w:color w:val="000000"/>
-                <w:lang w:val="en-US"/>
-              </w:rPr>
-              <w:br/>
-              <w:t xml:space="preserve">    {</w:t>
-            </w:r>
-            <w:r>
-              <w:rPr>
-                <w:color w:val="000000"/>
-                <w:lang w:val="en-US"/>
-              </w:rPr>
-              <w:br/>
-              <w:t xml:space="preserve">        </w:t>
-            </w:r>
-            <w:r>
-              <w:rPr>
-                <w:i/>
-                <w:iCs/>
-                <w:color w:val="808080"/>
-                <w:lang w:val="en-US"/>
-              </w:rPr>
-              <w:t>// uses a stored procedure that gets all job functions</w:t>
-            </w:r>
-            <w:r>
-              <w:rPr>
-                <w:i/>
-                <w:iCs/>
-                <w:color w:val="808080"/>
-                <w:lang w:val="en-US"/>
-              </w:rPr>
-              <w:br/>
-              <w:t xml:space="preserve">        </w:t>
-            </w:r>
-            <w:r>
-              <w:rPr>
-                <w:color w:val="660000"/>
-                <w:lang w:val="en-US"/>
-              </w:rPr>
-              <w:t xml:space="preserve">$return </w:t>
-            </w:r>
-            <w:r>
-              <w:rPr>
-                <w:color w:val="000000"/>
-                <w:lang w:val="en-US"/>
-              </w:rPr>
-              <w:t xml:space="preserve">= </w:t>
-            </w:r>
-            <w:r>
-              <w:rPr>
-                <w:color w:val="660000"/>
-                <w:lang w:val="en-US"/>
-              </w:rPr>
-              <w:t>$this</w:t>
-            </w:r>
-            <w:r>
-              <w:rPr>
-                <w:color w:val="000000"/>
-                <w:lang w:val="en-US"/>
-              </w:rPr>
-              <w:t>-&gt;getContext()-&gt;</w:t>
-            </w:r>
-            <w:r>
-              <w:rPr>
-                <w:color w:val="000000"/>
-                <w:lang w:val="en-US"/>
-              </w:rPr>
-              <w:t>s</w:t>
-            </w:r>
-            <w:r>
-              <w:rPr>
-                <w:color w:val="000000"/>
-                <w:lang w:val="en-US"/>
-              </w:rPr>
-              <w:t>electAllFunctions()</w:t>
-            </w:r>
-            <w:r>
-              <w:rPr>
-                <w:color w:val="CC7832"/>
-                <w:lang w:val="en-US"/>
-              </w:rPr>
-              <w:t>;</w:t>
-            </w:r>
-            <w:r>
-              <w:rPr>
-                <w:color w:val="CC7832"/>
-                <w:lang w:val="en-US"/>
-              </w:rPr>
-              <w:br/>
-              <w:t xml:space="preserve">        </w:t>
-            </w:r>
-            <w:r>
-              <w:rPr>
-                <w:color w:val="660000"/>
-                <w:lang w:val="en-US"/>
-              </w:rPr>
-              <w:t xml:space="preserve">$result </w:t>
-            </w:r>
-            <w:r>
-              <w:rPr>
-                <w:color w:val="000000"/>
-                <w:lang w:val="en-US"/>
-              </w:rPr>
-              <w:t xml:space="preserve">= </w:t>
-            </w:r>
-            <w:r>
-              <w:rPr>
-                <w:b/>
-                <w:bCs/>
-                <w:color w:val="000080"/>
-                <w:lang w:val="en-US"/>
-              </w:rPr>
-              <w:t>array</w:t>
-            </w:r>
-            <w:r>
-              <w:rPr>
-                <w:color w:val="000000"/>
-                <w:lang w:val="en-US"/>
-              </w:rPr>
-              <w:t>()</w:t>
-            </w:r>
-            <w:r>
-              <w:rPr>
-                <w:color w:val="CC7832"/>
-                <w:lang w:val="en-US"/>
-              </w:rPr>
-              <w:t>;</w:t>
-            </w:r>
-            <w:r>
-              <w:rPr>
-                <w:color w:val="CC7832"/>
-                <w:lang w:val="en-US"/>
-              </w:rPr>
-              <w:br/>
-              <w:t xml:space="preserve">        </w:t>
-            </w:r>
-            <w:r>
-              <w:rPr>
-                <w:b/>
-                <w:bCs/>
-                <w:color w:val="000080"/>
-                <w:lang w:val="en-US"/>
-              </w:rPr>
-              <w:t xml:space="preserve">foreach </w:t>
-            </w:r>
-            <w:r>
-              <w:rPr>
-                <w:color w:val="000000"/>
-                <w:lang w:val="en-US"/>
-              </w:rPr>
-              <w:t>(</w:t>
-            </w:r>
-            <w:r>
-              <w:rPr>
-                <w:color w:val="660000"/>
-                <w:lang w:val="en-US"/>
-              </w:rPr>
-              <w:t xml:space="preserve">$return </w:t>
-            </w:r>
-            <w:r>
-              <w:rPr>
-                <w:b/>
-                <w:bCs/>
-                <w:color w:val="000080"/>
-                <w:lang w:val="en-US"/>
-              </w:rPr>
-              <w:t xml:space="preserve">as </w:t>
-            </w:r>
-            <w:r>
-              <w:rPr>
-                <w:color w:val="660000"/>
-                <w:lang w:val="en-US"/>
-              </w:rPr>
-              <w:t>$value</w:t>
-            </w:r>
-            <w:r>
-              <w:rPr>
-                <w:color w:val="000000"/>
-                <w:lang w:val="en-US"/>
-              </w:rPr>
-              <w:t>) {</w:t>
-            </w:r>
-            <w:r>
-              <w:rPr>
-                <w:color w:val="000000"/>
-                <w:lang w:val="en-US"/>
-              </w:rPr>
-              <w:br/>
-              <w:t xml:space="preserve">            </w:t>
-            </w:r>
-            <w:r>
-              <w:rPr>
-                <w:i/>
-                <w:iCs/>
-                <w:color w:val="000000"/>
-                <w:lang w:val="en-US"/>
-              </w:rPr>
-              <w:t>array_push</w:t>
-            </w:r>
-            <w:r>
-              <w:rPr>
-                <w:color w:val="000000"/>
-                <w:lang w:val="en-US"/>
-              </w:rPr>
-              <w:t>(</w:t>
-            </w:r>
-            <w:r>
-              <w:rPr>
-                <w:color w:val="660000"/>
-                <w:lang w:val="en-US"/>
-              </w:rPr>
-              <w:t>$result</w:t>
-            </w:r>
-            <w:r>
-              <w:rPr>
-                <w:color w:val="CC7832"/>
-                <w:lang w:val="en-US"/>
-              </w:rPr>
-              <w:t xml:space="preserve">, </w:t>
-            </w:r>
-            <w:r>
-              <w:rPr>
-                <w:b/>
-                <w:bCs/>
-                <w:color w:val="000080"/>
-                <w:lang w:val="en-US"/>
-              </w:rPr>
-              <w:t xml:space="preserve">new </w:t>
-            </w:r>
-            <w:r>
-              <w:rPr>
-                <w:color w:val="000000"/>
-                <w:lang w:val="en-US"/>
-              </w:rPr>
-              <w:t>\Models\JobFunction(</w:t>
-            </w:r>
-            <w:r>
-              <w:rPr>
-                <w:i/>
-                <w:iCs/>
-                <w:color w:val="000000"/>
-                <w:lang w:val="en-US"/>
-              </w:rPr>
-              <w:t>intval</w:t>
-            </w:r>
-            <w:r>
-              <w:rPr>
-                <w:color w:val="000000"/>
-                <w:lang w:val="en-US"/>
-              </w:rPr>
-              <w:t>(</w:t>
-            </w:r>
-            <w:r>
-              <w:rPr>
-                <w:color w:val="000000"/>
-                <w:lang w:val="en-US"/>
-              </w:rPr>
-              <w:t xml:space="preserve"> </w:t>
-            </w:r>
-            <w:r>
-              <w:rPr>
-                <w:color w:val="660000"/>
-                <w:lang w:val="en-US"/>
-              </w:rPr>
-              <w:t>$value</w:t>
-            </w:r>
-            <w:r>
-              <w:rPr>
-                <w:color w:val="000000"/>
-                <w:lang w:val="en-US"/>
-              </w:rPr>
-              <w:t>[</w:t>
-            </w:r>
-            <w:r>
-              <w:rPr>
-                <w:b/>
-                <w:bCs/>
-                <w:color w:val="008000"/>
-                <w:lang w:val="en-US"/>
-              </w:rPr>
-              <w:t>'Id'</w:t>
-            </w:r>
-            <w:r>
-              <w:rPr>
-                <w:color w:val="000000"/>
-                <w:lang w:val="en-US"/>
-              </w:rPr>
-              <w:t>])</w:t>
-            </w:r>
-            <w:r>
-              <w:rPr>
-                <w:color w:val="CC7832"/>
-                <w:lang w:val="en-US"/>
-              </w:rPr>
-              <w:t xml:space="preserve">, </w:t>
-            </w:r>
-            <w:r>
-              <w:rPr>
-                <w:color w:val="660000"/>
-                <w:lang w:val="en-US"/>
-              </w:rPr>
-              <w:t>$value</w:t>
-            </w:r>
-            <w:r>
-              <w:rPr>
-                <w:color w:val="000000"/>
-                <w:lang w:val="en-US"/>
-              </w:rPr>
-              <w:t>[</w:t>
-            </w:r>
-            <w:r>
-              <w:rPr>
-                <w:b/>
-                <w:bCs/>
-                <w:color w:val="008000"/>
-                <w:lang w:val="en-US"/>
-              </w:rPr>
-              <w:t>'Naam'</w:t>
-            </w:r>
-            <w:r>
-              <w:rPr>
-                <w:color w:val="000000"/>
-                <w:lang w:val="en-US"/>
-              </w:rPr>
-              <w:t>]))</w:t>
-            </w:r>
-            <w:r>
-              <w:rPr>
-                <w:color w:val="CC7832"/>
-                <w:lang w:val="en-US"/>
-              </w:rPr>
-              <w:t>;</w:t>
-            </w:r>
-            <w:r>
-              <w:rPr>
-                <w:color w:val="CC7832"/>
-                <w:lang w:val="en-US"/>
-              </w:rPr>
-              <w:br/>
-              <w:t xml:space="preserve">        </w:t>
-            </w:r>
-            <w:r>
-              <w:rPr>
-                <w:color w:val="000000"/>
-                <w:lang w:val="en-US"/>
-              </w:rPr>
-              <w:t>}</w:t>
-            </w:r>
-            <w:r>
-              <w:rPr>
-                <w:color w:val="000000"/>
-                <w:lang w:val="en-US"/>
-              </w:rPr>
-              <w:br/>
-              <w:t xml:space="preserve">        </w:t>
-            </w:r>
-            <w:r>
-              <w:rPr>
-                <w:color w:val="660000"/>
-                <w:lang w:val="en-US"/>
-              </w:rPr>
-              <w:t>$this</w:t>
-            </w:r>
-            <w:r>
-              <w:rPr>
-                <w:color w:val="000000"/>
-                <w:lang w:val="en-US"/>
-              </w:rPr>
-              <w:t>-&gt;</w:t>
-            </w:r>
-            <w:r>
-              <w:rPr>
-                <w:b/>
-                <w:bCs/>
-                <w:color w:val="660E7A"/>
-                <w:lang w:val="en-US"/>
-              </w:rPr>
-              <w:t xml:space="preserve">jobFunctions </w:t>
-            </w:r>
-            <w:r>
-              <w:rPr>
-                <w:color w:val="000000"/>
-                <w:lang w:val="en-US"/>
-              </w:rPr>
-              <w:t xml:space="preserve">= </w:t>
-            </w:r>
-            <w:r>
-              <w:rPr>
-                <w:color w:val="660000"/>
-                <w:lang w:val="en-US"/>
-              </w:rPr>
-              <w:t>$result</w:t>
-            </w:r>
-            <w:r>
-              <w:rPr>
-                <w:color w:val="CC7832"/>
-                <w:lang w:val="en-US"/>
-              </w:rPr>
-              <w:t>;</w:t>
-            </w:r>
-          </w:p>
-          <w:p>
-            <w:pPr>
-              <w:pStyle w:val="HTMLPreformatted"/>
-              <w:keepNext/>
-              <w:rPr>
-                <w:lang w:val="en-US"/>
-              </w:rPr>
-            </w:pPr>
-            <w:r>
-              <w:rPr>
-                <w:i/>
-                <w:iCs/>
-                <w:color w:val="808080"/>
-                <w:lang w:val="en-US"/>
-              </w:rPr>
-              <w:t xml:space="preserve">        </w:t>
-            </w:r>
-            <w:r>
-              <w:rPr>
-                <w:b/>
-                <w:bCs/>
-                <w:color w:val="000080"/>
-                <w:lang w:val="en-US"/>
-              </w:rPr>
-              <w:t xml:space="preserve">return </w:t>
-            </w:r>
-            <w:r>
-              <w:rPr>
-                <w:color w:val="660000"/>
-                <w:lang w:val="en-US"/>
-              </w:rPr>
-              <w:t>$this</w:t>
-            </w:r>
-            <w:r>
-              <w:rPr>
-                <w:color w:val="000000"/>
-                <w:lang w:val="en-US"/>
-              </w:rPr>
-              <w:t>-&gt;</w:t>
-            </w:r>
-            <w:r>
-              <w:rPr>
-                <w:b/>
-                <w:bCs/>
-                <w:color w:val="660E7A"/>
-                <w:lang w:val="en-US"/>
-              </w:rPr>
-              <w:t>jobFunctions</w:t>
-            </w:r>
-            <w:r>
-              <w:rPr>
-                <w:color w:val="CC7832"/>
-                <w:lang w:val="en-US"/>
-              </w:rPr>
-              <w:t>;</w:t>
-            </w:r>
-            <w:r>
-              <w:rPr>
-                <w:color w:val="CC7832"/>
-                <w:lang w:val="en-US"/>
-              </w:rPr>
-              <w:br/>
-              <w:t xml:space="preserve">    </w:t>
-            </w:r>
-            <w:r>
-              <w:rPr>
-                <w:color w:val="000000"/>
-                <w:lang w:val="en-US"/>
-              </w:rPr>
-              <w:t>}</w:t>
-            </w:r>
-          </w:p>
-        </w:tc>
-      </w:tr>
-    </w:tbl>
-    <w:p>
-      <w:pPr>
-        <w:pStyle w:val="Caption"/>
-      </w:pPr>
-      <w:r>
-        <w:t>Figuur 14: Controller basis</w:t>
-      </w:r>
-    </w:p>
-    <w:p/>
-    <w:p/>
-    <w:p/>
-    <w:tbl>
-      <w:tblPr>
-        <w:tblStyle w:val="TableGrid"/>
-        <w:tblW w:w="0" w:type="auto"/>
-        <w:tblLook w:val="04A0" w:firstRow="1" w:lastRow="0" w:firstColumn="1" w:lastColumn="0" w:noHBand="0" w:noVBand="1"/>
-      </w:tblPr>
-      <w:tblGrid>
-        <w:gridCol w:w="9062"/>
+        <w:gridCol w:w="9052"/>
       </w:tblGrid>
       <w:tr>
         <w:tc>
@@ -18824,7 +17864,6 @@
               <w:pStyle w:val="HTMLPreformatted"/>
               <w:shd w:val="clear" w:color="auto" w:fill="FFFFFF"/>
               <w:rPr>
-                <w:color w:val="CC7832"/>
                 <w:lang w:val="en-US"/>
               </w:rPr>
             </w:pPr>
@@ -18833,8 +17872,1008 @@
                 <w:b/>
                 <w:bCs/>
                 <w:color w:val="000080"/>
-                <w:lang w:val="en-US"/>
-              </w:rPr>
+              </w:rPr>
+              <w:t xml:space="preserve">private function </w:t>
+            </w:r>
+            <w:r>
+              <w:rPr>
+                <w:color w:val="000000"/>
+              </w:rPr>
+              <w:t>fillCompetenc</w:t>
+            </w:r>
+            <w:r>
+              <w:rPr>
+                <w:color w:val="000000"/>
+                <w:lang w:val="en-US"/>
+              </w:rPr>
+              <w:t>esToShow()</w:t>
+            </w:r>
+            <w:r>
+              <w:rPr>
+                <w:color w:val="000000"/>
+                <w:lang w:val="en-US"/>
+              </w:rPr>
+              <w:br/>
+              <w:t>{</w:t>
+            </w:r>
+            <w:r>
+              <w:rPr>
+                <w:color w:val="000000"/>
+                <w:lang w:val="en-US"/>
+              </w:rPr>
+              <w:br/>
+              <w:t xml:space="preserve">    </w:t>
+            </w:r>
+            <w:r>
+              <w:rPr>
+                <w:b/>
+                <w:bCs/>
+                <w:color w:val="000080"/>
+                <w:lang w:val="en-US"/>
+              </w:rPr>
+              <w:t xml:space="preserve">foreach </w:t>
+            </w:r>
+            <w:r>
+              <w:rPr>
+                <w:color w:val="000000"/>
+                <w:lang w:val="en-US"/>
+              </w:rPr>
+              <w:t>(</w:t>
+            </w:r>
+            <w:r>
+              <w:rPr>
+                <w:color w:val="660000"/>
+                <w:lang w:val="en-US"/>
+              </w:rPr>
+              <w:t>$this</w:t>
+            </w:r>
+            <w:r>
+              <w:rPr>
+                <w:color w:val="000000"/>
+                <w:lang w:val="en-US"/>
+              </w:rPr>
+              <w:t>-&gt;</w:t>
+            </w:r>
+            <w:r>
+              <w:rPr>
+                <w:b/>
+                <w:bCs/>
+                <w:color w:val="660E7A"/>
+                <w:lang w:val="en-US"/>
+              </w:rPr>
+              <w:t xml:space="preserve">questionsMarked </w:t>
+            </w:r>
+            <w:r>
+              <w:rPr>
+                <w:b/>
+                <w:bCs/>
+                <w:color w:val="000080"/>
+                <w:lang w:val="en-US"/>
+              </w:rPr>
+              <w:t xml:space="preserve">as </w:t>
+            </w:r>
+            <w:r>
+              <w:rPr>
+                <w:color w:val="660000"/>
+                <w:lang w:val="en-US"/>
+              </w:rPr>
+              <w:t>$questionId</w:t>
+            </w:r>
+            <w:r>
+              <w:rPr>
+                <w:color w:val="000000"/>
+                <w:lang w:val="en-US"/>
+              </w:rPr>
+              <w:t>) {</w:t>
+            </w:r>
+            <w:r>
+              <w:rPr>
+                <w:color w:val="000000"/>
+                <w:lang w:val="en-US"/>
+              </w:rPr>
+              <w:br/>
+              <w:t xml:space="preserve">        </w:t>
+            </w:r>
+            <w:r>
+              <w:rPr>
+                <w:color w:val="660000"/>
+                <w:lang w:val="en-US"/>
+              </w:rPr>
+              <w:t xml:space="preserve">$question </w:t>
+            </w:r>
+            <w:r>
+              <w:rPr>
+                <w:color w:val="000000"/>
+                <w:lang w:val="en-US"/>
+              </w:rPr>
+              <w:t xml:space="preserve">= </w:t>
+            </w:r>
+            <w:r>
+              <w:rPr>
+                <w:color w:val="660000"/>
+                <w:lang w:val="en-US"/>
+              </w:rPr>
+              <w:t>$this</w:t>
+            </w:r>
+            <w:r>
+              <w:rPr>
+                <w:color w:val="000000"/>
+                <w:lang w:val="en-US"/>
+              </w:rPr>
+              <w:t>-&gt;selectQuestionById(</w:t>
+            </w:r>
+            <w:r>
+              <w:rPr>
+                <w:color w:val="660000"/>
+                <w:lang w:val="en-US"/>
+              </w:rPr>
+              <w:t>$questionId</w:t>
+            </w:r>
+            <w:r>
+              <w:rPr>
+                <w:color w:val="000000"/>
+                <w:lang w:val="en-US"/>
+              </w:rPr>
+              <w:t>)</w:t>
+            </w:r>
+            <w:r>
+              <w:rPr>
+                <w:color w:val="CC7832"/>
+                <w:lang w:val="en-US"/>
+              </w:rPr>
+              <w:t>;</w:t>
+            </w:r>
+            <w:r>
+              <w:rPr>
+                <w:color w:val="CC7832"/>
+                <w:lang w:val="en-US"/>
+              </w:rPr>
+              <w:br/>
+              <w:t xml:space="preserve">        </w:t>
+            </w:r>
+            <w:r>
+              <w:rPr>
+                <w:b/>
+                <w:bCs/>
+                <w:color w:val="000080"/>
+                <w:lang w:val="en-US"/>
+              </w:rPr>
+              <w:t xml:space="preserve">if </w:t>
+            </w:r>
+            <w:r>
+              <w:rPr>
+                <w:color w:val="000000"/>
+                <w:lang w:val="en-US"/>
+              </w:rPr>
+              <w:t>(</w:t>
+            </w:r>
+            <w:r>
+              <w:rPr>
+                <w:b/>
+                <w:bCs/>
+                <w:color w:val="000080"/>
+                <w:lang w:val="en-US"/>
+              </w:rPr>
+              <w:t xml:space="preserve">isset </w:t>
+            </w:r>
+            <w:r>
+              <w:rPr>
+                <w:color w:val="000000"/>
+                <w:lang w:val="en-US"/>
+              </w:rPr>
+              <w:t>(</w:t>
+            </w:r>
+            <w:r>
+              <w:rPr>
+                <w:color w:val="660000"/>
+                <w:lang w:val="en-US"/>
+              </w:rPr>
+              <w:t>$question</w:t>
+            </w:r>
+            <w:r>
+              <w:rPr>
+                <w:color w:val="000000"/>
+                <w:lang w:val="en-US"/>
+              </w:rPr>
+              <w:t>)) {</w:t>
+            </w:r>
+            <w:r>
+              <w:rPr>
+                <w:color w:val="000000"/>
+                <w:lang w:val="en-US"/>
+              </w:rPr>
+              <w:br/>
+              <w:t xml:space="preserve">            </w:t>
+            </w:r>
+            <w:r>
+              <w:rPr>
+                <w:b/>
+                <w:bCs/>
+                <w:color w:val="000080"/>
+                <w:lang w:val="en-US"/>
+              </w:rPr>
+              <w:t xml:space="preserve">if </w:t>
+            </w:r>
+            <w:r>
+              <w:rPr>
+                <w:color w:val="000000"/>
+                <w:lang w:val="en-US"/>
+              </w:rPr>
+              <w:t>(!</w:t>
+            </w:r>
+            <w:r>
+              <w:rPr>
+                <w:i/>
+                <w:iCs/>
+                <w:color w:val="000000"/>
+                <w:lang w:val="en-US"/>
+              </w:rPr>
+              <w:t>array_key_exists</w:t>
+            </w:r>
+            <w:r>
+              <w:rPr>
+                <w:color w:val="000000"/>
+                <w:lang w:val="en-US"/>
+              </w:rPr>
+              <w:t>(</w:t>
+            </w:r>
+            <w:r>
+              <w:rPr>
+                <w:color w:val="660000"/>
+                <w:lang w:val="en-US"/>
+              </w:rPr>
+              <w:t>$question</w:t>
+            </w:r>
+            <w:r>
+              <w:rPr>
+                <w:color w:val="000000"/>
+                <w:lang w:val="en-US"/>
+              </w:rPr>
+              <w:t>-&gt;getCompetenceId()</w:t>
+            </w:r>
+            <w:r>
+              <w:rPr>
+                <w:color w:val="CC7832"/>
+                <w:lang w:val="en-US"/>
+              </w:rPr>
+              <w:t xml:space="preserve">, </w:t>
+            </w:r>
+            <w:r>
+              <w:rPr>
+                <w:color w:val="660000"/>
+                <w:lang w:val="en-US"/>
+              </w:rPr>
+              <w:t>$this</w:t>
+            </w:r>
+            <w:r>
+              <w:rPr>
+                <w:color w:val="000000"/>
+                <w:lang w:val="en-US"/>
+              </w:rPr>
+              <w:t>-&gt;</w:t>
+            </w:r>
+            <w:r>
+              <w:rPr>
+                <w:color w:val="000000"/>
+                <w:lang w:val="en-US"/>
+              </w:rPr>
+              <w:t xml:space="preserve"> </w:t>
+            </w:r>
+            <w:r>
+              <w:rPr>
+                <w:b/>
+                <w:bCs/>
+                <w:color w:val="660E7A"/>
+                <w:lang w:val="en-US"/>
+              </w:rPr>
+              <w:t>competencesToShow</w:t>
+            </w:r>
+            <w:r>
+              <w:rPr>
+                <w:color w:val="000000"/>
+                <w:lang w:val="en-US"/>
+              </w:rPr>
+              <w:t>)) {</w:t>
+            </w:r>
+            <w:r>
+              <w:rPr>
+                <w:color w:val="000000"/>
+                <w:lang w:val="en-US"/>
+              </w:rPr>
+              <w:br/>
+              <w:t xml:space="preserve">                </w:t>
+            </w:r>
+            <w:r>
+              <w:rPr>
+                <w:color w:val="660000"/>
+                <w:lang w:val="en-US"/>
+              </w:rPr>
+              <w:t>$this</w:t>
+            </w:r>
+            <w:r>
+              <w:rPr>
+                <w:color w:val="000000"/>
+                <w:lang w:val="en-US"/>
+              </w:rPr>
+              <w:t>-&gt;</w:t>
+            </w:r>
+            <w:r>
+              <w:rPr>
+                <w:b/>
+                <w:bCs/>
+                <w:color w:val="660E7A"/>
+                <w:lang w:val="en-US"/>
+              </w:rPr>
+              <w:t>competencesToShow</w:t>
+            </w:r>
+            <w:r>
+              <w:rPr>
+                <w:color w:val="000000"/>
+                <w:lang w:val="en-US"/>
+              </w:rPr>
+              <w:t>[</w:t>
+            </w:r>
+            <w:r>
+              <w:rPr>
+                <w:color w:val="660000"/>
+                <w:lang w:val="en-US"/>
+              </w:rPr>
+              <w:t>$question</w:t>
+            </w:r>
+            <w:r>
+              <w:rPr>
+                <w:color w:val="000000"/>
+                <w:lang w:val="en-US"/>
+              </w:rPr>
+              <w:t xml:space="preserve">-&gt;getCompetenceId()] = </w:t>
+            </w:r>
+            <w:r>
+              <w:rPr>
+                <w:color w:val="660000"/>
+                <w:lang w:val="en-US"/>
+              </w:rPr>
+              <w:t>$question</w:t>
+            </w:r>
+            <w:r>
+              <w:rPr>
+                <w:color w:val="000000"/>
+                <w:lang w:val="en-US"/>
+              </w:rPr>
+              <w:t>-&gt;getCompetenceId()</w:t>
+            </w:r>
+            <w:r>
+              <w:rPr>
+                <w:color w:val="CC7832"/>
+                <w:lang w:val="en-US"/>
+              </w:rPr>
+              <w:t>;</w:t>
+            </w:r>
+            <w:r>
+              <w:rPr>
+                <w:color w:val="CC7832"/>
+                <w:lang w:val="en-US"/>
+              </w:rPr>
+              <w:br/>
+              <w:t xml:space="preserve">            </w:t>
+            </w:r>
+            <w:r>
+              <w:rPr>
+                <w:color w:val="000000"/>
+                <w:lang w:val="en-US"/>
+              </w:rPr>
+              <w:t>}</w:t>
+            </w:r>
+            <w:r>
+              <w:rPr>
+                <w:color w:val="000000"/>
+                <w:lang w:val="en-US"/>
+              </w:rPr>
+              <w:br/>
+              <w:t xml:space="preserve">        }</w:t>
+            </w:r>
+            <w:r>
+              <w:rPr>
+                <w:color w:val="000000"/>
+                <w:lang w:val="en-US"/>
+              </w:rPr>
+              <w:br/>
+              <w:t xml:space="preserve">    }</w:t>
+            </w:r>
+            <w:r>
+              <w:rPr>
+                <w:color w:val="000000"/>
+                <w:lang w:val="en-US"/>
+              </w:rPr>
+              <w:br/>
+              <w:t>}</w:t>
+            </w:r>
+          </w:p>
+        </w:tc>
+      </w:tr>
+    </w:tbl>
+    <w:p>
+      <w:pPr>
+        <w:pStyle w:val="Caption"/>
+      </w:pPr>
+      <w:r>
+        <w:t>Figuur 14: Controller basis</w:t>
+      </w:r>
+    </w:p>
+    <w:p/>
+    <w:tbl>
+      <w:tblPr>
+        <w:tblStyle w:val="TableGrid"/>
+        <w:tblW w:w="0" w:type="auto"/>
+        <w:tblLook w:val="04A0" w:firstRow="1" w:lastRow="0" w:firstColumn="1" w:lastColumn="0" w:noHBand="0" w:noVBand="1"/>
+      </w:tblPr>
+      <w:tblGrid>
+        <w:gridCol w:w="9052"/>
+      </w:tblGrid>
+      <w:tr>
+        <w:tc>
+          <w:tcPr>
+            <w:tcW w:w="9062" w:type="dxa"/>
+            <w:tcBorders>
+              <w:bottom w:val="single" w:sz="12" w:space="0" w:color="auto"/>
+              <w:right w:val="single" w:sz="12" w:space="0" w:color="auto"/>
+            </w:tcBorders>
+          </w:tcPr>
+          <w:p>
+            <w:pPr>
+              <w:pStyle w:val="HTMLPreformatted"/>
+              <w:keepNext/>
+              <w:rPr>
+                <w:color w:val="CC7832"/>
+                <w:lang w:val="en-US"/>
+              </w:rPr>
+            </w:pPr>
+            <w:r>
+              <w:rPr>
+                <w:color w:val="000000"/>
+                <w:lang w:val="en-US"/>
+              </w:rPr>
+              <w:t xml:space="preserve">    </w:t>
+            </w:r>
+            <w:r>
+              <w:rPr>
+                <w:b/>
+                <w:bCs/>
+                <w:color w:val="000080"/>
+                <w:lang w:val="en-US"/>
+              </w:rPr>
+              <w:t xml:space="preserve">public function </w:t>
+            </w:r>
+            <w:r>
+              <w:rPr>
+                <w:color w:val="000000"/>
+                <w:lang w:val="en-US"/>
+              </w:rPr>
+              <w:t>getJobFunctions()</w:t>
+            </w:r>
+            <w:r>
+              <w:rPr>
+                <w:color w:val="000000"/>
+                <w:lang w:val="en-US"/>
+              </w:rPr>
+              <w:br/>
+              <w:t xml:space="preserve">    {</w:t>
+            </w:r>
+            <w:r>
+              <w:rPr>
+                <w:color w:val="000000"/>
+                <w:lang w:val="en-US"/>
+              </w:rPr>
+              <w:br/>
+              <w:t xml:space="preserve">        </w:t>
+            </w:r>
+            <w:r>
+              <w:rPr>
+                <w:i/>
+                <w:iCs/>
+                <w:color w:val="808080"/>
+                <w:lang w:val="en-US"/>
+              </w:rPr>
+              <w:t>// uses a stored procedure that gets all job functions</w:t>
+            </w:r>
+            <w:r>
+              <w:rPr>
+                <w:i/>
+                <w:iCs/>
+                <w:color w:val="808080"/>
+                <w:lang w:val="en-US"/>
+              </w:rPr>
+              <w:br/>
+              <w:t xml:space="preserve">        </w:t>
+            </w:r>
+            <w:r>
+              <w:rPr>
+                <w:color w:val="660000"/>
+                <w:lang w:val="en-US"/>
+              </w:rPr>
+              <w:t xml:space="preserve">$return </w:t>
+            </w:r>
+            <w:r>
+              <w:rPr>
+                <w:color w:val="000000"/>
+                <w:lang w:val="en-US"/>
+              </w:rPr>
+              <w:t xml:space="preserve">= </w:t>
+            </w:r>
+            <w:r>
+              <w:rPr>
+                <w:color w:val="660000"/>
+                <w:lang w:val="en-US"/>
+              </w:rPr>
+              <w:t>$this</w:t>
+            </w:r>
+            <w:r>
+              <w:rPr>
+                <w:color w:val="000000"/>
+                <w:lang w:val="en-US"/>
+              </w:rPr>
+              <w:t>-&gt;getContext()-&gt;</w:t>
+            </w:r>
+            <w:r>
+              <w:rPr>
+                <w:color w:val="000000"/>
+                <w:lang w:val="en-US"/>
+              </w:rPr>
+              <w:t>s</w:t>
+            </w:r>
+            <w:r>
+              <w:rPr>
+                <w:color w:val="000000"/>
+                <w:lang w:val="en-US"/>
+              </w:rPr>
+              <w:t>electAllFunctions()</w:t>
+            </w:r>
+            <w:r>
+              <w:rPr>
+                <w:color w:val="CC7832"/>
+                <w:lang w:val="en-US"/>
+              </w:rPr>
+              <w:t>;</w:t>
+            </w:r>
+            <w:r>
+              <w:rPr>
+                <w:color w:val="CC7832"/>
+                <w:lang w:val="en-US"/>
+              </w:rPr>
+              <w:br/>
+              <w:t xml:space="preserve">        </w:t>
+            </w:r>
+            <w:r>
+              <w:rPr>
+                <w:color w:val="660000"/>
+                <w:lang w:val="en-US"/>
+              </w:rPr>
+              <w:t xml:space="preserve">$result </w:t>
+            </w:r>
+            <w:r>
+              <w:rPr>
+                <w:color w:val="000000"/>
+                <w:lang w:val="en-US"/>
+              </w:rPr>
+              <w:t xml:space="preserve">= </w:t>
+            </w:r>
+            <w:r>
+              <w:rPr>
+                <w:b/>
+                <w:bCs/>
+                <w:color w:val="000080"/>
+                <w:lang w:val="en-US"/>
+              </w:rPr>
+              <w:t>array</w:t>
+            </w:r>
+            <w:r>
+              <w:rPr>
+                <w:color w:val="000000"/>
+                <w:lang w:val="en-US"/>
+              </w:rPr>
+              <w:t>()</w:t>
+            </w:r>
+            <w:r>
+              <w:rPr>
+                <w:color w:val="CC7832"/>
+                <w:lang w:val="en-US"/>
+              </w:rPr>
+              <w:t>;</w:t>
+            </w:r>
+            <w:r>
+              <w:rPr>
+                <w:color w:val="CC7832"/>
+                <w:lang w:val="en-US"/>
+              </w:rPr>
+              <w:br/>
+              <w:t xml:space="preserve">        </w:t>
+            </w:r>
+            <w:r>
+              <w:rPr>
+                <w:b/>
+                <w:bCs/>
+                <w:color w:val="000080"/>
+                <w:lang w:val="en-US"/>
+              </w:rPr>
+              <w:t xml:space="preserve">foreach </w:t>
+            </w:r>
+            <w:r>
+              <w:rPr>
+                <w:color w:val="000000"/>
+                <w:lang w:val="en-US"/>
+              </w:rPr>
+              <w:t>(</w:t>
+            </w:r>
+            <w:r>
+              <w:rPr>
+                <w:color w:val="660000"/>
+                <w:lang w:val="en-US"/>
+              </w:rPr>
+              <w:t xml:space="preserve">$return </w:t>
+            </w:r>
+            <w:r>
+              <w:rPr>
+                <w:b/>
+                <w:bCs/>
+                <w:color w:val="000080"/>
+                <w:lang w:val="en-US"/>
+              </w:rPr>
+              <w:t xml:space="preserve">as </w:t>
+            </w:r>
+            <w:r>
+              <w:rPr>
+                <w:color w:val="660000"/>
+                <w:lang w:val="en-US"/>
+              </w:rPr>
+              <w:t>$value</w:t>
+            </w:r>
+            <w:r>
+              <w:rPr>
+                <w:color w:val="000000"/>
+                <w:lang w:val="en-US"/>
+              </w:rPr>
+              <w:t>) {</w:t>
+            </w:r>
+            <w:r>
+              <w:rPr>
+                <w:color w:val="000000"/>
+                <w:lang w:val="en-US"/>
+              </w:rPr>
+              <w:br/>
+              <w:t xml:space="preserve">            </w:t>
+            </w:r>
+            <w:r>
+              <w:rPr>
+                <w:i/>
+                <w:iCs/>
+                <w:color w:val="000000"/>
+                <w:lang w:val="en-US"/>
+              </w:rPr>
+              <w:t>array_push</w:t>
+            </w:r>
+            <w:r>
+              <w:rPr>
+                <w:color w:val="000000"/>
+                <w:lang w:val="en-US"/>
+              </w:rPr>
+              <w:t>(</w:t>
+            </w:r>
+            <w:r>
+              <w:rPr>
+                <w:color w:val="660000"/>
+                <w:lang w:val="en-US"/>
+              </w:rPr>
+              <w:t>$result</w:t>
+            </w:r>
+            <w:r>
+              <w:rPr>
+                <w:color w:val="CC7832"/>
+                <w:lang w:val="en-US"/>
+              </w:rPr>
+              <w:t xml:space="preserve">, </w:t>
+            </w:r>
+            <w:r>
+              <w:rPr>
+                <w:b/>
+                <w:bCs/>
+                <w:color w:val="000080"/>
+                <w:lang w:val="en-US"/>
+              </w:rPr>
+              <w:t xml:space="preserve">new </w:t>
+            </w:r>
+            <w:r>
+              <w:rPr>
+                <w:color w:val="000000"/>
+                <w:lang w:val="en-US"/>
+              </w:rPr>
+              <w:t>\Models\JobFunction(</w:t>
+            </w:r>
+            <w:r>
+              <w:rPr>
+                <w:i/>
+                <w:iCs/>
+                <w:color w:val="000000"/>
+                <w:lang w:val="en-US"/>
+              </w:rPr>
+              <w:t>intval</w:t>
+            </w:r>
+            <w:r>
+              <w:rPr>
+                <w:color w:val="000000"/>
+                <w:lang w:val="en-US"/>
+              </w:rPr>
+              <w:t>(</w:t>
+            </w:r>
+            <w:r>
+              <w:rPr>
+                <w:color w:val="000000"/>
+                <w:lang w:val="en-US"/>
+              </w:rPr>
+              <w:t xml:space="preserve"> </w:t>
+            </w:r>
+            <w:r>
+              <w:rPr>
+                <w:color w:val="660000"/>
+                <w:lang w:val="en-US"/>
+              </w:rPr>
+              <w:t>$value</w:t>
+            </w:r>
+            <w:r>
+              <w:rPr>
+                <w:color w:val="000000"/>
+                <w:lang w:val="en-US"/>
+              </w:rPr>
+              <w:t>[</w:t>
+            </w:r>
+            <w:r>
+              <w:rPr>
+                <w:b/>
+                <w:bCs/>
+                <w:color w:val="008000"/>
+                <w:lang w:val="en-US"/>
+              </w:rPr>
+              <w:t>'Id'</w:t>
+            </w:r>
+            <w:r>
+              <w:rPr>
+                <w:color w:val="000000"/>
+                <w:lang w:val="en-US"/>
+              </w:rPr>
+              <w:t>])</w:t>
+            </w:r>
+            <w:r>
+              <w:rPr>
+                <w:color w:val="CC7832"/>
+                <w:lang w:val="en-US"/>
+              </w:rPr>
+              <w:t xml:space="preserve">, </w:t>
+            </w:r>
+            <w:r>
+              <w:rPr>
+                <w:color w:val="660000"/>
+                <w:lang w:val="en-US"/>
+              </w:rPr>
+              <w:t>$value</w:t>
+            </w:r>
+            <w:r>
+              <w:rPr>
+                <w:color w:val="000000"/>
+                <w:lang w:val="en-US"/>
+              </w:rPr>
+              <w:t>[</w:t>
+            </w:r>
+            <w:r>
+              <w:rPr>
+                <w:b/>
+                <w:bCs/>
+                <w:color w:val="008000"/>
+                <w:lang w:val="en-US"/>
+              </w:rPr>
+              <w:t>'Naam'</w:t>
+            </w:r>
+            <w:r>
+              <w:rPr>
+                <w:color w:val="000000"/>
+                <w:lang w:val="en-US"/>
+              </w:rPr>
+              <w:t>]))</w:t>
+            </w:r>
+            <w:r>
+              <w:rPr>
+                <w:color w:val="CC7832"/>
+                <w:lang w:val="en-US"/>
+              </w:rPr>
+              <w:t>;</w:t>
+            </w:r>
+            <w:r>
+              <w:rPr>
+                <w:color w:val="CC7832"/>
+                <w:lang w:val="en-US"/>
+              </w:rPr>
+              <w:br/>
+              <w:t xml:space="preserve">        </w:t>
+            </w:r>
+            <w:r>
+              <w:rPr>
+                <w:color w:val="000000"/>
+                <w:lang w:val="en-US"/>
+              </w:rPr>
+              <w:t>}</w:t>
+            </w:r>
+            <w:r>
+              <w:rPr>
+                <w:color w:val="000000"/>
+                <w:lang w:val="en-US"/>
+              </w:rPr>
+              <w:br/>
+              <w:t xml:space="preserve">        </w:t>
+            </w:r>
+            <w:r>
+              <w:rPr>
+                <w:color w:val="660000"/>
+                <w:lang w:val="en-US"/>
+              </w:rPr>
+              <w:t>$this</w:t>
+            </w:r>
+            <w:r>
+              <w:rPr>
+                <w:color w:val="000000"/>
+                <w:lang w:val="en-US"/>
+              </w:rPr>
+              <w:t>-&gt;</w:t>
+            </w:r>
+            <w:r>
+              <w:rPr>
+                <w:b/>
+                <w:bCs/>
+                <w:color w:val="660E7A"/>
+                <w:lang w:val="en-US"/>
+              </w:rPr>
+              <w:t xml:space="preserve">jobFunctions </w:t>
+            </w:r>
+            <w:r>
+              <w:rPr>
+                <w:color w:val="000000"/>
+                <w:lang w:val="en-US"/>
+              </w:rPr>
+              <w:t xml:space="preserve">= </w:t>
+            </w:r>
+            <w:r>
+              <w:rPr>
+                <w:color w:val="660000"/>
+                <w:lang w:val="en-US"/>
+              </w:rPr>
+              <w:t>$result</w:t>
+            </w:r>
+            <w:r>
+              <w:rPr>
+                <w:color w:val="CC7832"/>
+                <w:lang w:val="en-US"/>
+              </w:rPr>
+              <w:t>;</w:t>
+            </w:r>
+          </w:p>
+          <w:p>
+            <w:pPr>
+              <w:pStyle w:val="HTMLPreformatted"/>
+              <w:keepNext/>
+              <w:rPr>
+                <w:lang w:val="en-US"/>
+              </w:rPr>
+            </w:pPr>
+            <w:r>
+              <w:rPr>
+                <w:i/>
+                <w:iCs/>
+                <w:color w:val="808080"/>
+                <w:lang w:val="en-US"/>
+              </w:rPr>
+              <w:t xml:space="preserve">        </w:t>
+            </w:r>
+            <w:r>
+              <w:rPr>
+                <w:b/>
+                <w:bCs/>
+                <w:color w:val="000080"/>
+                <w:lang w:val="en-US"/>
+              </w:rPr>
+              <w:t xml:space="preserve">return </w:t>
+            </w:r>
+            <w:r>
+              <w:rPr>
+                <w:color w:val="660000"/>
+                <w:lang w:val="en-US"/>
+              </w:rPr>
+              <w:t>$this</w:t>
+            </w:r>
+            <w:r>
+              <w:rPr>
+                <w:color w:val="000000"/>
+                <w:lang w:val="en-US"/>
+              </w:rPr>
+              <w:t>-&gt;</w:t>
+            </w:r>
+            <w:r>
+              <w:rPr>
+                <w:b/>
+                <w:bCs/>
+                <w:color w:val="660E7A"/>
+                <w:lang w:val="en-US"/>
+              </w:rPr>
+              <w:t>jobFunctions</w:t>
+            </w:r>
+            <w:r>
+              <w:rPr>
+                <w:color w:val="CC7832"/>
+                <w:lang w:val="en-US"/>
+              </w:rPr>
+              <w:t>;</w:t>
+            </w:r>
+            <w:r>
+              <w:rPr>
+                <w:color w:val="CC7832"/>
+                <w:lang w:val="en-US"/>
+              </w:rPr>
+              <w:br/>
+              <w:t xml:space="preserve">    </w:t>
+            </w:r>
+            <w:r>
+              <w:rPr>
+                <w:color w:val="000000"/>
+                <w:lang w:val="en-US"/>
+              </w:rPr>
+              <w:t>}</w:t>
+            </w:r>
+          </w:p>
+        </w:tc>
+      </w:tr>
+    </w:tbl>
+    <w:p>
+      <w:pPr>
+        <w:pStyle w:val="Caption"/>
+      </w:pPr>
+      <w:r>
+        <w:t>Figuur 14: Controller basis</w:t>
+      </w:r>
+    </w:p>
+    <w:p/>
+    <w:p/>
+    <w:p/>
+    <w:tbl>
+      <w:tblPr>
+        <w:tblStyle w:val="TableGrid"/>
+        <w:tblW w:w="0" w:type="auto"/>
+        <w:tblLook w:val="04A0" w:firstRow="1" w:lastRow="0" w:firstColumn="1" w:lastColumn="0" w:noHBand="0" w:noVBand="1"/>
+      </w:tblPr>
+      <w:tblGrid>
+        <w:gridCol w:w="9052"/>
+      </w:tblGrid>
+      <w:tr>
+        <w:tc>
+          <w:tcPr>
+            <w:tcW w:w="9062" w:type="dxa"/>
+            <w:tcBorders>
+              <w:bottom w:val="single" w:sz="12" w:space="0" w:color="auto"/>
+              <w:right w:val="single" w:sz="12" w:space="0" w:color="auto"/>
+            </w:tcBorders>
+            <w:shd w:val="clear" w:color="auto" w:fill="auto"/>
+          </w:tcPr>
+          <w:p>
+            <w:pPr>
+              <w:pStyle w:val="HTMLPreformatted"/>
+              <w:shd w:val="clear" w:color="auto" w:fill="FFFFFF"/>
+              <w:rPr>
+                <w:color w:val="CC7832"/>
+                <w:lang w:val="en-US"/>
+              </w:rPr>
+            </w:pPr>
+            <w:r>
+              <w:rPr>
+                <w:b/>
+                <w:bCs/>
+                <w:color w:val="000080"/>
+                <w:lang w:val="en-US"/>
+              </w:rPr>
+              <w:lastRenderedPageBreak/>
               <w:t xml:space="preserve">namespace </w:t>
             </w:r>
             <w:r>
@@ -20402,6 +20441,36 @@
                 <w:lang w:val="en-US"/>
               </w:rPr>
               <w:br/>
+              <w:t xml:space="preserve">        </w:t>
+            </w:r>
+            <w:r>
+              <w:rPr>
+                <w:color w:val="660000"/>
+                <w:lang w:val="en-US"/>
+              </w:rPr>
+              <w:t>$this</w:t>
+            </w:r>
+            <w:r>
+              <w:rPr>
+                <w:color w:val="000000"/>
+                <w:lang w:val="en-US"/>
+              </w:rPr>
+              <w:t>-&gt;loadQuestions()</w:t>
+            </w:r>
+            <w:r>
+              <w:rPr>
+                <w:color w:val="CC7832"/>
+                <w:lang w:val="en-US"/>
+              </w:rPr>
+              <w:t>;</w:t>
+            </w:r>
+            <w:r>
+              <w:rPr>
+                <w:color w:val="CC7832"/>
+                <w:lang w:val="en-US"/>
+              </w:rPr>
+              <w:br/>
+              <w:t xml:space="preserve">        </w:t>
             </w:r>
             <w:r>
               <w:rPr>
@@ -20410,37 +20479,7 @@
                 <w:color w:val="808080"/>
                 <w:lang w:val="en-US"/>
               </w:rPr>
-              <w:lastRenderedPageBreak/>
-              <w:t xml:space="preserve">        </w:t>
-            </w:r>
-            <w:r>
-              <w:rPr>
-                <w:color w:val="660000"/>
-                <w:lang w:val="en-US"/>
-              </w:rPr>
-              <w:t>$this</w:t>
-            </w:r>
-            <w:r>
-              <w:rPr>
-                <w:color w:val="000000"/>
-                <w:lang w:val="en-US"/>
-              </w:rPr>
-              <w:t>-&gt;loadQuestions()</w:t>
-            </w:r>
-            <w:r>
-              <w:rPr>
-                <w:color w:val="CC7832"/>
-                <w:lang w:val="en-US"/>
-              </w:rPr>
-              <w:t>;</w:t>
-            </w:r>
-            <w:r>
-              <w:rPr>
-                <w:color w:val="CC7832"/>
-                <w:lang w:val="en-US"/>
-              </w:rPr>
-              <w:br/>
-              <w:t xml:space="preserve">        </w:t>
+              <w:t>// - loading ALL competences in $this-&gt;competences</w:t>
             </w:r>
             <w:r>
               <w:rPr>
@@ -20449,7 +20488,7 @@
                 <w:color w:val="808080"/>
                 <w:lang w:val="en-US"/>
               </w:rPr>
-              <w:t>// - loading ALL competences in $this-&gt;competences</w:t>
+              <w:br/>
             </w:r>
             <w:r>
               <w:rPr>
@@ -20458,7 +20497,7 @@
                 <w:color w:val="808080"/>
                 <w:lang w:val="en-US"/>
               </w:rPr>
-              <w:br/>
+              <w:lastRenderedPageBreak/>
               <w:t xml:space="preserve">        </w:t>
             </w:r>
             <w:r>
@@ -21998,13 +22037,6 @@
                 <w:lang w:val="en-US"/>
               </w:rPr>
               <w:br/>
-            </w:r>
-            <w:r>
-              <w:rPr>
-                <w:color w:val="CC7832"/>
-                <w:lang w:val="en-US"/>
-              </w:rPr>
-              <w:lastRenderedPageBreak/>
               <w:t xml:space="preserve">            </w:t>
             </w:r>
             <w:r>
@@ -22119,6 +22151,7 @@
                 <w:color w:val="660000"/>
                 <w:lang w:val="en-US"/>
               </w:rPr>
+              <w:lastRenderedPageBreak/>
               <w:t>$this</w:t>
             </w:r>
             <w:r>
@@ -23426,9 +23459,15 @@
     <w:p>
       <w:pPr>
         <w:pStyle w:val="Heading2"/>
+        <w:rPr>
+          <w:lang w:val="en-US"/>
+        </w:rPr>
       </w:pPr>
       <w:bookmarkStart w:id="31" w:name="_Toc421565213"/>
       <w:r>
+        <w:rPr>
+          <w:lang w:val="en-US"/>
+        </w:rPr>
         <w:lastRenderedPageBreak/>
         <w:t>BLL</w:t>
       </w:r>
@@ -23438,18 +23477,40 @@
       <w:pPr>
         <w:pStyle w:val="Heading3"/>
         <w:ind w:left="142" w:hanging="152"/>
+        <w:rPr>
+          <w:lang w:val="en-US"/>
+        </w:rPr>
       </w:pPr>
       <w:r>
+        <w:rPr>
+          <w:lang w:val="en-US"/>
+        </w:rPr>
         <w:t>CreateReport.php</w:t>
       </w:r>
     </w:p>
     <w:p>
-      <w:r>
+      <w:pPr>
+        <w:rPr>
+          <w:lang w:val="en-US"/>
+        </w:rPr>
+      </w:pPr>
+      <w:r>
+        <w:rPr>
+          <w:lang w:val="en-US"/>
+        </w:rPr>
         <w:t xml:space="preserve">Deze php pagina wordt gebruikt om de aangeduide vragen door te geven aan de helper klasse DataController die verder andere klassen zal aansturen om een pdf te kunnen maken. </w:t>
       </w:r>
     </w:p>
     <w:p>
-      <w:r>
+      <w:pPr>
+        <w:rPr>
+          <w:lang w:val="en-US"/>
+        </w:rPr>
+      </w:pPr>
+      <w:r>
+        <w:rPr>
+          <w:lang w:val="en-US"/>
+        </w:rPr>
         <w:t>Wanneer de gebruiker op de “Download PDF” knop klikt, wordt een stukje javascript uitgevoerd. De ID van de geselecteerde functie wordt opgezocht en er wordt een array gemaakt van ID’s van aangeduide vragen. Dit wordt in een JSON object gestoken en doorgestuurd met Ajax naar CreateReport.php. Als alles goed verloopt, wordt het resultaat later naar Download.php gestuurd.</w:t>
       </w:r>
     </w:p>
@@ -24634,14 +24695,24 @@
       <w:r>
         <w:t xml:space="preserve">Table </w:t>
       </w:r>
-      <w:fldSimple w:instr=" SEQ Table \* ARABIC ">
-        <w:r>
-          <w:rPr>
-            <w:noProof/>
-          </w:rPr>
-          <w:t>1</w:t>
-        </w:r>
-      </w:fldSimple>
+      <w:r>
+        <w:fldChar w:fldCharType="begin"/>
+      </w:r>
+      <w:r>
+        <w:instrText xml:space="preserve"> SEQ Table \* ARABIC </w:instrText>
+      </w:r>
+      <w:r>
+        <w:fldChar w:fldCharType="separate"/>
+      </w:r>
+      <w:r>
+        <w:rPr>
+          <w:noProof/>
+        </w:rPr>
+        <w:t>1</w:t>
+      </w:r>
+      <w:r>
+        <w:fldChar w:fldCharType="end"/>
+      </w:r>
     </w:p>
     <w:p>
       <w:r>
@@ -25029,14 +25100,24 @@
       <w:r>
         <w:t xml:space="preserve">Table </w:t>
       </w:r>
-      <w:fldSimple w:instr=" SEQ Table \* ARABIC ">
-        <w:r>
-          <w:rPr>
-            <w:noProof/>
-          </w:rPr>
-          <w:t>2</w:t>
-        </w:r>
-      </w:fldSimple>
+      <w:r>
+        <w:fldChar w:fldCharType="begin"/>
+      </w:r>
+      <w:r>
+        <w:instrText xml:space="preserve"> SEQ Table \* ARABIC </w:instrText>
+      </w:r>
+      <w:r>
+        <w:fldChar w:fldCharType="separate"/>
+      </w:r>
+      <w:r>
+        <w:rPr>
+          <w:noProof/>
+        </w:rPr>
+        <w:t>2</w:t>
+      </w:r>
+      <w:r>
+        <w:fldChar w:fldCharType="end"/>
+      </w:r>
     </w:p>
     <w:p>
       <w:pPr>
@@ -25932,7 +26013,7 @@
         <w:tblLook w:val="04A0" w:firstRow="1" w:lastRow="0" w:firstColumn="1" w:lastColumn="0" w:noHBand="0" w:noVBand="1"/>
       </w:tblPr>
       <w:tblGrid>
-        <w:gridCol w:w="9062"/>
+        <w:gridCol w:w="9052"/>
       </w:tblGrid>
       <w:tr>
         <w:tc>
@@ -27292,14 +27373,24 @@
       <w:r>
         <w:t xml:space="preserve">Table </w:t>
       </w:r>
-      <w:fldSimple w:instr=" SEQ Table \* ARABIC ">
-        <w:r>
-          <w:rPr>
-            <w:noProof/>
-          </w:rPr>
-          <w:t>3</w:t>
-        </w:r>
-      </w:fldSimple>
+      <w:r>
+        <w:fldChar w:fldCharType="begin"/>
+      </w:r>
+      <w:r>
+        <w:instrText xml:space="preserve"> SEQ Table \* ARABIC </w:instrText>
+      </w:r>
+      <w:r>
+        <w:fldChar w:fldCharType="separate"/>
+      </w:r>
+      <w:r>
+        <w:rPr>
+          <w:noProof/>
+        </w:rPr>
+        <w:t>3</w:t>
+      </w:r>
+      <w:r>
+        <w:fldChar w:fldCharType="end"/>
+      </w:r>
     </w:p>
     <w:p>
       <w:pPr>
@@ -28232,14 +28323,24 @@
       <w:r>
         <w:t xml:space="preserve">Table </w:t>
       </w:r>
-      <w:fldSimple w:instr=" SEQ Table \* ARABIC ">
-        <w:r>
-          <w:rPr>
-            <w:noProof/>
-          </w:rPr>
-          <w:t>4</w:t>
-        </w:r>
-      </w:fldSimple>
+      <w:r>
+        <w:fldChar w:fldCharType="begin"/>
+      </w:r>
+      <w:r>
+        <w:instrText xml:space="preserve"> SEQ Table \* ARABIC </w:instrText>
+      </w:r>
+      <w:r>
+        <w:fldChar w:fldCharType="separate"/>
+      </w:r>
+      <w:r>
+        <w:rPr>
+          <w:noProof/>
+        </w:rPr>
+        <w:t>4</w:t>
+      </w:r>
+      <w:r>
+        <w:fldChar w:fldCharType="end"/>
+      </w:r>
     </w:p>
     <w:p>
       <w:pPr>
@@ -28952,14 +29053,24 @@
       <w:r>
         <w:t xml:space="preserve">Table </w:t>
       </w:r>
-      <w:fldSimple w:instr=" SEQ Table \* ARABIC ">
-        <w:r>
-          <w:rPr>
-            <w:noProof/>
-          </w:rPr>
-          <w:t>5</w:t>
-        </w:r>
-      </w:fldSimple>
+      <w:r>
+        <w:fldChar w:fldCharType="begin"/>
+      </w:r>
+      <w:r>
+        <w:instrText xml:space="preserve"> SEQ Table \* ARABIC </w:instrText>
+      </w:r>
+      <w:r>
+        <w:fldChar w:fldCharType="separate"/>
+      </w:r>
+      <w:r>
+        <w:rPr>
+          <w:noProof/>
+        </w:rPr>
+        <w:t>5</w:t>
+      </w:r>
+      <w:r>
+        <w:fldChar w:fldCharType="end"/>
+      </w:r>
     </w:p>
     <w:p>
       <w:pPr>
@@ -30796,7 +30907,7 @@
         <w:tblLook w:val="04A0" w:firstRow="1" w:lastRow="0" w:firstColumn="1" w:lastColumn="0" w:noHBand="0" w:noVBand="1"/>
       </w:tblPr>
       <w:tblGrid>
-        <w:gridCol w:w="9062"/>
+        <w:gridCol w:w="9052"/>
       </w:tblGrid>
       <w:tr>
         <w:tc>
@@ -31635,14 +31746,24 @@
         <w:lastRenderedPageBreak/>
         <w:t xml:space="preserve">Table </w:t>
       </w:r>
-      <w:fldSimple w:instr=" SEQ Table \* ARABIC ">
-        <w:r>
-          <w:rPr>
-            <w:noProof/>
-          </w:rPr>
-          <w:t>7</w:t>
-        </w:r>
-      </w:fldSimple>
+      <w:r>
+        <w:fldChar w:fldCharType="begin"/>
+      </w:r>
+      <w:r>
+        <w:instrText xml:space="preserve"> SEQ Table \* ARABIC </w:instrText>
+      </w:r>
+      <w:r>
+        <w:fldChar w:fldCharType="separate"/>
+      </w:r>
+      <w:r>
+        <w:rPr>
+          <w:noProof/>
+        </w:rPr>
+        <w:t>7</w:t>
+      </w:r>
+      <w:r>
+        <w:fldChar w:fldCharType="end"/>
+      </w:r>
     </w:p>
     <w:p>
       <w:pPr>
@@ -31678,7 +31799,7 @@
         <w:tblLook w:val="04A0" w:firstRow="1" w:lastRow="0" w:firstColumn="1" w:lastColumn="0" w:noHBand="0" w:noVBand="1"/>
       </w:tblPr>
       <w:tblGrid>
-        <w:gridCol w:w="9062"/>
+        <w:gridCol w:w="9052"/>
       </w:tblGrid>
       <w:tr>
         <w:tc>
@@ -32493,14 +32614,24 @@
       <w:r>
         <w:t xml:space="preserve">Table </w:t>
       </w:r>
-      <w:fldSimple w:instr=" SEQ Table \* ARABIC ">
-        <w:r>
-          <w:rPr>
-            <w:noProof/>
-          </w:rPr>
-          <w:t>8</w:t>
-        </w:r>
-      </w:fldSimple>
+      <w:r>
+        <w:fldChar w:fldCharType="begin"/>
+      </w:r>
+      <w:r>
+        <w:instrText xml:space="preserve"> SEQ Table \* ARABIC </w:instrText>
+      </w:r>
+      <w:r>
+        <w:fldChar w:fldCharType="separate"/>
+      </w:r>
+      <w:r>
+        <w:rPr>
+          <w:noProof/>
+        </w:rPr>
+        <w:t>8</w:t>
+      </w:r>
+      <w:r>
+        <w:fldChar w:fldCharType="end"/>
+      </w:r>
     </w:p>
     <w:p>
       <w:pPr>
@@ -32755,7 +32886,7 @@
           <w:rPr>
             <w:noProof/>
           </w:rPr>
-          <w:t>26</w:t>
+          <w:t>8</w:t>
         </w:r>
         <w:r>
           <w:rPr>
@@ -35363,7 +35494,7 @@
 </file>
 
 <file path=customXml/itemProps1.xml><?xml version="1.0" encoding="utf-8"?>
-<ds:datastoreItem xmlns:ds="http://schemas.openxmlformats.org/officeDocument/2006/customXml" ds:itemID="{40D5F577-B2B5-4852-82CD-200036892180}">
+<ds:datastoreItem xmlns:ds="http://schemas.openxmlformats.org/officeDocument/2006/customXml" ds:itemID="{76637A59-1AD5-4179-857E-91B27453392C}">
   <ds:schemaRefs>
     <ds:schemaRef ds:uri="http://schemas.openxmlformats.org/officeDocument/2006/bibliography"/>
   </ds:schemaRefs>

--- a/ProjectDossier/Projectdossier.docx
+++ b/ProjectDossier/Projectdossier.docx
@@ -6737,14 +6737,27 @@
       <w:r>
         <w:t xml:space="preserve">Figuur </w:t>
       </w:r>
-      <w:fldSimple w:instr=" SEQ Figuur \* ARABIC ">
-        <w:r>
-          <w:rPr>
-            <w:noProof/>
-          </w:rPr>
-          <w:t>1</w:t>
-        </w:r>
-      </w:fldSimple>
+      <w:r>
+        <w:fldChar w:fldCharType="begin"/>
+      </w:r>
+      <w:r>
+        <w:instrText xml:space="preserve"> SEQ Figuur \* ARABIC </w:instrText>
+      </w:r>
+      <w:r>
+        <w:fldChar w:fldCharType="separate"/>
+      </w:r>
+      <w:r>
+        <w:rPr>
+          <w:noProof/>
+        </w:rPr>
+        <w:t>1</w:t>
+      </w:r>
+      <w:r>
+        <w:rPr>
+          <w:noProof/>
+        </w:rPr>
+        <w:fldChar w:fldCharType="end"/>
+      </w:r>
       <w:r>
         <w:t>: ERD</w:t>
       </w:r>
@@ -7410,14 +7423,27 @@
       <w:r>
         <w:t xml:space="preserve">Figuur </w:t>
       </w:r>
-      <w:fldSimple w:instr=" SEQ Figuur \* ARABIC ">
-        <w:r>
-          <w:rPr>
-            <w:noProof/>
-          </w:rPr>
-          <w:t>2</w:t>
-        </w:r>
-      </w:fldSimple>
+      <w:r>
+        <w:fldChar w:fldCharType="begin"/>
+      </w:r>
+      <w:r>
+        <w:instrText xml:space="preserve"> SEQ Figuur \* ARABIC </w:instrText>
+      </w:r>
+      <w:r>
+        <w:fldChar w:fldCharType="separate"/>
+      </w:r>
+      <w:r>
+        <w:rPr>
+          <w:noProof/>
+        </w:rPr>
+        <w:t>2</w:t>
+      </w:r>
+      <w:r>
+        <w:rPr>
+          <w:noProof/>
+        </w:rPr>
+        <w:fldChar w:fldCharType="end"/>
+      </w:r>
       <w:r>
         <w:t>: Use case Maken van een pdf na het selecteren van een functie</w:t>
       </w:r>
@@ -8128,14 +8154,27 @@
       <w:r>
         <w:t xml:space="preserve">Figuur </w:t>
       </w:r>
-      <w:fldSimple w:instr=" SEQ Figuur \* ARABIC ">
-        <w:r>
-          <w:rPr>
-            <w:noProof/>
-          </w:rPr>
-          <w:t>3</w:t>
-        </w:r>
-      </w:fldSimple>
+      <w:r>
+        <w:fldChar w:fldCharType="begin"/>
+      </w:r>
+      <w:r>
+        <w:instrText xml:space="preserve"> SEQ Figuur \* ARABIC </w:instrText>
+      </w:r>
+      <w:r>
+        <w:fldChar w:fldCharType="separate"/>
+      </w:r>
+      <w:r>
+        <w:rPr>
+          <w:noProof/>
+        </w:rPr>
+        <w:t>3</w:t>
+      </w:r>
+      <w:r>
+        <w:rPr>
+          <w:noProof/>
+        </w:rPr>
+        <w:fldChar w:fldCharType="end"/>
+      </w:r>
       <w:r>
         <w:t>: Use case Een nieuwe vraag toevoegen</w:t>
       </w:r>
@@ -8409,14 +8448,27 @@
       <w:r>
         <w:t xml:space="preserve">Figuur </w:t>
       </w:r>
-      <w:fldSimple w:instr=" SEQ Figuur \* ARABIC ">
-        <w:r>
-          <w:rPr>
-            <w:noProof/>
-          </w:rPr>
-          <w:t>4</w:t>
-        </w:r>
-      </w:fldSimple>
+      <w:r>
+        <w:fldChar w:fldCharType="begin"/>
+      </w:r>
+      <w:r>
+        <w:instrText xml:space="preserve"> SEQ Figuur \* ARABIC </w:instrText>
+      </w:r>
+      <w:r>
+        <w:fldChar w:fldCharType="separate"/>
+      </w:r>
+      <w:r>
+        <w:rPr>
+          <w:noProof/>
+        </w:rPr>
+        <w:t>4</w:t>
+      </w:r>
+      <w:r>
+        <w:rPr>
+          <w:noProof/>
+        </w:rPr>
+        <w:fldChar w:fldCharType="end"/>
+      </w:r>
       <w:r>
         <w:t>: Mappenstructuur</w:t>
       </w:r>
@@ -8987,14 +9039,27 @@
       <w:r>
         <w:t xml:space="preserve">Figuur </w:t>
       </w:r>
-      <w:fldSimple w:instr=" SEQ Figuur \* ARABIC ">
-        <w:r>
-          <w:rPr>
-            <w:noProof/>
-          </w:rPr>
-          <w:t>5</w:t>
-        </w:r>
-      </w:fldSimple>
+      <w:r>
+        <w:fldChar w:fldCharType="begin"/>
+      </w:r>
+      <w:r>
+        <w:instrText xml:space="preserve"> SEQ Figuur \* ARABIC </w:instrText>
+      </w:r>
+      <w:r>
+        <w:fldChar w:fldCharType="separate"/>
+      </w:r>
+      <w:r>
+        <w:rPr>
+          <w:noProof/>
+        </w:rPr>
+        <w:t>5</w:t>
+      </w:r>
+      <w:r>
+        <w:rPr>
+          <w:noProof/>
+        </w:rPr>
+        <w:fldChar w:fldCharType="end"/>
+      </w:r>
       <w:r>
         <w:t>: aanpassing aan autoload</w:t>
       </w:r>
@@ -9933,14 +9998,27 @@
       <w:r>
         <w:t xml:space="preserve">Figuur </w:t>
       </w:r>
-      <w:fldSimple w:instr=" SEQ Figuur \* ARABIC ">
-        <w:r>
-          <w:rPr>
-            <w:noProof/>
-          </w:rPr>
-          <w:t>6</w:t>
-        </w:r>
-      </w:fldSimple>
+      <w:r>
+        <w:fldChar w:fldCharType="begin"/>
+      </w:r>
+      <w:r>
+        <w:instrText xml:space="preserve"> SEQ Figuur \* ARABIC </w:instrText>
+      </w:r>
+      <w:r>
+        <w:fldChar w:fldCharType="separate"/>
+      </w:r>
+      <w:r>
+        <w:rPr>
+          <w:noProof/>
+        </w:rPr>
+        <w:t>6</w:t>
+      </w:r>
+      <w:r>
+        <w:rPr>
+          <w:noProof/>
+        </w:rPr>
+        <w:fldChar w:fldCharType="end"/>
+      </w:r>
       <w:r>
         <w:t xml:space="preserve">: </w:t>
       </w:r>
@@ -25988,14 +26066,27 @@
       <w:r>
         <w:t xml:space="preserve">Table </w:t>
       </w:r>
-      <w:fldSimple w:instr=" SEQ Table \* ARABIC ">
-        <w:r>
-          <w:rPr>
-            <w:noProof/>
-          </w:rPr>
-          <w:t>1</w:t>
-        </w:r>
-      </w:fldSimple>
+      <w:r>
+        <w:fldChar w:fldCharType="begin"/>
+      </w:r>
+      <w:r>
+        <w:instrText xml:space="preserve"> SEQ Table \* ARABIC </w:instrText>
+      </w:r>
+      <w:r>
+        <w:fldChar w:fldCharType="separate"/>
+      </w:r>
+      <w:r>
+        <w:rPr>
+          <w:noProof/>
+        </w:rPr>
+        <w:t>1</w:t>
+      </w:r>
+      <w:r>
+        <w:rPr>
+          <w:noProof/>
+        </w:rPr>
+        <w:fldChar w:fldCharType="end"/>
+      </w:r>
     </w:p>
     <w:p>
       <w:r>
@@ -26390,14 +26481,27 @@
       <w:r>
         <w:t xml:space="preserve">Table </w:t>
       </w:r>
-      <w:fldSimple w:instr=" SEQ Table \* ARABIC ">
-        <w:r>
-          <w:rPr>
-            <w:noProof/>
-          </w:rPr>
-          <w:t>2</w:t>
-        </w:r>
-      </w:fldSimple>
+      <w:r>
+        <w:fldChar w:fldCharType="begin"/>
+      </w:r>
+      <w:r>
+        <w:instrText xml:space="preserve"> SEQ Table \* ARABIC </w:instrText>
+      </w:r>
+      <w:r>
+        <w:fldChar w:fldCharType="separate"/>
+      </w:r>
+      <w:r>
+        <w:rPr>
+          <w:noProof/>
+        </w:rPr>
+        <w:t>2</w:t>
+      </w:r>
+      <w:r>
+        <w:rPr>
+          <w:noProof/>
+        </w:rPr>
+        <w:fldChar w:fldCharType="end"/>
+      </w:r>
     </w:p>
     <w:p>
       <w:pPr>
@@ -27249,14 +27353,27 @@
       <w:r>
         <w:t xml:space="preserve">Table </w:t>
       </w:r>
-      <w:fldSimple w:instr=" SEQ Table \* ARABIC ">
-        <w:r>
-          <w:rPr>
-            <w:noProof/>
-          </w:rPr>
-          <w:t>3</w:t>
-        </w:r>
-      </w:fldSimple>
+      <w:r>
+        <w:fldChar w:fldCharType="begin"/>
+      </w:r>
+      <w:r>
+        <w:instrText xml:space="preserve"> SEQ Table \* ARABIC </w:instrText>
+      </w:r>
+      <w:r>
+        <w:fldChar w:fldCharType="separate"/>
+      </w:r>
+      <w:r>
+        <w:rPr>
+          <w:noProof/>
+        </w:rPr>
+        <w:t>3</w:t>
+      </w:r>
+      <w:r>
+        <w:rPr>
+          <w:noProof/>
+        </w:rPr>
+        <w:fldChar w:fldCharType="end"/>
+      </w:r>
     </w:p>
     <w:p>
       <w:r>
@@ -28663,14 +28780,27 @@
       <w:r>
         <w:t xml:space="preserve">Table </w:t>
       </w:r>
-      <w:fldSimple w:instr=" SEQ Table \* ARABIC ">
-        <w:r>
-          <w:rPr>
-            <w:noProof/>
-          </w:rPr>
-          <w:t>4</w:t>
-        </w:r>
-      </w:fldSimple>
+      <w:r>
+        <w:fldChar w:fldCharType="begin"/>
+      </w:r>
+      <w:r>
+        <w:instrText xml:space="preserve"> SEQ Table \* ARABIC </w:instrText>
+      </w:r>
+      <w:r>
+        <w:fldChar w:fldCharType="separate"/>
+      </w:r>
+      <w:r>
+        <w:rPr>
+          <w:noProof/>
+        </w:rPr>
+        <w:t>4</w:t>
+      </w:r>
+      <w:r>
+        <w:rPr>
+          <w:noProof/>
+        </w:rPr>
+        <w:fldChar w:fldCharType="end"/>
+      </w:r>
     </w:p>
     <w:p>
       <w:pPr>
@@ -29594,14 +29724,27 @@
       <w:r>
         <w:t xml:space="preserve">Table </w:t>
       </w:r>
-      <w:fldSimple w:instr=" SEQ Table \* ARABIC ">
-        <w:r>
-          <w:rPr>
-            <w:noProof/>
-          </w:rPr>
-          <w:t>5</w:t>
-        </w:r>
-      </w:fldSimple>
+      <w:r>
+        <w:fldChar w:fldCharType="begin"/>
+      </w:r>
+      <w:r>
+        <w:instrText xml:space="preserve"> SEQ Table \* ARABIC </w:instrText>
+      </w:r>
+      <w:r>
+        <w:fldChar w:fldCharType="separate"/>
+      </w:r>
+      <w:r>
+        <w:rPr>
+          <w:noProof/>
+        </w:rPr>
+        <w:t>5</w:t>
+      </w:r>
+      <w:r>
+        <w:rPr>
+          <w:noProof/>
+        </w:rPr>
+        <w:fldChar w:fldCharType="end"/>
+      </w:r>
     </w:p>
     <w:p>
       <w:r>
@@ -30469,14 +30612,27 @@
       <w:r>
         <w:t xml:space="preserve">Table </w:t>
       </w:r>
-      <w:fldSimple w:instr=" SEQ Table \* ARABIC ">
-        <w:r>
-          <w:rPr>
-            <w:noProof/>
-          </w:rPr>
-          <w:t>3</w:t>
-        </w:r>
-      </w:fldSimple>
+      <w:r>
+        <w:fldChar w:fldCharType="begin"/>
+      </w:r>
+      <w:r>
+        <w:instrText xml:space="preserve"> SEQ Table \* ARABIC </w:instrText>
+      </w:r>
+      <w:r>
+        <w:fldChar w:fldCharType="separate"/>
+      </w:r>
+      <w:r>
+        <w:rPr>
+          <w:noProof/>
+        </w:rPr>
+        <w:t>3</w:t>
+      </w:r>
+      <w:r>
+        <w:rPr>
+          <w:noProof/>
+        </w:rPr>
+        <w:fldChar w:fldCharType="end"/>
+      </w:r>
       <w:bookmarkStart w:id="65" w:name="_Toc421612661"/>
       <w:bookmarkEnd w:id="65"/>
     </w:p>
@@ -31129,14 +31285,27 @@
       <w:r>
         <w:t xml:space="preserve">Table </w:t>
       </w:r>
-      <w:fldSimple w:instr=" SEQ Table \* ARABIC ">
-        <w:r>
-          <w:rPr>
-            <w:noProof/>
-          </w:rPr>
-          <w:t>3</w:t>
-        </w:r>
-      </w:fldSimple>
+      <w:r>
+        <w:fldChar w:fldCharType="begin"/>
+      </w:r>
+      <w:r>
+        <w:instrText xml:space="preserve"> SEQ Table \* ARABIC </w:instrText>
+      </w:r>
+      <w:r>
+        <w:fldChar w:fldCharType="separate"/>
+      </w:r>
+      <w:r>
+        <w:rPr>
+          <w:noProof/>
+        </w:rPr>
+        <w:t>3</w:t>
+      </w:r>
+      <w:r>
+        <w:rPr>
+          <w:noProof/>
+        </w:rPr>
+        <w:fldChar w:fldCharType="end"/>
+      </w:r>
     </w:p>
     <w:p>
       <w:pPr>
@@ -31437,14 +31606,27 @@
       <w:r>
         <w:t xml:space="preserve">Table </w:t>
       </w:r>
-      <w:fldSimple w:instr=" SEQ Table \* ARABIC ">
-        <w:r>
-          <w:rPr>
-            <w:noProof/>
-          </w:rPr>
-          <w:t>3</w:t>
-        </w:r>
-      </w:fldSimple>
+      <w:r>
+        <w:fldChar w:fldCharType="begin"/>
+      </w:r>
+      <w:r>
+        <w:instrText xml:space="preserve"> SEQ Table \* ARABIC </w:instrText>
+      </w:r>
+      <w:r>
+        <w:fldChar w:fldCharType="separate"/>
+      </w:r>
+      <w:r>
+        <w:rPr>
+          <w:noProof/>
+        </w:rPr>
+        <w:t>3</w:t>
+      </w:r>
+      <w:r>
+        <w:rPr>
+          <w:noProof/>
+        </w:rPr>
+        <w:fldChar w:fldCharType="end"/>
+      </w:r>
     </w:p>
     <w:p>
       <w:pPr>
@@ -31457,6 +31639,14 @@
     <w:p>
       <w:r>
         <w:t>Deze methode ordent de data in een array van arrays met als key de naam van de competentie. Zo kan in de volgende methode met een lus in een lus de pdf gemakkelijk gemaakt worden.</w:t>
+      </w:r>
+      <w:r>
+        <w:t xml:space="preserve"> Deze methode </w:t>
+      </w:r>
+      <w:bookmarkStart w:id="66" w:name="_GoBack"/>
+      <w:bookmarkEnd w:id="66"/>
+      <w:r>
+        <w:t>wordt vanuit de buildPdf methode aangroepen.</w:t>
       </w:r>
     </w:p>
     <w:p>
@@ -32290,16 +32480,2026 @@
       <w:r>
         <w:t xml:space="preserve">Table </w:t>
       </w:r>
-      <w:fldSimple w:instr=" SEQ Table \* ARABIC ">
-        <w:r>
-          <w:rPr>
-            <w:noProof/>
-          </w:rPr>
-          <w:t>3</w:t>
-        </w:r>
-      </w:fldSimple>
-      <w:bookmarkStart w:id="66" w:name="_GoBack"/>
-      <w:bookmarkEnd w:id="66"/>
+      <w:r>
+        <w:fldChar w:fldCharType="begin"/>
+      </w:r>
+      <w:r>
+        <w:instrText xml:space="preserve"> SEQ Table \* ARABIC </w:instrText>
+      </w:r>
+      <w:r>
+        <w:fldChar w:fldCharType="separate"/>
+      </w:r>
+      <w:r>
+        <w:rPr>
+          <w:noProof/>
+        </w:rPr>
+        <w:t>3</w:t>
+      </w:r>
+      <w:r>
+        <w:rPr>
+          <w:noProof/>
+        </w:rPr>
+        <w:fldChar w:fldCharType="end"/>
+      </w:r>
+    </w:p>
+    <w:p>
+      <w:pPr>
+        <w:pStyle w:val="Heading4"/>
+      </w:pPr>
+      <w:r>
+        <w:lastRenderedPageBreak/>
+        <w:t>buildPdf</w:t>
+      </w:r>
+      <w:r>
+        <w:t>()</w:t>
+      </w:r>
+    </w:p>
+    <w:p>
+      <w:r>
+        <w:t xml:space="preserve">Hier wordt de eigenlijke pdf opgebouwd. </w:t>
+      </w:r>
+    </w:p>
+    <w:tbl>
+      <w:tblPr>
+        <w:tblStyle w:val="TableGrid"/>
+        <w:tblW w:w="0" w:type="auto"/>
+        <w:tblLook w:val="04A0" w:firstRow="1" w:lastRow="0" w:firstColumn="1" w:lastColumn="0" w:noHBand="0" w:noVBand="1"/>
+      </w:tblPr>
+      <w:tblGrid>
+        <w:gridCol w:w="9052"/>
+      </w:tblGrid>
+      <w:tr>
+        <w:tc>
+          <w:tcPr>
+            <w:tcW w:w="9052" w:type="dxa"/>
+            <w:tcBorders>
+              <w:bottom w:val="single" w:sz="12" w:space="0" w:color="auto"/>
+              <w:right w:val="single" w:sz="12" w:space="0" w:color="auto"/>
+            </w:tcBorders>
+          </w:tcPr>
+          <w:p>
+            <w:pPr>
+              <w:shd w:val="clear" w:color="auto" w:fill="FFFFFF"/>
+              <w:tabs>
+                <w:tab w:val="left" w:pos="916"/>
+                <w:tab w:val="left" w:pos="1832"/>
+                <w:tab w:val="left" w:pos="2748"/>
+                <w:tab w:val="left" w:pos="3664"/>
+                <w:tab w:val="left" w:pos="4580"/>
+                <w:tab w:val="left" w:pos="5496"/>
+                <w:tab w:val="left" w:pos="6412"/>
+                <w:tab w:val="left" w:pos="7328"/>
+                <w:tab w:val="left" w:pos="8244"/>
+                <w:tab w:val="left" w:pos="9160"/>
+                <w:tab w:val="left" w:pos="10076"/>
+                <w:tab w:val="left" w:pos="10992"/>
+                <w:tab w:val="left" w:pos="11908"/>
+                <w:tab w:val="left" w:pos="12824"/>
+                <w:tab w:val="left" w:pos="13740"/>
+                <w:tab w:val="left" w:pos="14656"/>
+              </w:tabs>
+              <w:rPr>
+                <w:sz w:val="20"/>
+                <w:szCs w:val="20"/>
+                <w:lang w:val="en-US"/>
+              </w:rPr>
+            </w:pPr>
+            <w:r>
+              <w:rPr>
+                <w:rFonts w:ascii="Courier New" w:eastAsia="Times New Roman" w:hAnsi="Courier New" w:cs="Courier New"/>
+                <w:b/>
+                <w:bCs/>
+                <w:color w:val="000080"/>
+                <w:sz w:val="20"/>
+                <w:szCs w:val="20"/>
+                <w:lang w:eastAsia="nl-BE"/>
+              </w:rPr>
+              <w:t xml:space="preserve">public function </w:t>
+            </w:r>
+            <w:r>
+              <w:rPr>
+                <w:rFonts w:ascii="Courier New" w:eastAsia="Times New Roman" w:hAnsi="Courier New" w:cs="Courier New"/>
+                <w:color w:val="000000"/>
+                <w:sz w:val="20"/>
+                <w:szCs w:val="20"/>
+                <w:lang w:eastAsia="nl-BE"/>
+              </w:rPr>
+              <w:t>buildPdf()</w:t>
+            </w:r>
+            <w:r>
+              <w:rPr>
+                <w:rFonts w:ascii="Courier New" w:eastAsia="Times New Roman" w:hAnsi="Courier New" w:cs="Courier New"/>
+                <w:color w:val="000000"/>
+                <w:sz w:val="20"/>
+                <w:szCs w:val="20"/>
+                <w:lang w:eastAsia="nl-BE"/>
+              </w:rPr>
+              <w:br/>
+              <w:t>{</w:t>
+            </w:r>
+            <w:r>
+              <w:rPr>
+                <w:rFonts w:ascii="Courier New" w:eastAsia="Times New Roman" w:hAnsi="Courier New" w:cs="Courier New"/>
+                <w:color w:val="000000"/>
+                <w:sz w:val="20"/>
+                <w:szCs w:val="20"/>
+                <w:lang w:eastAsia="nl-BE"/>
+              </w:rPr>
+              <w:br/>
+            </w:r>
+            <w:r>
+              <w:rPr>
+                <w:rFonts w:ascii="Courier New" w:eastAsia="Times New Roman" w:hAnsi="Courier New" w:cs="Courier New"/>
+                <w:i/>
+                <w:iCs/>
+                <w:color w:val="808080"/>
+                <w:sz w:val="20"/>
+                <w:szCs w:val="20"/>
+                <w:lang w:eastAsia="nl-BE"/>
+              </w:rPr>
+              <w:t xml:space="preserve">    </w:t>
+            </w:r>
+            <w:r>
+              <w:rPr>
+                <w:rFonts w:ascii="Courier New" w:eastAsia="Times New Roman" w:hAnsi="Courier New" w:cs="Courier New"/>
+                <w:color w:val="660000"/>
+                <w:sz w:val="20"/>
+                <w:szCs w:val="20"/>
+                <w:lang w:eastAsia="nl-BE"/>
+              </w:rPr>
+              <w:t>$this</w:t>
+            </w:r>
+            <w:r>
+              <w:rPr>
+                <w:rFonts w:ascii="Courier New" w:eastAsia="Times New Roman" w:hAnsi="Courier New" w:cs="Courier New"/>
+                <w:color w:val="000000"/>
+                <w:sz w:val="20"/>
+                <w:szCs w:val="20"/>
+                <w:lang w:eastAsia="nl-BE"/>
+              </w:rPr>
+              <w:t>-&gt;</w:t>
+            </w:r>
+            <w:r>
+              <w:rPr>
+                <w:rFonts w:ascii="Courier New" w:eastAsia="Times New Roman" w:hAnsi="Courier New" w:cs="Courier New"/>
+                <w:b/>
+                <w:bCs/>
+                <w:color w:val="660E7A"/>
+                <w:sz w:val="20"/>
+                <w:szCs w:val="20"/>
+                <w:lang w:eastAsia="nl-BE"/>
+              </w:rPr>
+              <w:t>fpdf</w:t>
+            </w:r>
+            <w:r>
+              <w:rPr>
+                <w:rFonts w:ascii="Courier New" w:eastAsia="Times New Roman" w:hAnsi="Courier New" w:cs="Courier New"/>
+                <w:color w:val="000000"/>
+                <w:sz w:val="20"/>
+                <w:szCs w:val="20"/>
+                <w:lang w:eastAsia="nl-BE"/>
+              </w:rPr>
+              <w:t>-&gt;AliasNbPages()</w:t>
+            </w:r>
+            <w:r>
+              <w:rPr>
+                <w:rFonts w:ascii="Courier New" w:eastAsia="Times New Roman" w:hAnsi="Courier New" w:cs="Courier New"/>
+                <w:color w:val="CC7832"/>
+                <w:sz w:val="20"/>
+                <w:szCs w:val="20"/>
+                <w:lang w:eastAsia="nl-BE"/>
+              </w:rPr>
+              <w:t>;</w:t>
+            </w:r>
+            <w:r>
+              <w:rPr>
+                <w:rFonts w:ascii="Courier New" w:eastAsia="Times New Roman" w:hAnsi="Courier New" w:cs="Courier New"/>
+                <w:color w:val="CC7832"/>
+                <w:sz w:val="20"/>
+                <w:szCs w:val="20"/>
+                <w:lang w:eastAsia="nl-BE"/>
+              </w:rPr>
+              <w:br/>
+              <w:t xml:space="preserve">    </w:t>
+            </w:r>
+            <w:r>
+              <w:rPr>
+                <w:rFonts w:ascii="Courier New" w:eastAsia="Times New Roman" w:hAnsi="Courier New" w:cs="Courier New"/>
+                <w:color w:val="660000"/>
+                <w:sz w:val="20"/>
+                <w:szCs w:val="20"/>
+                <w:lang w:eastAsia="nl-BE"/>
+              </w:rPr>
+              <w:t>$this</w:t>
+            </w:r>
+            <w:r>
+              <w:rPr>
+                <w:rFonts w:ascii="Courier New" w:eastAsia="Times New Roman" w:hAnsi="Courier New" w:cs="Courier New"/>
+                <w:color w:val="000000"/>
+                <w:sz w:val="20"/>
+                <w:szCs w:val="20"/>
+                <w:lang w:eastAsia="nl-BE"/>
+              </w:rPr>
+              <w:t>-&gt;</w:t>
+            </w:r>
+            <w:r>
+              <w:rPr>
+                <w:rFonts w:ascii="Courier New" w:eastAsia="Times New Roman" w:hAnsi="Courier New" w:cs="Courier New"/>
+                <w:b/>
+                <w:bCs/>
+                <w:color w:val="660E7A"/>
+                <w:sz w:val="20"/>
+                <w:szCs w:val="20"/>
+                <w:lang w:eastAsia="nl-BE"/>
+              </w:rPr>
+              <w:t>fpdf</w:t>
+            </w:r>
+            <w:r>
+              <w:rPr>
+                <w:rFonts w:ascii="Courier New" w:eastAsia="Times New Roman" w:hAnsi="Courier New" w:cs="Courier New"/>
+                <w:color w:val="000000"/>
+                <w:sz w:val="20"/>
+                <w:szCs w:val="20"/>
+                <w:lang w:eastAsia="nl-BE"/>
+              </w:rPr>
+              <w:t>-&gt;AddPage()</w:t>
+            </w:r>
+            <w:r>
+              <w:rPr>
+                <w:rFonts w:ascii="Courier New" w:eastAsia="Times New Roman" w:hAnsi="Courier New" w:cs="Courier New"/>
+                <w:color w:val="CC7832"/>
+                <w:sz w:val="20"/>
+                <w:szCs w:val="20"/>
+                <w:lang w:val="en-US" w:eastAsia="nl-BE"/>
+              </w:rPr>
+              <w:t>;</w:t>
+            </w:r>
+            <w:r>
+              <w:rPr>
+                <w:rFonts w:ascii="Courier New" w:eastAsia="Times New Roman" w:hAnsi="Courier New" w:cs="Courier New"/>
+                <w:color w:val="CC7832"/>
+                <w:sz w:val="20"/>
+                <w:szCs w:val="20"/>
+                <w:lang w:val="en-US" w:eastAsia="nl-BE"/>
+              </w:rPr>
+              <w:br/>
+              <w:t xml:space="preserve">    </w:t>
+            </w:r>
+            <w:r>
+              <w:rPr>
+                <w:rFonts w:ascii="Courier New" w:eastAsia="Times New Roman" w:hAnsi="Courier New" w:cs="Courier New"/>
+                <w:color w:val="660000"/>
+                <w:sz w:val="20"/>
+                <w:szCs w:val="20"/>
+                <w:lang w:val="en-US" w:eastAsia="nl-BE"/>
+              </w:rPr>
+              <w:t>$this</w:t>
+            </w:r>
+            <w:r>
+              <w:rPr>
+                <w:rFonts w:ascii="Courier New" w:eastAsia="Times New Roman" w:hAnsi="Courier New" w:cs="Courier New"/>
+                <w:color w:val="000000"/>
+                <w:sz w:val="20"/>
+                <w:szCs w:val="20"/>
+                <w:lang w:val="en-US" w:eastAsia="nl-BE"/>
+              </w:rPr>
+              <w:t>-&gt;</w:t>
+            </w:r>
+            <w:r>
+              <w:rPr>
+                <w:rFonts w:ascii="Courier New" w:eastAsia="Times New Roman" w:hAnsi="Courier New" w:cs="Courier New"/>
+                <w:b/>
+                <w:bCs/>
+                <w:color w:val="660E7A"/>
+                <w:sz w:val="20"/>
+                <w:szCs w:val="20"/>
+                <w:lang w:val="en-US" w:eastAsia="nl-BE"/>
+              </w:rPr>
+              <w:t>fpdf</w:t>
+            </w:r>
+            <w:r>
+              <w:rPr>
+                <w:rFonts w:ascii="Courier New" w:eastAsia="Times New Roman" w:hAnsi="Courier New" w:cs="Courier New"/>
+                <w:color w:val="000000"/>
+                <w:sz w:val="20"/>
+                <w:szCs w:val="20"/>
+                <w:lang w:val="en-US" w:eastAsia="nl-BE"/>
+              </w:rPr>
+              <w:t>-&gt;SetFont(</w:t>
+            </w:r>
+            <w:r>
+              <w:rPr>
+                <w:rFonts w:ascii="Courier New" w:eastAsia="Times New Roman" w:hAnsi="Courier New" w:cs="Courier New"/>
+                <w:b/>
+                <w:bCs/>
+                <w:color w:val="008000"/>
+                <w:sz w:val="20"/>
+                <w:szCs w:val="20"/>
+                <w:lang w:val="en-US" w:eastAsia="nl-BE"/>
+              </w:rPr>
+              <w:t>"Arial"</w:t>
+            </w:r>
+            <w:r>
+              <w:rPr>
+                <w:rFonts w:ascii="Courier New" w:eastAsia="Times New Roman" w:hAnsi="Courier New" w:cs="Courier New"/>
+                <w:color w:val="CC7832"/>
+                <w:sz w:val="20"/>
+                <w:szCs w:val="20"/>
+                <w:lang w:val="en-US" w:eastAsia="nl-BE"/>
+              </w:rPr>
+              <w:t xml:space="preserve">, </w:t>
+            </w:r>
+            <w:r>
+              <w:rPr>
+                <w:rFonts w:ascii="Courier New" w:eastAsia="Times New Roman" w:hAnsi="Courier New" w:cs="Courier New"/>
+                <w:b/>
+                <w:bCs/>
+                <w:color w:val="008000"/>
+                <w:sz w:val="20"/>
+                <w:szCs w:val="20"/>
+                <w:lang w:val="en-US" w:eastAsia="nl-BE"/>
+              </w:rPr>
+              <w:t>""</w:t>
+            </w:r>
+            <w:r>
+              <w:rPr>
+                <w:rFonts w:ascii="Courier New" w:eastAsia="Times New Roman" w:hAnsi="Courier New" w:cs="Courier New"/>
+                <w:color w:val="CC7832"/>
+                <w:sz w:val="20"/>
+                <w:szCs w:val="20"/>
+                <w:lang w:val="en-US" w:eastAsia="nl-BE"/>
+              </w:rPr>
+              <w:t xml:space="preserve">, </w:t>
+            </w:r>
+            <w:r>
+              <w:rPr>
+                <w:rFonts w:ascii="Courier New" w:eastAsia="Times New Roman" w:hAnsi="Courier New" w:cs="Courier New"/>
+                <w:color w:val="0000FF"/>
+                <w:sz w:val="20"/>
+                <w:szCs w:val="20"/>
+                <w:lang w:val="en-US" w:eastAsia="nl-BE"/>
+              </w:rPr>
+              <w:t>12</w:t>
+            </w:r>
+            <w:r>
+              <w:rPr>
+                <w:rFonts w:ascii="Courier New" w:eastAsia="Times New Roman" w:hAnsi="Courier New" w:cs="Courier New"/>
+                <w:color w:val="000000"/>
+                <w:sz w:val="20"/>
+                <w:szCs w:val="20"/>
+                <w:lang w:val="en-US" w:eastAsia="nl-BE"/>
+              </w:rPr>
+              <w:t>)</w:t>
+            </w:r>
+            <w:r>
+              <w:rPr>
+                <w:rFonts w:ascii="Courier New" w:eastAsia="Times New Roman" w:hAnsi="Courier New" w:cs="Courier New"/>
+                <w:color w:val="CC7832"/>
+                <w:sz w:val="20"/>
+                <w:szCs w:val="20"/>
+                <w:lang w:val="en-US" w:eastAsia="nl-BE"/>
+              </w:rPr>
+              <w:t>;</w:t>
+            </w:r>
+            <w:r>
+              <w:rPr>
+                <w:rFonts w:ascii="Courier New" w:eastAsia="Times New Roman" w:hAnsi="Courier New" w:cs="Courier New"/>
+                <w:color w:val="CC7832"/>
+                <w:sz w:val="20"/>
+                <w:szCs w:val="20"/>
+                <w:lang w:val="en-US" w:eastAsia="nl-BE"/>
+              </w:rPr>
+              <w:br/>
+            </w:r>
+            <w:r>
+              <w:rPr>
+                <w:rFonts w:ascii="Courier New" w:eastAsia="Times New Roman" w:hAnsi="Courier New" w:cs="Courier New"/>
+                <w:color w:val="CC7832"/>
+                <w:sz w:val="20"/>
+                <w:szCs w:val="20"/>
+                <w:lang w:val="en-US" w:eastAsia="nl-BE"/>
+              </w:rPr>
+              <w:br/>
+              <w:t xml:space="preserve">    </w:t>
+            </w:r>
+            <w:r>
+              <w:rPr>
+                <w:rFonts w:ascii="Courier New" w:eastAsia="Times New Roman" w:hAnsi="Courier New" w:cs="Courier New"/>
+                <w:color w:val="660000"/>
+                <w:sz w:val="20"/>
+                <w:szCs w:val="20"/>
+                <w:lang w:val="en-US" w:eastAsia="nl-BE"/>
+              </w:rPr>
+              <w:t>$this</w:t>
+            </w:r>
+            <w:r>
+              <w:rPr>
+                <w:rFonts w:ascii="Courier New" w:eastAsia="Times New Roman" w:hAnsi="Courier New" w:cs="Courier New"/>
+                <w:color w:val="000000"/>
+                <w:sz w:val="20"/>
+                <w:szCs w:val="20"/>
+                <w:lang w:val="en-US" w:eastAsia="nl-BE"/>
+              </w:rPr>
+              <w:t>-&gt;prepareData()</w:t>
+            </w:r>
+            <w:r>
+              <w:rPr>
+                <w:rFonts w:ascii="Courier New" w:eastAsia="Times New Roman" w:hAnsi="Courier New" w:cs="Courier New"/>
+                <w:color w:val="CC7832"/>
+                <w:sz w:val="20"/>
+                <w:szCs w:val="20"/>
+                <w:lang w:val="en-US" w:eastAsia="nl-BE"/>
+              </w:rPr>
+              <w:t>;</w:t>
+            </w:r>
+            <w:r>
+              <w:rPr>
+                <w:rFonts w:ascii="Courier New" w:eastAsia="Times New Roman" w:hAnsi="Courier New" w:cs="Courier New"/>
+                <w:color w:val="CC7832"/>
+                <w:sz w:val="20"/>
+                <w:szCs w:val="20"/>
+                <w:lang w:val="en-US" w:eastAsia="nl-BE"/>
+              </w:rPr>
+              <w:br/>
+            </w:r>
+            <w:r>
+              <w:rPr>
+                <w:rFonts w:ascii="Courier New" w:eastAsia="Times New Roman" w:hAnsi="Courier New" w:cs="Courier New"/>
+                <w:color w:val="CC7832"/>
+                <w:sz w:val="20"/>
+                <w:szCs w:val="20"/>
+                <w:lang w:val="en-US" w:eastAsia="nl-BE"/>
+              </w:rPr>
+              <w:br/>
+              <w:t xml:space="preserve">    </w:t>
+            </w:r>
+            <w:r>
+              <w:rPr>
+                <w:rFonts w:ascii="Courier New" w:eastAsia="Times New Roman" w:hAnsi="Courier New" w:cs="Courier New"/>
+                <w:b/>
+                <w:bCs/>
+                <w:color w:val="000080"/>
+                <w:sz w:val="20"/>
+                <w:szCs w:val="20"/>
+                <w:lang w:val="en-US" w:eastAsia="nl-BE"/>
+              </w:rPr>
+              <w:t xml:space="preserve">foreach </w:t>
+            </w:r>
+            <w:r>
+              <w:rPr>
+                <w:rFonts w:ascii="Courier New" w:eastAsia="Times New Roman" w:hAnsi="Courier New" w:cs="Courier New"/>
+                <w:color w:val="000000"/>
+                <w:sz w:val="20"/>
+                <w:szCs w:val="20"/>
+                <w:lang w:val="en-US" w:eastAsia="nl-BE"/>
+              </w:rPr>
+              <w:t>(</w:t>
+            </w:r>
+            <w:r>
+              <w:rPr>
+                <w:rFonts w:ascii="Courier New" w:eastAsia="Times New Roman" w:hAnsi="Courier New" w:cs="Courier New"/>
+                <w:color w:val="660000"/>
+                <w:sz w:val="20"/>
+                <w:szCs w:val="20"/>
+                <w:lang w:val="en-US" w:eastAsia="nl-BE"/>
+              </w:rPr>
+              <w:t>$this</w:t>
+            </w:r>
+            <w:r>
+              <w:rPr>
+                <w:rFonts w:ascii="Courier New" w:eastAsia="Times New Roman" w:hAnsi="Courier New" w:cs="Courier New"/>
+                <w:color w:val="000000"/>
+                <w:sz w:val="20"/>
+                <w:szCs w:val="20"/>
+                <w:lang w:val="en-US" w:eastAsia="nl-BE"/>
+              </w:rPr>
+              <w:t>-&gt;</w:t>
+            </w:r>
+            <w:r>
+              <w:rPr>
+                <w:rFonts w:ascii="Courier New" w:eastAsia="Times New Roman" w:hAnsi="Courier New" w:cs="Courier New"/>
+                <w:b/>
+                <w:bCs/>
+                <w:color w:val="660E7A"/>
+                <w:sz w:val="20"/>
+                <w:szCs w:val="20"/>
+                <w:lang w:val="en-US" w:eastAsia="nl-BE"/>
+              </w:rPr>
+              <w:t xml:space="preserve">preparedData </w:t>
+            </w:r>
+            <w:r>
+              <w:rPr>
+                <w:rFonts w:ascii="Courier New" w:eastAsia="Times New Roman" w:hAnsi="Courier New" w:cs="Courier New"/>
+                <w:b/>
+                <w:bCs/>
+                <w:color w:val="000080"/>
+                <w:sz w:val="20"/>
+                <w:szCs w:val="20"/>
+                <w:lang w:val="en-US" w:eastAsia="nl-BE"/>
+              </w:rPr>
+              <w:t xml:space="preserve">as </w:t>
+            </w:r>
+            <w:r>
+              <w:rPr>
+                <w:rFonts w:ascii="Courier New" w:eastAsia="Times New Roman" w:hAnsi="Courier New" w:cs="Courier New"/>
+                <w:color w:val="660000"/>
+                <w:sz w:val="20"/>
+                <w:szCs w:val="20"/>
+                <w:lang w:val="en-US" w:eastAsia="nl-BE"/>
+              </w:rPr>
+              <w:t xml:space="preserve">$key </w:t>
+            </w:r>
+            <w:r>
+              <w:rPr>
+                <w:rFonts w:ascii="Courier New" w:eastAsia="Times New Roman" w:hAnsi="Courier New" w:cs="Courier New"/>
+                <w:color w:val="000000"/>
+                <w:sz w:val="20"/>
+                <w:szCs w:val="20"/>
+                <w:lang w:val="en-US" w:eastAsia="nl-BE"/>
+              </w:rPr>
+              <w:t xml:space="preserve">=&gt; </w:t>
+            </w:r>
+            <w:r>
+              <w:rPr>
+                <w:rFonts w:ascii="Courier New" w:eastAsia="Times New Roman" w:hAnsi="Courier New" w:cs="Courier New"/>
+                <w:color w:val="660000"/>
+                <w:sz w:val="20"/>
+                <w:szCs w:val="20"/>
+                <w:lang w:val="en-US" w:eastAsia="nl-BE"/>
+              </w:rPr>
+              <w:t>$value</w:t>
+            </w:r>
+            <w:r>
+              <w:rPr>
+                <w:rFonts w:ascii="Courier New" w:eastAsia="Times New Roman" w:hAnsi="Courier New" w:cs="Courier New"/>
+                <w:color w:val="000000"/>
+                <w:sz w:val="20"/>
+                <w:szCs w:val="20"/>
+                <w:lang w:val="en-US" w:eastAsia="nl-BE"/>
+              </w:rPr>
+              <w:t>) {</w:t>
+            </w:r>
+            <w:r>
+              <w:rPr>
+                <w:rFonts w:ascii="Courier New" w:eastAsia="Times New Roman" w:hAnsi="Courier New" w:cs="Courier New"/>
+                <w:color w:val="000000"/>
+                <w:sz w:val="20"/>
+                <w:szCs w:val="20"/>
+                <w:lang w:val="en-US" w:eastAsia="nl-BE"/>
+              </w:rPr>
+              <w:br/>
+              <w:t xml:space="preserve">        </w:t>
+            </w:r>
+            <w:r>
+              <w:rPr>
+                <w:rFonts w:ascii="Courier New" w:eastAsia="Times New Roman" w:hAnsi="Courier New" w:cs="Courier New"/>
+                <w:color w:val="660000"/>
+                <w:sz w:val="20"/>
+                <w:szCs w:val="20"/>
+                <w:lang w:val="en-US" w:eastAsia="nl-BE"/>
+              </w:rPr>
+              <w:t>$this</w:t>
+            </w:r>
+            <w:r>
+              <w:rPr>
+                <w:rFonts w:ascii="Courier New" w:eastAsia="Times New Roman" w:hAnsi="Courier New" w:cs="Courier New"/>
+                <w:color w:val="000000"/>
+                <w:sz w:val="20"/>
+                <w:szCs w:val="20"/>
+                <w:lang w:val="en-US" w:eastAsia="nl-BE"/>
+              </w:rPr>
+              <w:t>-&gt;</w:t>
+            </w:r>
+            <w:r>
+              <w:rPr>
+                <w:rFonts w:ascii="Courier New" w:eastAsia="Times New Roman" w:hAnsi="Courier New" w:cs="Courier New"/>
+                <w:b/>
+                <w:bCs/>
+                <w:color w:val="660E7A"/>
+                <w:sz w:val="20"/>
+                <w:szCs w:val="20"/>
+                <w:lang w:val="en-US" w:eastAsia="nl-BE"/>
+              </w:rPr>
+              <w:t>fpdf</w:t>
+            </w:r>
+            <w:r>
+              <w:rPr>
+                <w:rFonts w:ascii="Courier New" w:eastAsia="Times New Roman" w:hAnsi="Courier New" w:cs="Courier New"/>
+                <w:color w:val="000000"/>
+                <w:sz w:val="20"/>
+                <w:szCs w:val="20"/>
+                <w:lang w:val="en-US" w:eastAsia="nl-BE"/>
+              </w:rPr>
+              <w:t>-&gt;SetTextColor(</w:t>
+            </w:r>
+            <w:r>
+              <w:rPr>
+                <w:rFonts w:ascii="Courier New" w:eastAsia="Times New Roman" w:hAnsi="Courier New" w:cs="Courier New"/>
+                <w:color w:val="0000FF"/>
+                <w:sz w:val="20"/>
+                <w:szCs w:val="20"/>
+                <w:lang w:val="en-US" w:eastAsia="nl-BE"/>
+              </w:rPr>
+              <w:t>68</w:t>
+            </w:r>
+            <w:r>
+              <w:rPr>
+                <w:rFonts w:ascii="Courier New" w:eastAsia="Times New Roman" w:hAnsi="Courier New" w:cs="Courier New"/>
+                <w:color w:val="CC7832"/>
+                <w:sz w:val="20"/>
+                <w:szCs w:val="20"/>
+                <w:lang w:val="en-US" w:eastAsia="nl-BE"/>
+              </w:rPr>
+              <w:t xml:space="preserve">, </w:t>
+            </w:r>
+            <w:r>
+              <w:rPr>
+                <w:rFonts w:ascii="Courier New" w:eastAsia="Times New Roman" w:hAnsi="Courier New" w:cs="Courier New"/>
+                <w:color w:val="0000FF"/>
+                <w:sz w:val="20"/>
+                <w:szCs w:val="20"/>
+                <w:lang w:val="en-US" w:eastAsia="nl-BE"/>
+              </w:rPr>
+              <w:t>110</w:t>
+            </w:r>
+            <w:r>
+              <w:rPr>
+                <w:rFonts w:ascii="Courier New" w:eastAsia="Times New Roman" w:hAnsi="Courier New" w:cs="Courier New"/>
+                <w:color w:val="CC7832"/>
+                <w:sz w:val="20"/>
+                <w:szCs w:val="20"/>
+                <w:lang w:val="en-US" w:eastAsia="nl-BE"/>
+              </w:rPr>
+              <w:t xml:space="preserve">, </w:t>
+            </w:r>
+            <w:r>
+              <w:rPr>
+                <w:rFonts w:ascii="Courier New" w:eastAsia="Times New Roman" w:hAnsi="Courier New" w:cs="Courier New"/>
+                <w:color w:val="0000FF"/>
+                <w:sz w:val="20"/>
+                <w:szCs w:val="20"/>
+                <w:lang w:val="en-US" w:eastAsia="nl-BE"/>
+              </w:rPr>
+              <w:t>155</w:t>
+            </w:r>
+            <w:r>
+              <w:rPr>
+                <w:rFonts w:ascii="Courier New" w:eastAsia="Times New Roman" w:hAnsi="Courier New" w:cs="Courier New"/>
+                <w:color w:val="000000"/>
+                <w:sz w:val="20"/>
+                <w:szCs w:val="20"/>
+                <w:lang w:val="en-US" w:eastAsia="nl-BE"/>
+              </w:rPr>
+              <w:t>)</w:t>
+            </w:r>
+            <w:r>
+              <w:rPr>
+                <w:rFonts w:ascii="Courier New" w:eastAsia="Times New Roman" w:hAnsi="Courier New" w:cs="Courier New"/>
+                <w:color w:val="CC7832"/>
+                <w:sz w:val="20"/>
+                <w:szCs w:val="20"/>
+                <w:lang w:val="en-US" w:eastAsia="nl-BE"/>
+              </w:rPr>
+              <w:t>;</w:t>
+            </w:r>
+            <w:r>
+              <w:rPr>
+                <w:rFonts w:ascii="Courier New" w:eastAsia="Times New Roman" w:hAnsi="Courier New" w:cs="Courier New"/>
+                <w:color w:val="CC7832"/>
+                <w:sz w:val="20"/>
+                <w:szCs w:val="20"/>
+                <w:lang w:val="en-US" w:eastAsia="nl-BE"/>
+              </w:rPr>
+              <w:br/>
+              <w:t xml:space="preserve">        </w:t>
+            </w:r>
+            <w:r>
+              <w:rPr>
+                <w:rFonts w:ascii="Courier New" w:eastAsia="Times New Roman" w:hAnsi="Courier New" w:cs="Courier New"/>
+                <w:color w:val="660000"/>
+                <w:sz w:val="20"/>
+                <w:szCs w:val="20"/>
+                <w:lang w:val="en-US" w:eastAsia="nl-BE"/>
+              </w:rPr>
+              <w:t>$this</w:t>
+            </w:r>
+            <w:r>
+              <w:rPr>
+                <w:rFonts w:ascii="Courier New" w:eastAsia="Times New Roman" w:hAnsi="Courier New" w:cs="Courier New"/>
+                <w:color w:val="000000"/>
+                <w:sz w:val="20"/>
+                <w:szCs w:val="20"/>
+                <w:lang w:val="en-US" w:eastAsia="nl-BE"/>
+              </w:rPr>
+              <w:t>-&gt;</w:t>
+            </w:r>
+            <w:r>
+              <w:rPr>
+                <w:rFonts w:ascii="Courier New" w:eastAsia="Times New Roman" w:hAnsi="Courier New" w:cs="Courier New"/>
+                <w:b/>
+                <w:bCs/>
+                <w:color w:val="660E7A"/>
+                <w:sz w:val="20"/>
+                <w:szCs w:val="20"/>
+                <w:lang w:val="en-US" w:eastAsia="nl-BE"/>
+              </w:rPr>
+              <w:t>fpdf</w:t>
+            </w:r>
+            <w:r>
+              <w:rPr>
+                <w:rFonts w:ascii="Courier New" w:eastAsia="Times New Roman" w:hAnsi="Courier New" w:cs="Courier New"/>
+                <w:color w:val="000000"/>
+                <w:sz w:val="20"/>
+                <w:szCs w:val="20"/>
+                <w:lang w:val="en-US" w:eastAsia="nl-BE"/>
+              </w:rPr>
+              <w:t>-&gt;Cell(</w:t>
+            </w:r>
+            <w:r>
+              <w:rPr>
+                <w:rFonts w:ascii="Courier New" w:eastAsia="Times New Roman" w:hAnsi="Courier New" w:cs="Courier New"/>
+                <w:color w:val="0000FF"/>
+                <w:sz w:val="20"/>
+                <w:szCs w:val="20"/>
+                <w:lang w:val="en-US" w:eastAsia="nl-BE"/>
+              </w:rPr>
+              <w:t>0</w:t>
+            </w:r>
+            <w:r>
+              <w:rPr>
+                <w:rFonts w:ascii="Courier New" w:eastAsia="Times New Roman" w:hAnsi="Courier New" w:cs="Courier New"/>
+                <w:color w:val="CC7832"/>
+                <w:sz w:val="20"/>
+                <w:szCs w:val="20"/>
+                <w:lang w:val="en-US" w:eastAsia="nl-BE"/>
+              </w:rPr>
+              <w:t xml:space="preserve">, </w:t>
+            </w:r>
+            <w:r>
+              <w:rPr>
+                <w:rFonts w:ascii="Courier New" w:eastAsia="Times New Roman" w:hAnsi="Courier New" w:cs="Courier New"/>
+                <w:color w:val="0000FF"/>
+                <w:sz w:val="20"/>
+                <w:szCs w:val="20"/>
+                <w:lang w:val="en-US" w:eastAsia="nl-BE"/>
+              </w:rPr>
+              <w:t>10</w:t>
+            </w:r>
+            <w:r>
+              <w:rPr>
+                <w:rFonts w:ascii="Courier New" w:eastAsia="Times New Roman" w:hAnsi="Courier New" w:cs="Courier New"/>
+                <w:color w:val="CC7832"/>
+                <w:sz w:val="20"/>
+                <w:szCs w:val="20"/>
+                <w:lang w:val="en-US" w:eastAsia="nl-BE"/>
+              </w:rPr>
+              <w:t xml:space="preserve">, </w:t>
+            </w:r>
+            <w:r>
+              <w:rPr>
+                <w:rFonts w:ascii="Courier New" w:eastAsia="Times New Roman" w:hAnsi="Courier New" w:cs="Courier New"/>
+                <w:color w:val="660000"/>
+                <w:sz w:val="20"/>
+                <w:szCs w:val="20"/>
+                <w:lang w:val="en-US" w:eastAsia="nl-BE"/>
+              </w:rPr>
+              <w:t>$key</w:t>
+            </w:r>
+            <w:r>
+              <w:rPr>
+                <w:rFonts w:ascii="Courier New" w:eastAsia="Times New Roman" w:hAnsi="Courier New" w:cs="Courier New"/>
+                <w:color w:val="CC7832"/>
+                <w:sz w:val="20"/>
+                <w:szCs w:val="20"/>
+                <w:lang w:val="en-US" w:eastAsia="nl-BE"/>
+              </w:rPr>
+              <w:t xml:space="preserve">, </w:t>
+            </w:r>
+            <w:r>
+              <w:rPr>
+                <w:rFonts w:ascii="Courier New" w:eastAsia="Times New Roman" w:hAnsi="Courier New" w:cs="Courier New"/>
+                <w:color w:val="0000FF"/>
+                <w:sz w:val="20"/>
+                <w:szCs w:val="20"/>
+                <w:lang w:val="en-US" w:eastAsia="nl-BE"/>
+              </w:rPr>
+              <w:t>0</w:t>
+            </w:r>
+            <w:r>
+              <w:rPr>
+                <w:rFonts w:ascii="Courier New" w:eastAsia="Times New Roman" w:hAnsi="Courier New" w:cs="Courier New"/>
+                <w:color w:val="CC7832"/>
+                <w:sz w:val="20"/>
+                <w:szCs w:val="20"/>
+                <w:lang w:val="en-US" w:eastAsia="nl-BE"/>
+              </w:rPr>
+              <w:t xml:space="preserve">, </w:t>
+            </w:r>
+            <w:r>
+              <w:rPr>
+                <w:rFonts w:ascii="Courier New" w:eastAsia="Times New Roman" w:hAnsi="Courier New" w:cs="Courier New"/>
+                <w:color w:val="0000FF"/>
+                <w:sz w:val="20"/>
+                <w:szCs w:val="20"/>
+                <w:lang w:val="en-US" w:eastAsia="nl-BE"/>
+              </w:rPr>
+              <w:t>1</w:t>
+            </w:r>
+            <w:r>
+              <w:rPr>
+                <w:rFonts w:ascii="Courier New" w:eastAsia="Times New Roman" w:hAnsi="Courier New" w:cs="Courier New"/>
+                <w:color w:val="000000"/>
+                <w:sz w:val="20"/>
+                <w:szCs w:val="20"/>
+                <w:lang w:val="en-US" w:eastAsia="nl-BE"/>
+              </w:rPr>
+              <w:t>)</w:t>
+            </w:r>
+            <w:r>
+              <w:rPr>
+                <w:rFonts w:ascii="Courier New" w:eastAsia="Times New Roman" w:hAnsi="Courier New" w:cs="Courier New"/>
+                <w:color w:val="CC7832"/>
+                <w:sz w:val="20"/>
+                <w:szCs w:val="20"/>
+                <w:lang w:val="en-US" w:eastAsia="nl-BE"/>
+              </w:rPr>
+              <w:t>;</w:t>
+            </w:r>
+            <w:r>
+              <w:rPr>
+                <w:rFonts w:ascii="Courier New" w:eastAsia="Times New Roman" w:hAnsi="Courier New" w:cs="Courier New"/>
+                <w:color w:val="CC7832"/>
+                <w:sz w:val="20"/>
+                <w:szCs w:val="20"/>
+                <w:lang w:val="en-US" w:eastAsia="nl-BE"/>
+              </w:rPr>
+              <w:br/>
+              <w:t xml:space="preserve">        </w:t>
+            </w:r>
+            <w:r>
+              <w:rPr>
+                <w:rFonts w:ascii="Courier New" w:eastAsia="Times New Roman" w:hAnsi="Courier New" w:cs="Courier New"/>
+                <w:color w:val="660000"/>
+                <w:sz w:val="20"/>
+                <w:szCs w:val="20"/>
+                <w:lang w:val="en-US" w:eastAsia="nl-BE"/>
+              </w:rPr>
+              <w:t>$this</w:t>
+            </w:r>
+            <w:r>
+              <w:rPr>
+                <w:rFonts w:ascii="Courier New" w:eastAsia="Times New Roman" w:hAnsi="Courier New" w:cs="Courier New"/>
+                <w:color w:val="000000"/>
+                <w:sz w:val="20"/>
+                <w:szCs w:val="20"/>
+                <w:lang w:val="en-US" w:eastAsia="nl-BE"/>
+              </w:rPr>
+              <w:t>-&gt;</w:t>
+            </w:r>
+            <w:r>
+              <w:rPr>
+                <w:rFonts w:ascii="Courier New" w:eastAsia="Times New Roman" w:hAnsi="Courier New" w:cs="Courier New"/>
+                <w:b/>
+                <w:bCs/>
+                <w:color w:val="660E7A"/>
+                <w:sz w:val="20"/>
+                <w:szCs w:val="20"/>
+                <w:lang w:val="en-US" w:eastAsia="nl-BE"/>
+              </w:rPr>
+              <w:t>fpdf</w:t>
+            </w:r>
+            <w:r>
+              <w:rPr>
+                <w:rFonts w:ascii="Courier New" w:eastAsia="Times New Roman" w:hAnsi="Courier New" w:cs="Courier New"/>
+                <w:color w:val="000000"/>
+                <w:sz w:val="20"/>
+                <w:szCs w:val="20"/>
+                <w:lang w:val="en-US" w:eastAsia="nl-BE"/>
+              </w:rPr>
+              <w:t>-&gt;SetTextColor(</w:t>
+            </w:r>
+            <w:r>
+              <w:rPr>
+                <w:rFonts w:ascii="Courier New" w:eastAsia="Times New Roman" w:hAnsi="Courier New" w:cs="Courier New"/>
+                <w:color w:val="0000FF"/>
+                <w:sz w:val="20"/>
+                <w:szCs w:val="20"/>
+                <w:lang w:val="en-US" w:eastAsia="nl-BE"/>
+              </w:rPr>
+              <w:t>0</w:t>
+            </w:r>
+            <w:r>
+              <w:rPr>
+                <w:rFonts w:ascii="Courier New" w:eastAsia="Times New Roman" w:hAnsi="Courier New" w:cs="Courier New"/>
+                <w:color w:val="CC7832"/>
+                <w:sz w:val="20"/>
+                <w:szCs w:val="20"/>
+                <w:lang w:val="en-US" w:eastAsia="nl-BE"/>
+              </w:rPr>
+              <w:t xml:space="preserve">, </w:t>
+            </w:r>
+            <w:r>
+              <w:rPr>
+                <w:rFonts w:ascii="Courier New" w:eastAsia="Times New Roman" w:hAnsi="Courier New" w:cs="Courier New"/>
+                <w:color w:val="0000FF"/>
+                <w:sz w:val="20"/>
+                <w:szCs w:val="20"/>
+                <w:lang w:val="en-US" w:eastAsia="nl-BE"/>
+              </w:rPr>
+              <w:t>0</w:t>
+            </w:r>
+            <w:r>
+              <w:rPr>
+                <w:rFonts w:ascii="Courier New" w:eastAsia="Times New Roman" w:hAnsi="Courier New" w:cs="Courier New"/>
+                <w:color w:val="CC7832"/>
+                <w:sz w:val="20"/>
+                <w:szCs w:val="20"/>
+                <w:lang w:val="en-US" w:eastAsia="nl-BE"/>
+              </w:rPr>
+              <w:t xml:space="preserve">, </w:t>
+            </w:r>
+            <w:r>
+              <w:rPr>
+                <w:rFonts w:ascii="Courier New" w:eastAsia="Times New Roman" w:hAnsi="Courier New" w:cs="Courier New"/>
+                <w:color w:val="0000FF"/>
+                <w:sz w:val="20"/>
+                <w:szCs w:val="20"/>
+                <w:lang w:val="en-US" w:eastAsia="nl-BE"/>
+              </w:rPr>
+              <w:t>0</w:t>
+            </w:r>
+            <w:r>
+              <w:rPr>
+                <w:rFonts w:ascii="Courier New" w:eastAsia="Times New Roman" w:hAnsi="Courier New" w:cs="Courier New"/>
+                <w:color w:val="000000"/>
+                <w:sz w:val="20"/>
+                <w:szCs w:val="20"/>
+                <w:lang w:val="en-US" w:eastAsia="nl-BE"/>
+              </w:rPr>
+              <w:t>)</w:t>
+            </w:r>
+            <w:r>
+              <w:rPr>
+                <w:rFonts w:ascii="Courier New" w:eastAsia="Times New Roman" w:hAnsi="Courier New" w:cs="Courier New"/>
+                <w:color w:val="CC7832"/>
+                <w:sz w:val="20"/>
+                <w:szCs w:val="20"/>
+                <w:lang w:val="en-US" w:eastAsia="nl-BE"/>
+              </w:rPr>
+              <w:t>;</w:t>
+            </w:r>
+            <w:r>
+              <w:rPr>
+                <w:rFonts w:ascii="Courier New" w:eastAsia="Times New Roman" w:hAnsi="Courier New" w:cs="Courier New"/>
+                <w:color w:val="CC7832"/>
+                <w:sz w:val="20"/>
+                <w:szCs w:val="20"/>
+                <w:lang w:val="en-US" w:eastAsia="nl-BE"/>
+              </w:rPr>
+              <w:br/>
+              <w:t xml:space="preserve">        </w:t>
+            </w:r>
+            <w:r>
+              <w:rPr>
+                <w:rFonts w:ascii="Courier New" w:eastAsia="Times New Roman" w:hAnsi="Courier New" w:cs="Courier New"/>
+                <w:color w:val="660000"/>
+                <w:sz w:val="20"/>
+                <w:szCs w:val="20"/>
+                <w:lang w:val="en-US" w:eastAsia="nl-BE"/>
+              </w:rPr>
+              <w:t>$this</w:t>
+            </w:r>
+            <w:r>
+              <w:rPr>
+                <w:rFonts w:ascii="Courier New" w:eastAsia="Times New Roman" w:hAnsi="Courier New" w:cs="Courier New"/>
+                <w:color w:val="000000"/>
+                <w:sz w:val="20"/>
+                <w:szCs w:val="20"/>
+                <w:lang w:val="en-US" w:eastAsia="nl-BE"/>
+              </w:rPr>
+              <w:t>-&gt;</w:t>
+            </w:r>
+            <w:r>
+              <w:rPr>
+                <w:rFonts w:ascii="Courier New" w:eastAsia="Times New Roman" w:hAnsi="Courier New" w:cs="Courier New"/>
+                <w:b/>
+                <w:bCs/>
+                <w:color w:val="660E7A"/>
+                <w:sz w:val="20"/>
+                <w:szCs w:val="20"/>
+                <w:lang w:val="en-US" w:eastAsia="nl-BE"/>
+              </w:rPr>
+              <w:t>fpdf</w:t>
+            </w:r>
+            <w:r>
+              <w:rPr>
+                <w:rFonts w:ascii="Courier New" w:eastAsia="Times New Roman" w:hAnsi="Courier New" w:cs="Courier New"/>
+                <w:color w:val="000000"/>
+                <w:sz w:val="20"/>
+                <w:szCs w:val="20"/>
+                <w:lang w:val="en-US" w:eastAsia="nl-BE"/>
+              </w:rPr>
+              <w:t>-&gt;Ln(</w:t>
+            </w:r>
+            <w:r>
+              <w:rPr>
+                <w:rFonts w:ascii="Courier New" w:eastAsia="Times New Roman" w:hAnsi="Courier New" w:cs="Courier New"/>
+                <w:color w:val="0000FF"/>
+                <w:sz w:val="20"/>
+                <w:szCs w:val="20"/>
+                <w:lang w:val="en-US" w:eastAsia="nl-BE"/>
+              </w:rPr>
+              <w:t>0</w:t>
+            </w:r>
+            <w:r>
+              <w:rPr>
+                <w:rFonts w:ascii="Courier New" w:eastAsia="Times New Roman" w:hAnsi="Courier New" w:cs="Courier New"/>
+                <w:color w:val="000000"/>
+                <w:sz w:val="20"/>
+                <w:szCs w:val="20"/>
+                <w:lang w:val="en-US" w:eastAsia="nl-BE"/>
+              </w:rPr>
+              <w:t>)</w:t>
+            </w:r>
+            <w:r>
+              <w:rPr>
+                <w:rFonts w:ascii="Courier New" w:eastAsia="Times New Roman" w:hAnsi="Courier New" w:cs="Courier New"/>
+                <w:color w:val="CC7832"/>
+                <w:sz w:val="20"/>
+                <w:szCs w:val="20"/>
+                <w:lang w:val="en-US" w:eastAsia="nl-BE"/>
+              </w:rPr>
+              <w:t>;</w:t>
+            </w:r>
+            <w:r>
+              <w:rPr>
+                <w:rFonts w:ascii="Courier New" w:eastAsia="Times New Roman" w:hAnsi="Courier New" w:cs="Courier New"/>
+                <w:color w:val="CC7832"/>
+                <w:sz w:val="20"/>
+                <w:szCs w:val="20"/>
+                <w:lang w:val="en-US" w:eastAsia="nl-BE"/>
+              </w:rPr>
+              <w:br/>
+              <w:t xml:space="preserve">        </w:t>
+            </w:r>
+            <w:r>
+              <w:rPr>
+                <w:rFonts w:ascii="Courier New" w:eastAsia="Times New Roman" w:hAnsi="Courier New" w:cs="Courier New"/>
+                <w:b/>
+                <w:bCs/>
+                <w:color w:val="000080"/>
+                <w:sz w:val="20"/>
+                <w:szCs w:val="20"/>
+                <w:lang w:val="en-US" w:eastAsia="nl-BE"/>
+              </w:rPr>
+              <w:t xml:space="preserve">foreach </w:t>
+            </w:r>
+            <w:r>
+              <w:rPr>
+                <w:rFonts w:ascii="Courier New" w:eastAsia="Times New Roman" w:hAnsi="Courier New" w:cs="Courier New"/>
+                <w:color w:val="000000"/>
+                <w:sz w:val="20"/>
+                <w:szCs w:val="20"/>
+                <w:lang w:val="en-US" w:eastAsia="nl-BE"/>
+              </w:rPr>
+              <w:t>(</w:t>
+            </w:r>
+            <w:r>
+              <w:rPr>
+                <w:rFonts w:ascii="Courier New" w:eastAsia="Times New Roman" w:hAnsi="Courier New" w:cs="Courier New"/>
+                <w:color w:val="660000"/>
+                <w:sz w:val="20"/>
+                <w:szCs w:val="20"/>
+                <w:lang w:val="en-US" w:eastAsia="nl-BE"/>
+              </w:rPr>
+              <w:t xml:space="preserve">$value </w:t>
+            </w:r>
+            <w:r>
+              <w:rPr>
+                <w:rFonts w:ascii="Courier New" w:eastAsia="Times New Roman" w:hAnsi="Courier New" w:cs="Courier New"/>
+                <w:b/>
+                <w:bCs/>
+                <w:color w:val="000080"/>
+                <w:sz w:val="20"/>
+                <w:szCs w:val="20"/>
+                <w:lang w:val="en-US" w:eastAsia="nl-BE"/>
+              </w:rPr>
+              <w:t xml:space="preserve">as </w:t>
+            </w:r>
+            <w:r>
+              <w:rPr>
+                <w:rFonts w:ascii="Courier New" w:eastAsia="Times New Roman" w:hAnsi="Courier New" w:cs="Courier New"/>
+                <w:color w:val="660000"/>
+                <w:sz w:val="20"/>
+                <w:szCs w:val="20"/>
+                <w:lang w:val="en-US" w:eastAsia="nl-BE"/>
+              </w:rPr>
+              <w:t>$vraag</w:t>
+            </w:r>
+            <w:r>
+              <w:rPr>
+                <w:rFonts w:ascii="Courier New" w:eastAsia="Times New Roman" w:hAnsi="Courier New" w:cs="Courier New"/>
+                <w:color w:val="000000"/>
+                <w:sz w:val="20"/>
+                <w:szCs w:val="20"/>
+                <w:lang w:val="en-US" w:eastAsia="nl-BE"/>
+              </w:rPr>
+              <w:t>) {</w:t>
+            </w:r>
+            <w:r>
+              <w:rPr>
+                <w:rFonts w:ascii="Courier New" w:eastAsia="Times New Roman" w:hAnsi="Courier New" w:cs="Courier New"/>
+                <w:color w:val="000000"/>
+                <w:sz w:val="20"/>
+                <w:szCs w:val="20"/>
+                <w:lang w:val="en-US" w:eastAsia="nl-BE"/>
+              </w:rPr>
+              <w:br/>
+              <w:t xml:space="preserve">            </w:t>
+            </w:r>
+            <w:r>
+              <w:rPr>
+                <w:rFonts w:ascii="Courier New" w:eastAsia="Times New Roman" w:hAnsi="Courier New" w:cs="Courier New"/>
+                <w:color w:val="660000"/>
+                <w:sz w:val="20"/>
+                <w:szCs w:val="20"/>
+                <w:lang w:val="en-US" w:eastAsia="nl-BE"/>
+              </w:rPr>
+              <w:t>$this</w:t>
+            </w:r>
+            <w:r>
+              <w:rPr>
+                <w:rFonts w:ascii="Courier New" w:eastAsia="Times New Roman" w:hAnsi="Courier New" w:cs="Courier New"/>
+                <w:color w:val="000000"/>
+                <w:sz w:val="20"/>
+                <w:szCs w:val="20"/>
+                <w:lang w:val="en-US" w:eastAsia="nl-BE"/>
+              </w:rPr>
+              <w:t>-&gt;</w:t>
+            </w:r>
+            <w:r>
+              <w:rPr>
+                <w:rFonts w:ascii="Courier New" w:eastAsia="Times New Roman" w:hAnsi="Courier New" w:cs="Courier New"/>
+                <w:b/>
+                <w:bCs/>
+                <w:color w:val="660E7A"/>
+                <w:sz w:val="20"/>
+                <w:szCs w:val="20"/>
+                <w:lang w:val="en-US" w:eastAsia="nl-BE"/>
+              </w:rPr>
+              <w:t>fpdf</w:t>
+            </w:r>
+            <w:r>
+              <w:rPr>
+                <w:rFonts w:ascii="Courier New" w:eastAsia="Times New Roman" w:hAnsi="Courier New" w:cs="Courier New"/>
+                <w:color w:val="000000"/>
+                <w:sz w:val="20"/>
+                <w:szCs w:val="20"/>
+                <w:lang w:val="en-US" w:eastAsia="nl-BE"/>
+              </w:rPr>
+              <w:t>-&gt;SetTextColor(</w:t>
+            </w:r>
+            <w:r>
+              <w:rPr>
+                <w:rFonts w:ascii="Courier New" w:eastAsia="Times New Roman" w:hAnsi="Courier New" w:cs="Courier New"/>
+                <w:color w:val="0000FF"/>
+                <w:sz w:val="20"/>
+                <w:szCs w:val="20"/>
+                <w:lang w:val="en-US" w:eastAsia="nl-BE"/>
+              </w:rPr>
+              <w:t>0</w:t>
+            </w:r>
+            <w:r>
+              <w:rPr>
+                <w:rFonts w:ascii="Courier New" w:eastAsia="Times New Roman" w:hAnsi="Courier New" w:cs="Courier New"/>
+                <w:color w:val="CC7832"/>
+                <w:sz w:val="20"/>
+                <w:szCs w:val="20"/>
+                <w:lang w:val="en-US" w:eastAsia="nl-BE"/>
+              </w:rPr>
+              <w:t xml:space="preserve">, </w:t>
+            </w:r>
+            <w:r>
+              <w:rPr>
+                <w:rFonts w:ascii="Courier New" w:eastAsia="Times New Roman" w:hAnsi="Courier New" w:cs="Courier New"/>
+                <w:color w:val="0000FF"/>
+                <w:sz w:val="20"/>
+                <w:szCs w:val="20"/>
+                <w:lang w:val="en-US" w:eastAsia="nl-BE"/>
+              </w:rPr>
+              <w:t>0</w:t>
+            </w:r>
+            <w:r>
+              <w:rPr>
+                <w:rFonts w:ascii="Courier New" w:eastAsia="Times New Roman" w:hAnsi="Courier New" w:cs="Courier New"/>
+                <w:color w:val="CC7832"/>
+                <w:sz w:val="20"/>
+                <w:szCs w:val="20"/>
+                <w:lang w:val="en-US" w:eastAsia="nl-BE"/>
+              </w:rPr>
+              <w:t xml:space="preserve">, </w:t>
+            </w:r>
+            <w:r>
+              <w:rPr>
+                <w:rFonts w:ascii="Courier New" w:eastAsia="Times New Roman" w:hAnsi="Courier New" w:cs="Courier New"/>
+                <w:color w:val="0000FF"/>
+                <w:sz w:val="20"/>
+                <w:szCs w:val="20"/>
+                <w:lang w:val="en-US" w:eastAsia="nl-BE"/>
+              </w:rPr>
+              <w:t>0</w:t>
+            </w:r>
+            <w:r>
+              <w:rPr>
+                <w:rFonts w:ascii="Courier New" w:eastAsia="Times New Roman" w:hAnsi="Courier New" w:cs="Courier New"/>
+                <w:color w:val="000000"/>
+                <w:sz w:val="20"/>
+                <w:szCs w:val="20"/>
+                <w:lang w:val="en-US" w:eastAsia="nl-BE"/>
+              </w:rPr>
+              <w:t>)</w:t>
+            </w:r>
+            <w:r>
+              <w:rPr>
+                <w:rFonts w:ascii="Courier New" w:eastAsia="Times New Roman" w:hAnsi="Courier New" w:cs="Courier New"/>
+                <w:color w:val="CC7832"/>
+                <w:sz w:val="20"/>
+                <w:szCs w:val="20"/>
+                <w:lang w:val="en-US" w:eastAsia="nl-BE"/>
+              </w:rPr>
+              <w:t>;</w:t>
+            </w:r>
+            <w:r>
+              <w:rPr>
+                <w:rFonts w:ascii="Courier New" w:eastAsia="Times New Roman" w:hAnsi="Courier New" w:cs="Courier New"/>
+                <w:color w:val="CC7832"/>
+                <w:sz w:val="20"/>
+                <w:szCs w:val="20"/>
+                <w:lang w:val="en-US" w:eastAsia="nl-BE"/>
+              </w:rPr>
+              <w:br/>
+              <w:t xml:space="preserve">            </w:t>
+            </w:r>
+            <w:r>
+              <w:rPr>
+                <w:rFonts w:ascii="Courier New" w:eastAsia="Times New Roman" w:hAnsi="Courier New" w:cs="Courier New"/>
+                <w:color w:val="660000"/>
+                <w:sz w:val="20"/>
+                <w:szCs w:val="20"/>
+                <w:lang w:val="en-US" w:eastAsia="nl-BE"/>
+              </w:rPr>
+              <w:t>$this</w:t>
+            </w:r>
+            <w:r>
+              <w:rPr>
+                <w:rFonts w:ascii="Courier New" w:eastAsia="Times New Roman" w:hAnsi="Courier New" w:cs="Courier New"/>
+                <w:color w:val="000000"/>
+                <w:sz w:val="20"/>
+                <w:szCs w:val="20"/>
+                <w:lang w:val="en-US" w:eastAsia="nl-BE"/>
+              </w:rPr>
+              <w:t>-&gt;</w:t>
+            </w:r>
+            <w:r>
+              <w:rPr>
+                <w:rFonts w:ascii="Courier New" w:eastAsia="Times New Roman" w:hAnsi="Courier New" w:cs="Courier New"/>
+                <w:b/>
+                <w:bCs/>
+                <w:color w:val="660E7A"/>
+                <w:sz w:val="20"/>
+                <w:szCs w:val="20"/>
+                <w:lang w:val="en-US" w:eastAsia="nl-BE"/>
+              </w:rPr>
+              <w:t>fpdf</w:t>
+            </w:r>
+            <w:r>
+              <w:rPr>
+                <w:rFonts w:ascii="Courier New" w:eastAsia="Times New Roman" w:hAnsi="Courier New" w:cs="Courier New"/>
+                <w:color w:val="000000"/>
+                <w:sz w:val="20"/>
+                <w:szCs w:val="20"/>
+                <w:lang w:val="en-US" w:eastAsia="nl-BE"/>
+              </w:rPr>
+              <w:t>-&gt;MultiCell(</w:t>
+            </w:r>
+            <w:r>
+              <w:rPr>
+                <w:rFonts w:ascii="Courier New" w:eastAsia="Times New Roman" w:hAnsi="Courier New" w:cs="Courier New"/>
+                <w:color w:val="0000FF"/>
+                <w:sz w:val="20"/>
+                <w:szCs w:val="20"/>
+                <w:lang w:val="en-US" w:eastAsia="nl-BE"/>
+              </w:rPr>
+              <w:t>0</w:t>
+            </w:r>
+            <w:r>
+              <w:rPr>
+                <w:rFonts w:ascii="Courier New" w:eastAsia="Times New Roman" w:hAnsi="Courier New" w:cs="Courier New"/>
+                <w:color w:val="CC7832"/>
+                <w:sz w:val="20"/>
+                <w:szCs w:val="20"/>
+                <w:lang w:val="en-US" w:eastAsia="nl-BE"/>
+              </w:rPr>
+              <w:t xml:space="preserve">, </w:t>
+            </w:r>
+            <w:r>
+              <w:rPr>
+                <w:rFonts w:ascii="Courier New" w:eastAsia="Times New Roman" w:hAnsi="Courier New" w:cs="Courier New"/>
+                <w:color w:val="0000FF"/>
+                <w:sz w:val="20"/>
+                <w:szCs w:val="20"/>
+                <w:lang w:val="en-US" w:eastAsia="nl-BE"/>
+              </w:rPr>
+              <w:t>5</w:t>
+            </w:r>
+            <w:r>
+              <w:rPr>
+                <w:rFonts w:ascii="Courier New" w:eastAsia="Times New Roman" w:hAnsi="Courier New" w:cs="Courier New"/>
+                <w:color w:val="CC7832"/>
+                <w:sz w:val="20"/>
+                <w:szCs w:val="20"/>
+                <w:lang w:val="en-US" w:eastAsia="nl-BE"/>
+              </w:rPr>
+              <w:t xml:space="preserve">, </w:t>
+            </w:r>
+            <w:r>
+              <w:rPr>
+                <w:rFonts w:ascii="Courier New" w:eastAsia="Times New Roman" w:hAnsi="Courier New" w:cs="Courier New"/>
+                <w:color w:val="660000"/>
+                <w:sz w:val="20"/>
+                <w:szCs w:val="20"/>
+                <w:lang w:val="en-US" w:eastAsia="nl-BE"/>
+              </w:rPr>
+              <w:t>$vraag</w:t>
+            </w:r>
+            <w:r>
+              <w:rPr>
+                <w:rFonts w:ascii="Courier New" w:eastAsia="Times New Roman" w:hAnsi="Courier New" w:cs="Courier New"/>
+                <w:color w:val="CC7832"/>
+                <w:sz w:val="20"/>
+                <w:szCs w:val="20"/>
+                <w:lang w:val="en-US" w:eastAsia="nl-BE"/>
+              </w:rPr>
+              <w:t xml:space="preserve">, </w:t>
+            </w:r>
+            <w:r>
+              <w:rPr>
+                <w:rFonts w:ascii="Courier New" w:eastAsia="Times New Roman" w:hAnsi="Courier New" w:cs="Courier New"/>
+                <w:color w:val="0000FF"/>
+                <w:sz w:val="20"/>
+                <w:szCs w:val="20"/>
+                <w:lang w:val="en-US" w:eastAsia="nl-BE"/>
+              </w:rPr>
+              <w:t>0</w:t>
+            </w:r>
+            <w:r>
+              <w:rPr>
+                <w:rFonts w:ascii="Courier New" w:eastAsia="Times New Roman" w:hAnsi="Courier New" w:cs="Courier New"/>
+                <w:color w:val="CC7832"/>
+                <w:sz w:val="20"/>
+                <w:szCs w:val="20"/>
+                <w:lang w:val="en-US" w:eastAsia="nl-BE"/>
+              </w:rPr>
+              <w:t xml:space="preserve">, </w:t>
+            </w:r>
+            <w:r>
+              <w:rPr>
+                <w:rFonts w:ascii="Courier New" w:eastAsia="Times New Roman" w:hAnsi="Courier New" w:cs="Courier New"/>
+                <w:color w:val="0000FF"/>
+                <w:sz w:val="20"/>
+                <w:szCs w:val="20"/>
+                <w:lang w:val="en-US" w:eastAsia="nl-BE"/>
+              </w:rPr>
+              <w:t>1</w:t>
+            </w:r>
+            <w:r>
+              <w:rPr>
+                <w:rFonts w:ascii="Courier New" w:eastAsia="Times New Roman" w:hAnsi="Courier New" w:cs="Courier New"/>
+                <w:color w:val="000000"/>
+                <w:sz w:val="20"/>
+                <w:szCs w:val="20"/>
+                <w:lang w:val="en-US" w:eastAsia="nl-BE"/>
+              </w:rPr>
+              <w:t>)</w:t>
+            </w:r>
+            <w:r>
+              <w:rPr>
+                <w:rFonts w:ascii="Courier New" w:eastAsia="Times New Roman" w:hAnsi="Courier New" w:cs="Courier New"/>
+                <w:color w:val="CC7832"/>
+                <w:sz w:val="20"/>
+                <w:szCs w:val="20"/>
+                <w:lang w:val="en-US" w:eastAsia="nl-BE"/>
+              </w:rPr>
+              <w:t>;</w:t>
+            </w:r>
+            <w:r>
+              <w:rPr>
+                <w:rFonts w:ascii="Courier New" w:eastAsia="Times New Roman" w:hAnsi="Courier New" w:cs="Courier New"/>
+                <w:color w:val="CC7832"/>
+                <w:sz w:val="20"/>
+                <w:szCs w:val="20"/>
+                <w:lang w:val="en-US" w:eastAsia="nl-BE"/>
+              </w:rPr>
+              <w:br/>
+              <w:t xml:space="preserve">            </w:t>
+            </w:r>
+            <w:r>
+              <w:rPr>
+                <w:rFonts w:ascii="Courier New" w:eastAsia="Times New Roman" w:hAnsi="Courier New" w:cs="Courier New"/>
+                <w:color w:val="660000"/>
+                <w:sz w:val="20"/>
+                <w:szCs w:val="20"/>
+                <w:lang w:val="en-US" w:eastAsia="nl-BE"/>
+              </w:rPr>
+              <w:t>$this</w:t>
+            </w:r>
+            <w:r>
+              <w:rPr>
+                <w:rFonts w:ascii="Courier New" w:eastAsia="Times New Roman" w:hAnsi="Courier New" w:cs="Courier New"/>
+                <w:color w:val="000000"/>
+                <w:sz w:val="20"/>
+                <w:szCs w:val="20"/>
+                <w:lang w:val="en-US" w:eastAsia="nl-BE"/>
+              </w:rPr>
+              <w:t>-&gt;</w:t>
+            </w:r>
+            <w:r>
+              <w:rPr>
+                <w:rFonts w:ascii="Courier New" w:eastAsia="Times New Roman" w:hAnsi="Courier New" w:cs="Courier New"/>
+                <w:b/>
+                <w:bCs/>
+                <w:color w:val="660E7A"/>
+                <w:sz w:val="20"/>
+                <w:szCs w:val="20"/>
+                <w:lang w:val="en-US" w:eastAsia="nl-BE"/>
+              </w:rPr>
+              <w:t>fpdf</w:t>
+            </w:r>
+            <w:r>
+              <w:rPr>
+                <w:rFonts w:ascii="Courier New" w:eastAsia="Times New Roman" w:hAnsi="Courier New" w:cs="Courier New"/>
+                <w:color w:val="000000"/>
+                <w:sz w:val="20"/>
+                <w:szCs w:val="20"/>
+                <w:lang w:val="en-US" w:eastAsia="nl-BE"/>
+              </w:rPr>
+              <w:t>-&gt;Ln(</w:t>
+            </w:r>
+            <w:r>
+              <w:rPr>
+                <w:rFonts w:ascii="Courier New" w:eastAsia="Times New Roman" w:hAnsi="Courier New" w:cs="Courier New"/>
+                <w:color w:val="0000FF"/>
+                <w:sz w:val="20"/>
+                <w:szCs w:val="20"/>
+                <w:lang w:val="en-US" w:eastAsia="nl-BE"/>
+              </w:rPr>
+              <w:t>0</w:t>
+            </w:r>
+            <w:r>
+              <w:rPr>
+                <w:rFonts w:ascii="Courier New" w:eastAsia="Times New Roman" w:hAnsi="Courier New" w:cs="Courier New"/>
+                <w:color w:val="000000"/>
+                <w:sz w:val="20"/>
+                <w:szCs w:val="20"/>
+                <w:lang w:val="en-US" w:eastAsia="nl-BE"/>
+              </w:rPr>
+              <w:t>)</w:t>
+            </w:r>
+            <w:r>
+              <w:rPr>
+                <w:rFonts w:ascii="Courier New" w:eastAsia="Times New Roman" w:hAnsi="Courier New" w:cs="Courier New"/>
+                <w:color w:val="CC7832"/>
+                <w:sz w:val="20"/>
+                <w:szCs w:val="20"/>
+                <w:lang w:val="en-US" w:eastAsia="nl-BE"/>
+              </w:rPr>
+              <w:t>;</w:t>
+            </w:r>
+            <w:r>
+              <w:rPr>
+                <w:rFonts w:ascii="Courier New" w:eastAsia="Times New Roman" w:hAnsi="Courier New" w:cs="Courier New"/>
+                <w:color w:val="CC7832"/>
+                <w:sz w:val="20"/>
+                <w:szCs w:val="20"/>
+                <w:lang w:val="en-US" w:eastAsia="nl-BE"/>
+              </w:rPr>
+              <w:br/>
+              <w:t xml:space="preserve">            </w:t>
+            </w:r>
+            <w:r>
+              <w:rPr>
+                <w:rFonts w:ascii="Courier New" w:eastAsia="Times New Roman" w:hAnsi="Courier New" w:cs="Courier New"/>
+                <w:color w:val="660000"/>
+                <w:sz w:val="20"/>
+                <w:szCs w:val="20"/>
+                <w:lang w:val="en-US" w:eastAsia="nl-BE"/>
+              </w:rPr>
+              <w:t>$this</w:t>
+            </w:r>
+            <w:r>
+              <w:rPr>
+                <w:rFonts w:ascii="Courier New" w:eastAsia="Times New Roman" w:hAnsi="Courier New" w:cs="Courier New"/>
+                <w:color w:val="000000"/>
+                <w:sz w:val="20"/>
+                <w:szCs w:val="20"/>
+                <w:lang w:val="en-US" w:eastAsia="nl-BE"/>
+              </w:rPr>
+              <w:t>-&gt;addTripleLine()</w:t>
+            </w:r>
+            <w:r>
+              <w:rPr>
+                <w:rFonts w:ascii="Courier New" w:eastAsia="Times New Roman" w:hAnsi="Courier New" w:cs="Courier New"/>
+                <w:color w:val="CC7832"/>
+                <w:sz w:val="20"/>
+                <w:szCs w:val="20"/>
+                <w:lang w:val="en-US" w:eastAsia="nl-BE"/>
+              </w:rPr>
+              <w:t>;</w:t>
+            </w:r>
+            <w:r>
+              <w:rPr>
+                <w:rFonts w:ascii="Courier New" w:eastAsia="Times New Roman" w:hAnsi="Courier New" w:cs="Courier New"/>
+                <w:color w:val="CC7832"/>
+                <w:sz w:val="20"/>
+                <w:szCs w:val="20"/>
+                <w:lang w:val="en-US" w:eastAsia="nl-BE"/>
+              </w:rPr>
+              <w:br/>
+              <w:t xml:space="preserve">            </w:t>
+            </w:r>
+            <w:r>
+              <w:rPr>
+                <w:rFonts w:ascii="Courier New" w:eastAsia="Times New Roman" w:hAnsi="Courier New" w:cs="Courier New"/>
+                <w:color w:val="660000"/>
+                <w:sz w:val="20"/>
+                <w:szCs w:val="20"/>
+                <w:lang w:val="en-US" w:eastAsia="nl-BE"/>
+              </w:rPr>
+              <w:t>$this</w:t>
+            </w:r>
+            <w:r>
+              <w:rPr>
+                <w:rFonts w:ascii="Courier New" w:eastAsia="Times New Roman" w:hAnsi="Courier New" w:cs="Courier New"/>
+                <w:color w:val="000000"/>
+                <w:sz w:val="20"/>
+                <w:szCs w:val="20"/>
+                <w:lang w:val="en-US" w:eastAsia="nl-BE"/>
+              </w:rPr>
+              <w:t>-&gt;</w:t>
+            </w:r>
+            <w:r>
+              <w:rPr>
+                <w:rFonts w:ascii="Courier New" w:eastAsia="Times New Roman" w:hAnsi="Courier New" w:cs="Courier New"/>
+                <w:b/>
+                <w:bCs/>
+                <w:color w:val="660E7A"/>
+                <w:sz w:val="20"/>
+                <w:szCs w:val="20"/>
+                <w:lang w:val="en-US" w:eastAsia="nl-BE"/>
+              </w:rPr>
+              <w:t>fpdf</w:t>
+            </w:r>
+            <w:r>
+              <w:rPr>
+                <w:rFonts w:ascii="Courier New" w:eastAsia="Times New Roman" w:hAnsi="Courier New" w:cs="Courier New"/>
+                <w:color w:val="000000"/>
+                <w:sz w:val="20"/>
+                <w:szCs w:val="20"/>
+                <w:lang w:val="en-US" w:eastAsia="nl-BE"/>
+              </w:rPr>
+              <w:t>-&gt;Ln(</w:t>
+            </w:r>
+            <w:r>
+              <w:rPr>
+                <w:rFonts w:ascii="Courier New" w:eastAsia="Times New Roman" w:hAnsi="Courier New" w:cs="Courier New"/>
+                <w:color w:val="0000FF"/>
+                <w:sz w:val="20"/>
+                <w:szCs w:val="20"/>
+                <w:lang w:val="en-US" w:eastAsia="nl-BE"/>
+              </w:rPr>
+              <w:t>5</w:t>
+            </w:r>
+            <w:r>
+              <w:rPr>
+                <w:rFonts w:ascii="Courier New" w:eastAsia="Times New Roman" w:hAnsi="Courier New" w:cs="Courier New"/>
+                <w:color w:val="000000"/>
+                <w:sz w:val="20"/>
+                <w:szCs w:val="20"/>
+                <w:lang w:val="en-US" w:eastAsia="nl-BE"/>
+              </w:rPr>
+              <w:t>)</w:t>
+            </w:r>
+            <w:r>
+              <w:rPr>
+                <w:rFonts w:ascii="Courier New" w:eastAsia="Times New Roman" w:hAnsi="Courier New" w:cs="Courier New"/>
+                <w:color w:val="CC7832"/>
+                <w:sz w:val="20"/>
+                <w:szCs w:val="20"/>
+                <w:lang w:val="en-US" w:eastAsia="nl-BE"/>
+              </w:rPr>
+              <w:t>;</w:t>
+            </w:r>
+            <w:r>
+              <w:rPr>
+                <w:rFonts w:ascii="Courier New" w:eastAsia="Times New Roman" w:hAnsi="Courier New" w:cs="Courier New"/>
+                <w:color w:val="CC7832"/>
+                <w:sz w:val="20"/>
+                <w:szCs w:val="20"/>
+                <w:lang w:val="en-US" w:eastAsia="nl-BE"/>
+              </w:rPr>
+              <w:br/>
+              <w:t xml:space="preserve">        </w:t>
+            </w:r>
+            <w:r>
+              <w:rPr>
+                <w:rFonts w:ascii="Courier New" w:eastAsia="Times New Roman" w:hAnsi="Courier New" w:cs="Courier New"/>
+                <w:color w:val="000000"/>
+                <w:sz w:val="20"/>
+                <w:szCs w:val="20"/>
+                <w:lang w:val="en-US" w:eastAsia="nl-BE"/>
+              </w:rPr>
+              <w:t>}</w:t>
+            </w:r>
+            <w:r>
+              <w:rPr>
+                <w:rFonts w:ascii="Courier New" w:eastAsia="Times New Roman" w:hAnsi="Courier New" w:cs="Courier New"/>
+                <w:color w:val="000000"/>
+                <w:sz w:val="20"/>
+                <w:szCs w:val="20"/>
+                <w:lang w:val="en-US" w:eastAsia="nl-BE"/>
+              </w:rPr>
+              <w:br/>
+              <w:t xml:space="preserve">        </w:t>
+            </w:r>
+            <w:r>
+              <w:rPr>
+                <w:rFonts w:ascii="Courier New" w:eastAsia="Times New Roman" w:hAnsi="Courier New" w:cs="Courier New"/>
+                <w:color w:val="660000"/>
+                <w:sz w:val="20"/>
+                <w:szCs w:val="20"/>
+                <w:lang w:val="en-US" w:eastAsia="nl-BE"/>
+              </w:rPr>
+              <w:t>$this</w:t>
+            </w:r>
+            <w:r>
+              <w:rPr>
+                <w:rFonts w:ascii="Courier New" w:eastAsia="Times New Roman" w:hAnsi="Courier New" w:cs="Courier New"/>
+                <w:color w:val="000000"/>
+                <w:sz w:val="20"/>
+                <w:szCs w:val="20"/>
+                <w:lang w:val="en-US" w:eastAsia="nl-BE"/>
+              </w:rPr>
+              <w:t>-&gt;</w:t>
+            </w:r>
+            <w:r>
+              <w:rPr>
+                <w:rFonts w:ascii="Courier New" w:eastAsia="Times New Roman" w:hAnsi="Courier New" w:cs="Courier New"/>
+                <w:b/>
+                <w:bCs/>
+                <w:color w:val="660E7A"/>
+                <w:sz w:val="20"/>
+                <w:szCs w:val="20"/>
+                <w:lang w:val="en-US" w:eastAsia="nl-BE"/>
+              </w:rPr>
+              <w:t>fpdf</w:t>
+            </w:r>
+            <w:r>
+              <w:rPr>
+                <w:rFonts w:ascii="Courier New" w:eastAsia="Times New Roman" w:hAnsi="Courier New" w:cs="Courier New"/>
+                <w:color w:val="000000"/>
+                <w:sz w:val="20"/>
+                <w:szCs w:val="20"/>
+                <w:lang w:val="en-US" w:eastAsia="nl-BE"/>
+              </w:rPr>
+              <w:t>-&gt;Ln(</w:t>
+            </w:r>
+            <w:r>
+              <w:rPr>
+                <w:rFonts w:ascii="Courier New" w:eastAsia="Times New Roman" w:hAnsi="Courier New" w:cs="Courier New"/>
+                <w:color w:val="0000FF"/>
+                <w:sz w:val="20"/>
+                <w:szCs w:val="20"/>
+                <w:lang w:val="en-US" w:eastAsia="nl-BE"/>
+              </w:rPr>
+              <w:t>0</w:t>
+            </w:r>
+            <w:r>
+              <w:rPr>
+                <w:rFonts w:ascii="Courier New" w:eastAsia="Times New Roman" w:hAnsi="Courier New" w:cs="Courier New"/>
+                <w:color w:val="000000"/>
+                <w:sz w:val="20"/>
+                <w:szCs w:val="20"/>
+                <w:lang w:val="en-US" w:eastAsia="nl-BE"/>
+              </w:rPr>
+              <w:t>)</w:t>
+            </w:r>
+            <w:r>
+              <w:rPr>
+                <w:rFonts w:ascii="Courier New" w:eastAsia="Times New Roman" w:hAnsi="Courier New" w:cs="Courier New"/>
+                <w:color w:val="CC7832"/>
+                <w:sz w:val="20"/>
+                <w:szCs w:val="20"/>
+                <w:lang w:val="en-US" w:eastAsia="nl-BE"/>
+              </w:rPr>
+              <w:t>;</w:t>
+            </w:r>
+            <w:r>
+              <w:rPr>
+                <w:rFonts w:ascii="Courier New" w:eastAsia="Times New Roman" w:hAnsi="Courier New" w:cs="Courier New"/>
+                <w:color w:val="CC7832"/>
+                <w:sz w:val="20"/>
+                <w:szCs w:val="20"/>
+                <w:lang w:val="en-US" w:eastAsia="nl-BE"/>
+              </w:rPr>
+              <w:br/>
+              <w:t xml:space="preserve">    </w:t>
+            </w:r>
+            <w:r>
+              <w:rPr>
+                <w:rFonts w:ascii="Courier New" w:eastAsia="Times New Roman" w:hAnsi="Courier New" w:cs="Courier New"/>
+                <w:color w:val="000000"/>
+                <w:sz w:val="20"/>
+                <w:szCs w:val="20"/>
+                <w:lang w:val="en-US" w:eastAsia="nl-BE"/>
+              </w:rPr>
+              <w:t>}</w:t>
+            </w:r>
+            <w:r>
+              <w:rPr>
+                <w:rFonts w:ascii="Courier New" w:eastAsia="Times New Roman" w:hAnsi="Courier New" w:cs="Courier New"/>
+                <w:color w:val="000000"/>
+                <w:sz w:val="20"/>
+                <w:szCs w:val="20"/>
+                <w:lang w:val="en-US" w:eastAsia="nl-BE"/>
+              </w:rPr>
+              <w:br/>
+              <w:t xml:space="preserve">    </w:t>
+            </w:r>
+            <w:r>
+              <w:rPr>
+                <w:rFonts w:ascii="Courier New" w:eastAsia="Times New Roman" w:hAnsi="Courier New" w:cs="Courier New"/>
+                <w:color w:val="660000"/>
+                <w:sz w:val="20"/>
+                <w:szCs w:val="20"/>
+                <w:lang w:val="en-US" w:eastAsia="nl-BE"/>
+              </w:rPr>
+              <w:t xml:space="preserve">$t </w:t>
+            </w:r>
+            <w:r>
+              <w:rPr>
+                <w:rFonts w:ascii="Courier New" w:eastAsia="Times New Roman" w:hAnsi="Courier New" w:cs="Courier New"/>
+                <w:color w:val="000000"/>
+                <w:sz w:val="20"/>
+                <w:szCs w:val="20"/>
+                <w:lang w:val="en-US" w:eastAsia="nl-BE"/>
+              </w:rPr>
+              <w:t xml:space="preserve">= </w:t>
+            </w:r>
+            <w:r>
+              <w:rPr>
+                <w:rFonts w:ascii="Courier New" w:eastAsia="Times New Roman" w:hAnsi="Courier New" w:cs="Courier New"/>
+                <w:i/>
+                <w:iCs/>
+                <w:color w:val="000000"/>
+                <w:sz w:val="20"/>
+                <w:szCs w:val="20"/>
+                <w:lang w:val="en-US" w:eastAsia="nl-BE"/>
+              </w:rPr>
+              <w:t>time</w:t>
+            </w:r>
+            <w:r>
+              <w:rPr>
+                <w:rFonts w:ascii="Courier New" w:eastAsia="Times New Roman" w:hAnsi="Courier New" w:cs="Courier New"/>
+                <w:color w:val="000000"/>
+                <w:sz w:val="20"/>
+                <w:szCs w:val="20"/>
+                <w:lang w:val="en-US" w:eastAsia="nl-BE"/>
+              </w:rPr>
+              <w:t>()</w:t>
+            </w:r>
+            <w:r>
+              <w:rPr>
+                <w:rFonts w:ascii="Courier New" w:eastAsia="Times New Roman" w:hAnsi="Courier New" w:cs="Courier New"/>
+                <w:color w:val="CC7832"/>
+                <w:sz w:val="20"/>
+                <w:szCs w:val="20"/>
+                <w:lang w:val="en-US" w:eastAsia="nl-BE"/>
+              </w:rPr>
+              <w:t>;</w:t>
+            </w:r>
+            <w:r>
+              <w:rPr>
+                <w:rFonts w:ascii="Courier New" w:eastAsia="Times New Roman" w:hAnsi="Courier New" w:cs="Courier New"/>
+                <w:color w:val="CC7832"/>
+                <w:sz w:val="20"/>
+                <w:szCs w:val="20"/>
+                <w:lang w:val="en-US" w:eastAsia="nl-BE"/>
+              </w:rPr>
+              <w:br/>
+              <w:t xml:space="preserve">    </w:t>
+            </w:r>
+            <w:r>
+              <w:rPr>
+                <w:rFonts w:ascii="Courier New" w:eastAsia="Times New Roman" w:hAnsi="Courier New" w:cs="Courier New"/>
+                <w:color w:val="660000"/>
+                <w:sz w:val="20"/>
+                <w:szCs w:val="20"/>
+                <w:lang w:val="en-US" w:eastAsia="nl-BE"/>
+              </w:rPr>
+              <w:t>$this</w:t>
+            </w:r>
+            <w:r>
+              <w:rPr>
+                <w:rFonts w:ascii="Courier New" w:eastAsia="Times New Roman" w:hAnsi="Courier New" w:cs="Courier New"/>
+                <w:color w:val="000000"/>
+                <w:sz w:val="20"/>
+                <w:szCs w:val="20"/>
+                <w:lang w:val="en-US" w:eastAsia="nl-BE"/>
+              </w:rPr>
+              <w:t>-&gt;</w:t>
+            </w:r>
+            <w:r>
+              <w:rPr>
+                <w:rFonts w:ascii="Courier New" w:eastAsia="Times New Roman" w:hAnsi="Courier New" w:cs="Courier New"/>
+                <w:b/>
+                <w:bCs/>
+                <w:color w:val="660E7A"/>
+                <w:sz w:val="20"/>
+                <w:szCs w:val="20"/>
+                <w:lang w:val="en-US" w:eastAsia="nl-BE"/>
+              </w:rPr>
+              <w:t xml:space="preserve">name </w:t>
+            </w:r>
+            <w:r>
+              <w:rPr>
+                <w:rFonts w:ascii="Courier New" w:eastAsia="Times New Roman" w:hAnsi="Courier New" w:cs="Courier New"/>
+                <w:color w:val="000000"/>
+                <w:sz w:val="20"/>
+                <w:szCs w:val="20"/>
+                <w:lang w:val="en-US" w:eastAsia="nl-BE"/>
+              </w:rPr>
+              <w:t xml:space="preserve">= </w:t>
+            </w:r>
+            <w:r>
+              <w:rPr>
+                <w:rFonts w:ascii="Courier New" w:eastAsia="Times New Roman" w:hAnsi="Courier New" w:cs="Courier New"/>
+                <w:b/>
+                <w:bCs/>
+                <w:color w:val="008000"/>
+                <w:sz w:val="20"/>
+                <w:szCs w:val="20"/>
+                <w:lang w:val="en-US" w:eastAsia="nl-BE"/>
+              </w:rPr>
+              <w:t xml:space="preserve">'Interview_' </w:t>
+            </w:r>
+            <w:r>
+              <w:rPr>
+                <w:rFonts w:ascii="Courier New" w:eastAsia="Times New Roman" w:hAnsi="Courier New" w:cs="Courier New"/>
+                <w:color w:val="000000"/>
+                <w:sz w:val="20"/>
+                <w:szCs w:val="20"/>
+                <w:lang w:val="en-US" w:eastAsia="nl-BE"/>
+              </w:rPr>
+              <w:t xml:space="preserve">. </w:t>
+            </w:r>
+            <w:r>
+              <w:rPr>
+                <w:rFonts w:ascii="Courier New" w:eastAsia="Times New Roman" w:hAnsi="Courier New" w:cs="Courier New"/>
+                <w:i/>
+                <w:iCs/>
+                <w:color w:val="000000"/>
+                <w:sz w:val="20"/>
+                <w:szCs w:val="20"/>
+                <w:lang w:val="en-US" w:eastAsia="nl-BE"/>
+              </w:rPr>
+              <w:t>date</w:t>
+            </w:r>
+            <w:r>
+              <w:rPr>
+                <w:rFonts w:ascii="Courier New" w:eastAsia="Times New Roman" w:hAnsi="Courier New" w:cs="Courier New"/>
+                <w:color w:val="000000"/>
+                <w:sz w:val="20"/>
+                <w:szCs w:val="20"/>
+                <w:lang w:val="en-US" w:eastAsia="nl-BE"/>
+              </w:rPr>
+              <w:t>(</w:t>
+            </w:r>
+            <w:r>
+              <w:rPr>
+                <w:rFonts w:ascii="Courier New" w:eastAsia="Times New Roman" w:hAnsi="Courier New" w:cs="Courier New"/>
+                <w:b/>
+                <w:bCs/>
+                <w:color w:val="008000"/>
+                <w:sz w:val="20"/>
+                <w:szCs w:val="20"/>
+                <w:lang w:val="en-US" w:eastAsia="nl-BE"/>
+              </w:rPr>
+              <w:t>'Y-m-d_H-i-s'</w:t>
+            </w:r>
+            <w:r>
+              <w:rPr>
+                <w:rFonts w:ascii="Courier New" w:eastAsia="Times New Roman" w:hAnsi="Courier New" w:cs="Courier New"/>
+                <w:color w:val="CC7832"/>
+                <w:sz w:val="20"/>
+                <w:szCs w:val="20"/>
+                <w:lang w:val="en-US" w:eastAsia="nl-BE"/>
+              </w:rPr>
+              <w:t xml:space="preserve">, </w:t>
+            </w:r>
+            <w:r>
+              <w:rPr>
+                <w:rFonts w:ascii="Courier New" w:eastAsia="Times New Roman" w:hAnsi="Courier New" w:cs="Courier New"/>
+                <w:color w:val="660000"/>
+                <w:sz w:val="20"/>
+                <w:szCs w:val="20"/>
+                <w:lang w:val="en-US" w:eastAsia="nl-BE"/>
+              </w:rPr>
+              <w:t>$t</w:t>
+            </w:r>
+            <w:r>
+              <w:rPr>
+                <w:rFonts w:ascii="Courier New" w:eastAsia="Times New Roman" w:hAnsi="Courier New" w:cs="Courier New"/>
+                <w:color w:val="000000"/>
+                <w:sz w:val="20"/>
+                <w:szCs w:val="20"/>
+                <w:lang w:val="en-US" w:eastAsia="nl-BE"/>
+              </w:rPr>
+              <w:t xml:space="preserve">) . </w:t>
+            </w:r>
+            <w:r>
+              <w:rPr>
+                <w:rFonts w:ascii="Courier New" w:eastAsia="Times New Roman" w:hAnsi="Courier New" w:cs="Courier New"/>
+                <w:b/>
+                <w:bCs/>
+                <w:color w:val="008000"/>
+                <w:sz w:val="20"/>
+                <w:szCs w:val="20"/>
+                <w:lang w:val="en-US" w:eastAsia="nl-BE"/>
+              </w:rPr>
+              <w:t>'.pdf'</w:t>
+            </w:r>
+            <w:r>
+              <w:rPr>
+                <w:rFonts w:ascii="Courier New" w:eastAsia="Times New Roman" w:hAnsi="Courier New" w:cs="Courier New"/>
+                <w:color w:val="CC7832"/>
+                <w:sz w:val="20"/>
+                <w:szCs w:val="20"/>
+                <w:lang w:val="en-US" w:eastAsia="nl-BE"/>
+              </w:rPr>
+              <w:t>;</w:t>
+            </w:r>
+            <w:r>
+              <w:rPr>
+                <w:rFonts w:ascii="Courier New" w:eastAsia="Times New Roman" w:hAnsi="Courier New" w:cs="Courier New"/>
+                <w:color w:val="CC7832"/>
+                <w:sz w:val="20"/>
+                <w:szCs w:val="20"/>
+                <w:lang w:val="en-US" w:eastAsia="nl-BE"/>
+              </w:rPr>
+              <w:br/>
+            </w:r>
+            <w:r>
+              <w:rPr>
+                <w:rFonts w:ascii="Courier New" w:eastAsia="Times New Roman" w:hAnsi="Courier New" w:cs="Courier New"/>
+                <w:color w:val="000000"/>
+                <w:sz w:val="20"/>
+                <w:szCs w:val="20"/>
+                <w:lang w:val="en-US" w:eastAsia="nl-BE"/>
+              </w:rPr>
+              <w:t>}</w:t>
+            </w:r>
+          </w:p>
+        </w:tc>
+      </w:tr>
+    </w:tbl>
+    <w:p>
+      <w:pPr>
+        <w:pStyle w:val="Caption"/>
+      </w:pPr>
+      <w:r>
+        <w:t xml:space="preserve">Table </w:t>
+      </w:r>
+      <w:r>
+        <w:fldChar w:fldCharType="begin"/>
+      </w:r>
+      <w:r>
+        <w:instrText xml:space="preserve"> SEQ Table \* ARABIC </w:instrText>
+      </w:r>
+      <w:r>
+        <w:fldChar w:fldCharType="separate"/>
+      </w:r>
+      <w:r>
+        <w:rPr>
+          <w:noProof/>
+        </w:rPr>
+        <w:t>3</w:t>
+      </w:r>
+      <w:r>
+        <w:rPr>
+          <w:noProof/>
+        </w:rPr>
+        <w:fldChar w:fldCharType="end"/>
+      </w:r>
     </w:p>
     <w:p/>
     <w:p/>
@@ -32988,14 +35188,27 @@
       <w:r>
         <w:t xml:space="preserve">Table </w:t>
       </w:r>
-      <w:fldSimple w:instr=" SEQ Table \* ARABIC ">
-        <w:r>
-          <w:rPr>
-            <w:noProof/>
-          </w:rPr>
-          <w:t>6</w:t>
-        </w:r>
-      </w:fldSimple>
+      <w:r>
+        <w:fldChar w:fldCharType="begin"/>
+      </w:r>
+      <w:r>
+        <w:instrText xml:space="preserve"> SEQ Table \* ARABIC </w:instrText>
+      </w:r>
+      <w:r>
+        <w:fldChar w:fldCharType="separate"/>
+      </w:r>
+      <w:r>
+        <w:rPr>
+          <w:noProof/>
+        </w:rPr>
+        <w:t>6</w:t>
+      </w:r>
+      <w:r>
+        <w:rPr>
+          <w:noProof/>
+        </w:rPr>
+        <w:fldChar w:fldCharType="end"/>
+      </w:r>
     </w:p>
     <w:p>
       <w:pPr>
@@ -35684,14 +37897,27 @@
         <w:lastRenderedPageBreak/>
         <w:t xml:space="preserve">Table </w:t>
       </w:r>
-      <w:fldSimple w:instr=" SEQ Table \* ARABIC ">
-        <w:r>
-          <w:rPr>
-            <w:noProof/>
-          </w:rPr>
-          <w:t>8</w:t>
-        </w:r>
-      </w:fldSimple>
+      <w:r>
+        <w:fldChar w:fldCharType="begin"/>
+      </w:r>
+      <w:r>
+        <w:instrText xml:space="preserve"> SEQ Table \* ARABIC </w:instrText>
+      </w:r>
+      <w:r>
+        <w:fldChar w:fldCharType="separate"/>
+      </w:r>
+      <w:r>
+        <w:rPr>
+          <w:noProof/>
+        </w:rPr>
+        <w:t>8</w:t>
+      </w:r>
+      <w:r>
+        <w:rPr>
+          <w:noProof/>
+        </w:rPr>
+        <w:fldChar w:fldCharType="end"/>
+      </w:r>
     </w:p>
     <w:p>
       <w:pPr>
@@ -36544,14 +38770,27 @@
       <w:r>
         <w:t xml:space="preserve">Table </w:t>
       </w:r>
-      <w:fldSimple w:instr=" SEQ Table \* ARABIC ">
-        <w:r>
-          <w:rPr>
-            <w:noProof/>
-          </w:rPr>
-          <w:t>9</w:t>
-        </w:r>
-      </w:fldSimple>
+      <w:r>
+        <w:fldChar w:fldCharType="begin"/>
+      </w:r>
+      <w:r>
+        <w:instrText xml:space="preserve"> SEQ Table \* ARABIC </w:instrText>
+      </w:r>
+      <w:r>
+        <w:fldChar w:fldCharType="separate"/>
+      </w:r>
+      <w:r>
+        <w:rPr>
+          <w:noProof/>
+        </w:rPr>
+        <w:t>9</w:t>
+      </w:r>
+      <w:r>
+        <w:rPr>
+          <w:noProof/>
+        </w:rPr>
+        <w:fldChar w:fldCharType="end"/>
+      </w:r>
     </w:p>
     <w:p>
       <w:pPr>
@@ -39536,7 +41775,7 @@
 </file>
 
 <file path=customXml/itemProps1.xml><?xml version="1.0" encoding="utf-8"?>
-<ds:datastoreItem xmlns:ds="http://schemas.openxmlformats.org/officeDocument/2006/customXml" ds:itemID="{F20995E3-9267-41C0-AC51-B8346FE96980}">
+<ds:datastoreItem xmlns:ds="http://schemas.openxmlformats.org/officeDocument/2006/customXml" ds:itemID="{78FB85F8-2A19-44AC-BC04-3DFD364BFF2E}">
   <ds:schemaRefs>
     <ds:schemaRef ds:uri="http://schemas.openxmlformats.org/officeDocument/2006/bibliography"/>
   </ds:schemaRefs>

--- a/ProjectDossier/Projectdossier.docx
+++ b/ProjectDossier/Projectdossier.docx
@@ -6737,27 +6737,14 @@
       <w:r>
         <w:t xml:space="preserve">Figuur </w:t>
       </w:r>
-      <w:r>
-        <w:fldChar w:fldCharType="begin"/>
-      </w:r>
-      <w:r>
-        <w:instrText xml:space="preserve"> SEQ Figuur \* ARABIC </w:instrText>
-      </w:r>
-      <w:r>
-        <w:fldChar w:fldCharType="separate"/>
-      </w:r>
-      <w:r>
-        <w:rPr>
-          <w:noProof/>
-        </w:rPr>
-        <w:t>1</w:t>
-      </w:r>
-      <w:r>
-        <w:rPr>
-          <w:noProof/>
-        </w:rPr>
-        <w:fldChar w:fldCharType="end"/>
-      </w:r>
+      <w:fldSimple w:instr=" SEQ Figuur \* ARABIC ">
+        <w:r>
+          <w:rPr>
+            <w:noProof/>
+          </w:rPr>
+          <w:t>1</w:t>
+        </w:r>
+      </w:fldSimple>
       <w:r>
         <w:t>: ERD</w:t>
       </w:r>
@@ -7423,27 +7410,14 @@
       <w:r>
         <w:t xml:space="preserve">Figuur </w:t>
       </w:r>
-      <w:r>
-        <w:fldChar w:fldCharType="begin"/>
-      </w:r>
-      <w:r>
-        <w:instrText xml:space="preserve"> SEQ Figuur \* ARABIC </w:instrText>
-      </w:r>
-      <w:r>
-        <w:fldChar w:fldCharType="separate"/>
-      </w:r>
-      <w:r>
-        <w:rPr>
-          <w:noProof/>
-        </w:rPr>
-        <w:t>2</w:t>
-      </w:r>
-      <w:r>
-        <w:rPr>
-          <w:noProof/>
-        </w:rPr>
-        <w:fldChar w:fldCharType="end"/>
-      </w:r>
+      <w:fldSimple w:instr=" SEQ Figuur \* ARABIC ">
+        <w:r>
+          <w:rPr>
+            <w:noProof/>
+          </w:rPr>
+          <w:t>2</w:t>
+        </w:r>
+      </w:fldSimple>
       <w:r>
         <w:t>: Use case Maken van een pdf na het selecteren van een functie</w:t>
       </w:r>
@@ -8154,27 +8128,14 @@
       <w:r>
         <w:t xml:space="preserve">Figuur </w:t>
       </w:r>
-      <w:r>
-        <w:fldChar w:fldCharType="begin"/>
-      </w:r>
-      <w:r>
-        <w:instrText xml:space="preserve"> SEQ Figuur \* ARABIC </w:instrText>
-      </w:r>
-      <w:r>
-        <w:fldChar w:fldCharType="separate"/>
-      </w:r>
-      <w:r>
-        <w:rPr>
-          <w:noProof/>
-        </w:rPr>
-        <w:t>3</w:t>
-      </w:r>
-      <w:r>
-        <w:rPr>
-          <w:noProof/>
-        </w:rPr>
-        <w:fldChar w:fldCharType="end"/>
-      </w:r>
+      <w:fldSimple w:instr=" SEQ Figuur \* ARABIC ">
+        <w:r>
+          <w:rPr>
+            <w:noProof/>
+          </w:rPr>
+          <w:t>3</w:t>
+        </w:r>
+      </w:fldSimple>
       <w:r>
         <w:t>: Use case Een nieuwe vraag toevoegen</w:t>
       </w:r>
@@ -8448,27 +8409,14 @@
       <w:r>
         <w:t xml:space="preserve">Figuur </w:t>
       </w:r>
-      <w:r>
-        <w:fldChar w:fldCharType="begin"/>
-      </w:r>
-      <w:r>
-        <w:instrText xml:space="preserve"> SEQ Figuur \* ARABIC </w:instrText>
-      </w:r>
-      <w:r>
-        <w:fldChar w:fldCharType="separate"/>
-      </w:r>
-      <w:r>
-        <w:rPr>
-          <w:noProof/>
-        </w:rPr>
-        <w:t>4</w:t>
-      </w:r>
-      <w:r>
-        <w:rPr>
-          <w:noProof/>
-        </w:rPr>
-        <w:fldChar w:fldCharType="end"/>
-      </w:r>
+      <w:fldSimple w:instr=" SEQ Figuur \* ARABIC ">
+        <w:r>
+          <w:rPr>
+            <w:noProof/>
+          </w:rPr>
+          <w:t>4</w:t>
+        </w:r>
+      </w:fldSimple>
       <w:r>
         <w:t>: Mappenstructuur</w:t>
       </w:r>
@@ -9039,27 +8987,14 @@
       <w:r>
         <w:t xml:space="preserve">Figuur </w:t>
       </w:r>
-      <w:r>
-        <w:fldChar w:fldCharType="begin"/>
-      </w:r>
-      <w:r>
-        <w:instrText xml:space="preserve"> SEQ Figuur \* ARABIC </w:instrText>
-      </w:r>
-      <w:r>
-        <w:fldChar w:fldCharType="separate"/>
-      </w:r>
-      <w:r>
-        <w:rPr>
-          <w:noProof/>
-        </w:rPr>
-        <w:t>5</w:t>
-      </w:r>
-      <w:r>
-        <w:rPr>
-          <w:noProof/>
-        </w:rPr>
-        <w:fldChar w:fldCharType="end"/>
-      </w:r>
+      <w:fldSimple w:instr=" SEQ Figuur \* ARABIC ">
+        <w:r>
+          <w:rPr>
+            <w:noProof/>
+          </w:rPr>
+          <w:t>5</w:t>
+        </w:r>
+      </w:fldSimple>
       <w:r>
         <w:t>: aanpassing aan autoload</w:t>
       </w:r>
@@ -9998,27 +9933,14 @@
       <w:r>
         <w:t xml:space="preserve">Figuur </w:t>
       </w:r>
-      <w:r>
-        <w:fldChar w:fldCharType="begin"/>
-      </w:r>
-      <w:r>
-        <w:instrText xml:space="preserve"> SEQ Figuur \* ARABIC </w:instrText>
-      </w:r>
-      <w:r>
-        <w:fldChar w:fldCharType="separate"/>
-      </w:r>
-      <w:r>
-        <w:rPr>
-          <w:noProof/>
-        </w:rPr>
-        <w:t>6</w:t>
-      </w:r>
-      <w:r>
-        <w:rPr>
-          <w:noProof/>
-        </w:rPr>
-        <w:fldChar w:fldCharType="end"/>
-      </w:r>
+      <w:fldSimple w:instr=" SEQ Figuur \* ARABIC ">
+        <w:r>
+          <w:rPr>
+            <w:noProof/>
+          </w:rPr>
+          <w:t>6</w:t>
+        </w:r>
+      </w:fldSimple>
       <w:r>
         <w:t xml:space="preserve">: </w:t>
       </w:r>
@@ -26066,27 +25988,14 @@
       <w:r>
         <w:t xml:space="preserve">Table </w:t>
       </w:r>
-      <w:r>
-        <w:fldChar w:fldCharType="begin"/>
-      </w:r>
-      <w:r>
-        <w:instrText xml:space="preserve"> SEQ Table \* ARABIC </w:instrText>
-      </w:r>
-      <w:r>
-        <w:fldChar w:fldCharType="separate"/>
-      </w:r>
-      <w:r>
-        <w:rPr>
-          <w:noProof/>
-        </w:rPr>
-        <w:t>1</w:t>
-      </w:r>
-      <w:r>
-        <w:rPr>
-          <w:noProof/>
-        </w:rPr>
-        <w:fldChar w:fldCharType="end"/>
-      </w:r>
+      <w:fldSimple w:instr=" SEQ Table \* ARABIC ">
+        <w:r>
+          <w:rPr>
+            <w:noProof/>
+          </w:rPr>
+          <w:t>1</w:t>
+        </w:r>
+      </w:fldSimple>
     </w:p>
     <w:p>
       <w:r>
@@ -26481,27 +26390,14 @@
       <w:r>
         <w:t xml:space="preserve">Table </w:t>
       </w:r>
-      <w:r>
-        <w:fldChar w:fldCharType="begin"/>
-      </w:r>
-      <w:r>
-        <w:instrText xml:space="preserve"> SEQ Table \* ARABIC </w:instrText>
-      </w:r>
-      <w:r>
-        <w:fldChar w:fldCharType="separate"/>
-      </w:r>
-      <w:r>
-        <w:rPr>
-          <w:noProof/>
-        </w:rPr>
-        <w:t>2</w:t>
-      </w:r>
-      <w:r>
-        <w:rPr>
-          <w:noProof/>
-        </w:rPr>
-        <w:fldChar w:fldCharType="end"/>
-      </w:r>
+      <w:fldSimple w:instr=" SEQ Table \* ARABIC ">
+        <w:r>
+          <w:rPr>
+            <w:noProof/>
+          </w:rPr>
+          <w:t>2</w:t>
+        </w:r>
+      </w:fldSimple>
     </w:p>
     <w:p>
       <w:pPr>
@@ -27353,27 +27249,14 @@
       <w:r>
         <w:t xml:space="preserve">Table </w:t>
       </w:r>
-      <w:r>
-        <w:fldChar w:fldCharType="begin"/>
-      </w:r>
-      <w:r>
-        <w:instrText xml:space="preserve"> SEQ Table \* ARABIC </w:instrText>
-      </w:r>
-      <w:r>
-        <w:fldChar w:fldCharType="separate"/>
-      </w:r>
-      <w:r>
-        <w:rPr>
-          <w:noProof/>
-        </w:rPr>
-        <w:t>3</w:t>
-      </w:r>
-      <w:r>
-        <w:rPr>
-          <w:noProof/>
-        </w:rPr>
-        <w:fldChar w:fldCharType="end"/>
-      </w:r>
+      <w:fldSimple w:instr=" SEQ Table \* ARABIC ">
+        <w:r>
+          <w:rPr>
+            <w:noProof/>
+          </w:rPr>
+          <w:t>3</w:t>
+        </w:r>
+      </w:fldSimple>
     </w:p>
     <w:p>
       <w:r>
@@ -28780,27 +28663,14 @@
       <w:r>
         <w:t xml:space="preserve">Table </w:t>
       </w:r>
-      <w:r>
-        <w:fldChar w:fldCharType="begin"/>
-      </w:r>
-      <w:r>
-        <w:instrText xml:space="preserve"> SEQ Table \* ARABIC </w:instrText>
-      </w:r>
-      <w:r>
-        <w:fldChar w:fldCharType="separate"/>
-      </w:r>
-      <w:r>
-        <w:rPr>
-          <w:noProof/>
-        </w:rPr>
-        <w:t>4</w:t>
-      </w:r>
-      <w:r>
-        <w:rPr>
-          <w:noProof/>
-        </w:rPr>
-        <w:fldChar w:fldCharType="end"/>
-      </w:r>
+      <w:fldSimple w:instr=" SEQ Table \* ARABIC ">
+        <w:r>
+          <w:rPr>
+            <w:noProof/>
+          </w:rPr>
+          <w:t>4</w:t>
+        </w:r>
+      </w:fldSimple>
     </w:p>
     <w:p>
       <w:pPr>
@@ -29724,27 +29594,14 @@
       <w:r>
         <w:t xml:space="preserve">Table </w:t>
       </w:r>
-      <w:r>
-        <w:fldChar w:fldCharType="begin"/>
-      </w:r>
-      <w:r>
-        <w:instrText xml:space="preserve"> SEQ Table \* ARABIC </w:instrText>
-      </w:r>
-      <w:r>
-        <w:fldChar w:fldCharType="separate"/>
-      </w:r>
-      <w:r>
-        <w:rPr>
-          <w:noProof/>
-        </w:rPr>
-        <w:t>5</w:t>
-      </w:r>
-      <w:r>
-        <w:rPr>
-          <w:noProof/>
-        </w:rPr>
-        <w:fldChar w:fldCharType="end"/>
-      </w:r>
+      <w:fldSimple w:instr=" SEQ Table \* ARABIC ">
+        <w:r>
+          <w:rPr>
+            <w:noProof/>
+          </w:rPr>
+          <w:t>5</w:t>
+        </w:r>
+      </w:fldSimple>
     </w:p>
     <w:p>
       <w:r>
@@ -30612,27 +30469,14 @@
       <w:r>
         <w:t xml:space="preserve">Table </w:t>
       </w:r>
-      <w:r>
-        <w:fldChar w:fldCharType="begin"/>
-      </w:r>
-      <w:r>
-        <w:instrText xml:space="preserve"> SEQ Table \* ARABIC </w:instrText>
-      </w:r>
-      <w:r>
-        <w:fldChar w:fldCharType="separate"/>
-      </w:r>
-      <w:r>
-        <w:rPr>
-          <w:noProof/>
-        </w:rPr>
-        <w:t>3</w:t>
-      </w:r>
-      <w:r>
-        <w:rPr>
-          <w:noProof/>
-        </w:rPr>
-        <w:fldChar w:fldCharType="end"/>
-      </w:r>
+      <w:fldSimple w:instr=" SEQ Table \* ARABIC ">
+        <w:r>
+          <w:rPr>
+            <w:noProof/>
+          </w:rPr>
+          <w:t>3</w:t>
+        </w:r>
+      </w:fldSimple>
       <w:bookmarkStart w:id="65" w:name="_Toc421612661"/>
       <w:bookmarkEnd w:id="65"/>
     </w:p>
@@ -31285,27 +31129,14 @@
       <w:r>
         <w:t xml:space="preserve">Table </w:t>
       </w:r>
-      <w:r>
-        <w:fldChar w:fldCharType="begin"/>
-      </w:r>
-      <w:r>
-        <w:instrText xml:space="preserve"> SEQ Table \* ARABIC </w:instrText>
-      </w:r>
-      <w:r>
-        <w:fldChar w:fldCharType="separate"/>
-      </w:r>
-      <w:r>
-        <w:rPr>
-          <w:noProof/>
-        </w:rPr>
-        <w:t>3</w:t>
-      </w:r>
-      <w:r>
-        <w:rPr>
-          <w:noProof/>
-        </w:rPr>
-        <w:fldChar w:fldCharType="end"/>
-      </w:r>
+      <w:fldSimple w:instr=" SEQ Table \* ARABIC ">
+        <w:r>
+          <w:rPr>
+            <w:noProof/>
+          </w:rPr>
+          <w:t>3</w:t>
+        </w:r>
+      </w:fldSimple>
     </w:p>
     <w:p>
       <w:pPr>
@@ -31606,27 +31437,14 @@
       <w:r>
         <w:t xml:space="preserve">Table </w:t>
       </w:r>
-      <w:r>
-        <w:fldChar w:fldCharType="begin"/>
-      </w:r>
-      <w:r>
-        <w:instrText xml:space="preserve"> SEQ Table \* ARABIC </w:instrText>
-      </w:r>
-      <w:r>
-        <w:fldChar w:fldCharType="separate"/>
-      </w:r>
-      <w:r>
-        <w:rPr>
-          <w:noProof/>
-        </w:rPr>
-        <w:t>3</w:t>
-      </w:r>
-      <w:r>
-        <w:rPr>
-          <w:noProof/>
-        </w:rPr>
-        <w:fldChar w:fldCharType="end"/>
-      </w:r>
+      <w:fldSimple w:instr=" SEQ Table \* ARABIC ">
+        <w:r>
+          <w:rPr>
+            <w:noProof/>
+          </w:rPr>
+          <w:t>3</w:t>
+        </w:r>
+      </w:fldSimple>
     </w:p>
     <w:p>
       <w:pPr>
@@ -31641,12 +31459,7 @@
         <w:t>Deze methode ordent de data in een array van arrays met als key de naam van de competentie. Zo kan in de volgende methode met een lus in een lus de pdf gemakkelijk gemaakt worden.</w:t>
       </w:r>
       <w:r>
-        <w:t xml:space="preserve"> Deze methode </w:t>
-      </w:r>
-      <w:bookmarkStart w:id="66" w:name="_GoBack"/>
-      <w:bookmarkEnd w:id="66"/>
-      <w:r>
-        <w:t>wordt vanuit de buildPdf methode aangroepen.</w:t>
+        <w:t xml:space="preserve"> Deze methode wordt vanuit de buildPdf methode aangroepen.</w:t>
       </w:r>
     </w:p>
     <w:p>
@@ -31678,6 +31491,7 @@
           <w:p>
             <w:pPr>
               <w:pStyle w:val="HTMLPreformatted"/>
+              <w:shd w:val="clear" w:color="auto" w:fill="FFFFFF"/>
               <w:rPr>
                 <w:color w:val="CC7832"/>
                 <w:lang w:val="en-US"/>
@@ -31733,22 +31547,6 @@
             </w:r>
             <w:r>
               <w:rPr>
-                <w:b/>
-                <w:bCs/>
-                <w:color w:val="000080"/>
-                <w:lang w:val="en-US"/>
-              </w:rPr>
-              <w:t>isset</w:t>
-            </w:r>
-            <w:r>
-              <w:rPr>
-                <w:color w:val="000000"/>
-                <w:lang w:val="en-US"/>
-              </w:rPr>
-              <w:t>(</w:t>
-            </w:r>
-            <w:r>
-              <w:rPr>
                 <w:color w:val="660000"/>
                 <w:lang w:val="en-US"/>
               </w:rPr>
@@ -31805,12 +31603,27 @@
                 <w:color w:val="000000"/>
                 <w:lang w:val="en-US"/>
               </w:rPr>
-              <w:t>]))</w:t>
-            </w:r>
-            <w:r>
-              <w:rPr>
-                <w:color w:val="000000"/>
-                <w:shd w:val="clear" w:color="auto" w:fill="F7FAFF"/>
+              <w:t xml:space="preserve">] == </w:t>
+            </w:r>
+            <w:r>
+              <w:rPr>
+                <w:b/>
+                <w:bCs/>
+                <w:color w:val="000080"/>
+                <w:lang w:val="en-US"/>
+              </w:rPr>
+              <w:t>null</w:t>
+            </w:r>
+            <w:r>
+              <w:rPr>
+                <w:color w:val="000000"/>
+                <w:lang w:val="en-US"/>
+              </w:rPr>
+              <w:t>)</w:t>
+            </w:r>
+            <w:r>
+              <w:rPr>
+                <w:color w:val="000000"/>
                 <w:lang w:val="en-US"/>
               </w:rPr>
               <w:t xml:space="preserve"> </w:t>
@@ -32480,27 +32293,14 @@
       <w:r>
         <w:t xml:space="preserve">Table </w:t>
       </w:r>
-      <w:r>
-        <w:fldChar w:fldCharType="begin"/>
-      </w:r>
-      <w:r>
-        <w:instrText xml:space="preserve"> SEQ Table \* ARABIC </w:instrText>
-      </w:r>
-      <w:r>
-        <w:fldChar w:fldCharType="separate"/>
-      </w:r>
-      <w:r>
-        <w:rPr>
-          <w:noProof/>
-        </w:rPr>
-        <w:t>3</w:t>
-      </w:r>
-      <w:r>
-        <w:rPr>
-          <w:noProof/>
-        </w:rPr>
-        <w:fldChar w:fldCharType="end"/>
-      </w:r>
+      <w:fldSimple w:instr=" SEQ Table \* ARABIC ">
+        <w:r>
+          <w:rPr>
+            <w:noProof/>
+          </w:rPr>
+          <w:t>3</w:t>
+        </w:r>
+      </w:fldSimple>
     </w:p>
     <w:p>
       <w:pPr>
@@ -32508,15 +32308,50 @@
       </w:pPr>
       <w:r>
         <w:lastRenderedPageBreak/>
-        <w:t>buildPdf</w:t>
-      </w:r>
-      <w:r>
-        <w:t>()</w:t>
+        <w:t>buildPdf()</w:t>
       </w:r>
     </w:p>
     <w:p>
       <w:r>
         <w:t xml:space="preserve">Hier wordt de eigenlijke pdf opgebouwd. </w:t>
+      </w:r>
+      <w:r>
+        <w:t xml:space="preserve">De klasse variabele </w:t>
+      </w:r>
+      <w:r>
+        <w:rPr>
+          <w:rFonts w:ascii="Courier New" w:hAnsi="Courier New" w:cs="Courier New"/>
+          <w:sz w:val="20"/>
+        </w:rPr>
+        <w:t>$preparedData</w:t>
+      </w:r>
+      <w:r>
+        <w:rPr>
+          <w:sz w:val="20"/>
+        </w:rPr>
+        <w:t xml:space="preserve"> </w:t>
+      </w:r>
+      <w:r>
+        <w:t xml:space="preserve">wordt gebruikt. Er wordt een lus gemaakt over deze array en aangezien elk van de elementen ook nog een array nog eens een lus om zo alle elementen te doorlopen. De key voor elk element in </w:t>
+      </w:r>
+      <w:r>
+        <w:rPr>
+          <w:rFonts w:ascii="Courier New" w:hAnsi="Courier New" w:cs="Courier New"/>
+          <w:sz w:val="20"/>
+        </w:rPr>
+        <w:t>$preparedData</w:t>
+      </w:r>
+      <w:r>
+        <w:rPr>
+          <w:sz w:val="20"/>
+        </w:rPr>
+        <w:t xml:space="preserve"> </w:t>
+      </w:r>
+      <w:r>
+        <w:t>is de competentie en wordt telkens in het blauw geplaatst als titel. Daarna wordt elk</w:t>
+      </w:r>
+      <w:r>
+        <w:t>e vraag geplaatst, gevolgd door 3 lijnen met puntjes. Als laatste stap wordt de naam van de pdf bepaald, met de huidige tijd in verwerkt om er voor te zorgen dat er een uniek bestand is op de server. Het gebruik van een unieke ID zou beter zijn, maar dit werd voor dit project niet verder uitgewerkt.</w:t>
       </w:r>
     </w:p>
     <w:tbl>
@@ -34479,6 +34314,1131 @@
       <w:r>
         <w:t xml:space="preserve">Table </w:t>
       </w:r>
+      <w:fldSimple w:instr=" SEQ Table \* ARABIC ">
+        <w:r>
+          <w:rPr>
+            <w:noProof/>
+          </w:rPr>
+          <w:t>3</w:t>
+        </w:r>
+      </w:fldSimple>
+    </w:p>
+    <w:p>
+      <w:pPr>
+        <w:pStyle w:val="Heading4"/>
+      </w:pPr>
+      <w:r>
+        <w:t>addTripleLine()</w:t>
+      </w:r>
+    </w:p>
+    <w:p>
+      <w:r>
+        <w:t>Deze methode maakt drie lijnen van puntjes.</w:t>
+      </w:r>
+    </w:p>
+    <w:tbl>
+      <w:tblPr>
+        <w:tblStyle w:val="TableGrid"/>
+        <w:tblW w:w="0" w:type="auto"/>
+        <w:tblLook w:val="04A0" w:firstRow="1" w:lastRow="0" w:firstColumn="1" w:lastColumn="0" w:noHBand="0" w:noVBand="1"/>
+      </w:tblPr>
+      <w:tblGrid>
+        <w:gridCol w:w="9052"/>
+      </w:tblGrid>
+      <w:tr>
+        <w:tc>
+          <w:tcPr>
+            <w:tcW w:w="9052" w:type="dxa"/>
+            <w:tcBorders>
+              <w:bottom w:val="single" w:sz="12" w:space="0" w:color="auto"/>
+              <w:right w:val="single" w:sz="12" w:space="0" w:color="auto"/>
+            </w:tcBorders>
+          </w:tcPr>
+          <w:p>
+            <w:pPr>
+              <w:shd w:val="clear" w:color="auto" w:fill="FFFFFF"/>
+              <w:tabs>
+                <w:tab w:val="left" w:pos="916"/>
+                <w:tab w:val="left" w:pos="1832"/>
+                <w:tab w:val="left" w:pos="2748"/>
+                <w:tab w:val="left" w:pos="3664"/>
+                <w:tab w:val="left" w:pos="4580"/>
+                <w:tab w:val="left" w:pos="5496"/>
+                <w:tab w:val="left" w:pos="6412"/>
+                <w:tab w:val="left" w:pos="7328"/>
+                <w:tab w:val="left" w:pos="8244"/>
+                <w:tab w:val="left" w:pos="9160"/>
+                <w:tab w:val="left" w:pos="10076"/>
+                <w:tab w:val="left" w:pos="10992"/>
+                <w:tab w:val="left" w:pos="11908"/>
+                <w:tab w:val="left" w:pos="12824"/>
+                <w:tab w:val="left" w:pos="13740"/>
+                <w:tab w:val="left" w:pos="14656"/>
+              </w:tabs>
+              <w:rPr>
+                <w:lang w:val="en-US"/>
+              </w:rPr>
+            </w:pPr>
+            <w:r>
+              <w:rPr>
+                <w:rFonts w:ascii="Courier New" w:eastAsia="Times New Roman" w:hAnsi="Courier New" w:cs="Courier New"/>
+                <w:b/>
+                <w:bCs/>
+                <w:color w:val="000080"/>
+                <w:sz w:val="20"/>
+                <w:szCs w:val="24"/>
+                <w:lang w:val="en-US" w:eastAsia="nl-BE"/>
+              </w:rPr>
+              <w:t xml:space="preserve">private function </w:t>
+            </w:r>
+            <w:r>
+              <w:rPr>
+                <w:rFonts w:ascii="Courier New" w:eastAsia="Times New Roman" w:hAnsi="Courier New" w:cs="Courier New"/>
+                <w:color w:val="000000"/>
+                <w:sz w:val="20"/>
+                <w:szCs w:val="24"/>
+                <w:lang w:val="en-US" w:eastAsia="nl-BE"/>
+              </w:rPr>
+              <w:t>addTripleLine()</w:t>
+            </w:r>
+            <w:r>
+              <w:rPr>
+                <w:rFonts w:ascii="Courier New" w:eastAsia="Times New Roman" w:hAnsi="Courier New" w:cs="Courier New"/>
+                <w:color w:val="000000"/>
+                <w:sz w:val="20"/>
+                <w:szCs w:val="24"/>
+                <w:lang w:val="en-US" w:eastAsia="nl-BE"/>
+              </w:rPr>
+              <w:br/>
+              <w:t>{</w:t>
+            </w:r>
+            <w:r>
+              <w:rPr>
+                <w:rFonts w:ascii="Courier New" w:eastAsia="Times New Roman" w:hAnsi="Courier New" w:cs="Courier New"/>
+                <w:color w:val="000000"/>
+                <w:sz w:val="20"/>
+                <w:szCs w:val="24"/>
+                <w:lang w:val="en-US" w:eastAsia="nl-BE"/>
+              </w:rPr>
+              <w:br/>
+            </w:r>
+            <w:r>
+              <w:rPr>
+                <w:rFonts w:ascii="Courier New" w:eastAsia="Times New Roman" w:hAnsi="Courier New" w:cs="Courier New"/>
+                <w:i/>
+                <w:iCs/>
+                <w:color w:val="808080"/>
+                <w:sz w:val="20"/>
+                <w:szCs w:val="24"/>
+                <w:lang w:val="en-US" w:eastAsia="nl-BE"/>
+              </w:rPr>
+              <w:t xml:space="preserve">    </w:t>
+            </w:r>
+            <w:r>
+              <w:rPr>
+                <w:rFonts w:ascii="Courier New" w:eastAsia="Times New Roman" w:hAnsi="Courier New" w:cs="Courier New"/>
+                <w:b/>
+                <w:bCs/>
+                <w:color w:val="000080"/>
+                <w:sz w:val="20"/>
+                <w:szCs w:val="24"/>
+                <w:lang w:val="en-US" w:eastAsia="nl-BE"/>
+              </w:rPr>
+              <w:t xml:space="preserve">for </w:t>
+            </w:r>
+            <w:r>
+              <w:rPr>
+                <w:rFonts w:ascii="Courier New" w:eastAsia="Times New Roman" w:hAnsi="Courier New" w:cs="Courier New"/>
+                <w:color w:val="000000"/>
+                <w:sz w:val="20"/>
+                <w:szCs w:val="24"/>
+                <w:lang w:val="en-US" w:eastAsia="nl-BE"/>
+              </w:rPr>
+              <w:t>(</w:t>
+            </w:r>
+            <w:r>
+              <w:rPr>
+                <w:rFonts w:ascii="Courier New" w:eastAsia="Times New Roman" w:hAnsi="Courier New" w:cs="Courier New"/>
+                <w:color w:val="660000"/>
+                <w:sz w:val="20"/>
+                <w:szCs w:val="24"/>
+                <w:lang w:val="en-US" w:eastAsia="nl-BE"/>
+              </w:rPr>
+              <w:t xml:space="preserve">$i </w:t>
+            </w:r>
+            <w:r>
+              <w:rPr>
+                <w:rFonts w:ascii="Courier New" w:eastAsia="Times New Roman" w:hAnsi="Courier New" w:cs="Courier New"/>
+                <w:color w:val="000000"/>
+                <w:sz w:val="20"/>
+                <w:szCs w:val="24"/>
+                <w:lang w:val="en-US" w:eastAsia="nl-BE"/>
+              </w:rPr>
+              <w:t xml:space="preserve">= </w:t>
+            </w:r>
+            <w:r>
+              <w:rPr>
+                <w:rFonts w:ascii="Courier New" w:eastAsia="Times New Roman" w:hAnsi="Courier New" w:cs="Courier New"/>
+                <w:color w:val="0000FF"/>
+                <w:sz w:val="20"/>
+                <w:szCs w:val="24"/>
+                <w:lang w:val="en-US" w:eastAsia="nl-BE"/>
+              </w:rPr>
+              <w:t>0</w:t>
+            </w:r>
+            <w:r>
+              <w:rPr>
+                <w:rFonts w:ascii="Courier New" w:eastAsia="Times New Roman" w:hAnsi="Courier New" w:cs="Courier New"/>
+                <w:color w:val="CC7832"/>
+                <w:sz w:val="20"/>
+                <w:szCs w:val="24"/>
+                <w:lang w:val="en-US" w:eastAsia="nl-BE"/>
+              </w:rPr>
+              <w:t xml:space="preserve">; </w:t>
+            </w:r>
+            <w:r>
+              <w:rPr>
+                <w:rFonts w:ascii="Courier New" w:eastAsia="Times New Roman" w:hAnsi="Courier New" w:cs="Courier New"/>
+                <w:color w:val="660000"/>
+                <w:sz w:val="20"/>
+                <w:szCs w:val="24"/>
+                <w:lang w:val="en-US" w:eastAsia="nl-BE"/>
+              </w:rPr>
+              <w:t xml:space="preserve">$i </w:t>
+            </w:r>
+            <w:r>
+              <w:rPr>
+                <w:rFonts w:ascii="Courier New" w:eastAsia="Times New Roman" w:hAnsi="Courier New" w:cs="Courier New"/>
+                <w:color w:val="000000"/>
+                <w:sz w:val="20"/>
+                <w:szCs w:val="24"/>
+                <w:lang w:val="en-US" w:eastAsia="nl-BE"/>
+              </w:rPr>
+              <w:t xml:space="preserve">&lt; </w:t>
+            </w:r>
+            <w:r>
+              <w:rPr>
+                <w:rFonts w:ascii="Courier New" w:eastAsia="Times New Roman" w:hAnsi="Courier New" w:cs="Courier New"/>
+                <w:color w:val="0000FF"/>
+                <w:sz w:val="20"/>
+                <w:szCs w:val="24"/>
+                <w:lang w:val="en-US" w:eastAsia="nl-BE"/>
+              </w:rPr>
+              <w:t>3</w:t>
+            </w:r>
+            <w:r>
+              <w:rPr>
+                <w:rFonts w:ascii="Courier New" w:eastAsia="Times New Roman" w:hAnsi="Courier New" w:cs="Courier New"/>
+                <w:color w:val="CC7832"/>
+                <w:sz w:val="20"/>
+                <w:szCs w:val="24"/>
+                <w:lang w:val="en-US" w:eastAsia="nl-BE"/>
+              </w:rPr>
+              <w:t xml:space="preserve">; </w:t>
+            </w:r>
+            <w:r>
+              <w:rPr>
+                <w:rFonts w:ascii="Courier New" w:eastAsia="Times New Roman" w:hAnsi="Courier New" w:cs="Courier New"/>
+                <w:color w:val="660000"/>
+                <w:sz w:val="20"/>
+                <w:szCs w:val="24"/>
+                <w:lang w:val="en-US" w:eastAsia="nl-BE"/>
+              </w:rPr>
+              <w:t>$i</w:t>
+            </w:r>
+            <w:r>
+              <w:rPr>
+                <w:rFonts w:ascii="Courier New" w:eastAsia="Times New Roman" w:hAnsi="Courier New" w:cs="Courier New"/>
+                <w:color w:val="000000"/>
+                <w:sz w:val="20"/>
+                <w:szCs w:val="24"/>
+                <w:lang w:val="en-US" w:eastAsia="nl-BE"/>
+              </w:rPr>
+              <w:t>++) {</w:t>
+            </w:r>
+            <w:r>
+              <w:rPr>
+                <w:rFonts w:ascii="Courier New" w:eastAsia="Times New Roman" w:hAnsi="Courier New" w:cs="Courier New"/>
+                <w:color w:val="000000"/>
+                <w:sz w:val="20"/>
+                <w:szCs w:val="24"/>
+                <w:lang w:val="en-US" w:eastAsia="nl-BE"/>
+              </w:rPr>
+              <w:br/>
+              <w:t xml:space="preserve">        </w:t>
+            </w:r>
+            <w:r>
+              <w:rPr>
+                <w:rFonts w:ascii="Courier New" w:eastAsia="Times New Roman" w:hAnsi="Courier New" w:cs="Courier New"/>
+                <w:color w:val="660000"/>
+                <w:sz w:val="20"/>
+                <w:szCs w:val="24"/>
+                <w:lang w:val="en-US" w:eastAsia="nl-BE"/>
+              </w:rPr>
+              <w:t>$this</w:t>
+            </w:r>
+            <w:r>
+              <w:rPr>
+                <w:rFonts w:ascii="Courier New" w:eastAsia="Times New Roman" w:hAnsi="Courier New" w:cs="Courier New"/>
+                <w:color w:val="000000"/>
+                <w:sz w:val="20"/>
+                <w:szCs w:val="24"/>
+                <w:lang w:val="en-US" w:eastAsia="nl-BE"/>
+              </w:rPr>
+              <w:t>-&gt;</w:t>
+            </w:r>
+            <w:r>
+              <w:rPr>
+                <w:rFonts w:ascii="Courier New" w:eastAsia="Times New Roman" w:hAnsi="Courier New" w:cs="Courier New"/>
+                <w:b/>
+                <w:bCs/>
+                <w:color w:val="660E7A"/>
+                <w:sz w:val="20"/>
+                <w:szCs w:val="24"/>
+                <w:lang w:val="en-US" w:eastAsia="nl-BE"/>
+              </w:rPr>
+              <w:t>fpdf</w:t>
+            </w:r>
+            <w:r>
+              <w:rPr>
+                <w:rFonts w:ascii="Courier New" w:eastAsia="Times New Roman" w:hAnsi="Courier New" w:cs="Courier New"/>
+                <w:color w:val="000000"/>
+                <w:sz w:val="20"/>
+                <w:szCs w:val="24"/>
+                <w:lang w:val="en-US" w:eastAsia="nl-BE"/>
+              </w:rPr>
+              <w:t>-&gt;Cell(</w:t>
+            </w:r>
+            <w:r>
+              <w:rPr>
+                <w:rFonts w:ascii="Courier New" w:eastAsia="Times New Roman" w:hAnsi="Courier New" w:cs="Courier New"/>
+                <w:color w:val="0000FF"/>
+                <w:sz w:val="20"/>
+                <w:szCs w:val="24"/>
+                <w:lang w:val="en-US" w:eastAsia="nl-BE"/>
+              </w:rPr>
+              <w:t>0</w:t>
+            </w:r>
+            <w:r>
+              <w:rPr>
+                <w:rFonts w:ascii="Courier New" w:eastAsia="Times New Roman" w:hAnsi="Courier New" w:cs="Courier New"/>
+                <w:color w:val="CC7832"/>
+                <w:sz w:val="20"/>
+                <w:szCs w:val="24"/>
+                <w:lang w:val="en-US" w:eastAsia="nl-BE"/>
+              </w:rPr>
+              <w:t xml:space="preserve">, </w:t>
+            </w:r>
+            <w:r>
+              <w:rPr>
+                <w:rFonts w:ascii="Courier New" w:eastAsia="Times New Roman" w:hAnsi="Courier New" w:cs="Courier New"/>
+                <w:color w:val="0000FF"/>
+                <w:sz w:val="20"/>
+                <w:szCs w:val="24"/>
+                <w:lang w:val="en-US" w:eastAsia="nl-BE"/>
+              </w:rPr>
+              <w:t>10</w:t>
+            </w:r>
+            <w:r>
+              <w:rPr>
+                <w:rFonts w:ascii="Courier New" w:eastAsia="Times New Roman" w:hAnsi="Courier New" w:cs="Courier New"/>
+                <w:color w:val="CC7832"/>
+                <w:sz w:val="20"/>
+                <w:szCs w:val="24"/>
+                <w:lang w:val="en-US" w:eastAsia="nl-BE"/>
+              </w:rPr>
+              <w:t xml:space="preserve">, </w:t>
+            </w:r>
+            <w:r>
+              <w:rPr>
+                <w:rFonts w:ascii="Courier New" w:eastAsia="Times New Roman" w:hAnsi="Courier New" w:cs="Courier New"/>
+                <w:color w:val="660000"/>
+                <w:sz w:val="20"/>
+                <w:szCs w:val="24"/>
+                <w:lang w:val="en-US" w:eastAsia="nl-BE"/>
+              </w:rPr>
+              <w:t>$this</w:t>
+            </w:r>
+            <w:r>
+              <w:rPr>
+                <w:rFonts w:ascii="Courier New" w:eastAsia="Times New Roman" w:hAnsi="Courier New" w:cs="Courier New"/>
+                <w:color w:val="000000"/>
+                <w:sz w:val="20"/>
+                <w:szCs w:val="24"/>
+                <w:lang w:val="en-US" w:eastAsia="nl-BE"/>
+              </w:rPr>
+              <w:t>-&gt;</w:t>
+            </w:r>
+            <w:r>
+              <w:rPr>
+                <w:rFonts w:ascii="Courier New" w:eastAsia="Times New Roman" w:hAnsi="Courier New" w:cs="Courier New"/>
+                <w:b/>
+                <w:bCs/>
+                <w:color w:val="660E7A"/>
+                <w:sz w:val="20"/>
+                <w:szCs w:val="24"/>
+                <w:lang w:val="en-US" w:eastAsia="nl-BE"/>
+              </w:rPr>
+              <w:t>line</w:t>
+            </w:r>
+            <w:r>
+              <w:rPr>
+                <w:rFonts w:ascii="Courier New" w:eastAsia="Times New Roman" w:hAnsi="Courier New" w:cs="Courier New"/>
+                <w:color w:val="CC7832"/>
+                <w:sz w:val="20"/>
+                <w:szCs w:val="24"/>
+                <w:lang w:val="en-US" w:eastAsia="nl-BE"/>
+              </w:rPr>
+              <w:t xml:space="preserve">, </w:t>
+            </w:r>
+            <w:r>
+              <w:rPr>
+                <w:rFonts w:ascii="Courier New" w:eastAsia="Times New Roman" w:hAnsi="Courier New" w:cs="Courier New"/>
+                <w:color w:val="0000FF"/>
+                <w:sz w:val="20"/>
+                <w:szCs w:val="24"/>
+                <w:lang w:val="en-US" w:eastAsia="nl-BE"/>
+              </w:rPr>
+              <w:t>0</w:t>
+            </w:r>
+            <w:r>
+              <w:rPr>
+                <w:rFonts w:ascii="Courier New" w:eastAsia="Times New Roman" w:hAnsi="Courier New" w:cs="Courier New"/>
+                <w:color w:val="CC7832"/>
+                <w:sz w:val="20"/>
+                <w:szCs w:val="24"/>
+                <w:lang w:val="en-US" w:eastAsia="nl-BE"/>
+              </w:rPr>
+              <w:t xml:space="preserve">, </w:t>
+            </w:r>
+            <w:r>
+              <w:rPr>
+                <w:rFonts w:ascii="Courier New" w:eastAsia="Times New Roman" w:hAnsi="Courier New" w:cs="Courier New"/>
+                <w:color w:val="0000FF"/>
+                <w:sz w:val="20"/>
+                <w:szCs w:val="24"/>
+                <w:lang w:val="en-US" w:eastAsia="nl-BE"/>
+              </w:rPr>
+              <w:t>1</w:t>
+            </w:r>
+            <w:r>
+              <w:rPr>
+                <w:rFonts w:ascii="Courier New" w:eastAsia="Times New Roman" w:hAnsi="Courier New" w:cs="Courier New"/>
+                <w:color w:val="000000"/>
+                <w:sz w:val="20"/>
+                <w:szCs w:val="24"/>
+                <w:lang w:val="en-US" w:eastAsia="nl-BE"/>
+              </w:rPr>
+              <w:t>)</w:t>
+            </w:r>
+            <w:r>
+              <w:rPr>
+                <w:rFonts w:ascii="Courier New" w:eastAsia="Times New Roman" w:hAnsi="Courier New" w:cs="Courier New"/>
+                <w:color w:val="CC7832"/>
+                <w:sz w:val="20"/>
+                <w:szCs w:val="24"/>
+                <w:lang w:val="en-US" w:eastAsia="nl-BE"/>
+              </w:rPr>
+              <w:t>;</w:t>
+            </w:r>
+            <w:r>
+              <w:rPr>
+                <w:rFonts w:ascii="Courier New" w:eastAsia="Times New Roman" w:hAnsi="Courier New" w:cs="Courier New"/>
+                <w:color w:val="CC7832"/>
+                <w:sz w:val="20"/>
+                <w:szCs w:val="24"/>
+                <w:lang w:val="en-US" w:eastAsia="nl-BE"/>
+              </w:rPr>
+              <w:br/>
+              <w:t xml:space="preserve">        </w:t>
+            </w:r>
+            <w:r>
+              <w:rPr>
+                <w:rFonts w:ascii="Courier New" w:eastAsia="Times New Roman" w:hAnsi="Courier New" w:cs="Courier New"/>
+                <w:color w:val="660000"/>
+                <w:sz w:val="20"/>
+                <w:szCs w:val="24"/>
+                <w:lang w:val="en-US" w:eastAsia="nl-BE"/>
+              </w:rPr>
+              <w:t>$this</w:t>
+            </w:r>
+            <w:r>
+              <w:rPr>
+                <w:rFonts w:ascii="Courier New" w:eastAsia="Times New Roman" w:hAnsi="Courier New" w:cs="Courier New"/>
+                <w:color w:val="000000"/>
+                <w:sz w:val="20"/>
+                <w:szCs w:val="24"/>
+                <w:lang w:val="en-US" w:eastAsia="nl-BE"/>
+              </w:rPr>
+              <w:t>-&gt;</w:t>
+            </w:r>
+            <w:r>
+              <w:rPr>
+                <w:rFonts w:ascii="Courier New" w:eastAsia="Times New Roman" w:hAnsi="Courier New" w:cs="Courier New"/>
+                <w:b/>
+                <w:bCs/>
+                <w:color w:val="660E7A"/>
+                <w:sz w:val="20"/>
+                <w:szCs w:val="24"/>
+                <w:lang w:val="en-US" w:eastAsia="nl-BE"/>
+              </w:rPr>
+              <w:t>fpdf</w:t>
+            </w:r>
+            <w:r>
+              <w:rPr>
+                <w:rFonts w:ascii="Courier New" w:eastAsia="Times New Roman" w:hAnsi="Courier New" w:cs="Courier New"/>
+                <w:color w:val="000000"/>
+                <w:sz w:val="20"/>
+                <w:szCs w:val="24"/>
+                <w:lang w:val="en-US" w:eastAsia="nl-BE"/>
+              </w:rPr>
+              <w:t>-&gt;Ln(-</w:t>
+            </w:r>
+            <w:r>
+              <w:rPr>
+                <w:rFonts w:ascii="Courier New" w:eastAsia="Times New Roman" w:hAnsi="Courier New" w:cs="Courier New"/>
+                <w:color w:val="0000FF"/>
+                <w:sz w:val="20"/>
+                <w:szCs w:val="24"/>
+                <w:lang w:val="en-US" w:eastAsia="nl-BE"/>
+              </w:rPr>
+              <w:t>2</w:t>
+            </w:r>
+            <w:r>
+              <w:rPr>
+                <w:rFonts w:ascii="Courier New" w:eastAsia="Times New Roman" w:hAnsi="Courier New" w:cs="Courier New"/>
+                <w:color w:val="000000"/>
+                <w:sz w:val="20"/>
+                <w:szCs w:val="24"/>
+                <w:lang w:val="en-US" w:eastAsia="nl-BE"/>
+              </w:rPr>
+              <w:t>)</w:t>
+            </w:r>
+            <w:r>
+              <w:rPr>
+                <w:rFonts w:ascii="Courier New" w:eastAsia="Times New Roman" w:hAnsi="Courier New" w:cs="Courier New"/>
+                <w:color w:val="CC7832"/>
+                <w:sz w:val="20"/>
+                <w:szCs w:val="24"/>
+                <w:lang w:val="en-US" w:eastAsia="nl-BE"/>
+              </w:rPr>
+              <w:t>;</w:t>
+            </w:r>
+            <w:r>
+              <w:rPr>
+                <w:rFonts w:ascii="Courier New" w:eastAsia="Times New Roman" w:hAnsi="Courier New" w:cs="Courier New"/>
+                <w:color w:val="CC7832"/>
+                <w:sz w:val="20"/>
+                <w:szCs w:val="24"/>
+                <w:lang w:val="en-US" w:eastAsia="nl-BE"/>
+              </w:rPr>
+              <w:br/>
+              <w:t xml:space="preserve">    </w:t>
+            </w:r>
+            <w:r>
+              <w:rPr>
+                <w:rFonts w:ascii="Courier New" w:eastAsia="Times New Roman" w:hAnsi="Courier New" w:cs="Courier New"/>
+                <w:color w:val="000000"/>
+                <w:sz w:val="20"/>
+                <w:szCs w:val="24"/>
+                <w:lang w:val="en-US" w:eastAsia="nl-BE"/>
+              </w:rPr>
+              <w:t>}</w:t>
+            </w:r>
+            <w:r>
+              <w:rPr>
+                <w:rFonts w:ascii="Courier New" w:eastAsia="Times New Roman" w:hAnsi="Courier New" w:cs="Courier New"/>
+                <w:color w:val="000000"/>
+                <w:sz w:val="20"/>
+                <w:szCs w:val="24"/>
+                <w:lang w:val="en-US" w:eastAsia="nl-BE"/>
+              </w:rPr>
+              <w:br/>
+              <w:t>}</w:t>
+            </w:r>
+          </w:p>
+        </w:tc>
+      </w:tr>
+    </w:tbl>
+    <w:p>
+      <w:pPr>
+        <w:pStyle w:val="Caption"/>
+      </w:pPr>
+      <w:r>
+        <w:t xml:space="preserve">Table </w:t>
+      </w:r>
+      <w:fldSimple w:instr=" SEQ Table \* ARABIC ">
+        <w:r>
+          <w:rPr>
+            <w:noProof/>
+          </w:rPr>
+          <w:t>3</w:t>
+        </w:r>
+      </w:fldSimple>
+    </w:p>
+    <w:p>
+      <w:pPr>
+        <w:pStyle w:val="Heading4"/>
+      </w:pPr>
+      <w:r>
+        <w:t>outputToDownloadLater()</w:t>
+      </w:r>
+    </w:p>
+    <w:p>
+      <w:r>
+        <w:t>Deze methode schrijft het bestand weg naar de tijdelijke map.</w:t>
+      </w:r>
+    </w:p>
+    <w:tbl>
+      <w:tblPr>
+        <w:tblStyle w:val="TableGrid"/>
+        <w:tblW w:w="0" w:type="auto"/>
+        <w:tblLook w:val="04A0" w:firstRow="1" w:lastRow="0" w:firstColumn="1" w:lastColumn="0" w:noHBand="0" w:noVBand="1"/>
+      </w:tblPr>
+      <w:tblGrid>
+        <w:gridCol w:w="9052"/>
+      </w:tblGrid>
+      <w:tr>
+        <w:tc>
+          <w:tcPr>
+            <w:tcW w:w="9052" w:type="dxa"/>
+            <w:tcBorders>
+              <w:bottom w:val="single" w:sz="12" w:space="0" w:color="auto"/>
+              <w:right w:val="single" w:sz="12" w:space="0" w:color="auto"/>
+            </w:tcBorders>
+          </w:tcPr>
+          <w:p>
+            <w:pPr>
+              <w:shd w:val="clear" w:color="auto" w:fill="FFFFFF"/>
+              <w:tabs>
+                <w:tab w:val="left" w:pos="916"/>
+                <w:tab w:val="left" w:pos="1832"/>
+                <w:tab w:val="left" w:pos="2748"/>
+                <w:tab w:val="left" w:pos="3664"/>
+                <w:tab w:val="left" w:pos="4580"/>
+                <w:tab w:val="left" w:pos="5496"/>
+                <w:tab w:val="left" w:pos="6412"/>
+                <w:tab w:val="left" w:pos="7328"/>
+                <w:tab w:val="left" w:pos="8244"/>
+                <w:tab w:val="left" w:pos="9160"/>
+                <w:tab w:val="left" w:pos="10076"/>
+                <w:tab w:val="left" w:pos="10992"/>
+                <w:tab w:val="left" w:pos="11908"/>
+                <w:tab w:val="left" w:pos="12824"/>
+                <w:tab w:val="left" w:pos="13740"/>
+                <w:tab w:val="left" w:pos="14656"/>
+              </w:tabs>
+              <w:rPr>
+                <w:sz w:val="20"/>
+                <w:szCs w:val="20"/>
+                <w:lang w:val="en-US"/>
+              </w:rPr>
+            </w:pPr>
+            <w:r>
+              <w:rPr>
+                <w:rFonts w:ascii="Courier New" w:eastAsia="Times New Roman" w:hAnsi="Courier New" w:cs="Courier New"/>
+                <w:b/>
+                <w:bCs/>
+                <w:color w:val="000080"/>
+                <w:sz w:val="20"/>
+                <w:szCs w:val="20"/>
+                <w:lang w:val="en-US" w:eastAsia="nl-BE"/>
+              </w:rPr>
+              <w:t xml:space="preserve">public function </w:t>
+            </w:r>
+            <w:r>
+              <w:rPr>
+                <w:rFonts w:ascii="Courier New" w:eastAsia="Times New Roman" w:hAnsi="Courier New" w:cs="Courier New"/>
+                <w:color w:val="000000"/>
+                <w:sz w:val="20"/>
+                <w:szCs w:val="20"/>
+                <w:lang w:val="en-US" w:eastAsia="nl-BE"/>
+              </w:rPr>
+              <w:t>outputToDownloadLater()</w:t>
+            </w:r>
+            <w:r>
+              <w:rPr>
+                <w:rFonts w:ascii="Courier New" w:eastAsia="Times New Roman" w:hAnsi="Courier New" w:cs="Courier New"/>
+                <w:color w:val="000000"/>
+                <w:sz w:val="20"/>
+                <w:szCs w:val="20"/>
+                <w:lang w:val="en-US" w:eastAsia="nl-BE"/>
+              </w:rPr>
+              <w:br/>
+              <w:t>{</w:t>
+            </w:r>
+            <w:r>
+              <w:rPr>
+                <w:rFonts w:ascii="Courier New" w:eastAsia="Times New Roman" w:hAnsi="Courier New" w:cs="Courier New"/>
+                <w:color w:val="000000"/>
+                <w:sz w:val="20"/>
+                <w:szCs w:val="20"/>
+                <w:lang w:val="en-US" w:eastAsia="nl-BE"/>
+              </w:rPr>
+              <w:br/>
+              <w:t xml:space="preserve">    </w:t>
+            </w:r>
+            <w:r>
+              <w:rPr>
+                <w:rFonts w:ascii="Courier New" w:eastAsia="Times New Roman" w:hAnsi="Courier New" w:cs="Courier New"/>
+                <w:color w:val="660000"/>
+                <w:sz w:val="20"/>
+                <w:szCs w:val="20"/>
+                <w:lang w:val="en-US" w:eastAsia="nl-BE"/>
+              </w:rPr>
+              <w:t>$this</w:t>
+            </w:r>
+            <w:r>
+              <w:rPr>
+                <w:rFonts w:ascii="Courier New" w:eastAsia="Times New Roman" w:hAnsi="Courier New" w:cs="Courier New"/>
+                <w:color w:val="000000"/>
+                <w:sz w:val="20"/>
+                <w:szCs w:val="20"/>
+                <w:lang w:val="en-US" w:eastAsia="nl-BE"/>
+              </w:rPr>
+              <w:t>-&gt;</w:t>
+            </w:r>
+            <w:r>
+              <w:rPr>
+                <w:rFonts w:ascii="Courier New" w:eastAsia="Times New Roman" w:hAnsi="Courier New" w:cs="Courier New"/>
+                <w:b/>
+                <w:bCs/>
+                <w:color w:val="660E7A"/>
+                <w:sz w:val="20"/>
+                <w:szCs w:val="20"/>
+                <w:lang w:val="en-US" w:eastAsia="nl-BE"/>
+              </w:rPr>
+              <w:t>fpdf</w:t>
+            </w:r>
+            <w:r>
+              <w:rPr>
+                <w:rFonts w:ascii="Courier New" w:eastAsia="Times New Roman" w:hAnsi="Courier New" w:cs="Courier New"/>
+                <w:color w:val="000000"/>
+                <w:sz w:val="20"/>
+                <w:szCs w:val="20"/>
+                <w:lang w:val="en-US" w:eastAsia="nl-BE"/>
+              </w:rPr>
+              <w:t>-&gt;Output(</w:t>
+            </w:r>
+            <w:r>
+              <w:rPr>
+                <w:rFonts w:ascii="Courier New" w:eastAsia="Times New Roman" w:hAnsi="Courier New" w:cs="Courier New"/>
+                <w:color w:val="660000"/>
+                <w:sz w:val="20"/>
+                <w:szCs w:val="20"/>
+                <w:lang w:val="en-US" w:eastAsia="nl-BE"/>
+              </w:rPr>
+              <w:t>$this</w:t>
+            </w:r>
+            <w:r>
+              <w:rPr>
+                <w:rFonts w:ascii="Courier New" w:eastAsia="Times New Roman" w:hAnsi="Courier New" w:cs="Courier New"/>
+                <w:color w:val="000000"/>
+                <w:sz w:val="20"/>
+                <w:szCs w:val="20"/>
+                <w:lang w:val="en-US" w:eastAsia="nl-BE"/>
+              </w:rPr>
+              <w:t>-&gt;</w:t>
+            </w:r>
+            <w:r>
+              <w:rPr>
+                <w:rFonts w:ascii="Courier New" w:eastAsia="Times New Roman" w:hAnsi="Courier New" w:cs="Courier New"/>
+                <w:b/>
+                <w:bCs/>
+                <w:color w:val="660E7A"/>
+                <w:sz w:val="20"/>
+                <w:szCs w:val="20"/>
+                <w:lang w:val="en-US" w:eastAsia="nl-BE"/>
+              </w:rPr>
+              <w:t xml:space="preserve">tempFolder </w:t>
+            </w:r>
+            <w:r>
+              <w:rPr>
+                <w:rFonts w:ascii="Courier New" w:eastAsia="Times New Roman" w:hAnsi="Courier New" w:cs="Courier New"/>
+                <w:color w:val="000000"/>
+                <w:sz w:val="20"/>
+                <w:szCs w:val="20"/>
+                <w:lang w:val="en-US" w:eastAsia="nl-BE"/>
+              </w:rPr>
+              <w:t xml:space="preserve">. </w:t>
+            </w:r>
+            <w:r>
+              <w:rPr>
+                <w:rFonts w:ascii="Courier New" w:eastAsia="Times New Roman" w:hAnsi="Courier New" w:cs="Courier New"/>
+                <w:color w:val="660000"/>
+                <w:sz w:val="20"/>
+                <w:szCs w:val="20"/>
+                <w:lang w:val="en-US" w:eastAsia="nl-BE"/>
+              </w:rPr>
+              <w:t>$this</w:t>
+            </w:r>
+            <w:r>
+              <w:rPr>
+                <w:rFonts w:ascii="Courier New" w:eastAsia="Times New Roman" w:hAnsi="Courier New" w:cs="Courier New"/>
+                <w:color w:val="000000"/>
+                <w:sz w:val="20"/>
+                <w:szCs w:val="20"/>
+                <w:lang w:val="en-US" w:eastAsia="nl-BE"/>
+              </w:rPr>
+              <w:t>-&gt;</w:t>
+            </w:r>
+            <w:r>
+              <w:rPr>
+                <w:rFonts w:ascii="Courier New" w:eastAsia="Times New Roman" w:hAnsi="Courier New" w:cs="Courier New"/>
+                <w:b/>
+                <w:bCs/>
+                <w:color w:val="660E7A"/>
+                <w:sz w:val="20"/>
+                <w:szCs w:val="20"/>
+                <w:lang w:val="en-US" w:eastAsia="nl-BE"/>
+              </w:rPr>
+              <w:t>name</w:t>
+            </w:r>
+            <w:r>
+              <w:rPr>
+                <w:rFonts w:ascii="Courier New" w:eastAsia="Times New Roman" w:hAnsi="Courier New" w:cs="Courier New"/>
+                <w:color w:val="CC7832"/>
+                <w:sz w:val="20"/>
+                <w:szCs w:val="20"/>
+                <w:lang w:val="en-US" w:eastAsia="nl-BE"/>
+              </w:rPr>
+              <w:t xml:space="preserve">, </w:t>
+            </w:r>
+            <w:r>
+              <w:rPr>
+                <w:rFonts w:ascii="Courier New" w:eastAsia="Times New Roman" w:hAnsi="Courier New" w:cs="Courier New"/>
+                <w:b/>
+                <w:bCs/>
+                <w:color w:val="008000"/>
+                <w:sz w:val="20"/>
+                <w:szCs w:val="20"/>
+                <w:lang w:val="en-US" w:eastAsia="nl-BE"/>
+              </w:rPr>
+              <w:t>'F'</w:t>
+            </w:r>
+            <w:r>
+              <w:rPr>
+                <w:rFonts w:ascii="Courier New" w:eastAsia="Times New Roman" w:hAnsi="Courier New" w:cs="Courier New"/>
+                <w:color w:val="000000"/>
+                <w:sz w:val="20"/>
+                <w:szCs w:val="20"/>
+                <w:lang w:val="en-US" w:eastAsia="nl-BE"/>
+              </w:rPr>
+              <w:t>)</w:t>
+            </w:r>
+            <w:r>
+              <w:rPr>
+                <w:rFonts w:ascii="Courier New" w:eastAsia="Times New Roman" w:hAnsi="Courier New" w:cs="Courier New"/>
+                <w:color w:val="CC7832"/>
+                <w:sz w:val="20"/>
+                <w:szCs w:val="20"/>
+                <w:lang w:val="en-US" w:eastAsia="nl-BE"/>
+              </w:rPr>
+              <w:t>;</w:t>
+            </w:r>
+            <w:r>
+              <w:rPr>
+                <w:rFonts w:ascii="Courier New" w:eastAsia="Times New Roman" w:hAnsi="Courier New" w:cs="Courier New"/>
+                <w:color w:val="CC7832"/>
+                <w:sz w:val="20"/>
+                <w:szCs w:val="20"/>
+                <w:lang w:val="en-US" w:eastAsia="nl-BE"/>
+              </w:rPr>
+              <w:br/>
+            </w:r>
+            <w:r>
+              <w:rPr>
+                <w:rFonts w:ascii="Courier New" w:eastAsia="Times New Roman" w:hAnsi="Courier New" w:cs="Courier New"/>
+                <w:color w:val="000000"/>
+                <w:sz w:val="20"/>
+                <w:szCs w:val="20"/>
+                <w:lang w:val="en-US" w:eastAsia="nl-BE"/>
+              </w:rPr>
+              <w:t>}</w:t>
+            </w:r>
+          </w:p>
+        </w:tc>
+      </w:tr>
+    </w:tbl>
+    <w:p>
+      <w:pPr>
+        <w:pStyle w:val="Caption"/>
+      </w:pPr>
+      <w:r>
+        <w:t xml:space="preserve">Table </w:t>
+      </w:r>
+      <w:fldSimple w:instr=" SEQ Table \* ARABIC ">
+        <w:r>
+          <w:rPr>
+            <w:noProof/>
+          </w:rPr>
+          <w:t>3</w:t>
+        </w:r>
+      </w:fldSimple>
+    </w:p>
+    <w:p>
+      <w:pPr>
+        <w:pStyle w:val="Heading4"/>
+      </w:pPr>
+      <w:bookmarkStart w:id="66" w:name="_Toc421565217"/>
+      <w:r>
+        <w:lastRenderedPageBreak/>
+        <w:t>output</w:t>
+      </w:r>
+      <w:r>
+        <w:t>Direct</w:t>
+      </w:r>
+      <w:r>
+        <w:t>()</w:t>
+      </w:r>
+    </w:p>
+    <w:p>
+      <w:r>
+        <w:t xml:space="preserve">Deze methode </w:t>
+      </w:r>
+      <w:r>
+        <w:t>schrijft het pdf bestand rechtstreeks naar de browser. Dit werkt niet in deze applicatie, maar wordt wel gebruikt in de CreadePdfTest.php pagina.</w:t>
+      </w:r>
+    </w:p>
+    <w:tbl>
+      <w:tblPr>
+        <w:tblStyle w:val="TableGrid"/>
+        <w:tblW w:w="0" w:type="auto"/>
+        <w:tblLook w:val="04A0" w:firstRow="1" w:lastRow="0" w:firstColumn="1" w:lastColumn="0" w:noHBand="0" w:noVBand="1"/>
+      </w:tblPr>
+      <w:tblGrid>
+        <w:gridCol w:w="9052"/>
+      </w:tblGrid>
+      <w:tr>
+        <w:tc>
+          <w:tcPr>
+            <w:tcW w:w="9052" w:type="dxa"/>
+            <w:tcBorders>
+              <w:bottom w:val="single" w:sz="12" w:space="0" w:color="auto"/>
+              <w:right w:val="single" w:sz="12" w:space="0" w:color="auto"/>
+            </w:tcBorders>
+          </w:tcPr>
+          <w:p>
+            <w:pPr>
+              <w:shd w:val="clear" w:color="auto" w:fill="FFFFFF"/>
+              <w:tabs>
+                <w:tab w:val="left" w:pos="916"/>
+                <w:tab w:val="left" w:pos="1832"/>
+                <w:tab w:val="left" w:pos="2748"/>
+                <w:tab w:val="left" w:pos="3664"/>
+                <w:tab w:val="left" w:pos="4580"/>
+                <w:tab w:val="left" w:pos="5496"/>
+                <w:tab w:val="left" w:pos="6412"/>
+                <w:tab w:val="left" w:pos="7328"/>
+                <w:tab w:val="left" w:pos="8244"/>
+                <w:tab w:val="left" w:pos="9160"/>
+                <w:tab w:val="left" w:pos="10076"/>
+                <w:tab w:val="left" w:pos="10992"/>
+                <w:tab w:val="left" w:pos="11908"/>
+                <w:tab w:val="left" w:pos="12824"/>
+                <w:tab w:val="left" w:pos="13740"/>
+                <w:tab w:val="left" w:pos="14656"/>
+              </w:tabs>
+              <w:rPr>
+                <w:sz w:val="20"/>
+                <w:szCs w:val="20"/>
+                <w:lang w:val="en-US"/>
+              </w:rPr>
+            </w:pPr>
+            <w:r>
+              <w:rPr>
+                <w:rFonts w:ascii="Courier New" w:eastAsia="Times New Roman" w:hAnsi="Courier New" w:cs="Courier New"/>
+                <w:b/>
+                <w:bCs/>
+                <w:color w:val="000080"/>
+                <w:sz w:val="20"/>
+                <w:szCs w:val="24"/>
+                <w:lang w:eastAsia="nl-BE"/>
+              </w:rPr>
+              <w:t xml:space="preserve">public function </w:t>
+            </w:r>
+            <w:r>
+              <w:rPr>
+                <w:rFonts w:ascii="Courier New" w:eastAsia="Times New Roman" w:hAnsi="Courier New" w:cs="Courier New"/>
+                <w:color w:val="000000"/>
+                <w:sz w:val="20"/>
+                <w:szCs w:val="24"/>
+                <w:lang w:eastAsia="nl-BE"/>
+              </w:rPr>
+              <w:t>outputDirect()</w:t>
+            </w:r>
+            <w:r>
+              <w:rPr>
+                <w:rFonts w:ascii="Courier New" w:eastAsia="Times New Roman" w:hAnsi="Courier New" w:cs="Courier New"/>
+                <w:color w:val="000000"/>
+                <w:sz w:val="20"/>
+                <w:szCs w:val="24"/>
+                <w:lang w:eastAsia="nl-BE"/>
+              </w:rPr>
+              <w:br/>
+              <w:t>{</w:t>
+            </w:r>
+            <w:r>
+              <w:rPr>
+                <w:rFonts w:ascii="Courier New" w:eastAsia="Times New Roman" w:hAnsi="Courier New" w:cs="Courier New"/>
+                <w:color w:val="000000"/>
+                <w:sz w:val="20"/>
+                <w:szCs w:val="24"/>
+                <w:lang w:eastAsia="nl-BE"/>
+              </w:rPr>
+              <w:br/>
+              <w:t xml:space="preserve">    </w:t>
+            </w:r>
+            <w:r>
+              <w:rPr>
+                <w:rFonts w:ascii="Courier New" w:eastAsia="Times New Roman" w:hAnsi="Courier New" w:cs="Courier New"/>
+                <w:color w:val="660000"/>
+                <w:sz w:val="20"/>
+                <w:szCs w:val="24"/>
+                <w:lang w:eastAsia="nl-BE"/>
+              </w:rPr>
+              <w:t>$this</w:t>
+            </w:r>
+            <w:r>
+              <w:rPr>
+                <w:rFonts w:ascii="Courier New" w:eastAsia="Times New Roman" w:hAnsi="Courier New" w:cs="Courier New"/>
+                <w:color w:val="000000"/>
+                <w:sz w:val="20"/>
+                <w:szCs w:val="24"/>
+                <w:lang w:eastAsia="nl-BE"/>
+              </w:rPr>
+              <w:t>-&gt;</w:t>
+            </w:r>
+            <w:r>
+              <w:rPr>
+                <w:rFonts w:ascii="Courier New" w:eastAsia="Times New Roman" w:hAnsi="Courier New" w:cs="Courier New"/>
+                <w:b/>
+                <w:bCs/>
+                <w:color w:val="660E7A"/>
+                <w:sz w:val="20"/>
+                <w:szCs w:val="24"/>
+                <w:lang w:eastAsia="nl-BE"/>
+              </w:rPr>
+              <w:t>fpdf</w:t>
+            </w:r>
+            <w:r>
+              <w:rPr>
+                <w:rFonts w:ascii="Courier New" w:eastAsia="Times New Roman" w:hAnsi="Courier New" w:cs="Courier New"/>
+                <w:color w:val="000000"/>
+                <w:sz w:val="20"/>
+                <w:szCs w:val="24"/>
+                <w:lang w:eastAsia="nl-BE"/>
+              </w:rPr>
+              <w:t>-&gt;Output(</w:t>
+            </w:r>
+            <w:r>
+              <w:rPr>
+                <w:rFonts w:ascii="Courier New" w:eastAsia="Times New Roman" w:hAnsi="Courier New" w:cs="Courier New"/>
+                <w:color w:val="660000"/>
+                <w:sz w:val="20"/>
+                <w:szCs w:val="24"/>
+                <w:lang w:eastAsia="nl-BE"/>
+              </w:rPr>
+              <w:t>$this</w:t>
+            </w:r>
+            <w:r>
+              <w:rPr>
+                <w:rFonts w:ascii="Courier New" w:eastAsia="Times New Roman" w:hAnsi="Courier New" w:cs="Courier New"/>
+                <w:color w:val="000000"/>
+                <w:sz w:val="20"/>
+                <w:szCs w:val="24"/>
+                <w:lang w:eastAsia="nl-BE"/>
+              </w:rPr>
+              <w:t>-&gt;</w:t>
+            </w:r>
+            <w:r>
+              <w:rPr>
+                <w:rFonts w:ascii="Courier New" w:eastAsia="Times New Roman" w:hAnsi="Courier New" w:cs="Courier New"/>
+                <w:b/>
+                <w:bCs/>
+                <w:color w:val="660E7A"/>
+                <w:sz w:val="20"/>
+                <w:szCs w:val="24"/>
+                <w:lang w:eastAsia="nl-BE"/>
+              </w:rPr>
+              <w:t>name</w:t>
+            </w:r>
+            <w:r>
+              <w:rPr>
+                <w:rFonts w:ascii="Courier New" w:eastAsia="Times New Roman" w:hAnsi="Courier New" w:cs="Courier New"/>
+                <w:color w:val="CC7832"/>
+                <w:sz w:val="20"/>
+                <w:szCs w:val="24"/>
+                <w:lang w:eastAsia="nl-BE"/>
+              </w:rPr>
+              <w:t xml:space="preserve">, </w:t>
+            </w:r>
+            <w:r>
+              <w:rPr>
+                <w:rFonts w:ascii="Courier New" w:eastAsia="Times New Roman" w:hAnsi="Courier New" w:cs="Courier New"/>
+                <w:b/>
+                <w:bCs/>
+                <w:color w:val="008000"/>
+                <w:sz w:val="20"/>
+                <w:szCs w:val="24"/>
+                <w:lang w:eastAsia="nl-BE"/>
+              </w:rPr>
+              <w:t>'I'</w:t>
+            </w:r>
+            <w:r>
+              <w:rPr>
+                <w:rFonts w:ascii="Courier New" w:eastAsia="Times New Roman" w:hAnsi="Courier New" w:cs="Courier New"/>
+                <w:color w:val="000000"/>
+                <w:sz w:val="20"/>
+                <w:szCs w:val="24"/>
+                <w:lang w:val="en-US" w:eastAsia="nl-BE"/>
+              </w:rPr>
+              <w:t>)</w:t>
+            </w:r>
+            <w:r>
+              <w:rPr>
+                <w:rFonts w:ascii="Courier New" w:eastAsia="Times New Roman" w:hAnsi="Courier New" w:cs="Courier New"/>
+                <w:color w:val="CC7832"/>
+                <w:sz w:val="20"/>
+                <w:szCs w:val="24"/>
+                <w:lang w:val="en-US" w:eastAsia="nl-BE"/>
+              </w:rPr>
+              <w:t>;</w:t>
+            </w:r>
+            <w:r>
+              <w:rPr>
+                <w:rFonts w:ascii="Courier New" w:eastAsia="Times New Roman" w:hAnsi="Courier New" w:cs="Courier New"/>
+                <w:color w:val="CC7832"/>
+                <w:sz w:val="20"/>
+                <w:szCs w:val="24"/>
+                <w:lang w:val="en-US" w:eastAsia="nl-BE"/>
+              </w:rPr>
+              <w:br/>
+            </w:r>
+            <w:r>
+              <w:rPr>
+                <w:rFonts w:ascii="Courier New" w:eastAsia="Times New Roman" w:hAnsi="Courier New" w:cs="Courier New"/>
+                <w:color w:val="000000"/>
+                <w:sz w:val="20"/>
+                <w:szCs w:val="24"/>
+                <w:lang w:val="en-US" w:eastAsia="nl-BE"/>
+              </w:rPr>
+              <w:t>}</w:t>
+            </w:r>
+          </w:p>
+        </w:tc>
+      </w:tr>
+    </w:tbl>
+    <w:p>
+      <w:pPr>
+        <w:pStyle w:val="Caption"/>
+        <w:rPr>
+          <w:noProof/>
+        </w:rPr>
+      </w:pPr>
+      <w:r>
+        <w:t xml:space="preserve">Table </w:t>
+      </w:r>
       <w:r>
         <w:fldChar w:fldCharType="begin"/>
       </w:r>
@@ -34501,9 +35461,979 @@
         <w:fldChar w:fldCharType="end"/>
       </w:r>
     </w:p>
-    <w:p/>
-    <w:p/>
-    <w:p/>
+    <w:p>
+      <w:pPr>
+        <w:pStyle w:val="Heading3"/>
+      </w:pPr>
+      <w:r>
+        <w:t>CreatePdfTest.php</w:t>
+      </w:r>
+    </w:p>
+    <w:p>
+      <w:r>
+        <w:t>Deze pagina wordt gebruikt als test voor het CreatePdf klasse. Er wordt een array met test data gemaakt die manueel wordt doorgegeven</w:t>
+      </w:r>
+      <w:r>
+        <w:t xml:space="preserve"> aan de parseData methode. De data wordt verwerkt en een pdf wordt aangemaakt. Meestal zal dit rechtstreeks gebeuren, maar er kan ook getest worden of het bestand op de server kan aangemaakt worden. Op het einde worden ook tijdelijke bestanden opgekuist.</w:t>
+      </w:r>
+    </w:p>
+    <w:tbl>
+      <w:tblPr>
+        <w:tblStyle w:val="TableGrid"/>
+        <w:tblW w:w="0" w:type="auto"/>
+        <w:tblLook w:val="04A0" w:firstRow="1" w:lastRow="0" w:firstColumn="1" w:lastColumn="0" w:noHBand="0" w:noVBand="1"/>
+      </w:tblPr>
+      <w:tblGrid>
+        <w:gridCol w:w="9052"/>
+      </w:tblGrid>
+      <w:tr>
+        <w:tc>
+          <w:tcPr>
+            <w:tcW w:w="9052" w:type="dxa"/>
+            <w:tcBorders>
+              <w:bottom w:val="single" w:sz="12" w:space="0" w:color="auto"/>
+              <w:right w:val="single" w:sz="12" w:space="0" w:color="auto"/>
+            </w:tcBorders>
+          </w:tcPr>
+          <w:p>
+            <w:pPr>
+              <w:shd w:val="clear" w:color="auto" w:fill="FFFFFF"/>
+              <w:tabs>
+                <w:tab w:val="left" w:pos="916"/>
+                <w:tab w:val="left" w:pos="1832"/>
+                <w:tab w:val="left" w:pos="2748"/>
+                <w:tab w:val="left" w:pos="3664"/>
+                <w:tab w:val="left" w:pos="4580"/>
+                <w:tab w:val="left" w:pos="5496"/>
+                <w:tab w:val="left" w:pos="6412"/>
+                <w:tab w:val="left" w:pos="7328"/>
+                <w:tab w:val="left" w:pos="8244"/>
+                <w:tab w:val="left" w:pos="9160"/>
+                <w:tab w:val="left" w:pos="10076"/>
+                <w:tab w:val="left" w:pos="10992"/>
+                <w:tab w:val="left" w:pos="11908"/>
+                <w:tab w:val="left" w:pos="12824"/>
+                <w:tab w:val="left" w:pos="13740"/>
+                <w:tab w:val="left" w:pos="14656"/>
+              </w:tabs>
+              <w:rPr>
+                <w:sz w:val="20"/>
+                <w:szCs w:val="20"/>
+                <w:lang w:val="en-US"/>
+              </w:rPr>
+            </w:pPr>
+            <w:r>
+              <w:rPr>
+                <w:rFonts w:ascii="Courier New" w:eastAsia="Times New Roman" w:hAnsi="Courier New" w:cs="Courier New"/>
+                <w:b/>
+                <w:bCs/>
+                <w:color w:val="000080"/>
+                <w:sz w:val="20"/>
+                <w:szCs w:val="20"/>
+                <w:lang w:val="en-US" w:eastAsia="nl-BE"/>
+              </w:rPr>
+              <w:t>include_once</w:t>
+            </w:r>
+            <w:r>
+              <w:rPr>
+                <w:rFonts w:ascii="Courier New" w:eastAsia="Times New Roman" w:hAnsi="Courier New" w:cs="Courier New"/>
+                <w:color w:val="000000"/>
+                <w:sz w:val="20"/>
+                <w:szCs w:val="20"/>
+                <w:lang w:val="en-US" w:eastAsia="nl-BE"/>
+              </w:rPr>
+              <w:t>(</w:t>
+            </w:r>
+            <w:r>
+              <w:rPr>
+                <w:rFonts w:ascii="Courier New" w:eastAsia="Times New Roman" w:hAnsi="Courier New" w:cs="Courier New"/>
+                <w:b/>
+                <w:bCs/>
+                <w:color w:val="008000"/>
+                <w:sz w:val="20"/>
+                <w:szCs w:val="20"/>
+                <w:lang w:val="en-US" w:eastAsia="nl-BE"/>
+              </w:rPr>
+              <w:t>'../vendor/autoload.php'</w:t>
+            </w:r>
+            <w:r>
+              <w:rPr>
+                <w:rFonts w:ascii="Courier New" w:eastAsia="Times New Roman" w:hAnsi="Courier New" w:cs="Courier New"/>
+                <w:color w:val="000000"/>
+                <w:sz w:val="20"/>
+                <w:szCs w:val="20"/>
+                <w:lang w:val="en-US" w:eastAsia="nl-BE"/>
+              </w:rPr>
+              <w:t>)</w:t>
+            </w:r>
+            <w:r>
+              <w:rPr>
+                <w:rFonts w:ascii="Courier New" w:eastAsia="Times New Roman" w:hAnsi="Courier New" w:cs="Courier New"/>
+                <w:color w:val="CC7832"/>
+                <w:sz w:val="20"/>
+                <w:szCs w:val="20"/>
+                <w:lang w:val="en-US" w:eastAsia="nl-BE"/>
+              </w:rPr>
+              <w:t>;</w:t>
+            </w:r>
+            <w:r>
+              <w:rPr>
+                <w:rFonts w:ascii="Courier New" w:eastAsia="Times New Roman" w:hAnsi="Courier New" w:cs="Courier New"/>
+                <w:color w:val="CC7832"/>
+                <w:sz w:val="20"/>
+                <w:szCs w:val="20"/>
+                <w:lang w:val="en-US" w:eastAsia="nl-BE"/>
+              </w:rPr>
+              <w:br/>
+            </w:r>
+            <w:r>
+              <w:rPr>
+                <w:rFonts w:ascii="Courier New" w:eastAsia="Times New Roman" w:hAnsi="Courier New" w:cs="Courier New"/>
+                <w:color w:val="CC7832"/>
+                <w:sz w:val="20"/>
+                <w:szCs w:val="20"/>
+                <w:lang w:val="en-US" w:eastAsia="nl-BE"/>
+              </w:rPr>
+              <w:br/>
+            </w:r>
+            <w:r>
+              <w:rPr>
+                <w:rFonts w:ascii="Courier New" w:eastAsia="Times New Roman" w:hAnsi="Courier New" w:cs="Courier New"/>
+                <w:color w:val="660000"/>
+                <w:sz w:val="20"/>
+                <w:szCs w:val="20"/>
+                <w:lang w:val="en-US" w:eastAsia="nl-BE"/>
+              </w:rPr>
+              <w:t xml:space="preserve">$pdf </w:t>
+            </w:r>
+            <w:r>
+              <w:rPr>
+                <w:rFonts w:ascii="Courier New" w:eastAsia="Times New Roman" w:hAnsi="Courier New" w:cs="Courier New"/>
+                <w:color w:val="000000"/>
+                <w:sz w:val="20"/>
+                <w:szCs w:val="20"/>
+                <w:lang w:val="en-US" w:eastAsia="nl-BE"/>
+              </w:rPr>
+              <w:t xml:space="preserve">= </w:t>
+            </w:r>
+            <w:r>
+              <w:rPr>
+                <w:rFonts w:ascii="Courier New" w:eastAsia="Times New Roman" w:hAnsi="Courier New" w:cs="Courier New"/>
+                <w:b/>
+                <w:bCs/>
+                <w:color w:val="000080"/>
+                <w:sz w:val="20"/>
+                <w:szCs w:val="20"/>
+                <w:lang w:val="en-US" w:eastAsia="nl-BE"/>
+              </w:rPr>
+              <w:t xml:space="preserve">new </w:t>
+            </w:r>
+            <w:r>
+              <w:rPr>
+                <w:rFonts w:ascii="Courier New" w:eastAsia="Times New Roman" w:hAnsi="Courier New" w:cs="Courier New"/>
+                <w:color w:val="000000"/>
+                <w:sz w:val="20"/>
+                <w:szCs w:val="20"/>
+                <w:lang w:val="en-US" w:eastAsia="nl-BE"/>
+              </w:rPr>
+              <w:t>\BLL\CreatePdf(</w:t>
+            </w:r>
+            <w:r>
+              <w:rPr>
+                <w:rFonts w:ascii="Courier New" w:eastAsia="Times New Roman" w:hAnsi="Courier New" w:cs="Courier New"/>
+                <w:b/>
+                <w:bCs/>
+                <w:color w:val="000080"/>
+                <w:sz w:val="20"/>
+                <w:szCs w:val="20"/>
+                <w:lang w:val="en-US" w:eastAsia="nl-BE"/>
+              </w:rPr>
+              <w:t xml:space="preserve">new </w:t>
+            </w:r>
+            <w:r>
+              <w:rPr>
+                <w:rFonts w:ascii="Courier New" w:eastAsia="Times New Roman" w:hAnsi="Courier New" w:cs="Courier New"/>
+                <w:color w:val="000000"/>
+                <w:sz w:val="20"/>
+                <w:szCs w:val="20"/>
+                <w:lang w:val="en-US" w:eastAsia="nl-BE"/>
+              </w:rPr>
+              <w:t>\DAL\InterviewContext()</w:t>
+            </w:r>
+            <w:r>
+              <w:rPr>
+                <w:rFonts w:ascii="Courier New" w:eastAsia="Times New Roman" w:hAnsi="Courier New" w:cs="Courier New"/>
+                <w:color w:val="CC7832"/>
+                <w:sz w:val="20"/>
+                <w:szCs w:val="20"/>
+                <w:lang w:val="en-US" w:eastAsia="nl-BE"/>
+              </w:rPr>
+              <w:t xml:space="preserve">, </w:t>
+            </w:r>
+            <w:r>
+              <w:rPr>
+                <w:rFonts w:ascii="Courier New" w:eastAsia="Times New Roman" w:hAnsi="Courier New" w:cs="Courier New"/>
+                <w:b/>
+                <w:bCs/>
+                <w:color w:val="000080"/>
+                <w:sz w:val="20"/>
+                <w:szCs w:val="20"/>
+                <w:lang w:val="en-US" w:eastAsia="nl-BE"/>
+              </w:rPr>
+              <w:t xml:space="preserve">new </w:t>
+            </w:r>
+            <w:r>
+              <w:rPr>
+                <w:rFonts w:ascii="Courier New" w:eastAsia="Times New Roman" w:hAnsi="Courier New" w:cs="Courier New"/>
+                <w:color w:val="000000"/>
+                <w:sz w:val="20"/>
+                <w:szCs w:val="20"/>
+                <w:lang w:val="en-US" w:eastAsia="nl-BE"/>
+              </w:rPr>
+              <w:t>\BLL\PDF()</w:t>
+            </w:r>
+            <w:r>
+              <w:rPr>
+                <w:rFonts w:ascii="Courier New" w:eastAsia="Times New Roman" w:hAnsi="Courier New" w:cs="Courier New"/>
+                <w:color w:val="CC7832"/>
+                <w:sz w:val="20"/>
+                <w:szCs w:val="20"/>
+                <w:lang w:val="en-US" w:eastAsia="nl-BE"/>
+              </w:rPr>
+              <w:t xml:space="preserve">, </w:t>
+            </w:r>
+            <w:r>
+              <w:rPr>
+                <w:rFonts w:ascii="Courier New" w:eastAsia="Times New Roman" w:hAnsi="Courier New" w:cs="Courier New"/>
+                <w:b/>
+                <w:bCs/>
+                <w:color w:val="008000"/>
+                <w:sz w:val="20"/>
+                <w:szCs w:val="20"/>
+                <w:lang w:val="en-US" w:eastAsia="nl-BE"/>
+              </w:rPr>
+              <w:t>"../temp/"</w:t>
+            </w:r>
+            <w:r>
+              <w:rPr>
+                <w:rFonts w:ascii="Courier New" w:eastAsia="Times New Roman" w:hAnsi="Courier New" w:cs="Courier New"/>
+                <w:color w:val="000000"/>
+                <w:sz w:val="20"/>
+                <w:szCs w:val="20"/>
+                <w:lang w:val="en-US" w:eastAsia="nl-BE"/>
+              </w:rPr>
+              <w:t>)</w:t>
+            </w:r>
+            <w:r>
+              <w:rPr>
+                <w:rFonts w:ascii="Courier New" w:eastAsia="Times New Roman" w:hAnsi="Courier New" w:cs="Courier New"/>
+                <w:color w:val="CC7832"/>
+                <w:sz w:val="20"/>
+                <w:szCs w:val="20"/>
+                <w:lang w:val="en-US" w:eastAsia="nl-BE"/>
+              </w:rPr>
+              <w:t>;</w:t>
+            </w:r>
+            <w:r>
+              <w:rPr>
+                <w:rFonts w:ascii="Courier New" w:eastAsia="Times New Roman" w:hAnsi="Courier New" w:cs="Courier New"/>
+                <w:color w:val="CC7832"/>
+                <w:sz w:val="20"/>
+                <w:szCs w:val="20"/>
+                <w:lang w:val="en-US" w:eastAsia="nl-BE"/>
+              </w:rPr>
+              <w:br/>
+            </w:r>
+            <w:r>
+              <w:rPr>
+                <w:rFonts w:ascii="Courier New" w:eastAsia="Times New Roman" w:hAnsi="Courier New" w:cs="Courier New"/>
+                <w:color w:val="660000"/>
+                <w:sz w:val="20"/>
+                <w:szCs w:val="20"/>
+                <w:lang w:val="en-US" w:eastAsia="nl-BE"/>
+              </w:rPr>
+              <w:t xml:space="preserve">$array </w:t>
+            </w:r>
+            <w:r>
+              <w:rPr>
+                <w:rFonts w:ascii="Courier New" w:eastAsia="Times New Roman" w:hAnsi="Courier New" w:cs="Courier New"/>
+                <w:color w:val="000000"/>
+                <w:sz w:val="20"/>
+                <w:szCs w:val="20"/>
+                <w:lang w:val="en-US" w:eastAsia="nl-BE"/>
+              </w:rPr>
+              <w:t>= [</w:t>
+            </w:r>
+            <w:r>
+              <w:rPr>
+                <w:rFonts w:ascii="Courier New" w:eastAsia="Times New Roman" w:hAnsi="Courier New" w:cs="Courier New"/>
+                <w:color w:val="0000FF"/>
+                <w:sz w:val="20"/>
+                <w:szCs w:val="20"/>
+                <w:lang w:val="en-US" w:eastAsia="nl-BE"/>
+              </w:rPr>
+              <w:t>1</w:t>
+            </w:r>
+            <w:r>
+              <w:rPr>
+                <w:rFonts w:ascii="Courier New" w:eastAsia="Times New Roman" w:hAnsi="Courier New" w:cs="Courier New"/>
+                <w:color w:val="CC7832"/>
+                <w:sz w:val="20"/>
+                <w:szCs w:val="20"/>
+                <w:lang w:val="en-US" w:eastAsia="nl-BE"/>
+              </w:rPr>
+              <w:t>,</w:t>
+            </w:r>
+            <w:r>
+              <w:rPr>
+                <w:rFonts w:ascii="Courier New" w:eastAsia="Times New Roman" w:hAnsi="Courier New" w:cs="Courier New"/>
+                <w:color w:val="0000FF"/>
+                <w:sz w:val="20"/>
+                <w:szCs w:val="20"/>
+                <w:lang w:val="en-US" w:eastAsia="nl-BE"/>
+              </w:rPr>
+              <w:t>2</w:t>
+            </w:r>
+            <w:r>
+              <w:rPr>
+                <w:rFonts w:ascii="Courier New" w:eastAsia="Times New Roman" w:hAnsi="Courier New" w:cs="Courier New"/>
+                <w:color w:val="CC7832"/>
+                <w:sz w:val="20"/>
+                <w:szCs w:val="20"/>
+                <w:lang w:val="en-US" w:eastAsia="nl-BE"/>
+              </w:rPr>
+              <w:t>,</w:t>
+            </w:r>
+            <w:r>
+              <w:rPr>
+                <w:rFonts w:ascii="Courier New" w:eastAsia="Times New Roman" w:hAnsi="Courier New" w:cs="Courier New"/>
+                <w:color w:val="0000FF"/>
+                <w:sz w:val="20"/>
+                <w:szCs w:val="20"/>
+                <w:lang w:val="en-US" w:eastAsia="nl-BE"/>
+              </w:rPr>
+              <w:t>31</w:t>
+            </w:r>
+            <w:r>
+              <w:rPr>
+                <w:rFonts w:ascii="Courier New" w:eastAsia="Times New Roman" w:hAnsi="Courier New" w:cs="Courier New"/>
+                <w:color w:val="CC7832"/>
+                <w:sz w:val="20"/>
+                <w:szCs w:val="20"/>
+                <w:lang w:val="en-US" w:eastAsia="nl-BE"/>
+              </w:rPr>
+              <w:t>,</w:t>
+            </w:r>
+            <w:r>
+              <w:rPr>
+                <w:rFonts w:ascii="Courier New" w:eastAsia="Times New Roman" w:hAnsi="Courier New" w:cs="Courier New"/>
+                <w:color w:val="0000FF"/>
+                <w:sz w:val="20"/>
+                <w:szCs w:val="20"/>
+                <w:lang w:val="en-US" w:eastAsia="nl-BE"/>
+              </w:rPr>
+              <w:t>4</w:t>
+            </w:r>
+            <w:r>
+              <w:rPr>
+                <w:rFonts w:ascii="Courier New" w:eastAsia="Times New Roman" w:hAnsi="Courier New" w:cs="Courier New"/>
+                <w:color w:val="CC7832"/>
+                <w:sz w:val="20"/>
+                <w:szCs w:val="20"/>
+                <w:lang w:val="en-US" w:eastAsia="nl-BE"/>
+              </w:rPr>
+              <w:t>,</w:t>
+            </w:r>
+            <w:r>
+              <w:rPr>
+                <w:rFonts w:ascii="Courier New" w:eastAsia="Times New Roman" w:hAnsi="Courier New" w:cs="Courier New"/>
+                <w:color w:val="0000FF"/>
+                <w:sz w:val="20"/>
+                <w:szCs w:val="20"/>
+                <w:lang w:val="en-US" w:eastAsia="nl-BE"/>
+              </w:rPr>
+              <w:t>11</w:t>
+            </w:r>
+            <w:r>
+              <w:rPr>
+                <w:rFonts w:ascii="Courier New" w:eastAsia="Times New Roman" w:hAnsi="Courier New" w:cs="Courier New"/>
+                <w:color w:val="CC7832"/>
+                <w:sz w:val="20"/>
+                <w:szCs w:val="20"/>
+                <w:lang w:val="en-US" w:eastAsia="nl-BE"/>
+              </w:rPr>
+              <w:t>,</w:t>
+            </w:r>
+            <w:r>
+              <w:rPr>
+                <w:rFonts w:ascii="Courier New" w:eastAsia="Times New Roman" w:hAnsi="Courier New" w:cs="Courier New"/>
+                <w:color w:val="0000FF"/>
+                <w:sz w:val="20"/>
+                <w:szCs w:val="20"/>
+                <w:lang w:val="en-US" w:eastAsia="nl-BE"/>
+              </w:rPr>
+              <w:t>50</w:t>
+            </w:r>
+            <w:r>
+              <w:rPr>
+                <w:rFonts w:ascii="Courier New" w:eastAsia="Times New Roman" w:hAnsi="Courier New" w:cs="Courier New"/>
+                <w:color w:val="CC7832"/>
+                <w:sz w:val="20"/>
+                <w:szCs w:val="20"/>
+                <w:lang w:val="en-US" w:eastAsia="nl-BE"/>
+              </w:rPr>
+              <w:t>,</w:t>
+            </w:r>
+            <w:r>
+              <w:rPr>
+                <w:rFonts w:ascii="Courier New" w:eastAsia="Times New Roman" w:hAnsi="Courier New" w:cs="Courier New"/>
+                <w:color w:val="0000FF"/>
+                <w:sz w:val="20"/>
+                <w:szCs w:val="20"/>
+                <w:lang w:val="en-US" w:eastAsia="nl-BE"/>
+              </w:rPr>
+              <w:t>15</w:t>
+            </w:r>
+            <w:r>
+              <w:rPr>
+                <w:rFonts w:ascii="Courier New" w:eastAsia="Times New Roman" w:hAnsi="Courier New" w:cs="Courier New"/>
+                <w:color w:val="CC7832"/>
+                <w:sz w:val="20"/>
+                <w:szCs w:val="20"/>
+                <w:lang w:val="en-US" w:eastAsia="nl-BE"/>
+              </w:rPr>
+              <w:t>,</w:t>
+            </w:r>
+            <w:r>
+              <w:rPr>
+                <w:rFonts w:ascii="Courier New" w:eastAsia="Times New Roman" w:hAnsi="Courier New" w:cs="Courier New"/>
+                <w:color w:val="0000FF"/>
+                <w:sz w:val="20"/>
+                <w:szCs w:val="20"/>
+                <w:lang w:val="en-US" w:eastAsia="nl-BE"/>
+              </w:rPr>
+              <w:t>18</w:t>
+            </w:r>
+            <w:r>
+              <w:rPr>
+                <w:rFonts w:ascii="Courier New" w:eastAsia="Times New Roman" w:hAnsi="Courier New" w:cs="Courier New"/>
+                <w:color w:val="CC7832"/>
+                <w:sz w:val="20"/>
+                <w:szCs w:val="20"/>
+                <w:lang w:val="en-US" w:eastAsia="nl-BE"/>
+              </w:rPr>
+              <w:t>,</w:t>
+            </w:r>
+            <w:r>
+              <w:rPr>
+                <w:rFonts w:ascii="Courier New" w:eastAsia="Times New Roman" w:hAnsi="Courier New" w:cs="Courier New"/>
+                <w:color w:val="0000FF"/>
+                <w:sz w:val="20"/>
+                <w:szCs w:val="20"/>
+                <w:lang w:val="en-US" w:eastAsia="nl-BE"/>
+              </w:rPr>
+              <w:t>40</w:t>
+            </w:r>
+            <w:r>
+              <w:rPr>
+                <w:rFonts w:ascii="Courier New" w:eastAsia="Times New Roman" w:hAnsi="Courier New" w:cs="Courier New"/>
+                <w:color w:val="CC7832"/>
+                <w:sz w:val="20"/>
+                <w:szCs w:val="20"/>
+                <w:lang w:val="en-US" w:eastAsia="nl-BE"/>
+              </w:rPr>
+              <w:t>,</w:t>
+            </w:r>
+            <w:r>
+              <w:rPr>
+                <w:rFonts w:ascii="Courier New" w:eastAsia="Times New Roman" w:hAnsi="Courier New" w:cs="Courier New"/>
+                <w:color w:val="0000FF"/>
+                <w:sz w:val="20"/>
+                <w:szCs w:val="20"/>
+                <w:lang w:val="en-US" w:eastAsia="nl-BE"/>
+              </w:rPr>
+              <w:t>7</w:t>
+            </w:r>
+            <w:r>
+              <w:rPr>
+                <w:rFonts w:ascii="Courier New" w:eastAsia="Times New Roman" w:hAnsi="Courier New" w:cs="Courier New"/>
+                <w:color w:val="CC7832"/>
+                <w:sz w:val="20"/>
+                <w:szCs w:val="20"/>
+                <w:lang w:val="en-US" w:eastAsia="nl-BE"/>
+              </w:rPr>
+              <w:t>,</w:t>
+            </w:r>
+            <w:r>
+              <w:rPr>
+                <w:rFonts w:ascii="Courier New" w:eastAsia="Times New Roman" w:hAnsi="Courier New" w:cs="Courier New"/>
+                <w:color w:val="0000FF"/>
+                <w:sz w:val="20"/>
+                <w:szCs w:val="20"/>
+                <w:lang w:val="en-US" w:eastAsia="nl-BE"/>
+              </w:rPr>
+              <w:t>9</w:t>
+            </w:r>
+            <w:r>
+              <w:rPr>
+                <w:rFonts w:ascii="Courier New" w:eastAsia="Times New Roman" w:hAnsi="Courier New" w:cs="Courier New"/>
+                <w:color w:val="000000"/>
+                <w:sz w:val="20"/>
+                <w:szCs w:val="20"/>
+                <w:lang w:val="en-US" w:eastAsia="nl-BE"/>
+              </w:rPr>
+              <w:t>]</w:t>
+            </w:r>
+            <w:r>
+              <w:rPr>
+                <w:rFonts w:ascii="Courier New" w:eastAsia="Times New Roman" w:hAnsi="Courier New" w:cs="Courier New"/>
+                <w:color w:val="CC7832"/>
+                <w:sz w:val="20"/>
+                <w:szCs w:val="20"/>
+                <w:lang w:val="en-US" w:eastAsia="nl-BE"/>
+              </w:rPr>
+              <w:t xml:space="preserve">; </w:t>
+            </w:r>
+            <w:r>
+              <w:rPr>
+                <w:rFonts w:ascii="Courier New" w:eastAsia="Times New Roman" w:hAnsi="Courier New" w:cs="Courier New"/>
+                <w:i/>
+                <w:iCs/>
+                <w:color w:val="808080"/>
+                <w:sz w:val="20"/>
+                <w:szCs w:val="20"/>
+                <w:lang w:val="en-US" w:eastAsia="nl-BE"/>
+              </w:rPr>
+              <w:t>// testdata</w:t>
+            </w:r>
+            <w:r>
+              <w:rPr>
+                <w:rFonts w:ascii="Courier New" w:eastAsia="Times New Roman" w:hAnsi="Courier New" w:cs="Courier New"/>
+                <w:color w:val="CC7832"/>
+                <w:sz w:val="20"/>
+                <w:szCs w:val="20"/>
+                <w:lang w:val="en-US" w:eastAsia="nl-BE"/>
+              </w:rPr>
+              <w:br/>
+            </w:r>
+            <w:r>
+              <w:rPr>
+                <w:rFonts w:ascii="Courier New" w:eastAsia="Times New Roman" w:hAnsi="Courier New" w:cs="Courier New"/>
+                <w:color w:val="CC7832"/>
+                <w:sz w:val="20"/>
+                <w:szCs w:val="20"/>
+                <w:lang w:val="en-US" w:eastAsia="nl-BE"/>
+              </w:rPr>
+              <w:br/>
+            </w:r>
+            <w:r>
+              <w:rPr>
+                <w:rFonts w:ascii="Courier New" w:eastAsia="Times New Roman" w:hAnsi="Courier New" w:cs="Courier New"/>
+                <w:color w:val="660000"/>
+                <w:sz w:val="20"/>
+                <w:szCs w:val="20"/>
+                <w:lang w:val="en-US" w:eastAsia="nl-BE"/>
+              </w:rPr>
+              <w:t>$pdf</w:t>
+            </w:r>
+            <w:r>
+              <w:rPr>
+                <w:rFonts w:ascii="Courier New" w:eastAsia="Times New Roman" w:hAnsi="Courier New" w:cs="Courier New"/>
+                <w:color w:val="000000"/>
+                <w:sz w:val="20"/>
+                <w:szCs w:val="20"/>
+                <w:lang w:val="en-US" w:eastAsia="nl-BE"/>
+              </w:rPr>
+              <w:t>-&gt;parseData(</w:t>
+            </w:r>
+            <w:r>
+              <w:rPr>
+                <w:rFonts w:ascii="Courier New" w:eastAsia="Times New Roman" w:hAnsi="Courier New" w:cs="Courier New"/>
+                <w:color w:val="660000"/>
+                <w:sz w:val="20"/>
+                <w:szCs w:val="20"/>
+                <w:lang w:val="en-US" w:eastAsia="nl-BE"/>
+              </w:rPr>
+              <w:t>$array</w:t>
+            </w:r>
+            <w:r>
+              <w:rPr>
+                <w:rFonts w:ascii="Courier New" w:eastAsia="Times New Roman" w:hAnsi="Courier New" w:cs="Courier New"/>
+                <w:color w:val="000000"/>
+                <w:sz w:val="20"/>
+                <w:szCs w:val="20"/>
+                <w:lang w:val="en-US" w:eastAsia="nl-BE"/>
+              </w:rPr>
+              <w:t>)</w:t>
+            </w:r>
+            <w:r>
+              <w:rPr>
+                <w:rFonts w:ascii="Courier New" w:eastAsia="Times New Roman" w:hAnsi="Courier New" w:cs="Courier New"/>
+                <w:color w:val="CC7832"/>
+                <w:sz w:val="20"/>
+                <w:szCs w:val="20"/>
+                <w:lang w:val="en-US" w:eastAsia="nl-BE"/>
+              </w:rPr>
+              <w:t>;</w:t>
+            </w:r>
+            <w:r>
+              <w:rPr>
+                <w:rFonts w:ascii="Courier New" w:eastAsia="Times New Roman" w:hAnsi="Courier New" w:cs="Courier New"/>
+                <w:color w:val="CC7832"/>
+                <w:sz w:val="20"/>
+                <w:szCs w:val="20"/>
+                <w:lang w:val="en-US" w:eastAsia="nl-BE"/>
+              </w:rPr>
+              <w:br/>
+            </w:r>
+            <w:r>
+              <w:rPr>
+                <w:rFonts w:ascii="Courier New" w:eastAsia="Times New Roman" w:hAnsi="Courier New" w:cs="Courier New"/>
+                <w:color w:val="660000"/>
+                <w:sz w:val="20"/>
+                <w:szCs w:val="20"/>
+                <w:lang w:val="en-US" w:eastAsia="nl-BE"/>
+              </w:rPr>
+              <w:t>$pdf</w:t>
+            </w:r>
+            <w:r>
+              <w:rPr>
+                <w:rFonts w:ascii="Courier New" w:eastAsia="Times New Roman" w:hAnsi="Courier New" w:cs="Courier New"/>
+                <w:color w:val="000000"/>
+                <w:sz w:val="20"/>
+                <w:szCs w:val="20"/>
+                <w:lang w:val="en-US" w:eastAsia="nl-BE"/>
+              </w:rPr>
+              <w:t>-&gt;getData()</w:t>
+            </w:r>
+            <w:r>
+              <w:rPr>
+                <w:rFonts w:ascii="Courier New" w:eastAsia="Times New Roman" w:hAnsi="Courier New" w:cs="Courier New"/>
+                <w:color w:val="CC7832"/>
+                <w:sz w:val="20"/>
+                <w:szCs w:val="20"/>
+                <w:lang w:val="en-US" w:eastAsia="nl-BE"/>
+              </w:rPr>
+              <w:t>;</w:t>
+            </w:r>
+            <w:r>
+              <w:rPr>
+                <w:rFonts w:ascii="Courier New" w:eastAsia="Times New Roman" w:hAnsi="Courier New" w:cs="Courier New"/>
+                <w:color w:val="CC7832"/>
+                <w:sz w:val="20"/>
+                <w:szCs w:val="20"/>
+                <w:lang w:val="en-US" w:eastAsia="nl-BE"/>
+              </w:rPr>
+              <w:br/>
+            </w:r>
+            <w:r>
+              <w:rPr>
+                <w:rFonts w:ascii="Courier New" w:eastAsia="Times New Roman" w:hAnsi="Courier New" w:cs="Courier New"/>
+                <w:color w:val="660000"/>
+                <w:sz w:val="20"/>
+                <w:szCs w:val="20"/>
+                <w:lang w:val="en-US" w:eastAsia="nl-BE"/>
+              </w:rPr>
+              <w:t>$pdf</w:t>
+            </w:r>
+            <w:r>
+              <w:rPr>
+                <w:rFonts w:ascii="Courier New" w:eastAsia="Times New Roman" w:hAnsi="Courier New" w:cs="Courier New"/>
+                <w:color w:val="000000"/>
+                <w:sz w:val="20"/>
+                <w:szCs w:val="20"/>
+                <w:lang w:val="en-US" w:eastAsia="nl-BE"/>
+              </w:rPr>
+              <w:t>-&gt;buildPdf()</w:t>
+            </w:r>
+            <w:r>
+              <w:rPr>
+                <w:rFonts w:ascii="Courier New" w:eastAsia="Times New Roman" w:hAnsi="Courier New" w:cs="Courier New"/>
+                <w:color w:val="CC7832"/>
+                <w:sz w:val="20"/>
+                <w:szCs w:val="20"/>
+                <w:lang w:val="en-US" w:eastAsia="nl-BE"/>
+              </w:rPr>
+              <w:t>;</w:t>
+            </w:r>
+            <w:r>
+              <w:rPr>
+                <w:rFonts w:ascii="Courier New" w:eastAsia="Times New Roman" w:hAnsi="Courier New" w:cs="Courier New"/>
+                <w:color w:val="CC7832"/>
+                <w:sz w:val="20"/>
+                <w:szCs w:val="20"/>
+                <w:lang w:val="en-US" w:eastAsia="nl-BE"/>
+              </w:rPr>
+              <w:br/>
+            </w:r>
+            <w:r>
+              <w:rPr>
+                <w:rFonts w:ascii="Courier New" w:eastAsia="Times New Roman" w:hAnsi="Courier New" w:cs="Courier New"/>
+                <w:color w:val="CC7832"/>
+                <w:sz w:val="20"/>
+                <w:szCs w:val="20"/>
+                <w:lang w:val="en-US" w:eastAsia="nl-BE"/>
+              </w:rPr>
+              <w:br/>
+            </w:r>
+            <w:r>
+              <w:rPr>
+                <w:rFonts w:ascii="Courier New" w:eastAsia="Times New Roman" w:hAnsi="Courier New" w:cs="Courier New"/>
+                <w:i/>
+                <w:iCs/>
+                <w:color w:val="808080"/>
+                <w:sz w:val="20"/>
+                <w:szCs w:val="20"/>
+                <w:lang w:val="en-US" w:eastAsia="nl-BE"/>
+              </w:rPr>
+              <w:t>// use this to see the result in the browser directly</w:t>
+            </w:r>
+            <w:r>
+              <w:rPr>
+                <w:rFonts w:ascii="Courier New" w:eastAsia="Times New Roman" w:hAnsi="Courier New" w:cs="Courier New"/>
+                <w:i/>
+                <w:iCs/>
+                <w:color w:val="808080"/>
+                <w:sz w:val="20"/>
+                <w:szCs w:val="20"/>
+                <w:lang w:val="en-US" w:eastAsia="nl-BE"/>
+              </w:rPr>
+              <w:br/>
+            </w:r>
+            <w:r>
+              <w:rPr>
+                <w:rFonts w:ascii="Courier New" w:eastAsia="Times New Roman" w:hAnsi="Courier New" w:cs="Courier New"/>
+                <w:color w:val="660000"/>
+                <w:sz w:val="20"/>
+                <w:szCs w:val="20"/>
+                <w:lang w:val="en-US" w:eastAsia="nl-BE"/>
+              </w:rPr>
+              <w:t>$pdf</w:t>
+            </w:r>
+            <w:r>
+              <w:rPr>
+                <w:rFonts w:ascii="Courier New" w:eastAsia="Times New Roman" w:hAnsi="Courier New" w:cs="Courier New"/>
+                <w:color w:val="000000"/>
+                <w:sz w:val="20"/>
+                <w:szCs w:val="20"/>
+                <w:lang w:val="en-US" w:eastAsia="nl-BE"/>
+              </w:rPr>
+              <w:t>-&gt;OutputDirect()</w:t>
+            </w:r>
+            <w:r>
+              <w:rPr>
+                <w:rFonts w:ascii="Courier New" w:eastAsia="Times New Roman" w:hAnsi="Courier New" w:cs="Courier New"/>
+                <w:color w:val="CC7832"/>
+                <w:sz w:val="20"/>
+                <w:szCs w:val="20"/>
+                <w:lang w:val="en-US" w:eastAsia="nl-BE"/>
+              </w:rPr>
+              <w:t>;</w:t>
+            </w:r>
+            <w:r>
+              <w:rPr>
+                <w:rFonts w:ascii="Courier New" w:eastAsia="Times New Roman" w:hAnsi="Courier New" w:cs="Courier New"/>
+                <w:color w:val="CC7832"/>
+                <w:sz w:val="20"/>
+                <w:szCs w:val="20"/>
+                <w:lang w:val="en-US" w:eastAsia="nl-BE"/>
+              </w:rPr>
+              <w:br/>
+            </w:r>
+            <w:r>
+              <w:rPr>
+                <w:rFonts w:ascii="Courier New" w:eastAsia="Times New Roman" w:hAnsi="Courier New" w:cs="Courier New"/>
+                <w:i/>
+                <w:iCs/>
+                <w:color w:val="808080"/>
+                <w:sz w:val="20"/>
+                <w:szCs w:val="20"/>
+                <w:lang w:val="en-US" w:eastAsia="nl-BE"/>
+              </w:rPr>
+              <w:t>// or use this to create the file on the server (does not download automatically)</w:t>
+            </w:r>
+            <w:r>
+              <w:rPr>
+                <w:rFonts w:ascii="Courier New" w:eastAsia="Times New Roman" w:hAnsi="Courier New" w:cs="Courier New"/>
+                <w:i/>
+                <w:iCs/>
+                <w:color w:val="808080"/>
+                <w:sz w:val="20"/>
+                <w:szCs w:val="20"/>
+                <w:lang w:val="en-US" w:eastAsia="nl-BE"/>
+              </w:rPr>
+              <w:br/>
+              <w:t>//$pdf-&gt;OutputToDownloadLater();</w:t>
+            </w:r>
+            <w:r>
+              <w:rPr>
+                <w:rFonts w:ascii="Courier New" w:eastAsia="Times New Roman" w:hAnsi="Courier New" w:cs="Courier New"/>
+                <w:i/>
+                <w:iCs/>
+                <w:color w:val="808080"/>
+                <w:sz w:val="20"/>
+                <w:szCs w:val="20"/>
+                <w:lang w:val="en-US" w:eastAsia="nl-BE"/>
+              </w:rPr>
+              <w:br/>
+            </w:r>
+            <w:r>
+              <w:rPr>
+                <w:rFonts w:ascii="Courier New" w:eastAsia="Times New Roman" w:hAnsi="Courier New" w:cs="Courier New"/>
+                <w:i/>
+                <w:iCs/>
+                <w:color w:val="808080"/>
+                <w:sz w:val="20"/>
+                <w:szCs w:val="20"/>
+                <w:lang w:val="en-US" w:eastAsia="nl-BE"/>
+              </w:rPr>
+              <w:br/>
+              <w:t>// do cleanup manually in the test</w:t>
+            </w:r>
+            <w:r>
+              <w:rPr>
+                <w:rFonts w:ascii="Courier New" w:eastAsia="Times New Roman" w:hAnsi="Courier New" w:cs="Courier New"/>
+                <w:i/>
+                <w:iCs/>
+                <w:color w:val="808080"/>
+                <w:sz w:val="20"/>
+                <w:szCs w:val="20"/>
+                <w:lang w:val="en-US" w:eastAsia="nl-BE"/>
+              </w:rPr>
+              <w:br/>
+            </w:r>
+            <w:r>
+              <w:rPr>
+                <w:rFonts w:ascii="Courier New" w:eastAsia="Times New Roman" w:hAnsi="Courier New" w:cs="Courier New"/>
+                <w:color w:val="660000"/>
+                <w:sz w:val="20"/>
+                <w:szCs w:val="20"/>
+                <w:lang w:val="en-US" w:eastAsia="nl-BE"/>
+              </w:rPr>
+              <w:t xml:space="preserve">$datacontroller </w:t>
+            </w:r>
+            <w:r>
+              <w:rPr>
+                <w:rFonts w:ascii="Courier New" w:eastAsia="Times New Roman" w:hAnsi="Courier New" w:cs="Courier New"/>
+                <w:color w:val="000000"/>
+                <w:sz w:val="20"/>
+                <w:szCs w:val="20"/>
+                <w:lang w:val="en-US" w:eastAsia="nl-BE"/>
+              </w:rPr>
+              <w:t xml:space="preserve">= </w:t>
+            </w:r>
+            <w:r>
+              <w:rPr>
+                <w:rFonts w:ascii="Courier New" w:eastAsia="Times New Roman" w:hAnsi="Courier New" w:cs="Courier New"/>
+                <w:b/>
+                <w:bCs/>
+                <w:color w:val="000080"/>
+                <w:sz w:val="20"/>
+                <w:szCs w:val="20"/>
+                <w:lang w:val="en-US" w:eastAsia="nl-BE"/>
+              </w:rPr>
+              <w:t xml:space="preserve">new </w:t>
+            </w:r>
+            <w:r>
+              <w:rPr>
+                <w:rFonts w:ascii="Courier New" w:eastAsia="Times New Roman" w:hAnsi="Courier New" w:cs="Courier New"/>
+                <w:color w:val="000000"/>
+                <w:sz w:val="20"/>
+                <w:szCs w:val="20"/>
+                <w:lang w:val="en-US" w:eastAsia="nl-BE"/>
+              </w:rPr>
+              <w:t>\BLL\DataController()</w:t>
+            </w:r>
+            <w:r>
+              <w:rPr>
+                <w:rFonts w:ascii="Courier New" w:eastAsia="Times New Roman" w:hAnsi="Courier New" w:cs="Courier New"/>
+                <w:color w:val="CC7832"/>
+                <w:sz w:val="20"/>
+                <w:szCs w:val="20"/>
+                <w:lang w:val="en-US" w:eastAsia="nl-BE"/>
+              </w:rPr>
+              <w:t>;</w:t>
+            </w:r>
+            <w:r>
+              <w:rPr>
+                <w:rFonts w:ascii="Courier New" w:eastAsia="Times New Roman" w:hAnsi="Courier New" w:cs="Courier New"/>
+                <w:color w:val="CC7832"/>
+                <w:sz w:val="20"/>
+                <w:szCs w:val="20"/>
+                <w:lang w:val="en-US" w:eastAsia="nl-BE"/>
+              </w:rPr>
+              <w:br/>
+            </w:r>
+            <w:r>
+              <w:rPr>
+                <w:rFonts w:ascii="Courier New" w:eastAsia="Times New Roman" w:hAnsi="Courier New" w:cs="Courier New"/>
+                <w:color w:val="660000"/>
+                <w:sz w:val="20"/>
+                <w:szCs w:val="20"/>
+                <w:lang w:val="en-US" w:eastAsia="nl-BE"/>
+              </w:rPr>
+              <w:t>$datacontroller</w:t>
+            </w:r>
+            <w:r>
+              <w:rPr>
+                <w:rFonts w:ascii="Courier New" w:eastAsia="Times New Roman" w:hAnsi="Courier New" w:cs="Courier New"/>
+                <w:color w:val="000000"/>
+                <w:sz w:val="20"/>
+                <w:szCs w:val="20"/>
+                <w:lang w:val="en-US" w:eastAsia="nl-BE"/>
+              </w:rPr>
+              <w:t>-&gt;deleteOldTempFiles()</w:t>
+            </w:r>
+            <w:r>
+              <w:rPr>
+                <w:rFonts w:ascii="Courier New" w:eastAsia="Times New Roman" w:hAnsi="Courier New" w:cs="Courier New"/>
+                <w:color w:val="CC7832"/>
+                <w:sz w:val="20"/>
+                <w:szCs w:val="20"/>
+                <w:lang w:val="en-US" w:eastAsia="nl-BE"/>
+              </w:rPr>
+              <w:t>;</w:t>
+            </w:r>
+          </w:p>
+        </w:tc>
+      </w:tr>
+    </w:tbl>
+    <w:p>
+      <w:pPr>
+        <w:pStyle w:val="Caption"/>
+        <w:rPr>
+          <w:noProof/>
+        </w:rPr>
+      </w:pPr>
+      <w:r>
+        <w:t xml:space="preserve">Table </w:t>
+      </w:r>
+      <w:r>
+        <w:fldChar w:fldCharType="begin"/>
+      </w:r>
+      <w:r>
+        <w:instrText xml:space="preserve"> SEQ Table \* ARABIC </w:instrText>
+      </w:r>
+      <w:r>
+        <w:fldChar w:fldCharType="separate"/>
+      </w:r>
+      <w:r>
+        <w:rPr>
+          <w:noProof/>
+        </w:rPr>
+        <w:t>3</w:t>
+      </w:r>
+      <w:r>
+        <w:rPr>
+          <w:noProof/>
+        </w:rPr>
+        <w:fldChar w:fldCharType="end"/>
+      </w:r>
+    </w:p>
+    <w:p>
+      <w:bookmarkStart w:id="67" w:name="_GoBack"/>
+      <w:bookmarkEnd w:id="67"/>
+    </w:p>
     <w:p>
       <w:pPr>
         <w:rPr>
@@ -34511,10 +36441,14 @@
           <w:color w:val="2E74B5" w:themeColor="accent1" w:themeShade="BF"/>
           <w:sz w:val="28"/>
           <w:szCs w:val="26"/>
+          <w:lang w:val="en-US"/>
         </w:rPr>
       </w:pPr>
-      <w:bookmarkStart w:id="67" w:name="_Toc421565217"/>
-      <w:r>
+      <w:bookmarkStart w:id="68" w:name="_Toc421612662"/>
+      <w:r>
+        <w:rPr>
+          <w:lang w:val="en-US"/>
+        </w:rPr>
         <w:br w:type="page"/>
       </w:r>
     </w:p>
@@ -34525,7 +36459,6 @@
           <w:lang w:val="en-US"/>
         </w:rPr>
       </w:pPr>
-      <w:bookmarkStart w:id="68" w:name="_Toc421612662"/>
       <w:r>
         <w:rPr>
           <w:lang w:val="en-US"/>
@@ -34533,7 +36466,7 @@
         <w:lastRenderedPageBreak/>
         <w:t>DAL</w:t>
       </w:r>
-      <w:bookmarkEnd w:id="67"/>
+      <w:bookmarkEnd w:id="66"/>
       <w:bookmarkEnd w:id="68"/>
     </w:p>
     <w:p>
@@ -35188,27 +37121,14 @@
       <w:r>
         <w:t xml:space="preserve">Table </w:t>
       </w:r>
-      <w:r>
-        <w:fldChar w:fldCharType="begin"/>
-      </w:r>
-      <w:r>
-        <w:instrText xml:space="preserve"> SEQ Table \* ARABIC </w:instrText>
-      </w:r>
-      <w:r>
-        <w:fldChar w:fldCharType="separate"/>
-      </w:r>
-      <w:r>
-        <w:rPr>
-          <w:noProof/>
-        </w:rPr>
-        <w:t>6</w:t>
-      </w:r>
-      <w:r>
-        <w:rPr>
-          <w:noProof/>
-        </w:rPr>
-        <w:fldChar w:fldCharType="end"/>
-      </w:r>
+      <w:fldSimple w:instr=" SEQ Table \* ARABIC ">
+        <w:r>
+          <w:rPr>
+            <w:noProof/>
+          </w:rPr>
+          <w:t>6</w:t>
+        </w:r>
+      </w:fldSimple>
     </w:p>
     <w:p>
       <w:pPr>
@@ -37897,27 +39817,14 @@
         <w:lastRenderedPageBreak/>
         <w:t xml:space="preserve">Table </w:t>
       </w:r>
-      <w:r>
-        <w:fldChar w:fldCharType="begin"/>
-      </w:r>
-      <w:r>
-        <w:instrText xml:space="preserve"> SEQ Table \* ARABIC </w:instrText>
-      </w:r>
-      <w:r>
-        <w:fldChar w:fldCharType="separate"/>
-      </w:r>
-      <w:r>
-        <w:rPr>
-          <w:noProof/>
-        </w:rPr>
-        <w:t>8</w:t>
-      </w:r>
-      <w:r>
-        <w:rPr>
-          <w:noProof/>
-        </w:rPr>
-        <w:fldChar w:fldCharType="end"/>
-      </w:r>
+      <w:fldSimple w:instr=" SEQ Table \* ARABIC ">
+        <w:r>
+          <w:rPr>
+            <w:noProof/>
+          </w:rPr>
+          <w:t>8</w:t>
+        </w:r>
+      </w:fldSimple>
     </w:p>
     <w:p>
       <w:pPr>
@@ -38770,27 +40677,14 @@
       <w:r>
         <w:t xml:space="preserve">Table </w:t>
       </w:r>
-      <w:r>
-        <w:fldChar w:fldCharType="begin"/>
-      </w:r>
-      <w:r>
-        <w:instrText xml:space="preserve"> SEQ Table \* ARABIC </w:instrText>
-      </w:r>
-      <w:r>
-        <w:fldChar w:fldCharType="separate"/>
-      </w:r>
-      <w:r>
-        <w:rPr>
-          <w:noProof/>
-        </w:rPr>
-        <w:t>9</w:t>
-      </w:r>
-      <w:r>
-        <w:rPr>
-          <w:noProof/>
-        </w:rPr>
-        <w:fldChar w:fldCharType="end"/>
-      </w:r>
+      <w:fldSimple w:instr=" SEQ Table \* ARABIC ">
+        <w:r>
+          <w:rPr>
+            <w:noProof/>
+          </w:rPr>
+          <w:t>9</w:t>
+        </w:r>
+      </w:fldSimple>
     </w:p>
     <w:p>
       <w:pPr>
@@ -39051,7 +40945,7 @@
           <w:rPr>
             <w:noProof/>
           </w:rPr>
-          <w:t>31</w:t>
+          <w:t>29</w:t>
         </w:r>
         <w:r>
           <w:rPr>
@@ -41775,7 +43669,7 @@
 </file>
 
 <file path=customXml/itemProps1.xml><?xml version="1.0" encoding="utf-8"?>
-<ds:datastoreItem xmlns:ds="http://schemas.openxmlformats.org/officeDocument/2006/customXml" ds:itemID="{78FB85F8-2A19-44AC-BC04-3DFD364BFF2E}">
+<ds:datastoreItem xmlns:ds="http://schemas.openxmlformats.org/officeDocument/2006/customXml" ds:itemID="{BE632A89-B5D1-4A81-A39B-32CD08B930D9}">
   <ds:schemaRefs>
     <ds:schemaRef ds:uri="http://schemas.openxmlformats.org/officeDocument/2006/bibliography"/>
   </ds:schemaRefs>

--- a/ProjectDossier/Projectdossier.docx
+++ b/ProjectDossier/Projectdossier.docx
@@ -6737,14 +6737,27 @@
       <w:r>
         <w:t xml:space="preserve">Figuur </w:t>
       </w:r>
-      <w:fldSimple w:instr=" SEQ Figuur \* ARABIC ">
-        <w:r>
-          <w:rPr>
-            <w:noProof/>
-          </w:rPr>
-          <w:t>1</w:t>
-        </w:r>
-      </w:fldSimple>
+      <w:r>
+        <w:fldChar w:fldCharType="begin"/>
+      </w:r>
+      <w:r>
+        <w:instrText xml:space="preserve"> SEQ Figuur \* ARABIC </w:instrText>
+      </w:r>
+      <w:r>
+        <w:fldChar w:fldCharType="separate"/>
+      </w:r>
+      <w:r>
+        <w:rPr>
+          <w:noProof/>
+        </w:rPr>
+        <w:t>1</w:t>
+      </w:r>
+      <w:r>
+        <w:rPr>
+          <w:noProof/>
+        </w:rPr>
+        <w:fldChar w:fldCharType="end"/>
+      </w:r>
       <w:r>
         <w:t>: ERD</w:t>
       </w:r>
@@ -7410,14 +7423,27 @@
       <w:r>
         <w:t xml:space="preserve">Figuur </w:t>
       </w:r>
-      <w:fldSimple w:instr=" SEQ Figuur \* ARABIC ">
-        <w:r>
-          <w:rPr>
-            <w:noProof/>
-          </w:rPr>
-          <w:t>2</w:t>
-        </w:r>
-      </w:fldSimple>
+      <w:r>
+        <w:fldChar w:fldCharType="begin"/>
+      </w:r>
+      <w:r>
+        <w:instrText xml:space="preserve"> SEQ Figuur \* ARABIC </w:instrText>
+      </w:r>
+      <w:r>
+        <w:fldChar w:fldCharType="separate"/>
+      </w:r>
+      <w:r>
+        <w:rPr>
+          <w:noProof/>
+        </w:rPr>
+        <w:t>2</w:t>
+      </w:r>
+      <w:r>
+        <w:rPr>
+          <w:noProof/>
+        </w:rPr>
+        <w:fldChar w:fldCharType="end"/>
+      </w:r>
       <w:r>
         <w:t>: Use case Maken van een pdf na het selecteren van een functie</w:t>
       </w:r>
@@ -8128,14 +8154,27 @@
       <w:r>
         <w:t xml:space="preserve">Figuur </w:t>
       </w:r>
-      <w:fldSimple w:instr=" SEQ Figuur \* ARABIC ">
-        <w:r>
-          <w:rPr>
-            <w:noProof/>
-          </w:rPr>
-          <w:t>3</w:t>
-        </w:r>
-      </w:fldSimple>
+      <w:r>
+        <w:fldChar w:fldCharType="begin"/>
+      </w:r>
+      <w:r>
+        <w:instrText xml:space="preserve"> SEQ Figuur \* ARABIC </w:instrText>
+      </w:r>
+      <w:r>
+        <w:fldChar w:fldCharType="separate"/>
+      </w:r>
+      <w:r>
+        <w:rPr>
+          <w:noProof/>
+        </w:rPr>
+        <w:t>3</w:t>
+      </w:r>
+      <w:r>
+        <w:rPr>
+          <w:noProof/>
+        </w:rPr>
+        <w:fldChar w:fldCharType="end"/>
+      </w:r>
       <w:r>
         <w:t>: Use case Een nieuwe vraag toevoegen</w:t>
       </w:r>
@@ -8409,14 +8448,27 @@
       <w:r>
         <w:t xml:space="preserve">Figuur </w:t>
       </w:r>
-      <w:fldSimple w:instr=" SEQ Figuur \* ARABIC ">
-        <w:r>
-          <w:rPr>
-            <w:noProof/>
-          </w:rPr>
-          <w:t>4</w:t>
-        </w:r>
-      </w:fldSimple>
+      <w:r>
+        <w:fldChar w:fldCharType="begin"/>
+      </w:r>
+      <w:r>
+        <w:instrText xml:space="preserve"> SEQ Figuur \* ARABIC </w:instrText>
+      </w:r>
+      <w:r>
+        <w:fldChar w:fldCharType="separate"/>
+      </w:r>
+      <w:r>
+        <w:rPr>
+          <w:noProof/>
+        </w:rPr>
+        <w:t>4</w:t>
+      </w:r>
+      <w:r>
+        <w:rPr>
+          <w:noProof/>
+        </w:rPr>
+        <w:fldChar w:fldCharType="end"/>
+      </w:r>
       <w:r>
         <w:t>: Mappenstructuur</w:t>
       </w:r>
@@ -8987,14 +9039,27 @@
       <w:r>
         <w:t xml:space="preserve">Figuur </w:t>
       </w:r>
-      <w:fldSimple w:instr=" SEQ Figuur \* ARABIC ">
-        <w:r>
-          <w:rPr>
-            <w:noProof/>
-          </w:rPr>
-          <w:t>5</w:t>
-        </w:r>
-      </w:fldSimple>
+      <w:r>
+        <w:fldChar w:fldCharType="begin"/>
+      </w:r>
+      <w:r>
+        <w:instrText xml:space="preserve"> SEQ Figuur \* ARABIC </w:instrText>
+      </w:r>
+      <w:r>
+        <w:fldChar w:fldCharType="separate"/>
+      </w:r>
+      <w:r>
+        <w:rPr>
+          <w:noProof/>
+        </w:rPr>
+        <w:t>5</w:t>
+      </w:r>
+      <w:r>
+        <w:rPr>
+          <w:noProof/>
+        </w:rPr>
+        <w:fldChar w:fldCharType="end"/>
+      </w:r>
       <w:r>
         <w:t>: aanpassing aan autoload</w:t>
       </w:r>
@@ -9933,14 +9998,27 @@
       <w:r>
         <w:t xml:space="preserve">Figuur </w:t>
       </w:r>
-      <w:fldSimple w:instr=" SEQ Figuur \* ARABIC ">
-        <w:r>
-          <w:rPr>
-            <w:noProof/>
-          </w:rPr>
-          <w:t>6</w:t>
-        </w:r>
-      </w:fldSimple>
+      <w:r>
+        <w:fldChar w:fldCharType="begin"/>
+      </w:r>
+      <w:r>
+        <w:instrText xml:space="preserve"> SEQ Figuur \* ARABIC </w:instrText>
+      </w:r>
+      <w:r>
+        <w:fldChar w:fldCharType="separate"/>
+      </w:r>
+      <w:r>
+        <w:rPr>
+          <w:noProof/>
+        </w:rPr>
+        <w:t>6</w:t>
+      </w:r>
+      <w:r>
+        <w:rPr>
+          <w:noProof/>
+        </w:rPr>
+        <w:fldChar w:fldCharType="end"/>
+      </w:r>
       <w:r>
         <w:t xml:space="preserve">: </w:t>
       </w:r>
@@ -25988,14 +26066,27 @@
       <w:r>
         <w:t xml:space="preserve">Table </w:t>
       </w:r>
-      <w:fldSimple w:instr=" SEQ Table \* ARABIC ">
-        <w:r>
-          <w:rPr>
-            <w:noProof/>
-          </w:rPr>
-          <w:t>1</w:t>
-        </w:r>
-      </w:fldSimple>
+      <w:r>
+        <w:fldChar w:fldCharType="begin"/>
+      </w:r>
+      <w:r>
+        <w:instrText xml:space="preserve"> SEQ Table \* ARABIC </w:instrText>
+      </w:r>
+      <w:r>
+        <w:fldChar w:fldCharType="separate"/>
+      </w:r>
+      <w:r>
+        <w:rPr>
+          <w:noProof/>
+        </w:rPr>
+        <w:t>1</w:t>
+      </w:r>
+      <w:r>
+        <w:rPr>
+          <w:noProof/>
+        </w:rPr>
+        <w:fldChar w:fldCharType="end"/>
+      </w:r>
     </w:p>
     <w:p>
       <w:r>
@@ -26390,14 +26481,27 @@
       <w:r>
         <w:t xml:space="preserve">Table </w:t>
       </w:r>
-      <w:fldSimple w:instr=" SEQ Table \* ARABIC ">
-        <w:r>
-          <w:rPr>
-            <w:noProof/>
-          </w:rPr>
-          <w:t>2</w:t>
-        </w:r>
-      </w:fldSimple>
+      <w:r>
+        <w:fldChar w:fldCharType="begin"/>
+      </w:r>
+      <w:r>
+        <w:instrText xml:space="preserve"> SEQ Table \* ARABIC </w:instrText>
+      </w:r>
+      <w:r>
+        <w:fldChar w:fldCharType="separate"/>
+      </w:r>
+      <w:r>
+        <w:rPr>
+          <w:noProof/>
+        </w:rPr>
+        <w:t>2</w:t>
+      </w:r>
+      <w:r>
+        <w:rPr>
+          <w:noProof/>
+        </w:rPr>
+        <w:fldChar w:fldCharType="end"/>
+      </w:r>
     </w:p>
     <w:p>
       <w:pPr>
@@ -27249,14 +27353,27 @@
       <w:r>
         <w:t xml:space="preserve">Table </w:t>
       </w:r>
-      <w:fldSimple w:instr=" SEQ Table \* ARABIC ">
-        <w:r>
-          <w:rPr>
-            <w:noProof/>
-          </w:rPr>
-          <w:t>3</w:t>
-        </w:r>
-      </w:fldSimple>
+      <w:r>
+        <w:fldChar w:fldCharType="begin"/>
+      </w:r>
+      <w:r>
+        <w:instrText xml:space="preserve"> SEQ Table \* ARABIC </w:instrText>
+      </w:r>
+      <w:r>
+        <w:fldChar w:fldCharType="separate"/>
+      </w:r>
+      <w:r>
+        <w:rPr>
+          <w:noProof/>
+        </w:rPr>
+        <w:t>3</w:t>
+      </w:r>
+      <w:r>
+        <w:rPr>
+          <w:noProof/>
+        </w:rPr>
+        <w:fldChar w:fldCharType="end"/>
+      </w:r>
     </w:p>
     <w:p>
       <w:r>
@@ -28663,14 +28780,27 @@
       <w:r>
         <w:t xml:space="preserve">Table </w:t>
       </w:r>
-      <w:fldSimple w:instr=" SEQ Table \* ARABIC ">
-        <w:r>
-          <w:rPr>
-            <w:noProof/>
-          </w:rPr>
-          <w:t>4</w:t>
-        </w:r>
-      </w:fldSimple>
+      <w:r>
+        <w:fldChar w:fldCharType="begin"/>
+      </w:r>
+      <w:r>
+        <w:instrText xml:space="preserve"> SEQ Table \* ARABIC </w:instrText>
+      </w:r>
+      <w:r>
+        <w:fldChar w:fldCharType="separate"/>
+      </w:r>
+      <w:r>
+        <w:rPr>
+          <w:noProof/>
+        </w:rPr>
+        <w:t>4</w:t>
+      </w:r>
+      <w:r>
+        <w:rPr>
+          <w:noProof/>
+        </w:rPr>
+        <w:fldChar w:fldCharType="end"/>
+      </w:r>
     </w:p>
     <w:p>
       <w:pPr>
@@ -29594,14 +29724,27 @@
       <w:r>
         <w:t xml:space="preserve">Table </w:t>
       </w:r>
-      <w:fldSimple w:instr=" SEQ Table \* ARABIC ">
-        <w:r>
-          <w:rPr>
-            <w:noProof/>
-          </w:rPr>
-          <w:t>5</w:t>
-        </w:r>
-      </w:fldSimple>
+      <w:r>
+        <w:fldChar w:fldCharType="begin"/>
+      </w:r>
+      <w:r>
+        <w:instrText xml:space="preserve"> SEQ Table \* ARABIC </w:instrText>
+      </w:r>
+      <w:r>
+        <w:fldChar w:fldCharType="separate"/>
+      </w:r>
+      <w:r>
+        <w:rPr>
+          <w:noProof/>
+        </w:rPr>
+        <w:t>5</w:t>
+      </w:r>
+      <w:r>
+        <w:rPr>
+          <w:noProof/>
+        </w:rPr>
+        <w:fldChar w:fldCharType="end"/>
+      </w:r>
     </w:p>
     <w:p>
       <w:r>
@@ -30469,14 +30612,27 @@
       <w:r>
         <w:t xml:space="preserve">Table </w:t>
       </w:r>
-      <w:fldSimple w:instr=" SEQ Table \* ARABIC ">
-        <w:r>
-          <w:rPr>
-            <w:noProof/>
-          </w:rPr>
-          <w:t>3</w:t>
-        </w:r>
-      </w:fldSimple>
+      <w:r>
+        <w:fldChar w:fldCharType="begin"/>
+      </w:r>
+      <w:r>
+        <w:instrText xml:space="preserve"> SEQ Table \* ARABIC </w:instrText>
+      </w:r>
+      <w:r>
+        <w:fldChar w:fldCharType="separate"/>
+      </w:r>
+      <w:r>
+        <w:rPr>
+          <w:noProof/>
+        </w:rPr>
+        <w:t>3</w:t>
+      </w:r>
+      <w:r>
+        <w:rPr>
+          <w:noProof/>
+        </w:rPr>
+        <w:fldChar w:fldCharType="end"/>
+      </w:r>
       <w:bookmarkStart w:id="65" w:name="_Toc421612661"/>
       <w:bookmarkEnd w:id="65"/>
     </w:p>
@@ -31129,14 +31285,27 @@
       <w:r>
         <w:t xml:space="preserve">Table </w:t>
       </w:r>
-      <w:fldSimple w:instr=" SEQ Table \* ARABIC ">
-        <w:r>
-          <w:rPr>
-            <w:noProof/>
-          </w:rPr>
-          <w:t>3</w:t>
-        </w:r>
-      </w:fldSimple>
+      <w:r>
+        <w:fldChar w:fldCharType="begin"/>
+      </w:r>
+      <w:r>
+        <w:instrText xml:space="preserve"> SEQ Table \* ARABIC </w:instrText>
+      </w:r>
+      <w:r>
+        <w:fldChar w:fldCharType="separate"/>
+      </w:r>
+      <w:r>
+        <w:rPr>
+          <w:noProof/>
+        </w:rPr>
+        <w:t>3</w:t>
+      </w:r>
+      <w:r>
+        <w:rPr>
+          <w:noProof/>
+        </w:rPr>
+        <w:fldChar w:fldCharType="end"/>
+      </w:r>
     </w:p>
     <w:p>
       <w:pPr>
@@ -31437,14 +31606,27 @@
       <w:r>
         <w:t xml:space="preserve">Table </w:t>
       </w:r>
-      <w:fldSimple w:instr=" SEQ Table \* ARABIC ">
-        <w:r>
-          <w:rPr>
-            <w:noProof/>
-          </w:rPr>
-          <w:t>3</w:t>
-        </w:r>
-      </w:fldSimple>
+      <w:r>
+        <w:fldChar w:fldCharType="begin"/>
+      </w:r>
+      <w:r>
+        <w:instrText xml:space="preserve"> SEQ Table \* ARABIC </w:instrText>
+      </w:r>
+      <w:r>
+        <w:fldChar w:fldCharType="separate"/>
+      </w:r>
+      <w:r>
+        <w:rPr>
+          <w:noProof/>
+        </w:rPr>
+        <w:t>3</w:t>
+      </w:r>
+      <w:r>
+        <w:rPr>
+          <w:noProof/>
+        </w:rPr>
+        <w:fldChar w:fldCharType="end"/>
+      </w:r>
     </w:p>
     <w:p>
       <w:pPr>
@@ -32293,14 +32475,27 @@
       <w:r>
         <w:t xml:space="preserve">Table </w:t>
       </w:r>
-      <w:fldSimple w:instr=" SEQ Table \* ARABIC ">
-        <w:r>
-          <w:rPr>
-            <w:noProof/>
-          </w:rPr>
-          <w:t>3</w:t>
-        </w:r>
-      </w:fldSimple>
+      <w:r>
+        <w:fldChar w:fldCharType="begin"/>
+      </w:r>
+      <w:r>
+        <w:instrText xml:space="preserve"> SEQ Table \* ARABIC </w:instrText>
+      </w:r>
+      <w:r>
+        <w:fldChar w:fldCharType="separate"/>
+      </w:r>
+      <w:r>
+        <w:rPr>
+          <w:noProof/>
+        </w:rPr>
+        <w:t>3</w:t>
+      </w:r>
+      <w:r>
+        <w:rPr>
+          <w:noProof/>
+        </w:rPr>
+        <w:fldChar w:fldCharType="end"/>
+      </w:r>
     </w:p>
     <w:p>
       <w:pPr>
@@ -34314,14 +34509,27 @@
       <w:r>
         <w:t xml:space="preserve">Table </w:t>
       </w:r>
-      <w:fldSimple w:instr=" SEQ Table \* ARABIC ">
-        <w:r>
-          <w:rPr>
-            <w:noProof/>
-          </w:rPr>
-          <w:t>3</w:t>
-        </w:r>
-      </w:fldSimple>
+      <w:r>
+        <w:fldChar w:fldCharType="begin"/>
+      </w:r>
+      <w:r>
+        <w:instrText xml:space="preserve"> SEQ Table \* ARABIC </w:instrText>
+      </w:r>
+      <w:r>
+        <w:fldChar w:fldCharType="separate"/>
+      </w:r>
+      <w:r>
+        <w:rPr>
+          <w:noProof/>
+        </w:rPr>
+        <w:t>3</w:t>
+      </w:r>
+      <w:r>
+        <w:rPr>
+          <w:noProof/>
+        </w:rPr>
+        <w:fldChar w:fldCharType="end"/>
+      </w:r>
     </w:p>
     <w:p>
       <w:pPr>
@@ -34867,14 +35075,27 @@
       <w:r>
         <w:t xml:space="preserve">Table </w:t>
       </w:r>
-      <w:fldSimple w:instr=" SEQ Table \* ARABIC ">
-        <w:r>
-          <w:rPr>
-            <w:noProof/>
-          </w:rPr>
-          <w:t>3</w:t>
-        </w:r>
-      </w:fldSimple>
+      <w:r>
+        <w:fldChar w:fldCharType="begin"/>
+      </w:r>
+      <w:r>
+        <w:instrText xml:space="preserve"> SEQ Table \* ARABIC </w:instrText>
+      </w:r>
+      <w:r>
+        <w:fldChar w:fldCharType="separate"/>
+      </w:r>
+      <w:r>
+        <w:rPr>
+          <w:noProof/>
+        </w:rPr>
+        <w:t>3</w:t>
+      </w:r>
+      <w:r>
+        <w:rPr>
+          <w:noProof/>
+        </w:rPr>
+        <w:fldChar w:fldCharType="end"/>
+      </w:r>
     </w:p>
     <w:p>
       <w:pPr>
@@ -35167,14 +35388,27 @@
       <w:r>
         <w:t xml:space="preserve">Table </w:t>
       </w:r>
-      <w:fldSimple w:instr=" SEQ Table \* ARABIC ">
-        <w:r>
-          <w:rPr>
-            <w:noProof/>
-          </w:rPr>
-          <w:t>3</w:t>
-        </w:r>
-      </w:fldSimple>
+      <w:r>
+        <w:fldChar w:fldCharType="begin"/>
+      </w:r>
+      <w:r>
+        <w:instrText xml:space="preserve"> SEQ Table \* ARABIC </w:instrText>
+      </w:r>
+      <w:r>
+        <w:fldChar w:fldCharType="separate"/>
+      </w:r>
+      <w:r>
+        <w:rPr>
+          <w:noProof/>
+        </w:rPr>
+        <w:t>3</w:t>
+      </w:r>
+      <w:r>
+        <w:rPr>
+          <w:noProof/>
+        </w:rPr>
+        <w:fldChar w:fldCharType="end"/>
+      </w:r>
     </w:p>
     <w:p>
       <w:pPr>
@@ -36430,10 +36664,7 @@
         <w:fldChar w:fldCharType="end"/>
       </w:r>
     </w:p>
-    <w:p>
-      <w:bookmarkStart w:id="67" w:name="_GoBack"/>
-      <w:bookmarkEnd w:id="67"/>
-    </w:p>
+    <w:p/>
     <w:p>
       <w:pPr>
         <w:rPr>
@@ -36444,7 +36675,7 @@
           <w:lang w:val="en-US"/>
         </w:rPr>
       </w:pPr>
-      <w:bookmarkStart w:id="68" w:name="_Toc421612662"/>
+      <w:bookmarkStart w:id="67" w:name="_Toc421612662"/>
       <w:r>
         <w:rPr>
           <w:lang w:val="en-US"/>
@@ -36467,7 +36698,7 @@
         <w:t>DAL</w:t>
       </w:r>
       <w:bookmarkEnd w:id="66"/>
-      <w:bookmarkEnd w:id="68"/>
+      <w:bookmarkEnd w:id="67"/>
     </w:p>
     <w:p>
       <w:r>
@@ -36487,11 +36718,11 @@
         <w:pStyle w:val="Heading3"/>
         <w:ind w:left="142" w:hanging="152"/>
       </w:pPr>
-      <w:bookmarkStart w:id="69" w:name="_Toc421612663"/>
+      <w:bookmarkStart w:id="68" w:name="_Toc421612663"/>
       <w:r>
         <w:t>Provider</w:t>
       </w:r>
-      <w:bookmarkEnd w:id="69"/>
+      <w:bookmarkEnd w:id="68"/>
     </w:p>
     <w:p>
       <w:r>
@@ -37121,25 +37352,38 @@
       <w:r>
         <w:t xml:space="preserve">Table </w:t>
       </w:r>
-      <w:fldSimple w:instr=" SEQ Table \* ARABIC ">
-        <w:r>
-          <w:rPr>
-            <w:noProof/>
-          </w:rPr>
-          <w:t>6</w:t>
-        </w:r>
-      </w:fldSimple>
+      <w:r>
+        <w:fldChar w:fldCharType="begin"/>
+      </w:r>
+      <w:r>
+        <w:instrText xml:space="preserve"> SEQ Table \* ARABIC </w:instrText>
+      </w:r>
+      <w:r>
+        <w:fldChar w:fldCharType="separate"/>
+      </w:r>
+      <w:r>
+        <w:rPr>
+          <w:noProof/>
+        </w:rPr>
+        <w:t>6</w:t>
+      </w:r>
+      <w:r>
+        <w:rPr>
+          <w:noProof/>
+        </w:rPr>
+        <w:fldChar w:fldCharType="end"/>
+      </w:r>
     </w:p>
     <w:p>
       <w:pPr>
         <w:pStyle w:val="Heading3"/>
         <w:ind w:left="142" w:hanging="152"/>
       </w:pPr>
-      <w:bookmarkStart w:id="70" w:name="_Toc421612664"/>
+      <w:bookmarkStart w:id="69" w:name="_Toc421612664"/>
       <w:r>
         <w:t>ConnectionTest.php</w:t>
       </w:r>
-      <w:bookmarkEnd w:id="70"/>
+      <w:bookmarkEnd w:id="69"/>
     </w:p>
     <w:p>
       <w:r>
@@ -38952,11 +39196,11 @@
         <w:pStyle w:val="Heading3"/>
         <w:ind w:left="142" w:hanging="152"/>
       </w:pPr>
-      <w:bookmarkStart w:id="71" w:name="_Toc421612665"/>
+      <w:bookmarkStart w:id="70" w:name="_Toc421612665"/>
       <w:r>
         <w:t>InterviewContext</w:t>
       </w:r>
-      <w:bookmarkEnd w:id="71"/>
+      <w:bookmarkEnd w:id="70"/>
     </w:p>
     <w:p>
       <w:r>
@@ -39817,14 +40061,27 @@
         <w:lastRenderedPageBreak/>
         <w:t xml:space="preserve">Table </w:t>
       </w:r>
-      <w:fldSimple w:instr=" SEQ Table \* ARABIC ">
-        <w:r>
-          <w:rPr>
-            <w:noProof/>
-          </w:rPr>
-          <w:t>8</w:t>
-        </w:r>
-      </w:fldSimple>
+      <w:r>
+        <w:fldChar w:fldCharType="begin"/>
+      </w:r>
+      <w:r>
+        <w:instrText xml:space="preserve"> SEQ Table \* ARABIC </w:instrText>
+      </w:r>
+      <w:r>
+        <w:fldChar w:fldCharType="separate"/>
+      </w:r>
+      <w:r>
+        <w:rPr>
+          <w:noProof/>
+        </w:rPr>
+        <w:t>8</w:t>
+      </w:r>
+      <w:r>
+        <w:rPr>
+          <w:noProof/>
+        </w:rPr>
+        <w:fldChar w:fldCharType="end"/>
+      </w:r>
     </w:p>
     <w:p>
       <w:pPr>
@@ -39836,11 +40093,11 @@
           <w:szCs w:val="26"/>
         </w:rPr>
       </w:pPr>
-      <w:bookmarkStart w:id="72" w:name="_Toc421612666"/>
+      <w:bookmarkStart w:id="71" w:name="_Toc421612666"/>
       <w:r>
         <w:t>ContextController</w:t>
       </w:r>
-      <w:bookmarkEnd w:id="72"/>
+      <w:bookmarkEnd w:id="71"/>
     </w:p>
     <w:p>
       <w:r>
@@ -40677,17 +40934,3850 @@
       <w:r>
         <w:t xml:space="preserve">Table </w:t>
       </w:r>
-      <w:fldSimple w:instr=" SEQ Table \* ARABIC ">
-        <w:r>
-          <w:rPr>
-            <w:noProof/>
-          </w:rPr>
-          <w:t>9</w:t>
-        </w:r>
-      </w:fldSimple>
+      <w:r>
+        <w:fldChar w:fldCharType="begin"/>
+      </w:r>
+      <w:r>
+        <w:instrText xml:space="preserve"> SEQ Table \* ARABIC </w:instrText>
+      </w:r>
+      <w:r>
+        <w:fldChar w:fldCharType="separate"/>
+      </w:r>
+      <w:r>
+        <w:rPr>
+          <w:noProof/>
+        </w:rPr>
+        <w:t>9</w:t>
+      </w:r>
+      <w:r>
+        <w:rPr>
+          <w:noProof/>
+        </w:rPr>
+        <w:fldChar w:fldCharType="end"/>
+      </w:r>
     </w:p>
     <w:p>
       <w:pPr>
+        <w:rPr>
+          <w:rFonts w:asciiTheme="majorHAnsi" w:eastAsiaTheme="majorEastAsia" w:hAnsiTheme="majorHAnsi" w:cstheme="majorBidi"/>
+          <w:color w:val="1F4D78" w:themeColor="accent1" w:themeShade="7F"/>
+          <w:sz w:val="26"/>
+          <w:szCs w:val="24"/>
+        </w:rPr>
+      </w:pPr>
+      <w:r>
+        <w:br w:type="page"/>
+      </w:r>
+    </w:p>
+    <w:p>
+      <w:pPr>
+        <w:pStyle w:val="Heading3"/>
+        <w:ind w:left="142" w:hanging="152"/>
+      </w:pPr>
+      <w:r>
+        <w:lastRenderedPageBreak/>
+        <w:t>AddQuestion.php</w:t>
+      </w:r>
+    </w:p>
+    <w:p>
+      <w:r>
+        <w:t>Deze pagina wordt door Ajax aangeroepen wanneer de gebruiker een vraag wilt toevoegen.</w:t>
+      </w:r>
+    </w:p>
+    <w:p>
+      <w:pPr>
+        <w:pStyle w:val="Heading4"/>
+        <w:rPr>
+          <w:rFonts w:eastAsia="Times New Roman"/>
+          <w:lang w:eastAsia="nl-BE"/>
+        </w:rPr>
+      </w:pPr>
+      <w:r>
+        <w:rPr>
+          <w:rFonts w:eastAsia="Times New Roman"/>
+          <w:lang w:eastAsia="nl-BE"/>
+        </w:rPr>
+        <w:t>add-question-modal</w:t>
+      </w:r>
+    </w:p>
+    <w:p>
+      <w:r>
+        <w:t>De gebruikt klikt op de knop “Voeg vraag toe”, dit roept een javascript op dat een bovenliggend venster (modal) zichtbaar maakt. Hier op staat een tekstvak en een keuzelijst met competenties. De keuzelijst wordt met 1 functie gevuld, maar hiervoor wordt niet opnieuw naar de database gegaan. De gegevens (competenties</w:t>
+      </w:r>
+      <w:r>
+        <w:t xml:space="preserve"> met ID’s) staan gewoon op de pagina en kunnen dus met jQuery lus opgehaald worden. Per competentie wordt een option element aangemaakt in de keuzelijst.</w:t>
+      </w:r>
+    </w:p>
+    <w:tbl>
+      <w:tblPr>
+        <w:tblStyle w:val="TableGrid"/>
+        <w:tblW w:w="0" w:type="auto"/>
+        <w:tblBorders>
+          <w:bottom w:val="none" w:sz="0" w:space="0" w:color="auto"/>
+          <w:insideH w:val="none" w:sz="0" w:space="0" w:color="auto"/>
+          <w:insideV w:val="none" w:sz="0" w:space="0" w:color="auto"/>
+        </w:tblBorders>
+        <w:tblLook w:val="04A0" w:firstRow="1" w:lastRow="0" w:firstColumn="1" w:lastColumn="0" w:noHBand="0" w:noVBand="1"/>
+      </w:tblPr>
+      <w:tblGrid>
+        <w:gridCol w:w="9052"/>
+      </w:tblGrid>
+      <w:tr>
+        <w:tc>
+          <w:tcPr>
+            <w:tcW w:w="9062" w:type="dxa"/>
+            <w:tcBorders>
+              <w:bottom w:val="single" w:sz="12" w:space="0" w:color="auto"/>
+              <w:right w:val="single" w:sz="12" w:space="0" w:color="auto"/>
+            </w:tcBorders>
+          </w:tcPr>
+          <w:p>
+            <w:pPr>
+              <w:shd w:val="clear" w:color="auto" w:fill="FFFFFF"/>
+              <w:tabs>
+                <w:tab w:val="left" w:pos="916"/>
+                <w:tab w:val="left" w:pos="1832"/>
+                <w:tab w:val="left" w:pos="2748"/>
+                <w:tab w:val="left" w:pos="3664"/>
+                <w:tab w:val="left" w:pos="4580"/>
+                <w:tab w:val="left" w:pos="5496"/>
+                <w:tab w:val="left" w:pos="6412"/>
+                <w:tab w:val="left" w:pos="7328"/>
+                <w:tab w:val="left" w:pos="8244"/>
+                <w:tab w:val="left" w:pos="9160"/>
+                <w:tab w:val="left" w:pos="10076"/>
+                <w:tab w:val="left" w:pos="10992"/>
+                <w:tab w:val="left" w:pos="11908"/>
+                <w:tab w:val="left" w:pos="12824"/>
+                <w:tab w:val="left" w:pos="13740"/>
+                <w:tab w:val="left" w:pos="14656"/>
+              </w:tabs>
+              <w:rPr>
+                <w:rFonts w:ascii="Courier New" w:eastAsia="Times New Roman" w:hAnsi="Courier New" w:cs="Courier New"/>
+                <w:color w:val="000000"/>
+                <w:sz w:val="20"/>
+                <w:szCs w:val="20"/>
+                <w:lang w:val="en-US" w:eastAsia="nl-BE"/>
+              </w:rPr>
+            </w:pPr>
+            <w:r>
+              <w:rPr>
+                <w:rFonts w:ascii="Courier New" w:eastAsia="Times New Roman" w:hAnsi="Courier New" w:cs="Courier New"/>
+                <w:color w:val="000000"/>
+                <w:sz w:val="20"/>
+                <w:szCs w:val="20"/>
+                <w:lang w:val="en-US" w:eastAsia="nl-BE"/>
+              </w:rPr>
+              <w:t>$(</w:t>
+            </w:r>
+            <w:r>
+              <w:rPr>
+                <w:rFonts w:ascii="Courier New" w:eastAsia="Times New Roman" w:hAnsi="Courier New" w:cs="Courier New"/>
+                <w:b/>
+                <w:bCs/>
+                <w:color w:val="008000"/>
+                <w:sz w:val="20"/>
+                <w:szCs w:val="20"/>
+                <w:lang w:val="en-US" w:eastAsia="nl-BE"/>
+              </w:rPr>
+              <w:t>'#add-question-button'</w:t>
+            </w:r>
+            <w:r>
+              <w:rPr>
+                <w:rFonts w:ascii="Courier New" w:eastAsia="Times New Roman" w:hAnsi="Courier New" w:cs="Courier New"/>
+                <w:color w:val="000000"/>
+                <w:sz w:val="20"/>
+                <w:szCs w:val="20"/>
+                <w:lang w:val="en-US" w:eastAsia="nl-BE"/>
+              </w:rPr>
+              <w:t>).</w:t>
+            </w:r>
+            <w:r>
+              <w:rPr>
+                <w:rFonts w:ascii="Courier New" w:eastAsia="Times New Roman" w:hAnsi="Courier New" w:cs="Courier New"/>
+                <w:color w:val="7A7A43"/>
+                <w:sz w:val="20"/>
+                <w:szCs w:val="20"/>
+                <w:lang w:val="en-US" w:eastAsia="nl-BE"/>
+              </w:rPr>
+              <w:t>click</w:t>
+            </w:r>
+            <w:r>
+              <w:rPr>
+                <w:rFonts w:ascii="Courier New" w:eastAsia="Times New Roman" w:hAnsi="Courier New" w:cs="Courier New"/>
+                <w:color w:val="000000"/>
+                <w:sz w:val="20"/>
+                <w:szCs w:val="20"/>
+                <w:lang w:val="en-US" w:eastAsia="nl-BE"/>
+              </w:rPr>
+              <w:t>(</w:t>
+            </w:r>
+            <w:r>
+              <w:rPr>
+                <w:rFonts w:ascii="Courier New" w:eastAsia="Times New Roman" w:hAnsi="Courier New" w:cs="Courier New"/>
+                <w:b/>
+                <w:bCs/>
+                <w:color w:val="000080"/>
+                <w:sz w:val="20"/>
+                <w:szCs w:val="20"/>
+                <w:lang w:val="en-US" w:eastAsia="nl-BE"/>
+              </w:rPr>
+              <w:t xml:space="preserve">function </w:t>
+            </w:r>
+            <w:r>
+              <w:rPr>
+                <w:rFonts w:ascii="Courier New" w:eastAsia="Times New Roman" w:hAnsi="Courier New" w:cs="Courier New"/>
+                <w:color w:val="000000"/>
+                <w:sz w:val="20"/>
+                <w:szCs w:val="20"/>
+                <w:lang w:val="en-US" w:eastAsia="nl-BE"/>
+              </w:rPr>
+              <w:t>() {</w:t>
+            </w:r>
+            <w:r>
+              <w:rPr>
+                <w:rFonts w:ascii="Courier New" w:eastAsia="Times New Roman" w:hAnsi="Courier New" w:cs="Courier New"/>
+                <w:color w:val="000000"/>
+                <w:sz w:val="20"/>
+                <w:szCs w:val="20"/>
+                <w:lang w:val="en-US" w:eastAsia="nl-BE"/>
+              </w:rPr>
+              <w:br/>
+              <w:t xml:space="preserve">    $(</w:t>
+            </w:r>
+            <w:r>
+              <w:rPr>
+                <w:rFonts w:ascii="Courier New" w:eastAsia="Times New Roman" w:hAnsi="Courier New" w:cs="Courier New"/>
+                <w:b/>
+                <w:bCs/>
+                <w:color w:val="008000"/>
+                <w:sz w:val="20"/>
+                <w:szCs w:val="20"/>
+                <w:lang w:val="en-US" w:eastAsia="nl-BE"/>
+              </w:rPr>
+              <w:t>'#add-question-modal'</w:t>
+            </w:r>
+            <w:r>
+              <w:rPr>
+                <w:rFonts w:ascii="Courier New" w:eastAsia="Times New Roman" w:hAnsi="Courier New" w:cs="Courier New"/>
+                <w:color w:val="000000"/>
+                <w:sz w:val="20"/>
+                <w:szCs w:val="20"/>
+                <w:lang w:val="en-US" w:eastAsia="nl-BE"/>
+              </w:rPr>
+              <w:t>).modal()</w:t>
+            </w:r>
+            <w:r>
+              <w:rPr>
+                <w:rFonts w:ascii="Courier New" w:eastAsia="Times New Roman" w:hAnsi="Courier New" w:cs="Courier New"/>
+                <w:color w:val="CC7832"/>
+                <w:sz w:val="20"/>
+                <w:szCs w:val="20"/>
+                <w:lang w:val="en-US" w:eastAsia="nl-BE"/>
+              </w:rPr>
+              <w:t>;</w:t>
+            </w:r>
+            <w:r>
+              <w:rPr>
+                <w:rFonts w:ascii="Courier New" w:eastAsia="Times New Roman" w:hAnsi="Courier New" w:cs="Courier New"/>
+                <w:color w:val="CC7832"/>
+                <w:sz w:val="20"/>
+                <w:szCs w:val="20"/>
+                <w:lang w:val="en-US" w:eastAsia="nl-BE"/>
+              </w:rPr>
+              <w:br/>
+            </w:r>
+            <w:r>
+              <w:rPr>
+                <w:rFonts w:ascii="Courier New" w:eastAsia="Times New Roman" w:hAnsi="Courier New" w:cs="Courier New"/>
+                <w:color w:val="CC7832"/>
+                <w:sz w:val="20"/>
+                <w:szCs w:val="20"/>
+                <w:lang w:val="en-US" w:eastAsia="nl-BE"/>
+              </w:rPr>
+              <w:br/>
+              <w:t xml:space="preserve">    </w:t>
+            </w:r>
+            <w:r>
+              <w:rPr>
+                <w:rFonts w:ascii="Courier New" w:eastAsia="Times New Roman" w:hAnsi="Courier New" w:cs="Courier New"/>
+                <w:b/>
+                <w:bCs/>
+                <w:color w:val="000080"/>
+                <w:sz w:val="20"/>
+                <w:szCs w:val="20"/>
+                <w:lang w:val="en-US" w:eastAsia="nl-BE"/>
+              </w:rPr>
+              <w:t xml:space="preserve">var </w:t>
+            </w:r>
+            <w:r>
+              <w:rPr>
+                <w:rFonts w:ascii="Courier New" w:eastAsia="Times New Roman" w:hAnsi="Courier New" w:cs="Courier New"/>
+                <w:color w:val="458383"/>
+                <w:sz w:val="20"/>
+                <w:szCs w:val="20"/>
+                <w:lang w:val="en-US" w:eastAsia="nl-BE"/>
+              </w:rPr>
+              <w:t xml:space="preserve">select </w:t>
+            </w:r>
+            <w:r>
+              <w:rPr>
+                <w:rFonts w:ascii="Courier New" w:eastAsia="Times New Roman" w:hAnsi="Courier New" w:cs="Courier New"/>
+                <w:color w:val="000000"/>
+                <w:sz w:val="20"/>
+                <w:szCs w:val="20"/>
+                <w:lang w:val="en-US" w:eastAsia="nl-BE"/>
+              </w:rPr>
+              <w:t>= $(</w:t>
+            </w:r>
+            <w:r>
+              <w:rPr>
+                <w:rFonts w:ascii="Courier New" w:eastAsia="Times New Roman" w:hAnsi="Courier New" w:cs="Courier New"/>
+                <w:b/>
+                <w:bCs/>
+                <w:color w:val="008000"/>
+                <w:sz w:val="20"/>
+                <w:szCs w:val="20"/>
+                <w:lang w:val="en-US" w:eastAsia="nl-BE"/>
+              </w:rPr>
+              <w:t>'#competence-select'</w:t>
+            </w:r>
+            <w:r>
+              <w:rPr>
+                <w:rFonts w:ascii="Courier New" w:eastAsia="Times New Roman" w:hAnsi="Courier New" w:cs="Courier New"/>
+                <w:color w:val="000000"/>
+                <w:sz w:val="20"/>
+                <w:szCs w:val="20"/>
+                <w:lang w:val="en-US" w:eastAsia="nl-BE"/>
+              </w:rPr>
+              <w:t>)</w:t>
+            </w:r>
+            <w:r>
+              <w:rPr>
+                <w:rFonts w:ascii="Courier New" w:eastAsia="Times New Roman" w:hAnsi="Courier New" w:cs="Courier New"/>
+                <w:color w:val="CC7832"/>
+                <w:sz w:val="20"/>
+                <w:szCs w:val="20"/>
+                <w:lang w:val="en-US" w:eastAsia="nl-BE"/>
+              </w:rPr>
+              <w:t>;</w:t>
+            </w:r>
+            <w:r>
+              <w:rPr>
+                <w:rFonts w:ascii="Courier New" w:eastAsia="Times New Roman" w:hAnsi="Courier New" w:cs="Courier New"/>
+                <w:color w:val="CC7832"/>
+                <w:sz w:val="20"/>
+                <w:szCs w:val="20"/>
+                <w:lang w:val="en-US" w:eastAsia="nl-BE"/>
+              </w:rPr>
+              <w:br/>
+              <w:t xml:space="preserve">    </w:t>
+            </w:r>
+            <w:r>
+              <w:rPr>
+                <w:rFonts w:ascii="Courier New" w:eastAsia="Times New Roman" w:hAnsi="Courier New" w:cs="Courier New"/>
+                <w:color w:val="000000"/>
+                <w:sz w:val="20"/>
+                <w:szCs w:val="20"/>
+                <w:lang w:val="en-US" w:eastAsia="nl-BE"/>
+              </w:rPr>
+              <w:t>$(</w:t>
+            </w:r>
+            <w:r>
+              <w:rPr>
+                <w:rFonts w:ascii="Courier New" w:eastAsia="Times New Roman" w:hAnsi="Courier New" w:cs="Courier New"/>
+                <w:b/>
+                <w:bCs/>
+                <w:color w:val="008000"/>
+                <w:sz w:val="20"/>
+                <w:szCs w:val="20"/>
+                <w:lang w:val="en-US" w:eastAsia="nl-BE"/>
+              </w:rPr>
+              <w:t>"div[id^='questionssection']"</w:t>
+            </w:r>
+            <w:r>
+              <w:rPr>
+                <w:rFonts w:ascii="Courier New" w:eastAsia="Times New Roman" w:hAnsi="Courier New" w:cs="Courier New"/>
+                <w:color w:val="000000"/>
+                <w:sz w:val="20"/>
+                <w:szCs w:val="20"/>
+                <w:lang w:val="en-US" w:eastAsia="nl-BE"/>
+              </w:rPr>
+              <w:t>).each(</w:t>
+            </w:r>
+            <w:r>
+              <w:rPr>
+                <w:rFonts w:ascii="Courier New" w:eastAsia="Times New Roman" w:hAnsi="Courier New" w:cs="Courier New"/>
+                <w:b/>
+                <w:bCs/>
+                <w:color w:val="000080"/>
+                <w:sz w:val="20"/>
+                <w:szCs w:val="20"/>
+                <w:lang w:val="en-US" w:eastAsia="nl-BE"/>
+              </w:rPr>
+              <w:t xml:space="preserve">function </w:t>
+            </w:r>
+            <w:r>
+              <w:rPr>
+                <w:rFonts w:ascii="Courier New" w:eastAsia="Times New Roman" w:hAnsi="Courier New" w:cs="Courier New"/>
+                <w:color w:val="000000"/>
+                <w:sz w:val="20"/>
+                <w:szCs w:val="20"/>
+                <w:lang w:val="en-US" w:eastAsia="nl-BE"/>
+              </w:rPr>
+              <w:t xml:space="preserve">() { </w:t>
+            </w:r>
+            <w:r>
+              <w:rPr>
+                <w:rFonts w:ascii="Courier New" w:eastAsia="Times New Roman" w:hAnsi="Courier New" w:cs="Courier New"/>
+                <w:i/>
+                <w:iCs/>
+                <w:color w:val="808080"/>
+                <w:sz w:val="20"/>
+                <w:szCs w:val="20"/>
+                <w:lang w:val="en-US" w:eastAsia="nl-BE"/>
+              </w:rPr>
+              <w:br/>
+              <w:t xml:space="preserve">        </w:t>
+            </w:r>
+            <w:r>
+              <w:rPr>
+                <w:rFonts w:ascii="Courier New" w:eastAsia="Times New Roman" w:hAnsi="Courier New" w:cs="Courier New"/>
+                <w:color w:val="458383"/>
+                <w:sz w:val="20"/>
+                <w:szCs w:val="20"/>
+                <w:lang w:val="en-US" w:eastAsia="nl-BE"/>
+              </w:rPr>
+              <w:t>select</w:t>
+            </w:r>
+            <w:r>
+              <w:rPr>
+                <w:rFonts w:ascii="Courier New" w:eastAsia="Times New Roman" w:hAnsi="Courier New" w:cs="Courier New"/>
+                <w:color w:val="000000"/>
+                <w:sz w:val="20"/>
+                <w:szCs w:val="20"/>
+                <w:lang w:val="en-US" w:eastAsia="nl-BE"/>
+              </w:rPr>
+              <w:t>.</w:t>
+            </w:r>
+            <w:r>
+              <w:rPr>
+                <w:rFonts w:ascii="Courier New" w:eastAsia="Times New Roman" w:hAnsi="Courier New" w:cs="Courier New"/>
+                <w:color w:val="7A7A43"/>
+                <w:sz w:val="20"/>
+                <w:szCs w:val="20"/>
+                <w:lang w:val="en-US" w:eastAsia="nl-BE"/>
+              </w:rPr>
+              <w:t>append</w:t>
+            </w:r>
+            <w:r>
+              <w:rPr>
+                <w:rFonts w:ascii="Courier New" w:eastAsia="Times New Roman" w:hAnsi="Courier New" w:cs="Courier New"/>
+                <w:color w:val="000000"/>
+                <w:sz w:val="20"/>
+                <w:szCs w:val="20"/>
+                <w:lang w:val="en-US" w:eastAsia="nl-BE"/>
+              </w:rPr>
+              <w:t>($(</w:t>
+            </w:r>
+            <w:r>
+              <w:rPr>
+                <w:rFonts w:ascii="Courier New" w:eastAsia="Times New Roman" w:hAnsi="Courier New" w:cs="Courier New"/>
+                <w:b/>
+                <w:bCs/>
+                <w:color w:val="008000"/>
+                <w:sz w:val="20"/>
+                <w:szCs w:val="20"/>
+                <w:lang w:val="en-US" w:eastAsia="nl-BE"/>
+              </w:rPr>
+              <w:t>'&lt;option&gt;&lt;/option&gt;'</w:t>
+            </w:r>
+            <w:r>
+              <w:rPr>
+                <w:rFonts w:ascii="Courier New" w:eastAsia="Times New Roman" w:hAnsi="Courier New" w:cs="Courier New"/>
+                <w:color w:val="000000"/>
+                <w:sz w:val="20"/>
+                <w:szCs w:val="20"/>
+                <w:lang w:val="en-US" w:eastAsia="nl-BE"/>
+              </w:rPr>
+              <w:t xml:space="preserve">) </w:t>
+            </w:r>
+            <w:r>
+              <w:rPr>
+                <w:rFonts w:ascii="Courier New" w:eastAsia="Times New Roman" w:hAnsi="Courier New" w:cs="Courier New"/>
+                <w:i/>
+                <w:iCs/>
+                <w:color w:val="808080"/>
+                <w:sz w:val="20"/>
+                <w:szCs w:val="20"/>
+                <w:lang w:val="en-US" w:eastAsia="nl-BE"/>
+              </w:rPr>
+              <w:br/>
+              <w:t xml:space="preserve">        </w:t>
+            </w:r>
+            <w:r>
+              <w:rPr>
+                <w:rFonts w:ascii="Courier New" w:eastAsia="Times New Roman" w:hAnsi="Courier New" w:cs="Courier New"/>
+                <w:i/>
+                <w:iCs/>
+                <w:color w:val="808080"/>
+                <w:sz w:val="20"/>
+                <w:szCs w:val="20"/>
+                <w:lang w:val="en-US" w:eastAsia="nl-BE"/>
+              </w:rPr>
+              <w:t xml:space="preserve">    </w:t>
+            </w:r>
+            <w:r>
+              <w:rPr>
+                <w:rFonts w:ascii="Courier New" w:eastAsia="Times New Roman" w:hAnsi="Courier New" w:cs="Courier New"/>
+                <w:color w:val="000000"/>
+                <w:sz w:val="20"/>
+                <w:szCs w:val="20"/>
+                <w:lang w:val="en-US" w:eastAsia="nl-BE"/>
+              </w:rPr>
+              <w:t>.val(</w:t>
+            </w:r>
+            <w:r>
+              <w:rPr>
+                <w:rFonts w:ascii="Courier New" w:eastAsia="Times New Roman" w:hAnsi="Courier New" w:cs="Courier New"/>
+                <w:b/>
+                <w:bCs/>
+                <w:color w:val="000080"/>
+                <w:sz w:val="20"/>
+                <w:szCs w:val="20"/>
+                <w:lang w:val="en-US" w:eastAsia="nl-BE"/>
+              </w:rPr>
+              <w:t>this</w:t>
+            </w:r>
+            <w:r>
+              <w:rPr>
+                <w:rFonts w:ascii="Courier New" w:eastAsia="Times New Roman" w:hAnsi="Courier New" w:cs="Courier New"/>
+                <w:color w:val="000000"/>
+                <w:sz w:val="20"/>
+                <w:szCs w:val="20"/>
+                <w:lang w:val="en-US" w:eastAsia="nl-BE"/>
+              </w:rPr>
+              <w:t>.</w:t>
+            </w:r>
+            <w:r>
+              <w:rPr>
+                <w:rFonts w:ascii="Courier New" w:eastAsia="Times New Roman" w:hAnsi="Courier New" w:cs="Courier New"/>
+                <w:b/>
+                <w:bCs/>
+                <w:color w:val="660E7A"/>
+                <w:sz w:val="20"/>
+                <w:szCs w:val="20"/>
+                <w:lang w:val="en-US" w:eastAsia="nl-BE"/>
+              </w:rPr>
+              <w:t>id</w:t>
+            </w:r>
+            <w:r>
+              <w:rPr>
+                <w:rFonts w:ascii="Courier New" w:eastAsia="Times New Roman" w:hAnsi="Courier New" w:cs="Courier New"/>
+                <w:color w:val="000000"/>
+                <w:sz w:val="20"/>
+                <w:szCs w:val="20"/>
+                <w:lang w:val="en-US" w:eastAsia="nl-BE"/>
+              </w:rPr>
+              <w:t>.</w:t>
+            </w:r>
+            <w:r>
+              <w:rPr>
+                <w:rFonts w:ascii="Courier New" w:eastAsia="Times New Roman" w:hAnsi="Courier New" w:cs="Courier New"/>
+                <w:color w:val="7A7A43"/>
+                <w:sz w:val="20"/>
+                <w:szCs w:val="20"/>
+                <w:lang w:val="en-US" w:eastAsia="nl-BE"/>
+              </w:rPr>
+              <w:t>substring</w:t>
+            </w:r>
+            <w:r>
+              <w:rPr>
+                <w:rFonts w:ascii="Courier New" w:eastAsia="Times New Roman" w:hAnsi="Courier New" w:cs="Courier New"/>
+                <w:color w:val="000000"/>
+                <w:sz w:val="20"/>
+                <w:szCs w:val="20"/>
+                <w:lang w:val="en-US" w:eastAsia="nl-BE"/>
+              </w:rPr>
+              <w:t>(</w:t>
+            </w:r>
+            <w:r>
+              <w:rPr>
+                <w:rFonts w:ascii="Courier New" w:eastAsia="Times New Roman" w:hAnsi="Courier New" w:cs="Courier New"/>
+                <w:color w:val="0000FF"/>
+                <w:sz w:val="20"/>
+                <w:szCs w:val="20"/>
+                <w:lang w:val="en-US" w:eastAsia="nl-BE"/>
+              </w:rPr>
+              <w:t>16</w:t>
+            </w:r>
+            <w:r>
+              <w:rPr>
+                <w:rFonts w:ascii="Courier New" w:eastAsia="Times New Roman" w:hAnsi="Courier New" w:cs="Courier New"/>
+                <w:color w:val="000000"/>
+                <w:sz w:val="20"/>
+                <w:szCs w:val="20"/>
+                <w:lang w:val="en-US" w:eastAsia="nl-BE"/>
+              </w:rPr>
+              <w:t xml:space="preserve">)) </w:t>
+            </w:r>
+            <w:r>
+              <w:rPr>
+                <w:rFonts w:ascii="Courier New" w:eastAsia="Times New Roman" w:hAnsi="Courier New" w:cs="Courier New"/>
+                <w:i/>
+                <w:iCs/>
+                <w:color w:val="808080"/>
+                <w:sz w:val="20"/>
+                <w:szCs w:val="20"/>
+                <w:lang w:val="en-US" w:eastAsia="nl-BE"/>
+              </w:rPr>
+              <w:br/>
+              <w:t xml:space="preserve">        </w:t>
+            </w:r>
+            <w:r>
+              <w:rPr>
+                <w:rFonts w:ascii="Courier New" w:eastAsia="Times New Roman" w:hAnsi="Courier New" w:cs="Courier New"/>
+                <w:i/>
+                <w:iCs/>
+                <w:color w:val="808080"/>
+                <w:sz w:val="20"/>
+                <w:szCs w:val="20"/>
+                <w:lang w:val="en-US" w:eastAsia="nl-BE"/>
+              </w:rPr>
+              <w:t xml:space="preserve">    </w:t>
+            </w:r>
+            <w:r>
+              <w:rPr>
+                <w:rFonts w:ascii="Courier New" w:eastAsia="Times New Roman" w:hAnsi="Courier New" w:cs="Courier New"/>
+                <w:color w:val="000000"/>
+                <w:sz w:val="20"/>
+                <w:szCs w:val="20"/>
+                <w:lang w:val="en-US" w:eastAsia="nl-BE"/>
+              </w:rPr>
+              <w:t>.html($(</w:t>
+            </w:r>
+            <w:r>
+              <w:rPr>
+                <w:rFonts w:ascii="Courier New" w:eastAsia="Times New Roman" w:hAnsi="Courier New" w:cs="Courier New"/>
+                <w:b/>
+                <w:bCs/>
+                <w:color w:val="000080"/>
+                <w:sz w:val="20"/>
+                <w:szCs w:val="20"/>
+                <w:lang w:val="en-US" w:eastAsia="nl-BE"/>
+              </w:rPr>
+              <w:t>this</w:t>
+            </w:r>
+            <w:r>
+              <w:rPr>
+                <w:rFonts w:ascii="Courier New" w:eastAsia="Times New Roman" w:hAnsi="Courier New" w:cs="Courier New"/>
+                <w:color w:val="000000"/>
+                <w:sz w:val="20"/>
+                <w:szCs w:val="20"/>
+                <w:lang w:val="en-US" w:eastAsia="nl-BE"/>
+              </w:rPr>
+              <w:t>).find(</w:t>
+            </w:r>
+            <w:r>
+              <w:rPr>
+                <w:rFonts w:ascii="Courier New" w:eastAsia="Times New Roman" w:hAnsi="Courier New" w:cs="Courier New"/>
+                <w:b/>
+                <w:bCs/>
+                <w:color w:val="008000"/>
+                <w:sz w:val="20"/>
+                <w:szCs w:val="20"/>
+                <w:lang w:val="en-US" w:eastAsia="nl-BE"/>
+              </w:rPr>
+              <w:t>".panel-title"</w:t>
+            </w:r>
+            <w:r>
+              <w:rPr>
+                <w:rFonts w:ascii="Courier New" w:eastAsia="Times New Roman" w:hAnsi="Courier New" w:cs="Courier New"/>
+                <w:color w:val="000000"/>
+                <w:sz w:val="20"/>
+                <w:szCs w:val="20"/>
+                <w:lang w:val="en-US" w:eastAsia="nl-BE"/>
+              </w:rPr>
+              <w:t>).</w:t>
+            </w:r>
+            <w:r>
+              <w:rPr>
+                <w:rFonts w:ascii="Courier New" w:eastAsia="Times New Roman" w:hAnsi="Courier New" w:cs="Courier New"/>
+                <w:color w:val="7A7A43"/>
+                <w:sz w:val="20"/>
+                <w:szCs w:val="20"/>
+                <w:lang w:val="en-US" w:eastAsia="nl-BE"/>
+              </w:rPr>
+              <w:t>text</w:t>
+            </w:r>
+            <w:r>
+              <w:rPr>
+                <w:rFonts w:ascii="Courier New" w:eastAsia="Times New Roman" w:hAnsi="Courier New" w:cs="Courier New"/>
+                <w:color w:val="000000"/>
+                <w:sz w:val="20"/>
+                <w:szCs w:val="20"/>
+                <w:lang w:val="en-US" w:eastAsia="nl-BE"/>
+              </w:rPr>
+              <w:t>()))</w:t>
+            </w:r>
+            <w:r>
+              <w:rPr>
+                <w:rFonts w:ascii="Courier New" w:eastAsia="Times New Roman" w:hAnsi="Courier New" w:cs="Courier New"/>
+                <w:color w:val="CC7832"/>
+                <w:sz w:val="20"/>
+                <w:szCs w:val="20"/>
+                <w:lang w:val="en-US" w:eastAsia="nl-BE"/>
+              </w:rPr>
+              <w:t>;</w:t>
+            </w:r>
+            <w:r>
+              <w:rPr>
+                <w:rFonts w:ascii="Courier New" w:eastAsia="Times New Roman" w:hAnsi="Courier New" w:cs="Courier New"/>
+                <w:i/>
+                <w:iCs/>
+                <w:color w:val="808080"/>
+                <w:sz w:val="20"/>
+                <w:szCs w:val="20"/>
+                <w:lang w:val="en-US" w:eastAsia="nl-BE"/>
+              </w:rPr>
+              <w:br/>
+              <w:t xml:space="preserve">    </w:t>
+            </w:r>
+            <w:r>
+              <w:rPr>
+                <w:rFonts w:ascii="Courier New" w:eastAsia="Times New Roman" w:hAnsi="Courier New" w:cs="Courier New"/>
+                <w:color w:val="000000"/>
+                <w:sz w:val="20"/>
+                <w:szCs w:val="20"/>
+                <w:lang w:val="en-US" w:eastAsia="nl-BE"/>
+              </w:rPr>
+              <w:t>})</w:t>
+            </w:r>
+            <w:r>
+              <w:rPr>
+                <w:rFonts w:ascii="Courier New" w:eastAsia="Times New Roman" w:hAnsi="Courier New" w:cs="Courier New"/>
+                <w:color w:val="CC7832"/>
+                <w:sz w:val="20"/>
+                <w:szCs w:val="20"/>
+                <w:lang w:val="en-US" w:eastAsia="nl-BE"/>
+              </w:rPr>
+              <w:t>;</w:t>
+            </w:r>
+            <w:r>
+              <w:rPr>
+                <w:rFonts w:ascii="Courier New" w:eastAsia="Times New Roman" w:hAnsi="Courier New" w:cs="Courier New"/>
+                <w:color w:val="CC7832"/>
+                <w:sz w:val="20"/>
+                <w:szCs w:val="20"/>
+                <w:lang w:val="en-US" w:eastAsia="nl-BE"/>
+              </w:rPr>
+              <w:br/>
+            </w:r>
+            <w:r>
+              <w:rPr>
+                <w:rFonts w:ascii="Courier New" w:eastAsia="Times New Roman" w:hAnsi="Courier New" w:cs="Courier New"/>
+                <w:color w:val="000000"/>
+                <w:sz w:val="20"/>
+                <w:szCs w:val="20"/>
+                <w:lang w:val="en-US" w:eastAsia="nl-BE"/>
+              </w:rPr>
+              <w:t>})</w:t>
+            </w:r>
+            <w:r>
+              <w:rPr>
+                <w:rFonts w:ascii="Courier New" w:eastAsia="Times New Roman" w:hAnsi="Courier New" w:cs="Courier New"/>
+                <w:color w:val="CC7832"/>
+                <w:sz w:val="20"/>
+                <w:szCs w:val="20"/>
+                <w:lang w:val="en-US" w:eastAsia="nl-BE"/>
+              </w:rPr>
+              <w:t>;</w:t>
+            </w:r>
+          </w:p>
+          <w:p>
+            <w:pPr>
+              <w:pStyle w:val="HTMLPreformatted"/>
+              <w:keepNext/>
+              <w:shd w:val="clear" w:color="auto" w:fill="FFFFFF"/>
+              <w:rPr>
+                <w:lang w:val="en-US"/>
+              </w:rPr>
+            </w:pPr>
+          </w:p>
+        </w:tc>
+      </w:tr>
+    </w:tbl>
+    <w:p>
+      <w:pPr>
+        <w:pStyle w:val="Caption"/>
+        <w:rPr>
+          <w:noProof/>
+          <w:lang w:val="en-US"/>
+        </w:rPr>
+      </w:pPr>
+      <w:r>
+        <w:rPr>
+          <w:lang w:val="en-US"/>
+        </w:rPr>
+        <w:t xml:space="preserve">Table </w:t>
+      </w:r>
+      <w:r>
+        <w:fldChar w:fldCharType="begin"/>
+      </w:r>
+      <w:r>
+        <w:rPr>
+          <w:lang w:val="en-US"/>
+        </w:rPr>
+        <w:instrText xml:space="preserve"> SEQ Table \* ARABIC </w:instrText>
+      </w:r>
+      <w:r>
+        <w:fldChar w:fldCharType="separate"/>
+      </w:r>
+      <w:r>
+        <w:rPr>
+          <w:noProof/>
+          <w:lang w:val="en-US"/>
+        </w:rPr>
+        <w:t>9</w:t>
+      </w:r>
+      <w:r>
+        <w:rPr>
+          <w:noProof/>
+        </w:rPr>
+        <w:fldChar w:fldCharType="end"/>
+      </w:r>
+      <w:r>
+        <w:rPr>
+          <w:noProof/>
+          <w:lang w:val="en-US"/>
+        </w:rPr>
+        <w:t xml:space="preserve"> uit scripts.js</w:t>
+      </w:r>
+    </w:p>
+    <w:p>
+      <w:pPr>
+        <w:pStyle w:val="Heading4"/>
+      </w:pPr>
+      <w:r>
+        <w:t>sendQuestion()</w:t>
+      </w:r>
+    </w:p>
+    <w:p>
+      <w:r>
+        <w:t xml:space="preserve">het form element </w:t>
+      </w:r>
+      <w:r>
+        <w:rPr>
+          <w:rFonts w:ascii="Courier New" w:hAnsi="Courier New" w:cs="Courier New"/>
+          <w:sz w:val="20"/>
+          <w:szCs w:val="20"/>
+        </w:rPr>
+        <w:t>form-add-question</w:t>
+      </w:r>
+      <w:r>
+        <w:t xml:space="preserve"> </w:t>
+      </w:r>
+      <w:r>
+        <w:t xml:space="preserve">wordt </w:t>
+      </w:r>
+      <w:r>
+        <w:t>geëncodeerd zodat het volledig naar de AddQuestion pagina kan</w:t>
+      </w:r>
+      <w:r>
+        <w:t xml:space="preserve"> meegeven worden. Het resultaat van de Ajax functie zal in een div element worden weergegeven. Hierbij wordt ook de volledige JobFunctions opnieuw aangemaakt en dus wordt jobFunctionsSelectChanged() gebr</w:t>
+      </w:r>
+      <w:r>
+        <w:t xml:space="preserve">uikt om ook de CompetencesView opnieuw aan te maken. Dit zorgt er voor dat de nieuwe vraag </w:t>
+      </w:r>
+      <w:r>
+        <w:t xml:space="preserve">meteen </w:t>
+      </w:r>
+      <w:r>
+        <w:t xml:space="preserve">voor de gebruiker beschikbaar is. Aangezien de views gemakkelijk apart </w:t>
+      </w:r>
+      <w:r>
+        <w:t>kunnen vernieuwd worden, is het niet nodig de hele pagina te vernieuwen. Als de gebruiker al vragen geselecteerd heeft, die niet de standaard selectie is bij een functie, gaat deze wel verloren.</w:t>
+      </w:r>
+      <w:r>
+        <w:t xml:space="preserve"> </w:t>
+      </w:r>
+    </w:p>
+    <w:tbl>
+      <w:tblPr>
+        <w:tblStyle w:val="TableGrid"/>
+        <w:tblW w:w="0" w:type="auto"/>
+        <w:tblBorders>
+          <w:bottom w:val="none" w:sz="0" w:space="0" w:color="auto"/>
+          <w:insideH w:val="none" w:sz="0" w:space="0" w:color="auto"/>
+          <w:insideV w:val="none" w:sz="0" w:space="0" w:color="auto"/>
+        </w:tblBorders>
+        <w:tblLook w:val="04A0" w:firstRow="1" w:lastRow="0" w:firstColumn="1" w:lastColumn="0" w:noHBand="0" w:noVBand="1"/>
+      </w:tblPr>
+      <w:tblGrid>
+        <w:gridCol w:w="9052"/>
+      </w:tblGrid>
+      <w:tr>
+        <w:tc>
+          <w:tcPr>
+            <w:tcW w:w="9062" w:type="dxa"/>
+            <w:tcBorders>
+              <w:bottom w:val="single" w:sz="12" w:space="0" w:color="auto"/>
+              <w:right w:val="single" w:sz="12" w:space="0" w:color="auto"/>
+            </w:tcBorders>
+          </w:tcPr>
+          <w:p>
+            <w:pPr>
+              <w:shd w:val="clear" w:color="auto" w:fill="FFFFFF"/>
+              <w:tabs>
+                <w:tab w:val="left" w:pos="916"/>
+                <w:tab w:val="left" w:pos="1832"/>
+                <w:tab w:val="left" w:pos="2748"/>
+                <w:tab w:val="left" w:pos="3664"/>
+                <w:tab w:val="left" w:pos="4580"/>
+                <w:tab w:val="left" w:pos="5496"/>
+                <w:tab w:val="left" w:pos="6412"/>
+                <w:tab w:val="left" w:pos="7328"/>
+                <w:tab w:val="left" w:pos="8244"/>
+                <w:tab w:val="left" w:pos="9160"/>
+                <w:tab w:val="left" w:pos="10076"/>
+                <w:tab w:val="left" w:pos="10992"/>
+                <w:tab w:val="left" w:pos="11908"/>
+                <w:tab w:val="left" w:pos="12824"/>
+                <w:tab w:val="left" w:pos="13740"/>
+                <w:tab w:val="left" w:pos="14656"/>
+              </w:tabs>
+              <w:rPr>
+                <w:sz w:val="20"/>
+                <w:szCs w:val="20"/>
+                <w:lang w:val="en-US"/>
+              </w:rPr>
+            </w:pPr>
+            <w:r>
+              <w:rPr>
+                <w:rFonts w:ascii="Courier New" w:eastAsia="Times New Roman" w:hAnsi="Courier New" w:cs="Courier New"/>
+                <w:b/>
+                <w:bCs/>
+                <w:color w:val="000080"/>
+                <w:sz w:val="20"/>
+                <w:szCs w:val="20"/>
+                <w:lang w:eastAsia="nl-BE"/>
+              </w:rPr>
+              <w:t xml:space="preserve">function </w:t>
+            </w:r>
+            <w:r>
+              <w:rPr>
+                <w:rFonts w:ascii="Courier New" w:eastAsia="Times New Roman" w:hAnsi="Courier New" w:cs="Courier New"/>
+                <w:i/>
+                <w:iCs/>
+                <w:color w:val="000000"/>
+                <w:sz w:val="20"/>
+                <w:szCs w:val="20"/>
+                <w:lang w:eastAsia="nl-BE"/>
+              </w:rPr>
+              <w:t>sendQuestion</w:t>
+            </w:r>
+            <w:r>
+              <w:rPr>
+                <w:rFonts w:ascii="Courier New" w:eastAsia="Times New Roman" w:hAnsi="Courier New" w:cs="Courier New"/>
+                <w:color w:val="000000"/>
+                <w:sz w:val="20"/>
+                <w:szCs w:val="20"/>
+                <w:lang w:eastAsia="nl-BE"/>
+              </w:rPr>
+              <w:t>() {</w:t>
+            </w:r>
+            <w:r>
+              <w:rPr>
+                <w:rFonts w:ascii="Courier New" w:eastAsia="Times New Roman" w:hAnsi="Courier New" w:cs="Courier New"/>
+                <w:color w:val="000000"/>
+                <w:sz w:val="20"/>
+                <w:szCs w:val="20"/>
+                <w:lang w:eastAsia="nl-BE"/>
+              </w:rPr>
+              <w:br/>
+            </w:r>
+            <w:r>
+              <w:rPr>
+                <w:rFonts w:ascii="Courier New" w:eastAsia="Times New Roman" w:hAnsi="Courier New" w:cs="Courier New"/>
+                <w:i/>
+                <w:iCs/>
+                <w:color w:val="808080"/>
+                <w:sz w:val="20"/>
+                <w:szCs w:val="20"/>
+                <w:lang w:eastAsia="nl-BE"/>
+              </w:rPr>
+              <w:t xml:space="preserve">    </w:t>
+            </w:r>
+            <w:r>
+              <w:rPr>
+                <w:rFonts w:ascii="Courier New" w:eastAsia="Times New Roman" w:hAnsi="Courier New" w:cs="Courier New"/>
+                <w:b/>
+                <w:bCs/>
+                <w:color w:val="000080"/>
+                <w:sz w:val="20"/>
+                <w:szCs w:val="20"/>
+                <w:lang w:eastAsia="nl-BE"/>
+              </w:rPr>
+              <w:t xml:space="preserve">var </w:t>
+            </w:r>
+            <w:r>
+              <w:rPr>
+                <w:rFonts w:ascii="Courier New" w:eastAsia="Times New Roman" w:hAnsi="Courier New" w:cs="Courier New"/>
+                <w:color w:val="458383"/>
+                <w:sz w:val="20"/>
+                <w:szCs w:val="20"/>
+                <w:lang w:eastAsia="nl-BE"/>
+              </w:rPr>
+              <w:t xml:space="preserve">formdata </w:t>
+            </w:r>
+            <w:r>
+              <w:rPr>
+                <w:rFonts w:ascii="Courier New" w:eastAsia="Times New Roman" w:hAnsi="Courier New" w:cs="Courier New"/>
+                <w:color w:val="000000"/>
+                <w:sz w:val="20"/>
+                <w:szCs w:val="20"/>
+                <w:lang w:eastAsia="nl-BE"/>
+              </w:rPr>
+              <w:t>= $(</w:t>
+            </w:r>
+            <w:r>
+              <w:rPr>
+                <w:rFonts w:ascii="Courier New" w:eastAsia="Times New Roman" w:hAnsi="Courier New" w:cs="Courier New"/>
+                <w:b/>
+                <w:bCs/>
+                <w:color w:val="008000"/>
+                <w:sz w:val="20"/>
+                <w:szCs w:val="20"/>
+                <w:lang w:eastAsia="nl-BE"/>
+              </w:rPr>
+              <w:t>'form#form-add-question'</w:t>
+            </w:r>
+            <w:r>
+              <w:rPr>
+                <w:rFonts w:ascii="Courier New" w:eastAsia="Times New Roman" w:hAnsi="Courier New" w:cs="Courier New"/>
+                <w:color w:val="000000"/>
+                <w:sz w:val="20"/>
+                <w:szCs w:val="20"/>
+                <w:lang w:eastAsia="nl-BE"/>
+              </w:rPr>
+              <w:t>).serialize()</w:t>
+            </w:r>
+            <w:r>
+              <w:rPr>
+                <w:rFonts w:ascii="Courier New" w:eastAsia="Times New Roman" w:hAnsi="Courier New" w:cs="Courier New"/>
+                <w:color w:val="CC7832"/>
+                <w:sz w:val="20"/>
+                <w:szCs w:val="20"/>
+                <w:lang w:eastAsia="nl-BE"/>
+              </w:rPr>
+              <w:t>;</w:t>
+            </w:r>
+            <w:r>
+              <w:rPr>
+                <w:rFonts w:ascii="Courier New" w:eastAsia="Times New Roman" w:hAnsi="Courier New" w:cs="Courier New"/>
+                <w:color w:val="CC7832"/>
+                <w:sz w:val="20"/>
+                <w:szCs w:val="20"/>
+                <w:lang w:eastAsia="nl-BE"/>
+              </w:rPr>
+              <w:br/>
+              <w:t xml:space="preserve">    </w:t>
+            </w:r>
+            <w:r>
+              <w:rPr>
+                <w:rFonts w:ascii="Courier New" w:eastAsia="Times New Roman" w:hAnsi="Courier New" w:cs="Courier New"/>
+                <w:b/>
+                <w:bCs/>
+                <w:color w:val="000080"/>
+                <w:sz w:val="20"/>
+                <w:szCs w:val="20"/>
+                <w:lang w:eastAsia="nl-BE"/>
+              </w:rPr>
+              <w:t xml:space="preserve">var </w:t>
+            </w:r>
+            <w:r>
+              <w:rPr>
+                <w:rFonts w:ascii="Courier New" w:eastAsia="Times New Roman" w:hAnsi="Courier New" w:cs="Courier New"/>
+                <w:color w:val="458383"/>
+                <w:sz w:val="20"/>
+                <w:szCs w:val="20"/>
+                <w:lang w:eastAsia="nl-BE"/>
+              </w:rPr>
+              <w:t xml:space="preserve">funcId </w:t>
+            </w:r>
+            <w:r>
+              <w:rPr>
+                <w:rFonts w:ascii="Courier New" w:eastAsia="Times New Roman" w:hAnsi="Courier New" w:cs="Courier New"/>
+                <w:color w:val="000000"/>
+                <w:sz w:val="20"/>
+                <w:szCs w:val="20"/>
+                <w:lang w:eastAsia="nl-BE"/>
+              </w:rPr>
+              <w:t>= $(</w:t>
+            </w:r>
+            <w:r>
+              <w:rPr>
+                <w:rFonts w:ascii="Courier New" w:eastAsia="Times New Roman" w:hAnsi="Courier New" w:cs="Courier New"/>
+                <w:b/>
+                <w:bCs/>
+                <w:color w:val="008000"/>
+                <w:sz w:val="20"/>
+                <w:szCs w:val="20"/>
+                <w:lang w:eastAsia="nl-BE"/>
+              </w:rPr>
+              <w:t>'#jobf</w:t>
+            </w:r>
+            <w:r>
+              <w:rPr>
+                <w:rFonts w:ascii="Courier New" w:eastAsia="Times New Roman" w:hAnsi="Courier New" w:cs="Courier New"/>
+                <w:b/>
+                <w:bCs/>
+                <w:color w:val="008000"/>
+                <w:sz w:val="20"/>
+                <w:szCs w:val="20"/>
+                <w:lang w:val="en-US" w:eastAsia="nl-BE"/>
+              </w:rPr>
+              <w:t>unction-select option:selected'</w:t>
+            </w:r>
+            <w:r>
+              <w:rPr>
+                <w:rFonts w:ascii="Courier New" w:eastAsia="Times New Roman" w:hAnsi="Courier New" w:cs="Courier New"/>
+                <w:color w:val="000000"/>
+                <w:sz w:val="20"/>
+                <w:szCs w:val="20"/>
+                <w:lang w:val="en-US" w:eastAsia="nl-BE"/>
+              </w:rPr>
+              <w:t>).val()</w:t>
+            </w:r>
+            <w:r>
+              <w:rPr>
+                <w:rFonts w:ascii="Courier New" w:eastAsia="Times New Roman" w:hAnsi="Courier New" w:cs="Courier New"/>
+                <w:color w:val="CC7832"/>
+                <w:sz w:val="20"/>
+                <w:szCs w:val="20"/>
+                <w:lang w:val="en-US" w:eastAsia="nl-BE"/>
+              </w:rPr>
+              <w:t>;</w:t>
+            </w:r>
+            <w:r>
+              <w:rPr>
+                <w:rFonts w:ascii="Courier New" w:eastAsia="Times New Roman" w:hAnsi="Courier New" w:cs="Courier New"/>
+                <w:color w:val="CC7832"/>
+                <w:sz w:val="20"/>
+                <w:szCs w:val="20"/>
+                <w:lang w:val="en-US" w:eastAsia="nl-BE"/>
+              </w:rPr>
+              <w:br/>
+            </w:r>
+            <w:r>
+              <w:rPr>
+                <w:rFonts w:ascii="Courier New" w:eastAsia="Times New Roman" w:hAnsi="Courier New" w:cs="Courier New"/>
+                <w:color w:val="CC7832"/>
+                <w:sz w:val="20"/>
+                <w:szCs w:val="20"/>
+                <w:lang w:val="en-US" w:eastAsia="nl-BE"/>
+              </w:rPr>
+              <w:br/>
+              <w:t xml:space="preserve">    </w:t>
+            </w:r>
+            <w:r>
+              <w:rPr>
+                <w:rFonts w:ascii="Courier New" w:eastAsia="Times New Roman" w:hAnsi="Courier New" w:cs="Courier New"/>
+                <w:color w:val="000000"/>
+                <w:sz w:val="20"/>
+                <w:szCs w:val="20"/>
+                <w:lang w:val="en-US" w:eastAsia="nl-BE"/>
+              </w:rPr>
+              <w:t>$.ajax({</w:t>
+            </w:r>
+            <w:r>
+              <w:rPr>
+                <w:rFonts w:ascii="Courier New" w:eastAsia="Times New Roman" w:hAnsi="Courier New" w:cs="Courier New"/>
+                <w:color w:val="000000"/>
+                <w:sz w:val="20"/>
+                <w:szCs w:val="20"/>
+                <w:lang w:val="en-US" w:eastAsia="nl-BE"/>
+              </w:rPr>
+              <w:br/>
+              <w:t xml:space="preserve">        </w:t>
+            </w:r>
+            <w:r>
+              <w:rPr>
+                <w:rFonts w:ascii="Courier New" w:eastAsia="Times New Roman" w:hAnsi="Courier New" w:cs="Courier New"/>
+                <w:b/>
+                <w:bCs/>
+                <w:color w:val="660E7A"/>
+                <w:sz w:val="20"/>
+                <w:szCs w:val="20"/>
+                <w:lang w:val="en-US" w:eastAsia="nl-BE"/>
+              </w:rPr>
+              <w:t>type</w:t>
+            </w:r>
+            <w:r>
+              <w:rPr>
+                <w:rFonts w:ascii="Courier New" w:eastAsia="Times New Roman" w:hAnsi="Courier New" w:cs="Courier New"/>
+                <w:color w:val="000000"/>
+                <w:sz w:val="20"/>
+                <w:szCs w:val="20"/>
+                <w:lang w:val="en-US" w:eastAsia="nl-BE"/>
+              </w:rPr>
+              <w:t xml:space="preserve">: </w:t>
+            </w:r>
+            <w:r>
+              <w:rPr>
+                <w:rFonts w:ascii="Courier New" w:eastAsia="Times New Roman" w:hAnsi="Courier New" w:cs="Courier New"/>
+                <w:b/>
+                <w:bCs/>
+                <w:color w:val="008000"/>
+                <w:sz w:val="20"/>
+                <w:szCs w:val="20"/>
+                <w:lang w:val="en-US" w:eastAsia="nl-BE"/>
+              </w:rPr>
+              <w:t>"POST"</w:t>
+            </w:r>
+            <w:r>
+              <w:rPr>
+                <w:rFonts w:ascii="Courier New" w:eastAsia="Times New Roman" w:hAnsi="Courier New" w:cs="Courier New"/>
+                <w:color w:val="CC7832"/>
+                <w:sz w:val="20"/>
+                <w:szCs w:val="20"/>
+                <w:lang w:val="en-US" w:eastAsia="nl-BE"/>
+              </w:rPr>
+              <w:t>,</w:t>
+            </w:r>
+            <w:r>
+              <w:rPr>
+                <w:rFonts w:ascii="Courier New" w:eastAsia="Times New Roman" w:hAnsi="Courier New" w:cs="Courier New"/>
+                <w:color w:val="CC7832"/>
+                <w:sz w:val="20"/>
+                <w:szCs w:val="20"/>
+                <w:lang w:val="en-US" w:eastAsia="nl-BE"/>
+              </w:rPr>
+              <w:br/>
+              <w:t xml:space="preserve">        </w:t>
+            </w:r>
+            <w:r>
+              <w:rPr>
+                <w:rFonts w:ascii="Courier New" w:eastAsia="Times New Roman" w:hAnsi="Courier New" w:cs="Courier New"/>
+                <w:b/>
+                <w:bCs/>
+                <w:color w:val="660E7A"/>
+                <w:sz w:val="20"/>
+                <w:szCs w:val="20"/>
+                <w:lang w:val="en-US" w:eastAsia="nl-BE"/>
+              </w:rPr>
+              <w:t>url</w:t>
+            </w:r>
+            <w:r>
+              <w:rPr>
+                <w:rFonts w:ascii="Courier New" w:eastAsia="Times New Roman" w:hAnsi="Courier New" w:cs="Courier New"/>
+                <w:color w:val="000000"/>
+                <w:sz w:val="20"/>
+                <w:szCs w:val="20"/>
+                <w:lang w:val="en-US" w:eastAsia="nl-BE"/>
+              </w:rPr>
+              <w:t xml:space="preserve">: </w:t>
+            </w:r>
+            <w:r>
+              <w:rPr>
+                <w:rFonts w:ascii="Courier New" w:eastAsia="Times New Roman" w:hAnsi="Courier New" w:cs="Courier New"/>
+                <w:b/>
+                <w:bCs/>
+                <w:color w:val="008000"/>
+                <w:sz w:val="20"/>
+                <w:szCs w:val="20"/>
+                <w:lang w:val="en-US" w:eastAsia="nl-BE"/>
+              </w:rPr>
+              <w:t>"../BLL/AddQuestion.php"</w:t>
+            </w:r>
+            <w:r>
+              <w:rPr>
+                <w:rFonts w:ascii="Courier New" w:eastAsia="Times New Roman" w:hAnsi="Courier New" w:cs="Courier New"/>
+                <w:color w:val="CC7832"/>
+                <w:sz w:val="20"/>
+                <w:szCs w:val="20"/>
+                <w:lang w:val="en-US" w:eastAsia="nl-BE"/>
+              </w:rPr>
+              <w:t>,</w:t>
+            </w:r>
+            <w:r>
+              <w:rPr>
+                <w:rFonts w:ascii="Courier New" w:eastAsia="Times New Roman" w:hAnsi="Courier New" w:cs="Courier New"/>
+                <w:color w:val="CC7832"/>
+                <w:sz w:val="20"/>
+                <w:szCs w:val="20"/>
+                <w:lang w:val="en-US" w:eastAsia="nl-BE"/>
+              </w:rPr>
+              <w:br/>
+              <w:t xml:space="preserve">        </w:t>
+            </w:r>
+            <w:r>
+              <w:rPr>
+                <w:rFonts w:ascii="Courier New" w:eastAsia="Times New Roman" w:hAnsi="Courier New" w:cs="Courier New"/>
+                <w:b/>
+                <w:bCs/>
+                <w:color w:val="660E7A"/>
+                <w:sz w:val="20"/>
+                <w:szCs w:val="20"/>
+                <w:lang w:val="en-US" w:eastAsia="nl-BE"/>
+              </w:rPr>
+              <w:t>data</w:t>
+            </w:r>
+            <w:r>
+              <w:rPr>
+                <w:rFonts w:ascii="Courier New" w:eastAsia="Times New Roman" w:hAnsi="Courier New" w:cs="Courier New"/>
+                <w:color w:val="000000"/>
+                <w:sz w:val="20"/>
+                <w:szCs w:val="20"/>
+                <w:lang w:val="en-US" w:eastAsia="nl-BE"/>
+              </w:rPr>
+              <w:t>: {</w:t>
+            </w:r>
+            <w:r>
+              <w:rPr>
+                <w:rFonts w:ascii="Courier New" w:eastAsia="Times New Roman" w:hAnsi="Courier New" w:cs="Courier New"/>
+                <w:b/>
+                <w:bCs/>
+                <w:color w:val="660E7A"/>
+                <w:sz w:val="20"/>
+                <w:szCs w:val="20"/>
+                <w:lang w:val="en-US" w:eastAsia="nl-BE"/>
+              </w:rPr>
+              <w:t>functionId</w:t>
+            </w:r>
+            <w:r>
+              <w:rPr>
+                <w:rFonts w:ascii="Courier New" w:eastAsia="Times New Roman" w:hAnsi="Courier New" w:cs="Courier New"/>
+                <w:color w:val="000000"/>
+                <w:sz w:val="20"/>
+                <w:szCs w:val="20"/>
+                <w:lang w:val="en-US" w:eastAsia="nl-BE"/>
+              </w:rPr>
+              <w:t xml:space="preserve">: </w:t>
+            </w:r>
+            <w:r>
+              <w:rPr>
+                <w:rFonts w:ascii="Courier New" w:eastAsia="Times New Roman" w:hAnsi="Courier New" w:cs="Courier New"/>
+                <w:color w:val="458383"/>
+                <w:sz w:val="20"/>
+                <w:szCs w:val="20"/>
+                <w:lang w:val="en-US" w:eastAsia="nl-BE"/>
+              </w:rPr>
+              <w:t xml:space="preserve">funcId </w:t>
+            </w:r>
+            <w:r>
+              <w:rPr>
+                <w:rFonts w:ascii="Courier New" w:eastAsia="Times New Roman" w:hAnsi="Courier New" w:cs="Courier New"/>
+                <w:color w:val="CC7832"/>
+                <w:sz w:val="20"/>
+                <w:szCs w:val="20"/>
+                <w:lang w:val="en-US" w:eastAsia="nl-BE"/>
+              </w:rPr>
+              <w:t>,</w:t>
+            </w:r>
+            <w:r>
+              <w:rPr>
+                <w:rFonts w:ascii="Courier New" w:eastAsia="Times New Roman" w:hAnsi="Courier New" w:cs="Courier New"/>
+                <w:b/>
+                <w:bCs/>
+                <w:color w:val="660E7A"/>
+                <w:sz w:val="20"/>
+                <w:szCs w:val="20"/>
+                <w:lang w:val="en-US" w:eastAsia="nl-BE"/>
+              </w:rPr>
+              <w:t>formdata</w:t>
+            </w:r>
+            <w:r>
+              <w:rPr>
+                <w:rFonts w:ascii="Courier New" w:eastAsia="Times New Roman" w:hAnsi="Courier New" w:cs="Courier New"/>
+                <w:color w:val="000000"/>
+                <w:sz w:val="20"/>
+                <w:szCs w:val="20"/>
+                <w:lang w:val="en-US" w:eastAsia="nl-BE"/>
+              </w:rPr>
+              <w:t xml:space="preserve">: </w:t>
+            </w:r>
+            <w:r>
+              <w:rPr>
+                <w:rFonts w:ascii="Courier New" w:eastAsia="Times New Roman" w:hAnsi="Courier New" w:cs="Courier New"/>
+                <w:color w:val="458383"/>
+                <w:sz w:val="20"/>
+                <w:szCs w:val="20"/>
+                <w:lang w:val="en-US" w:eastAsia="nl-BE"/>
+              </w:rPr>
+              <w:t>formdata</w:t>
+            </w:r>
+            <w:r>
+              <w:rPr>
+                <w:rFonts w:ascii="Courier New" w:eastAsia="Times New Roman" w:hAnsi="Courier New" w:cs="Courier New"/>
+                <w:color w:val="000000"/>
+                <w:sz w:val="20"/>
+                <w:szCs w:val="20"/>
+                <w:lang w:val="en-US" w:eastAsia="nl-BE"/>
+              </w:rPr>
+              <w:t>}</w:t>
+            </w:r>
+            <w:r>
+              <w:rPr>
+                <w:rFonts w:ascii="Courier New" w:eastAsia="Times New Roman" w:hAnsi="Courier New" w:cs="Courier New"/>
+                <w:color w:val="CC7832"/>
+                <w:sz w:val="20"/>
+                <w:szCs w:val="20"/>
+                <w:lang w:val="en-US" w:eastAsia="nl-BE"/>
+              </w:rPr>
+              <w:t>,</w:t>
+            </w:r>
+            <w:r>
+              <w:rPr>
+                <w:rFonts w:ascii="Courier New" w:eastAsia="Times New Roman" w:hAnsi="Courier New" w:cs="Courier New"/>
+                <w:color w:val="CC7832"/>
+                <w:sz w:val="20"/>
+                <w:szCs w:val="20"/>
+                <w:lang w:val="en-US" w:eastAsia="nl-BE"/>
+              </w:rPr>
+              <w:br/>
+              <w:t xml:space="preserve">        </w:t>
+            </w:r>
+            <w:r>
+              <w:rPr>
+                <w:rFonts w:ascii="Courier New" w:eastAsia="Times New Roman" w:hAnsi="Courier New" w:cs="Courier New"/>
+                <w:color w:val="7A7A43"/>
+                <w:sz w:val="20"/>
+                <w:szCs w:val="20"/>
+                <w:lang w:val="en-US" w:eastAsia="nl-BE"/>
+              </w:rPr>
+              <w:t>success</w:t>
+            </w:r>
+            <w:r>
+              <w:rPr>
+                <w:rFonts w:ascii="Courier New" w:eastAsia="Times New Roman" w:hAnsi="Courier New" w:cs="Courier New"/>
+                <w:color w:val="000000"/>
+                <w:sz w:val="20"/>
+                <w:szCs w:val="20"/>
+                <w:lang w:val="en-US" w:eastAsia="nl-BE"/>
+              </w:rPr>
+              <w:t xml:space="preserve">: </w:t>
+            </w:r>
+            <w:r>
+              <w:rPr>
+                <w:rFonts w:ascii="Courier New" w:eastAsia="Times New Roman" w:hAnsi="Courier New" w:cs="Courier New"/>
+                <w:b/>
+                <w:bCs/>
+                <w:color w:val="000080"/>
+                <w:sz w:val="20"/>
+                <w:szCs w:val="20"/>
+                <w:lang w:val="en-US" w:eastAsia="nl-BE"/>
+              </w:rPr>
+              <w:t xml:space="preserve">function </w:t>
+            </w:r>
+            <w:r>
+              <w:rPr>
+                <w:rFonts w:ascii="Courier New" w:eastAsia="Times New Roman" w:hAnsi="Courier New" w:cs="Courier New"/>
+                <w:color w:val="000000"/>
+                <w:sz w:val="20"/>
+                <w:szCs w:val="20"/>
+                <w:lang w:val="en-US" w:eastAsia="nl-BE"/>
+              </w:rPr>
+              <w:t>(msg) {</w:t>
+            </w:r>
+            <w:r>
+              <w:rPr>
+                <w:rFonts w:ascii="Courier New" w:eastAsia="Times New Roman" w:hAnsi="Courier New" w:cs="Courier New"/>
+                <w:color w:val="000000"/>
+                <w:sz w:val="20"/>
+                <w:szCs w:val="20"/>
+                <w:lang w:val="en-US" w:eastAsia="nl-BE"/>
+              </w:rPr>
+              <w:br/>
+              <w:t xml:space="preserve">            $(</w:t>
+            </w:r>
+            <w:r>
+              <w:rPr>
+                <w:rFonts w:ascii="Courier New" w:eastAsia="Times New Roman" w:hAnsi="Courier New" w:cs="Courier New"/>
+                <w:b/>
+                <w:bCs/>
+                <w:color w:val="008000"/>
+                <w:sz w:val="20"/>
+                <w:szCs w:val="20"/>
+                <w:lang w:val="en-US" w:eastAsia="nl-BE"/>
+              </w:rPr>
+              <w:t>"#interview-form"</w:t>
+            </w:r>
+            <w:r>
+              <w:rPr>
+                <w:rFonts w:ascii="Courier New" w:eastAsia="Times New Roman" w:hAnsi="Courier New" w:cs="Courier New"/>
+                <w:color w:val="000000"/>
+                <w:sz w:val="20"/>
+                <w:szCs w:val="20"/>
+                <w:lang w:val="en-US" w:eastAsia="nl-BE"/>
+              </w:rPr>
+              <w:t>).</w:t>
+            </w:r>
+            <w:r>
+              <w:rPr>
+                <w:rFonts w:ascii="Courier New" w:eastAsia="Times New Roman" w:hAnsi="Courier New" w:cs="Courier New"/>
+                <w:color w:val="7A7A43"/>
+                <w:sz w:val="20"/>
+                <w:szCs w:val="20"/>
+                <w:lang w:val="en-US" w:eastAsia="nl-BE"/>
+              </w:rPr>
+              <w:t>empty</w:t>
+            </w:r>
+            <w:r>
+              <w:rPr>
+                <w:rFonts w:ascii="Courier New" w:eastAsia="Times New Roman" w:hAnsi="Courier New" w:cs="Courier New"/>
+                <w:color w:val="000000"/>
+                <w:sz w:val="20"/>
+                <w:szCs w:val="20"/>
+                <w:lang w:val="en-US" w:eastAsia="nl-BE"/>
+              </w:rPr>
+              <w:t>()</w:t>
+            </w:r>
+            <w:r>
+              <w:rPr>
+                <w:rFonts w:ascii="Courier New" w:eastAsia="Times New Roman" w:hAnsi="Courier New" w:cs="Courier New"/>
+                <w:color w:val="CC7832"/>
+                <w:sz w:val="20"/>
+                <w:szCs w:val="20"/>
+                <w:lang w:val="en-US" w:eastAsia="nl-BE"/>
+              </w:rPr>
+              <w:t>;</w:t>
+            </w:r>
+            <w:r>
+              <w:rPr>
+                <w:rFonts w:ascii="Courier New" w:eastAsia="Times New Roman" w:hAnsi="Courier New" w:cs="Courier New"/>
+                <w:color w:val="CC7832"/>
+                <w:sz w:val="20"/>
+                <w:szCs w:val="20"/>
+                <w:lang w:val="en-US" w:eastAsia="nl-BE"/>
+              </w:rPr>
+              <w:br/>
+              <w:t xml:space="preserve">            </w:t>
+            </w:r>
+            <w:r>
+              <w:rPr>
+                <w:rFonts w:ascii="Courier New" w:eastAsia="Times New Roman" w:hAnsi="Courier New" w:cs="Courier New"/>
+                <w:i/>
+                <w:iCs/>
+                <w:color w:val="000000"/>
+                <w:sz w:val="20"/>
+                <w:szCs w:val="20"/>
+                <w:lang w:val="en-US" w:eastAsia="nl-BE"/>
+              </w:rPr>
+              <w:t>HideButtons</w:t>
+            </w:r>
+            <w:r>
+              <w:rPr>
+                <w:rFonts w:ascii="Courier New" w:eastAsia="Times New Roman" w:hAnsi="Courier New" w:cs="Courier New"/>
+                <w:color w:val="000000"/>
+                <w:sz w:val="20"/>
+                <w:szCs w:val="20"/>
+                <w:lang w:val="en-US" w:eastAsia="nl-BE"/>
+              </w:rPr>
+              <w:t>()</w:t>
+            </w:r>
+            <w:r>
+              <w:rPr>
+                <w:rFonts w:ascii="Courier New" w:eastAsia="Times New Roman" w:hAnsi="Courier New" w:cs="Courier New"/>
+                <w:color w:val="CC7832"/>
+                <w:sz w:val="20"/>
+                <w:szCs w:val="20"/>
+                <w:lang w:val="en-US" w:eastAsia="nl-BE"/>
+              </w:rPr>
+              <w:t>;</w:t>
+            </w:r>
+            <w:r>
+              <w:rPr>
+                <w:rFonts w:ascii="Courier New" w:eastAsia="Times New Roman" w:hAnsi="Courier New" w:cs="Courier New"/>
+                <w:color w:val="CC7832"/>
+                <w:sz w:val="20"/>
+                <w:szCs w:val="20"/>
+                <w:lang w:val="en-US" w:eastAsia="nl-BE"/>
+              </w:rPr>
+              <w:br/>
+              <w:t xml:space="preserve">            </w:t>
+            </w:r>
+            <w:r>
+              <w:rPr>
+                <w:rFonts w:ascii="Courier New" w:eastAsia="Times New Roman" w:hAnsi="Courier New" w:cs="Courier New"/>
+                <w:color w:val="000000"/>
+                <w:sz w:val="20"/>
+                <w:szCs w:val="20"/>
+                <w:lang w:val="en-US" w:eastAsia="nl-BE"/>
+              </w:rPr>
+              <w:t>$(</w:t>
+            </w:r>
+            <w:r>
+              <w:rPr>
+                <w:rFonts w:ascii="Courier New" w:eastAsia="Times New Roman" w:hAnsi="Courier New" w:cs="Courier New"/>
+                <w:b/>
+                <w:bCs/>
+                <w:color w:val="008000"/>
+                <w:sz w:val="20"/>
+                <w:szCs w:val="20"/>
+                <w:lang w:val="en-US" w:eastAsia="nl-BE"/>
+              </w:rPr>
+              <w:t>"#interview-form"</w:t>
+            </w:r>
+            <w:r>
+              <w:rPr>
+                <w:rFonts w:ascii="Courier New" w:eastAsia="Times New Roman" w:hAnsi="Courier New" w:cs="Courier New"/>
+                <w:color w:val="000000"/>
+                <w:sz w:val="20"/>
+                <w:szCs w:val="20"/>
+                <w:lang w:val="en-US" w:eastAsia="nl-BE"/>
+              </w:rPr>
+              <w:t>).html(msg)</w:t>
+            </w:r>
+            <w:r>
+              <w:rPr>
+                <w:rFonts w:ascii="Courier New" w:eastAsia="Times New Roman" w:hAnsi="Courier New" w:cs="Courier New"/>
+                <w:color w:val="CC7832"/>
+                <w:sz w:val="20"/>
+                <w:szCs w:val="20"/>
+                <w:lang w:val="en-US" w:eastAsia="nl-BE"/>
+              </w:rPr>
+              <w:t>;</w:t>
+            </w:r>
+            <w:r>
+              <w:rPr>
+                <w:rFonts w:ascii="Courier New" w:eastAsia="Times New Roman" w:hAnsi="Courier New" w:cs="Courier New"/>
+                <w:color w:val="CC7832"/>
+                <w:sz w:val="20"/>
+                <w:szCs w:val="20"/>
+                <w:lang w:val="en-US" w:eastAsia="nl-BE"/>
+              </w:rPr>
+              <w:br/>
+              <w:t xml:space="preserve">            </w:t>
+            </w:r>
+            <w:r>
+              <w:rPr>
+                <w:rFonts w:ascii="Courier New" w:eastAsia="Times New Roman" w:hAnsi="Courier New" w:cs="Courier New"/>
+                <w:i/>
+                <w:iCs/>
+                <w:color w:val="000000"/>
+                <w:sz w:val="20"/>
+                <w:szCs w:val="20"/>
+                <w:lang w:val="en-US" w:eastAsia="nl-BE"/>
+              </w:rPr>
+              <w:t>jobFunctionSelectChanged</w:t>
+            </w:r>
+            <w:r>
+              <w:rPr>
+                <w:rFonts w:ascii="Courier New" w:eastAsia="Times New Roman" w:hAnsi="Courier New" w:cs="Courier New"/>
+                <w:color w:val="000000"/>
+                <w:sz w:val="20"/>
+                <w:szCs w:val="20"/>
+                <w:lang w:val="en-US" w:eastAsia="nl-BE"/>
+              </w:rPr>
+              <w:t>()</w:t>
+            </w:r>
+            <w:r>
+              <w:rPr>
+                <w:rFonts w:ascii="Courier New" w:eastAsia="Times New Roman" w:hAnsi="Courier New" w:cs="Courier New"/>
+                <w:color w:val="CC7832"/>
+                <w:sz w:val="20"/>
+                <w:szCs w:val="20"/>
+                <w:lang w:val="en-US" w:eastAsia="nl-BE"/>
+              </w:rPr>
+              <w:t>;</w:t>
+            </w:r>
+            <w:r>
+              <w:rPr>
+                <w:rFonts w:ascii="Courier New" w:eastAsia="Times New Roman" w:hAnsi="Courier New" w:cs="Courier New"/>
+                <w:color w:val="CC7832"/>
+                <w:sz w:val="20"/>
+                <w:szCs w:val="20"/>
+                <w:lang w:val="en-US" w:eastAsia="nl-BE"/>
+              </w:rPr>
+              <w:br/>
+              <w:t xml:space="preserve">            </w:t>
+            </w:r>
+            <w:r>
+              <w:rPr>
+                <w:rFonts w:ascii="Courier New" w:eastAsia="Times New Roman" w:hAnsi="Courier New" w:cs="Courier New"/>
+                <w:color w:val="000000"/>
+                <w:sz w:val="20"/>
+                <w:szCs w:val="20"/>
+                <w:lang w:val="en-US" w:eastAsia="nl-BE"/>
+              </w:rPr>
+              <w:t>$(</w:t>
+            </w:r>
+            <w:r>
+              <w:rPr>
+                <w:rFonts w:ascii="Courier New" w:eastAsia="Times New Roman" w:hAnsi="Courier New" w:cs="Courier New"/>
+                <w:b/>
+                <w:bCs/>
+                <w:color w:val="008000"/>
+                <w:sz w:val="20"/>
+                <w:szCs w:val="20"/>
+                <w:lang w:val="en-US" w:eastAsia="nl-BE"/>
+              </w:rPr>
+              <w:t>"#add-question-modal"</w:t>
+            </w:r>
+            <w:r>
+              <w:rPr>
+                <w:rFonts w:ascii="Courier New" w:eastAsia="Times New Roman" w:hAnsi="Courier New" w:cs="Courier New"/>
+                <w:color w:val="000000"/>
+                <w:sz w:val="20"/>
+                <w:szCs w:val="20"/>
+                <w:lang w:val="en-US" w:eastAsia="nl-BE"/>
+              </w:rPr>
+              <w:t>).modal(</w:t>
+            </w:r>
+            <w:r>
+              <w:rPr>
+                <w:rFonts w:ascii="Courier New" w:eastAsia="Times New Roman" w:hAnsi="Courier New" w:cs="Courier New"/>
+                <w:b/>
+                <w:bCs/>
+                <w:color w:val="008000"/>
+                <w:sz w:val="20"/>
+                <w:szCs w:val="20"/>
+                <w:lang w:val="en-US" w:eastAsia="nl-BE"/>
+              </w:rPr>
+              <w:t>'hide'</w:t>
+            </w:r>
+            <w:r>
+              <w:rPr>
+                <w:rFonts w:ascii="Courier New" w:eastAsia="Times New Roman" w:hAnsi="Courier New" w:cs="Courier New"/>
+                <w:color w:val="000000"/>
+                <w:sz w:val="20"/>
+                <w:szCs w:val="20"/>
+                <w:lang w:val="en-US" w:eastAsia="nl-BE"/>
+              </w:rPr>
+              <w:t>)</w:t>
+            </w:r>
+            <w:r>
+              <w:rPr>
+                <w:rFonts w:ascii="Courier New" w:eastAsia="Times New Roman" w:hAnsi="Courier New" w:cs="Courier New"/>
+                <w:color w:val="CC7832"/>
+                <w:sz w:val="20"/>
+                <w:szCs w:val="20"/>
+                <w:lang w:val="en-US" w:eastAsia="nl-BE"/>
+              </w:rPr>
+              <w:t xml:space="preserve">; </w:t>
+            </w:r>
+            <w:r>
+              <w:rPr>
+                <w:rFonts w:ascii="Courier New" w:eastAsia="Times New Roman" w:hAnsi="Courier New" w:cs="Courier New"/>
+                <w:i/>
+                <w:iCs/>
+                <w:color w:val="808080"/>
+                <w:sz w:val="20"/>
+                <w:szCs w:val="20"/>
+                <w:lang w:val="en-US" w:eastAsia="nl-BE"/>
+              </w:rPr>
+              <w:t xml:space="preserve">//hide </w:t>
+            </w:r>
+            <w:r>
+              <w:rPr>
+                <w:rFonts w:ascii="Courier New" w:eastAsia="Times New Roman" w:hAnsi="Courier New" w:cs="Courier New"/>
+                <w:i/>
+                <w:iCs/>
+                <w:color w:val="808080"/>
+                <w:sz w:val="20"/>
+                <w:szCs w:val="20"/>
+                <w:lang w:val="en-US" w:eastAsia="nl-BE"/>
+              </w:rPr>
+              <w:t>modal</w:t>
+            </w:r>
+            <w:r>
+              <w:rPr>
+                <w:rFonts w:ascii="Courier New" w:eastAsia="Times New Roman" w:hAnsi="Courier New" w:cs="Courier New"/>
+                <w:i/>
+                <w:iCs/>
+                <w:color w:val="808080"/>
+                <w:sz w:val="20"/>
+                <w:szCs w:val="20"/>
+                <w:lang w:val="en-US" w:eastAsia="nl-BE"/>
+              </w:rPr>
+              <w:br/>
+              <w:t xml:space="preserve">        </w:t>
+            </w:r>
+            <w:r>
+              <w:rPr>
+                <w:rFonts w:ascii="Courier New" w:eastAsia="Times New Roman" w:hAnsi="Courier New" w:cs="Courier New"/>
+                <w:color w:val="000000"/>
+                <w:sz w:val="20"/>
+                <w:szCs w:val="20"/>
+                <w:lang w:val="en-US" w:eastAsia="nl-BE"/>
+              </w:rPr>
+              <w:t>}</w:t>
+            </w:r>
+            <w:r>
+              <w:rPr>
+                <w:rFonts w:ascii="Courier New" w:eastAsia="Times New Roman" w:hAnsi="Courier New" w:cs="Courier New"/>
+                <w:color w:val="CC7832"/>
+                <w:sz w:val="20"/>
+                <w:szCs w:val="20"/>
+                <w:lang w:val="en-US" w:eastAsia="nl-BE"/>
+              </w:rPr>
+              <w:t>,</w:t>
+            </w:r>
+            <w:r>
+              <w:rPr>
+                <w:rFonts w:ascii="Courier New" w:eastAsia="Times New Roman" w:hAnsi="Courier New" w:cs="Courier New"/>
+                <w:color w:val="CC7832"/>
+                <w:sz w:val="20"/>
+                <w:szCs w:val="20"/>
+                <w:lang w:val="en-US" w:eastAsia="nl-BE"/>
+              </w:rPr>
+              <w:br/>
+              <w:t xml:space="preserve">        </w:t>
+            </w:r>
+            <w:r>
+              <w:rPr>
+                <w:rFonts w:ascii="Courier New" w:eastAsia="Times New Roman" w:hAnsi="Courier New" w:cs="Courier New"/>
+                <w:color w:val="7A7A43"/>
+                <w:sz w:val="20"/>
+                <w:szCs w:val="20"/>
+                <w:lang w:val="en-US" w:eastAsia="nl-BE"/>
+              </w:rPr>
+              <w:t>error</w:t>
+            </w:r>
+            <w:r>
+              <w:rPr>
+                <w:rFonts w:ascii="Courier New" w:eastAsia="Times New Roman" w:hAnsi="Courier New" w:cs="Courier New"/>
+                <w:color w:val="000000"/>
+                <w:sz w:val="20"/>
+                <w:szCs w:val="20"/>
+                <w:lang w:val="en-US" w:eastAsia="nl-BE"/>
+              </w:rPr>
+              <w:t xml:space="preserve">: </w:t>
+            </w:r>
+            <w:r>
+              <w:rPr>
+                <w:rFonts w:ascii="Courier New" w:eastAsia="Times New Roman" w:hAnsi="Courier New" w:cs="Courier New"/>
+                <w:b/>
+                <w:bCs/>
+                <w:color w:val="000080"/>
+                <w:sz w:val="20"/>
+                <w:szCs w:val="20"/>
+                <w:lang w:val="en-US" w:eastAsia="nl-BE"/>
+              </w:rPr>
+              <w:t xml:space="preserve">function </w:t>
+            </w:r>
+            <w:r>
+              <w:rPr>
+                <w:rFonts w:ascii="Courier New" w:eastAsia="Times New Roman" w:hAnsi="Courier New" w:cs="Courier New"/>
+                <w:color w:val="000000"/>
+                <w:sz w:val="20"/>
+                <w:szCs w:val="20"/>
+                <w:lang w:val="en-US" w:eastAsia="nl-BE"/>
+              </w:rPr>
+              <w:t>() {</w:t>
+            </w:r>
+            <w:r>
+              <w:rPr>
+                <w:rFonts w:ascii="Courier New" w:eastAsia="Times New Roman" w:hAnsi="Courier New" w:cs="Courier New"/>
+                <w:color w:val="000000"/>
+                <w:sz w:val="20"/>
+                <w:szCs w:val="20"/>
+                <w:lang w:val="en-US" w:eastAsia="nl-BE"/>
+              </w:rPr>
+              <w:br/>
+              <w:t xml:space="preserve">            </w:t>
+            </w:r>
+            <w:r>
+              <w:rPr>
+                <w:rFonts w:ascii="Courier New" w:eastAsia="Times New Roman" w:hAnsi="Courier New" w:cs="Courier New"/>
+                <w:color w:val="7A7A43"/>
+                <w:sz w:val="20"/>
+                <w:szCs w:val="20"/>
+                <w:lang w:val="en-US" w:eastAsia="nl-BE"/>
+              </w:rPr>
+              <w:t>alert</w:t>
+            </w:r>
+            <w:r>
+              <w:rPr>
+                <w:rFonts w:ascii="Courier New" w:eastAsia="Times New Roman" w:hAnsi="Courier New" w:cs="Courier New"/>
+                <w:color w:val="000000"/>
+                <w:sz w:val="20"/>
+                <w:szCs w:val="20"/>
+                <w:lang w:val="en-US" w:eastAsia="nl-BE"/>
+              </w:rPr>
+              <w:t>(</w:t>
+            </w:r>
+            <w:r>
+              <w:rPr>
+                <w:rFonts w:ascii="Courier New" w:eastAsia="Times New Roman" w:hAnsi="Courier New" w:cs="Courier New"/>
+                <w:b/>
+                <w:bCs/>
+                <w:color w:val="008000"/>
+                <w:sz w:val="20"/>
+                <w:szCs w:val="20"/>
+                <w:lang w:val="en-US" w:eastAsia="nl-BE"/>
+              </w:rPr>
+              <w:t>"Something went wrong, please try again."</w:t>
+            </w:r>
+            <w:r>
+              <w:rPr>
+                <w:rFonts w:ascii="Courier New" w:eastAsia="Times New Roman" w:hAnsi="Courier New" w:cs="Courier New"/>
+                <w:color w:val="000000"/>
+                <w:sz w:val="20"/>
+                <w:szCs w:val="20"/>
+                <w:lang w:val="en-US" w:eastAsia="nl-BE"/>
+              </w:rPr>
+              <w:t>)</w:t>
+            </w:r>
+            <w:r>
+              <w:rPr>
+                <w:rFonts w:ascii="Courier New" w:eastAsia="Times New Roman" w:hAnsi="Courier New" w:cs="Courier New"/>
+                <w:color w:val="CC7832"/>
+                <w:sz w:val="20"/>
+                <w:szCs w:val="20"/>
+                <w:lang w:val="en-US" w:eastAsia="nl-BE"/>
+              </w:rPr>
+              <w:t>;</w:t>
+            </w:r>
+            <w:r>
+              <w:rPr>
+                <w:rFonts w:ascii="Courier New" w:eastAsia="Times New Roman" w:hAnsi="Courier New" w:cs="Courier New"/>
+                <w:color w:val="CC7832"/>
+                <w:sz w:val="20"/>
+                <w:szCs w:val="20"/>
+                <w:lang w:val="en-US" w:eastAsia="nl-BE"/>
+              </w:rPr>
+              <w:br/>
+              <w:t xml:space="preserve">        </w:t>
+            </w:r>
+            <w:r>
+              <w:rPr>
+                <w:rFonts w:ascii="Courier New" w:eastAsia="Times New Roman" w:hAnsi="Courier New" w:cs="Courier New"/>
+                <w:color w:val="000000"/>
+                <w:sz w:val="20"/>
+                <w:szCs w:val="20"/>
+                <w:lang w:val="en-US" w:eastAsia="nl-BE"/>
+              </w:rPr>
+              <w:t>}</w:t>
+            </w:r>
+            <w:r>
+              <w:rPr>
+                <w:rFonts w:ascii="Courier New" w:eastAsia="Times New Roman" w:hAnsi="Courier New" w:cs="Courier New"/>
+                <w:color w:val="000000"/>
+                <w:sz w:val="20"/>
+                <w:szCs w:val="20"/>
+                <w:lang w:val="en-US" w:eastAsia="nl-BE"/>
+              </w:rPr>
+              <w:br/>
+              <w:t xml:space="preserve">    })</w:t>
+            </w:r>
+            <w:r>
+              <w:rPr>
+                <w:rFonts w:ascii="Courier New" w:eastAsia="Times New Roman" w:hAnsi="Courier New" w:cs="Courier New"/>
+                <w:color w:val="CC7832"/>
+                <w:sz w:val="20"/>
+                <w:szCs w:val="20"/>
+                <w:lang w:val="en-US" w:eastAsia="nl-BE"/>
+              </w:rPr>
+              <w:t>;</w:t>
+            </w:r>
+            <w:r>
+              <w:rPr>
+                <w:rFonts w:ascii="Courier New" w:eastAsia="Times New Roman" w:hAnsi="Courier New" w:cs="Courier New"/>
+                <w:color w:val="CC7832"/>
+                <w:sz w:val="20"/>
+                <w:szCs w:val="20"/>
+                <w:lang w:val="en-US" w:eastAsia="nl-BE"/>
+              </w:rPr>
+              <w:br/>
+            </w:r>
+            <w:r>
+              <w:rPr>
+                <w:rFonts w:ascii="Courier New" w:eastAsia="Times New Roman" w:hAnsi="Courier New" w:cs="Courier New"/>
+                <w:color w:val="000000"/>
+                <w:sz w:val="20"/>
+                <w:szCs w:val="20"/>
+                <w:shd w:val="clear" w:color="auto" w:fill="E4E4FF"/>
+                <w:lang w:val="en-US" w:eastAsia="nl-BE"/>
+              </w:rPr>
+              <w:t>}</w:t>
+            </w:r>
+          </w:p>
+        </w:tc>
+      </w:tr>
+    </w:tbl>
+    <w:p>
+      <w:pPr>
+        <w:pStyle w:val="Caption"/>
+        <w:rPr>
+          <w:lang w:val="en-US"/>
+        </w:rPr>
+      </w:pPr>
+      <w:r>
+        <w:rPr>
+          <w:lang w:val="en-US"/>
+        </w:rPr>
+        <w:t xml:space="preserve">Table </w:t>
+      </w:r>
+      <w:r>
+        <w:fldChar w:fldCharType="begin"/>
+      </w:r>
+      <w:r>
+        <w:rPr>
+          <w:lang w:val="en-US"/>
+        </w:rPr>
+        <w:instrText xml:space="preserve"> SEQ Table \* ARABIC </w:instrText>
+      </w:r>
+      <w:r>
+        <w:fldChar w:fldCharType="separate"/>
+      </w:r>
+      <w:r>
+        <w:rPr>
+          <w:noProof/>
+          <w:lang w:val="en-US"/>
+        </w:rPr>
+        <w:t>9</w:t>
+      </w:r>
+      <w:r>
+        <w:rPr>
+          <w:noProof/>
+        </w:rPr>
+        <w:fldChar w:fldCharType="end"/>
+      </w:r>
+      <w:r>
+        <w:rPr>
+          <w:noProof/>
+          <w:lang w:val="en-US"/>
+        </w:rPr>
+        <w:t xml:space="preserve"> uit scripts.js</w:t>
+      </w:r>
+    </w:p>
+    <w:p>
+      <w:pPr>
+        <w:pStyle w:val="Heading4"/>
+        <w:rPr>
+          <w:lang w:val="en-US"/>
+        </w:rPr>
+      </w:pPr>
+      <w:r>
+        <w:rPr>
+          <w:lang w:val="en-US"/>
+        </w:rPr>
+        <w:lastRenderedPageBreak/>
+        <w:t>AddQuestion.php pagina</w:t>
+      </w:r>
+    </w:p>
+    <w:p>
+      <w:r>
+        <w:t>Deze pagina krijgt het geëncode</w:t>
+      </w:r>
+      <w:r>
+        <w:t>erde formulier door. Dit wordt gebruikt om een stored procedure op te roepen die deze gegevens gebuikt om een nieuwe vraag toe te voegen. Het resultaat van deze pagina, hangt af van het resultaat van die stored procedure. Als de vraag werd toegevoegd, krijgt de gebruiker een groen kadertje te zien en worden de Views vernieuwd. Als de gebruiker een fout heeft gemaakt, wordt een foutboodschap weergegeven en worden de views niet vernieuwd.</w:t>
+      </w:r>
+    </w:p>
+    <w:tbl>
+      <w:tblPr>
+        <w:tblStyle w:val="TableGrid"/>
+        <w:tblW w:w="0" w:type="auto"/>
+        <w:tblLook w:val="04A0" w:firstRow="1" w:lastRow="0" w:firstColumn="1" w:lastColumn="0" w:noHBand="0" w:noVBand="1"/>
+      </w:tblPr>
+      <w:tblGrid>
+        <w:gridCol w:w="9062"/>
+      </w:tblGrid>
+      <w:tr>
+        <w:tc>
+          <w:tcPr>
+            <w:tcW w:w="9062" w:type="dxa"/>
+            <w:shd w:val="clear" w:color="auto" w:fill="auto"/>
+          </w:tcPr>
+          <w:p>
+            <w:pPr>
+              <w:shd w:val="clear" w:color="auto" w:fill="FFFFFF"/>
+              <w:tabs>
+                <w:tab w:val="left" w:pos="916"/>
+                <w:tab w:val="left" w:pos="1832"/>
+                <w:tab w:val="left" w:pos="2748"/>
+                <w:tab w:val="left" w:pos="3664"/>
+                <w:tab w:val="left" w:pos="4580"/>
+                <w:tab w:val="left" w:pos="5496"/>
+                <w:tab w:val="left" w:pos="6412"/>
+                <w:tab w:val="left" w:pos="7328"/>
+                <w:tab w:val="left" w:pos="8244"/>
+                <w:tab w:val="left" w:pos="9160"/>
+                <w:tab w:val="left" w:pos="10076"/>
+                <w:tab w:val="left" w:pos="10992"/>
+                <w:tab w:val="left" w:pos="11908"/>
+                <w:tab w:val="left" w:pos="12824"/>
+                <w:tab w:val="left" w:pos="13740"/>
+                <w:tab w:val="left" w:pos="14656"/>
+              </w:tabs>
+              <w:rPr>
+                <w:color w:val="000000"/>
+                <w:lang w:val="en-US"/>
+              </w:rPr>
+            </w:pPr>
+            <w:r>
+              <w:rPr>
+                <w:rFonts w:ascii="Courier New" w:eastAsia="Times New Roman" w:hAnsi="Courier New" w:cs="Courier New"/>
+                <w:b/>
+                <w:bCs/>
+                <w:color w:val="000080"/>
+                <w:sz w:val="20"/>
+                <w:szCs w:val="20"/>
+                <w:lang w:val="en-US" w:eastAsia="nl-BE"/>
+              </w:rPr>
+              <w:t>include</w:t>
+            </w:r>
+            <w:r>
+              <w:rPr>
+                <w:rFonts w:ascii="Courier New" w:eastAsia="Times New Roman" w:hAnsi="Courier New" w:cs="Courier New"/>
+                <w:color w:val="000000"/>
+                <w:sz w:val="20"/>
+                <w:szCs w:val="20"/>
+                <w:lang w:val="en-US" w:eastAsia="nl-BE"/>
+              </w:rPr>
+              <w:t>(</w:t>
+            </w:r>
+            <w:r>
+              <w:rPr>
+                <w:rFonts w:ascii="Courier New" w:eastAsia="Times New Roman" w:hAnsi="Courier New" w:cs="Courier New"/>
+                <w:b/>
+                <w:bCs/>
+                <w:color w:val="008000"/>
+                <w:sz w:val="20"/>
+                <w:szCs w:val="20"/>
+                <w:lang w:val="en-US" w:eastAsia="nl-BE"/>
+              </w:rPr>
+              <w:t>'../vendor/autoload.php'</w:t>
+            </w:r>
+            <w:r>
+              <w:rPr>
+                <w:rFonts w:ascii="Courier New" w:eastAsia="Times New Roman" w:hAnsi="Courier New" w:cs="Courier New"/>
+                <w:color w:val="000000"/>
+                <w:sz w:val="20"/>
+                <w:szCs w:val="20"/>
+                <w:lang w:val="en-US" w:eastAsia="nl-BE"/>
+              </w:rPr>
+              <w:t>)</w:t>
+            </w:r>
+            <w:r>
+              <w:rPr>
+                <w:rFonts w:ascii="Courier New" w:eastAsia="Times New Roman" w:hAnsi="Courier New" w:cs="Courier New"/>
+                <w:color w:val="CC7832"/>
+                <w:sz w:val="20"/>
+                <w:szCs w:val="20"/>
+                <w:lang w:val="en-US" w:eastAsia="nl-BE"/>
+              </w:rPr>
+              <w:t>;</w:t>
+            </w:r>
+            <w:r>
+              <w:rPr>
+                <w:rFonts w:ascii="Courier New" w:eastAsia="Times New Roman" w:hAnsi="Courier New" w:cs="Courier New"/>
+                <w:color w:val="CC7832"/>
+                <w:sz w:val="20"/>
+                <w:szCs w:val="20"/>
+                <w:lang w:val="en-US" w:eastAsia="nl-BE"/>
+              </w:rPr>
+              <w:br/>
+            </w:r>
+            <w:r>
+              <w:rPr>
+                <w:rFonts w:ascii="Courier New" w:eastAsia="Times New Roman" w:hAnsi="Courier New" w:cs="Courier New"/>
+                <w:color w:val="CC7832"/>
+                <w:sz w:val="20"/>
+                <w:szCs w:val="20"/>
+                <w:lang w:val="en-US" w:eastAsia="nl-BE"/>
+              </w:rPr>
+              <w:br/>
+            </w:r>
+            <w:r>
+              <w:rPr>
+                <w:rFonts w:ascii="Courier New" w:eastAsia="Times New Roman" w:hAnsi="Courier New" w:cs="Courier New"/>
+                <w:i/>
+                <w:iCs/>
+                <w:color w:val="000000"/>
+                <w:sz w:val="20"/>
+                <w:szCs w:val="20"/>
+                <w:lang w:val="en-US" w:eastAsia="nl-BE"/>
+              </w:rPr>
+              <w:t>header</w:t>
+            </w:r>
+            <w:r>
+              <w:rPr>
+                <w:rFonts w:ascii="Courier New" w:eastAsia="Times New Roman" w:hAnsi="Courier New" w:cs="Courier New"/>
+                <w:color w:val="000000"/>
+                <w:sz w:val="20"/>
+                <w:szCs w:val="20"/>
+                <w:lang w:val="en-US" w:eastAsia="nl-BE"/>
+              </w:rPr>
+              <w:t>(</w:t>
+            </w:r>
+            <w:r>
+              <w:rPr>
+                <w:rFonts w:ascii="Courier New" w:eastAsia="Times New Roman" w:hAnsi="Courier New" w:cs="Courier New"/>
+                <w:b/>
+                <w:bCs/>
+                <w:color w:val="008000"/>
+                <w:sz w:val="20"/>
+                <w:szCs w:val="20"/>
+                <w:lang w:val="en-US" w:eastAsia="nl-BE"/>
+              </w:rPr>
+              <w:t>'Content-type: text/html; charset=UTF-8'</w:t>
+            </w:r>
+            <w:r>
+              <w:rPr>
+                <w:rFonts w:ascii="Courier New" w:eastAsia="Times New Roman" w:hAnsi="Courier New" w:cs="Courier New"/>
+                <w:color w:val="000000"/>
+                <w:sz w:val="20"/>
+                <w:szCs w:val="20"/>
+                <w:lang w:val="en-US" w:eastAsia="nl-BE"/>
+              </w:rPr>
+              <w:t xml:space="preserve">) </w:t>
+            </w:r>
+            <w:r>
+              <w:rPr>
+                <w:rFonts w:ascii="Courier New" w:eastAsia="Times New Roman" w:hAnsi="Courier New" w:cs="Courier New"/>
+                <w:color w:val="CC7832"/>
+                <w:sz w:val="20"/>
+                <w:szCs w:val="20"/>
+                <w:lang w:val="en-US" w:eastAsia="nl-BE"/>
+              </w:rPr>
+              <w:t>;</w:t>
+            </w:r>
+            <w:r>
+              <w:rPr>
+                <w:rFonts w:ascii="Courier New" w:eastAsia="Times New Roman" w:hAnsi="Courier New" w:cs="Courier New"/>
+                <w:color w:val="CC7832"/>
+                <w:sz w:val="20"/>
+                <w:szCs w:val="20"/>
+                <w:lang w:val="en-US" w:eastAsia="nl-BE"/>
+              </w:rPr>
+              <w:br/>
+            </w:r>
+            <w:r>
+              <w:rPr>
+                <w:rFonts w:ascii="Courier New" w:eastAsia="Times New Roman" w:hAnsi="Courier New" w:cs="Courier New"/>
+                <w:color w:val="CC7832"/>
+                <w:sz w:val="20"/>
+                <w:szCs w:val="20"/>
+                <w:lang w:val="en-US" w:eastAsia="nl-BE"/>
+              </w:rPr>
+              <w:br/>
+            </w:r>
+            <w:r>
+              <w:rPr>
+                <w:rFonts w:ascii="Courier New" w:eastAsia="Times New Roman" w:hAnsi="Courier New" w:cs="Courier New"/>
+                <w:b/>
+                <w:bCs/>
+                <w:color w:val="000080"/>
+                <w:sz w:val="20"/>
+                <w:szCs w:val="20"/>
+                <w:lang w:val="en-US" w:eastAsia="nl-BE"/>
+              </w:rPr>
+              <w:t xml:space="preserve">if </w:t>
+            </w:r>
+            <w:r>
+              <w:rPr>
+                <w:rFonts w:ascii="Courier New" w:eastAsia="Times New Roman" w:hAnsi="Courier New" w:cs="Courier New"/>
+                <w:color w:val="000000"/>
+                <w:sz w:val="20"/>
+                <w:szCs w:val="20"/>
+                <w:lang w:val="en-US" w:eastAsia="nl-BE"/>
+              </w:rPr>
+              <w:t>(</w:t>
+            </w:r>
+            <w:r>
+              <w:rPr>
+                <w:rFonts w:ascii="Courier New" w:eastAsia="Times New Roman" w:hAnsi="Courier New" w:cs="Courier New"/>
+                <w:b/>
+                <w:bCs/>
+                <w:color w:val="000080"/>
+                <w:sz w:val="20"/>
+                <w:szCs w:val="20"/>
+                <w:lang w:val="en-US" w:eastAsia="nl-BE"/>
+              </w:rPr>
+              <w:t>isset</w:t>
+            </w:r>
+            <w:r>
+              <w:rPr>
+                <w:rFonts w:ascii="Courier New" w:eastAsia="Times New Roman" w:hAnsi="Courier New" w:cs="Courier New"/>
+                <w:color w:val="000000"/>
+                <w:sz w:val="20"/>
+                <w:szCs w:val="20"/>
+                <w:lang w:val="en-US" w:eastAsia="nl-BE"/>
+              </w:rPr>
+              <w:t>(</w:t>
+            </w:r>
+            <w:r>
+              <w:rPr>
+                <w:rFonts w:ascii="Courier New" w:eastAsia="Times New Roman" w:hAnsi="Courier New" w:cs="Courier New"/>
+                <w:color w:val="660000"/>
+                <w:sz w:val="20"/>
+                <w:szCs w:val="20"/>
+                <w:lang w:val="en-US" w:eastAsia="nl-BE"/>
+              </w:rPr>
+              <w:t>$_POST</w:t>
+            </w:r>
+            <w:r>
+              <w:rPr>
+                <w:rFonts w:ascii="Courier New" w:eastAsia="Times New Roman" w:hAnsi="Courier New" w:cs="Courier New"/>
+                <w:color w:val="000000"/>
+                <w:sz w:val="20"/>
+                <w:szCs w:val="20"/>
+                <w:lang w:val="en-US" w:eastAsia="nl-BE"/>
+              </w:rPr>
+              <w:t>[</w:t>
+            </w:r>
+            <w:r>
+              <w:rPr>
+                <w:rFonts w:ascii="Courier New" w:eastAsia="Times New Roman" w:hAnsi="Courier New" w:cs="Courier New"/>
+                <w:b/>
+                <w:bCs/>
+                <w:color w:val="008000"/>
+                <w:sz w:val="20"/>
+                <w:szCs w:val="20"/>
+                <w:lang w:val="en-US" w:eastAsia="nl-BE"/>
+              </w:rPr>
+              <w:t>'functionId'</w:t>
+            </w:r>
+            <w:r>
+              <w:rPr>
+                <w:rFonts w:ascii="Courier New" w:eastAsia="Times New Roman" w:hAnsi="Courier New" w:cs="Courier New"/>
+                <w:color w:val="000000"/>
+                <w:sz w:val="20"/>
+                <w:szCs w:val="20"/>
+                <w:lang w:val="en-US" w:eastAsia="nl-BE"/>
+              </w:rPr>
+              <w:t>])) {</w:t>
+            </w:r>
+            <w:r>
+              <w:rPr>
+                <w:rFonts w:ascii="Courier New" w:eastAsia="Times New Roman" w:hAnsi="Courier New" w:cs="Courier New"/>
+                <w:color w:val="000000"/>
+                <w:sz w:val="20"/>
+                <w:szCs w:val="20"/>
+                <w:lang w:val="en-US" w:eastAsia="nl-BE"/>
+              </w:rPr>
+              <w:br/>
+              <w:t xml:space="preserve">    </w:t>
+            </w:r>
+            <w:r>
+              <w:rPr>
+                <w:rFonts w:ascii="Courier New" w:eastAsia="Times New Roman" w:hAnsi="Courier New" w:cs="Courier New"/>
+                <w:color w:val="660000"/>
+                <w:sz w:val="20"/>
+                <w:szCs w:val="20"/>
+                <w:lang w:val="en-US" w:eastAsia="nl-BE"/>
+              </w:rPr>
+              <w:t xml:space="preserve">$controller </w:t>
+            </w:r>
+            <w:r>
+              <w:rPr>
+                <w:rFonts w:ascii="Courier New" w:eastAsia="Times New Roman" w:hAnsi="Courier New" w:cs="Courier New"/>
+                <w:color w:val="000000"/>
+                <w:sz w:val="20"/>
+                <w:szCs w:val="20"/>
+                <w:lang w:val="en-US" w:eastAsia="nl-BE"/>
+              </w:rPr>
+              <w:t xml:space="preserve">= </w:t>
+            </w:r>
+            <w:r>
+              <w:rPr>
+                <w:rFonts w:ascii="Courier New" w:eastAsia="Times New Roman" w:hAnsi="Courier New" w:cs="Courier New"/>
+                <w:b/>
+                <w:bCs/>
+                <w:color w:val="000080"/>
+                <w:sz w:val="20"/>
+                <w:szCs w:val="20"/>
+                <w:lang w:val="en-US" w:eastAsia="nl-BE"/>
+              </w:rPr>
+              <w:t xml:space="preserve">new </w:t>
+            </w:r>
+            <w:r>
+              <w:rPr>
+                <w:rFonts w:ascii="Courier New" w:eastAsia="Times New Roman" w:hAnsi="Courier New" w:cs="Courier New"/>
+                <w:color w:val="000000"/>
+                <w:sz w:val="20"/>
+                <w:szCs w:val="20"/>
+                <w:lang w:val="en-US" w:eastAsia="nl-BE"/>
+              </w:rPr>
+              <w:t>\Controller\Controller()</w:t>
+            </w:r>
+            <w:r>
+              <w:rPr>
+                <w:rFonts w:ascii="Courier New" w:eastAsia="Times New Roman" w:hAnsi="Courier New" w:cs="Courier New"/>
+                <w:color w:val="CC7832"/>
+                <w:sz w:val="20"/>
+                <w:szCs w:val="20"/>
+                <w:lang w:val="en-US" w:eastAsia="nl-BE"/>
+              </w:rPr>
+              <w:t>;</w:t>
+            </w:r>
+            <w:r>
+              <w:rPr>
+                <w:rFonts w:ascii="Courier New" w:eastAsia="Times New Roman" w:hAnsi="Courier New" w:cs="Courier New"/>
+                <w:color w:val="CC7832"/>
+                <w:sz w:val="20"/>
+                <w:szCs w:val="20"/>
+                <w:lang w:val="en-US" w:eastAsia="nl-BE"/>
+              </w:rPr>
+              <w:br/>
+              <w:t xml:space="preserve">    </w:t>
+            </w:r>
+            <w:r>
+              <w:rPr>
+                <w:rFonts w:ascii="Courier New" w:eastAsia="Times New Roman" w:hAnsi="Courier New" w:cs="Courier New"/>
+                <w:color w:val="660000"/>
+                <w:sz w:val="20"/>
+                <w:szCs w:val="20"/>
+                <w:lang w:val="en-US" w:eastAsia="nl-BE"/>
+              </w:rPr>
+              <w:t xml:space="preserve">$functionId </w:t>
+            </w:r>
+            <w:r>
+              <w:rPr>
+                <w:rFonts w:ascii="Courier New" w:eastAsia="Times New Roman" w:hAnsi="Courier New" w:cs="Courier New"/>
+                <w:color w:val="000000"/>
+                <w:sz w:val="20"/>
+                <w:szCs w:val="20"/>
+                <w:lang w:val="en-US" w:eastAsia="nl-BE"/>
+              </w:rPr>
+              <w:t xml:space="preserve">= </w:t>
+            </w:r>
+            <w:r>
+              <w:rPr>
+                <w:rFonts w:ascii="Courier New" w:eastAsia="Times New Roman" w:hAnsi="Courier New" w:cs="Courier New"/>
+                <w:i/>
+                <w:iCs/>
+                <w:color w:val="000000"/>
+                <w:sz w:val="20"/>
+                <w:szCs w:val="20"/>
+                <w:lang w:val="en-US" w:eastAsia="nl-BE"/>
+              </w:rPr>
+              <w:t>strip_tags</w:t>
+            </w:r>
+            <w:r>
+              <w:rPr>
+                <w:rFonts w:ascii="Courier New" w:eastAsia="Times New Roman" w:hAnsi="Courier New" w:cs="Courier New"/>
+                <w:color w:val="000000"/>
+                <w:sz w:val="20"/>
+                <w:szCs w:val="20"/>
+                <w:lang w:val="en-US" w:eastAsia="nl-BE"/>
+              </w:rPr>
+              <w:t>(</w:t>
+            </w:r>
+            <w:r>
+              <w:rPr>
+                <w:rFonts w:ascii="Courier New" w:eastAsia="Times New Roman" w:hAnsi="Courier New" w:cs="Courier New"/>
+                <w:color w:val="660000"/>
+                <w:sz w:val="20"/>
+                <w:szCs w:val="20"/>
+                <w:lang w:val="en-US" w:eastAsia="nl-BE"/>
+              </w:rPr>
+              <w:t>$_POST</w:t>
+            </w:r>
+            <w:r>
+              <w:rPr>
+                <w:rFonts w:ascii="Courier New" w:eastAsia="Times New Roman" w:hAnsi="Courier New" w:cs="Courier New"/>
+                <w:color w:val="000000"/>
+                <w:sz w:val="20"/>
+                <w:szCs w:val="20"/>
+                <w:lang w:val="en-US" w:eastAsia="nl-BE"/>
+              </w:rPr>
+              <w:t>[</w:t>
+            </w:r>
+            <w:r>
+              <w:rPr>
+                <w:rFonts w:ascii="Courier New" w:eastAsia="Times New Roman" w:hAnsi="Courier New" w:cs="Courier New"/>
+                <w:b/>
+                <w:bCs/>
+                <w:color w:val="008000"/>
+                <w:sz w:val="20"/>
+                <w:szCs w:val="20"/>
+                <w:lang w:val="en-US" w:eastAsia="nl-BE"/>
+              </w:rPr>
+              <w:t>'functionId'</w:t>
+            </w:r>
+            <w:r>
+              <w:rPr>
+                <w:rFonts w:ascii="Courier New" w:eastAsia="Times New Roman" w:hAnsi="Courier New" w:cs="Courier New"/>
+                <w:color w:val="000000"/>
+                <w:sz w:val="20"/>
+                <w:szCs w:val="20"/>
+                <w:lang w:val="en-US" w:eastAsia="nl-BE"/>
+              </w:rPr>
+              <w:t>])</w:t>
+            </w:r>
+            <w:r>
+              <w:rPr>
+                <w:rFonts w:ascii="Courier New" w:eastAsia="Times New Roman" w:hAnsi="Courier New" w:cs="Courier New"/>
+                <w:color w:val="CC7832"/>
+                <w:sz w:val="20"/>
+                <w:szCs w:val="20"/>
+                <w:lang w:val="en-US" w:eastAsia="nl-BE"/>
+              </w:rPr>
+              <w:t>;</w:t>
+            </w:r>
+            <w:r>
+              <w:rPr>
+                <w:rFonts w:ascii="Courier New" w:eastAsia="Times New Roman" w:hAnsi="Courier New" w:cs="Courier New"/>
+                <w:color w:val="CC7832"/>
+                <w:sz w:val="20"/>
+                <w:szCs w:val="20"/>
+                <w:lang w:val="en-US" w:eastAsia="nl-BE"/>
+              </w:rPr>
+              <w:br/>
+              <w:t xml:space="preserve">    </w:t>
+            </w:r>
+            <w:r>
+              <w:rPr>
+                <w:rFonts w:ascii="Courier New" w:eastAsia="Times New Roman" w:hAnsi="Courier New" w:cs="Courier New"/>
+                <w:i/>
+                <w:iCs/>
+                <w:color w:val="000000"/>
+                <w:sz w:val="20"/>
+                <w:szCs w:val="20"/>
+                <w:lang w:val="en-US" w:eastAsia="nl-BE"/>
+              </w:rPr>
+              <w:t>parse_str</w:t>
+            </w:r>
+            <w:r>
+              <w:rPr>
+                <w:rFonts w:ascii="Courier New" w:eastAsia="Times New Roman" w:hAnsi="Courier New" w:cs="Courier New"/>
+                <w:color w:val="000000"/>
+                <w:sz w:val="20"/>
+                <w:szCs w:val="20"/>
+                <w:lang w:val="en-US" w:eastAsia="nl-BE"/>
+              </w:rPr>
+              <w:t>(</w:t>
+            </w:r>
+            <w:r>
+              <w:rPr>
+                <w:rFonts w:ascii="Courier New" w:eastAsia="Times New Roman" w:hAnsi="Courier New" w:cs="Courier New"/>
+                <w:i/>
+                <w:iCs/>
+                <w:color w:val="000000"/>
+                <w:sz w:val="20"/>
+                <w:szCs w:val="20"/>
+                <w:lang w:val="en-US" w:eastAsia="nl-BE"/>
+              </w:rPr>
+              <w:t>strip_tags</w:t>
+            </w:r>
+            <w:r>
+              <w:rPr>
+                <w:rFonts w:ascii="Courier New" w:eastAsia="Times New Roman" w:hAnsi="Courier New" w:cs="Courier New"/>
+                <w:color w:val="000000"/>
+                <w:sz w:val="20"/>
+                <w:szCs w:val="20"/>
+                <w:lang w:val="en-US" w:eastAsia="nl-BE"/>
+              </w:rPr>
+              <w:t>(</w:t>
+            </w:r>
+            <w:r>
+              <w:rPr>
+                <w:rFonts w:ascii="Courier New" w:eastAsia="Times New Roman" w:hAnsi="Courier New" w:cs="Courier New"/>
+                <w:color w:val="660000"/>
+                <w:sz w:val="20"/>
+                <w:szCs w:val="20"/>
+                <w:lang w:val="en-US" w:eastAsia="nl-BE"/>
+              </w:rPr>
+              <w:t>$_POST</w:t>
+            </w:r>
+            <w:r>
+              <w:rPr>
+                <w:rFonts w:ascii="Courier New" w:eastAsia="Times New Roman" w:hAnsi="Courier New" w:cs="Courier New"/>
+                <w:color w:val="000000"/>
+                <w:sz w:val="20"/>
+                <w:szCs w:val="20"/>
+                <w:lang w:val="en-US" w:eastAsia="nl-BE"/>
+              </w:rPr>
+              <w:t>[</w:t>
+            </w:r>
+            <w:r>
+              <w:rPr>
+                <w:rFonts w:ascii="Courier New" w:eastAsia="Times New Roman" w:hAnsi="Courier New" w:cs="Courier New"/>
+                <w:b/>
+                <w:bCs/>
+                <w:color w:val="008000"/>
+                <w:sz w:val="20"/>
+                <w:szCs w:val="20"/>
+                <w:lang w:val="en-US" w:eastAsia="nl-BE"/>
+              </w:rPr>
+              <w:t>'formdata'</w:t>
+            </w:r>
+            <w:r>
+              <w:rPr>
+                <w:rFonts w:ascii="Courier New" w:eastAsia="Times New Roman" w:hAnsi="Courier New" w:cs="Courier New"/>
+                <w:color w:val="000000"/>
+                <w:sz w:val="20"/>
+                <w:szCs w:val="20"/>
+                <w:lang w:val="en-US" w:eastAsia="nl-BE"/>
+              </w:rPr>
+              <w:t>])</w:t>
+            </w:r>
+            <w:r>
+              <w:rPr>
+                <w:rFonts w:ascii="Courier New" w:eastAsia="Times New Roman" w:hAnsi="Courier New" w:cs="Courier New"/>
+                <w:color w:val="CC7832"/>
+                <w:sz w:val="20"/>
+                <w:szCs w:val="20"/>
+                <w:lang w:val="en-US" w:eastAsia="nl-BE"/>
+              </w:rPr>
+              <w:t xml:space="preserve">, </w:t>
+            </w:r>
+            <w:r>
+              <w:rPr>
+                <w:rFonts w:ascii="Courier New" w:eastAsia="Times New Roman" w:hAnsi="Courier New" w:cs="Courier New"/>
+                <w:color w:val="660000"/>
+                <w:sz w:val="20"/>
+                <w:szCs w:val="20"/>
+                <w:lang w:val="en-US" w:eastAsia="nl-BE"/>
+              </w:rPr>
+              <w:t>$formData</w:t>
+            </w:r>
+            <w:r>
+              <w:rPr>
+                <w:rFonts w:ascii="Courier New" w:eastAsia="Times New Roman" w:hAnsi="Courier New" w:cs="Courier New"/>
+                <w:color w:val="000000"/>
+                <w:sz w:val="20"/>
+                <w:szCs w:val="20"/>
+                <w:lang w:val="en-US" w:eastAsia="nl-BE"/>
+              </w:rPr>
+              <w:t>)</w:t>
+            </w:r>
+            <w:r>
+              <w:rPr>
+                <w:rFonts w:ascii="Courier New" w:eastAsia="Times New Roman" w:hAnsi="Courier New" w:cs="Courier New"/>
+                <w:color w:val="CC7832"/>
+                <w:sz w:val="20"/>
+                <w:szCs w:val="20"/>
+                <w:lang w:val="en-US" w:eastAsia="nl-BE"/>
+              </w:rPr>
+              <w:t>;</w:t>
+            </w:r>
+            <w:r>
+              <w:rPr>
+                <w:rFonts w:ascii="Courier New" w:eastAsia="Times New Roman" w:hAnsi="Courier New" w:cs="Courier New"/>
+                <w:color w:val="CC7832"/>
+                <w:sz w:val="20"/>
+                <w:szCs w:val="20"/>
+                <w:lang w:val="en-US" w:eastAsia="nl-BE"/>
+              </w:rPr>
+              <w:br/>
+              <w:t xml:space="preserve">    </w:t>
+            </w:r>
+            <w:r>
+              <w:rPr>
+                <w:rFonts w:ascii="Courier New" w:eastAsia="Times New Roman" w:hAnsi="Courier New" w:cs="Courier New"/>
+                <w:color w:val="660000"/>
+                <w:sz w:val="20"/>
+                <w:szCs w:val="20"/>
+                <w:lang w:val="en-US" w:eastAsia="nl-BE"/>
+              </w:rPr>
+              <w:t xml:space="preserve">$competence </w:t>
+            </w:r>
+            <w:r>
+              <w:rPr>
+                <w:rFonts w:ascii="Courier New" w:eastAsia="Times New Roman" w:hAnsi="Courier New" w:cs="Courier New"/>
+                <w:color w:val="000000"/>
+                <w:sz w:val="20"/>
+                <w:szCs w:val="20"/>
+                <w:lang w:val="en-US" w:eastAsia="nl-BE"/>
+              </w:rPr>
+              <w:t xml:space="preserve">= </w:t>
+            </w:r>
+            <w:r>
+              <w:rPr>
+                <w:rFonts w:ascii="Courier New" w:eastAsia="Times New Roman" w:hAnsi="Courier New" w:cs="Courier New"/>
+                <w:color w:val="660000"/>
+                <w:sz w:val="20"/>
+                <w:szCs w:val="20"/>
+                <w:lang w:val="en-US" w:eastAsia="nl-BE"/>
+              </w:rPr>
+              <w:t>$formData</w:t>
+            </w:r>
+            <w:r>
+              <w:rPr>
+                <w:rFonts w:ascii="Courier New" w:eastAsia="Times New Roman" w:hAnsi="Courier New" w:cs="Courier New"/>
+                <w:color w:val="000000"/>
+                <w:sz w:val="20"/>
+                <w:szCs w:val="20"/>
+                <w:lang w:val="en-US" w:eastAsia="nl-BE"/>
+              </w:rPr>
+              <w:t>[</w:t>
+            </w:r>
+            <w:r>
+              <w:rPr>
+                <w:rFonts w:ascii="Courier New" w:eastAsia="Times New Roman" w:hAnsi="Courier New" w:cs="Courier New"/>
+                <w:b/>
+                <w:bCs/>
+                <w:color w:val="008000"/>
+                <w:sz w:val="20"/>
+                <w:szCs w:val="20"/>
+                <w:lang w:val="en-US" w:eastAsia="nl-BE"/>
+              </w:rPr>
+              <w:t>'competence-select'</w:t>
+            </w:r>
+            <w:r>
+              <w:rPr>
+                <w:rFonts w:ascii="Courier New" w:eastAsia="Times New Roman" w:hAnsi="Courier New" w:cs="Courier New"/>
+                <w:color w:val="000000"/>
+                <w:sz w:val="20"/>
+                <w:szCs w:val="20"/>
+                <w:lang w:val="en-US" w:eastAsia="nl-BE"/>
+              </w:rPr>
+              <w:t>]</w:t>
+            </w:r>
+            <w:r>
+              <w:rPr>
+                <w:rFonts w:ascii="Courier New" w:eastAsia="Times New Roman" w:hAnsi="Courier New" w:cs="Courier New"/>
+                <w:color w:val="CC7832"/>
+                <w:sz w:val="20"/>
+                <w:szCs w:val="20"/>
+                <w:lang w:val="en-US" w:eastAsia="nl-BE"/>
+              </w:rPr>
+              <w:t>;</w:t>
+            </w:r>
+            <w:r>
+              <w:rPr>
+                <w:rFonts w:ascii="Courier New" w:eastAsia="Times New Roman" w:hAnsi="Courier New" w:cs="Courier New"/>
+                <w:color w:val="CC7832"/>
+                <w:sz w:val="20"/>
+                <w:szCs w:val="20"/>
+                <w:lang w:val="en-US" w:eastAsia="nl-BE"/>
+              </w:rPr>
+              <w:br/>
+              <w:t xml:space="preserve">    </w:t>
+            </w:r>
+            <w:r>
+              <w:rPr>
+                <w:rFonts w:ascii="Courier New" w:eastAsia="Times New Roman" w:hAnsi="Courier New" w:cs="Courier New"/>
+                <w:color w:val="660000"/>
+                <w:sz w:val="20"/>
+                <w:szCs w:val="20"/>
+                <w:lang w:val="en-US" w:eastAsia="nl-BE"/>
+              </w:rPr>
+              <w:t xml:space="preserve">$question </w:t>
+            </w:r>
+            <w:r>
+              <w:rPr>
+                <w:rFonts w:ascii="Courier New" w:eastAsia="Times New Roman" w:hAnsi="Courier New" w:cs="Courier New"/>
+                <w:color w:val="000000"/>
+                <w:sz w:val="20"/>
+                <w:szCs w:val="20"/>
+                <w:lang w:val="en-US" w:eastAsia="nl-BE"/>
+              </w:rPr>
+              <w:t xml:space="preserve">= </w:t>
+            </w:r>
+            <w:r>
+              <w:rPr>
+                <w:rFonts w:ascii="Courier New" w:eastAsia="Times New Roman" w:hAnsi="Courier New" w:cs="Courier New"/>
+                <w:color w:val="660000"/>
+                <w:sz w:val="20"/>
+                <w:szCs w:val="20"/>
+                <w:lang w:val="en-US" w:eastAsia="nl-BE"/>
+              </w:rPr>
+              <w:t>$formData</w:t>
+            </w:r>
+            <w:r>
+              <w:rPr>
+                <w:rFonts w:ascii="Courier New" w:eastAsia="Times New Roman" w:hAnsi="Courier New" w:cs="Courier New"/>
+                <w:color w:val="000000"/>
+                <w:sz w:val="20"/>
+                <w:szCs w:val="20"/>
+                <w:lang w:val="en-US" w:eastAsia="nl-BE"/>
+              </w:rPr>
+              <w:t>[</w:t>
+            </w:r>
+            <w:r>
+              <w:rPr>
+                <w:rFonts w:ascii="Courier New" w:eastAsia="Times New Roman" w:hAnsi="Courier New" w:cs="Courier New"/>
+                <w:b/>
+                <w:bCs/>
+                <w:color w:val="008000"/>
+                <w:sz w:val="20"/>
+                <w:szCs w:val="20"/>
+                <w:lang w:val="en-US" w:eastAsia="nl-BE"/>
+              </w:rPr>
+              <w:t>'question-text'</w:t>
+            </w:r>
+            <w:r>
+              <w:rPr>
+                <w:rFonts w:ascii="Courier New" w:eastAsia="Times New Roman" w:hAnsi="Courier New" w:cs="Courier New"/>
+                <w:color w:val="000000"/>
+                <w:sz w:val="20"/>
+                <w:szCs w:val="20"/>
+                <w:lang w:val="en-US" w:eastAsia="nl-BE"/>
+              </w:rPr>
+              <w:t>]</w:t>
+            </w:r>
+            <w:r>
+              <w:rPr>
+                <w:rFonts w:ascii="Courier New" w:eastAsia="Times New Roman" w:hAnsi="Courier New" w:cs="Courier New"/>
+                <w:color w:val="CC7832"/>
+                <w:sz w:val="20"/>
+                <w:szCs w:val="20"/>
+                <w:lang w:val="en-US" w:eastAsia="nl-BE"/>
+              </w:rPr>
+              <w:t>;</w:t>
+            </w:r>
+            <w:r>
+              <w:rPr>
+                <w:rFonts w:ascii="Courier New" w:eastAsia="Times New Roman" w:hAnsi="Courier New" w:cs="Courier New"/>
+                <w:color w:val="CC7832"/>
+                <w:sz w:val="20"/>
+                <w:szCs w:val="20"/>
+                <w:lang w:val="en-US" w:eastAsia="nl-BE"/>
+              </w:rPr>
+              <w:br/>
+              <w:t xml:space="preserve">    </w:t>
+            </w:r>
+            <w:r>
+              <w:rPr>
+                <w:rFonts w:ascii="Courier New" w:eastAsia="Times New Roman" w:hAnsi="Courier New" w:cs="Courier New"/>
+                <w:color w:val="660000"/>
+                <w:sz w:val="20"/>
+                <w:szCs w:val="20"/>
+                <w:lang w:val="en-US" w:eastAsia="nl-BE"/>
+              </w:rPr>
+              <w:t xml:space="preserve">$result </w:t>
+            </w:r>
+            <w:r>
+              <w:rPr>
+                <w:rFonts w:ascii="Courier New" w:eastAsia="Times New Roman" w:hAnsi="Courier New" w:cs="Courier New"/>
+                <w:color w:val="000000"/>
+                <w:sz w:val="20"/>
+                <w:szCs w:val="20"/>
+                <w:lang w:val="en-US" w:eastAsia="nl-BE"/>
+              </w:rPr>
+              <w:t xml:space="preserve">= </w:t>
+            </w:r>
+            <w:r>
+              <w:rPr>
+                <w:rFonts w:ascii="Courier New" w:eastAsia="Times New Roman" w:hAnsi="Courier New" w:cs="Courier New"/>
+                <w:color w:val="660000"/>
+                <w:sz w:val="20"/>
+                <w:szCs w:val="20"/>
+                <w:lang w:val="en-US" w:eastAsia="nl-BE"/>
+              </w:rPr>
+              <w:t>$controller</w:t>
+            </w:r>
+            <w:r>
+              <w:rPr>
+                <w:rFonts w:ascii="Courier New" w:eastAsia="Times New Roman" w:hAnsi="Courier New" w:cs="Courier New"/>
+                <w:color w:val="000000"/>
+                <w:sz w:val="20"/>
+                <w:szCs w:val="20"/>
+                <w:lang w:val="en-US" w:eastAsia="nl-BE"/>
+              </w:rPr>
+              <w:t>-&gt;insertNewQuestion(</w:t>
+            </w:r>
+            <w:r>
+              <w:rPr>
+                <w:rFonts w:ascii="Courier New" w:eastAsia="Times New Roman" w:hAnsi="Courier New" w:cs="Courier New"/>
+                <w:color w:val="660000"/>
+                <w:sz w:val="20"/>
+                <w:szCs w:val="20"/>
+                <w:lang w:val="en-US" w:eastAsia="nl-BE"/>
+              </w:rPr>
+              <w:t>$competence</w:t>
+            </w:r>
+            <w:r>
+              <w:rPr>
+                <w:rFonts w:ascii="Courier New" w:eastAsia="Times New Roman" w:hAnsi="Courier New" w:cs="Courier New"/>
+                <w:color w:val="CC7832"/>
+                <w:sz w:val="20"/>
+                <w:szCs w:val="20"/>
+                <w:lang w:val="en-US" w:eastAsia="nl-BE"/>
+              </w:rPr>
+              <w:t xml:space="preserve">, </w:t>
+            </w:r>
+            <w:r>
+              <w:rPr>
+                <w:rFonts w:ascii="Courier New" w:eastAsia="Times New Roman" w:hAnsi="Courier New" w:cs="Courier New"/>
+                <w:color w:val="660000"/>
+                <w:sz w:val="20"/>
+                <w:szCs w:val="20"/>
+                <w:lang w:val="en-US" w:eastAsia="nl-BE"/>
+              </w:rPr>
+              <w:t>$question</w:t>
+            </w:r>
+            <w:r>
+              <w:rPr>
+                <w:rFonts w:ascii="Courier New" w:eastAsia="Times New Roman" w:hAnsi="Courier New" w:cs="Courier New"/>
+                <w:color w:val="000000"/>
+                <w:sz w:val="20"/>
+                <w:szCs w:val="20"/>
+                <w:lang w:val="en-US" w:eastAsia="nl-BE"/>
+              </w:rPr>
+              <w:t>)</w:t>
+            </w:r>
+            <w:r>
+              <w:rPr>
+                <w:rFonts w:ascii="Courier New" w:eastAsia="Times New Roman" w:hAnsi="Courier New" w:cs="Courier New"/>
+                <w:color w:val="CC7832"/>
+                <w:sz w:val="20"/>
+                <w:szCs w:val="20"/>
+                <w:lang w:val="en-US" w:eastAsia="nl-BE"/>
+              </w:rPr>
+              <w:t>;</w:t>
+            </w:r>
+            <w:r>
+              <w:rPr>
+                <w:rFonts w:ascii="Courier New" w:eastAsia="Times New Roman" w:hAnsi="Courier New" w:cs="Courier New"/>
+                <w:color w:val="CC7832"/>
+                <w:sz w:val="20"/>
+                <w:szCs w:val="20"/>
+                <w:lang w:val="en-US" w:eastAsia="nl-BE"/>
+              </w:rPr>
+              <w:br/>
+              <w:t xml:space="preserve">    </w:t>
+            </w:r>
+            <w:r>
+              <w:rPr>
+                <w:rFonts w:ascii="Courier New" w:eastAsia="Times New Roman" w:hAnsi="Courier New" w:cs="Courier New"/>
+                <w:color w:val="660000"/>
+                <w:sz w:val="20"/>
+                <w:szCs w:val="20"/>
+                <w:lang w:val="en-US" w:eastAsia="nl-BE"/>
+              </w:rPr>
+              <w:t xml:space="preserve">$competenceFull </w:t>
+            </w:r>
+            <w:r>
+              <w:rPr>
+                <w:rFonts w:ascii="Courier New" w:eastAsia="Times New Roman" w:hAnsi="Courier New" w:cs="Courier New"/>
+                <w:color w:val="000000"/>
+                <w:sz w:val="20"/>
+                <w:szCs w:val="20"/>
+                <w:lang w:val="en-US" w:eastAsia="nl-BE"/>
+              </w:rPr>
+              <w:t xml:space="preserve">= </w:t>
+            </w:r>
+            <w:r>
+              <w:rPr>
+                <w:rFonts w:ascii="Courier New" w:eastAsia="Times New Roman" w:hAnsi="Courier New" w:cs="Courier New"/>
+                <w:color w:val="660000"/>
+                <w:sz w:val="20"/>
+                <w:szCs w:val="20"/>
+                <w:lang w:val="en-US" w:eastAsia="nl-BE"/>
+              </w:rPr>
+              <w:t>$controller</w:t>
+            </w:r>
+            <w:r>
+              <w:rPr>
+                <w:rFonts w:ascii="Courier New" w:eastAsia="Times New Roman" w:hAnsi="Courier New" w:cs="Courier New"/>
+                <w:color w:val="000000"/>
+                <w:sz w:val="20"/>
+                <w:szCs w:val="20"/>
+                <w:lang w:val="en-US" w:eastAsia="nl-BE"/>
+              </w:rPr>
+              <w:t xml:space="preserve">-&gt;selectCompetenceById( </w:t>
+            </w:r>
+            <w:r>
+              <w:rPr>
+                <w:rFonts w:ascii="Courier New" w:eastAsia="Times New Roman" w:hAnsi="Courier New" w:cs="Courier New"/>
+                <w:i/>
+                <w:iCs/>
+                <w:color w:val="000000"/>
+                <w:sz w:val="20"/>
+                <w:szCs w:val="20"/>
+                <w:lang w:val="en-US" w:eastAsia="nl-BE"/>
+              </w:rPr>
+              <w:t>intval</w:t>
+            </w:r>
+            <w:r>
+              <w:rPr>
+                <w:rFonts w:ascii="Courier New" w:eastAsia="Times New Roman" w:hAnsi="Courier New" w:cs="Courier New"/>
+                <w:color w:val="000000"/>
+                <w:sz w:val="20"/>
+                <w:szCs w:val="20"/>
+                <w:lang w:val="en-US" w:eastAsia="nl-BE"/>
+              </w:rPr>
+              <w:t>(</w:t>
+            </w:r>
+            <w:r>
+              <w:rPr>
+                <w:rFonts w:ascii="Courier New" w:eastAsia="Times New Roman" w:hAnsi="Courier New" w:cs="Courier New"/>
+                <w:color w:val="660000"/>
+                <w:sz w:val="20"/>
+                <w:szCs w:val="20"/>
+                <w:lang w:val="en-US" w:eastAsia="nl-BE"/>
+              </w:rPr>
+              <w:t>$competence</w:t>
+            </w:r>
+            <w:r>
+              <w:rPr>
+                <w:rFonts w:ascii="Courier New" w:eastAsia="Times New Roman" w:hAnsi="Courier New" w:cs="Courier New"/>
+                <w:color w:val="000000"/>
+                <w:sz w:val="20"/>
+                <w:szCs w:val="20"/>
+                <w:lang w:val="en-US" w:eastAsia="nl-BE"/>
+              </w:rPr>
+              <w:t>))-&gt;getName()</w:t>
+            </w:r>
+            <w:r>
+              <w:rPr>
+                <w:rFonts w:ascii="Courier New" w:eastAsia="Times New Roman" w:hAnsi="Courier New" w:cs="Courier New"/>
+                <w:color w:val="CC7832"/>
+                <w:sz w:val="20"/>
+                <w:szCs w:val="20"/>
+                <w:lang w:val="en-US" w:eastAsia="nl-BE"/>
+              </w:rPr>
+              <w:t>;</w:t>
+            </w:r>
+            <w:r>
+              <w:rPr>
+                <w:rFonts w:ascii="Courier New" w:eastAsia="Times New Roman" w:hAnsi="Courier New" w:cs="Courier New"/>
+                <w:color w:val="CC7832"/>
+                <w:sz w:val="20"/>
+                <w:szCs w:val="20"/>
+                <w:lang w:val="en-US" w:eastAsia="nl-BE"/>
+              </w:rPr>
+              <w:br/>
+            </w:r>
+            <w:r>
+              <w:rPr>
+                <w:rFonts w:ascii="Courier New" w:eastAsia="Times New Roman" w:hAnsi="Courier New" w:cs="Courier New"/>
+                <w:color w:val="CC7832"/>
+                <w:sz w:val="20"/>
+                <w:szCs w:val="20"/>
+                <w:lang w:val="en-US" w:eastAsia="nl-BE"/>
+              </w:rPr>
+              <w:br/>
+              <w:t xml:space="preserve">    </w:t>
+            </w:r>
+            <w:r>
+              <w:rPr>
+                <w:rFonts w:ascii="Courier New" w:eastAsia="Times New Roman" w:hAnsi="Courier New" w:cs="Courier New"/>
+                <w:b/>
+                <w:bCs/>
+                <w:color w:val="000080"/>
+                <w:sz w:val="20"/>
+                <w:szCs w:val="20"/>
+                <w:lang w:val="en-US" w:eastAsia="nl-BE"/>
+              </w:rPr>
+              <w:t xml:space="preserve">if </w:t>
+            </w:r>
+            <w:r>
+              <w:rPr>
+                <w:rFonts w:ascii="Courier New" w:eastAsia="Times New Roman" w:hAnsi="Courier New" w:cs="Courier New"/>
+                <w:color w:val="000000"/>
+                <w:sz w:val="20"/>
+                <w:szCs w:val="20"/>
+                <w:lang w:val="en-US" w:eastAsia="nl-BE"/>
+              </w:rPr>
+              <w:t>(</w:t>
+            </w:r>
+            <w:r>
+              <w:rPr>
+                <w:rFonts w:ascii="Courier New" w:eastAsia="Times New Roman" w:hAnsi="Courier New" w:cs="Courier New"/>
+                <w:color w:val="660000"/>
+                <w:sz w:val="20"/>
+                <w:szCs w:val="20"/>
+                <w:lang w:val="en-US" w:eastAsia="nl-BE"/>
+              </w:rPr>
+              <w:t xml:space="preserve">$result </w:t>
+            </w:r>
+            <w:r>
+              <w:rPr>
+                <w:rFonts w:ascii="Courier New" w:eastAsia="Times New Roman" w:hAnsi="Courier New" w:cs="Courier New"/>
+                <w:color w:val="000000"/>
+                <w:sz w:val="20"/>
+                <w:szCs w:val="20"/>
+                <w:lang w:val="en-US" w:eastAsia="nl-BE"/>
+              </w:rPr>
+              <w:t xml:space="preserve">== </w:t>
+            </w:r>
+            <w:r>
+              <w:rPr>
+                <w:rFonts w:ascii="Courier New" w:eastAsia="Times New Roman" w:hAnsi="Courier New" w:cs="Courier New"/>
+                <w:b/>
+                <w:bCs/>
+                <w:color w:val="000080"/>
+                <w:sz w:val="20"/>
+                <w:szCs w:val="20"/>
+                <w:lang w:val="en-US" w:eastAsia="nl-BE"/>
+              </w:rPr>
+              <w:t>true</w:t>
+            </w:r>
+            <w:r>
+              <w:rPr>
+                <w:rFonts w:ascii="Courier New" w:eastAsia="Times New Roman" w:hAnsi="Courier New" w:cs="Courier New"/>
+                <w:color w:val="000000"/>
+                <w:sz w:val="20"/>
+                <w:szCs w:val="20"/>
+                <w:lang w:val="en-US" w:eastAsia="nl-BE"/>
+              </w:rPr>
+              <w:t>) {</w:t>
+            </w:r>
+            <w:r>
+              <w:rPr>
+                <w:rFonts w:ascii="Courier New" w:eastAsia="Times New Roman" w:hAnsi="Courier New" w:cs="Courier New"/>
+                <w:color w:val="000000"/>
+                <w:sz w:val="20"/>
+                <w:szCs w:val="20"/>
+                <w:lang w:val="en-US" w:eastAsia="nl-BE"/>
+              </w:rPr>
+              <w:br/>
+              <w:t xml:space="preserve">        </w:t>
+            </w:r>
+            <w:r>
+              <w:rPr>
+                <w:rFonts w:ascii="Courier New" w:eastAsia="Times New Roman" w:hAnsi="Courier New" w:cs="Courier New"/>
+                <w:color w:val="660000"/>
+                <w:sz w:val="20"/>
+                <w:szCs w:val="20"/>
+                <w:lang w:val="en-US" w:eastAsia="nl-BE"/>
+              </w:rPr>
+              <w:t xml:space="preserve">$message </w:t>
+            </w:r>
+            <w:r>
+              <w:rPr>
+                <w:rFonts w:ascii="Courier New" w:eastAsia="Times New Roman" w:hAnsi="Courier New" w:cs="Courier New"/>
+                <w:color w:val="000000"/>
+                <w:sz w:val="20"/>
+                <w:szCs w:val="20"/>
+                <w:lang w:val="en-US" w:eastAsia="nl-BE"/>
+              </w:rPr>
+              <w:t xml:space="preserve">= </w:t>
+            </w:r>
+            <w:r>
+              <w:rPr>
+                <w:rFonts w:ascii="Courier New" w:eastAsia="Times New Roman" w:hAnsi="Courier New" w:cs="Courier New"/>
+                <w:b/>
+                <w:bCs/>
+                <w:color w:val="000000"/>
+                <w:sz w:val="20"/>
+                <w:szCs w:val="20"/>
+                <w:lang w:val="en-US" w:eastAsia="nl-BE"/>
+              </w:rPr>
+              <w:t>&lt;&lt;&lt;DOC</w:t>
+            </w:r>
+            <w:r>
+              <w:rPr>
+                <w:rFonts w:ascii="Courier New" w:eastAsia="Times New Roman" w:hAnsi="Courier New" w:cs="Courier New"/>
+                <w:b/>
+                <w:bCs/>
+                <w:color w:val="000000"/>
+                <w:sz w:val="20"/>
+                <w:szCs w:val="20"/>
+                <w:lang w:val="en-US" w:eastAsia="nl-BE"/>
+              </w:rPr>
+              <w:br/>
+            </w:r>
+            <w:r>
+              <w:rPr>
+                <w:rFonts w:ascii="Courier New" w:eastAsia="Times New Roman" w:hAnsi="Courier New" w:cs="Courier New"/>
+                <w:b/>
+                <w:bCs/>
+                <w:color w:val="008000"/>
+                <w:sz w:val="20"/>
+                <w:szCs w:val="20"/>
+                <w:lang w:val="en-US" w:eastAsia="nl-BE"/>
+              </w:rPr>
+              <w:t xml:space="preserve">    &lt;br&gt;&lt;div class="alert alert-success alert-dismissible" role="alert"&gt;</w:t>
+            </w:r>
+            <w:r>
+              <w:rPr>
+                <w:rFonts w:ascii="Courier New" w:eastAsia="Times New Roman" w:hAnsi="Courier New" w:cs="Courier New"/>
+                <w:b/>
+                <w:bCs/>
+                <w:color w:val="008000"/>
+                <w:sz w:val="20"/>
+                <w:szCs w:val="20"/>
+                <w:lang w:val="en-US" w:eastAsia="nl-BE"/>
+              </w:rPr>
+              <w:br/>
+              <w:t xml:space="preserve">        &lt;button type="button" class="close" data-dismiss="alert"&gt;&lt;span aria-hidden="true"&gt;&amp;times;&lt;/span&gt;&lt;/button&gt;</w:t>
+            </w:r>
+            <w:r>
+              <w:rPr>
+                <w:rFonts w:ascii="Courier New" w:eastAsia="Times New Roman" w:hAnsi="Courier New" w:cs="Courier New"/>
+                <w:b/>
+                <w:bCs/>
+                <w:color w:val="008000"/>
+                <w:sz w:val="20"/>
+                <w:szCs w:val="20"/>
+                <w:lang w:val="en-US" w:eastAsia="nl-BE"/>
+              </w:rPr>
+              <w:br/>
+              <w:t xml:space="preserve">        &lt;strong&gt;Success!&lt;/strong&gt; De nieuwe vraag is toegevoegd aan de databank.&lt;br&gt;</w:t>
+            </w:r>
+            <w:r>
+              <w:rPr>
+                <w:rFonts w:ascii="Courier New" w:eastAsia="Times New Roman" w:hAnsi="Courier New" w:cs="Courier New"/>
+                <w:b/>
+                <w:bCs/>
+                <w:color w:val="008000"/>
+                <w:sz w:val="20"/>
+                <w:szCs w:val="20"/>
+                <w:lang w:val="en-US" w:eastAsia="nl-BE"/>
+              </w:rPr>
+              <w:br/>
+              <w:t xml:space="preserve">        &lt;stong&gt;Competentie: &lt;/strong&gt;</w:t>
+            </w:r>
+            <w:r>
+              <w:rPr>
+                <w:rFonts w:ascii="Courier New" w:eastAsia="Times New Roman" w:hAnsi="Courier New" w:cs="Courier New"/>
+                <w:color w:val="660000"/>
+                <w:sz w:val="20"/>
+                <w:szCs w:val="20"/>
+                <w:lang w:val="en-US" w:eastAsia="nl-BE"/>
+              </w:rPr>
+              <w:t>$competenceFull</w:t>
+            </w:r>
+            <w:r>
+              <w:rPr>
+                <w:rFonts w:ascii="Courier New" w:eastAsia="Times New Roman" w:hAnsi="Courier New" w:cs="Courier New"/>
+                <w:b/>
+                <w:bCs/>
+                <w:color w:val="008000"/>
+                <w:sz w:val="20"/>
+                <w:szCs w:val="20"/>
+                <w:lang w:val="en-US" w:eastAsia="nl-BE"/>
+              </w:rPr>
+              <w:t>&lt;br&gt;</w:t>
+            </w:r>
+            <w:r>
+              <w:rPr>
+                <w:rFonts w:ascii="Courier New" w:eastAsia="Times New Roman" w:hAnsi="Courier New" w:cs="Courier New"/>
+                <w:b/>
+                <w:bCs/>
+                <w:color w:val="008000"/>
+                <w:sz w:val="20"/>
+                <w:szCs w:val="20"/>
+                <w:lang w:val="en-US" w:eastAsia="nl-BE"/>
+              </w:rPr>
+              <w:br/>
+              <w:t xml:space="preserve">        &lt;stong&gt;Vraag: &lt;/strong&gt;</w:t>
+            </w:r>
+            <w:r>
+              <w:rPr>
+                <w:rFonts w:ascii="Courier New" w:eastAsia="Times New Roman" w:hAnsi="Courier New" w:cs="Courier New"/>
+                <w:color w:val="660000"/>
+                <w:sz w:val="20"/>
+                <w:szCs w:val="20"/>
+                <w:lang w:val="en-US" w:eastAsia="nl-BE"/>
+              </w:rPr>
+              <w:t>$question</w:t>
+            </w:r>
+            <w:r>
+              <w:rPr>
+                <w:rFonts w:ascii="Courier New" w:eastAsia="Times New Roman" w:hAnsi="Courier New" w:cs="Courier New"/>
+                <w:b/>
+                <w:bCs/>
+                <w:color w:val="008000"/>
+                <w:sz w:val="20"/>
+                <w:szCs w:val="20"/>
+                <w:lang w:val="en-US" w:eastAsia="nl-BE"/>
+              </w:rPr>
+              <w:t>&lt;br&gt;</w:t>
+            </w:r>
+            <w:r>
+              <w:rPr>
+                <w:rFonts w:ascii="Courier New" w:eastAsia="Times New Roman" w:hAnsi="Courier New" w:cs="Courier New"/>
+                <w:b/>
+                <w:bCs/>
+                <w:color w:val="008000"/>
+                <w:sz w:val="20"/>
+                <w:szCs w:val="20"/>
+                <w:lang w:val="en-US" w:eastAsia="nl-BE"/>
+              </w:rPr>
+              <w:br/>
+              <w:t xml:space="preserve">    &lt;/div&gt;</w:t>
+            </w:r>
+            <w:r>
+              <w:rPr>
+                <w:rFonts w:ascii="Courier New" w:eastAsia="Times New Roman" w:hAnsi="Courier New" w:cs="Courier New"/>
+                <w:b/>
+                <w:bCs/>
+                <w:color w:val="000000"/>
+                <w:sz w:val="20"/>
+                <w:szCs w:val="20"/>
+                <w:lang w:val="en-US" w:eastAsia="nl-BE"/>
+              </w:rPr>
+              <w:br/>
+              <w:t>DOC</w:t>
+            </w:r>
+            <w:r>
+              <w:rPr>
+                <w:rFonts w:ascii="Courier New" w:eastAsia="Times New Roman" w:hAnsi="Courier New" w:cs="Courier New"/>
+                <w:color w:val="CC7832"/>
+                <w:sz w:val="20"/>
+                <w:szCs w:val="20"/>
+                <w:lang w:val="en-US" w:eastAsia="nl-BE"/>
+              </w:rPr>
+              <w:t>;</w:t>
+            </w:r>
+            <w:r>
+              <w:rPr>
+                <w:rFonts w:ascii="Courier New" w:eastAsia="Times New Roman" w:hAnsi="Courier New" w:cs="Courier New"/>
+                <w:color w:val="CC7832"/>
+                <w:sz w:val="20"/>
+                <w:szCs w:val="20"/>
+                <w:lang w:val="en-US" w:eastAsia="nl-BE"/>
+              </w:rPr>
+              <w:br/>
+              <w:t xml:space="preserve">        </w:t>
+            </w:r>
+            <w:r>
+              <w:rPr>
+                <w:rFonts w:ascii="Courier New" w:eastAsia="Times New Roman" w:hAnsi="Courier New" w:cs="Courier New"/>
+                <w:b/>
+                <w:bCs/>
+                <w:color w:val="000080"/>
+                <w:sz w:val="20"/>
+                <w:szCs w:val="20"/>
+                <w:lang w:val="en-US" w:eastAsia="nl-BE"/>
+              </w:rPr>
+              <w:t xml:space="preserve">echo </w:t>
+            </w:r>
+            <w:r>
+              <w:rPr>
+                <w:rFonts w:ascii="Courier New" w:eastAsia="Times New Roman" w:hAnsi="Courier New" w:cs="Courier New"/>
+                <w:color w:val="660000"/>
+                <w:sz w:val="20"/>
+                <w:szCs w:val="20"/>
+                <w:lang w:val="en-US" w:eastAsia="nl-BE"/>
+              </w:rPr>
+              <w:t>$message</w:t>
+            </w:r>
+            <w:r>
+              <w:rPr>
+                <w:rFonts w:ascii="Courier New" w:eastAsia="Times New Roman" w:hAnsi="Courier New" w:cs="Courier New"/>
+                <w:color w:val="CC7832"/>
+                <w:sz w:val="20"/>
+                <w:szCs w:val="20"/>
+                <w:lang w:val="en-US" w:eastAsia="nl-BE"/>
+              </w:rPr>
+              <w:t>;</w:t>
+            </w:r>
+            <w:r>
+              <w:rPr>
+                <w:rFonts w:ascii="Courier New" w:eastAsia="Times New Roman" w:hAnsi="Courier New" w:cs="Courier New"/>
+                <w:color w:val="CC7832"/>
+                <w:sz w:val="20"/>
+                <w:szCs w:val="20"/>
+                <w:lang w:val="en-US" w:eastAsia="nl-BE"/>
+              </w:rPr>
+              <w:br/>
+              <w:t xml:space="preserve">        </w:t>
+            </w:r>
+            <w:r>
+              <w:rPr>
+                <w:rFonts w:ascii="Courier New" w:eastAsia="Times New Roman" w:hAnsi="Courier New" w:cs="Courier New"/>
+                <w:b/>
+                <w:bCs/>
+                <w:color w:val="000080"/>
+                <w:sz w:val="20"/>
+                <w:szCs w:val="20"/>
+                <w:lang w:val="en-US" w:eastAsia="nl-BE"/>
+              </w:rPr>
+              <w:t xml:space="preserve">require </w:t>
+            </w:r>
+            <w:r>
+              <w:rPr>
+                <w:rFonts w:ascii="Courier New" w:eastAsia="Times New Roman" w:hAnsi="Courier New" w:cs="Courier New"/>
+                <w:b/>
+                <w:bCs/>
+                <w:color w:val="008000"/>
+                <w:sz w:val="20"/>
+                <w:szCs w:val="20"/>
+                <w:lang w:val="en-US" w:eastAsia="nl-BE"/>
+              </w:rPr>
+              <w:t>'../app/views/JobFunctionsView.php'</w:t>
+            </w:r>
+            <w:r>
+              <w:rPr>
+                <w:rFonts w:ascii="Courier New" w:eastAsia="Times New Roman" w:hAnsi="Courier New" w:cs="Courier New"/>
+                <w:color w:val="CC7832"/>
+                <w:sz w:val="20"/>
+                <w:szCs w:val="20"/>
+                <w:lang w:val="en-US" w:eastAsia="nl-BE"/>
+              </w:rPr>
+              <w:t>;</w:t>
+            </w:r>
+            <w:r>
+              <w:rPr>
+                <w:rFonts w:ascii="Courier New" w:eastAsia="Times New Roman" w:hAnsi="Courier New" w:cs="Courier New"/>
+                <w:color w:val="CC7832"/>
+                <w:sz w:val="20"/>
+                <w:szCs w:val="20"/>
+                <w:lang w:val="en-US" w:eastAsia="nl-BE"/>
+              </w:rPr>
+              <w:br/>
+              <w:t xml:space="preserve">    </w:t>
+            </w:r>
+            <w:r>
+              <w:rPr>
+                <w:rFonts w:ascii="Courier New" w:eastAsia="Times New Roman" w:hAnsi="Courier New" w:cs="Courier New"/>
+                <w:color w:val="000000"/>
+                <w:sz w:val="20"/>
+                <w:szCs w:val="20"/>
+                <w:lang w:val="en-US" w:eastAsia="nl-BE"/>
+              </w:rPr>
+              <w:t xml:space="preserve">} </w:t>
+            </w:r>
+            <w:r>
+              <w:rPr>
+                <w:rFonts w:ascii="Courier New" w:eastAsia="Times New Roman" w:hAnsi="Courier New" w:cs="Courier New"/>
+                <w:b/>
+                <w:bCs/>
+                <w:color w:val="000080"/>
+                <w:sz w:val="20"/>
+                <w:szCs w:val="20"/>
+                <w:lang w:val="en-US" w:eastAsia="nl-BE"/>
+              </w:rPr>
+              <w:t xml:space="preserve">else </w:t>
+            </w:r>
+            <w:r>
+              <w:rPr>
+                <w:rFonts w:ascii="Courier New" w:eastAsia="Times New Roman" w:hAnsi="Courier New" w:cs="Courier New"/>
+                <w:color w:val="000000"/>
+                <w:sz w:val="20"/>
+                <w:szCs w:val="20"/>
+                <w:lang w:val="en-US" w:eastAsia="nl-BE"/>
+              </w:rPr>
+              <w:t>{</w:t>
+            </w:r>
+            <w:r>
+              <w:rPr>
+                <w:rFonts w:ascii="Courier New" w:eastAsia="Times New Roman" w:hAnsi="Courier New" w:cs="Courier New"/>
+                <w:color w:val="000000"/>
+                <w:sz w:val="20"/>
+                <w:szCs w:val="20"/>
+                <w:lang w:val="en-US" w:eastAsia="nl-BE"/>
+              </w:rPr>
+              <w:br/>
+              <w:t xml:space="preserve">        </w:t>
+            </w:r>
+            <w:r>
+              <w:rPr>
+                <w:rFonts w:ascii="Courier New" w:eastAsia="Times New Roman" w:hAnsi="Courier New" w:cs="Courier New"/>
+                <w:color w:val="660000"/>
+                <w:sz w:val="20"/>
+                <w:szCs w:val="20"/>
+                <w:lang w:val="en-US" w:eastAsia="nl-BE"/>
+              </w:rPr>
+              <w:t xml:space="preserve">$message </w:t>
+            </w:r>
+            <w:r>
+              <w:rPr>
+                <w:rFonts w:ascii="Courier New" w:eastAsia="Times New Roman" w:hAnsi="Courier New" w:cs="Courier New"/>
+                <w:color w:val="000000"/>
+                <w:sz w:val="20"/>
+                <w:szCs w:val="20"/>
+                <w:lang w:val="en-US" w:eastAsia="nl-BE"/>
+              </w:rPr>
+              <w:t xml:space="preserve">= </w:t>
+            </w:r>
+            <w:r>
+              <w:rPr>
+                <w:rFonts w:ascii="Courier New" w:eastAsia="Times New Roman" w:hAnsi="Courier New" w:cs="Courier New"/>
+                <w:b/>
+                <w:bCs/>
+                <w:color w:val="000000"/>
+                <w:sz w:val="20"/>
+                <w:szCs w:val="20"/>
+                <w:lang w:val="en-US" w:eastAsia="nl-BE"/>
+              </w:rPr>
+              <w:t>&lt;&lt;&lt;DOC</w:t>
+            </w:r>
+            <w:r>
+              <w:rPr>
+                <w:rFonts w:ascii="Courier New" w:eastAsia="Times New Roman" w:hAnsi="Courier New" w:cs="Courier New"/>
+                <w:b/>
+                <w:bCs/>
+                <w:color w:val="000000"/>
+                <w:sz w:val="20"/>
+                <w:szCs w:val="20"/>
+                <w:lang w:val="en-US" w:eastAsia="nl-BE"/>
+              </w:rPr>
+              <w:br/>
+            </w:r>
+            <w:r>
+              <w:rPr>
+                <w:rFonts w:ascii="Courier New" w:eastAsia="Times New Roman" w:hAnsi="Courier New" w:cs="Courier New"/>
+                <w:b/>
+                <w:bCs/>
+                <w:color w:val="008000"/>
+                <w:sz w:val="20"/>
+                <w:szCs w:val="20"/>
+                <w:lang w:val="en-US" w:eastAsia="nl-BE"/>
+              </w:rPr>
+              <w:t xml:space="preserve">    &lt;br&gt;&lt;div class="alert alert-danger alert-dismissible" role="alert"&gt;</w:t>
+            </w:r>
+            <w:r>
+              <w:rPr>
+                <w:rFonts w:ascii="Courier New" w:eastAsia="Times New Roman" w:hAnsi="Courier New" w:cs="Courier New"/>
+                <w:b/>
+                <w:bCs/>
+                <w:color w:val="008000"/>
+                <w:sz w:val="20"/>
+                <w:szCs w:val="20"/>
+                <w:lang w:val="en-US" w:eastAsia="nl-BE"/>
+              </w:rPr>
+              <w:br/>
+              <w:t xml:space="preserve">        &lt;button type="button" class="close" data-dismiss="alert"&gt;&lt;span aria-hidden="true"&gt;&amp;times;&lt;/span&gt;&lt;/button&gt;</w:t>
+            </w:r>
+            <w:r>
+              <w:rPr>
+                <w:rFonts w:ascii="Courier New" w:eastAsia="Times New Roman" w:hAnsi="Courier New" w:cs="Courier New"/>
+                <w:b/>
+                <w:bCs/>
+                <w:color w:val="008000"/>
+                <w:sz w:val="20"/>
+                <w:szCs w:val="20"/>
+                <w:lang w:val="en-US" w:eastAsia="nl-BE"/>
+              </w:rPr>
+              <w:br/>
+              <w:t xml:space="preserve">        &lt;strong&gt;Failed!&lt;/strong&gt; Data not entered in database: &lt;br&gt;</w:t>
+            </w:r>
+            <w:r>
+              <w:rPr>
+                <w:rFonts w:ascii="Courier New" w:eastAsia="Times New Roman" w:hAnsi="Courier New" w:cs="Courier New"/>
+                <w:color w:val="660000"/>
+                <w:sz w:val="20"/>
+                <w:szCs w:val="20"/>
+                <w:lang w:val="en-US" w:eastAsia="nl-BE"/>
+              </w:rPr>
+              <w:t>$result</w:t>
+            </w:r>
+            <w:r>
+              <w:rPr>
+                <w:rFonts w:ascii="Courier New" w:eastAsia="Times New Roman" w:hAnsi="Courier New" w:cs="Courier New"/>
+                <w:b/>
+                <w:bCs/>
+                <w:color w:val="008000"/>
+                <w:sz w:val="20"/>
+                <w:szCs w:val="20"/>
+                <w:lang w:val="en-US" w:eastAsia="nl-BE"/>
+              </w:rPr>
+              <w:t>&lt;br&gt;</w:t>
+            </w:r>
+            <w:r>
+              <w:rPr>
+                <w:rFonts w:ascii="Courier New" w:eastAsia="Times New Roman" w:hAnsi="Courier New" w:cs="Courier New"/>
+                <w:b/>
+                <w:bCs/>
+                <w:color w:val="008000"/>
+                <w:sz w:val="20"/>
+                <w:szCs w:val="20"/>
+                <w:lang w:val="en-US" w:eastAsia="nl-BE"/>
+              </w:rPr>
+              <w:br/>
+              <w:t xml:space="preserve">    &lt;/div&gt;</w:t>
+            </w:r>
+            <w:r>
+              <w:rPr>
+                <w:rFonts w:ascii="Courier New" w:eastAsia="Times New Roman" w:hAnsi="Courier New" w:cs="Courier New"/>
+                <w:b/>
+                <w:bCs/>
+                <w:color w:val="000000"/>
+                <w:sz w:val="20"/>
+                <w:szCs w:val="20"/>
+                <w:lang w:val="en-US" w:eastAsia="nl-BE"/>
+              </w:rPr>
+              <w:br/>
+              <w:t>DOC</w:t>
+            </w:r>
+            <w:r>
+              <w:rPr>
+                <w:rFonts w:ascii="Courier New" w:eastAsia="Times New Roman" w:hAnsi="Courier New" w:cs="Courier New"/>
+                <w:color w:val="CC7832"/>
+                <w:sz w:val="20"/>
+                <w:szCs w:val="20"/>
+                <w:lang w:val="en-US" w:eastAsia="nl-BE"/>
+              </w:rPr>
+              <w:t>;</w:t>
+            </w:r>
+            <w:r>
+              <w:rPr>
+                <w:rFonts w:ascii="Courier New" w:eastAsia="Times New Roman" w:hAnsi="Courier New" w:cs="Courier New"/>
+                <w:color w:val="CC7832"/>
+                <w:sz w:val="20"/>
+                <w:szCs w:val="20"/>
+                <w:lang w:val="en-US" w:eastAsia="nl-BE"/>
+              </w:rPr>
+              <w:br/>
+              <w:t xml:space="preserve">        </w:t>
+            </w:r>
+            <w:r>
+              <w:rPr>
+                <w:rFonts w:ascii="Courier New" w:eastAsia="Times New Roman" w:hAnsi="Courier New" w:cs="Courier New"/>
+                <w:b/>
+                <w:bCs/>
+                <w:color w:val="000080"/>
+                <w:sz w:val="20"/>
+                <w:szCs w:val="20"/>
+                <w:lang w:val="en-US" w:eastAsia="nl-BE"/>
+              </w:rPr>
+              <w:t xml:space="preserve">echo </w:t>
+            </w:r>
+            <w:r>
+              <w:rPr>
+                <w:rFonts w:ascii="Courier New" w:eastAsia="Times New Roman" w:hAnsi="Courier New" w:cs="Courier New"/>
+                <w:color w:val="660000"/>
+                <w:sz w:val="20"/>
+                <w:szCs w:val="20"/>
+                <w:lang w:val="en-US" w:eastAsia="nl-BE"/>
+              </w:rPr>
+              <w:t>$message</w:t>
+            </w:r>
+            <w:r>
+              <w:rPr>
+                <w:rFonts w:ascii="Courier New" w:eastAsia="Times New Roman" w:hAnsi="Courier New" w:cs="Courier New"/>
+                <w:color w:val="CC7832"/>
+                <w:sz w:val="20"/>
+                <w:szCs w:val="20"/>
+                <w:lang w:val="en-US" w:eastAsia="nl-BE"/>
+              </w:rPr>
+              <w:t>;</w:t>
+            </w:r>
+            <w:r>
+              <w:rPr>
+                <w:rFonts w:ascii="Courier New" w:eastAsia="Times New Roman" w:hAnsi="Courier New" w:cs="Courier New"/>
+                <w:color w:val="CC7832"/>
+                <w:sz w:val="20"/>
+                <w:szCs w:val="20"/>
+                <w:lang w:val="en-US" w:eastAsia="nl-BE"/>
+              </w:rPr>
+              <w:br/>
+              <w:t xml:space="preserve">    </w:t>
+            </w:r>
+            <w:r>
+              <w:rPr>
+                <w:rFonts w:ascii="Courier New" w:eastAsia="Times New Roman" w:hAnsi="Courier New" w:cs="Courier New"/>
+                <w:color w:val="000000"/>
+                <w:sz w:val="20"/>
+                <w:szCs w:val="20"/>
+                <w:lang w:val="en-US" w:eastAsia="nl-BE"/>
+              </w:rPr>
+              <w:t>}</w:t>
+            </w:r>
+            <w:r>
+              <w:rPr>
+                <w:rFonts w:ascii="Courier New" w:eastAsia="Times New Roman" w:hAnsi="Courier New" w:cs="Courier New"/>
+                <w:color w:val="000000"/>
+                <w:sz w:val="20"/>
+                <w:szCs w:val="20"/>
+                <w:lang w:val="en-US" w:eastAsia="nl-BE"/>
+              </w:rPr>
+              <w:br/>
+              <w:t xml:space="preserve">} </w:t>
+            </w:r>
+            <w:r>
+              <w:rPr>
+                <w:rFonts w:ascii="Courier New" w:eastAsia="Times New Roman" w:hAnsi="Courier New" w:cs="Courier New"/>
+                <w:b/>
+                <w:bCs/>
+                <w:color w:val="000080"/>
+                <w:sz w:val="20"/>
+                <w:szCs w:val="20"/>
+                <w:lang w:val="en-US" w:eastAsia="nl-BE"/>
+              </w:rPr>
+              <w:t xml:space="preserve">else </w:t>
+            </w:r>
+            <w:r>
+              <w:rPr>
+                <w:rFonts w:ascii="Courier New" w:eastAsia="Times New Roman" w:hAnsi="Courier New" w:cs="Courier New"/>
+                <w:color w:val="000000"/>
+                <w:sz w:val="20"/>
+                <w:szCs w:val="20"/>
+                <w:lang w:val="en-US" w:eastAsia="nl-BE"/>
+              </w:rPr>
+              <w:t>{</w:t>
+            </w:r>
+            <w:r>
+              <w:rPr>
+                <w:rFonts w:ascii="Courier New" w:eastAsia="Times New Roman" w:hAnsi="Courier New" w:cs="Courier New"/>
+                <w:color w:val="000000"/>
+                <w:sz w:val="20"/>
+                <w:szCs w:val="20"/>
+                <w:lang w:val="en-US" w:eastAsia="nl-BE"/>
+              </w:rPr>
+              <w:br/>
+              <w:t xml:space="preserve">    </w:t>
+            </w:r>
+            <w:r>
+              <w:rPr>
+                <w:rFonts w:ascii="Courier New" w:eastAsia="Times New Roman" w:hAnsi="Courier New" w:cs="Courier New"/>
+                <w:color w:val="660000"/>
+                <w:sz w:val="20"/>
+                <w:szCs w:val="20"/>
+                <w:lang w:val="en-US" w:eastAsia="nl-BE"/>
+              </w:rPr>
+              <w:t xml:space="preserve">$message </w:t>
+            </w:r>
+            <w:r>
+              <w:rPr>
+                <w:rFonts w:ascii="Courier New" w:eastAsia="Times New Roman" w:hAnsi="Courier New" w:cs="Courier New"/>
+                <w:color w:val="000000"/>
+                <w:sz w:val="20"/>
+                <w:szCs w:val="20"/>
+                <w:lang w:val="en-US" w:eastAsia="nl-BE"/>
+              </w:rPr>
+              <w:t xml:space="preserve">= </w:t>
+            </w:r>
+            <w:r>
+              <w:rPr>
+                <w:rFonts w:ascii="Courier New" w:eastAsia="Times New Roman" w:hAnsi="Courier New" w:cs="Courier New"/>
+                <w:b/>
+                <w:bCs/>
+                <w:color w:val="000000"/>
+                <w:sz w:val="20"/>
+                <w:szCs w:val="20"/>
+                <w:lang w:val="en-US" w:eastAsia="nl-BE"/>
+              </w:rPr>
+              <w:t>&lt;&lt;&lt;DOC</w:t>
+            </w:r>
+            <w:r>
+              <w:rPr>
+                <w:rFonts w:ascii="Courier New" w:eastAsia="Times New Roman" w:hAnsi="Courier New" w:cs="Courier New"/>
+                <w:b/>
+                <w:bCs/>
+                <w:color w:val="000000"/>
+                <w:sz w:val="20"/>
+                <w:szCs w:val="20"/>
+                <w:lang w:val="en-US" w:eastAsia="nl-BE"/>
+              </w:rPr>
+              <w:br/>
+            </w:r>
+            <w:r>
+              <w:rPr>
+                <w:rFonts w:ascii="Courier New" w:eastAsia="Times New Roman" w:hAnsi="Courier New" w:cs="Courier New"/>
+                <w:b/>
+                <w:bCs/>
+                <w:color w:val="008000"/>
+                <w:sz w:val="20"/>
+                <w:szCs w:val="20"/>
+                <w:lang w:val="en-US" w:eastAsia="nl-BE"/>
+              </w:rPr>
+              <w:t xml:space="preserve">    &lt;br&gt;&lt;div class="alert alert-danger alert-dismissible" role="alert"&gt;</w:t>
+            </w:r>
+            <w:r>
+              <w:rPr>
+                <w:rFonts w:ascii="Courier New" w:eastAsia="Times New Roman" w:hAnsi="Courier New" w:cs="Courier New"/>
+                <w:b/>
+                <w:bCs/>
+                <w:color w:val="008000"/>
+                <w:sz w:val="20"/>
+                <w:szCs w:val="20"/>
+                <w:lang w:val="en-US" w:eastAsia="nl-BE"/>
+              </w:rPr>
+              <w:br/>
+              <w:t xml:space="preserve">        &lt;button type="button" class="close" data-dismiss="alert"&gt;&lt;span aria-hidden="true"&gt;&amp;times;&lt;/span&gt;&lt;/button&gt;</w:t>
+            </w:r>
+            <w:r>
+              <w:rPr>
+                <w:rFonts w:ascii="Courier New" w:eastAsia="Times New Roman" w:hAnsi="Courier New" w:cs="Courier New"/>
+                <w:b/>
+                <w:bCs/>
+                <w:color w:val="008000"/>
+                <w:sz w:val="20"/>
+                <w:szCs w:val="20"/>
+                <w:lang w:val="en-US" w:eastAsia="nl-BE"/>
+              </w:rPr>
+              <w:br/>
+              <w:t xml:space="preserve">        &lt;strong&gt;Failed!&lt;/strong&gt; Nothing in post&lt;br&gt;</w:t>
+            </w:r>
+            <w:r>
+              <w:rPr>
+                <w:rFonts w:ascii="Courier New" w:eastAsia="Times New Roman" w:hAnsi="Courier New" w:cs="Courier New"/>
+                <w:b/>
+                <w:bCs/>
+                <w:color w:val="008000"/>
+                <w:sz w:val="20"/>
+                <w:szCs w:val="20"/>
+                <w:lang w:val="en-US" w:eastAsia="nl-BE"/>
+              </w:rPr>
+              <w:br/>
+              <w:t xml:space="preserve">    &lt;/div&gt;</w:t>
+            </w:r>
+            <w:r>
+              <w:rPr>
+                <w:rFonts w:ascii="Courier New" w:eastAsia="Times New Roman" w:hAnsi="Courier New" w:cs="Courier New"/>
+                <w:b/>
+                <w:bCs/>
+                <w:color w:val="000000"/>
+                <w:sz w:val="20"/>
+                <w:szCs w:val="20"/>
+                <w:lang w:val="en-US" w:eastAsia="nl-BE"/>
+              </w:rPr>
+              <w:br/>
+              <w:t>DOC</w:t>
+            </w:r>
+            <w:r>
+              <w:rPr>
+                <w:rFonts w:ascii="Courier New" w:eastAsia="Times New Roman" w:hAnsi="Courier New" w:cs="Courier New"/>
+                <w:color w:val="CC7832"/>
+                <w:sz w:val="20"/>
+                <w:szCs w:val="20"/>
+                <w:lang w:val="en-US" w:eastAsia="nl-BE"/>
+              </w:rPr>
+              <w:t>;</w:t>
+            </w:r>
+            <w:r>
+              <w:rPr>
+                <w:rFonts w:ascii="Courier New" w:eastAsia="Times New Roman" w:hAnsi="Courier New" w:cs="Courier New"/>
+                <w:color w:val="CC7832"/>
+                <w:sz w:val="20"/>
+                <w:szCs w:val="20"/>
+                <w:lang w:val="en-US" w:eastAsia="nl-BE"/>
+              </w:rPr>
+              <w:br/>
+              <w:t xml:space="preserve">    </w:t>
+            </w:r>
+            <w:r>
+              <w:rPr>
+                <w:rFonts w:ascii="Courier New" w:eastAsia="Times New Roman" w:hAnsi="Courier New" w:cs="Courier New"/>
+                <w:b/>
+                <w:bCs/>
+                <w:color w:val="000080"/>
+                <w:sz w:val="20"/>
+                <w:szCs w:val="20"/>
+                <w:lang w:val="en-US" w:eastAsia="nl-BE"/>
+              </w:rPr>
+              <w:t xml:space="preserve">echo </w:t>
+            </w:r>
+            <w:r>
+              <w:rPr>
+                <w:rFonts w:ascii="Courier New" w:eastAsia="Times New Roman" w:hAnsi="Courier New" w:cs="Courier New"/>
+                <w:color w:val="660000"/>
+                <w:sz w:val="20"/>
+                <w:szCs w:val="20"/>
+                <w:lang w:val="en-US" w:eastAsia="nl-BE"/>
+              </w:rPr>
+              <w:t>$message</w:t>
+            </w:r>
+            <w:r>
+              <w:rPr>
+                <w:rFonts w:ascii="Courier New" w:eastAsia="Times New Roman" w:hAnsi="Courier New" w:cs="Courier New"/>
+                <w:color w:val="CC7832"/>
+                <w:sz w:val="20"/>
+                <w:szCs w:val="20"/>
+                <w:lang w:val="en-US" w:eastAsia="nl-BE"/>
+              </w:rPr>
+              <w:t>;</w:t>
+            </w:r>
+            <w:r>
+              <w:rPr>
+                <w:rFonts w:ascii="Courier New" w:eastAsia="Times New Roman" w:hAnsi="Courier New" w:cs="Courier New"/>
+                <w:color w:val="CC7832"/>
+                <w:sz w:val="20"/>
+                <w:szCs w:val="20"/>
+                <w:lang w:val="en-US" w:eastAsia="nl-BE"/>
+              </w:rPr>
+              <w:br/>
+            </w:r>
+            <w:r>
+              <w:rPr>
+                <w:rFonts w:ascii="Courier New" w:eastAsia="Times New Roman" w:hAnsi="Courier New" w:cs="Courier New"/>
+                <w:color w:val="000000"/>
+                <w:sz w:val="20"/>
+                <w:szCs w:val="20"/>
+                <w:lang w:val="en-US" w:eastAsia="nl-BE"/>
+              </w:rPr>
+              <w:t>}</w:t>
+            </w:r>
+          </w:p>
+        </w:tc>
+      </w:tr>
+    </w:tbl>
+    <w:p>
+      <w:pPr>
+        <w:pStyle w:val="Caption"/>
         <w:rPr>
           <w:color w:val="2E74B5" w:themeColor="accent1" w:themeShade="BF"/>
           <w:sz w:val="28"/>
@@ -40695,6 +44785,30 @@
           <w:lang w:val="en-US"/>
         </w:rPr>
       </w:pPr>
+      <w:r>
+        <w:t xml:space="preserve">Table </w:t>
+      </w:r>
+      <w:r>
+        <w:fldChar w:fldCharType="begin"/>
+      </w:r>
+      <w:r>
+        <w:instrText xml:space="preserve"> SEQ Table \* ARABIC </w:instrText>
+      </w:r>
+      <w:r>
+        <w:fldChar w:fldCharType="separate"/>
+      </w:r>
+      <w:r>
+        <w:rPr>
+          <w:noProof/>
+        </w:rPr>
+        <w:t>6</w:t>
+      </w:r>
+      <w:r>
+        <w:rPr>
+          <w:noProof/>
+        </w:rPr>
+        <w:fldChar w:fldCharType="end"/>
+      </w:r>
       <w:r>
         <w:rPr>
           <w:lang w:val="en-US"/>
@@ -40709,17 +44823,25 @@
           <w:lang w:val="en-US"/>
         </w:rPr>
       </w:pPr>
-      <w:bookmarkStart w:id="73" w:name="_Toc421565218"/>
-      <w:bookmarkStart w:id="74" w:name="_Toc421612667"/>
+      <w:bookmarkStart w:id="72" w:name="_Toc421565218"/>
+      <w:bookmarkStart w:id="73" w:name="_Toc421612667"/>
       <w:r>
         <w:rPr>
           <w:lang w:val="en-US"/>
         </w:rPr>
         <w:lastRenderedPageBreak/>
-        <w:t>Uitbreiding</w:t>
-      </w:r>
+        <w:t>Uitbreid</w:t>
+      </w:r>
+      <w:bookmarkStart w:id="74" w:name="_GoBack"/>
+      <w:bookmarkEnd w:id="74"/>
+      <w:r>
+        <w:rPr>
+          <w:lang w:val="en-US"/>
+        </w:rPr>
+        <w:t>ing</w:t>
+      </w:r>
+      <w:bookmarkEnd w:id="72"/>
       <w:bookmarkEnd w:id="73"/>
-      <w:bookmarkEnd w:id="74"/>
     </w:p>
     <w:p>
       <w:pPr>
@@ -40945,7 +45067,7 @@
           <w:rPr>
             <w:noProof/>
           </w:rPr>
-          <w:t>29</w:t>
+          <w:t>35</w:t>
         </w:r>
         <w:r>
           <w:rPr>
@@ -43669,7 +47791,7 @@
 </file>
 
 <file path=customXml/itemProps1.xml><?xml version="1.0" encoding="utf-8"?>
-<ds:datastoreItem xmlns:ds="http://schemas.openxmlformats.org/officeDocument/2006/customXml" ds:itemID="{BE632A89-B5D1-4A81-A39B-32CD08B930D9}">
+<ds:datastoreItem xmlns:ds="http://schemas.openxmlformats.org/officeDocument/2006/customXml" ds:itemID="{8A5BCB34-F323-45D5-ABB4-9E89C3CBB8B6}">
   <ds:schemaRefs>
     <ds:schemaRef ds:uri="http://schemas.openxmlformats.org/officeDocument/2006/bibliography"/>
   </ds:schemaRefs>

--- a/ProjectDossier/Projectdossier.docx
+++ b/ProjectDossier/Projectdossier.docx
@@ -7347,91 +7347,14 @@
         <w:t xml:space="preserve"> wordt de structuur van de code uitgelegd en tot slot dieper ingegaan op de concepten en hoe dit in de code uitgewerkt is.</w:t>
       </w:r>
     </w:p>
-    <w:p/>
     <w:p>
       <w:r>
-        <w:t>Notities:</w:t>
+        <w:t>Dit document bevat niet alle code die we hebben geschreven, maar wel de meest relevante code om duidelijk te maken wat de bedoeling is. Er wordt verondersteld dat lezers van dit document code kunnen lezen en begrijpen. Dit document laat alleen zien hoe al die code opgebouwd is tot de webapplicatie die het is geworden.</w:t>
       </w:r>
     </w:p>
     <w:p>
-      <w:pPr>
-        <w:numPr>
-          <w:ilvl w:val="0"/>
-          <w:numId w:val="2"/>
-        </w:numPr>
-        <w:spacing w:after="0" w:line="240" w:lineRule="auto"/>
-        <w:ind w:left="480" w:right="240"/>
-        <w:rPr>
-          <w:rFonts w:ascii="Helvetica" w:eastAsia="Times New Roman" w:hAnsi="Helvetica" w:cs="Helvetica"/>
-          <w:color w:val="4B4B4B"/>
-          <w:sz w:val="20"/>
-          <w:szCs w:val="20"/>
-          <w:lang w:eastAsia="nl-BE"/>
-        </w:rPr>
-      </w:pPr>
-      <w:r>
-        <w:rPr>
-          <w:rFonts w:ascii="Helvetica" w:eastAsia="Times New Roman" w:hAnsi="Helvetica" w:cs="Helvetica"/>
-          <w:color w:val="4B4B4B"/>
-          <w:sz w:val="20"/>
-          <w:szCs w:val="20"/>
-          <w:lang w:eastAsia="nl-BE"/>
-        </w:rPr>
-        <w:t>Presentatie</w:t>
-      </w:r>
-    </w:p>
-    <w:p>
-      <w:pPr>
-        <w:numPr>
-          <w:ilvl w:val="1"/>
-          <w:numId w:val="2"/>
-        </w:numPr>
-        <w:spacing w:after="0" w:line="240" w:lineRule="auto"/>
-        <w:ind w:left="960" w:right="480"/>
-        <w:rPr>
-          <w:rFonts w:ascii="Helvetica" w:eastAsia="Times New Roman" w:hAnsi="Helvetica" w:cs="Helvetica"/>
-          <w:color w:val="4B4B4B"/>
-          <w:sz w:val="20"/>
-          <w:szCs w:val="20"/>
-          <w:lang w:eastAsia="nl-BE"/>
-        </w:rPr>
-      </w:pPr>
-      <w:r>
-        <w:rPr>
-          <w:rFonts w:ascii="Helvetica" w:eastAsia="Times New Roman" w:hAnsi="Helvetica" w:cs="Helvetica"/>
-          <w:color w:val="4B4B4B"/>
-          <w:sz w:val="20"/>
-          <w:szCs w:val="20"/>
-          <w:lang w:eastAsia="nl-BE"/>
-        </w:rPr>
-        <w:t>Je stelt voor hoe je je project hebt opgebouwd waarbij je uitlegt hoe je OOP, n-tier, MVC en Tests hebt toegepast.</w:t>
-      </w:r>
-    </w:p>
-    <w:p>
-      <w:pPr>
-        <w:numPr>
-          <w:ilvl w:val="1"/>
-          <w:numId w:val="2"/>
-        </w:numPr>
-        <w:spacing w:after="0" w:line="240" w:lineRule="auto"/>
-        <w:ind w:left="960" w:right="480"/>
-        <w:rPr>
-          <w:rFonts w:ascii="Helvetica" w:eastAsia="Times New Roman" w:hAnsi="Helvetica" w:cs="Helvetica"/>
-          <w:color w:val="4B4B4B"/>
-          <w:sz w:val="20"/>
-          <w:szCs w:val="20"/>
-          <w:lang w:eastAsia="nl-BE"/>
-        </w:rPr>
-      </w:pPr>
-      <w:r>
-        <w:rPr>
-          <w:rFonts w:ascii="Helvetica" w:eastAsia="Times New Roman" w:hAnsi="Helvetica" w:cs="Helvetica"/>
-          <w:color w:val="4B4B4B"/>
-          <w:sz w:val="20"/>
-          <w:szCs w:val="20"/>
-          <w:lang w:eastAsia="nl-BE"/>
-        </w:rPr>
-        <w:t>Je geeft een demo.</w:t>
+      <w:r>
+        <w:t>De volledige code zal in een .zip bestand bezorgd worden. Om de website te kunnen tonen, moet er wel een webserver geconfigureerd worden. Wij hebben voor dit project met PhpStorm gewerkt waar heel eenvoudig een lokale webserver kan geconfigureerd worden.</w:t>
       </w:r>
     </w:p>
     <w:p>
@@ -7443,6 +7366,7 @@
           <w:szCs w:val="32"/>
         </w:rPr>
       </w:pPr>
+      <w:bookmarkStart w:id="2" w:name="_Toc421619703"/>
       <w:r>
         <w:br w:type="page"/>
       </w:r>
@@ -7451,7 +7375,6 @@
       <w:pPr>
         <w:pStyle w:val="Heading1"/>
       </w:pPr>
-      <w:bookmarkStart w:id="2" w:name="_Toc421619703"/>
       <w:r>
         <w:lastRenderedPageBreak/>
         <w:t>Projectvereisten</w:t>
@@ -7470,7 +7393,13 @@
     </w:p>
     <w:p>
       <w:r>
-        <w:t xml:space="preserve">Het concept Instant Interview werd bedacht door Cedric. Hij doet interviews met kandidaten voor een sollicitatie. Hierbij gebruikt hij een lijst met vragen die gerangschikt staan per competentie in een Excel lijst. Verder heeft hij ook manier om voor een bepaalde functie een vaste lijst vragen te laten opstellen. Maar deze manier van werken is weinig overzichtelijk, niet gebruiksvriendelijk en moeilijk te onderhouden. Bovendien wil hij dit eventueel op termijn verder uitbouwen naar een online formulier waar hij ook meteen de antwoorden van de kandidaat kan invullen tijdens het interview. Daarom hebben wij, Cedric, Dieter en ik, een </w:t>
+        <w:t xml:space="preserve">Het concept Instant Interview werd bedacht door Cedric. Hij doet interviews met kandidaten voor een sollicitatie. Hierbij gebruikt hij een lijst met vragen die gerangschikt staan per competentie in een Excel </w:t>
+      </w:r>
+      <w:r>
+        <w:t>bestand</w:t>
+      </w:r>
+      <w:r>
+        <w:t xml:space="preserve">. Verder heeft hij ook manier om voor een bepaalde functie een vaste lijst vragen te laten opstellen. Maar deze manier van werken is weinig overzichtelijk, niet gebruiksvriendelijk en moeilijk te onderhouden. Bovendien wil hij dit eventueel op termijn verder uitbouwen naar een online formulier waar hij ook meteen de antwoorden van de kandidaat kan invullen tijdens het interview. Daarom hebben wij, Cedric, Dieter en ik, een </w:t>
       </w:r>
       <w:r>
         <w:t>deel</w:t>
@@ -7564,6 +7493,9 @@
       </w:pPr>
       <w:r>
         <w:t>Bootstrap</w:t>
+      </w:r>
+      <w:r>
+        <w:t xml:space="preserve"> (en dus met ondersteuning voor alle soorten apparaten)</w:t>
       </w:r>
     </w:p>
     <w:p>
@@ -11969,32 +11901,7 @@
         <w:rPr>
           <w:lang w:val="en-US"/>
         </w:rPr>
-        <w:t xml:space="preserve">Table </w:t>
-      </w:r>
-      <w:r>
-        <w:fldChar w:fldCharType="begin"/>
-      </w:r>
-      <w:r>
-        <w:rPr>
-          <w:lang w:val="en-US"/>
-        </w:rPr>
-        <w:instrText xml:space="preserve"> SEQ Table \* ARABIC </w:instrText>
-      </w:r>
-      <w:r>
-        <w:fldChar w:fldCharType="separate"/>
-      </w:r>
-      <w:r>
-        <w:rPr>
-          <w:noProof/>
-          <w:lang w:val="en-US"/>
-        </w:rPr>
-        <w:t>9</w:t>
-      </w:r>
-      <w:r>
-        <w:rPr>
-          <w:noProof/>
-        </w:rPr>
-        <w:fldChar w:fldCharType="end"/>
+        <w:t>Figuur 8: #add-question-button klik event</w:t>
       </w:r>
       <w:r>
         <w:rPr>
@@ -12053,7 +11960,7 @@
       <w:tr>
         <w:tc>
           <w:tcPr>
-            <w:tcW w:w="9062" w:type="dxa"/>
+            <w:tcW w:w="9052" w:type="dxa"/>
             <w:tcBorders>
               <w:bottom w:val="single" w:sz="12" w:space="0" w:color="auto"/>
               <w:right w:val="single" w:sz="12" w:space="0" w:color="auto"/>
@@ -12555,32 +12462,13 @@
         <w:rPr>
           <w:lang w:val="en-US"/>
         </w:rPr>
-        <w:t xml:space="preserve">Table </w:t>
-      </w:r>
-      <w:r>
-        <w:fldChar w:fldCharType="begin"/>
+        <w:t xml:space="preserve">Figuur 9: #modal-report </w:t>
       </w:r>
       <w:r>
         <w:rPr>
           <w:lang w:val="en-US"/>
         </w:rPr>
-        <w:instrText xml:space="preserve"> SEQ Table \* ARABIC </w:instrText>
-      </w:r>
-      <w:r>
-        <w:fldChar w:fldCharType="separate"/>
-      </w:r>
-      <w:r>
-        <w:rPr>
-          <w:noProof/>
-          <w:lang w:val="en-US"/>
-        </w:rPr>
-        <w:t>9</w:t>
-      </w:r>
-      <w:r>
-        <w:rPr>
-          <w:noProof/>
-        </w:rPr>
-        <w:fldChar w:fldCharType="end"/>
+        <w:t>-button klik event</w:t>
       </w:r>
       <w:r>
         <w:rPr>
@@ -13735,7 +13623,10 @@
         </w:rPr>
       </w:pPr>
       <w:r>
-        <w:t>Figuur 8: Model Question</w:t>
+        <w:t>Figuur 10</w:t>
+      </w:r>
+      <w:r>
+        <w:t>: Model Question</w:t>
       </w:r>
       <w:r>
         <w:rPr>
@@ -14529,7 +14420,13 @@
         <w:pStyle w:val="Caption"/>
       </w:pPr>
       <w:r>
-        <w:t>Figuur 9: Model Competence</w:t>
+        <w:t xml:space="preserve">Figuur </w:t>
+      </w:r>
+      <w:r>
+        <w:t>11</w:t>
+      </w:r>
+      <w:r>
+        <w:t>: Model Competence</w:t>
       </w:r>
     </w:p>
     <w:p>
@@ -15302,7 +15199,13 @@
         </w:rPr>
       </w:pPr>
       <w:r>
-        <w:t>Figuur 10: Model JobFunction</w:t>
+        <w:t>Figuur 1</w:t>
+      </w:r>
+      <w:r>
+        <w:t>2</w:t>
+      </w:r>
+      <w:r>
+        <w:t>: Model JobFunction</w:t>
       </w:r>
     </w:p>
     <w:p>
@@ -16647,7 +16550,13 @@
         <w:pStyle w:val="Caption"/>
       </w:pPr>
       <w:r>
-        <w:t>Figuur 11: JobFunctionsView</w:t>
+        <w:t>Figuur 13</w:t>
+      </w:r>
+      <w:r>
+        <w:t>: JobFunctionsView</w:t>
+      </w:r>
+      <w:r>
+        <w:t>.php</w:t>
       </w:r>
     </w:p>
     <w:p>
@@ -17782,7 +17691,13 @@
         </w:rPr>
       </w:pPr>
       <w:r>
-        <w:t>Figuur 12: jobFunctionSelectChanged() uit script.js</w:t>
+        <w:t>Figuur 1</w:t>
+      </w:r>
+      <w:r>
+        <w:t>4</w:t>
+      </w:r>
+      <w:r>
+        <w:t>: jobFunctionSelectChanged() uit script.js</w:t>
       </w:r>
     </w:p>
     <w:p>
@@ -17855,7 +17770,19 @@
           <w:rPr>
             <w:rStyle w:val="Hyperlink"/>
           </w:rPr>
-          <w:t>6.2.</w:t>
+          <w:t>6.</w:t>
+        </w:r>
+        <w:r>
+          <w:rPr>
+            <w:rStyle w:val="Hyperlink"/>
+          </w:rPr>
+          <w:t>2</w:t>
+        </w:r>
+        <w:r>
+          <w:rPr>
+            <w:rStyle w:val="Hyperlink"/>
+          </w:rPr>
+          <w:t>.</w:t>
         </w:r>
         <w:r>
           <w:rPr>
@@ -20566,7 +20493,13 @@
         <w:pStyle w:val="Caption"/>
       </w:pPr>
       <w:r>
-        <w:t>Figuur 13: CompetencesView</w:t>
+        <w:t>Figuur 1</w:t>
+      </w:r>
+      <w:r>
+        <w:t>5</w:t>
+      </w:r>
+      <w:r>
+        <w:t>: CompetencesView</w:t>
       </w:r>
       <w:r>
         <w:t>.php</w:t>
@@ -21845,7 +21778,13 @@
         <w:pStyle w:val="Caption"/>
       </w:pPr>
       <w:r>
-        <w:t>Figuur 14: Controller basis</w:t>
+        <w:t xml:space="preserve">Figuur </w:t>
+      </w:r>
+      <w:r>
+        <w:t>16</w:t>
+      </w:r>
+      <w:r>
+        <w:t>: Controller basis</w:t>
       </w:r>
     </w:p>
     <w:p>
@@ -22402,7 +22341,7 @@
         <w:t>Figuur 1</w:t>
       </w:r>
       <w:r>
-        <w:t>5</w:t>
+        <w:t>7</w:t>
       </w:r>
       <w:r>
         <w:t xml:space="preserve">: </w:t>
@@ -22659,7 +22598,7 @@
         <w:t>Figuur 1</w:t>
       </w:r>
       <w:r>
-        <w:t>6</w:t>
+        <w:t>8</w:t>
       </w:r>
       <w:r>
         <w:t xml:space="preserve">: </w:t>
@@ -23180,7 +23119,7 @@
         <w:t>Figuur 1</w:t>
       </w:r>
       <w:r>
-        <w:t>7</w:t>
+        <w:t>9</w:t>
       </w:r>
       <w:r>
         <w:t xml:space="preserve">: </w:t>
@@ -23648,7 +23587,10 @@
         <w:pStyle w:val="Caption"/>
       </w:pPr>
       <w:r>
-        <w:t>Figuur 18: loadCompetences uit Controller</w:t>
+        <w:t>Figuur 20</w:t>
+      </w:r>
+      <w:r>
+        <w:t>: loadCompetences uit Controller</w:t>
       </w:r>
     </w:p>
     <w:p>
@@ -24070,7 +24012,7 @@
         <w:rPr>
           <w:lang w:val="en-US"/>
         </w:rPr>
-        <w:t>Figuur 19</w:t>
+        <w:t>Figuur 21</w:t>
       </w:r>
       <w:r>
         <w:rPr>
@@ -24585,7 +24527,7 @@
         <w:pStyle w:val="Caption"/>
       </w:pPr>
       <w:r>
-        <w:t>Figuur 20</w:t>
+        <w:t>Figuur 22</w:t>
       </w:r>
       <w:r>
         <w:t xml:space="preserve">: </w:t>
@@ -24950,7 +24892,10 @@
         <w:t>2</w:t>
       </w:r>
       <w:r>
-        <w:t xml:space="preserve">1: </w:t>
+        <w:t>3</w:t>
+      </w:r>
+      <w:r>
+        <w:t xml:space="preserve">: </w:t>
       </w:r>
       <w:r>
         <w:t xml:space="preserve">selectCompetenceById uit Controller </w:t>
@@ -25295,7 +25240,19 @@
         <w:rPr>
           <w:lang w:val="en-US"/>
         </w:rPr>
-        <w:t xml:space="preserve">Figuur 22: selectQuestionById uit Controller </w:t>
+        <w:t>Figuur 2</w:t>
+      </w:r>
+      <w:r>
+        <w:rPr>
+          <w:lang w:val="en-US"/>
+        </w:rPr>
+        <w:t>4</w:t>
+      </w:r>
+      <w:r>
+        <w:rPr>
+          <w:lang w:val="en-US"/>
+        </w:rPr>
+        <w:t xml:space="preserve">: selectQuestionById uit Controller </w:t>
       </w:r>
     </w:p>
     <w:p>
@@ -25690,7 +25647,7 @@
         <w:pStyle w:val="Caption"/>
       </w:pPr>
       <w:r>
-        <w:t>Figuur 23</w:t>
+        <w:t>Figuur 25</w:t>
       </w:r>
       <w:r>
         <w:t xml:space="preserve">: </w:t>
@@ -25897,7 +25854,13 @@
         <w:rPr>
           <w:lang w:val="en-US"/>
         </w:rPr>
-        <w:t xml:space="preserve">4: </w:t>
+        <w:t>6</w:t>
+      </w:r>
+      <w:r>
+        <w:rPr>
+          <w:lang w:val="en-US"/>
+        </w:rPr>
+        <w:t xml:space="preserve">: </w:t>
       </w:r>
       <w:r>
         <w:rPr>
@@ -27942,7 +27905,7 @@
         <w:rPr>
           <w:lang w:val="en-US"/>
         </w:rPr>
-        <w:t>5</w:t>
+        <w:t>7</w:t>
       </w:r>
       <w:r>
         <w:rPr>
@@ -29201,30 +29164,15 @@
     <w:p>
       <w:pPr>
         <w:pStyle w:val="Caption"/>
+        <w:rPr>
+          <w:lang w:val="en-US"/>
+        </w:rPr>
       </w:pPr>
       <w:r>
-        <w:t xml:space="preserve">Table </w:t>
-      </w:r>
-      <w:r>
-        <w:fldChar w:fldCharType="begin"/>
-      </w:r>
-      <w:r>
-        <w:instrText xml:space="preserve"> SEQ Table \* ARABIC </w:instrText>
-      </w:r>
-      <w:r>
-        <w:fldChar w:fldCharType="separate"/>
-      </w:r>
-      <w:r>
         <w:rPr>
-          <w:noProof/>
+          <w:lang w:val="en-US"/>
         </w:rPr>
-        <w:t>1</w:t>
-      </w:r>
-      <w:r>
-        <w:rPr>
-          <w:noProof/>
-        </w:rPr>
-        <w:fldChar w:fldCharType="end"/>
+        <w:t>Figuur 28: #get-report-button click event uit scripts.js</w:t>
       </w:r>
     </w:p>
     <w:p>
@@ -29618,28 +29566,7 @@
       </w:pPr>
       <w:bookmarkStart w:id="57" w:name="_Toc421565214"/>
       <w:r>
-        <w:t xml:space="preserve">Table </w:t>
-      </w:r>
-      <w:r>
-        <w:fldChar w:fldCharType="begin"/>
-      </w:r>
-      <w:r>
-        <w:instrText xml:space="preserve"> SEQ Table \* ARABIC </w:instrText>
-      </w:r>
-      <w:r>
-        <w:fldChar w:fldCharType="separate"/>
-      </w:r>
-      <w:r>
-        <w:rPr>
-          <w:noProof/>
-        </w:rPr>
-        <w:t>2</w:t>
-      </w:r>
-      <w:r>
-        <w:rPr>
-          <w:noProof/>
-        </w:rPr>
-        <w:fldChar w:fldCharType="end"/>
+        <w:t>Figuur 29: CreateReport.php</w:t>
       </w:r>
     </w:p>
     <w:p>
@@ -30490,28 +30417,7 @@
         </w:rPr>
       </w:pPr>
       <w:r>
-        <w:t xml:space="preserve">Table </w:t>
-      </w:r>
-      <w:r>
-        <w:fldChar w:fldCharType="begin"/>
-      </w:r>
-      <w:r>
-        <w:instrText xml:space="preserve"> SEQ Table \* ARABIC </w:instrText>
-      </w:r>
-      <w:r>
-        <w:fldChar w:fldCharType="separate"/>
-      </w:r>
-      <w:r>
-        <w:rPr>
-          <w:noProof/>
-        </w:rPr>
-        <w:t>3</w:t>
-      </w:r>
-      <w:r>
-        <w:rPr>
-          <w:noProof/>
-        </w:rPr>
-        <w:fldChar w:fldCharType="end"/>
+        <w:t>Figuur 30: DataController.php</w:t>
       </w:r>
     </w:p>
     <w:p>
@@ -31917,28 +31823,13 @@
         </w:rPr>
       </w:pPr>
       <w:r>
-        <w:t xml:space="preserve">Table </w:t>
-      </w:r>
-      <w:r>
-        <w:fldChar w:fldCharType="begin"/>
-      </w:r>
-      <w:r>
-        <w:instrText xml:space="preserve"> SEQ Table \* ARABIC </w:instrText>
-      </w:r>
-      <w:r>
-        <w:fldChar w:fldCharType="separate"/>
+        <w:t>Figuur 31:</w:t>
       </w:r>
       <w:r>
         <w:rPr>
           <w:noProof/>
         </w:rPr>
-        <w:t>4</w:t>
-      </w:r>
-      <w:r>
-        <w:rPr>
-          <w:noProof/>
-        </w:rPr>
-        <w:fldChar w:fldCharType="end"/>
+        <w:t xml:space="preserve"> deleteOldTempFiles uit DataController</w:t>
       </w:r>
     </w:p>
     <w:p>
@@ -32861,28 +32752,7 @@
         </w:rPr>
       </w:pPr>
       <w:r>
-        <w:t xml:space="preserve">Table </w:t>
-      </w:r>
-      <w:r>
-        <w:fldChar w:fldCharType="begin"/>
-      </w:r>
-      <w:r>
-        <w:instrText xml:space="preserve"> SEQ Table \* ARABIC </w:instrText>
-      </w:r>
-      <w:r>
-        <w:fldChar w:fldCharType="separate"/>
-      </w:r>
-      <w:r>
-        <w:rPr>
-          <w:noProof/>
-        </w:rPr>
-        <w:t>5</w:t>
-      </w:r>
-      <w:r>
-        <w:rPr>
-          <w:noProof/>
-        </w:rPr>
-        <w:fldChar w:fldCharType="end"/>
+        <w:t>Figuur 32: Download.php</w:t>
       </w:r>
     </w:p>
     <w:p>
@@ -33749,28 +33619,7 @@
         <w:pStyle w:val="Caption"/>
       </w:pPr>
       <w:r>
-        <w:t xml:space="preserve">Table </w:t>
-      </w:r>
-      <w:r>
-        <w:fldChar w:fldCharType="begin"/>
-      </w:r>
-      <w:r>
-        <w:instrText xml:space="preserve"> SEQ Table \* ARABIC </w:instrText>
-      </w:r>
-      <w:r>
-        <w:fldChar w:fldCharType="separate"/>
-      </w:r>
-      <w:r>
-        <w:rPr>
-          <w:noProof/>
-        </w:rPr>
-        <w:t>3</w:t>
-      </w:r>
-      <w:r>
-        <w:rPr>
-          <w:noProof/>
-        </w:rPr>
-        <w:fldChar w:fldCharType="end"/>
+        <w:t>Figuur 33: CreatePdf.php deel</w:t>
       </w:r>
     </w:p>
     <w:p>
@@ -34422,28 +34271,7 @@
         <w:pStyle w:val="Caption"/>
       </w:pPr>
       <w:r>
-        <w:t xml:space="preserve">Table </w:t>
-      </w:r>
-      <w:r>
-        <w:fldChar w:fldCharType="begin"/>
-      </w:r>
-      <w:r>
-        <w:instrText xml:space="preserve"> SEQ Table \* ARABIC </w:instrText>
-      </w:r>
-      <w:r>
-        <w:fldChar w:fldCharType="separate"/>
-      </w:r>
-      <w:r>
-        <w:rPr>
-          <w:noProof/>
-        </w:rPr>
-        <w:t>3</w:t>
-      </w:r>
-      <w:r>
-        <w:rPr>
-          <w:noProof/>
-        </w:rPr>
-        <w:fldChar w:fldCharType="end"/>
+        <w:t>Figuur 34: parseData uit CreatePdf</w:t>
       </w:r>
     </w:p>
     <w:p>
@@ -34744,36 +34572,18 @@
       <w:pPr>
         <w:pStyle w:val="Caption"/>
       </w:pPr>
-      <w:r>
-        <w:t xml:space="preserve">Table </w:t>
-      </w:r>
-      <w:r>
-        <w:fldChar w:fldCharType="begin"/>
-      </w:r>
-      <w:r>
-        <w:instrText xml:space="preserve"> SEQ Table \* ARABIC </w:instrText>
-      </w:r>
-      <w:r>
-        <w:fldChar w:fldCharType="separate"/>
-      </w:r>
-      <w:r>
-        <w:rPr>
-          <w:noProof/>
-        </w:rPr>
-        <w:t>3</w:t>
-      </w:r>
-      <w:r>
-        <w:rPr>
-          <w:noProof/>
-        </w:rPr>
-        <w:fldChar w:fldCharType="end"/>
+      <w:bookmarkStart w:id="67" w:name="_Toc421619759"/>
+      <w:r>
+        <w:t>Figuur 35: get</w:t>
+      </w:r>
+      <w:r>
+        <w:t>Data uit CreatePdf</w:t>
       </w:r>
     </w:p>
     <w:p>
       <w:pPr>
         <w:pStyle w:val="Heading4"/>
       </w:pPr>
-      <w:bookmarkStart w:id="67" w:name="_Toc421619759"/>
       <w:r>
         <w:t>prepareData()</w:t>
       </w:r>
@@ -35615,36 +35425,27 @@
       <w:pPr>
         <w:pStyle w:val="Caption"/>
       </w:pPr>
-      <w:r>
-        <w:t xml:space="preserve">Table </w:t>
-      </w:r>
-      <w:r>
-        <w:fldChar w:fldCharType="begin"/>
-      </w:r>
-      <w:r>
-        <w:instrText xml:space="preserve"> SEQ Table \* ARABIC </w:instrText>
-      </w:r>
-      <w:r>
-        <w:fldChar w:fldCharType="separate"/>
-      </w:r>
-      <w:r>
-        <w:rPr>
-          <w:noProof/>
-        </w:rPr>
-        <w:t>3</w:t>
-      </w:r>
-      <w:r>
-        <w:rPr>
-          <w:noProof/>
-        </w:rPr>
-        <w:fldChar w:fldCharType="end"/>
+      <w:bookmarkStart w:id="68" w:name="_Toc421619760"/>
+      <w:r>
+        <w:t>Figuur 3</w:t>
+      </w:r>
+      <w:r>
+        <w:t>6</w:t>
+      </w:r>
+      <w:r>
+        <w:t>: p</w:t>
+      </w:r>
+      <w:r>
+        <w:t>repare</w:t>
+      </w:r>
+      <w:r>
+        <w:t>Data uit CreatePdf</w:t>
       </w:r>
     </w:p>
     <w:p>
       <w:pPr>
         <w:pStyle w:val="Heading4"/>
       </w:pPr>
-      <w:bookmarkStart w:id="68" w:name="_Toc421619760"/>
       <w:r>
         <w:lastRenderedPageBreak/>
         <w:t>buildPdf()</w:t>
@@ -37651,36 +37452,27 @@
       <w:pPr>
         <w:pStyle w:val="Caption"/>
       </w:pPr>
-      <w:r>
-        <w:t xml:space="preserve">Table </w:t>
-      </w:r>
-      <w:r>
-        <w:fldChar w:fldCharType="begin"/>
-      </w:r>
-      <w:r>
-        <w:instrText xml:space="preserve"> SEQ Table \* ARABIC </w:instrText>
-      </w:r>
-      <w:r>
-        <w:fldChar w:fldCharType="separate"/>
-      </w:r>
-      <w:r>
-        <w:rPr>
-          <w:noProof/>
-        </w:rPr>
-        <w:t>3</w:t>
-      </w:r>
-      <w:r>
-        <w:rPr>
-          <w:noProof/>
-        </w:rPr>
-        <w:fldChar w:fldCharType="end"/>
+      <w:bookmarkStart w:id="69" w:name="_Toc421619761"/>
+      <w:r>
+        <w:t>Figuur 3</w:t>
+      </w:r>
+      <w:r>
+        <w:t>7</w:t>
+      </w:r>
+      <w:r>
+        <w:t xml:space="preserve">: </w:t>
+      </w:r>
+      <w:r>
+        <w:t>buildPdf</w:t>
+      </w:r>
+      <w:r>
+        <w:t xml:space="preserve"> uit CreatePdf</w:t>
       </w:r>
     </w:p>
     <w:p>
       <w:pPr>
         <w:pStyle w:val="Heading4"/>
       </w:pPr>
-      <w:bookmarkStart w:id="69" w:name="_Toc421619761"/>
       <w:r>
         <w:t>addTripleLine()</w:t>
       </w:r>
@@ -38219,36 +38011,27 @@
       <w:pPr>
         <w:pStyle w:val="Caption"/>
       </w:pPr>
-      <w:r>
-        <w:t xml:space="preserve">Table </w:t>
-      </w:r>
-      <w:r>
-        <w:fldChar w:fldCharType="begin"/>
-      </w:r>
-      <w:r>
-        <w:instrText xml:space="preserve"> SEQ Table \* ARABIC </w:instrText>
-      </w:r>
-      <w:r>
-        <w:fldChar w:fldCharType="separate"/>
-      </w:r>
-      <w:r>
-        <w:rPr>
-          <w:noProof/>
-        </w:rPr>
-        <w:t>3</w:t>
-      </w:r>
-      <w:r>
-        <w:rPr>
-          <w:noProof/>
-        </w:rPr>
-        <w:fldChar w:fldCharType="end"/>
+      <w:bookmarkStart w:id="70" w:name="_Toc421619762"/>
+      <w:r>
+        <w:t>Figuur 3</w:t>
+      </w:r>
+      <w:r>
+        <w:t>8</w:t>
+      </w:r>
+      <w:r>
+        <w:t xml:space="preserve">: </w:t>
+      </w:r>
+      <w:r>
+        <w:t>addTripleLine</w:t>
+      </w:r>
+      <w:r>
+        <w:t xml:space="preserve"> uit CreatePdf</w:t>
       </w:r>
     </w:p>
     <w:p>
       <w:pPr>
         <w:pStyle w:val="Heading4"/>
       </w:pPr>
-      <w:bookmarkStart w:id="70" w:name="_Toc421619762"/>
       <w:r>
         <w:t>outputToDownloadLater()</w:t>
       </w:r>
@@ -38534,37 +38317,25 @@
       <w:pPr>
         <w:pStyle w:val="Caption"/>
       </w:pPr>
-      <w:r>
-        <w:t xml:space="preserve">Table </w:t>
-      </w:r>
-      <w:r>
-        <w:fldChar w:fldCharType="begin"/>
-      </w:r>
-      <w:r>
-        <w:instrText xml:space="preserve"> SEQ Table \* ARABIC </w:instrText>
-      </w:r>
-      <w:r>
-        <w:fldChar w:fldCharType="separate"/>
-      </w:r>
-      <w:r>
-        <w:rPr>
-          <w:noProof/>
-        </w:rPr>
-        <w:t>3</w:t>
-      </w:r>
-      <w:r>
-        <w:rPr>
-          <w:noProof/>
-        </w:rPr>
-        <w:fldChar w:fldCharType="end"/>
+      <w:bookmarkStart w:id="71" w:name="_Toc421565217"/>
+      <w:bookmarkStart w:id="72" w:name="_Toc421619763"/>
+      <w:r>
+        <w:t>Figuur 39</w:t>
+      </w:r>
+      <w:r>
+        <w:t xml:space="preserve">: </w:t>
+      </w:r>
+      <w:r>
+        <w:t>outputToDownloadLater</w:t>
+      </w:r>
+      <w:r>
+        <w:t xml:space="preserve"> uit CreatePdf</w:t>
       </w:r>
     </w:p>
     <w:p>
       <w:pPr>
         <w:pStyle w:val="Heading4"/>
       </w:pPr>
-      <w:bookmarkStart w:id="71" w:name="_Toc421565217"/>
-      <w:bookmarkStart w:id="72" w:name="_Toc421619763"/>
       <w:r>
         <w:lastRenderedPageBreak/>
         <w:t>outputDirect()</w:t>
@@ -38808,40 +38579,28 @@
     <w:p>
       <w:pPr>
         <w:pStyle w:val="Caption"/>
-        <w:rPr>
-          <w:noProof/>
-        </w:rPr>
       </w:pPr>
-      <w:r>
-        <w:t xml:space="preserve">Table </w:t>
-      </w:r>
-      <w:r>
-        <w:fldChar w:fldCharType="begin"/>
-      </w:r>
-      <w:r>
-        <w:instrText xml:space="preserve"> SEQ Table \* ARABIC </w:instrText>
-      </w:r>
-      <w:r>
-        <w:fldChar w:fldCharType="separate"/>
-      </w:r>
-      <w:r>
-        <w:rPr>
-          <w:noProof/>
-        </w:rPr>
-        <w:t>3</w:t>
-      </w:r>
-      <w:r>
-        <w:rPr>
-          <w:noProof/>
-        </w:rPr>
-        <w:fldChar w:fldCharType="end"/>
+      <w:bookmarkStart w:id="73" w:name="_Toc421619764"/>
+      <w:r>
+        <w:t>Figuur 4</w:t>
+      </w:r>
+      <w:r>
+        <w:t>0</w:t>
+      </w:r>
+      <w:r>
+        <w:t xml:space="preserve">: </w:t>
+      </w:r>
+      <w:r>
+        <w:t>outputDirect</w:t>
+      </w:r>
+      <w:r>
+        <w:t xml:space="preserve"> uit CreatePdf</w:t>
       </w:r>
     </w:p>
     <w:p>
       <w:pPr>
         <w:pStyle w:val="Heading3"/>
       </w:pPr>
-      <w:bookmarkStart w:id="73" w:name="_Toc421619764"/>
       <w:r>
         <w:t>CreatePdfTest.php</w:t>
       </w:r>
@@ -39779,37 +39538,23 @@
     <w:p>
       <w:pPr>
         <w:pStyle w:val="Caption"/>
-        <w:rPr>
-          <w:noProof/>
-        </w:rPr>
       </w:pPr>
       <w:r>
-        <w:t xml:space="preserve">Table </w:t>
-      </w:r>
-      <w:r>
-        <w:fldChar w:fldCharType="begin"/>
-      </w:r>
-      <w:r>
-        <w:instrText xml:space="preserve"> SEQ Table \* ARABIC </w:instrText>
-      </w:r>
-      <w:r>
-        <w:fldChar w:fldCharType="separate"/>
-      </w:r>
-      <w:r>
-        <w:rPr>
-          <w:noProof/>
-        </w:rPr>
-        <w:t>3</w:t>
-      </w:r>
-      <w:r>
-        <w:rPr>
-          <w:noProof/>
-        </w:rPr>
-        <w:fldChar w:fldCharType="end"/>
+        <w:t xml:space="preserve">Figuur </w:t>
+      </w:r>
+      <w:r>
+        <w:t>4</w:t>
+      </w:r>
+      <w:r>
+        <w:t>1</w:t>
+      </w:r>
+      <w:r>
+        <w:t>: CreatePdf</w:t>
+      </w:r>
+      <w:r>
+        <w:t>Test.php</w:t>
       </w:r>
     </w:p>
-    <w:p/>
-    <w:p/>
     <w:p>
       <w:pPr>
         <w:rPr>
@@ -40495,28 +40240,7 @@
         </w:rPr>
       </w:pPr>
       <w:r>
-        <w:t xml:space="preserve">Table </w:t>
-      </w:r>
-      <w:r>
-        <w:fldChar w:fldCharType="begin"/>
-      </w:r>
-      <w:r>
-        <w:instrText xml:space="preserve"> SEQ Table \* ARABIC </w:instrText>
-      </w:r>
-      <w:r>
-        <w:fldChar w:fldCharType="separate"/>
-      </w:r>
-      <w:r>
-        <w:rPr>
-          <w:noProof/>
-        </w:rPr>
-        <w:t>6</w:t>
-      </w:r>
-      <w:r>
-        <w:rPr>
-          <w:noProof/>
-        </w:rPr>
-        <w:fldChar w:fldCharType="end"/>
+        <w:t>Figuur 42: DAL.php</w:t>
       </w:r>
     </w:p>
     <w:p>
@@ -42297,43 +42021,22 @@
     <w:p>
       <w:pPr>
         <w:pStyle w:val="Caption"/>
-      </w:pPr>
-      <w:r>
         <w:rPr>
           <w:lang w:val="en-US"/>
         </w:rPr>
-        <w:t xml:space="preserve">Table </w:t>
-      </w:r>
-      <w:r>
-        <w:rPr>
-          <w:lang w:val="en-US"/>
-        </w:rPr>
-        <w:fldChar w:fldCharType="begin"/>
-      </w:r>
-      <w:r>
-        <w:rPr>
-          <w:lang w:val="en-US"/>
-        </w:rPr>
-        <w:instrText xml:space="preserve"> SEQ Table \* ARABIC </w:instrText>
-      </w:r>
-      <w:r>
-        <w:rPr>
-          <w:lang w:val="en-US"/>
-        </w:rPr>
-        <w:fldChar w:fldCharType="separate"/>
-      </w:r>
-      <w:r>
-        <w:rPr>
-          <w:noProof/>
-          <w:lang w:val="en-US"/>
-        </w:rPr>
-        <w:t>7</w:t>
-      </w:r>
-      <w:r>
-        <w:rPr>
-          <w:lang w:val="en-US"/>
-        </w:rPr>
-        <w:fldChar w:fldCharType="end"/>
+      </w:pPr>
+      <w:bookmarkStart w:id="77" w:name="_Toc421619768"/>
+      <w:r>
+        <w:t>Figuur 43</w:t>
+      </w:r>
+      <w:r>
+        <w:t xml:space="preserve">: </w:t>
+      </w:r>
+      <w:r>
+        <w:t>ConnectionTest</w:t>
+      </w:r>
+      <w:r>
+        <w:t>.php</w:t>
       </w:r>
     </w:p>
     <w:p>
@@ -42341,7 +42044,6 @@
         <w:pStyle w:val="Heading3"/>
         <w:ind w:left="142" w:hanging="152"/>
       </w:pPr>
-      <w:bookmarkStart w:id="77" w:name="_Toc421619768"/>
       <w:r>
         <w:t>InterviewContext</w:t>
       </w:r>
@@ -42358,6 +42060,11 @@
     <w:p>
       <w:r>
         <w:t>In onderstaand stukje code staat één methode die als voorbeeld dient voor de vele methode die in deze klasse uitgewerkt zijn. Deze methodes worden zeker niet allemaal gebruikt, maar kunnen op termijn, wanneer dit wordt uitgebreid, wel van pas komen.</w:t>
+      </w:r>
+    </w:p>
+    <w:p>
+      <w:r>
+        <w:br w:type="page"/>
       </w:r>
     </w:p>
     <w:tbl>
@@ -42372,7 +42079,7 @@
       <w:tr>
         <w:tc>
           <w:tcPr>
-            <w:tcW w:w="9062" w:type="dxa"/>
+            <w:tcW w:w="9052" w:type="dxa"/>
             <w:tcBorders>
               <w:bottom w:val="single" w:sz="12" w:space="0" w:color="auto"/>
               <w:right w:val="single" w:sz="12" w:space="0" w:color="auto"/>
@@ -42396,6 +42103,7 @@
                 <w:szCs w:val="24"/>
                 <w:lang w:val="en-US"/>
               </w:rPr>
+              <w:lastRenderedPageBreak/>
               <w:t xml:space="preserve">namespace </w:t>
             </w:r>
             <w:r>
@@ -42675,14 +42383,6 @@
                 <w:lang w:val="en-US"/>
               </w:rPr>
               <w:br/>
-            </w:r>
-            <w:r>
-              <w:rPr>
-                <w:color w:val="000000"/>
-                <w:szCs w:val="24"/>
-                <w:lang w:val="en-US"/>
-              </w:rPr>
-              <w:lastRenderedPageBreak/>
               <w:t xml:space="preserve">        </w:t>
             </w:r>
             <w:r>
@@ -43202,30 +42902,21 @@
           <w:lang w:val="en-US"/>
         </w:rPr>
       </w:pPr>
-      <w:r>
-        <w:lastRenderedPageBreak/>
-        <w:t xml:space="preserve">Table </w:t>
-      </w:r>
-      <w:r>
-        <w:fldChar w:fldCharType="begin"/>
-      </w:r>
-      <w:r>
-        <w:instrText xml:space="preserve"> SEQ Table \* ARABIC </w:instrText>
-      </w:r>
-      <w:r>
-        <w:fldChar w:fldCharType="separate"/>
-      </w:r>
-      <w:r>
-        <w:rPr>
-          <w:noProof/>
-        </w:rPr>
-        <w:t>8</w:t>
-      </w:r>
-      <w:r>
-        <w:rPr>
-          <w:noProof/>
-        </w:rPr>
-        <w:fldChar w:fldCharType="end"/>
+      <w:bookmarkStart w:id="78" w:name="_Toc421619769"/>
+      <w:r>
+        <w:t>Figuur 4</w:t>
+      </w:r>
+      <w:r>
+        <w:t>4</w:t>
+      </w:r>
+      <w:r>
+        <w:t xml:space="preserve">: </w:t>
+      </w:r>
+      <w:r>
+        <w:t>InterviewContext</w:t>
+      </w:r>
+      <w:r>
+        <w:t>.php</w:t>
       </w:r>
     </w:p>
     <w:p>
@@ -43238,7 +42929,6 @@
           <w:szCs w:val="26"/>
         </w:rPr>
       </w:pPr>
-      <w:bookmarkStart w:id="78" w:name="_Toc421619769"/>
       <w:r>
         <w:t>ContextController</w:t>
       </w:r>
@@ -43269,7 +42959,7 @@
       <w:tr>
         <w:tc>
           <w:tcPr>
-            <w:tcW w:w="9062" w:type="dxa"/>
+            <w:tcW w:w="9052" w:type="dxa"/>
             <w:tcBorders>
               <w:bottom w:val="single" w:sz="12" w:space="0" w:color="auto"/>
               <w:right w:val="single" w:sz="12" w:space="0" w:color="auto"/>
@@ -44075,34 +43765,6 @@
     <w:p>
       <w:pPr>
         <w:pStyle w:val="Caption"/>
-      </w:pPr>
-      <w:r>
-        <w:t xml:space="preserve">Table </w:t>
-      </w:r>
-      <w:r>
-        <w:fldChar w:fldCharType="begin"/>
-      </w:r>
-      <w:r>
-        <w:instrText xml:space="preserve"> SEQ Table \* ARABIC </w:instrText>
-      </w:r>
-      <w:r>
-        <w:fldChar w:fldCharType="separate"/>
-      </w:r>
-      <w:r>
-        <w:rPr>
-          <w:noProof/>
-        </w:rPr>
-        <w:t>9</w:t>
-      </w:r>
-      <w:r>
-        <w:rPr>
-          <w:noProof/>
-        </w:rPr>
-        <w:fldChar w:fldCharType="end"/>
-      </w:r>
-    </w:p>
-    <w:p>
-      <w:pPr>
         <w:rPr>
           <w:rFonts w:asciiTheme="majorHAnsi" w:eastAsiaTheme="majorEastAsia" w:hAnsiTheme="majorHAnsi" w:cstheme="majorBidi"/>
           <w:color w:val="1F4D78" w:themeColor="accent1" w:themeShade="7F"/>
@@ -44111,6 +43773,15 @@
         </w:rPr>
       </w:pPr>
       <w:r>
+        <w:t>Figuur 4</w:t>
+      </w:r>
+      <w:r>
+        <w:t>5</w:t>
+      </w:r>
+      <w:r>
+        <w:t>: InterviewContext.php</w:t>
+      </w:r>
+      <w:r>
         <w:br w:type="page"/>
       </w:r>
     </w:p>
@@ -44169,7 +43840,13 @@
         <w:t>codeerd zodat het volledig naar de AddQuestion pagina kan</w:t>
       </w:r>
       <w:r>
-        <w:t xml:space="preserve"> meegeven worden. Het resultaat van de Ajax functie zal in een div element worden weergegeven. Hierbij wordt ook de volledige JobFunctions opnieuw aangemaakt en dus wordt jobFunctionsSelectChanged() gebr</w:t>
+        <w:t xml:space="preserve"> meegeven worden. </w:t>
+      </w:r>
+      <w:r>
+        <w:t xml:space="preserve">Dit zal alleen gebeuren als er een competentie geselecteerd is en als het tekstvak iets van inhoud bevat. </w:t>
+      </w:r>
+      <w:r>
+        <w:t>Het resultaat van de Ajax functie zal in een div element worden weergegeven. Hierbij wordt ook de volledige JobFunctions opnieuw aangemaakt en dus wordt jobFunctionsSelectChanged() gebr</w:t>
       </w:r>
       <w:r>
         <w:t xml:space="preserve">uikt om ook de CompetencesView opnieuw aan te maken. Dit zorgt er voor dat de nieuwe vraag meteen voor de gebruiker beschikbaar is. Aangezien de views gemakkelijk apart </w:t>
@@ -44226,9 +43903,11 @@
                 <w:tab w:val="left" w:pos="14656"/>
               </w:tabs>
               <w:rPr>
-                <w:sz w:val="20"/>
-                <w:szCs w:val="20"/>
-                <w:lang w:val="en-US"/>
+                <w:rFonts w:ascii="Courier New" w:eastAsia="Times New Roman" w:hAnsi="Courier New" w:cs="Courier New"/>
+                <w:color w:val="000000"/>
+                <w:sz w:val="20"/>
+                <w:szCs w:val="20"/>
+                <w:lang w:val="en-US" w:eastAsia="nl-BE"/>
               </w:rPr>
             </w:pPr>
             <w:r>
@@ -44265,6 +43944,485 @@
               </w:rPr>
               <w:t>() {</w:t>
             </w:r>
+          </w:p>
+          <w:p>
+            <w:pPr>
+              <w:pStyle w:val="HTMLPreformatted"/>
+              <w:shd w:val="clear" w:color="auto" w:fill="FFFFFF"/>
+              <w:rPr>
+                <w:color w:val="000000"/>
+                <w:szCs w:val="24"/>
+                <w:lang w:val="en-US"/>
+              </w:rPr>
+            </w:pPr>
+            <w:r>
+              <w:rPr>
+                <w:i/>
+                <w:iCs/>
+                <w:color w:val="808080"/>
+                <w:lang w:val="en-US"/>
+              </w:rPr>
+              <w:t xml:space="preserve">    </w:t>
+            </w:r>
+            <w:r>
+              <w:rPr>
+                <w:b/>
+                <w:bCs/>
+                <w:color w:val="000080"/>
+                <w:szCs w:val="24"/>
+                <w:lang w:val="en-US"/>
+              </w:rPr>
+              <w:t>if</w:t>
+            </w:r>
+            <w:r>
+              <w:rPr>
+                <w:color w:val="000000"/>
+                <w:szCs w:val="24"/>
+                <w:lang w:val="en-US"/>
+              </w:rPr>
+              <w:t>(!$.</w:t>
+            </w:r>
+            <w:r>
+              <w:rPr>
+                <w:color w:val="7A7A43"/>
+                <w:szCs w:val="24"/>
+                <w:lang w:val="en-US"/>
+              </w:rPr>
+              <w:t>trim</w:t>
+            </w:r>
+            <w:r>
+              <w:rPr>
+                <w:color w:val="000000"/>
+                <w:szCs w:val="24"/>
+                <w:lang w:val="en-US"/>
+              </w:rPr>
+              <w:t>($(</w:t>
+            </w:r>
+            <w:r>
+              <w:rPr>
+                <w:b/>
+                <w:bCs/>
+                <w:color w:val="008000"/>
+                <w:szCs w:val="24"/>
+                <w:lang w:val="en-US"/>
+              </w:rPr>
+              <w:t>'form#form-add-question option:selected'</w:t>
+            </w:r>
+            <w:r>
+              <w:rPr>
+                <w:color w:val="000000"/>
+                <w:szCs w:val="24"/>
+                <w:lang w:val="en-US"/>
+              </w:rPr>
+              <w:t>).val())){</w:t>
+            </w:r>
+            <w:r>
+              <w:rPr>
+                <w:color w:val="000000"/>
+                <w:szCs w:val="24"/>
+                <w:lang w:val="en-US"/>
+              </w:rPr>
+              <w:br/>
+              <w:t xml:space="preserve"> </w:t>
+            </w:r>
+            <w:r>
+              <w:rPr>
+                <w:i/>
+                <w:iCs/>
+                <w:color w:val="808080"/>
+                <w:lang w:val="en-US"/>
+              </w:rPr>
+              <w:t xml:space="preserve">    </w:t>
+            </w:r>
+            <w:r>
+              <w:rPr>
+                <w:color w:val="000000"/>
+                <w:szCs w:val="24"/>
+                <w:lang w:val="en-US"/>
+              </w:rPr>
+              <w:t xml:space="preserve">   $(</w:t>
+            </w:r>
+            <w:r>
+              <w:rPr>
+                <w:b/>
+                <w:bCs/>
+                <w:color w:val="008000"/>
+                <w:szCs w:val="24"/>
+                <w:lang w:val="en-US"/>
+              </w:rPr>
+              <w:t>'#divCompetence'</w:t>
+            </w:r>
+            <w:r>
+              <w:rPr>
+                <w:color w:val="000000"/>
+                <w:szCs w:val="24"/>
+                <w:lang w:val="en-US"/>
+              </w:rPr>
+              <w:t>).addClass(</w:t>
+            </w:r>
+            <w:r>
+              <w:rPr>
+                <w:b/>
+                <w:bCs/>
+                <w:color w:val="008000"/>
+                <w:szCs w:val="24"/>
+                <w:lang w:val="en-US"/>
+              </w:rPr>
+              <w:t>'has-error'</w:t>
+            </w:r>
+            <w:r>
+              <w:rPr>
+                <w:color w:val="000000"/>
+                <w:szCs w:val="24"/>
+                <w:lang w:val="en-US"/>
+              </w:rPr>
+              <w:t>).</w:t>
+            </w:r>
+            <w:r>
+              <w:rPr>
+                <w:color w:val="7A7A43"/>
+                <w:szCs w:val="24"/>
+                <w:lang w:val="en-US"/>
+              </w:rPr>
+              <w:t>focus</w:t>
+            </w:r>
+            <w:r>
+              <w:rPr>
+                <w:color w:val="000000"/>
+                <w:szCs w:val="24"/>
+                <w:lang w:val="en-US"/>
+              </w:rPr>
+              <w:t>()</w:t>
+            </w:r>
+            <w:r>
+              <w:rPr>
+                <w:color w:val="CC7832"/>
+                <w:szCs w:val="24"/>
+                <w:lang w:val="en-US"/>
+              </w:rPr>
+              <w:t>;</w:t>
+            </w:r>
+            <w:r>
+              <w:rPr>
+                <w:color w:val="CC7832"/>
+                <w:szCs w:val="24"/>
+                <w:lang w:val="en-US"/>
+              </w:rPr>
+              <w:br/>
+              <w:t xml:space="preserve"> </w:t>
+            </w:r>
+            <w:r>
+              <w:rPr>
+                <w:i/>
+                <w:iCs/>
+                <w:color w:val="808080"/>
+                <w:lang w:val="en-US"/>
+              </w:rPr>
+              <w:t xml:space="preserve">    </w:t>
+            </w:r>
+            <w:r>
+              <w:rPr>
+                <w:color w:val="CC7832"/>
+                <w:szCs w:val="24"/>
+                <w:lang w:val="en-US"/>
+              </w:rPr>
+              <w:t xml:space="preserve">   </w:t>
+            </w:r>
+            <w:r>
+              <w:rPr>
+                <w:b/>
+                <w:bCs/>
+                <w:color w:val="000080"/>
+                <w:szCs w:val="24"/>
+                <w:lang w:val="en-US"/>
+              </w:rPr>
+              <w:t>return</w:t>
+            </w:r>
+            <w:r>
+              <w:rPr>
+                <w:color w:val="CC7832"/>
+                <w:szCs w:val="24"/>
+                <w:lang w:val="en-US"/>
+              </w:rPr>
+              <w:t>;</w:t>
+            </w:r>
+            <w:r>
+              <w:rPr>
+                <w:color w:val="CC7832"/>
+                <w:szCs w:val="24"/>
+                <w:lang w:val="en-US"/>
+              </w:rPr>
+              <w:br/>
+            </w:r>
+            <w:r>
+              <w:rPr>
+                <w:i/>
+                <w:iCs/>
+                <w:color w:val="808080"/>
+                <w:lang w:val="en-US"/>
+              </w:rPr>
+              <w:t xml:space="preserve">    </w:t>
+            </w:r>
+            <w:r>
+              <w:rPr>
+                <w:color w:val="000000"/>
+                <w:szCs w:val="24"/>
+                <w:lang w:val="en-US"/>
+              </w:rPr>
+              <w:t>}</w:t>
+            </w:r>
+            <w:r>
+              <w:rPr>
+                <w:color w:val="000000"/>
+                <w:szCs w:val="24"/>
+                <w:lang w:val="en-US"/>
+              </w:rPr>
+              <w:br/>
+            </w:r>
+            <w:r>
+              <w:rPr>
+                <w:i/>
+                <w:iCs/>
+                <w:color w:val="808080"/>
+                <w:lang w:val="en-US"/>
+              </w:rPr>
+              <w:t xml:space="preserve">    </w:t>
+            </w:r>
+            <w:r>
+              <w:rPr>
+                <w:b/>
+                <w:bCs/>
+                <w:color w:val="000080"/>
+                <w:szCs w:val="24"/>
+                <w:lang w:val="en-US"/>
+              </w:rPr>
+              <w:t xml:space="preserve">if </w:t>
+            </w:r>
+            <w:r>
+              <w:rPr>
+                <w:color w:val="000000"/>
+                <w:szCs w:val="24"/>
+                <w:lang w:val="en-US"/>
+              </w:rPr>
+              <w:t>(!$.</w:t>
+            </w:r>
+            <w:r>
+              <w:rPr>
+                <w:color w:val="7A7A43"/>
+                <w:szCs w:val="24"/>
+                <w:lang w:val="en-US"/>
+              </w:rPr>
+              <w:t>trim</w:t>
+            </w:r>
+            <w:r>
+              <w:rPr>
+                <w:color w:val="000000"/>
+                <w:szCs w:val="24"/>
+                <w:lang w:val="en-US"/>
+              </w:rPr>
+              <w:t>($(</w:t>
+            </w:r>
+            <w:r>
+              <w:rPr>
+                <w:b/>
+                <w:bCs/>
+                <w:color w:val="008000"/>
+                <w:szCs w:val="24"/>
+                <w:lang w:val="en-US"/>
+              </w:rPr>
+              <w:t>'form#form-add-question textarea'</w:t>
+            </w:r>
+            <w:r>
+              <w:rPr>
+                <w:color w:val="000000"/>
+                <w:szCs w:val="24"/>
+                <w:lang w:val="en-US"/>
+              </w:rPr>
+              <w:t>).val())){</w:t>
+            </w:r>
+            <w:r>
+              <w:rPr>
+                <w:color w:val="000000"/>
+                <w:szCs w:val="24"/>
+                <w:lang w:val="en-US"/>
+              </w:rPr>
+              <w:br/>
+              <w:t xml:space="preserve">  </w:t>
+            </w:r>
+            <w:r>
+              <w:rPr>
+                <w:i/>
+                <w:iCs/>
+                <w:color w:val="808080"/>
+                <w:lang w:val="en-US"/>
+              </w:rPr>
+              <w:t xml:space="preserve">    </w:t>
+            </w:r>
+            <w:r>
+              <w:rPr>
+                <w:color w:val="000000"/>
+                <w:szCs w:val="24"/>
+                <w:lang w:val="en-US"/>
+              </w:rPr>
+              <w:t xml:space="preserve">  $(</w:t>
+            </w:r>
+            <w:r>
+              <w:rPr>
+                <w:b/>
+                <w:bCs/>
+                <w:color w:val="008000"/>
+                <w:szCs w:val="24"/>
+                <w:lang w:val="en-US"/>
+              </w:rPr>
+              <w:t>'#divQuestion'</w:t>
+            </w:r>
+            <w:r>
+              <w:rPr>
+                <w:color w:val="000000"/>
+                <w:szCs w:val="24"/>
+                <w:lang w:val="en-US"/>
+              </w:rPr>
+              <w:t>).addClass(</w:t>
+            </w:r>
+            <w:r>
+              <w:rPr>
+                <w:b/>
+                <w:bCs/>
+                <w:color w:val="008000"/>
+                <w:szCs w:val="24"/>
+                <w:lang w:val="en-US"/>
+              </w:rPr>
+              <w:t>'has-error'</w:t>
+            </w:r>
+            <w:r>
+              <w:rPr>
+                <w:color w:val="000000"/>
+                <w:szCs w:val="24"/>
+                <w:lang w:val="en-US"/>
+              </w:rPr>
+              <w:t>).</w:t>
+            </w:r>
+            <w:r>
+              <w:rPr>
+                <w:color w:val="7A7A43"/>
+                <w:szCs w:val="24"/>
+                <w:lang w:val="en-US"/>
+              </w:rPr>
+              <w:t>focus</w:t>
+            </w:r>
+            <w:r>
+              <w:rPr>
+                <w:color w:val="000000"/>
+                <w:szCs w:val="24"/>
+                <w:lang w:val="en-US"/>
+              </w:rPr>
+              <w:t>()</w:t>
+            </w:r>
+            <w:r>
+              <w:rPr>
+                <w:color w:val="CC7832"/>
+                <w:szCs w:val="24"/>
+                <w:lang w:val="en-US"/>
+              </w:rPr>
+              <w:t>;</w:t>
+            </w:r>
+            <w:r>
+              <w:rPr>
+                <w:color w:val="CC7832"/>
+                <w:szCs w:val="24"/>
+                <w:lang w:val="en-US"/>
+              </w:rPr>
+              <w:br/>
+              <w:t xml:space="preserve">  </w:t>
+            </w:r>
+            <w:r>
+              <w:rPr>
+                <w:i/>
+                <w:iCs/>
+                <w:color w:val="808080"/>
+                <w:lang w:val="en-US"/>
+              </w:rPr>
+              <w:t xml:space="preserve">    </w:t>
+            </w:r>
+            <w:r>
+              <w:rPr>
+                <w:color w:val="CC7832"/>
+                <w:szCs w:val="24"/>
+                <w:lang w:val="en-US"/>
+              </w:rPr>
+              <w:t xml:space="preserve">  </w:t>
+            </w:r>
+            <w:r>
+              <w:rPr>
+                <w:b/>
+                <w:bCs/>
+                <w:color w:val="000080"/>
+                <w:szCs w:val="24"/>
+                <w:lang w:val="en-US"/>
+              </w:rPr>
+              <w:t>return</w:t>
+            </w:r>
+            <w:r>
+              <w:rPr>
+                <w:color w:val="CC7832"/>
+                <w:szCs w:val="24"/>
+                <w:lang w:val="en-US"/>
+              </w:rPr>
+              <w:t>;</w:t>
+            </w:r>
+            <w:r>
+              <w:rPr>
+                <w:color w:val="CC7832"/>
+                <w:szCs w:val="24"/>
+                <w:lang w:val="en-US"/>
+              </w:rPr>
+              <w:br/>
+            </w:r>
+            <w:r>
+              <w:rPr>
+                <w:i/>
+                <w:iCs/>
+                <w:color w:val="808080"/>
+                <w:lang w:val="en-US"/>
+              </w:rPr>
+              <w:t xml:space="preserve">    </w:t>
+            </w:r>
+            <w:r>
+              <w:rPr>
+                <w:color w:val="000000"/>
+                <w:szCs w:val="24"/>
+                <w:lang w:val="en-US"/>
+              </w:rPr>
+              <w:t>}</w:t>
+            </w:r>
+          </w:p>
+          <w:p>
+            <w:pPr>
+              <w:shd w:val="clear" w:color="auto" w:fill="FFFFFF"/>
+              <w:tabs>
+                <w:tab w:val="left" w:pos="916"/>
+                <w:tab w:val="left" w:pos="1832"/>
+                <w:tab w:val="left" w:pos="2748"/>
+                <w:tab w:val="left" w:pos="3664"/>
+                <w:tab w:val="left" w:pos="4580"/>
+                <w:tab w:val="left" w:pos="5496"/>
+                <w:tab w:val="left" w:pos="6412"/>
+                <w:tab w:val="left" w:pos="7328"/>
+                <w:tab w:val="left" w:pos="8244"/>
+                <w:tab w:val="left" w:pos="9160"/>
+                <w:tab w:val="left" w:pos="10076"/>
+                <w:tab w:val="left" w:pos="10992"/>
+                <w:tab w:val="left" w:pos="11908"/>
+                <w:tab w:val="left" w:pos="12824"/>
+                <w:tab w:val="left" w:pos="13740"/>
+                <w:tab w:val="left" w:pos="14656"/>
+              </w:tabs>
+              <w:rPr>
+                <w:sz w:val="20"/>
+                <w:szCs w:val="20"/>
+                <w:lang w:val="en-US"/>
+              </w:rPr>
+            </w:pPr>
             <w:r>
               <w:rPr>
                 <w:rFonts w:ascii="Courier New" w:eastAsia="Times New Roman" w:hAnsi="Courier New" w:cs="Courier New"/>
@@ -45275,32 +45433,7 @@
         <w:rPr>
           <w:lang w:val="en-US"/>
         </w:rPr>
-        <w:t xml:space="preserve">Table </w:t>
-      </w:r>
-      <w:r>
-        <w:fldChar w:fldCharType="begin"/>
-      </w:r>
-      <w:r>
-        <w:rPr>
-          <w:lang w:val="en-US"/>
-        </w:rPr>
-        <w:instrText xml:space="preserve"> SEQ Table \* ARABIC </w:instrText>
-      </w:r>
-      <w:r>
-        <w:fldChar w:fldCharType="separate"/>
-      </w:r>
-      <w:r>
-        <w:rPr>
-          <w:noProof/>
-          <w:lang w:val="en-US"/>
-        </w:rPr>
-        <w:t>9</w:t>
-      </w:r>
-      <w:r>
-        <w:rPr>
-          <w:noProof/>
-        </w:rPr>
-        <w:fldChar w:fldCharType="end"/>
+        <w:t>Figuur 46: sendQuestion()</w:t>
       </w:r>
       <w:r>
         <w:rPr>
@@ -47163,28 +47296,25 @@
         </w:rPr>
       </w:pPr>
       <w:r>
-        <w:t xml:space="preserve">Table </w:t>
-      </w:r>
-      <w:r>
-        <w:fldChar w:fldCharType="begin"/>
-      </w:r>
-      <w:r>
-        <w:instrText xml:space="preserve"> SEQ Table \* ARABIC </w:instrText>
-      </w:r>
-      <w:r>
-        <w:fldChar w:fldCharType="separate"/>
+        <w:t>Figuur 4</w:t>
+      </w:r>
+      <w:r>
+        <w:t>7</w:t>
+      </w:r>
+      <w:r>
+        <w:t xml:space="preserve">: </w:t>
+      </w:r>
+      <w:r>
+        <w:t>AddQuestion</w:t>
+      </w:r>
+      <w:r>
+        <w:t>.php</w:t>
       </w:r>
       <w:r>
         <w:rPr>
-          <w:noProof/>
+          <w:lang w:val="en-US"/>
         </w:rPr>
-        <w:t>6</w:t>
-      </w:r>
-      <w:r>
-        <w:rPr>
-          <w:noProof/>
-        </w:rPr>
-        <w:fldChar w:fldCharType="end"/>
+        <w:t xml:space="preserve"> </w:t>
       </w:r>
       <w:r>
         <w:rPr>
@@ -47213,75 +47343,34 @@
       <w:bookmarkEnd w:id="83"/>
     </w:p>
     <w:p>
+      <w:r>
+        <w:t xml:space="preserve">Er zijn veel mogelijkheden die hier zijn uitgewerkt vanwege een gebrek aan tijd. </w:t>
+      </w:r>
+      <w:r>
+        <w:t>Dat was de enige reden aangezien verwacht wordt dat veel ideeën niet echt moeilijke code zal vereisen maar eerder een uitbrei</w:t>
+      </w:r>
+      <w:r>
+        <w:t>ding zal zijn op bestaande code of een bestaand concept.</w:t>
+      </w:r>
+    </w:p>
+    <w:p>
       <w:pPr>
         <w:pStyle w:val="Heading2"/>
-        <w:rPr>
-          <w:lang w:val="en-US"/>
-        </w:rPr>
       </w:pPr>
-      <w:bookmarkStart w:id="84" w:name="_Toc421565219"/>
-      <w:bookmarkStart w:id="85" w:name="_Toc421619775"/>
-      <w:r>
-        <w:rPr>
-          <w:lang w:val="en-US"/>
-        </w:rPr>
-        <w:t>Uitbreiding blijft mogelijk</w:t>
+      <w:bookmarkStart w:id="84" w:name="_Toc421565220"/>
+      <w:bookmarkStart w:id="85" w:name="_Toc421619776"/>
+      <w:r>
+        <w:t xml:space="preserve">Uitgebreid </w:t>
+      </w:r>
+      <w:r>
+        <w:t>Use case diagram</w:t>
       </w:r>
       <w:bookmarkEnd w:id="84"/>
       <w:bookmarkEnd w:id="85"/>
     </w:p>
     <w:p>
       <w:pPr>
-        <w:rPr>
-          <w:lang w:val="en-US"/>
-        </w:rPr>
-      </w:pPr>
-    </w:p>
-    <w:p>
-      <w:pPr>
-        <w:pStyle w:val="Heading2"/>
-        <w:rPr>
-          <w:lang w:val="en-US"/>
-        </w:rPr>
-      </w:pPr>
-      <w:bookmarkStart w:id="86" w:name="_Toc421565220"/>
-      <w:bookmarkStart w:id="87" w:name="_Toc421619776"/>
-      <w:r>
-        <w:rPr>
-          <w:lang w:val="en-US"/>
-        </w:rPr>
-        <w:t xml:space="preserve">Uitgebreid </w:t>
-      </w:r>
-      <w:bookmarkStart w:id="88" w:name="_GoBack"/>
-      <w:bookmarkEnd w:id="88"/>
-      <w:r>
-        <w:rPr>
-          <w:lang w:val="en-US"/>
-        </w:rPr>
-        <w:t xml:space="preserve">Use case </w:t>
-      </w:r>
-      <w:r>
-        <w:rPr>
-          <w:lang w:val="en-US"/>
-        </w:rPr>
-        <w:t>diagram</w:t>
-      </w:r>
-      <w:bookmarkEnd w:id="86"/>
-      <w:bookmarkEnd w:id="87"/>
-    </w:p>
-    <w:p>
-      <w:pPr>
-        <w:pStyle w:val="Heading3"/>
-        <w:rPr>
-          <w:lang w:val="en-US"/>
-        </w:rPr>
-      </w:pPr>
-    </w:p>
-    <w:p>
-      <w:pPr>
-        <w:rPr>
-          <w:lang w:val="en-US"/>
-        </w:rPr>
+        <w:keepNext/>
       </w:pPr>
       <w:r>
         <w:drawing>
@@ -47353,6 +47442,114 @@
         </w:drawing>
       </w:r>
     </w:p>
+    <w:p>
+      <w:pPr>
+        <w:pStyle w:val="Caption"/>
+      </w:pPr>
+      <w:r>
+        <w:t>Figuur 4</w:t>
+      </w:r>
+      <w:r>
+        <w:t>8</w:t>
+      </w:r>
+      <w:r>
+        <w:t xml:space="preserve">: </w:t>
+      </w:r>
+      <w:r>
+        <w:t>Uitgebreid Use case diagram</w:t>
+      </w:r>
+      <w:bookmarkStart w:id="86" w:name="_GoBack"/>
+      <w:bookmarkEnd w:id="86"/>
+    </w:p>
+    <w:p>
+      <w:pPr>
+        <w:pStyle w:val="Heading3"/>
+      </w:pPr>
+      <w:r>
+        <w:t>Vragen en competenties</w:t>
+      </w:r>
+    </w:p>
+    <w:p>
+      <w:r>
+        <w:t>Op dit moment kan een gebruiker alleen nieuwe vragen aanmaken. Het zou ook mogelijk moeten zijn om vragen te verwijde</w:t>
+      </w:r>
+      <w:r>
+        <w:t>ren, aan te passen, nieuwe functies aan te maken en nog veel meer. De stored procedures hiervoor zijn al aangemaakt in de database. Waarschijnlijk moeten hiervoor een aantal views aangepast worden en modals bijgemaakt worden maar dit is allemaal vrij eenvoudig.</w:t>
+      </w:r>
+    </w:p>
+    <w:p>
+      <w:pPr>
+        <w:pStyle w:val="Heading3"/>
+        <w:rPr>
+          <w:lang w:val="en-US"/>
+        </w:rPr>
+      </w:pPr>
+      <w:r>
+        <w:rPr>
+          <w:lang w:val="en-US"/>
+        </w:rPr>
+        <w:t>Groepen gebruikers</w:t>
+      </w:r>
+    </w:p>
+    <w:p>
+      <w:r>
+        <w:t xml:space="preserve">Op dit moment is er geen administrator. </w:t>
+      </w:r>
+      <w:r>
+        <w:t>De gebruiker is in dit geval een publieke gebruiker en heeft evenveel rechten als elke andere gebruiker. Sommige zaken moeten door een administrator beheerd worden, zoals competenties en vragen verwijderen. Hiervoor moet dan ook meteen een Login systeem toegevoegd worden. Dit werd reeds in de les besproken en dat gebruikte systeem is voldoende voor dit project.</w:t>
+      </w:r>
+    </w:p>
+    <w:p/>
+    <w:p>
+      <w:pPr>
+        <w:pStyle w:val="Heading3"/>
+      </w:pPr>
+      <w:r>
+        <w:t>Exporteren</w:t>
+      </w:r>
+    </w:p>
+    <w:p>
+      <w:r>
+        <w:t>In dit project is er enkel de mogelijkheid een pdf te maken en deze te downloaden. Bij het vastleggen van het concept van dit project zijn ook andere mogelijkheden aangehaald om te exporteren. Zo kan op dezelfde manier ook een Word document gemaakt worden, waar de gebruiker rechtstreeks antwoorden kan in ingeven. Of kan het document, pdf of doc, doorgemaild worden zodat het ook na een download beschikbaar blijft vanuit de mail van de gebruiker.</w:t>
+      </w:r>
+    </w:p>
+    <w:p>
+      <w:pPr>
+        <w:pStyle w:val="Heading2"/>
+      </w:pPr>
+      <w:r>
+        <w:t>Categorieën competenties</w:t>
+      </w:r>
+    </w:p>
+    <w:p>
+      <w:r>
+        <w:t>Bij het opstellen van de ERD is ook de mogelijkheid aan bod gekomen om competenties een categorie te geven. Zo zijn er verschillende competenties die kunnen gegroepeerd worden onder meerdere soorten vaardigheden. Hierdoor komt er dus een entiteit bij en zal er waarschijnlijk ook een extra View nodig zijn. Er werd beslist om het project te implementeren zonder deze categorieën.</w:t>
+      </w:r>
+    </w:p>
+    <w:p>
+      <w:pPr>
+        <w:pStyle w:val="Heading2"/>
+      </w:pPr>
+      <w:r>
+        <w:t>Antwoorden invullen</w:t>
+      </w:r>
+    </w:p>
+    <w:p>
+      <w:r>
+        <w:t>Een laatste suggestie</w:t>
+      </w:r>
+      <w:r>
+        <w:t>,</w:t>
+      </w:r>
+      <w:r>
+        <w:t xml:space="preserve"> die wel heel ingrijpend is, is de mogelijkheid om de antwoorden van de kandidaat meteen in te vullen in tekstvakken en deze mee in de database op te slaan. Hiervoor moeten meerdere entiteiten worden bijgemaakt en zou onder andere local storage kunnen gebruikt worden om de inhoud van deze tekstvakken goed bij te houden in het geval van een netwerkprobleem bij het doorsturen</w:t>
+      </w:r>
+      <w:r>
+        <w:t xml:space="preserve">. </w:t>
+      </w:r>
+    </w:p>
+    <w:p/>
+    <w:p/>
     <w:sectPr>
       <w:headerReference w:type="even" r:id="rId13"/>
       <w:headerReference w:type="default" r:id="rId14"/>
@@ -47493,7 +47690,7 @@
           <w:rPr>
             <w:noProof/>
           </w:rPr>
-          <w:t>36</w:t>
+          <w:t>37</w:t>
         </w:r>
         <w:r>
           <w:rPr>
@@ -47646,7 +47843,7 @@
   <w:abstractNum w:abstractNumId="1">
     <w:nsid w:val="250F67FA"/>
     <w:multiLevelType w:val="multilevel"/>
-    <w:tmpl w:val="A54A8FE2"/>
+    <w:tmpl w:val="7F66CE90"/>
     <w:lvl w:ilvl="0">
       <w:start w:val="1"/>
       <w:numFmt w:val="decimal"/>
@@ -50208,7 +50405,7 @@
 </file>
 
 <file path=customXml/itemProps1.xml><?xml version="1.0" encoding="utf-8"?>
-<ds:datastoreItem xmlns:ds="http://schemas.openxmlformats.org/officeDocument/2006/customXml" ds:itemID="{7D0C3419-2793-48B5-AB24-B01D818C83C9}">
+<ds:datastoreItem xmlns:ds="http://schemas.openxmlformats.org/officeDocument/2006/customXml" ds:itemID="{B6FD5FAB-F8DC-4738-8E05-3BCB60C6F629}">
   <ds:schemaRefs>
     <ds:schemaRef ds:uri="http://schemas.openxmlformats.org/officeDocument/2006/bibliography"/>
   </ds:schemaRefs>

--- a/ProjectDossier/Projectdossier.docx
+++ b/ProjectDossier/Projectdossier.docx
@@ -70,7 +70,7 @@
     </w:p>
     <w:p>
       <w:pPr>
-        <w:pStyle w:val="NormalWeb"/>
+        <w:pStyle w:val="Normaalweb"/>
         <w:spacing w:before="0" w:beforeAutospacing="0" w:after="0" w:afterAutospacing="0"/>
         <w:rPr>
           <w:rFonts w:asciiTheme="minorHAnsi" w:hAnsiTheme="minorHAnsi" w:cstheme="minorHAnsi"/>
@@ -89,7 +89,7 @@
     </w:p>
     <w:p>
       <w:pPr>
-        <w:pStyle w:val="NormalWeb"/>
+        <w:pStyle w:val="Normaalweb"/>
         <w:spacing w:before="0" w:beforeAutospacing="0" w:after="0" w:afterAutospacing="0"/>
         <w:rPr>
           <w:rFonts w:asciiTheme="minorHAnsi" w:hAnsiTheme="minorHAnsi" w:cstheme="minorHAnsi"/>
@@ -108,7 +108,7 @@
     </w:p>
     <w:p>
       <w:pPr>
-        <w:pStyle w:val="NormalWeb"/>
+        <w:pStyle w:val="Normaalweb"/>
         <w:spacing w:before="0" w:beforeAutospacing="0" w:after="0" w:afterAutospacing="0"/>
         <w:rPr>
           <w:rFonts w:asciiTheme="minorHAnsi" w:hAnsiTheme="minorHAnsi" w:cstheme="minorHAnsi"/>
@@ -127,7 +127,7 @@
     </w:p>
     <w:p>
       <w:pPr>
-        <w:pStyle w:val="NormalWeb"/>
+        <w:pStyle w:val="Normaalweb"/>
         <w:spacing w:before="0" w:beforeAutospacing="0" w:after="0" w:afterAutospacing="0"/>
         <w:rPr>
           <w:rFonts w:asciiTheme="minorHAnsi" w:hAnsiTheme="minorHAnsi" w:cstheme="minorHAnsi"/>
@@ -157,7 +157,7 @@
     </w:p>
     <w:p>
       <w:pPr>
-        <w:pStyle w:val="NormalWeb"/>
+        <w:pStyle w:val="Normaalweb"/>
         <w:spacing w:before="0" w:beforeAutospacing="0" w:after="0" w:afterAutospacing="0"/>
         <w:rPr>
           <w:rFonts w:ascii="Calibri" w:hAnsi="Calibri" w:cs="Calibri"/>
@@ -219,7 +219,7 @@
     </w:p>
     <w:p>
       <w:pPr>
-        <w:pStyle w:val="NoSpacing"/>
+        <w:pStyle w:val="Geenafstand"/>
         <w:jc w:val="center"/>
         <w:rPr>
           <w:b/>
@@ -257,7 +257,7 @@
     </w:p>
     <w:p>
       <w:pPr>
-        <w:pStyle w:val="NoSpacing"/>
+        <w:pStyle w:val="Geenafstand"/>
         <w:jc w:val="center"/>
         <w:rPr>
           <w:b/>
@@ -379,7 +379,6 @@
           <w:szCs w:val="40"/>
         </w:rPr>
       </w:pPr>
-      <w:proofErr w:type="spellStart"/>
       <w:r>
         <w:rPr>
           <w:rFonts w:cstheme="minorHAnsi"/>
@@ -387,29 +386,8 @@
           <w:sz w:val="40"/>
           <w:szCs w:val="40"/>
         </w:rPr>
-        <w:t>Dieter</w:t>
-      </w:r>
-      <w:proofErr w:type="spellEnd"/>
-      <w:r>
-        <w:rPr>
-          <w:rFonts w:cstheme="minorHAnsi"/>
-          <w:b/>
-          <w:sz w:val="40"/>
-          <w:szCs w:val="40"/>
-        </w:rPr>
-        <w:t xml:space="preserve"> </w:t>
-      </w:r>
-      <w:proofErr w:type="spellStart"/>
-      <w:r>
-        <w:rPr>
-          <w:rFonts w:cstheme="minorHAnsi"/>
-          <w:b/>
-          <w:sz w:val="40"/>
-          <w:szCs w:val="40"/>
-        </w:rPr>
-        <w:t>Benoot</w:t>
-      </w:r>
-      <w:proofErr w:type="spellEnd"/>
+        <w:t>Dieter Benoot</w:t>
+      </w:r>
     </w:p>
     <w:p>
       <w:pPr>
@@ -474,23 +452,13 @@
           <w:szCs w:val="28"/>
         </w:rPr>
       </w:pPr>
-      <w:proofErr w:type="gramStart"/>
       <w:r>
         <w:rPr>
           <w:rFonts w:ascii="Calibri" w:hAnsi="Calibri" w:cs="Calibri"/>
           <w:sz w:val="28"/>
           <w:szCs w:val="28"/>
         </w:rPr>
-        <w:t>Academiejaar</w:t>
-      </w:r>
-      <w:proofErr w:type="gramEnd"/>
-      <w:r>
-        <w:rPr>
-          <w:rFonts w:ascii="Calibri" w:hAnsi="Calibri" w:cs="Calibri"/>
-          <w:sz w:val="28"/>
-          <w:szCs w:val="28"/>
-        </w:rPr>
-        <w:t xml:space="preserve"> 201</w:t>
+        <w:t>Academiejaar 201</w:t>
       </w:r>
       <w:r>
         <w:rPr>
@@ -554,7 +522,7 @@
     </w:p>
     <w:p>
       <w:pPr>
-        <w:pStyle w:val="Heading1"/>
+        <w:pStyle w:val="Kop1"/>
       </w:pPr>
       <w:bookmarkStart w:id="0" w:name="_Toc421619701"/>
       <w:r>
@@ -569,7 +537,7 @@
     </w:p>
     <w:p>
       <w:pPr>
-        <w:pStyle w:val="TOC1"/>
+        <w:pStyle w:val="Inhopg1"/>
         <w:tabs>
           <w:tab w:val="left" w:pos="440"/>
           <w:tab w:val="right" w:leader="dot" w:pos="9062"/>
@@ -666,7 +634,7 @@
     </w:p>
     <w:p>
       <w:pPr>
-        <w:pStyle w:val="TOC1"/>
+        <w:pStyle w:val="Inhopg1"/>
         <w:tabs>
           <w:tab w:val="left" w:pos="440"/>
           <w:tab w:val="right" w:leader="dot" w:pos="9062"/>
@@ -754,7 +722,7 @@
     </w:p>
     <w:p>
       <w:pPr>
-        <w:pStyle w:val="TOC1"/>
+        <w:pStyle w:val="Inhopg1"/>
         <w:tabs>
           <w:tab w:val="left" w:pos="440"/>
           <w:tab w:val="right" w:leader="dot" w:pos="9062"/>
@@ -842,7 +810,7 @@
     </w:p>
     <w:p>
       <w:pPr>
-        <w:pStyle w:val="TOC2"/>
+        <w:pStyle w:val="Inhopg2"/>
         <w:tabs>
           <w:tab w:val="left" w:pos="880"/>
           <w:tab w:val="right" w:leader="dot" w:pos="9062"/>
@@ -930,7 +898,7 @@
     </w:p>
     <w:p>
       <w:pPr>
-        <w:pStyle w:val="TOC2"/>
+        <w:pStyle w:val="Inhopg2"/>
         <w:tabs>
           <w:tab w:val="left" w:pos="880"/>
           <w:tab w:val="right" w:leader="dot" w:pos="9062"/>
@@ -1018,7 +986,7 @@
     </w:p>
     <w:p>
       <w:pPr>
-        <w:pStyle w:val="TOC2"/>
+        <w:pStyle w:val="Inhopg2"/>
         <w:tabs>
           <w:tab w:val="left" w:pos="880"/>
           <w:tab w:val="right" w:leader="dot" w:pos="9062"/>
@@ -1106,7 +1074,7 @@
     </w:p>
     <w:p>
       <w:pPr>
-        <w:pStyle w:val="TOC1"/>
+        <w:pStyle w:val="Inhopg1"/>
         <w:tabs>
           <w:tab w:val="left" w:pos="440"/>
           <w:tab w:val="right" w:leader="dot" w:pos="9062"/>
@@ -1194,7 +1162,7 @@
     </w:p>
     <w:p>
       <w:pPr>
-        <w:pStyle w:val="TOC2"/>
+        <w:pStyle w:val="Inhopg2"/>
         <w:tabs>
           <w:tab w:val="left" w:pos="880"/>
           <w:tab w:val="right" w:leader="dot" w:pos="9062"/>
@@ -1282,7 +1250,7 @@
     </w:p>
     <w:p>
       <w:pPr>
-        <w:pStyle w:val="TOC2"/>
+        <w:pStyle w:val="Inhopg2"/>
         <w:tabs>
           <w:tab w:val="left" w:pos="880"/>
           <w:tab w:val="right" w:leader="dot" w:pos="9062"/>
@@ -1370,7 +1338,7 @@
     </w:p>
     <w:p>
       <w:pPr>
-        <w:pStyle w:val="TOC3"/>
+        <w:pStyle w:val="Inhopg3"/>
         <w:tabs>
           <w:tab w:val="left" w:pos="1320"/>
           <w:tab w:val="right" w:leader="dot" w:pos="9062"/>
@@ -1458,7 +1426,7 @@
     </w:p>
     <w:p>
       <w:pPr>
-        <w:pStyle w:val="TOC3"/>
+        <w:pStyle w:val="Inhopg3"/>
         <w:tabs>
           <w:tab w:val="left" w:pos="1320"/>
           <w:tab w:val="right" w:leader="dot" w:pos="9062"/>
@@ -1546,7 +1514,7 @@
     </w:p>
     <w:p>
       <w:pPr>
-        <w:pStyle w:val="TOC1"/>
+        <w:pStyle w:val="Inhopg1"/>
         <w:tabs>
           <w:tab w:val="left" w:pos="440"/>
           <w:tab w:val="right" w:leader="dot" w:pos="9062"/>
@@ -1634,7 +1602,7 @@
     </w:p>
     <w:p>
       <w:pPr>
-        <w:pStyle w:val="TOC2"/>
+        <w:pStyle w:val="Inhopg2"/>
         <w:tabs>
           <w:tab w:val="left" w:pos="880"/>
           <w:tab w:val="right" w:leader="dot" w:pos="9062"/>
@@ -1722,7 +1690,7 @@
     </w:p>
     <w:p>
       <w:pPr>
-        <w:pStyle w:val="TOC2"/>
+        <w:pStyle w:val="Inhopg2"/>
         <w:tabs>
           <w:tab w:val="left" w:pos="880"/>
           <w:tab w:val="right" w:leader="dot" w:pos="9062"/>
@@ -1810,7 +1778,7 @@
     </w:p>
     <w:p>
       <w:pPr>
-        <w:pStyle w:val="TOC2"/>
+        <w:pStyle w:val="Inhopg2"/>
         <w:tabs>
           <w:tab w:val="left" w:pos="880"/>
           <w:tab w:val="right" w:leader="dot" w:pos="9062"/>
@@ -1898,7 +1866,7 @@
     </w:p>
     <w:p>
       <w:pPr>
-        <w:pStyle w:val="TOC2"/>
+        <w:pStyle w:val="Inhopg2"/>
         <w:tabs>
           <w:tab w:val="left" w:pos="880"/>
           <w:tab w:val="right" w:leader="dot" w:pos="9062"/>
@@ -1986,7 +1954,7 @@
     </w:p>
     <w:p>
       <w:pPr>
-        <w:pStyle w:val="TOC2"/>
+        <w:pStyle w:val="Inhopg2"/>
         <w:tabs>
           <w:tab w:val="left" w:pos="880"/>
           <w:tab w:val="right" w:leader="dot" w:pos="9062"/>
@@ -2074,7 +2042,7 @@
     </w:p>
     <w:p>
       <w:pPr>
-        <w:pStyle w:val="TOC2"/>
+        <w:pStyle w:val="Inhopg2"/>
         <w:tabs>
           <w:tab w:val="left" w:pos="880"/>
           <w:tab w:val="right" w:leader="dot" w:pos="9062"/>
@@ -2162,7 +2130,7 @@
     </w:p>
     <w:p>
       <w:pPr>
-        <w:pStyle w:val="TOC2"/>
+        <w:pStyle w:val="Inhopg2"/>
         <w:tabs>
           <w:tab w:val="left" w:pos="880"/>
           <w:tab w:val="right" w:leader="dot" w:pos="9062"/>
@@ -2250,7 +2218,7 @@
     </w:p>
     <w:p>
       <w:pPr>
-        <w:pStyle w:val="TOC2"/>
+        <w:pStyle w:val="Inhopg2"/>
         <w:tabs>
           <w:tab w:val="left" w:pos="880"/>
           <w:tab w:val="right" w:leader="dot" w:pos="9062"/>
@@ -2338,7 +2306,7 @@
     </w:p>
     <w:p>
       <w:pPr>
-        <w:pStyle w:val="TOC3"/>
+        <w:pStyle w:val="Inhopg3"/>
         <w:tabs>
           <w:tab w:val="left" w:pos="1320"/>
           <w:tab w:val="right" w:leader="dot" w:pos="9062"/>
@@ -2426,7 +2394,7 @@
     </w:p>
     <w:p>
       <w:pPr>
-        <w:pStyle w:val="TOC3"/>
+        <w:pStyle w:val="Inhopg3"/>
         <w:tabs>
           <w:tab w:val="left" w:pos="1320"/>
           <w:tab w:val="right" w:leader="dot" w:pos="9062"/>
@@ -2514,7 +2482,7 @@
     </w:p>
     <w:p>
       <w:pPr>
-        <w:pStyle w:val="TOC1"/>
+        <w:pStyle w:val="Inhopg1"/>
         <w:tabs>
           <w:tab w:val="left" w:pos="440"/>
           <w:tab w:val="right" w:leader="dot" w:pos="9062"/>
@@ -2602,7 +2570,7 @@
     </w:p>
     <w:p>
       <w:pPr>
-        <w:pStyle w:val="TOC2"/>
+        <w:pStyle w:val="Inhopg2"/>
         <w:tabs>
           <w:tab w:val="left" w:pos="880"/>
           <w:tab w:val="right" w:leader="dot" w:pos="9062"/>
@@ -2690,7 +2658,7 @@
     </w:p>
     <w:p>
       <w:pPr>
-        <w:pStyle w:val="TOC3"/>
+        <w:pStyle w:val="Inhopg3"/>
         <w:tabs>
           <w:tab w:val="left" w:pos="1320"/>
           <w:tab w:val="right" w:leader="dot" w:pos="9062"/>
@@ -2778,7 +2746,7 @@
     </w:p>
     <w:p>
       <w:pPr>
-        <w:pStyle w:val="TOC3"/>
+        <w:pStyle w:val="Inhopg3"/>
         <w:tabs>
           <w:tab w:val="left" w:pos="1320"/>
           <w:tab w:val="right" w:leader="dot" w:pos="9062"/>
@@ -2866,7 +2834,7 @@
     </w:p>
     <w:p>
       <w:pPr>
-        <w:pStyle w:val="TOC3"/>
+        <w:pStyle w:val="Inhopg3"/>
         <w:tabs>
           <w:tab w:val="left" w:pos="1320"/>
           <w:tab w:val="right" w:leader="dot" w:pos="9062"/>
@@ -2954,7 +2922,7 @@
     </w:p>
     <w:p>
       <w:pPr>
-        <w:pStyle w:val="TOC3"/>
+        <w:pStyle w:val="Inhopg3"/>
         <w:tabs>
           <w:tab w:val="left" w:pos="1320"/>
           <w:tab w:val="right" w:leader="dot" w:pos="9062"/>
@@ -3042,7 +3010,7 @@
     </w:p>
     <w:p>
       <w:pPr>
-        <w:pStyle w:val="TOC2"/>
+        <w:pStyle w:val="Inhopg2"/>
         <w:tabs>
           <w:tab w:val="left" w:pos="880"/>
           <w:tab w:val="right" w:leader="dot" w:pos="9062"/>
@@ -3130,7 +3098,7 @@
     </w:p>
     <w:p>
       <w:pPr>
-        <w:pStyle w:val="TOC3"/>
+        <w:pStyle w:val="Inhopg3"/>
         <w:tabs>
           <w:tab w:val="left" w:pos="1320"/>
           <w:tab w:val="right" w:leader="dot" w:pos="9062"/>
@@ -3218,7 +3186,7 @@
     </w:p>
     <w:p>
       <w:pPr>
-        <w:pStyle w:val="TOC4"/>
+        <w:pStyle w:val="Inhopg4"/>
         <w:tabs>
           <w:tab w:val="left" w:pos="1760"/>
           <w:tab w:val="right" w:leader="dot" w:pos="9062"/>
@@ -3306,7 +3274,7 @@
     </w:p>
     <w:p>
       <w:pPr>
-        <w:pStyle w:val="TOC4"/>
+        <w:pStyle w:val="Inhopg4"/>
         <w:tabs>
           <w:tab w:val="left" w:pos="1760"/>
           <w:tab w:val="right" w:leader="dot" w:pos="9062"/>
@@ -3396,7 +3364,7 @@
     </w:p>
     <w:p>
       <w:pPr>
-        <w:pStyle w:val="TOC4"/>
+        <w:pStyle w:val="Inhopg4"/>
         <w:tabs>
           <w:tab w:val="left" w:pos="1760"/>
           <w:tab w:val="right" w:leader="dot" w:pos="9062"/>
@@ -3486,7 +3454,7 @@
     </w:p>
     <w:p>
       <w:pPr>
-        <w:pStyle w:val="TOC3"/>
+        <w:pStyle w:val="Inhopg3"/>
         <w:tabs>
           <w:tab w:val="left" w:pos="1320"/>
           <w:tab w:val="right" w:leader="dot" w:pos="9062"/>
@@ -3574,7 +3542,7 @@
     </w:p>
     <w:p>
       <w:pPr>
-        <w:pStyle w:val="TOC4"/>
+        <w:pStyle w:val="Inhopg4"/>
         <w:tabs>
           <w:tab w:val="left" w:pos="1760"/>
           <w:tab w:val="right" w:leader="dot" w:pos="9062"/>
@@ -3662,7 +3630,7 @@
     </w:p>
     <w:p>
       <w:pPr>
-        <w:pStyle w:val="TOC4"/>
+        <w:pStyle w:val="Inhopg4"/>
         <w:tabs>
           <w:tab w:val="left" w:pos="1760"/>
           <w:tab w:val="right" w:leader="dot" w:pos="9062"/>
@@ -3752,7 +3720,7 @@
     </w:p>
     <w:p>
       <w:pPr>
-        <w:pStyle w:val="TOC4"/>
+        <w:pStyle w:val="Inhopg4"/>
         <w:tabs>
           <w:tab w:val="left" w:pos="1760"/>
           <w:tab w:val="right" w:leader="dot" w:pos="9062"/>
@@ -3842,7 +3810,7 @@
     </w:p>
     <w:p>
       <w:pPr>
-        <w:pStyle w:val="TOC3"/>
+        <w:pStyle w:val="Inhopg3"/>
         <w:tabs>
           <w:tab w:val="left" w:pos="1320"/>
           <w:tab w:val="right" w:leader="dot" w:pos="9062"/>
@@ -3930,7 +3898,7 @@
     </w:p>
     <w:p>
       <w:pPr>
-        <w:pStyle w:val="TOC4"/>
+        <w:pStyle w:val="Inhopg4"/>
         <w:tabs>
           <w:tab w:val="left" w:pos="1760"/>
           <w:tab w:val="right" w:leader="dot" w:pos="9062"/>
@@ -4018,7 +3986,7 @@
     </w:p>
     <w:p>
       <w:pPr>
-        <w:pStyle w:val="TOC4"/>
+        <w:pStyle w:val="Inhopg4"/>
         <w:tabs>
           <w:tab w:val="left" w:pos="1760"/>
           <w:tab w:val="right" w:leader="dot" w:pos="9062"/>
@@ -4106,7 +4074,7 @@
     </w:p>
     <w:p>
       <w:pPr>
-        <w:pStyle w:val="TOC4"/>
+        <w:pStyle w:val="Inhopg4"/>
         <w:tabs>
           <w:tab w:val="left" w:pos="1760"/>
           <w:tab w:val="right" w:leader="dot" w:pos="9062"/>
@@ -4194,7 +4162,7 @@
     </w:p>
     <w:p>
       <w:pPr>
-        <w:pStyle w:val="TOC4"/>
+        <w:pStyle w:val="Inhopg4"/>
         <w:tabs>
           <w:tab w:val="left" w:pos="1760"/>
           <w:tab w:val="right" w:leader="dot" w:pos="9062"/>
@@ -4284,7 +4252,7 @@
     </w:p>
     <w:p>
       <w:pPr>
-        <w:pStyle w:val="TOC4"/>
+        <w:pStyle w:val="Inhopg4"/>
         <w:tabs>
           <w:tab w:val="left" w:pos="1760"/>
           <w:tab w:val="right" w:leader="dot" w:pos="9062"/>
@@ -4374,7 +4342,7 @@
     </w:p>
     <w:p>
       <w:pPr>
-        <w:pStyle w:val="TOC4"/>
+        <w:pStyle w:val="Inhopg4"/>
         <w:tabs>
           <w:tab w:val="left" w:pos="1760"/>
           <w:tab w:val="right" w:leader="dot" w:pos="9062"/>
@@ -4464,7 +4432,7 @@
     </w:p>
     <w:p>
       <w:pPr>
-        <w:pStyle w:val="TOC4"/>
+        <w:pStyle w:val="Inhopg4"/>
         <w:tabs>
           <w:tab w:val="left" w:pos="1760"/>
           <w:tab w:val="right" w:leader="dot" w:pos="9062"/>
@@ -4552,7 +4520,7 @@
     </w:p>
     <w:p>
       <w:pPr>
-        <w:pStyle w:val="TOC4"/>
+        <w:pStyle w:val="Inhopg4"/>
         <w:tabs>
           <w:tab w:val="left" w:pos="1760"/>
           <w:tab w:val="right" w:leader="dot" w:pos="9062"/>
@@ -4640,7 +4608,7 @@
     </w:p>
     <w:p>
       <w:pPr>
-        <w:pStyle w:val="TOC4"/>
+        <w:pStyle w:val="Inhopg4"/>
         <w:tabs>
           <w:tab w:val="left" w:pos="1760"/>
           <w:tab w:val="right" w:leader="dot" w:pos="9062"/>
@@ -4730,7 +4698,7 @@
     </w:p>
     <w:p>
       <w:pPr>
-        <w:pStyle w:val="TOC4"/>
+        <w:pStyle w:val="Inhopg4"/>
         <w:tabs>
           <w:tab w:val="left" w:pos="1760"/>
           <w:tab w:val="right" w:leader="dot" w:pos="9062"/>
@@ -4818,7 +4786,7 @@
     </w:p>
     <w:p>
       <w:pPr>
-        <w:pStyle w:val="TOC3"/>
+        <w:pStyle w:val="Inhopg3"/>
         <w:tabs>
           <w:tab w:val="left" w:pos="1320"/>
           <w:tab w:val="right" w:leader="dot" w:pos="9062"/>
@@ -4908,7 +4876,7 @@
     </w:p>
     <w:p>
       <w:pPr>
-        <w:pStyle w:val="TOC2"/>
+        <w:pStyle w:val="Inhopg2"/>
         <w:tabs>
           <w:tab w:val="left" w:pos="880"/>
           <w:tab w:val="right" w:leader="dot" w:pos="9062"/>
@@ -4998,7 +4966,7 @@
     </w:p>
     <w:p>
       <w:pPr>
-        <w:pStyle w:val="TOC3"/>
+        <w:pStyle w:val="Inhopg3"/>
         <w:tabs>
           <w:tab w:val="left" w:pos="1320"/>
           <w:tab w:val="right" w:leader="dot" w:pos="9062"/>
@@ -5088,7 +5056,7 @@
     </w:p>
     <w:p>
       <w:pPr>
-        <w:pStyle w:val="TOC3"/>
+        <w:pStyle w:val="Inhopg3"/>
         <w:tabs>
           <w:tab w:val="left" w:pos="1320"/>
           <w:tab w:val="right" w:leader="dot" w:pos="9062"/>
@@ -5176,7 +5144,7 @@
     </w:p>
     <w:p>
       <w:pPr>
-        <w:pStyle w:val="TOC4"/>
+        <w:pStyle w:val="Inhopg4"/>
         <w:tabs>
           <w:tab w:val="left" w:pos="1760"/>
           <w:tab w:val="right" w:leader="dot" w:pos="9062"/>
@@ -5264,7 +5232,7 @@
     </w:p>
     <w:p>
       <w:pPr>
-        <w:pStyle w:val="TOC4"/>
+        <w:pStyle w:val="Inhopg4"/>
         <w:tabs>
           <w:tab w:val="left" w:pos="1760"/>
           <w:tab w:val="right" w:leader="dot" w:pos="9062"/>
@@ -5354,7 +5322,7 @@
     </w:p>
     <w:p>
       <w:pPr>
-        <w:pStyle w:val="TOC3"/>
+        <w:pStyle w:val="Inhopg3"/>
         <w:tabs>
           <w:tab w:val="left" w:pos="1320"/>
           <w:tab w:val="right" w:leader="dot" w:pos="9062"/>
@@ -5442,7 +5410,7 @@
     </w:p>
     <w:p>
       <w:pPr>
-        <w:pStyle w:val="TOC3"/>
+        <w:pStyle w:val="Inhopg3"/>
         <w:tabs>
           <w:tab w:val="left" w:pos="1320"/>
           <w:tab w:val="right" w:leader="dot" w:pos="9062"/>
@@ -5530,7 +5498,7 @@
     </w:p>
     <w:p>
       <w:pPr>
-        <w:pStyle w:val="TOC4"/>
+        <w:pStyle w:val="Inhopg4"/>
         <w:tabs>
           <w:tab w:val="left" w:pos="1760"/>
           <w:tab w:val="right" w:leader="dot" w:pos="9062"/>
@@ -5618,7 +5586,7 @@
     </w:p>
     <w:p>
       <w:pPr>
-        <w:pStyle w:val="TOC4"/>
+        <w:pStyle w:val="Inhopg4"/>
         <w:tabs>
           <w:tab w:val="left" w:pos="1760"/>
           <w:tab w:val="right" w:leader="dot" w:pos="9062"/>
@@ -5706,7 +5674,7 @@
     </w:p>
     <w:p>
       <w:pPr>
-        <w:pStyle w:val="TOC4"/>
+        <w:pStyle w:val="Inhopg4"/>
         <w:tabs>
           <w:tab w:val="left" w:pos="1760"/>
           <w:tab w:val="right" w:leader="dot" w:pos="9062"/>
@@ -5794,7 +5762,7 @@
     </w:p>
     <w:p>
       <w:pPr>
-        <w:pStyle w:val="TOC4"/>
+        <w:pStyle w:val="Inhopg4"/>
         <w:tabs>
           <w:tab w:val="left" w:pos="1760"/>
           <w:tab w:val="right" w:leader="dot" w:pos="9062"/>
@@ -5882,7 +5850,7 @@
     </w:p>
     <w:p>
       <w:pPr>
-        <w:pStyle w:val="TOC4"/>
+        <w:pStyle w:val="Inhopg4"/>
         <w:tabs>
           <w:tab w:val="left" w:pos="1760"/>
           <w:tab w:val="right" w:leader="dot" w:pos="9062"/>
@@ -5970,7 +5938,7 @@
     </w:p>
     <w:p>
       <w:pPr>
-        <w:pStyle w:val="TOC4"/>
+        <w:pStyle w:val="Inhopg4"/>
         <w:tabs>
           <w:tab w:val="left" w:pos="1760"/>
           <w:tab w:val="right" w:leader="dot" w:pos="9062"/>
@@ -6058,7 +6026,7 @@
     </w:p>
     <w:p>
       <w:pPr>
-        <w:pStyle w:val="TOC4"/>
+        <w:pStyle w:val="Inhopg4"/>
         <w:tabs>
           <w:tab w:val="left" w:pos="1760"/>
           <w:tab w:val="right" w:leader="dot" w:pos="9062"/>
@@ -6146,7 +6114,7 @@
     </w:p>
     <w:p>
       <w:pPr>
-        <w:pStyle w:val="TOC3"/>
+        <w:pStyle w:val="Inhopg3"/>
         <w:tabs>
           <w:tab w:val="left" w:pos="1320"/>
           <w:tab w:val="right" w:leader="dot" w:pos="9062"/>
@@ -6234,7 +6202,7 @@
     </w:p>
     <w:p>
       <w:pPr>
-        <w:pStyle w:val="TOC2"/>
+        <w:pStyle w:val="Inhopg2"/>
         <w:tabs>
           <w:tab w:val="left" w:pos="880"/>
           <w:tab w:val="right" w:leader="dot" w:pos="9062"/>
@@ -6324,7 +6292,7 @@
     </w:p>
     <w:p>
       <w:pPr>
-        <w:pStyle w:val="TOC3"/>
+        <w:pStyle w:val="Inhopg3"/>
         <w:tabs>
           <w:tab w:val="left" w:pos="1320"/>
           <w:tab w:val="right" w:leader="dot" w:pos="9062"/>
@@ -6412,7 +6380,7 @@
     </w:p>
     <w:p>
       <w:pPr>
-        <w:pStyle w:val="TOC3"/>
+        <w:pStyle w:val="Inhopg3"/>
         <w:tabs>
           <w:tab w:val="left" w:pos="1320"/>
           <w:tab w:val="right" w:leader="dot" w:pos="9062"/>
@@ -6500,7 +6468,7 @@
     </w:p>
     <w:p>
       <w:pPr>
-        <w:pStyle w:val="TOC3"/>
+        <w:pStyle w:val="Inhopg3"/>
         <w:tabs>
           <w:tab w:val="left" w:pos="1320"/>
           <w:tab w:val="right" w:leader="dot" w:pos="9062"/>
@@ -6588,7 +6556,7 @@
     </w:p>
     <w:p>
       <w:pPr>
-        <w:pStyle w:val="TOC3"/>
+        <w:pStyle w:val="Inhopg3"/>
         <w:tabs>
           <w:tab w:val="left" w:pos="1320"/>
           <w:tab w:val="right" w:leader="dot" w:pos="9062"/>
@@ -6676,7 +6644,7 @@
     </w:p>
     <w:p>
       <w:pPr>
-        <w:pStyle w:val="TOC3"/>
+        <w:pStyle w:val="Inhopg3"/>
         <w:tabs>
           <w:tab w:val="left" w:pos="1320"/>
           <w:tab w:val="right" w:leader="dot" w:pos="9062"/>
@@ -6764,7 +6732,7 @@
     </w:p>
     <w:p>
       <w:pPr>
-        <w:pStyle w:val="TOC4"/>
+        <w:pStyle w:val="Inhopg4"/>
         <w:tabs>
           <w:tab w:val="left" w:pos="1760"/>
           <w:tab w:val="right" w:leader="dot" w:pos="9062"/>
@@ -6856,7 +6824,7 @@
     </w:p>
     <w:p>
       <w:pPr>
-        <w:pStyle w:val="TOC4"/>
+        <w:pStyle w:val="Inhopg4"/>
         <w:tabs>
           <w:tab w:val="left" w:pos="1760"/>
           <w:tab w:val="right" w:leader="dot" w:pos="9062"/>
@@ -6944,7 +6912,7 @@
     </w:p>
     <w:p>
       <w:pPr>
-        <w:pStyle w:val="TOC4"/>
+        <w:pStyle w:val="Inhopg4"/>
         <w:tabs>
           <w:tab w:val="left" w:pos="1760"/>
           <w:tab w:val="right" w:leader="dot" w:pos="9062"/>
@@ -7034,7 +7002,7 @@
     </w:p>
     <w:p>
       <w:pPr>
-        <w:pStyle w:val="TOC1"/>
+        <w:pStyle w:val="Inhopg1"/>
         <w:tabs>
           <w:tab w:val="left" w:pos="440"/>
           <w:tab w:val="right" w:leader="dot" w:pos="9062"/>
@@ -7124,7 +7092,7 @@
     </w:p>
     <w:p>
       <w:pPr>
-        <w:pStyle w:val="TOC2"/>
+        <w:pStyle w:val="Inhopg2"/>
         <w:tabs>
           <w:tab w:val="left" w:pos="880"/>
           <w:tab w:val="right" w:leader="dot" w:pos="9062"/>
@@ -7214,7 +7182,7 @@
     </w:p>
     <w:p>
       <w:pPr>
-        <w:pStyle w:val="TOC2"/>
+        <w:pStyle w:val="Inhopg2"/>
         <w:tabs>
           <w:tab w:val="left" w:pos="880"/>
           <w:tab w:val="right" w:leader="dot" w:pos="9062"/>
@@ -7321,7 +7289,7 @@
     </w:p>
     <w:p>
       <w:pPr>
-        <w:pStyle w:val="Heading1"/>
+        <w:pStyle w:val="Kop1"/>
       </w:pPr>
       <w:bookmarkStart w:id="1" w:name="_Toc421619702"/>
       <w:r>
@@ -7386,15 +7354,7 @@
     </w:p>
     <w:p>
       <w:r>
-        <w:t xml:space="preserve">De volledige code zal in </w:t>
-      </w:r>
-      <w:proofErr w:type="gramStart"/>
-      <w:r>
-        <w:t>een .</w:t>
-      </w:r>
-      <w:proofErr w:type="gramEnd"/>
-      <w:r>
-        <w:t xml:space="preserve">zip bestand bezorgd worden. Om de website te kunnen tonen, moet er wel een webserver geconfigureerd worden. Wij hebben voor dit project met </w:t>
+        <w:t xml:space="preserve">De volledige code zal in een .zip bestand bezorgd worden. Om de website te kunnen tonen, moet er wel een webserver geconfigureerd worden. Wij hebben voor dit project met </w:t>
       </w:r>
       <w:proofErr w:type="spellStart"/>
       <w:r>
@@ -7421,7 +7381,7 @@
     </w:p>
     <w:p>
       <w:pPr>
-        <w:pStyle w:val="Heading1"/>
+        <w:pStyle w:val="Kop1"/>
       </w:pPr>
       <w:r>
         <w:lastRenderedPageBreak/>
@@ -7431,7 +7391,7 @@
     </w:p>
     <w:p>
       <w:pPr>
-        <w:pStyle w:val="Heading2"/>
+        <w:pStyle w:val="Kop2"/>
       </w:pPr>
       <w:bookmarkStart w:id="3" w:name="_Toc421619704"/>
       <w:r>
@@ -7447,15 +7407,13 @@
         <w:t>bestand</w:t>
       </w:r>
       <w:r>
-        <w:t xml:space="preserve">. Verder heeft hij ook manier om voor een bepaalde functie een vaste lijst vragen te laten opstellen. Maar deze manier van werken is weinig overzichtelijk, niet gebruiksvriendelijk en moeilijk te onderhouden. Bovendien wil hij dit eventueel op termijn verder uitbouwen naar een online formulier waar hij ook meteen de antwoorden van de kandidaat kan invullen tijdens het interview. Daarom hebben wij, Cedric, </w:t>
-      </w:r>
-      <w:proofErr w:type="spellStart"/>
-      <w:r>
-        <w:t>Dieter</w:t>
-      </w:r>
-      <w:proofErr w:type="spellEnd"/>
-      <w:r>
-        <w:t xml:space="preserve"> en ik, een </w:t>
+        <w:t xml:space="preserve">. Verder heeft hij ook manier om voor een bepaalde functie een vaste lijst vragen te laten opstellen. Maar deze manier van werken is weinig overzichtelijk, niet gebruiksvriendelijk en moeilijk te onderhouden. Bovendien wil hij dit eventueel op termijn verder uitbouwen naar een online formulier waar hij ook meteen de antwoorden van de kandidaat kan invullen tijdens het interview. Daarom hebben wij, Cedric, Dieter en </w:t>
+      </w:r>
+      <w:r>
+        <w:t>David</w:t>
+      </w:r>
+      <w:r>
+        <w:t xml:space="preserve">, een </w:t>
       </w:r>
       <w:r>
         <w:t>deel</w:t>
@@ -7472,7 +7430,7 @@
     </w:p>
     <w:p>
       <w:pPr>
-        <w:pStyle w:val="Heading2"/>
+        <w:pStyle w:val="Kop2"/>
       </w:pPr>
       <w:bookmarkStart w:id="4" w:name="_Toc421619705"/>
       <w:r>
@@ -7510,7 +7468,12 @@
         <w:t>. Er worden al een aantal vragen aangeduid, maar de gebruiker is vrij om meer vragen aan te duiden</w:t>
       </w:r>
       <w:r>
-        <w:t>. De vragen worden zichtbaar telkens er op een competentie geklikt wordt.</w:t>
+        <w:t>. De vragen worden zichtbaar telk</w:t>
+      </w:r>
+      <w:bookmarkStart w:id="5" w:name="_GoBack"/>
+      <w:bookmarkEnd w:id="5"/>
+      <w:r>
+        <w:t>ens er op een competentie geklikt wordt.</w:t>
       </w:r>
       <w:r>
         <w:t xml:space="preserve"> </w:t>
@@ -7534,9 +7497,9 @@
     </w:p>
     <w:p>
       <w:pPr>
-        <w:pStyle w:val="Heading2"/>
+        <w:pStyle w:val="Kop2"/>
       </w:pPr>
-      <w:bookmarkStart w:id="5" w:name="_Toc421619706"/>
+      <w:bookmarkStart w:id="6" w:name="_Toc421619706"/>
       <w:r>
         <w:t xml:space="preserve">Gebruikte concepten en </w:t>
       </w:r>
@@ -7544,7 +7507,7 @@
       <w:r>
         <w:t>frameworks</w:t>
       </w:r>
-      <w:bookmarkEnd w:id="5"/>
+      <w:bookmarkEnd w:id="6"/>
       <w:proofErr w:type="spellEnd"/>
     </w:p>
     <w:p>
@@ -7554,7 +7517,7 @@
     </w:p>
     <w:p>
       <w:pPr>
-        <w:pStyle w:val="ListParagraph"/>
+        <w:pStyle w:val="Lijstalinea"/>
         <w:numPr>
           <w:ilvl w:val="0"/>
           <w:numId w:val="3"/>
@@ -7569,7 +7532,7 @@
     </w:p>
     <w:p>
       <w:pPr>
-        <w:pStyle w:val="ListParagraph"/>
+        <w:pStyle w:val="Lijstalinea"/>
         <w:numPr>
           <w:ilvl w:val="0"/>
           <w:numId w:val="3"/>
@@ -7583,7 +7546,7 @@
     </w:p>
     <w:p>
       <w:pPr>
-        <w:pStyle w:val="ListParagraph"/>
+        <w:pStyle w:val="Lijstalinea"/>
         <w:numPr>
           <w:ilvl w:val="0"/>
           <w:numId w:val="3"/>
@@ -7603,7 +7566,7 @@
     </w:p>
     <w:p>
       <w:pPr>
-        <w:pStyle w:val="ListParagraph"/>
+        <w:pStyle w:val="Lijstalinea"/>
         <w:numPr>
           <w:ilvl w:val="0"/>
           <w:numId w:val="3"/>
@@ -7615,7 +7578,7 @@
     </w:p>
     <w:p>
       <w:pPr>
-        <w:pStyle w:val="ListParagraph"/>
+        <w:pStyle w:val="Lijstalinea"/>
         <w:numPr>
           <w:ilvl w:val="0"/>
           <w:numId w:val="3"/>
@@ -7638,7 +7601,7 @@
     </w:p>
     <w:p>
       <w:pPr>
-        <w:pStyle w:val="ListParagraph"/>
+        <w:pStyle w:val="Lijstalinea"/>
         <w:numPr>
           <w:ilvl w:val="0"/>
           <w:numId w:val="3"/>
@@ -7650,27 +7613,27 @@
     </w:p>
     <w:p>
       <w:pPr>
-        <w:pStyle w:val="Heading1"/>
+        <w:pStyle w:val="Kop1"/>
       </w:pPr>
       <w:r>
         <w:br w:type="page"/>
       </w:r>
-      <w:bookmarkStart w:id="6" w:name="_Toc421619707"/>
+      <w:bookmarkStart w:id="7" w:name="_Toc421619707"/>
       <w:r>
         <w:lastRenderedPageBreak/>
         <w:t>Analyse</w:t>
       </w:r>
-      <w:bookmarkEnd w:id="6"/>
+      <w:bookmarkEnd w:id="7"/>
     </w:p>
     <w:p>
       <w:pPr>
-        <w:pStyle w:val="Heading2"/>
+        <w:pStyle w:val="Kop2"/>
       </w:pPr>
-      <w:bookmarkStart w:id="7" w:name="_Toc421619708"/>
+      <w:bookmarkStart w:id="8" w:name="_Toc421619708"/>
       <w:r>
         <w:t>ERD</w:t>
       </w:r>
-      <w:bookmarkEnd w:id="7"/>
+      <w:bookmarkEnd w:id="8"/>
     </w:p>
     <w:p>
       <w:r>
@@ -7738,19 +7701,32 @@
     </w:p>
     <w:p>
       <w:pPr>
-        <w:pStyle w:val="Caption"/>
+        <w:pStyle w:val="Bijschrift"/>
       </w:pPr>
       <w:r>
         <w:t xml:space="preserve">Figuur </w:t>
       </w:r>
-      <w:fldSimple w:instr=" SEQ Figuur \* ARABIC ">
-        <w:r>
-          <w:rPr>
-            <w:noProof/>
-          </w:rPr>
-          <w:t>1</w:t>
-        </w:r>
-      </w:fldSimple>
+      <w:r>
+        <w:fldChar w:fldCharType="begin"/>
+      </w:r>
+      <w:r>
+        <w:instrText xml:space="preserve"> SEQ Figuur \* ARABIC </w:instrText>
+      </w:r>
+      <w:r>
+        <w:fldChar w:fldCharType="separate"/>
+      </w:r>
+      <w:r>
+        <w:rPr>
+          <w:noProof/>
+        </w:rPr>
+        <w:t>1</w:t>
+      </w:r>
+      <w:r>
+        <w:rPr>
+          <w:noProof/>
+        </w:rPr>
+        <w:fldChar w:fldCharType="end"/>
+      </w:r>
       <w:r>
         <w:t>: ERD</w:t>
       </w:r>
@@ -7762,9 +7738,9 @@
     </w:p>
     <w:p>
       <w:pPr>
-        <w:pStyle w:val="Heading2"/>
+        <w:pStyle w:val="Kop2"/>
       </w:pPr>
-      <w:bookmarkStart w:id="8" w:name="_Toc421619709"/>
+      <w:bookmarkStart w:id="9" w:name="_Toc421619709"/>
       <w:proofErr w:type="spellStart"/>
       <w:r>
         <w:t>Use</w:t>
@@ -7773,7 +7749,7 @@
       <w:r>
         <w:t xml:space="preserve"> cases</w:t>
       </w:r>
-      <w:bookmarkEnd w:id="8"/>
+      <w:bookmarkEnd w:id="9"/>
     </w:p>
     <w:p>
       <w:r>
@@ -7801,9 +7777,9 @@
     </w:p>
     <w:p>
       <w:pPr>
-        <w:pStyle w:val="Heading3"/>
+        <w:pStyle w:val="Kop3"/>
       </w:pPr>
-      <w:bookmarkStart w:id="9" w:name="_Toc421619710"/>
+      <w:bookmarkStart w:id="10" w:name="_Toc421619710"/>
       <w:r>
         <w:t xml:space="preserve">Maken van </w:t>
       </w:r>
@@ -7825,14 +7801,14 @@
       <w:r>
         <w:t>functie</w:t>
       </w:r>
-      <w:bookmarkEnd w:id="9"/>
+      <w:bookmarkEnd w:id="10"/>
       <w:r>
         <w:t xml:space="preserve"> </w:t>
       </w:r>
     </w:p>
     <w:tbl>
       <w:tblPr>
-        <w:tblStyle w:val="TableGrid"/>
+        <w:tblStyle w:val="Tabelraster"/>
         <w:tblW w:w="0" w:type="auto"/>
         <w:tblInd w:w="24" w:type="dxa"/>
         <w:tblLook w:val="04A0" w:firstRow="1" w:lastRow="0" w:firstColumn="1" w:lastColumn="0" w:noHBand="0" w:noVBand="1"/>
@@ -8146,7 +8122,7 @@
           </w:tcPr>
           <w:p>
             <w:pPr>
-              <w:pStyle w:val="ListParagraph"/>
+              <w:pStyle w:val="Lijstalinea"/>
               <w:numPr>
                 <w:ilvl w:val="0"/>
                 <w:numId w:val="4"/>
@@ -8165,7 +8141,7 @@
           </w:p>
           <w:p>
             <w:pPr>
-              <w:pStyle w:val="ListParagraph"/>
+              <w:pStyle w:val="Lijstalinea"/>
               <w:numPr>
                 <w:ilvl w:val="0"/>
                 <w:numId w:val="4"/>
@@ -8202,7 +8178,7 @@
           </w:p>
           <w:p>
             <w:pPr>
-              <w:pStyle w:val="ListParagraph"/>
+              <w:pStyle w:val="Lijstalinea"/>
               <w:numPr>
                 <w:ilvl w:val="0"/>
                 <w:numId w:val="4"/>
@@ -8221,7 +8197,7 @@
           </w:p>
           <w:p>
             <w:pPr>
-              <w:pStyle w:val="ListParagraph"/>
+              <w:pStyle w:val="Lijstalinea"/>
               <w:numPr>
                 <w:ilvl w:val="0"/>
                 <w:numId w:val="4"/>
@@ -8240,7 +8216,7 @@
           </w:p>
           <w:p>
             <w:pPr>
-              <w:pStyle w:val="ListParagraph"/>
+              <w:pStyle w:val="Lijstalinea"/>
               <w:numPr>
                 <w:ilvl w:val="0"/>
                 <w:numId w:val="4"/>
@@ -8265,7 +8241,7 @@
           </w:p>
           <w:p>
             <w:pPr>
-              <w:pStyle w:val="ListParagraph"/>
+              <w:pStyle w:val="Lijstalinea"/>
               <w:numPr>
                 <w:ilvl w:val="0"/>
                 <w:numId w:val="4"/>
@@ -8284,7 +8260,7 @@
           </w:p>
           <w:p>
             <w:pPr>
-              <w:pStyle w:val="ListParagraph"/>
+              <w:pStyle w:val="Lijstalinea"/>
               <w:numPr>
                 <w:ilvl w:val="0"/>
                 <w:numId w:val="4"/>
@@ -8446,19 +8422,32 @@
     </w:tbl>
     <w:p>
       <w:pPr>
-        <w:pStyle w:val="Caption"/>
+        <w:pStyle w:val="Bijschrift"/>
       </w:pPr>
       <w:r>
         <w:t xml:space="preserve">Figuur </w:t>
       </w:r>
-      <w:fldSimple w:instr=" SEQ Figuur \* ARABIC ">
-        <w:r>
-          <w:rPr>
-            <w:noProof/>
-          </w:rPr>
-          <w:t>2</w:t>
-        </w:r>
-      </w:fldSimple>
+      <w:r>
+        <w:fldChar w:fldCharType="begin"/>
+      </w:r>
+      <w:r>
+        <w:instrText xml:space="preserve"> SEQ Figuur \* ARABIC </w:instrText>
+      </w:r>
+      <w:r>
+        <w:fldChar w:fldCharType="separate"/>
+      </w:r>
+      <w:r>
+        <w:rPr>
+          <w:noProof/>
+        </w:rPr>
+        <w:t>2</w:t>
+      </w:r>
+      <w:r>
+        <w:rPr>
+          <w:noProof/>
+        </w:rPr>
+        <w:fldChar w:fldCharType="end"/>
+      </w:r>
       <w:r>
         <w:t xml:space="preserve">: </w:t>
       </w:r>
@@ -8473,24 +8462,24 @@
     </w:p>
     <w:p>
       <w:pPr>
-        <w:pStyle w:val="Heading3"/>
+        <w:pStyle w:val="Kop3"/>
       </w:pPr>
       <w:r>
         <w:br w:type="page"/>
       </w:r>
-      <w:bookmarkStart w:id="10" w:name="_Toc421619711"/>
+      <w:bookmarkStart w:id="11" w:name="_Toc421619711"/>
       <w:r>
         <w:lastRenderedPageBreak/>
         <w:t>Een nieuwe vraag toevoegen</w:t>
       </w:r>
-      <w:bookmarkEnd w:id="10"/>
+      <w:bookmarkEnd w:id="11"/>
       <w:r>
         <w:t xml:space="preserve"> </w:t>
       </w:r>
     </w:p>
     <w:tbl>
       <w:tblPr>
-        <w:tblStyle w:val="TableGrid"/>
+        <w:tblStyle w:val="Tabelraster"/>
         <w:tblW w:w="0" w:type="auto"/>
         <w:tblInd w:w="24" w:type="dxa"/>
         <w:tblLook w:val="04A0" w:firstRow="1" w:lastRow="0" w:firstColumn="1" w:lastColumn="0" w:noHBand="0" w:noVBand="1"/>
@@ -8750,7 +8739,7 @@
           </w:tcPr>
           <w:p>
             <w:pPr>
-              <w:pStyle w:val="ListParagraph"/>
+              <w:pStyle w:val="Lijstalinea"/>
               <w:numPr>
                 <w:ilvl w:val="0"/>
                 <w:numId w:val="5"/>
@@ -8781,7 +8770,7 @@
           </w:p>
           <w:p>
             <w:pPr>
-              <w:pStyle w:val="ListParagraph"/>
+              <w:pStyle w:val="Lijstalinea"/>
               <w:numPr>
                 <w:ilvl w:val="0"/>
                 <w:numId w:val="5"/>
@@ -8812,7 +8801,7 @@
           </w:p>
           <w:p>
             <w:pPr>
-              <w:pStyle w:val="ListParagraph"/>
+              <w:pStyle w:val="Lijstalinea"/>
               <w:numPr>
                 <w:ilvl w:val="0"/>
                 <w:numId w:val="5"/>
@@ -8831,7 +8820,7 @@
           </w:p>
           <w:p>
             <w:pPr>
-              <w:pStyle w:val="ListParagraph"/>
+              <w:pStyle w:val="Lijstalinea"/>
               <w:numPr>
                 <w:ilvl w:val="0"/>
                 <w:numId w:val="5"/>
@@ -8850,7 +8839,7 @@
           </w:p>
           <w:p>
             <w:pPr>
-              <w:pStyle w:val="ListParagraph"/>
+              <w:pStyle w:val="Lijstalinea"/>
               <w:numPr>
                 <w:ilvl w:val="0"/>
                 <w:numId w:val="5"/>
@@ -8881,7 +8870,7 @@
           </w:p>
           <w:p>
             <w:pPr>
-              <w:pStyle w:val="ListParagraph"/>
+              <w:pStyle w:val="Lijstalinea"/>
               <w:numPr>
                 <w:ilvl w:val="0"/>
                 <w:numId w:val="5"/>
@@ -8900,7 +8889,7 @@
           </w:p>
           <w:p>
             <w:pPr>
-              <w:pStyle w:val="ListParagraph"/>
+              <w:pStyle w:val="Lijstalinea"/>
               <w:numPr>
                 <w:ilvl w:val="0"/>
                 <w:numId w:val="5"/>
@@ -9042,7 +9031,7 @@
           </w:tcPr>
           <w:p>
             <w:pPr>
-              <w:pStyle w:val="NoSpacing"/>
+              <w:pStyle w:val="Geenafstand"/>
               <w:ind w:left="459" w:hanging="425"/>
               <w:rPr>
                 <w:lang w:eastAsia="nl-BE"/>
@@ -9064,7 +9053,7 @@
           </w:p>
           <w:p>
             <w:pPr>
-              <w:pStyle w:val="NoSpacing"/>
+              <w:pStyle w:val="Geenafstand"/>
               <w:ind w:left="459" w:hanging="425"/>
               <w:rPr>
                 <w:lang w:eastAsia="nl-BE"/>
@@ -9086,7 +9075,7 @@
           </w:p>
           <w:p>
             <w:pPr>
-              <w:pStyle w:val="NoSpacing"/>
+              <w:pStyle w:val="Geenafstand"/>
               <w:ind w:left="459" w:hanging="425"/>
               <w:rPr>
                 <w:lang w:eastAsia="nl-BE"/>
@@ -9108,7 +9097,7 @@
           </w:p>
           <w:p>
             <w:pPr>
-              <w:pStyle w:val="NoSpacing"/>
+              <w:pStyle w:val="Geenafstand"/>
               <w:ind w:left="459" w:hanging="425"/>
               <w:rPr>
                 <w:lang w:eastAsia="nl-BE"/>
@@ -9130,7 +9119,7 @@
           </w:p>
           <w:p>
             <w:pPr>
-              <w:pStyle w:val="NoSpacing"/>
+              <w:pStyle w:val="Geenafstand"/>
               <w:keepNext/>
               <w:ind w:left="459" w:hanging="425"/>
               <w:rPr>
@@ -9183,19 +9172,32 @@
     </w:tbl>
     <w:p>
       <w:pPr>
-        <w:pStyle w:val="Caption"/>
+        <w:pStyle w:val="Bijschrift"/>
       </w:pPr>
       <w:r>
         <w:t xml:space="preserve">Figuur </w:t>
       </w:r>
-      <w:fldSimple w:instr=" SEQ Figuur \* ARABIC ">
-        <w:r>
-          <w:rPr>
-            <w:noProof/>
-          </w:rPr>
-          <w:t>3</w:t>
-        </w:r>
-      </w:fldSimple>
+      <w:r>
+        <w:fldChar w:fldCharType="begin"/>
+      </w:r>
+      <w:r>
+        <w:instrText xml:space="preserve"> SEQ Figuur \* ARABIC </w:instrText>
+      </w:r>
+      <w:r>
+        <w:fldChar w:fldCharType="separate"/>
+      </w:r>
+      <w:r>
+        <w:rPr>
+          <w:noProof/>
+        </w:rPr>
+        <w:t>3</w:t>
+      </w:r>
+      <w:r>
+        <w:rPr>
+          <w:noProof/>
+        </w:rPr>
+        <w:fldChar w:fldCharType="end"/>
+      </w:r>
       <w:r>
         <w:t xml:space="preserve">: </w:t>
       </w:r>
@@ -9216,27 +9218,27 @@
     </w:p>
     <w:p>
       <w:pPr>
-        <w:pStyle w:val="Heading1"/>
+        <w:pStyle w:val="Kop1"/>
       </w:pPr>
-      <w:bookmarkStart w:id="11" w:name="_Toc421619712"/>
+      <w:bookmarkStart w:id="12" w:name="_Toc421619712"/>
       <w:r>
         <w:lastRenderedPageBreak/>
         <w:t>Indeling van het project</w:t>
       </w:r>
-      <w:bookmarkEnd w:id="11"/>
+      <w:bookmarkEnd w:id="12"/>
     </w:p>
     <w:p>
       <w:pPr>
-        <w:pStyle w:val="Heading2"/>
+        <w:pStyle w:val="Kop2"/>
       </w:pPr>
-      <w:bookmarkStart w:id="12" w:name="_Toc421619713"/>
+      <w:bookmarkStart w:id="13" w:name="_Toc421619713"/>
       <w:r>
         <w:rPr>
-          <w:rStyle w:val="Heading2Char"/>
+          <w:rStyle w:val="Kop2Char"/>
         </w:rPr>
         <w:t>Mappenstructuur</w:t>
       </w:r>
-      <w:bookmarkEnd w:id="12"/>
+      <w:bookmarkEnd w:id="13"/>
     </w:p>
     <w:p>
       <w:r>
@@ -9245,7 +9247,7 @@
     </w:p>
     <w:tbl>
       <w:tblPr>
-        <w:tblStyle w:val="TableGrid"/>
+        <w:tblStyle w:val="Tabelraster"/>
         <w:tblW w:w="0" w:type="auto"/>
         <w:tblInd w:w="-5" w:type="dxa"/>
         <w:tblLook w:val="04A0" w:firstRow="1" w:lastRow="0" w:firstColumn="1" w:lastColumn="0" w:noHBand="0" w:noVBand="1"/>
@@ -9264,7 +9266,7 @@
           </w:tcPr>
           <w:p>
             <w:pPr>
-              <w:pStyle w:val="ListParagraph"/>
+              <w:pStyle w:val="Lijstalinea"/>
               <w:numPr>
                 <w:ilvl w:val="0"/>
                 <w:numId w:val="7"/>
@@ -9276,7 +9278,7 @@
           </w:p>
           <w:p>
             <w:pPr>
-              <w:pStyle w:val="ListParagraph"/>
+              <w:pStyle w:val="Lijstalinea"/>
               <w:numPr>
                 <w:ilvl w:val="1"/>
                 <w:numId w:val="7"/>
@@ -9290,7 +9292,7 @@
           </w:p>
           <w:p>
             <w:pPr>
-              <w:pStyle w:val="ListParagraph"/>
+              <w:pStyle w:val="Lijstalinea"/>
               <w:numPr>
                 <w:ilvl w:val="2"/>
                 <w:numId w:val="7"/>
@@ -9302,7 +9304,7 @@
           </w:p>
           <w:p>
             <w:pPr>
-              <w:pStyle w:val="ListParagraph"/>
+              <w:pStyle w:val="Lijstalinea"/>
               <w:numPr>
                 <w:ilvl w:val="2"/>
                 <w:numId w:val="7"/>
@@ -9316,7 +9318,7 @@
           </w:p>
           <w:p>
             <w:pPr>
-              <w:pStyle w:val="ListParagraph"/>
+              <w:pStyle w:val="Lijstalinea"/>
               <w:numPr>
                 <w:ilvl w:val="2"/>
                 <w:numId w:val="7"/>
@@ -9328,7 +9330,7 @@
           </w:p>
           <w:p>
             <w:pPr>
-              <w:pStyle w:val="ListParagraph"/>
+              <w:pStyle w:val="Lijstalinea"/>
               <w:numPr>
                 <w:ilvl w:val="1"/>
                 <w:numId w:val="7"/>
@@ -9340,7 +9342,7 @@
           </w:p>
           <w:p>
             <w:pPr>
-              <w:pStyle w:val="ListParagraph"/>
+              <w:pStyle w:val="Lijstalinea"/>
               <w:numPr>
                 <w:ilvl w:val="1"/>
                 <w:numId w:val="7"/>
@@ -9352,7 +9354,7 @@
           </w:p>
           <w:p>
             <w:pPr>
-              <w:pStyle w:val="ListParagraph"/>
+              <w:pStyle w:val="Lijstalinea"/>
               <w:numPr>
                 <w:ilvl w:val="2"/>
                 <w:numId w:val="7"/>
@@ -9364,7 +9366,7 @@
           </w:p>
           <w:p>
             <w:pPr>
-              <w:pStyle w:val="ListParagraph"/>
+              <w:pStyle w:val="Lijstalinea"/>
               <w:numPr>
                 <w:ilvl w:val="1"/>
                 <w:numId w:val="7"/>
@@ -9376,7 +9378,7 @@
           </w:p>
           <w:p>
             <w:pPr>
-              <w:pStyle w:val="ListParagraph"/>
+              <w:pStyle w:val="Lijstalinea"/>
               <w:numPr>
                 <w:ilvl w:val="1"/>
                 <w:numId w:val="7"/>
@@ -9390,7 +9392,7 @@
           </w:p>
           <w:p>
             <w:pPr>
-              <w:pStyle w:val="ListParagraph"/>
+              <w:pStyle w:val="Lijstalinea"/>
               <w:numPr>
                 <w:ilvl w:val="2"/>
                 <w:numId w:val="7"/>
@@ -9402,7 +9404,7 @@
           </w:p>
           <w:p>
             <w:pPr>
-              <w:pStyle w:val="ListParagraph"/>
+              <w:pStyle w:val="Lijstalinea"/>
               <w:numPr>
                 <w:ilvl w:val="2"/>
                 <w:numId w:val="7"/>
@@ -9416,7 +9418,7 @@
           </w:p>
           <w:p>
             <w:pPr>
-              <w:pStyle w:val="ListParagraph"/>
+              <w:pStyle w:val="Lijstalinea"/>
               <w:numPr>
                 <w:ilvl w:val="1"/>
                 <w:numId w:val="7"/>
@@ -9428,7 +9430,7 @@
           </w:p>
           <w:p>
             <w:pPr>
-              <w:pStyle w:val="ListParagraph"/>
+              <w:pStyle w:val="Lijstalinea"/>
               <w:numPr>
                 <w:ilvl w:val="2"/>
                 <w:numId w:val="7"/>
@@ -9442,7 +9444,7 @@
           </w:p>
           <w:p>
             <w:pPr>
-              <w:pStyle w:val="ListParagraph"/>
+              <w:pStyle w:val="Lijstalinea"/>
               <w:numPr>
                 <w:ilvl w:val="2"/>
                 <w:numId w:val="7"/>
@@ -9454,7 +9456,7 @@
           </w:p>
           <w:p>
             <w:pPr>
-              <w:pStyle w:val="ListParagraph"/>
+              <w:pStyle w:val="Lijstalinea"/>
               <w:numPr>
                 <w:ilvl w:val="2"/>
                 <w:numId w:val="7"/>
@@ -9468,7 +9470,7 @@
           </w:p>
           <w:p>
             <w:pPr>
-              <w:pStyle w:val="ListParagraph"/>
+              <w:pStyle w:val="Lijstalinea"/>
               <w:keepNext/>
               <w:numPr>
                 <w:ilvl w:val="2"/>
@@ -9486,19 +9488,32 @@
     </w:tbl>
     <w:p>
       <w:pPr>
-        <w:pStyle w:val="Caption"/>
+        <w:pStyle w:val="Bijschrift"/>
       </w:pPr>
       <w:r>
         <w:t xml:space="preserve">Figuur </w:t>
       </w:r>
-      <w:fldSimple w:instr=" SEQ Figuur \* ARABIC ">
-        <w:r>
-          <w:rPr>
-            <w:noProof/>
-          </w:rPr>
-          <w:t>4</w:t>
-        </w:r>
-      </w:fldSimple>
+      <w:r>
+        <w:fldChar w:fldCharType="begin"/>
+      </w:r>
+      <w:r>
+        <w:instrText xml:space="preserve"> SEQ Figuur \* ARABIC </w:instrText>
+      </w:r>
+      <w:r>
+        <w:fldChar w:fldCharType="separate"/>
+      </w:r>
+      <w:r>
+        <w:rPr>
+          <w:noProof/>
+        </w:rPr>
+        <w:t>4</w:t>
+      </w:r>
+      <w:r>
+        <w:rPr>
+          <w:noProof/>
+        </w:rPr>
+        <w:fldChar w:fldCharType="end"/>
+      </w:r>
       <w:r>
         <w:t>: Mappenstructuur</w:t>
       </w:r>
@@ -9510,9 +9525,9 @@
     </w:p>
     <w:p>
       <w:pPr>
-        <w:pStyle w:val="Heading2"/>
+        <w:pStyle w:val="Kop2"/>
       </w:pPr>
-      <w:bookmarkStart w:id="13" w:name="_Toc421619714"/>
+      <w:bookmarkStart w:id="14" w:name="_Toc421619714"/>
       <w:r>
         <w:t xml:space="preserve">Map </w:t>
       </w:r>
@@ -9520,7 +9535,7 @@
       <w:r>
         <w:t>app</w:t>
       </w:r>
-      <w:bookmarkEnd w:id="13"/>
+      <w:bookmarkEnd w:id="14"/>
       <w:proofErr w:type="spellEnd"/>
     </w:p>
     <w:p>
@@ -9549,7 +9564,15 @@
       </w:r>
       <w:proofErr w:type="spellEnd"/>
       <w:r>
-        <w:t xml:space="preserve"> en views. Deze hebben elk hun eigen namespaces respectievelijk Controller, </w:t>
+        <w:t xml:space="preserve"> en views. Deze hebben elk hun eigen </w:t>
+      </w:r>
+      <w:proofErr w:type="spellStart"/>
+      <w:r>
+        <w:t>namespaces</w:t>
+      </w:r>
+      <w:proofErr w:type="spellEnd"/>
+      <w:r>
+        <w:t xml:space="preserve"> respectievelijk Controller, </w:t>
       </w:r>
       <w:proofErr w:type="spellStart"/>
       <w:r>
@@ -9562,16 +9585,16 @@
     </w:p>
     <w:p>
       <w:pPr>
-        <w:pStyle w:val="Heading2"/>
+        <w:pStyle w:val="Kop2"/>
       </w:pPr>
-      <w:bookmarkStart w:id="14" w:name="_Toc421619715"/>
+      <w:bookmarkStart w:id="15" w:name="_Toc421619715"/>
       <w:r>
         <w:t xml:space="preserve">Map </w:t>
       </w:r>
       <w:r>
         <w:t>BLL</w:t>
       </w:r>
-      <w:bookmarkEnd w:id="14"/>
+      <w:bookmarkEnd w:id="15"/>
     </w:p>
     <w:p>
       <w:r>
@@ -9588,13 +9611,13 @@
     </w:p>
     <w:p>
       <w:pPr>
-        <w:pStyle w:val="Heading2"/>
+        <w:pStyle w:val="Kop2"/>
       </w:pPr>
-      <w:bookmarkStart w:id="15" w:name="_Toc421619716"/>
+      <w:bookmarkStart w:id="16" w:name="_Toc421619716"/>
       <w:r>
         <w:t>Map DAL</w:t>
       </w:r>
-      <w:bookmarkEnd w:id="15"/>
+      <w:bookmarkEnd w:id="16"/>
     </w:p>
     <w:p>
       <w:r>
@@ -9619,13 +9642,13 @@
     </w:p>
     <w:p>
       <w:pPr>
-        <w:pStyle w:val="Heading2"/>
+        <w:pStyle w:val="Kop2"/>
       </w:pPr>
-      <w:bookmarkStart w:id="16" w:name="_Toc421619717"/>
+      <w:bookmarkStart w:id="17" w:name="_Toc421619717"/>
       <w:r>
         <w:t>Map temp</w:t>
       </w:r>
-      <w:bookmarkEnd w:id="16"/>
+      <w:bookmarkEnd w:id="17"/>
     </w:p>
     <w:p>
       <w:r>
@@ -9645,9 +9668,9 @@
     </w:p>
     <w:p>
       <w:pPr>
-        <w:pStyle w:val="Heading2"/>
+        <w:pStyle w:val="Kop2"/>
       </w:pPr>
-      <w:bookmarkStart w:id="17" w:name="_Toc421619718"/>
+      <w:bookmarkStart w:id="18" w:name="_Toc421619718"/>
       <w:r>
         <w:lastRenderedPageBreak/>
         <w:t xml:space="preserve">Map </w:t>
@@ -9659,7 +9682,7 @@
       <w:r>
         <w:t>endor</w:t>
       </w:r>
-      <w:bookmarkEnd w:id="17"/>
+      <w:bookmarkEnd w:id="18"/>
       <w:proofErr w:type="spellEnd"/>
     </w:p>
     <w:p>
@@ -9712,13 +9735,13 @@
     </w:p>
     <w:p>
       <w:pPr>
-        <w:pStyle w:val="Heading2"/>
+        <w:pStyle w:val="Kop2"/>
       </w:pPr>
-      <w:bookmarkStart w:id="18" w:name="_Toc421619719"/>
+      <w:bookmarkStart w:id="19" w:name="_Toc421619719"/>
       <w:r>
         <w:t>Map web</w:t>
       </w:r>
-      <w:bookmarkEnd w:id="18"/>
+      <w:bookmarkEnd w:id="19"/>
     </w:p>
     <w:p>
       <w:r>
@@ -9746,7 +9769,7 @@
     </w:p>
     <w:p>
       <w:pPr>
-        <w:pStyle w:val="ListParagraph"/>
+        <w:pStyle w:val="Lijstalinea"/>
         <w:numPr>
           <w:ilvl w:val="0"/>
           <w:numId w:val="8"/>
@@ -9774,7 +9797,7 @@
     </w:p>
     <w:p>
       <w:pPr>
-        <w:pStyle w:val="ListParagraph"/>
+        <w:pStyle w:val="Lijstalinea"/>
         <w:numPr>
           <w:ilvl w:val="0"/>
           <w:numId w:val="8"/>
@@ -9789,7 +9812,7 @@
     </w:p>
     <w:p>
       <w:pPr>
-        <w:pStyle w:val="ListParagraph"/>
+        <w:pStyle w:val="Lijstalinea"/>
         <w:numPr>
           <w:ilvl w:val="0"/>
           <w:numId w:val="8"/>
@@ -9817,7 +9840,7 @@
     </w:p>
     <w:p>
       <w:pPr>
-        <w:pStyle w:val="ListParagraph"/>
+        <w:pStyle w:val="Lijstalinea"/>
         <w:numPr>
           <w:ilvl w:val="0"/>
           <w:numId w:val="8"/>
@@ -9837,18 +9860,18 @@
     </w:p>
     <w:p>
       <w:pPr>
-        <w:pStyle w:val="Heading2"/>
+        <w:pStyle w:val="Kop2"/>
       </w:pPr>
-      <w:bookmarkStart w:id="19" w:name="_Composer"/>
-      <w:bookmarkStart w:id="20" w:name="_Toc421619720"/>
-      <w:bookmarkEnd w:id="19"/>
+      <w:bookmarkStart w:id="20" w:name="_Composer"/>
+      <w:bookmarkStart w:id="21" w:name="_Toc421619720"/>
+      <w:bookmarkEnd w:id="20"/>
       <w:r>
         <w:t>Composer</w:t>
       </w:r>
       <w:r>
         <w:t xml:space="preserve"> &amp; namespaces</w:t>
       </w:r>
-      <w:bookmarkEnd w:id="20"/>
+      <w:bookmarkEnd w:id="21"/>
     </w:p>
     <w:p>
       <w:r>
@@ -9871,9 +9894,9 @@
     </w:p>
     <w:p>
       <w:pPr>
-        <w:pStyle w:val="Heading3"/>
+        <w:pStyle w:val="Kop3"/>
       </w:pPr>
-      <w:bookmarkStart w:id="21" w:name="_Toc421619721"/>
+      <w:bookmarkStart w:id="22" w:name="_Toc421619721"/>
       <w:r>
         <w:t xml:space="preserve">Aanpassing aan </w:t>
       </w:r>
@@ -9887,7 +9910,7 @@
       <w:r>
         <w:t>_real.php</w:t>
       </w:r>
-      <w:bookmarkEnd w:id="21"/>
+      <w:bookmarkEnd w:id="22"/>
       <w:proofErr w:type="spellEnd"/>
     </w:p>
     <w:p>
@@ -9919,7 +9942,7 @@
     </w:p>
     <w:tbl>
       <w:tblPr>
-        <w:tblStyle w:val="TableGrid"/>
+        <w:tblStyle w:val="Tabelraster"/>
         <w:tblW w:w="0" w:type="auto"/>
         <w:tblLook w:val="04A0" w:firstRow="1" w:lastRow="0" w:firstColumn="1" w:lastColumn="0" w:noHBand="0" w:noVBand="1"/>
       </w:tblPr>
@@ -10005,43 +10028,17 @@
                 <w:szCs w:val="20"/>
                 <w:lang w:val="en-US" w:eastAsia="nl-BE"/>
               </w:rPr>
-              <w:t>__DIR_</w:t>
-            </w:r>
-            <w:proofErr w:type="gramStart"/>
-            <w:r>
-              <w:rPr>
-                <w:rFonts w:ascii="Courier New" w:eastAsia="Times New Roman" w:hAnsi="Courier New" w:cs="Courier New"/>
-                <w:b/>
-                <w:bCs/>
-                <w:i/>
-                <w:iCs/>
-                <w:color w:val="660E7A"/>
-                <w:sz w:val="20"/>
-                <w:szCs w:val="20"/>
-                <w:lang w:val="en-US" w:eastAsia="nl-BE"/>
-              </w:rPr>
-              <w:t xml:space="preserve">_ </w:t>
-            </w:r>
-            <w:r>
-              <w:rPr>
-                <w:rFonts w:ascii="Courier New" w:eastAsia="Times New Roman" w:hAnsi="Courier New" w:cs="Courier New"/>
-                <w:color w:val="000000"/>
-                <w:sz w:val="20"/>
-                <w:szCs w:val="20"/>
-                <w:lang w:val="en-US" w:eastAsia="nl-BE"/>
-              </w:rPr>
-              <w:t>.</w:t>
-            </w:r>
-            <w:proofErr w:type="gramEnd"/>
-            <w:r>
-              <w:rPr>
-                <w:rFonts w:ascii="Courier New" w:eastAsia="Times New Roman" w:hAnsi="Courier New" w:cs="Courier New"/>
-                <w:color w:val="000000"/>
-                <w:sz w:val="20"/>
-                <w:szCs w:val="20"/>
-                <w:lang w:val="en-US" w:eastAsia="nl-BE"/>
-              </w:rPr>
-              <w:t xml:space="preserve"> </w:t>
+              <w:t xml:space="preserve">__DIR__ </w:t>
+            </w:r>
+            <w:r>
+              <w:rPr>
+                <w:rFonts w:ascii="Courier New" w:eastAsia="Times New Roman" w:hAnsi="Courier New" w:cs="Courier New"/>
+                <w:color w:val="000000"/>
+                <w:sz w:val="20"/>
+                <w:szCs w:val="20"/>
+                <w:lang w:val="en-US" w:eastAsia="nl-BE"/>
+              </w:rPr>
+              <w:t xml:space="preserve">. </w:t>
             </w:r>
             <w:r>
               <w:rPr>
@@ -10306,19 +10303,32 @@
     </w:tbl>
     <w:p>
       <w:pPr>
-        <w:pStyle w:val="Caption"/>
+        <w:pStyle w:val="Bijschrift"/>
       </w:pPr>
       <w:r>
         <w:t xml:space="preserve">Figuur </w:t>
       </w:r>
-      <w:fldSimple w:instr=" SEQ Figuur \* ARABIC ">
-        <w:r>
-          <w:rPr>
-            <w:noProof/>
-          </w:rPr>
-          <w:t>5</w:t>
-        </w:r>
-      </w:fldSimple>
+      <w:r>
+        <w:fldChar w:fldCharType="begin"/>
+      </w:r>
+      <w:r>
+        <w:instrText xml:space="preserve"> SEQ Figuur \* ARABIC </w:instrText>
+      </w:r>
+      <w:r>
+        <w:fldChar w:fldCharType="separate"/>
+      </w:r>
+      <w:r>
+        <w:rPr>
+          <w:noProof/>
+        </w:rPr>
+        <w:t>5</w:t>
+      </w:r>
+      <w:r>
+        <w:rPr>
+          <w:noProof/>
+        </w:rPr>
+        <w:fldChar w:fldCharType="end"/>
+      </w:r>
       <w:r>
         <w:t xml:space="preserve">: aanpassing aan </w:t>
       </w:r>
@@ -10333,9 +10343,9 @@
     </w:p>
     <w:p>
       <w:pPr>
-        <w:pStyle w:val="Heading3"/>
+        <w:pStyle w:val="Kop3"/>
       </w:pPr>
-      <w:bookmarkStart w:id="22" w:name="_Toc421619722"/>
+      <w:bookmarkStart w:id="23" w:name="_Toc421619722"/>
       <w:r>
         <w:t xml:space="preserve">Toevoeging van </w:t>
       </w:r>
@@ -10343,7 +10353,7 @@
       <w:r>
         <w:t>autoload_II.php</w:t>
       </w:r>
-      <w:bookmarkEnd w:id="22"/>
+      <w:bookmarkEnd w:id="23"/>
       <w:proofErr w:type="spellEnd"/>
     </w:p>
     <w:p>
@@ -10353,7 +10363,7 @@
     </w:p>
     <w:tbl>
       <w:tblPr>
-        <w:tblStyle w:val="TableGrid"/>
+        <w:tblStyle w:val="Tabelraster"/>
         <w:tblW w:w="0" w:type="auto"/>
         <w:tblLook w:val="04A0" w:firstRow="1" w:lastRow="0" w:firstColumn="1" w:lastColumn="0" w:noHBand="0" w:noVBand="1"/>
       </w:tblPr>
@@ -10372,7 +10382,7 @@
           </w:tcPr>
           <w:p>
             <w:pPr>
-              <w:pStyle w:val="HTMLPreformatted"/>
+              <w:pStyle w:val="HTML-voorafopgemaakt"/>
               <w:keepNext/>
               <w:rPr>
                 <w:b/>
@@ -10405,7 +10415,7 @@
           </w:p>
           <w:p>
             <w:pPr>
-              <w:pStyle w:val="HTMLPreformatted"/>
+              <w:pStyle w:val="HTML-voorafopgemaakt"/>
               <w:keepNext/>
               <w:rPr>
                 <w:lang w:val="en-US"/>
@@ -10452,7 +10462,6 @@
               <w:t xml:space="preserve">= </w:t>
             </w:r>
             <w:proofErr w:type="spellStart"/>
-            <w:proofErr w:type="gramStart"/>
             <w:r>
               <w:rPr>
                 <w:i/>
@@ -10471,7 +10480,6 @@
               <w:t>(</w:t>
             </w:r>
             <w:proofErr w:type="spellStart"/>
-            <w:proofErr w:type="gramEnd"/>
             <w:r>
               <w:rPr>
                 <w:i/>
@@ -10700,7 +10708,6 @@
               </w:rPr>
               <w:t>)</w:t>
             </w:r>
-            <w:proofErr w:type="gramStart"/>
             <w:r>
               <w:rPr>
                 <w:color w:val="CC7832"/>
@@ -10708,7 +10715,6 @@
               </w:rPr>
               <w:t>;</w:t>
             </w:r>
-            <w:proofErr w:type="gramEnd"/>
             <w:r>
               <w:rPr>
                 <w:color w:val="CC7832"/>
@@ -10810,7 +10816,6 @@
               </w:rPr>
               <w:t>)</w:t>
             </w:r>
-            <w:proofErr w:type="gramStart"/>
             <w:r>
               <w:rPr>
                 <w:color w:val="CC7832"/>
@@ -10818,7 +10823,6 @@
               </w:rPr>
               <w:t>;</w:t>
             </w:r>
-            <w:proofErr w:type="gramEnd"/>
             <w:r>
               <w:rPr>
                 <w:color w:val="CC7832"/>
@@ -10920,7 +10924,6 @@
               </w:rPr>
               <w:t>)</w:t>
             </w:r>
-            <w:proofErr w:type="gramStart"/>
             <w:r>
               <w:rPr>
                 <w:color w:val="CC7832"/>
@@ -10928,7 +10931,6 @@
               </w:rPr>
               <w:t>;</w:t>
             </w:r>
-            <w:proofErr w:type="gramEnd"/>
             <w:r>
               <w:rPr>
                 <w:color w:val="CC7832"/>
@@ -11113,7 +11115,6 @@
               </w:rPr>
               <w:t xml:space="preserve">=&gt; </w:t>
             </w:r>
-            <w:proofErr w:type="gramStart"/>
             <w:r>
               <w:rPr>
                 <w:b/>
@@ -11130,7 +11131,6 @@
               </w:rPr>
               <w:t>(</w:t>
             </w:r>
-            <w:proofErr w:type="gramEnd"/>
             <w:r>
               <w:rPr>
                 <w:color w:val="660000"/>
@@ -11226,7 +11226,6 @@
               </w:rPr>
               <w:t xml:space="preserve">=&gt; </w:t>
             </w:r>
-            <w:proofErr w:type="gramStart"/>
             <w:r>
               <w:rPr>
                 <w:b/>
@@ -11243,7 +11242,6 @@
               </w:rPr>
               <w:t>(</w:t>
             </w:r>
-            <w:proofErr w:type="gramEnd"/>
             <w:r>
               <w:rPr>
                 <w:color w:val="660000"/>
@@ -11500,19 +11498,32 @@
     </w:tbl>
     <w:p>
       <w:pPr>
-        <w:pStyle w:val="Caption"/>
+        <w:pStyle w:val="Bijschrift"/>
       </w:pPr>
       <w:r>
         <w:t xml:space="preserve">Figuur </w:t>
       </w:r>
-      <w:fldSimple w:instr=" SEQ Figuur \* ARABIC ">
-        <w:r>
-          <w:rPr>
-            <w:noProof/>
-          </w:rPr>
-          <w:t>6</w:t>
-        </w:r>
-      </w:fldSimple>
+      <w:r>
+        <w:fldChar w:fldCharType="begin"/>
+      </w:r>
+      <w:r>
+        <w:instrText xml:space="preserve"> SEQ Figuur \* ARABIC </w:instrText>
+      </w:r>
+      <w:r>
+        <w:fldChar w:fldCharType="separate"/>
+      </w:r>
+      <w:r>
+        <w:rPr>
+          <w:noProof/>
+        </w:rPr>
+        <w:t>6</w:t>
+      </w:r>
+      <w:r>
+        <w:rPr>
+          <w:noProof/>
+        </w:rPr>
+        <w:fldChar w:fldCharType="end"/>
+      </w:r>
       <w:r>
         <w:t xml:space="preserve">: </w:t>
       </w:r>
@@ -11530,41 +11541,41 @@
     </w:p>
     <w:p>
       <w:pPr>
-        <w:pStyle w:val="Heading1"/>
+        <w:pStyle w:val="Kop1"/>
       </w:pPr>
-      <w:bookmarkStart w:id="23" w:name="_Toc421619723"/>
+      <w:bookmarkStart w:id="24" w:name="_Toc421619723"/>
       <w:r>
         <w:lastRenderedPageBreak/>
         <w:t>Opbouw</w:t>
-      </w:r>
-      <w:bookmarkEnd w:id="23"/>
-    </w:p>
-    <w:p>
-      <w:pPr>
-        <w:pStyle w:val="Heading2"/>
-      </w:pPr>
-      <w:bookmarkStart w:id="24" w:name="_Toc421619724"/>
-      <w:proofErr w:type="spellStart"/>
-      <w:r>
-        <w:t>Index.php</w:t>
-      </w:r>
-      <w:proofErr w:type="spellEnd"/>
-      <w:r>
-        <w:t xml:space="preserve"> en Javascript</w:t>
       </w:r>
       <w:bookmarkEnd w:id="24"/>
     </w:p>
     <w:p>
       <w:pPr>
-        <w:pStyle w:val="Heading3"/>
+        <w:pStyle w:val="Kop2"/>
       </w:pPr>
-      <w:bookmarkStart w:id="25" w:name="_Toc421619725"/>
-      <w:r>
-        <w:t>Head</w:t>
+      <w:bookmarkStart w:id="25" w:name="_Toc421619724"/>
+      <w:proofErr w:type="spellStart"/>
+      <w:r>
+        <w:t>Index.php</w:t>
+      </w:r>
+      <w:proofErr w:type="spellEnd"/>
+      <w:r>
+        <w:t xml:space="preserve"> en Javascript</w:t>
       </w:r>
       <w:bookmarkEnd w:id="25"/>
     </w:p>
     <w:p>
+      <w:pPr>
+        <w:pStyle w:val="Kop3"/>
+      </w:pPr>
+      <w:bookmarkStart w:id="26" w:name="_Toc421619725"/>
+      <w:r>
+        <w:t>Head</w:t>
+      </w:r>
+      <w:bookmarkEnd w:id="26"/>
+    </w:p>
+    <w:p>
       <w:r>
         <w:t xml:space="preserve">De </w:t>
       </w:r>
@@ -11587,7 +11598,7 @@
     </w:p>
     <w:p>
       <w:pPr>
-        <w:pStyle w:val="ListParagraph"/>
+        <w:pStyle w:val="Lijstalinea"/>
         <w:numPr>
           <w:ilvl w:val="0"/>
           <w:numId w:val="9"/>
@@ -11599,7 +11610,7 @@
     </w:p>
     <w:p>
       <w:pPr>
-        <w:pStyle w:val="ListParagraph"/>
+        <w:pStyle w:val="Lijstalinea"/>
         <w:numPr>
           <w:ilvl w:val="0"/>
           <w:numId w:val="9"/>
@@ -11611,7 +11622,7 @@
     </w:p>
     <w:p>
       <w:pPr>
-        <w:pStyle w:val="ListParagraph"/>
+        <w:pStyle w:val="Lijstalinea"/>
         <w:numPr>
           <w:ilvl w:val="0"/>
           <w:numId w:val="9"/>
@@ -11631,7 +11642,7 @@
     </w:p>
     <w:p>
       <w:pPr>
-        <w:pStyle w:val="ListParagraph"/>
+        <w:pStyle w:val="Lijstalinea"/>
         <w:numPr>
           <w:ilvl w:val="0"/>
           <w:numId w:val="9"/>
@@ -11651,13 +11662,13 @@
     </w:p>
     <w:p>
       <w:pPr>
-        <w:pStyle w:val="Heading3"/>
+        <w:pStyle w:val="Kop3"/>
       </w:pPr>
-      <w:bookmarkStart w:id="26" w:name="_Toc421619726"/>
+      <w:bookmarkStart w:id="27" w:name="_Toc421619726"/>
       <w:r>
         <w:t>Pagina-indeling</w:t>
       </w:r>
-      <w:bookmarkEnd w:id="26"/>
+      <w:bookmarkEnd w:id="27"/>
     </w:p>
     <w:p>
       <w:r>
@@ -11685,12 +11696,12 @@
     </w:p>
     <w:p>
       <w:pPr>
-        <w:pStyle w:val="Heading3"/>
+        <w:pStyle w:val="Kop3"/>
       </w:pPr>
       <w:r>
         <w:t xml:space="preserve"> </w:t>
       </w:r>
-      <w:bookmarkStart w:id="27" w:name="_Toc421619727"/>
+      <w:bookmarkStart w:id="28" w:name="_Toc421619727"/>
       <w:r>
         <w:t xml:space="preserve">Div </w:t>
       </w:r>
@@ -11698,7 +11709,7 @@
       <w:r>
         <w:t>interviewForm</w:t>
       </w:r>
-      <w:bookmarkEnd w:id="27"/>
+      <w:bookmarkEnd w:id="28"/>
       <w:proofErr w:type="spellEnd"/>
     </w:p>
     <w:p>
@@ -11711,7 +11722,7 @@
     </w:p>
     <w:tbl>
       <w:tblPr>
-        <w:tblStyle w:val="TableGrid"/>
+        <w:tblStyle w:val="Tabelraster"/>
         <w:tblW w:w="0" w:type="auto"/>
         <w:tblLook w:val="04A0" w:firstRow="1" w:lastRow="0" w:firstColumn="1" w:lastColumn="0" w:noHBand="0" w:noVBand="1"/>
       </w:tblPr>
@@ -11729,13 +11740,12 @@
           </w:tcPr>
           <w:p>
             <w:pPr>
-              <w:pStyle w:val="HTMLPreformatted"/>
+              <w:pStyle w:val="HTML-voorafopgemaakt"/>
               <w:keepNext/>
               <w:rPr>
                 <w:lang w:val="en-US"/>
               </w:rPr>
             </w:pPr>
-            <w:proofErr w:type="gramStart"/>
             <w:r>
               <w:rPr>
                 <w:b/>
@@ -11756,7 +11766,6 @@
               <w:t>php</w:t>
             </w:r>
             <w:proofErr w:type="spellEnd"/>
-            <w:proofErr w:type="gramEnd"/>
             <w:r>
               <w:rPr>
                 <w:b/>
@@ -11795,7 +11804,6 @@
               </w:rPr>
               <w:t>'</w:t>
             </w:r>
-            <w:proofErr w:type="gramStart"/>
             <w:r>
               <w:rPr>
                 <w:color w:val="CC7832"/>
@@ -11810,17 +11818,7 @@
                 <w:color w:val="000080"/>
                 <w:lang w:val="en-US"/>
               </w:rPr>
-              <w:t>?</w:t>
-            </w:r>
-            <w:proofErr w:type="gramEnd"/>
-            <w:r>
-              <w:rPr>
-                <w:b/>
-                <w:bCs/>
-                <w:color w:val="000080"/>
-                <w:lang w:val="en-US"/>
-              </w:rPr>
-              <w:t>&gt;</w:t>
+              <w:t>?&gt;</w:t>
             </w:r>
           </w:p>
         </w:tc>
@@ -11828,7 +11826,7 @@
     </w:tbl>
     <w:p>
       <w:pPr>
-        <w:pStyle w:val="Caption"/>
+        <w:pStyle w:val="Bijschrift"/>
       </w:pPr>
       <w:r>
         <w:t xml:space="preserve">Figuur 7: stukje code uit </w:t>
@@ -11857,14 +11855,14 @@
     </w:p>
     <w:p>
       <w:pPr>
-        <w:pStyle w:val="Heading3"/>
+        <w:pStyle w:val="Kop3"/>
       </w:pPr>
-      <w:bookmarkStart w:id="28" w:name="_Toc421619728"/>
+      <w:bookmarkStart w:id="29" w:name="_Toc421619728"/>
       <w:proofErr w:type="spellStart"/>
       <w:r>
         <w:t>Modals</w:t>
       </w:r>
-      <w:bookmarkEnd w:id="28"/>
+      <w:bookmarkEnd w:id="29"/>
       <w:proofErr w:type="spellEnd"/>
     </w:p>
     <w:p>
@@ -11896,11 +11894,7 @@
       </w:r>
       <w:proofErr w:type="spellEnd"/>
       <w:r>
-        <w:t xml:space="preserve">” en </w:t>
-      </w:r>
-      <w:proofErr w:type="gramStart"/>
-      <w:r>
-        <w:t>“</w:t>
+        <w:t>” en “</w:t>
       </w:r>
       <w:proofErr w:type="spellStart"/>
       <w:r>
@@ -11916,22 +11910,18 @@
       </w:r>
       <w:proofErr w:type="spellEnd"/>
       <w:r>
-        <w:t xml:space="preserve">”.  </w:t>
-      </w:r>
-      <w:proofErr w:type="gramEnd"/>
-      <w:r>
-        <w:t>Dit zijn de bovenliggende vensters die zullen verschijnen wanneer de gebruiker een vraag wil toevoegen of een pdf wil maken van de geselecteerde vragen.</w:t>
+        <w:t>”.  Dit zijn de bovenliggende vensters die zullen verschijnen wanneer de gebruiker een vraag wil toevoegen of een pdf wil maken van de geselecteerde vragen.</w:t>
       </w:r>
     </w:p>
     <w:p>
       <w:pPr>
-        <w:pStyle w:val="Heading4"/>
+        <w:pStyle w:val="Kop4"/>
         <w:rPr>
           <w:rFonts w:eastAsia="Times New Roman"/>
           <w:lang w:eastAsia="nl-BE"/>
         </w:rPr>
       </w:pPr>
-      <w:bookmarkStart w:id="29" w:name="_Toc421619771"/>
+      <w:bookmarkStart w:id="30" w:name="_Toc421619771"/>
       <w:proofErr w:type="spellStart"/>
       <w:r>
         <w:rPr>
@@ -11956,7 +11946,7 @@
         </w:rPr>
         <w:t>modal</w:t>
       </w:r>
-      <w:bookmarkEnd w:id="29"/>
+      <w:bookmarkEnd w:id="30"/>
       <w:proofErr w:type="spellEnd"/>
     </w:p>
     <w:p>
@@ -11990,7 +11980,7 @@
     </w:p>
     <w:tbl>
       <w:tblPr>
-        <w:tblStyle w:val="TableGrid"/>
+        <w:tblStyle w:val="Tabelraster"/>
         <w:tblW w:w="0" w:type="auto"/>
         <w:tblBorders>
           <w:bottom w:val="none" w:sz="0" w:space="0" w:color="auto"/>
@@ -12741,7 +12731,7 @@
     </w:tbl>
     <w:p>
       <w:pPr>
-        <w:pStyle w:val="Caption"/>
+        <w:pStyle w:val="Bijschrift"/>
         <w:rPr>
           <w:noProof/>
           <w:lang w:val="en-US"/>
@@ -12785,7 +12775,7 @@
     </w:p>
     <w:p>
       <w:pPr>
-        <w:pStyle w:val="Heading4"/>
+        <w:pStyle w:val="Kop4"/>
         <w:rPr>
           <w:rFonts w:eastAsia="Times New Roman"/>
           <w:lang w:eastAsia="nl-BE"/>
@@ -12831,7 +12821,7 @@
     </w:p>
     <w:tbl>
       <w:tblPr>
-        <w:tblStyle w:val="TableGrid"/>
+        <w:tblStyle w:val="Tabelraster"/>
         <w:tblW w:w="0" w:type="auto"/>
         <w:tblBorders>
           <w:bottom w:val="none" w:sz="0" w:space="0" w:color="auto"/>
@@ -12854,7 +12844,7 @@
           </w:tcPr>
           <w:p>
             <w:pPr>
-              <w:pStyle w:val="HTMLPreformatted"/>
+              <w:pStyle w:val="HTML-voorafopgemaakt"/>
               <w:shd w:val="clear" w:color="auto" w:fill="FFFFFF"/>
               <w:rPr>
                 <w:lang w:val="en-US"/>
@@ -13372,7 +13362,7 @@
     </w:tbl>
     <w:p>
       <w:pPr>
-        <w:pStyle w:val="Caption"/>
+        <w:pStyle w:val="Bijschrift"/>
         <w:rPr>
           <w:noProof/>
           <w:lang w:val="en-US"/>
@@ -13421,25 +13411,25 @@
     </w:p>
     <w:p>
       <w:pPr>
-        <w:pStyle w:val="Heading2"/>
+        <w:pStyle w:val="Kop2"/>
       </w:pPr>
-      <w:bookmarkStart w:id="30" w:name="_Toc421619729"/>
+      <w:bookmarkStart w:id="31" w:name="_Toc421619729"/>
       <w:r>
         <w:lastRenderedPageBreak/>
         <w:t>MVC</w:t>
       </w:r>
-      <w:bookmarkEnd w:id="30"/>
+      <w:bookmarkEnd w:id="31"/>
     </w:p>
     <w:p>
       <w:pPr>
-        <w:pStyle w:val="Heading3"/>
+        <w:pStyle w:val="Kop3"/>
       </w:pPr>
-      <w:bookmarkStart w:id="31" w:name="_Toc421619730"/>
+      <w:bookmarkStart w:id="32" w:name="_Toc421619730"/>
       <w:proofErr w:type="spellStart"/>
       <w:r>
         <w:t>Models</w:t>
       </w:r>
-      <w:bookmarkEnd w:id="31"/>
+      <w:bookmarkEnd w:id="32"/>
       <w:proofErr w:type="spellEnd"/>
     </w:p>
     <w:p>
@@ -13458,15 +13448,7 @@
         <w:t>m</w:t>
       </w:r>
       <w:r>
-        <w:t xml:space="preserve">odel van geïmplementeerd wordt. Deze </w:t>
-      </w:r>
-      <w:proofErr w:type="gramStart"/>
-      <w:r>
-        <w:t>implementatie</w:t>
-      </w:r>
-      <w:proofErr w:type="gramEnd"/>
-      <w:r>
-        <w:t xml:space="preserve"> is vrij vanzelfsprekend en eenvoudig</w:t>
+        <w:t>odel van geïmplementeerd wordt. Deze implementatie is vrij vanzelfsprekend en eenvoudig</w:t>
       </w:r>
       <w:r>
         <w:t>.</w:t>
@@ -13474,17 +13456,17 @@
     </w:p>
     <w:p>
       <w:pPr>
-        <w:pStyle w:val="Heading4"/>
+        <w:pStyle w:val="Kop4"/>
       </w:pPr>
-      <w:bookmarkStart w:id="32" w:name="_Toc421619731"/>
+      <w:bookmarkStart w:id="33" w:name="_Toc421619731"/>
       <w:r>
         <w:t>Question</w:t>
       </w:r>
-      <w:bookmarkEnd w:id="32"/>
+      <w:bookmarkEnd w:id="33"/>
     </w:p>
     <w:tbl>
       <w:tblPr>
-        <w:tblStyle w:val="TableGrid"/>
+        <w:tblStyle w:val="Tabelraster"/>
         <w:tblW w:w="0" w:type="auto"/>
         <w:tblLook w:val="04A0" w:firstRow="1" w:lastRow="0" w:firstColumn="1" w:lastColumn="0" w:noHBand="0" w:noVBand="1"/>
       </w:tblPr>
@@ -13502,7 +13484,7 @@
           </w:tcPr>
           <w:p>
             <w:pPr>
-              <w:pStyle w:val="HTMLPreformatted"/>
+              <w:pStyle w:val="HTML-voorafopgemaakt"/>
               <w:keepNext/>
               <w:rPr>
                 <w:lang w:val="en-US"/>
@@ -14759,7 +14741,7 @@
     </w:tbl>
     <w:p>
       <w:pPr>
-        <w:pStyle w:val="Caption"/>
+        <w:pStyle w:val="Bijschrift"/>
         <w:rPr>
           <w:lang w:val="en-US"/>
         </w:rPr>
@@ -14796,12 +14778,12 @@
     </w:p>
     <w:p>
       <w:pPr>
-        <w:pStyle w:val="Heading4"/>
+        <w:pStyle w:val="Kop4"/>
         <w:rPr>
           <w:lang w:val="en-US"/>
         </w:rPr>
       </w:pPr>
-      <w:bookmarkStart w:id="33" w:name="_Toc421619732"/>
+      <w:bookmarkStart w:id="34" w:name="_Toc421619732"/>
       <w:r>
         <w:rPr>
           <w:lang w:val="en-US"/>
@@ -14809,11 +14791,11 @@
         <w:lastRenderedPageBreak/>
         <w:t>Competence</w:t>
       </w:r>
-      <w:bookmarkEnd w:id="33"/>
+      <w:bookmarkEnd w:id="34"/>
     </w:p>
     <w:tbl>
       <w:tblPr>
-        <w:tblStyle w:val="TableGrid"/>
+        <w:tblStyle w:val="Tabelraster"/>
         <w:tblW w:w="0" w:type="auto"/>
         <w:tblLook w:val="04A0" w:firstRow="1" w:lastRow="0" w:firstColumn="1" w:lastColumn="0" w:noHBand="0" w:noVBand="1"/>
       </w:tblPr>
@@ -14831,7 +14813,7 @@
           </w:tcPr>
           <w:p>
             <w:pPr>
-              <w:pStyle w:val="HTMLPreformatted"/>
+              <w:pStyle w:val="HTML-voorafopgemaakt"/>
               <w:keepNext/>
               <w:rPr>
                 <w:lang w:val="en-US"/>
@@ -15595,7 +15577,7 @@
     </w:tbl>
     <w:p>
       <w:pPr>
-        <w:pStyle w:val="Caption"/>
+        <w:pStyle w:val="Bijschrift"/>
       </w:pPr>
       <w:r>
         <w:t xml:space="preserve">Figuur </w:t>
@@ -15614,12 +15596,12 @@
     </w:p>
     <w:p>
       <w:pPr>
-        <w:pStyle w:val="Heading4"/>
+        <w:pStyle w:val="Kop4"/>
         <w:rPr>
           <w:lang w:val="en-US"/>
         </w:rPr>
       </w:pPr>
-      <w:bookmarkStart w:id="34" w:name="_Toc421619733"/>
+      <w:bookmarkStart w:id="35" w:name="_Toc421619733"/>
       <w:proofErr w:type="spellStart"/>
       <w:r>
         <w:rPr>
@@ -15627,12 +15609,12 @@
         </w:rPr>
         <w:t>JobFunction</w:t>
       </w:r>
-      <w:bookmarkEnd w:id="34"/>
+      <w:bookmarkEnd w:id="35"/>
       <w:proofErr w:type="spellEnd"/>
     </w:p>
     <w:tbl>
       <w:tblPr>
-        <w:tblStyle w:val="TableGrid"/>
+        <w:tblStyle w:val="Tabelraster"/>
         <w:tblW w:w="0" w:type="auto"/>
         <w:tblLook w:val="04A0" w:firstRow="1" w:lastRow="0" w:firstColumn="1" w:lastColumn="0" w:noHBand="0" w:noVBand="1"/>
       </w:tblPr>
@@ -15650,7 +15632,7 @@
           </w:tcPr>
           <w:p>
             <w:pPr>
-              <w:pStyle w:val="HTMLPreformatted"/>
+              <w:pStyle w:val="HTML-voorafopgemaakt"/>
               <w:keepNext/>
               <w:rPr>
                 <w:lang w:val="en-US"/>
@@ -16423,7 +16405,7 @@
     </w:tbl>
     <w:p>
       <w:pPr>
-        <w:pStyle w:val="Caption"/>
+        <w:pStyle w:val="Bijschrift"/>
         <w:rPr>
           <w:lang w:val="en-US"/>
         </w:rPr>
@@ -16445,25 +16427,25 @@
     </w:p>
     <w:p>
       <w:pPr>
-        <w:pStyle w:val="Heading3"/>
+        <w:pStyle w:val="Kop3"/>
       </w:pPr>
-      <w:bookmarkStart w:id="35" w:name="_Toc421619734"/>
+      <w:bookmarkStart w:id="36" w:name="_Toc421619734"/>
       <w:r>
         <w:lastRenderedPageBreak/>
         <w:t>Views</w:t>
       </w:r>
-      <w:bookmarkEnd w:id="35"/>
+      <w:bookmarkEnd w:id="36"/>
     </w:p>
     <w:p>
       <w:pPr>
-        <w:pStyle w:val="Heading4"/>
+        <w:pStyle w:val="Kop4"/>
       </w:pPr>
-      <w:bookmarkStart w:id="36" w:name="_Toc421619735"/>
+      <w:bookmarkStart w:id="37" w:name="_Toc421619735"/>
       <w:proofErr w:type="spellStart"/>
       <w:r>
         <w:t>JobFunctionsView</w:t>
       </w:r>
-      <w:bookmarkEnd w:id="36"/>
+      <w:bookmarkEnd w:id="37"/>
       <w:proofErr w:type="spellEnd"/>
     </w:p>
     <w:p>
@@ -16479,7 +16461,7 @@
     </w:p>
     <w:tbl>
       <w:tblPr>
-        <w:tblStyle w:val="TableGrid"/>
+        <w:tblStyle w:val="Tabelraster"/>
         <w:tblW w:w="9209" w:type="dxa"/>
         <w:tblLook w:val="04A0" w:firstRow="1" w:lastRow="0" w:firstColumn="1" w:lastColumn="0" w:noHBand="0" w:noVBand="1"/>
       </w:tblPr>
@@ -16498,7 +16480,7 @@
           </w:tcPr>
           <w:p>
             <w:pPr>
-              <w:pStyle w:val="HTMLPreformatted"/>
+              <w:pStyle w:val="HTML-voorafopgemaakt"/>
               <w:shd w:val="clear" w:color="auto" w:fill="FFFFFF"/>
               <w:rPr>
                 <w:lang w:val="en-US"/>
@@ -18272,7 +18254,7 @@
     </w:tbl>
     <w:p>
       <w:pPr>
-        <w:pStyle w:val="Caption"/>
+        <w:pStyle w:val="Bijschrift"/>
       </w:pPr>
       <w:r>
         <w:t>Figuur 13</w:t>
@@ -18394,14 +18376,13 @@
     </w:p>
     <w:p>
       <w:pPr>
-        <w:pStyle w:val="Heading4"/>
+        <w:pStyle w:val="Kop4"/>
         <w:rPr>
           <w:lang w:val="en-US"/>
         </w:rPr>
       </w:pPr>
-      <w:bookmarkStart w:id="37" w:name="_Toc421619736"/>
+      <w:bookmarkStart w:id="38" w:name="_Toc421619736"/>
       <w:proofErr w:type="spellStart"/>
-      <w:proofErr w:type="gramStart"/>
       <w:r>
         <w:rPr>
           <w:lang w:val="en-US"/>
@@ -18415,8 +18396,7 @@
         </w:rPr>
         <w:t>()</w:t>
       </w:r>
-      <w:bookmarkEnd w:id="37"/>
-      <w:proofErr w:type="gramEnd"/>
+      <w:bookmarkEnd w:id="38"/>
     </w:p>
     <w:p>
       <w:r>
@@ -18496,7 +18476,7 @@
     </w:p>
     <w:tbl>
       <w:tblPr>
-        <w:tblStyle w:val="TableGrid"/>
+        <w:tblStyle w:val="Tabelraster"/>
         <w:tblW w:w="0" w:type="auto"/>
         <w:tblLook w:val="04A0" w:firstRow="1" w:lastRow="0" w:firstColumn="1" w:lastColumn="0" w:noHBand="0" w:noVBand="1"/>
       </w:tblPr>
@@ -18514,7 +18494,7 @@
           </w:tcPr>
           <w:p>
             <w:pPr>
-              <w:pStyle w:val="HTMLPreformatted"/>
+              <w:pStyle w:val="HTML-voorafopgemaakt"/>
               <w:shd w:val="clear" w:color="auto" w:fill="FFFFFF"/>
               <w:rPr>
                 <w:color w:val="CC7832"/>
@@ -18811,8 +18791,6 @@
               </w:rPr>
               <w:t xml:space="preserve"> effect</w:t>
             </w:r>
-            <w:bookmarkStart w:id="38" w:name="_GoBack"/>
-            <w:bookmarkEnd w:id="38"/>
             <w:r>
               <w:rPr>
                 <w:i/>
@@ -19066,7 +19044,7 @@
           </w:p>
           <w:p>
             <w:pPr>
-              <w:pStyle w:val="HTMLPreformatted"/>
+              <w:pStyle w:val="HTML-voorafopgemaakt"/>
               <w:keepNext/>
               <w:rPr>
                 <w:lang w:val="en-US"/>
@@ -19090,7 +19068,6 @@
               <w:t>$.</w:t>
             </w:r>
             <w:proofErr w:type="spellStart"/>
-            <w:proofErr w:type="gramStart"/>
             <w:r>
               <w:rPr>
                 <w:color w:val="000000"/>
@@ -19104,15 +19081,7 @@
                 <w:color w:val="000000"/>
                 <w:lang w:val="en-US"/>
               </w:rPr>
-              <w:t>(</w:t>
-            </w:r>
-            <w:proofErr w:type="gramEnd"/>
-            <w:r>
-              <w:rPr>
-                <w:color w:val="000000"/>
-                <w:lang w:val="en-US"/>
-              </w:rPr>
-              <w:t>{</w:t>
+              <w:t>({</w:t>
             </w:r>
             <w:r>
               <w:rPr>
@@ -19759,7 +19728,7 @@
     </w:tbl>
     <w:p>
       <w:pPr>
-        <w:pStyle w:val="Caption"/>
+        <w:pStyle w:val="Bijschrift"/>
         <w:rPr>
           <w:lang w:val="en-US"/>
         </w:rPr>
@@ -19784,7 +19753,7 @@
     </w:p>
     <w:p>
       <w:pPr>
-        <w:pStyle w:val="Heading4"/>
+        <w:pStyle w:val="Kop4"/>
         <w:rPr>
           <w:lang w:val="en-US"/>
         </w:rPr>
@@ -19946,23 +19915,13 @@
         <w:t>selectQuestionsByCompetenceId</w:t>
       </w:r>
       <w:proofErr w:type="spellEnd"/>
-      <w:proofErr w:type="gramStart"/>
       <w:r>
         <w:rPr>
           <w:rFonts w:ascii="Courier New" w:hAnsi="Courier New" w:cs="Courier New"/>
           <w:color w:val="000000"/>
           <w:sz w:val="20"/>
         </w:rPr>
-        <w:t>(</w:t>
-      </w:r>
-      <w:proofErr w:type="gramEnd"/>
-      <w:r>
-        <w:rPr>
-          <w:rFonts w:ascii="Courier New" w:hAnsi="Courier New" w:cs="Courier New"/>
-          <w:color w:val="000000"/>
-          <w:sz w:val="20"/>
-        </w:rPr>
-        <w:t>)</w:t>
+        <w:t>()</w:t>
       </w:r>
       <w:r>
         <w:rPr>
@@ -20060,7 +20019,7 @@
     </w:p>
     <w:tbl>
       <w:tblPr>
-        <w:tblStyle w:val="TableGrid"/>
+        <w:tblStyle w:val="Tabelraster"/>
         <w:tblW w:w="0" w:type="auto"/>
         <w:tblLook w:val="04A0" w:firstRow="1" w:lastRow="0" w:firstColumn="1" w:lastColumn="0" w:noHBand="0" w:noVBand="1"/>
       </w:tblPr>
@@ -20079,14 +20038,13 @@
           </w:tcPr>
           <w:p>
             <w:pPr>
-              <w:pStyle w:val="HTMLPreformatted"/>
+              <w:pStyle w:val="HTML-voorafopgemaakt"/>
               <w:rPr>
                 <w:color w:val="CC7832"/>
                 <w:shd w:val="clear" w:color="auto" w:fill="F7FAFF"/>
                 <w:lang w:val="en-US"/>
               </w:rPr>
             </w:pPr>
-            <w:proofErr w:type="gramStart"/>
             <w:r>
               <w:rPr>
                 <w:b/>
@@ -20103,7 +20061,6 @@
               </w:rPr>
               <w:t>(</w:t>
             </w:r>
-            <w:proofErr w:type="gramEnd"/>
             <w:r>
               <w:rPr>
                 <w:b/>
@@ -20426,7 +20383,7 @@
           </w:p>
           <w:p>
             <w:pPr>
-              <w:pStyle w:val="HTMLPreformatted"/>
+              <w:pStyle w:val="HTML-voorafopgemaakt"/>
               <w:keepNext/>
               <w:rPr>
                 <w:lang w:val="en-US"/>
@@ -21661,7 +21618,6 @@
               <w:t>-&gt;</w:t>
             </w:r>
             <w:proofErr w:type="spellStart"/>
-            <w:proofErr w:type="gramStart"/>
             <w:r>
               <w:rPr>
                 <w:color w:val="000000"/>
@@ -21675,15 +21631,7 @@
                 <w:color w:val="000000"/>
                 <w:lang w:val="en-US"/>
               </w:rPr>
-              <w:t>(</w:t>
-            </w:r>
-            <w:proofErr w:type="gramEnd"/>
-            <w:r>
-              <w:rPr>
-                <w:color w:val="000000"/>
-                <w:lang w:val="en-US"/>
-              </w:rPr>
-              <w:t>)</w:t>
+              <w:t>()</w:t>
             </w:r>
             <w:r>
               <w:rPr>
@@ -23358,7 +23306,7 @@
     </w:tbl>
     <w:p>
       <w:pPr>
-        <w:pStyle w:val="Caption"/>
+        <w:pStyle w:val="Bijschrift"/>
       </w:pPr>
       <w:r>
         <w:t>Figuur 1</w:t>
@@ -23380,7 +23328,7 @@
     </w:p>
     <w:p>
       <w:pPr>
-        <w:pStyle w:val="Heading3"/>
+        <w:pStyle w:val="Kop3"/>
       </w:pPr>
       <w:bookmarkStart w:id="41" w:name="_Controller"/>
       <w:bookmarkStart w:id="42" w:name="_Toc421619738"/>
@@ -23398,7 +23346,7 @@
     </w:p>
     <w:tbl>
       <w:tblPr>
-        <w:tblStyle w:val="TableGrid"/>
+        <w:tblStyle w:val="Tabelraster"/>
         <w:tblW w:w="0" w:type="auto"/>
         <w:tblLook w:val="04A0" w:firstRow="1" w:lastRow="0" w:firstColumn="1" w:lastColumn="0" w:noHBand="0" w:noVBand="1"/>
       </w:tblPr>
@@ -23416,7 +23364,7 @@
           </w:tcPr>
           <w:p>
             <w:pPr>
-              <w:pStyle w:val="HTMLPreformatted"/>
+              <w:pStyle w:val="HTML-voorafopgemaakt"/>
               <w:keepNext/>
               <w:rPr>
                 <w:color w:val="000000"/>
@@ -24545,7 +24493,7 @@
           </w:p>
           <w:p>
             <w:pPr>
-              <w:pStyle w:val="HTMLPreformatted"/>
+              <w:pStyle w:val="HTML-voorafopgemaakt"/>
               <w:keepNext/>
               <w:rPr>
                 <w:color w:val="000000"/>
@@ -24555,7 +24503,7 @@
           </w:p>
           <w:p>
             <w:pPr>
-              <w:pStyle w:val="HTMLPreformatted"/>
+              <w:pStyle w:val="HTML-voorafopgemaakt"/>
               <w:shd w:val="clear" w:color="auto" w:fill="FFFFFF"/>
               <w:rPr>
                 <w:lang w:val="en-US"/>
@@ -24806,7 +24754,7 @@
           </w:p>
           <w:p>
             <w:pPr>
-              <w:pStyle w:val="HTMLPreformatted"/>
+              <w:pStyle w:val="HTML-voorafopgemaakt"/>
               <w:keepNext/>
               <w:rPr>
                 <w:lang w:val="en-US"/>
@@ -24824,7 +24772,7 @@
     </w:tbl>
     <w:p>
       <w:pPr>
-        <w:pStyle w:val="Caption"/>
+        <w:pStyle w:val="Bijschrift"/>
       </w:pPr>
       <w:r>
         <w:t xml:space="preserve">Figuur </w:t>
@@ -24852,7 +24800,7 @@
     </w:p>
     <w:p>
       <w:pPr>
-        <w:pStyle w:val="Heading4"/>
+        <w:pStyle w:val="Kop4"/>
       </w:pPr>
       <w:proofErr w:type="spellStart"/>
       <w:r>
@@ -24917,7 +24865,7 @@
     </w:p>
     <w:tbl>
       <w:tblPr>
-        <w:tblStyle w:val="TableGrid"/>
+        <w:tblStyle w:val="Tabelraster"/>
         <w:tblW w:w="0" w:type="auto"/>
         <w:tblLook w:val="04A0" w:firstRow="1" w:lastRow="0" w:firstColumn="1" w:lastColumn="0" w:noHBand="0" w:noVBand="1"/>
       </w:tblPr>
@@ -24935,7 +24883,7 @@
           </w:tcPr>
           <w:p>
             <w:pPr>
-              <w:pStyle w:val="HTMLPreformatted"/>
+              <w:pStyle w:val="HTML-voorafopgemaakt"/>
               <w:keepNext/>
               <w:rPr>
                 <w:color w:val="CC7832"/>
@@ -25451,7 +25399,7 @@
           </w:p>
           <w:p>
             <w:pPr>
-              <w:pStyle w:val="HTMLPreformatted"/>
+              <w:pStyle w:val="HTML-voorafopgemaakt"/>
               <w:keepNext/>
               <w:rPr>
                 <w:lang w:val="en-US"/>
@@ -25527,7 +25475,7 @@
     </w:tbl>
     <w:p>
       <w:pPr>
-        <w:pStyle w:val="Caption"/>
+        <w:pStyle w:val="Bijschrift"/>
       </w:pPr>
       <w:r>
         <w:t>Figuur 1</w:t>
@@ -25552,7 +25500,7 @@
     </w:p>
     <w:p>
       <w:pPr>
-        <w:pStyle w:val="Heading4"/>
+        <w:pStyle w:val="Kop4"/>
       </w:pPr>
       <w:bookmarkStart w:id="44" w:name="_loadDataByFunction($functionId)"/>
       <w:bookmarkStart w:id="45" w:name="_Toc421619740"/>
@@ -25600,7 +25548,7 @@
     </w:p>
     <w:tbl>
       <w:tblPr>
-        <w:tblStyle w:val="TableGrid"/>
+        <w:tblStyle w:val="Tabelraster"/>
         <w:tblW w:w="0" w:type="auto"/>
         <w:tblLook w:val="04A0" w:firstRow="1" w:lastRow="0" w:firstColumn="1" w:lastColumn="0" w:noHBand="0" w:noVBand="1"/>
       </w:tblPr>
@@ -25618,7 +25566,7 @@
           </w:tcPr>
           <w:p>
             <w:pPr>
-              <w:pStyle w:val="HTMLPreformatted"/>
+              <w:pStyle w:val="HTML-voorafopgemaakt"/>
               <w:keepNext/>
               <w:rPr>
                 <w:lang w:val="en-US"/>
@@ -25911,7 +25859,7 @@
     </w:tbl>
     <w:p>
       <w:pPr>
-        <w:pStyle w:val="Caption"/>
+        <w:pStyle w:val="Bijschrift"/>
       </w:pPr>
       <w:r>
         <w:t>Figuur 1</w:t>
@@ -25933,7 +25881,7 @@
     </w:p>
     <w:p>
       <w:pPr>
-        <w:pStyle w:val="Heading4"/>
+        <w:pStyle w:val="Kop4"/>
       </w:pPr>
       <w:bookmarkStart w:id="46" w:name="_Toc421619741"/>
       <w:proofErr w:type="spellStart"/>
@@ -26007,7 +25955,7 @@
     </w:p>
     <w:tbl>
       <w:tblPr>
-        <w:tblStyle w:val="TableGrid"/>
+        <w:tblStyle w:val="Tabelraster"/>
         <w:tblW w:w="0" w:type="auto"/>
         <w:tblLook w:val="04A0" w:firstRow="1" w:lastRow="0" w:firstColumn="1" w:lastColumn="0" w:noHBand="0" w:noVBand="1"/>
       </w:tblPr>
@@ -26025,7 +25973,7 @@
           </w:tcPr>
           <w:p>
             <w:pPr>
-              <w:pStyle w:val="HTMLPreformatted"/>
+              <w:pStyle w:val="HTML-voorafopgemaakt"/>
               <w:keepNext/>
               <w:rPr>
                 <w:lang w:val="en-US"/>
@@ -26547,7 +26495,7 @@
     </w:tbl>
     <w:p>
       <w:pPr>
-        <w:pStyle w:val="Caption"/>
+        <w:pStyle w:val="Bijschrift"/>
       </w:pPr>
       <w:r>
         <w:t>Figuur 1</w:t>
@@ -26587,13 +26535,12 @@
     </w:p>
     <w:p>
       <w:pPr>
-        <w:pStyle w:val="Heading4"/>
+        <w:pStyle w:val="Kop4"/>
         <w:rPr>
           <w:lang w:val="en-US"/>
         </w:rPr>
       </w:pPr>
       <w:proofErr w:type="spellStart"/>
-      <w:proofErr w:type="gramStart"/>
       <w:r>
         <w:rPr>
           <w:lang w:val="en-US"/>
@@ -26609,7 +26556,6 @@
         <w:t>()</w:t>
       </w:r>
       <w:bookmarkEnd w:id="47"/>
-      <w:proofErr w:type="gramEnd"/>
     </w:p>
     <w:p>
       <w:r>
@@ -26659,7 +26605,7 @@
     </w:p>
     <w:tbl>
       <w:tblPr>
-        <w:tblStyle w:val="TableGrid"/>
+        <w:tblStyle w:val="Tabelraster"/>
         <w:tblW w:w="0" w:type="auto"/>
         <w:tblLook w:val="04A0" w:firstRow="1" w:lastRow="0" w:firstColumn="1" w:lastColumn="0" w:noHBand="0" w:noVBand="1"/>
       </w:tblPr>
@@ -26677,7 +26623,7 @@
           </w:tcPr>
           <w:p>
             <w:pPr>
-              <w:pStyle w:val="HTMLPreformatted"/>
+              <w:pStyle w:val="HTML-voorafopgemaakt"/>
               <w:keepNext/>
               <w:rPr>
                 <w:lang w:val="en-US"/>
@@ -27120,7 +27066,7 @@
     </w:tbl>
     <w:p>
       <w:pPr>
-        <w:pStyle w:val="Caption"/>
+        <w:pStyle w:val="Bijschrift"/>
       </w:pPr>
       <w:r>
         <w:t>Figuur 20</w:t>
@@ -27139,14 +27085,13 @@
     </w:p>
     <w:p>
       <w:pPr>
-        <w:pStyle w:val="Heading4"/>
+        <w:pStyle w:val="Kop4"/>
         <w:rPr>
           <w:lang w:val="en-US"/>
         </w:rPr>
       </w:pPr>
       <w:bookmarkStart w:id="48" w:name="_Toc421619743"/>
       <w:proofErr w:type="spellStart"/>
-      <w:proofErr w:type="gramStart"/>
       <w:r>
         <w:rPr>
           <w:lang w:val="en-US"/>
@@ -27161,7 +27106,6 @@
         <w:t>()</w:t>
       </w:r>
       <w:bookmarkEnd w:id="48"/>
-      <w:proofErr w:type="gramEnd"/>
     </w:p>
     <w:p>
       <w:r>
@@ -27200,7 +27144,7 @@
     </w:p>
     <w:tbl>
       <w:tblPr>
-        <w:tblStyle w:val="TableGrid"/>
+        <w:tblStyle w:val="Tabelraster"/>
         <w:tblW w:w="0" w:type="auto"/>
         <w:tblLook w:val="04A0" w:firstRow="1" w:lastRow="0" w:firstColumn="1" w:lastColumn="0" w:noHBand="0" w:noVBand="1"/>
       </w:tblPr>
@@ -27218,7 +27162,7 @@
           </w:tcPr>
           <w:p>
             <w:pPr>
-              <w:pStyle w:val="HTMLPreformatted"/>
+              <w:pStyle w:val="HTML-voorafopgemaakt"/>
               <w:keepNext/>
               <w:rPr>
                 <w:lang w:val="en-US"/>
@@ -27650,7 +27594,7 @@
     </w:tbl>
     <w:p>
       <w:pPr>
-        <w:pStyle w:val="Caption"/>
+        <w:pStyle w:val="Bijschrift"/>
         <w:rPr>
           <w:lang w:val="en-US"/>
         </w:rPr>
@@ -27706,14 +27650,13 @@
     </w:p>
     <w:p>
       <w:pPr>
-        <w:pStyle w:val="Heading4"/>
+        <w:pStyle w:val="Kop4"/>
         <w:rPr>
           <w:lang w:val="en-US"/>
         </w:rPr>
       </w:pPr>
       <w:bookmarkStart w:id="49" w:name="_Toc421619744"/>
       <w:proofErr w:type="spellStart"/>
-      <w:proofErr w:type="gramStart"/>
       <w:r>
         <w:rPr>
           <w:lang w:val="en-US"/>
@@ -27728,7 +27671,6 @@
         <w:t>()</w:t>
       </w:r>
       <w:bookmarkEnd w:id="49"/>
-      <w:proofErr w:type="gramEnd"/>
     </w:p>
     <w:p>
       <w:r>
@@ -27781,7 +27723,7 @@
     </w:p>
     <w:tbl>
       <w:tblPr>
-        <w:tblStyle w:val="TableGrid"/>
+        <w:tblStyle w:val="Tabelraster"/>
         <w:tblW w:w="0" w:type="auto"/>
         <w:tblLook w:val="04A0" w:firstRow="1" w:lastRow="0" w:firstColumn="1" w:lastColumn="0" w:noHBand="0" w:noVBand="1"/>
       </w:tblPr>
@@ -27800,7 +27742,7 @@
           </w:tcPr>
           <w:p>
             <w:pPr>
-              <w:pStyle w:val="HTMLPreformatted"/>
+              <w:pStyle w:val="HTML-voorafopgemaakt"/>
               <w:shd w:val="clear" w:color="auto" w:fill="FFFFFF"/>
               <w:rPr>
                 <w:lang w:val="en-US"/>
@@ -28366,7 +28308,7 @@
     </w:tbl>
     <w:p>
       <w:pPr>
-        <w:pStyle w:val="Caption"/>
+        <w:pStyle w:val="Bijschrift"/>
       </w:pPr>
       <w:r>
         <w:t>Figuur 22</w:t>
@@ -28385,7 +28327,7 @@
     </w:p>
     <w:p>
       <w:pPr>
-        <w:pStyle w:val="Heading4"/>
+        <w:pStyle w:val="Kop4"/>
       </w:pPr>
       <w:bookmarkStart w:id="50" w:name="_Toc421619745"/>
       <w:proofErr w:type="spellStart"/>
@@ -28439,7 +28381,7 @@
     </w:p>
     <w:tbl>
       <w:tblPr>
-        <w:tblStyle w:val="TableGrid"/>
+        <w:tblStyle w:val="Tabelraster"/>
         <w:tblW w:w="0" w:type="auto"/>
         <w:tblLook w:val="04A0" w:firstRow="1" w:lastRow="0" w:firstColumn="1" w:lastColumn="0" w:noHBand="0" w:noVBand="1"/>
       </w:tblPr>
@@ -28457,7 +28399,7 @@
           </w:tcPr>
           <w:p>
             <w:pPr>
-              <w:pStyle w:val="HTMLPreformatted"/>
+              <w:pStyle w:val="HTML-voorafopgemaakt"/>
               <w:keepNext/>
               <w:rPr>
                 <w:lang w:val="en-US"/>
@@ -28801,7 +28743,7 @@
     </w:tbl>
     <w:p>
       <w:pPr>
-        <w:pStyle w:val="Caption"/>
+        <w:pStyle w:val="Bijschrift"/>
       </w:pPr>
       <w:r>
         <w:t xml:space="preserve">Figuur </w:t>
@@ -28826,7 +28768,7 @@
     </w:p>
     <w:p>
       <w:pPr>
-        <w:pStyle w:val="Heading4"/>
+        <w:pStyle w:val="Kop4"/>
       </w:pPr>
       <w:bookmarkStart w:id="51" w:name="_Toc421619746"/>
       <w:proofErr w:type="spellStart"/>
@@ -28846,7 +28788,7 @@
     </w:p>
     <w:tbl>
       <w:tblPr>
-        <w:tblStyle w:val="TableGrid"/>
+        <w:tblStyle w:val="Tabelraster"/>
         <w:tblW w:w="0" w:type="auto"/>
         <w:tblLook w:val="04A0" w:firstRow="1" w:lastRow="0" w:firstColumn="1" w:lastColumn="0" w:noHBand="0" w:noVBand="1"/>
       </w:tblPr>
@@ -28864,7 +28806,7 @@
           </w:tcPr>
           <w:p>
             <w:pPr>
-              <w:pStyle w:val="HTMLPreformatted"/>
+              <w:pStyle w:val="HTML-voorafopgemaakt"/>
               <w:keepNext/>
               <w:rPr>
                 <w:lang w:val="en-US"/>
@@ -29208,7 +29150,7 @@
     </w:tbl>
     <w:p>
       <w:pPr>
-        <w:pStyle w:val="Caption"/>
+        <w:pStyle w:val="Bijschrift"/>
         <w:rPr>
           <w:lang w:val="en-US"/>
         </w:rPr>
@@ -29270,14 +29212,13 @@
     </w:p>
     <w:p>
       <w:pPr>
-        <w:pStyle w:val="Heading4"/>
+        <w:pStyle w:val="Kop4"/>
         <w:rPr>
           <w:lang w:val="en-US"/>
         </w:rPr>
       </w:pPr>
       <w:bookmarkStart w:id="52" w:name="_Toc421619747"/>
       <w:proofErr w:type="spellStart"/>
-      <w:proofErr w:type="gramStart"/>
       <w:r>
         <w:rPr>
           <w:lang w:val="en-US"/>
@@ -29292,7 +29233,6 @@
         <w:t>()</w:t>
       </w:r>
       <w:bookmarkEnd w:id="52"/>
-      <w:proofErr w:type="gramEnd"/>
     </w:p>
     <w:p>
       <w:r>
@@ -29317,7 +29257,7 @@
     </w:p>
     <w:tbl>
       <w:tblPr>
-        <w:tblStyle w:val="TableGrid"/>
+        <w:tblStyle w:val="Tabelraster"/>
         <w:tblW w:w="0" w:type="auto"/>
         <w:tblLook w:val="04A0" w:firstRow="1" w:lastRow="0" w:firstColumn="1" w:lastColumn="0" w:noHBand="0" w:noVBand="1"/>
       </w:tblPr>
@@ -29335,7 +29275,7 @@
           </w:tcPr>
           <w:p>
             <w:pPr>
-              <w:pStyle w:val="HTMLPreformatted"/>
+              <w:pStyle w:val="HTML-voorafopgemaakt"/>
               <w:keepNext/>
               <w:rPr>
                 <w:lang w:val="en-US"/>
@@ -29731,7 +29671,7 @@
     </w:tbl>
     <w:p>
       <w:pPr>
-        <w:pStyle w:val="Caption"/>
+        <w:pStyle w:val="Bijschrift"/>
       </w:pPr>
       <w:r>
         <w:t>Figuur 25</w:t>
@@ -29750,7 +29690,7 @@
     </w:p>
     <w:p>
       <w:pPr>
-        <w:pStyle w:val="Heading4"/>
+        <w:pStyle w:val="Kop4"/>
       </w:pPr>
       <w:bookmarkStart w:id="53" w:name="_Toc421619748"/>
       <w:proofErr w:type="spellStart"/>
@@ -29778,7 +29718,7 @@
     </w:p>
     <w:tbl>
       <w:tblPr>
-        <w:tblStyle w:val="TableGrid"/>
+        <w:tblStyle w:val="Tabelraster"/>
         <w:tblW w:w="0" w:type="auto"/>
         <w:tblLook w:val="04A0" w:firstRow="1" w:lastRow="0" w:firstColumn="1" w:lastColumn="0" w:noHBand="0" w:noVBand="1"/>
       </w:tblPr>
@@ -29796,7 +29736,7 @@
           </w:tcPr>
           <w:p>
             <w:pPr>
-              <w:pStyle w:val="HTMLPreformatted"/>
+              <w:pStyle w:val="HTML-voorafopgemaakt"/>
               <w:keepNext/>
               <w:rPr>
                 <w:lang w:val="en-US"/>
@@ -29999,7 +29939,7 @@
     </w:tbl>
     <w:p>
       <w:pPr>
-        <w:pStyle w:val="Caption"/>
+        <w:pStyle w:val="Bijschrift"/>
         <w:rPr>
           <w:rFonts w:asciiTheme="majorHAnsi" w:eastAsiaTheme="majorEastAsia" w:hAnsiTheme="majorHAnsi" w:cstheme="majorBidi"/>
           <w:color w:val="1F4D78" w:themeColor="accent1" w:themeShade="7F"/>
@@ -30077,7 +30017,7 @@
     </w:p>
     <w:p>
       <w:pPr>
-        <w:pStyle w:val="Heading3"/>
+        <w:pStyle w:val="Kop3"/>
         <w:rPr>
           <w:lang w:val="en-US"/>
         </w:rPr>
@@ -30113,7 +30053,7 @@
     </w:p>
     <w:tbl>
       <w:tblPr>
-        <w:tblStyle w:val="TableGrid"/>
+        <w:tblStyle w:val="Tabelraster"/>
         <w:tblW w:w="0" w:type="auto"/>
         <w:tblLook w:val="04A0" w:firstRow="1" w:lastRow="0" w:firstColumn="1" w:lastColumn="0" w:noHBand="0" w:noVBand="1"/>
       </w:tblPr>
@@ -30131,34 +30071,22 @@
           </w:tcPr>
           <w:p>
             <w:pPr>
-              <w:pStyle w:val="HTMLPreformatted"/>
+              <w:pStyle w:val="HTML-voorafopgemaakt"/>
               <w:shd w:val="clear" w:color="auto" w:fill="FFFFFF"/>
               <w:rPr>
                 <w:color w:val="000000"/>
                 <w:szCs w:val="24"/>
               </w:rPr>
             </w:pPr>
-            <w:proofErr w:type="gramStart"/>
-            <w:r>
-              <w:rPr>
-                <w:b/>
-                <w:bCs/>
-                <w:color w:val="000080"/>
-                <w:szCs w:val="24"/>
-                <w:lang w:val="en-US"/>
-              </w:rPr>
-              <w:t>include</w:t>
-            </w:r>
-            <w:proofErr w:type="gramEnd"/>
-            <w:r>
-              <w:rPr>
-                <w:b/>
-                <w:bCs/>
-                <w:color w:val="000080"/>
-                <w:szCs w:val="24"/>
-                <w:lang w:val="en-US"/>
-              </w:rPr>
-              <w:t xml:space="preserve"> </w:t>
+            <w:r>
+              <w:rPr>
+                <w:b/>
+                <w:bCs/>
+                <w:color w:val="000080"/>
+                <w:szCs w:val="24"/>
+                <w:lang w:val="en-US"/>
+              </w:rPr>
+              <w:t xml:space="preserve">include </w:t>
             </w:r>
             <w:r>
               <w:rPr>
@@ -32607,7 +32535,7 @@
           </w:p>
           <w:p>
             <w:pPr>
-              <w:pStyle w:val="HTMLPreformatted"/>
+              <w:pStyle w:val="HTML-voorafopgemaakt"/>
               <w:keepNext/>
               <w:rPr>
                 <w:lang w:val="en-US"/>
@@ -32619,7 +32547,7 @@
     </w:tbl>
     <w:p>
       <w:pPr>
-        <w:pStyle w:val="Caption"/>
+        <w:pStyle w:val="Bijschrift"/>
         <w:rPr>
           <w:lang w:val="en-US"/>
         </w:rPr>
@@ -32680,7 +32608,7 @@
     </w:p>
     <w:p>
       <w:pPr>
-        <w:pStyle w:val="Heading2"/>
+        <w:pStyle w:val="Kop2"/>
         <w:rPr>
           <w:lang w:val="en-US"/>
         </w:rPr>
@@ -32697,7 +32625,7 @@
     </w:p>
     <w:p>
       <w:pPr>
-        <w:pStyle w:val="Heading3"/>
+        <w:pStyle w:val="Kop3"/>
         <w:ind w:left="142" w:hanging="152"/>
         <w:rPr>
           <w:lang w:val="en-US"/>
@@ -32766,7 +32694,7 @@
     </w:p>
     <w:tbl>
       <w:tblPr>
-        <w:tblStyle w:val="TableGrid"/>
+        <w:tblStyle w:val="Tabelraster"/>
         <w:tblW w:w="0" w:type="auto"/>
         <w:tblLook w:val="04A0" w:firstRow="1" w:lastRow="0" w:firstColumn="1" w:lastColumn="0" w:noHBand="0" w:noVBand="1"/>
       </w:tblPr>
@@ -32785,7 +32713,7 @@
           </w:tcPr>
           <w:p>
             <w:pPr>
-              <w:pStyle w:val="HTMLPreformatted"/>
+              <w:pStyle w:val="HTML-voorafopgemaakt"/>
               <w:keepNext/>
               <w:shd w:val="clear" w:color="auto" w:fill="FFFFFF"/>
               <w:rPr>
@@ -33980,9 +33908,9 @@
                 <w:color w:val="008000"/>
                 <w:lang w:val="en-US"/>
               </w:rPr>
-              <w:t>"</w:t>
-            </w:r>
-            <w:proofErr w:type="gramStart"/>
+              <w:t>"../BLL/</w:t>
+            </w:r>
+            <w:proofErr w:type="spellStart"/>
             <w:r>
               <w:rPr>
                 <w:b/>
@@ -33990,9 +33918,9 @@
                 <w:color w:val="008000"/>
                 <w:lang w:val="en-US"/>
               </w:rPr>
-              <w:t>..</w:t>
-            </w:r>
-            <w:proofErr w:type="gramEnd"/>
+              <w:t>Download.php?filename</w:t>
+            </w:r>
+            <w:proofErr w:type="spellEnd"/>
             <w:r>
               <w:rPr>
                 <w:b/>
@@ -34000,26 +33928,6 @@
                 <w:color w:val="008000"/>
                 <w:lang w:val="en-US"/>
               </w:rPr>
-              <w:t>/BLL/</w:t>
-            </w:r>
-            <w:proofErr w:type="spellStart"/>
-            <w:r>
-              <w:rPr>
-                <w:b/>
-                <w:bCs/>
-                <w:color w:val="008000"/>
-                <w:lang w:val="en-US"/>
-              </w:rPr>
-              <w:t>Download.php?filename</w:t>
-            </w:r>
-            <w:proofErr w:type="spellEnd"/>
-            <w:r>
-              <w:rPr>
-                <w:b/>
-                <w:bCs/>
-                <w:color w:val="008000"/>
-                <w:lang w:val="en-US"/>
-              </w:rPr>
               <w:t xml:space="preserve">=" </w:t>
             </w:r>
             <w:r>
@@ -34030,7 +33938,6 @@
               <w:t xml:space="preserve">+ </w:t>
             </w:r>
             <w:proofErr w:type="spellStart"/>
-            <w:proofErr w:type="gramStart"/>
             <w:r>
               <w:rPr>
                 <w:color w:val="000000"/>
@@ -34051,15 +33958,7 @@
                 <w:color w:val="CC7832"/>
                 <w:lang w:val="en-US"/>
               </w:rPr>
-              <w:t>,</w:t>
-            </w:r>
-            <w:proofErr w:type="gramEnd"/>
-            <w:r>
-              <w:rPr>
-                <w:color w:val="CC7832"/>
-                <w:lang w:val="en-US"/>
-              </w:rPr>
-              <w:t xml:space="preserve"> </w:t>
+              <w:t xml:space="preserve">, </w:t>
             </w:r>
             <w:r>
               <w:rPr>
@@ -34241,7 +34140,7 @@
     </w:tbl>
     <w:p>
       <w:pPr>
-        <w:pStyle w:val="Caption"/>
+        <w:pStyle w:val="Bijschrift"/>
         <w:rPr>
           <w:lang w:val="en-US"/>
         </w:rPr>
@@ -34313,7 +34212,7 @@
     </w:p>
     <w:tbl>
       <w:tblPr>
-        <w:tblStyle w:val="TableGrid"/>
+        <w:tblStyle w:val="Tabelraster"/>
         <w:tblW w:w="0" w:type="auto"/>
         <w:tblLook w:val="04A0" w:firstRow="1" w:lastRow="0" w:firstColumn="1" w:lastColumn="0" w:noHBand="0" w:noVBand="1"/>
       </w:tblPr>
@@ -34331,14 +34230,13 @@
           </w:tcPr>
           <w:p>
             <w:pPr>
-              <w:pStyle w:val="HTMLPreformatted"/>
+              <w:pStyle w:val="HTML-voorafopgemaakt"/>
               <w:keepNext/>
               <w:shd w:val="clear" w:color="auto" w:fill="FFFFFF"/>
               <w:rPr>
                 <w:lang w:val="en-US"/>
               </w:rPr>
             </w:pPr>
-            <w:proofErr w:type="gramStart"/>
             <w:r>
               <w:rPr>
                 <w:b/>
@@ -34355,7 +34253,6 @@
               </w:rPr>
               <w:t>(</w:t>
             </w:r>
-            <w:proofErr w:type="gramEnd"/>
             <w:r>
               <w:rPr>
                 <w:b/>
@@ -34842,7 +34739,7 @@
     </w:tbl>
     <w:p>
       <w:pPr>
-        <w:pStyle w:val="Caption"/>
+        <w:pStyle w:val="Bijschrift"/>
       </w:pPr>
       <w:bookmarkStart w:id="58" w:name="_Toc421565214"/>
       <w:r>
@@ -34856,7 +34753,7 @@
     </w:p>
     <w:p>
       <w:pPr>
-        <w:pStyle w:val="Heading3"/>
+        <w:pStyle w:val="Kop3"/>
         <w:ind w:left="142" w:hanging="152"/>
       </w:pPr>
       <w:bookmarkStart w:id="59" w:name="_Toc421619752"/>
@@ -34876,7 +34773,7 @@
     </w:p>
     <w:p>
       <w:pPr>
-        <w:pStyle w:val="Heading4"/>
+        <w:pStyle w:val="Kop4"/>
       </w:pPr>
       <w:bookmarkStart w:id="60" w:name="_Toc421565215"/>
       <w:bookmarkStart w:id="61" w:name="_Toc421619753"/>
@@ -34943,7 +34840,7 @@
     </w:p>
     <w:tbl>
       <w:tblPr>
-        <w:tblStyle w:val="TableGrid"/>
+        <w:tblStyle w:val="Tabelraster"/>
         <w:tblW w:w="0" w:type="auto"/>
         <w:tblLook w:val="04A0" w:firstRow="1" w:lastRow="0" w:firstColumn="1" w:lastColumn="0" w:noHBand="0" w:noVBand="1"/>
       </w:tblPr>
@@ -34961,7 +34858,7 @@
           </w:tcPr>
           <w:p>
             <w:pPr>
-              <w:pStyle w:val="HTMLPreformatted"/>
+              <w:pStyle w:val="HTML-voorafopgemaakt"/>
               <w:shd w:val="clear" w:color="auto" w:fill="FFFFFF"/>
               <w:rPr>
                 <w:color w:val="000000"/>
@@ -35072,33 +34969,7 @@
                 <w:szCs w:val="24"/>
                 <w:lang w:val="en-US" w:eastAsia="nl-BE"/>
               </w:rPr>
-              <w:t xml:space="preserve">    </w:t>
-            </w:r>
-            <w:proofErr w:type="gramStart"/>
-            <w:r>
-              <w:rPr>
-                <w:rFonts w:ascii="Courier New" w:eastAsia="Times New Roman" w:hAnsi="Courier New" w:cs="Courier New"/>
-                <w:b/>
-                <w:bCs/>
-                <w:color w:val="000080"/>
-                <w:sz w:val="20"/>
-                <w:szCs w:val="24"/>
-                <w:lang w:val="en-US" w:eastAsia="nl-BE"/>
-              </w:rPr>
-              <w:t>private</w:t>
-            </w:r>
-            <w:proofErr w:type="gramEnd"/>
-            <w:r>
-              <w:rPr>
-                <w:rFonts w:ascii="Courier New" w:eastAsia="Times New Roman" w:hAnsi="Courier New" w:cs="Courier New"/>
-                <w:b/>
-                <w:bCs/>
-                <w:color w:val="000080"/>
-                <w:sz w:val="20"/>
-                <w:szCs w:val="24"/>
-                <w:lang w:val="en-US" w:eastAsia="nl-BE"/>
-              </w:rPr>
-              <w:t xml:space="preserve"> </w:t>
+              <w:t xml:space="preserve">    private </w:t>
             </w:r>
             <w:r>
               <w:rPr>
@@ -35173,7 +35044,7 @@
           </w:p>
           <w:p>
             <w:pPr>
-              <w:pStyle w:val="HTMLPreformatted"/>
+              <w:pStyle w:val="HTML-voorafopgemaakt"/>
               <w:shd w:val="clear" w:color="auto" w:fill="FFFFFF"/>
               <w:rPr>
                 <w:color w:val="000000"/>
@@ -35988,7 +35859,7 @@
           </w:p>
           <w:p>
             <w:pPr>
-              <w:pStyle w:val="HTMLPreformatted"/>
+              <w:pStyle w:val="HTML-voorafopgemaakt"/>
               <w:keepNext/>
               <w:shd w:val="clear" w:color="auto" w:fill="FFFFFF"/>
               <w:rPr>
@@ -36008,7 +35879,7 @@
     </w:tbl>
     <w:p>
       <w:pPr>
-        <w:pStyle w:val="Caption"/>
+        <w:pStyle w:val="Bijschrift"/>
         <w:rPr>
           <w:lang w:val="en-US"/>
         </w:rPr>
@@ -36069,7 +35940,7 @@
     </w:p>
     <w:p>
       <w:pPr>
-        <w:pStyle w:val="Heading4"/>
+        <w:pStyle w:val="Kop4"/>
         <w:rPr>
           <w:lang w:val="en-US"/>
         </w:rPr>
@@ -36077,7 +35948,6 @@
       <w:bookmarkStart w:id="62" w:name="_Toc421565216"/>
       <w:bookmarkStart w:id="63" w:name="_Toc421619754"/>
       <w:proofErr w:type="spellStart"/>
-      <w:proofErr w:type="gramStart"/>
       <w:r>
         <w:rPr>
           <w:lang w:val="en-US"/>
@@ -36093,7 +35963,6 @@
         <w:t>()</w:t>
       </w:r>
       <w:bookmarkEnd w:id="63"/>
-      <w:proofErr w:type="gramEnd"/>
     </w:p>
     <w:p>
       <w:r>
@@ -36105,7 +35974,7 @@
     </w:p>
     <w:tbl>
       <w:tblPr>
-        <w:tblStyle w:val="TableGrid"/>
+        <w:tblStyle w:val="Tabelraster"/>
         <w:tblW w:w="0" w:type="auto"/>
         <w:tblLook w:val="04A0" w:firstRow="1" w:lastRow="0" w:firstColumn="1" w:lastColumn="0" w:noHBand="0" w:noVBand="1"/>
       </w:tblPr>
@@ -36149,7 +36018,6 @@
                 <w:lang w:val="en-US"/>
               </w:rPr>
             </w:pPr>
-            <w:proofErr w:type="gramStart"/>
             <w:r>
               <w:rPr>
                 <w:rFonts w:ascii="Courier New" w:eastAsia="Times New Roman" w:hAnsi="Courier New" w:cs="Courier New"/>
@@ -36161,20 +36029,7 @@
                 <w:lang w:val="en-US" w:eastAsia="nl-BE"/>
               </w:rPr>
               <w:lastRenderedPageBreak/>
-              <w:t>public</w:t>
-            </w:r>
-            <w:proofErr w:type="gramEnd"/>
-            <w:r>
-              <w:rPr>
-                <w:rFonts w:ascii="Courier New" w:eastAsia="Times New Roman" w:hAnsi="Courier New" w:cs="Courier New"/>
-                <w:b/>
-                <w:bCs/>
-                <w:color w:val="000080"/>
-                <w:sz w:val="20"/>
-                <w:szCs w:val="20"/>
-                <w:lang w:val="en-US" w:eastAsia="nl-BE"/>
-              </w:rPr>
-              <w:t xml:space="preserve"> function </w:t>
+              <w:t xml:space="preserve">public function </w:t>
             </w:r>
             <w:proofErr w:type="spellStart"/>
             <w:r>
@@ -36946,33 +36801,7 @@
                 <w:szCs w:val="20"/>
                 <w:lang w:val="en-US" w:eastAsia="nl-BE"/>
               </w:rPr>
-              <w:t>'</w:t>
-            </w:r>
-            <w:proofErr w:type="gramStart"/>
-            <w:r>
-              <w:rPr>
-                <w:rFonts w:ascii="Courier New" w:eastAsia="Times New Roman" w:hAnsi="Courier New" w:cs="Courier New"/>
-                <w:b/>
-                <w:bCs/>
-                <w:color w:val="008000"/>
-                <w:sz w:val="20"/>
-                <w:szCs w:val="20"/>
-                <w:lang w:val="en-US" w:eastAsia="nl-BE"/>
-              </w:rPr>
-              <w:t>..'</w:t>
-            </w:r>
-            <w:proofErr w:type="gramEnd"/>
-            <w:r>
-              <w:rPr>
-                <w:rFonts w:ascii="Courier New" w:eastAsia="Times New Roman" w:hAnsi="Courier New" w:cs="Courier New"/>
-                <w:b/>
-                <w:bCs/>
-                <w:color w:val="008000"/>
-                <w:sz w:val="20"/>
-                <w:szCs w:val="20"/>
-                <w:lang w:val="en-US" w:eastAsia="nl-BE"/>
-              </w:rPr>
-              <w:t xml:space="preserve"> </w:t>
+              <w:t xml:space="preserve">'..' </w:t>
             </w:r>
             <w:r>
               <w:rPr>
@@ -37055,39 +36884,17 @@
                 <w:szCs w:val="20"/>
                 <w:lang w:val="en-US" w:eastAsia="nl-BE"/>
               </w:rPr>
-              <w:t>$</w:t>
-            </w:r>
-            <w:proofErr w:type="gramStart"/>
-            <w:r>
-              <w:rPr>
-                <w:rFonts w:ascii="Courier New" w:eastAsia="Times New Roman" w:hAnsi="Courier New" w:cs="Courier New"/>
-                <w:color w:val="660000"/>
-                <w:sz w:val="20"/>
-                <w:szCs w:val="20"/>
-                <w:lang w:val="en-US" w:eastAsia="nl-BE"/>
-              </w:rPr>
-              <w:t>files</w:t>
-            </w:r>
-            <w:r>
-              <w:rPr>
-                <w:rFonts w:ascii="Courier New" w:eastAsia="Times New Roman" w:hAnsi="Courier New" w:cs="Courier New"/>
-                <w:color w:val="000000"/>
-                <w:sz w:val="20"/>
-                <w:szCs w:val="20"/>
-                <w:lang w:val="en-US" w:eastAsia="nl-BE"/>
-              </w:rPr>
-              <w:t>[</w:t>
-            </w:r>
-            <w:proofErr w:type="gramEnd"/>
-            <w:r>
-              <w:rPr>
-                <w:rFonts w:ascii="Courier New" w:eastAsia="Times New Roman" w:hAnsi="Courier New" w:cs="Courier New"/>
-                <w:color w:val="000000"/>
-                <w:sz w:val="20"/>
-                <w:szCs w:val="20"/>
-                <w:lang w:val="en-US" w:eastAsia="nl-BE"/>
-              </w:rPr>
-              <w:t xml:space="preserve">] = </w:t>
+              <w:t>$files</w:t>
+            </w:r>
+            <w:r>
+              <w:rPr>
+                <w:rFonts w:ascii="Courier New" w:eastAsia="Times New Roman" w:hAnsi="Courier New" w:cs="Courier New"/>
+                <w:color w:val="000000"/>
+                <w:sz w:val="20"/>
+                <w:szCs w:val="20"/>
+                <w:lang w:val="en-US" w:eastAsia="nl-BE"/>
+              </w:rPr>
+              <w:t xml:space="preserve">[] = </w:t>
             </w:r>
             <w:r>
               <w:rPr>
@@ -37577,7 +37384,6 @@
               <w:br/>
               <w:t xml:space="preserve">            </w:t>
             </w:r>
-            <w:proofErr w:type="gramStart"/>
             <w:r>
               <w:rPr>
                 <w:rFonts w:ascii="Courier New" w:eastAsia="Times New Roman" w:hAnsi="Courier New" w:cs="Courier New"/>
@@ -37600,7 +37406,6 @@
               </w:rPr>
               <w:t>(</w:t>
             </w:r>
-            <w:proofErr w:type="gramEnd"/>
             <w:r>
               <w:rPr>
                 <w:rFonts w:ascii="Courier New" w:eastAsia="Times New Roman" w:hAnsi="Courier New" w:cs="Courier New"/>
@@ -37684,7 +37489,6 @@
               <w:br/>
               <w:t xml:space="preserve">        </w:t>
             </w:r>
-            <w:proofErr w:type="gramStart"/>
             <w:r>
               <w:rPr>
                 <w:rFonts w:ascii="Courier New" w:eastAsia="Times New Roman" w:hAnsi="Courier New" w:cs="Courier New"/>
@@ -37715,7 +37519,6 @@
               </w:rPr>
               <w:t xml:space="preserve">    </w:t>
             </w:r>
-            <w:proofErr w:type="gramEnd"/>
             <w:r>
               <w:rPr>
                 <w:rFonts w:ascii="Courier New" w:eastAsia="Times New Roman" w:hAnsi="Courier New" w:cs="Courier New"/>
@@ -37743,7 +37546,7 @@
     </w:tbl>
     <w:p>
       <w:pPr>
-        <w:pStyle w:val="Caption"/>
+        <w:pStyle w:val="Bijschrift"/>
         <w:rPr>
           <w:lang w:val="en-US"/>
         </w:rPr>
@@ -37760,7 +37563,7 @@
     </w:p>
     <w:p>
       <w:pPr>
-        <w:pStyle w:val="Heading3"/>
+        <w:pStyle w:val="Kop3"/>
         <w:ind w:left="142" w:hanging="152"/>
       </w:pPr>
       <w:bookmarkStart w:id="64" w:name="_Toc421619755"/>
@@ -37783,7 +37586,6 @@
       <w:r>
         <w:t xml:space="preserve">, het is niet mogelijk om de pdf rechtstreeks naar de browser te laten downloaden. </w:t>
       </w:r>
-      <w:proofErr w:type="gramStart"/>
       <w:r>
         <w:t xml:space="preserve">Daarom zetten we de pdf in een tijdelijke map temp op de server en gaan we via de </w:t>
       </w:r>
@@ -37793,16 +37595,12 @@
       </w:r>
       <w:proofErr w:type="spellEnd"/>
       <w:r>
-        <w:t xml:space="preserve"> pagina deze downloaden. </w:t>
-      </w:r>
-      <w:proofErr w:type="gramEnd"/>
-      <w:r>
-        <w:t>Voor de gebruiker is er geen verschil zichtbaar, want de pagina vernieuwt niet.</w:t>
+        <w:t xml:space="preserve"> pagina deze downloaden. Voor de gebruiker is er geen verschil zichtbaar, want de pagina vernieuwt niet.</w:t>
       </w:r>
     </w:p>
     <w:tbl>
       <w:tblPr>
-        <w:tblStyle w:val="TableGrid"/>
+        <w:tblStyle w:val="Tabelraster"/>
         <w:tblW w:w="0" w:type="auto"/>
         <w:tblLook w:val="04A0" w:firstRow="1" w:lastRow="0" w:firstColumn="1" w:lastColumn="0" w:noHBand="0" w:noVBand="1"/>
       </w:tblPr>
@@ -37820,13 +37618,12 @@
           </w:tcPr>
           <w:p>
             <w:pPr>
-              <w:pStyle w:val="HTMLPreformatted"/>
+              <w:pStyle w:val="HTML-voorafopgemaakt"/>
               <w:shd w:val="clear" w:color="auto" w:fill="FFFFFF"/>
               <w:rPr>
                 <w:lang w:val="en-US"/>
               </w:rPr>
             </w:pPr>
-            <w:proofErr w:type="gramStart"/>
             <w:r>
               <w:rPr>
                 <w:b/>
@@ -37843,7 +37640,6 @@
               </w:rPr>
               <w:t>(</w:t>
             </w:r>
-            <w:proofErr w:type="gramEnd"/>
             <w:r>
               <w:rPr>
                 <w:b/>
@@ -37880,7 +37676,6 @@
               </w:rPr>
               <w:t>)</w:t>
             </w:r>
-            <w:proofErr w:type="gramStart"/>
             <w:r>
               <w:rPr>
                 <w:color w:val="CC7832"/>
@@ -37888,7 +37683,6 @@
               </w:rPr>
               <w:t>;</w:t>
             </w:r>
-            <w:proofErr w:type="gramEnd"/>
             <w:r>
               <w:rPr>
                 <w:i/>
@@ -38134,9 +37928,68 @@
                 <w:color w:val="000000"/>
                 <w:lang w:val="en-US"/>
               </w:rPr>
-              <w:t>file_</w:t>
-            </w:r>
-            <w:proofErr w:type="gramStart"/>
+              <w:t>file_exists</w:t>
+            </w:r>
+            <w:proofErr w:type="spellEnd"/>
+            <w:r>
+              <w:rPr>
+                <w:color w:val="000000"/>
+                <w:lang w:val="en-US"/>
+              </w:rPr>
+              <w:t>(</w:t>
+            </w:r>
+            <w:r>
+              <w:rPr>
+                <w:color w:val="660000"/>
+                <w:lang w:val="en-US"/>
+              </w:rPr>
+              <w:t>$</w:t>
+            </w:r>
+            <w:proofErr w:type="spellStart"/>
+            <w:r>
+              <w:rPr>
+                <w:color w:val="660000"/>
+                <w:lang w:val="en-US"/>
+              </w:rPr>
+              <w:t>fullPath</w:t>
+            </w:r>
+            <w:proofErr w:type="spellEnd"/>
+            <w:r>
+              <w:rPr>
+                <w:color w:val="660000"/>
+                <w:lang w:val="en-US"/>
+              </w:rPr>
+              <w:t xml:space="preserve"> </w:t>
+            </w:r>
+            <w:r>
+              <w:rPr>
+                <w:color w:val="000000"/>
+                <w:lang w:val="en-US"/>
+              </w:rPr>
+              <w:t xml:space="preserve">. </w:t>
+            </w:r>
+            <w:r>
+              <w:rPr>
+                <w:color w:val="660000"/>
+                <w:lang w:val="en-US"/>
+              </w:rPr>
+              <w:t>$filename</w:t>
+            </w:r>
+            <w:r>
+              <w:rPr>
+                <w:color w:val="000000"/>
+                <w:lang w:val="en-US"/>
+              </w:rPr>
+              <w:t>)) {</w:t>
+            </w:r>
+            <w:r>
+              <w:rPr>
+                <w:color w:val="000000"/>
+                <w:lang w:val="en-US"/>
+              </w:rPr>
+              <w:br/>
+              <w:t xml:space="preserve">        </w:t>
+            </w:r>
             <w:r>
               <w:rPr>
                 <w:i/>
@@ -38144,9 +37997,8 @@
                 <w:color w:val="000000"/>
                 <w:lang w:val="en-US"/>
               </w:rPr>
-              <w:t>exists</w:t>
-            </w:r>
-            <w:proofErr w:type="spellEnd"/>
+              <w:t>header</w:t>
+            </w:r>
             <w:r>
               <w:rPr>
                 <w:color w:val="000000"/>
@@ -38154,60 +38006,37 @@
               </w:rPr>
               <w:t>(</w:t>
             </w:r>
-            <w:proofErr w:type="gramEnd"/>
-            <w:r>
-              <w:rPr>
-                <w:color w:val="660000"/>
-                <w:lang w:val="en-US"/>
-              </w:rPr>
-              <w:t>$</w:t>
-            </w:r>
-            <w:proofErr w:type="spellStart"/>
-            <w:r>
-              <w:rPr>
-                <w:color w:val="660000"/>
-                <w:lang w:val="en-US"/>
-              </w:rPr>
-              <w:t>fullPath</w:t>
-            </w:r>
-            <w:proofErr w:type="spellEnd"/>
-            <w:r>
-              <w:rPr>
-                <w:color w:val="660000"/>
-                <w:lang w:val="en-US"/>
-              </w:rPr>
-              <w:t xml:space="preserve"> </w:t>
-            </w:r>
-            <w:r>
-              <w:rPr>
-                <w:color w:val="000000"/>
-                <w:lang w:val="en-US"/>
-              </w:rPr>
-              <w:t xml:space="preserve">. </w:t>
-            </w:r>
-            <w:r>
-              <w:rPr>
-                <w:color w:val="660000"/>
-                <w:lang w:val="en-US"/>
-              </w:rPr>
-              <w:t>$filename</w:t>
-            </w:r>
-            <w:r>
-              <w:rPr>
-                <w:color w:val="000000"/>
-                <w:lang w:val="en-US"/>
-              </w:rPr>
-              <w:t>)) {</w:t>
-            </w:r>
-            <w:r>
-              <w:rPr>
-                <w:color w:val="000000"/>
+            <w:r>
+              <w:rPr>
+                <w:b/>
+                <w:bCs/>
+                <w:color w:val="008000"/>
+                <w:lang w:val="en-US"/>
+              </w:rPr>
+              <w:t>'Content-Description: File Transfer'</w:t>
+            </w:r>
+            <w:r>
+              <w:rPr>
+                <w:color w:val="000000"/>
+                <w:lang w:val="en-US"/>
+              </w:rPr>
+              <w:t>)</w:t>
+            </w:r>
+            <w:r>
+              <w:rPr>
+                <w:color w:val="CC7832"/>
+                <w:lang w:val="en-US"/>
+              </w:rPr>
+              <w:t>;</w:t>
+            </w:r>
+            <w:r>
+              <w:rPr>
+                <w:color w:val="CC7832"/>
                 <w:lang w:val="en-US"/>
               </w:rPr>
               <w:br/>
               <w:t xml:space="preserve">        </w:t>
             </w:r>
-            <w:proofErr w:type="gramStart"/>
             <w:r>
               <w:rPr>
                 <w:i/>
@@ -38224,7 +38053,6 @@
               </w:rPr>
               <w:t>(</w:t>
             </w:r>
-            <w:proofErr w:type="gramEnd"/>
             <w:r>
               <w:rPr>
                 <w:b/>
@@ -38232,7 +38060,7 @@
                 <w:color w:val="008000"/>
                 <w:lang w:val="en-US"/>
               </w:rPr>
-              <w:t>'Content-Description: File Transfer'</w:t>
+              <w:t>'Content-Type: application/octet-stream'</w:t>
             </w:r>
             <w:r>
               <w:rPr>
@@ -38279,7 +38107,21 @@
                 <w:color w:val="008000"/>
                 <w:lang w:val="en-US"/>
               </w:rPr>
-              <w:t>'Content-Type: application/octet-stream'</w:t>
+              <w:t xml:space="preserve">'Content-Disposition: attachment; filename=' </w:t>
+            </w:r>
+            <w:r>
+              <w:rPr>
+                <w:color w:val="000000"/>
+                <w:lang w:val="en-US"/>
+              </w:rPr>
+              <w:t xml:space="preserve">. </w:t>
+            </w:r>
+            <w:r>
+              <w:rPr>
+                <w:color w:val="660000"/>
+                <w:lang w:val="en-US"/>
+              </w:rPr>
+              <w:t>$filename</w:t>
             </w:r>
             <w:r>
               <w:rPr>
@@ -38326,21 +38168,7 @@
                 <w:color w:val="008000"/>
                 <w:lang w:val="en-US"/>
               </w:rPr>
-              <w:t xml:space="preserve">'Content-Disposition: attachment; filename=' </w:t>
-            </w:r>
-            <w:r>
-              <w:rPr>
-                <w:color w:val="000000"/>
-                <w:lang w:val="en-US"/>
-              </w:rPr>
-              <w:t xml:space="preserve">. </w:t>
-            </w:r>
-            <w:r>
-              <w:rPr>
-                <w:color w:val="660000"/>
-                <w:lang w:val="en-US"/>
-              </w:rPr>
-              <w:t>$filename</w:t>
+              <w:t>'Content-Transfer-Encoding: binary'</w:t>
             </w:r>
             <w:r>
               <w:rPr>
@@ -38364,7 +38192,6 @@
               <w:br/>
               <w:t xml:space="preserve">        </w:t>
             </w:r>
-            <w:proofErr w:type="gramStart"/>
             <w:r>
               <w:rPr>
                 <w:i/>
@@ -38381,7 +38208,6 @@
               </w:rPr>
               <w:t>(</w:t>
             </w:r>
-            <w:proofErr w:type="gramEnd"/>
             <w:r>
               <w:rPr>
                 <w:b/>
@@ -38389,7 +38215,7 @@
                 <w:color w:val="008000"/>
                 <w:lang w:val="en-US"/>
               </w:rPr>
-              <w:t>'Content-Transfer-Encoding: binary'</w:t>
+              <w:t>'Expires: 0'</w:t>
             </w:r>
             <w:r>
               <w:rPr>
@@ -38436,7 +38262,7 @@
                 <w:color w:val="008000"/>
                 <w:lang w:val="en-US"/>
               </w:rPr>
-              <w:t>'Expires: 0'</w:t>
+              <w:t>'Cache-Control: must-revalidate, post-check=0, pre-check=0'</w:t>
             </w:r>
             <w:r>
               <w:rPr>
@@ -38483,7 +38309,7 @@
                 <w:color w:val="008000"/>
                 <w:lang w:val="en-US"/>
               </w:rPr>
-              <w:t>'Cache-Control: must-revalidate, post-check=0, pre-check=0'</w:t>
+              <w:t>'Pragma: public'</w:t>
             </w:r>
             <w:r>
               <w:rPr>
@@ -38530,30 +38356,16 @@
                 <w:color w:val="008000"/>
                 <w:lang w:val="en-US"/>
               </w:rPr>
-              <w:t>'Pragma: public'</w:t>
-            </w:r>
-            <w:r>
-              <w:rPr>
-                <w:color w:val="000000"/>
-                <w:lang w:val="en-US"/>
-              </w:rPr>
-              <w:t>)</w:t>
-            </w:r>
-            <w:r>
-              <w:rPr>
-                <w:color w:val="CC7832"/>
-                <w:lang w:val="en-US"/>
-              </w:rPr>
-              <w:t>;</w:t>
-            </w:r>
-            <w:r>
-              <w:rPr>
-                <w:color w:val="CC7832"/>
-                <w:lang w:val="en-US"/>
-              </w:rPr>
-              <w:br/>
-              <w:t xml:space="preserve">        </w:t>
-            </w:r>
+              <w:t xml:space="preserve">'Content-Length: ' </w:t>
+            </w:r>
+            <w:r>
+              <w:rPr>
+                <w:color w:val="000000"/>
+                <w:lang w:val="en-US"/>
+              </w:rPr>
+              <w:t xml:space="preserve">. </w:t>
+            </w:r>
+            <w:proofErr w:type="spellStart"/>
             <w:r>
               <w:rPr>
                 <w:i/>
@@ -38561,8 +38373,9 @@
                 <w:color w:val="000000"/>
                 <w:lang w:val="en-US"/>
               </w:rPr>
-              <w:t>header</w:t>
-            </w:r>
+              <w:t>filesize</w:t>
+            </w:r>
+            <w:proofErr w:type="spellEnd"/>
             <w:r>
               <w:rPr>
                 <w:color w:val="000000"/>
@@ -38572,12 +38385,26 @@
             </w:r>
             <w:r>
               <w:rPr>
-                <w:b/>
-                <w:bCs/>
-                <w:color w:val="008000"/>
-                <w:lang w:val="en-US"/>
-              </w:rPr>
-              <w:t xml:space="preserve">'Content-Length: ' </w:t>
+                <w:color w:val="660000"/>
+                <w:lang w:val="en-US"/>
+              </w:rPr>
+              <w:t>$</w:t>
+            </w:r>
+            <w:proofErr w:type="spellStart"/>
+            <w:r>
+              <w:rPr>
+                <w:color w:val="660000"/>
+                <w:lang w:val="en-US"/>
+              </w:rPr>
+              <w:t>fullPath</w:t>
+            </w:r>
+            <w:proofErr w:type="spellEnd"/>
+            <w:r>
+              <w:rPr>
+                <w:color w:val="660000"/>
+                <w:lang w:val="en-US"/>
+              </w:rPr>
+              <w:t xml:space="preserve"> </w:t>
             </w:r>
             <w:r>
               <w:rPr>
@@ -38585,6 +38412,39 @@
                 <w:lang w:val="en-US"/>
               </w:rPr>
               <w:t xml:space="preserve">. </w:t>
+            </w:r>
+            <w:r>
+              <w:rPr>
+                <w:color w:val="660000"/>
+              </w:rPr>
+              <w:t>$</w:t>
+            </w:r>
+            <w:proofErr w:type="spellStart"/>
+            <w:r>
+              <w:rPr>
+                <w:color w:val="660000"/>
+              </w:rPr>
+              <w:t>filename</w:t>
+            </w:r>
+            <w:proofErr w:type="spellEnd"/>
+            <w:r>
+              <w:rPr>
+                <w:color w:val="000000"/>
+              </w:rPr>
+              <w:t>))</w:t>
+            </w:r>
+            <w:r>
+              <w:rPr>
+                <w:color w:val="CC7832"/>
+              </w:rPr>
+              <w:t>;</w:t>
+            </w:r>
+            <w:r>
+              <w:rPr>
+                <w:color w:val="CC7832"/>
+              </w:rPr>
+              <w:br/>
+              <w:t xml:space="preserve">        </w:t>
             </w:r>
             <w:proofErr w:type="spellStart"/>
             <w:r>
@@ -38592,67 +38452,15 @@
                 <w:i/>
                 <w:iCs/>
                 <w:color w:val="000000"/>
-                <w:lang w:val="en-US"/>
-              </w:rPr>
-              <w:t>filesize</w:t>
-            </w:r>
-            <w:proofErr w:type="spellEnd"/>
-            <w:r>
-              <w:rPr>
-                <w:color w:val="000000"/>
-                <w:lang w:val="en-US"/>
-              </w:rPr>
-              <w:t>(</w:t>
-            </w:r>
-            <w:r>
-              <w:rPr>
-                <w:color w:val="660000"/>
-                <w:lang w:val="en-US"/>
-              </w:rPr>
-              <w:t>$</w:t>
-            </w:r>
-            <w:proofErr w:type="spellStart"/>
-            <w:r>
-              <w:rPr>
-                <w:color w:val="660000"/>
-                <w:lang w:val="en-US"/>
-              </w:rPr>
-              <w:t>fullPath</w:t>
-            </w:r>
-            <w:proofErr w:type="spellEnd"/>
-            <w:r>
-              <w:rPr>
-                <w:color w:val="660000"/>
-                <w:lang w:val="en-US"/>
-              </w:rPr>
-              <w:t xml:space="preserve"> </w:t>
-            </w:r>
-            <w:r>
-              <w:rPr>
-                <w:color w:val="000000"/>
-                <w:lang w:val="en-US"/>
-              </w:rPr>
-              <w:t xml:space="preserve">. </w:t>
-            </w:r>
-            <w:r>
-              <w:rPr>
-                <w:color w:val="660000"/>
-              </w:rPr>
-              <w:t>$</w:t>
-            </w:r>
-            <w:proofErr w:type="spellStart"/>
-            <w:r>
-              <w:rPr>
-                <w:color w:val="660000"/>
-              </w:rPr>
-              <w:t>filename</w:t>
-            </w:r>
-            <w:proofErr w:type="spellEnd"/>
-            <w:r>
-              <w:rPr>
-                <w:color w:val="000000"/>
-              </w:rPr>
-              <w:t>))</w:t>
+              </w:rPr>
+              <w:t>ob_clean</w:t>
+            </w:r>
+            <w:proofErr w:type="spellEnd"/>
+            <w:r>
+              <w:rPr>
+                <w:color w:val="000000"/>
+              </w:rPr>
+              <w:t>()</w:t>
             </w:r>
             <w:r>
               <w:rPr>
@@ -38667,16 +38475,14 @@
               <w:br/>
               <w:t xml:space="preserve">        </w:t>
             </w:r>
-            <w:proofErr w:type="spellStart"/>
             <w:r>
               <w:rPr>
                 <w:i/>
                 <w:iCs/>
                 <w:color w:val="000000"/>
               </w:rPr>
-              <w:t>ob_clean</w:t>
-            </w:r>
-            <w:proofErr w:type="spellEnd"/>
+              <w:t>flush</w:t>
+            </w:r>
             <w:r>
               <w:rPr>
                 <w:color w:val="000000"/>
@@ -38696,13 +38502,88 @@
               <w:br/>
               <w:t xml:space="preserve">        </w:t>
             </w:r>
+            <w:proofErr w:type="spellStart"/>
             <w:r>
               <w:rPr>
                 <w:i/>
                 <w:iCs/>
                 <w:color w:val="000000"/>
               </w:rPr>
-              <w:t>flush</w:t>
+              <w:t>readfile</w:t>
+            </w:r>
+            <w:proofErr w:type="spellEnd"/>
+            <w:r>
+              <w:rPr>
+                <w:color w:val="000000"/>
+              </w:rPr>
+              <w:t>(</w:t>
+            </w:r>
+            <w:r>
+              <w:rPr>
+                <w:color w:val="660000"/>
+              </w:rPr>
+              <w:t>$</w:t>
+            </w:r>
+            <w:proofErr w:type="spellStart"/>
+            <w:r>
+              <w:rPr>
+                <w:color w:val="660000"/>
+              </w:rPr>
+              <w:t>fullPath</w:t>
+            </w:r>
+            <w:proofErr w:type="spellEnd"/>
+            <w:r>
+              <w:rPr>
+                <w:color w:val="660000"/>
+              </w:rPr>
+              <w:t xml:space="preserve"> </w:t>
+            </w:r>
+            <w:r>
+              <w:rPr>
+                <w:color w:val="000000"/>
+              </w:rPr>
+              <w:t xml:space="preserve">. </w:t>
+            </w:r>
+            <w:r>
+              <w:rPr>
+                <w:color w:val="660000"/>
+              </w:rPr>
+              <w:t>$</w:t>
+            </w:r>
+            <w:proofErr w:type="spellStart"/>
+            <w:r>
+              <w:rPr>
+                <w:color w:val="660000"/>
+              </w:rPr>
+              <w:t>filename</w:t>
+            </w:r>
+            <w:proofErr w:type="spellEnd"/>
+            <w:r>
+              <w:rPr>
+                <w:color w:val="000000"/>
+              </w:rPr>
+              <w:t>)</w:t>
+            </w:r>
+            <w:r>
+              <w:rPr>
+                <w:color w:val="CC7832"/>
+              </w:rPr>
+              <w:t>;</w:t>
+            </w:r>
+            <w:r>
+              <w:rPr>
+                <w:color w:val="CC7832"/>
+              </w:rPr>
+              <w:br/>
+              <w:t xml:space="preserve">        </w:t>
+            </w:r>
+            <w:r>
+              <w:rPr>
+                <w:b/>
+                <w:bCs/>
+                <w:color w:val="000080"/>
+              </w:rPr>
+              <w:t>exit</w:t>
             </w:r>
             <w:r>
               <w:rPr>
@@ -38721,120 +38602,8 @@
                 <w:color w:val="CC7832"/>
               </w:rPr>
               <w:br/>
-              <w:t xml:space="preserve">        </w:t>
-            </w:r>
-            <w:proofErr w:type="spellStart"/>
-            <w:proofErr w:type="gramStart"/>
-            <w:r>
-              <w:rPr>
-                <w:i/>
-                <w:iCs/>
-                <w:color w:val="000000"/>
-              </w:rPr>
-              <w:t>readfile</w:t>
-            </w:r>
-            <w:proofErr w:type="spellEnd"/>
-            <w:r>
-              <w:rPr>
-                <w:color w:val="000000"/>
-              </w:rPr>
-              <w:t>(</w:t>
-            </w:r>
-            <w:r>
-              <w:rPr>
-                <w:color w:val="660000"/>
-              </w:rPr>
-              <w:t>$</w:t>
-            </w:r>
-            <w:proofErr w:type="spellStart"/>
-            <w:r>
-              <w:rPr>
-                <w:color w:val="660000"/>
-              </w:rPr>
-              <w:t>fullPath</w:t>
-            </w:r>
-            <w:proofErr w:type="spellEnd"/>
-            <w:r>
-              <w:rPr>
-                <w:color w:val="660000"/>
-              </w:rPr>
-              <w:t xml:space="preserve"> </w:t>
-            </w:r>
-            <w:r>
-              <w:rPr>
-                <w:color w:val="000000"/>
-              </w:rPr>
-              <w:t>.</w:t>
-            </w:r>
-            <w:proofErr w:type="gramEnd"/>
-            <w:r>
-              <w:rPr>
-                <w:color w:val="000000"/>
-              </w:rPr>
-              <w:t xml:space="preserve"> </w:t>
-            </w:r>
-            <w:r>
-              <w:rPr>
-                <w:color w:val="660000"/>
-              </w:rPr>
-              <w:t>$</w:t>
-            </w:r>
-            <w:proofErr w:type="spellStart"/>
-            <w:r>
-              <w:rPr>
-                <w:color w:val="660000"/>
-              </w:rPr>
-              <w:t>filename</w:t>
-            </w:r>
-            <w:proofErr w:type="spellEnd"/>
-            <w:r>
-              <w:rPr>
-                <w:color w:val="000000"/>
-              </w:rPr>
-              <w:t>)</w:t>
-            </w:r>
-            <w:r>
-              <w:rPr>
-                <w:color w:val="CC7832"/>
-              </w:rPr>
-              <w:t>;</w:t>
-            </w:r>
-            <w:r>
-              <w:rPr>
-                <w:color w:val="CC7832"/>
-              </w:rPr>
-              <w:br/>
-              <w:t xml:space="preserve">        </w:t>
-            </w:r>
-            <w:proofErr w:type="gramStart"/>
-            <w:r>
-              <w:rPr>
-                <w:b/>
-                <w:bCs/>
-                <w:color w:val="000080"/>
-              </w:rPr>
-              <w:t>exit</w:t>
-            </w:r>
-            <w:r>
-              <w:rPr>
-                <w:color w:val="000000"/>
-              </w:rPr>
-              <w:t>()</w:t>
-            </w:r>
-            <w:r>
-              <w:rPr>
-                <w:color w:val="CC7832"/>
-              </w:rPr>
-              <w:t>;</w:t>
-            </w:r>
-            <w:r>
-              <w:rPr>
-                <w:color w:val="CC7832"/>
-              </w:rPr>
-              <w:br/>
               <w:t xml:space="preserve">    </w:t>
             </w:r>
-            <w:proofErr w:type="gramEnd"/>
             <w:r>
               <w:rPr>
                 <w:color w:val="000000"/>
@@ -38854,7 +38623,7 @@
     </w:tbl>
     <w:p>
       <w:pPr>
-        <w:pStyle w:val="Caption"/>
+        <w:pStyle w:val="Bijschrift"/>
         <w:rPr>
           <w:lang w:val="en-US"/>
         </w:rPr>
@@ -38876,7 +38645,7 @@
     </w:p>
     <w:p>
       <w:pPr>
-        <w:pStyle w:val="Heading3"/>
+        <w:pStyle w:val="Kop3"/>
       </w:pPr>
       <w:bookmarkStart w:id="65" w:name="_Toc421619756"/>
       <w:proofErr w:type="spellStart"/>
@@ -38893,7 +38662,7 @@
     </w:p>
     <w:p>
       <w:pPr>
-        <w:pStyle w:val="ListParagraph"/>
+        <w:pStyle w:val="Lijstalinea"/>
         <w:numPr>
           <w:ilvl w:val="0"/>
           <w:numId w:val="10"/>
@@ -38913,7 +38682,7 @@
     </w:p>
     <w:p>
       <w:pPr>
-        <w:pStyle w:val="ListParagraph"/>
+        <w:pStyle w:val="Lijstalinea"/>
         <w:numPr>
           <w:ilvl w:val="0"/>
           <w:numId w:val="10"/>
@@ -38925,7 +38694,7 @@
     </w:p>
     <w:p>
       <w:pPr>
-        <w:pStyle w:val="ListParagraph"/>
+        <w:pStyle w:val="Lijstalinea"/>
         <w:numPr>
           <w:ilvl w:val="0"/>
           <w:numId w:val="10"/>
@@ -38958,7 +38727,7 @@
     </w:p>
     <w:tbl>
       <w:tblPr>
-        <w:tblStyle w:val="TableGrid"/>
+        <w:tblStyle w:val="Tabelraster"/>
         <w:tblW w:w="0" w:type="auto"/>
         <w:tblLook w:val="04A0" w:firstRow="1" w:lastRow="0" w:firstColumn="1" w:lastColumn="0" w:noHBand="0" w:noVBand="1"/>
       </w:tblPr>
@@ -38976,7 +38745,7 @@
           </w:tcPr>
           <w:p>
             <w:pPr>
-              <w:pStyle w:val="HTMLPreformatted"/>
+              <w:pStyle w:val="HTML-voorafopgemaakt"/>
               <w:shd w:val="clear" w:color="auto" w:fill="FFFFFF"/>
               <w:rPr>
                 <w:color w:val="000000"/>
@@ -39848,7 +39617,7 @@
           </w:p>
           <w:p>
             <w:pPr>
-              <w:pStyle w:val="HTMLPreformatted"/>
+              <w:pStyle w:val="HTML-voorafopgemaakt"/>
               <w:keepNext/>
               <w:shd w:val="clear" w:color="auto" w:fill="FFFFFF"/>
               <w:rPr>
@@ -39864,7 +39633,7 @@
           </w:p>
           <w:p>
             <w:pPr>
-              <w:pStyle w:val="HTMLPreformatted"/>
+              <w:pStyle w:val="HTML-voorafopgemaakt"/>
               <w:keepNext/>
               <w:shd w:val="clear" w:color="auto" w:fill="FFFFFF"/>
               <w:rPr>
@@ -39883,7 +39652,7 @@
     </w:tbl>
     <w:p>
       <w:pPr>
-        <w:pStyle w:val="Caption"/>
+        <w:pStyle w:val="Bijschrift"/>
       </w:pPr>
       <w:r>
         <w:t xml:space="preserve">Figuur 33: </w:t>
@@ -39923,7 +39692,7 @@
     </w:p>
     <w:p>
       <w:pPr>
-        <w:pStyle w:val="Heading4"/>
+        <w:pStyle w:val="Kop4"/>
       </w:pPr>
       <w:bookmarkStart w:id="66" w:name="_Toc421619757"/>
       <w:proofErr w:type="spellStart"/>
@@ -39972,7 +39741,7 @@
     </w:p>
     <w:tbl>
       <w:tblPr>
-        <w:tblStyle w:val="TableGrid"/>
+        <w:tblStyle w:val="Tabelraster"/>
         <w:tblW w:w="0" w:type="auto"/>
         <w:tblLook w:val="04A0" w:firstRow="1" w:lastRow="0" w:firstColumn="1" w:lastColumn="0" w:noHBand="0" w:noVBand="1"/>
       </w:tblPr>
@@ -39990,7 +39759,7 @@
           </w:tcPr>
           <w:p>
             <w:pPr>
-              <w:pStyle w:val="HTMLPreformatted"/>
+              <w:pStyle w:val="HTML-voorafopgemaakt"/>
               <w:shd w:val="clear" w:color="auto" w:fill="FFFFFF"/>
               <w:rPr>
                 <w:lang w:val="en-US"/>
@@ -40717,7 +40486,7 @@
     </w:tbl>
     <w:p>
       <w:pPr>
-        <w:pStyle w:val="Caption"/>
+        <w:pStyle w:val="Bijschrift"/>
       </w:pPr>
       <w:r>
         <w:t xml:space="preserve">Figuur 34: </w:t>
@@ -40738,7 +40507,7 @@
     </w:p>
     <w:p>
       <w:pPr>
-        <w:pStyle w:val="Heading4"/>
+        <w:pStyle w:val="Kop4"/>
       </w:pPr>
       <w:bookmarkStart w:id="67" w:name="_Toc421619758"/>
       <w:proofErr w:type="spellStart"/>
@@ -40780,7 +40549,7 @@
     </w:p>
     <w:tbl>
       <w:tblPr>
-        <w:tblStyle w:val="TableGrid"/>
+        <w:tblStyle w:val="Tabelraster"/>
         <w:tblW w:w="0" w:type="auto"/>
         <w:tblLook w:val="04A0" w:firstRow="1" w:lastRow="0" w:firstColumn="1" w:lastColumn="0" w:noHBand="0" w:noVBand="1"/>
       </w:tblPr>
@@ -40798,7 +40567,7 @@
           </w:tcPr>
           <w:p>
             <w:pPr>
-              <w:pStyle w:val="HTMLPreformatted"/>
+              <w:pStyle w:val="HTML-voorafopgemaakt"/>
               <w:shd w:val="clear" w:color="auto" w:fill="FFFFFF"/>
               <w:rPr>
                 <w:lang w:val="en-US"/>
@@ -41118,7 +40887,7 @@
     </w:tbl>
     <w:p>
       <w:pPr>
-        <w:pStyle w:val="Caption"/>
+        <w:pStyle w:val="Bijschrift"/>
       </w:pPr>
       <w:bookmarkStart w:id="68" w:name="_Toc421619759"/>
       <w:r>
@@ -41140,7 +40909,7 @@
     </w:p>
     <w:p>
       <w:pPr>
-        <w:pStyle w:val="Heading4"/>
+        <w:pStyle w:val="Kop4"/>
       </w:pPr>
       <w:proofErr w:type="spellStart"/>
       <w:r>
@@ -41194,7 +40963,7 @@
     </w:p>
     <w:tbl>
       <w:tblPr>
-        <w:tblStyle w:val="TableGrid"/>
+        <w:tblStyle w:val="Tabelraster"/>
         <w:tblW w:w="0" w:type="auto"/>
         <w:tblLook w:val="04A0" w:firstRow="1" w:lastRow="0" w:firstColumn="1" w:lastColumn="0" w:noHBand="0" w:noVBand="1"/>
       </w:tblPr>
@@ -41212,7 +40981,7 @@
           </w:tcPr>
           <w:p>
             <w:pPr>
-              <w:pStyle w:val="HTMLPreformatted"/>
+              <w:pStyle w:val="HTML-voorafopgemaakt"/>
               <w:shd w:val="clear" w:color="auto" w:fill="FFFFFF"/>
               <w:rPr>
                 <w:color w:val="CC7832"/>
@@ -42118,7 +41887,7 @@
           </w:p>
           <w:p>
             <w:pPr>
-              <w:pStyle w:val="HTMLPreformatted"/>
+              <w:pStyle w:val="HTML-voorafopgemaakt"/>
               <w:shd w:val="clear" w:color="auto" w:fill="FFFFFF"/>
               <w:rPr>
                 <w:lang w:val="en-US"/>
@@ -42230,7 +41999,7 @@
     </w:tbl>
     <w:p>
       <w:pPr>
-        <w:pStyle w:val="Caption"/>
+        <w:pStyle w:val="Bijschrift"/>
       </w:pPr>
       <w:bookmarkStart w:id="69" w:name="_Toc421619760"/>
       <w:r>
@@ -42252,7 +42021,7 @@
     </w:p>
     <w:p>
       <w:pPr>
-        <w:pStyle w:val="Heading4"/>
+        <w:pStyle w:val="Kop4"/>
       </w:pPr>
       <w:proofErr w:type="spellStart"/>
       <w:r>
@@ -42336,7 +42105,7 @@
     </w:p>
     <w:tbl>
       <w:tblPr>
-        <w:tblStyle w:val="TableGrid"/>
+        <w:tblStyle w:val="Tabelraster"/>
         <w:tblW w:w="0" w:type="auto"/>
         <w:tblLook w:val="04A0" w:firstRow="1" w:lastRow="0" w:firstColumn="1" w:lastColumn="0" w:noHBand="0" w:noVBand="1"/>
       </w:tblPr>
@@ -44477,7 +44246,6 @@
               </w:rPr>
               <w:t xml:space="preserve">. </w:t>
             </w:r>
-            <w:proofErr w:type="gramStart"/>
             <w:r>
               <w:rPr>
                 <w:rFonts w:ascii="Courier New" w:eastAsia="Times New Roman" w:hAnsi="Courier New" w:cs="Courier New"/>
@@ -44500,7 +44268,6 @@
               </w:rPr>
               <w:t>(</w:t>
             </w:r>
-            <w:proofErr w:type="gramEnd"/>
             <w:r>
               <w:rPr>
                 <w:rFonts w:ascii="Courier New" w:eastAsia="Times New Roman" w:hAnsi="Courier New" w:cs="Courier New"/>
@@ -44643,7 +44410,7 @@
     </w:tbl>
     <w:p>
       <w:pPr>
-        <w:pStyle w:val="Caption"/>
+        <w:pStyle w:val="Bijschrift"/>
       </w:pPr>
       <w:bookmarkStart w:id="70" w:name="_Toc421619761"/>
       <w:r>
@@ -44665,7 +44432,7 @@
     </w:p>
     <w:p>
       <w:pPr>
-        <w:pStyle w:val="Heading4"/>
+        <w:pStyle w:val="Kop4"/>
       </w:pPr>
       <w:proofErr w:type="spellStart"/>
       <w:r>
@@ -44684,7 +44451,7 @@
     </w:p>
     <w:tbl>
       <w:tblPr>
-        <w:tblStyle w:val="TableGrid"/>
+        <w:tblStyle w:val="Tabelraster"/>
         <w:tblW w:w="0" w:type="auto"/>
         <w:tblLook w:val="04A0" w:firstRow="1" w:lastRow="0" w:firstColumn="1" w:lastColumn="0" w:noHBand="0" w:noVBand="1"/>
       </w:tblPr>
@@ -45280,7 +45047,7 @@
     </w:tbl>
     <w:p>
       <w:pPr>
-        <w:pStyle w:val="Caption"/>
+        <w:pStyle w:val="Bijschrift"/>
       </w:pPr>
       <w:bookmarkStart w:id="71" w:name="_Toc421619762"/>
       <w:r>
@@ -45302,7 +45069,7 @@
     </w:p>
     <w:p>
       <w:pPr>
-        <w:pStyle w:val="Heading4"/>
+        <w:pStyle w:val="Kop4"/>
       </w:pPr>
       <w:proofErr w:type="spellStart"/>
       <w:r>
@@ -45321,7 +45088,7 @@
     </w:p>
     <w:tbl>
       <w:tblPr>
-        <w:tblStyle w:val="TableGrid"/>
+        <w:tblStyle w:val="Tabelraster"/>
         <w:tblW w:w="0" w:type="auto"/>
         <w:tblLook w:val="04A0" w:firstRow="1" w:lastRow="0" w:firstColumn="1" w:lastColumn="0" w:noHBand="0" w:noVBand="1"/>
       </w:tblPr>
@@ -45364,31 +45131,17 @@
                 <w:lang w:val="en-US"/>
               </w:rPr>
             </w:pPr>
-            <w:proofErr w:type="gramStart"/>
-            <w:r>
-              <w:rPr>
-                <w:rFonts w:ascii="Courier New" w:eastAsia="Times New Roman" w:hAnsi="Courier New" w:cs="Courier New"/>
-                <w:b/>
-                <w:bCs/>
-                <w:color w:val="000080"/>
-                <w:sz w:val="20"/>
-                <w:szCs w:val="20"/>
-                <w:lang w:val="en-US" w:eastAsia="nl-BE"/>
-              </w:rPr>
-              <w:t>public</w:t>
-            </w:r>
-            <w:proofErr w:type="gramEnd"/>
-            <w:r>
-              <w:rPr>
-                <w:rFonts w:ascii="Courier New" w:eastAsia="Times New Roman" w:hAnsi="Courier New" w:cs="Courier New"/>
-                <w:b/>
-                <w:bCs/>
-                <w:color w:val="000080"/>
-                <w:sz w:val="20"/>
-                <w:szCs w:val="20"/>
-                <w:lang w:val="en-US" w:eastAsia="nl-BE"/>
-              </w:rPr>
-              <w:t xml:space="preserve"> function </w:t>
+            <w:r>
+              <w:rPr>
+                <w:rFonts w:ascii="Courier New" w:eastAsia="Times New Roman" w:hAnsi="Courier New" w:cs="Courier New"/>
+                <w:b/>
+                <w:bCs/>
+                <w:color w:val="000080"/>
+                <w:sz w:val="20"/>
+                <w:szCs w:val="20"/>
+                <w:lang w:val="en-US" w:eastAsia="nl-BE"/>
+              </w:rPr>
+              <w:t xml:space="preserve">public function </w:t>
             </w:r>
             <w:proofErr w:type="spellStart"/>
             <w:r>
@@ -45634,7 +45387,7 @@
     </w:tbl>
     <w:p>
       <w:pPr>
-        <w:pStyle w:val="Caption"/>
+        <w:pStyle w:val="Bijschrift"/>
       </w:pPr>
       <w:bookmarkStart w:id="72" w:name="_Toc421619763"/>
       <w:bookmarkStart w:id="73" w:name="_Toc421565217"/>
@@ -45657,7 +45410,7 @@
     </w:p>
     <w:p>
       <w:pPr>
-        <w:pStyle w:val="Heading4"/>
+        <w:pStyle w:val="Kop4"/>
       </w:pPr>
       <w:proofErr w:type="spellStart"/>
       <w:r>
@@ -45685,7 +45438,7 @@
     </w:p>
     <w:tbl>
       <w:tblPr>
-        <w:tblStyle w:val="TableGrid"/>
+        <w:tblStyle w:val="Tabelraster"/>
         <w:tblW w:w="0" w:type="auto"/>
         <w:tblLook w:val="04A0" w:firstRow="1" w:lastRow="0" w:firstColumn="1" w:lastColumn="0" w:noHBand="0" w:noVBand="1"/>
       </w:tblPr>
@@ -45928,7 +45681,7 @@
     </w:tbl>
     <w:p>
       <w:pPr>
-        <w:pStyle w:val="Caption"/>
+        <w:pStyle w:val="Bijschrift"/>
       </w:pPr>
       <w:bookmarkStart w:id="74" w:name="_Toc421619764"/>
       <w:r>
@@ -45950,7 +45703,7 @@
     </w:p>
     <w:p>
       <w:pPr>
-        <w:pStyle w:val="Heading3"/>
+        <w:pStyle w:val="Kop3"/>
       </w:pPr>
       <w:proofErr w:type="spellStart"/>
       <w:r>
@@ -45985,7 +45738,7 @@
     </w:p>
     <w:tbl>
       <w:tblPr>
-        <w:tblStyle w:val="TableGrid"/>
+        <w:tblStyle w:val="Tabelraster"/>
         <w:tblW w:w="0" w:type="auto"/>
         <w:tblLook w:val="04A0" w:firstRow="1" w:lastRow="0" w:firstColumn="1" w:lastColumn="0" w:noHBand="0" w:noVBand="1"/>
       </w:tblPr>
@@ -46039,20 +45792,7 @@
                 <w:szCs w:val="20"/>
                 <w:lang w:val="en-US" w:eastAsia="nl-BE"/>
               </w:rPr>
-              <w:t>include_</w:t>
-            </w:r>
-            <w:proofErr w:type="gramStart"/>
-            <w:r>
-              <w:rPr>
-                <w:rFonts w:ascii="Courier New" w:eastAsia="Times New Roman" w:hAnsi="Courier New" w:cs="Courier New"/>
-                <w:b/>
-                <w:bCs/>
-                <w:color w:val="000080"/>
-                <w:sz w:val="20"/>
-                <w:szCs w:val="20"/>
-                <w:lang w:val="en-US" w:eastAsia="nl-BE"/>
-              </w:rPr>
-              <w:t>once</w:t>
+              <w:t>include_once</w:t>
             </w:r>
             <w:proofErr w:type="spellEnd"/>
             <w:r>
@@ -46065,7 +45805,6 @@
               </w:rPr>
               <w:t>(</w:t>
             </w:r>
-            <w:proofErr w:type="gramEnd"/>
             <w:r>
               <w:rPr>
                 <w:rFonts w:ascii="Courier New" w:eastAsia="Times New Roman" w:hAnsi="Courier New" w:cs="Courier New"/>
@@ -46114,7 +45853,6 @@
               </w:rPr>
               <w:t>)</w:t>
             </w:r>
-            <w:proofErr w:type="gramStart"/>
             <w:r>
               <w:rPr>
                 <w:rFonts w:ascii="Courier New" w:eastAsia="Times New Roman" w:hAnsi="Courier New" w:cs="Courier New"/>
@@ -46125,7 +45863,6 @@
               </w:rPr>
               <w:t>;</w:t>
             </w:r>
-            <w:proofErr w:type="gramEnd"/>
             <w:r>
               <w:rPr>
                 <w:rFonts w:ascii="Courier New" w:eastAsia="Times New Roman" w:hAnsi="Courier New" w:cs="Courier New"/>
@@ -47200,7 +46937,7 @@
     </w:tbl>
     <w:p>
       <w:pPr>
-        <w:pStyle w:val="Caption"/>
+        <w:pStyle w:val="Bijschrift"/>
       </w:pPr>
       <w:r>
         <w:t xml:space="preserve">Figuur 41: </w:t>
@@ -47231,7 +46968,7 @@
     </w:p>
     <w:p>
       <w:pPr>
-        <w:pStyle w:val="Heading2"/>
+        <w:pStyle w:val="Kop2"/>
         <w:rPr>
           <w:lang w:val="en-US"/>
         </w:rPr>
@@ -47277,7 +47014,7 @@
     </w:p>
     <w:p>
       <w:pPr>
-        <w:pStyle w:val="Heading3"/>
+        <w:pStyle w:val="Kop3"/>
         <w:ind w:left="142" w:hanging="152"/>
       </w:pPr>
       <w:bookmarkStart w:id="76" w:name="_Toc421619766"/>
@@ -47301,7 +47038,7 @@
     </w:p>
     <w:tbl>
       <w:tblPr>
-        <w:tblStyle w:val="TableGrid"/>
+        <w:tblStyle w:val="Tabelraster"/>
         <w:tblW w:w="0" w:type="auto"/>
         <w:tblLook w:val="04A0" w:firstRow="1" w:lastRow="0" w:firstColumn="1" w:lastColumn="0" w:noHBand="0" w:noVBand="1"/>
       </w:tblPr>
@@ -47316,7 +47053,7 @@
           </w:tcPr>
           <w:p>
             <w:pPr>
-              <w:pStyle w:val="HTMLPreformatted"/>
+              <w:pStyle w:val="HTML-voorafopgemaakt"/>
               <w:shd w:val="clear" w:color="auto" w:fill="FFFFFF"/>
               <w:rPr>
                 <w:color w:val="000000"/>
@@ -48020,7 +47757,7 @@
     </w:tbl>
     <w:p>
       <w:pPr>
-        <w:pStyle w:val="Caption"/>
+        <w:pStyle w:val="Bijschrift"/>
         <w:rPr>
           <w:lang w:val="en-US"/>
         </w:rPr>
@@ -48036,7 +47773,7 @@
     </w:p>
     <w:p>
       <w:pPr>
-        <w:pStyle w:val="Heading3"/>
+        <w:pStyle w:val="Kop3"/>
         <w:ind w:left="142" w:hanging="152"/>
       </w:pPr>
       <w:bookmarkStart w:id="77" w:name="_Toc421619767"/>
@@ -48075,7 +47812,7 @@
     </w:p>
     <w:tbl>
       <w:tblPr>
-        <w:tblStyle w:val="TableGrid"/>
+        <w:tblStyle w:val="Tabelraster"/>
         <w:tblW w:w="0" w:type="auto"/>
         <w:tblLook w:val="04A0" w:firstRow="1" w:lastRow="0" w:firstColumn="1" w:lastColumn="0" w:noHBand="0" w:noVBand="1"/>
       </w:tblPr>
@@ -48093,7 +47830,7 @@
           </w:tcPr>
           <w:p>
             <w:pPr>
-              <w:pStyle w:val="HTMLPreformatted"/>
+              <w:pStyle w:val="HTML-voorafopgemaakt"/>
               <w:keepNext/>
               <w:shd w:val="clear" w:color="auto" w:fill="FFFFFF"/>
               <w:rPr>
@@ -48109,17 +47846,7 @@
                 <w:lang w:val="en-US"/>
               </w:rPr>
               <w:lastRenderedPageBreak/>
-              <w:t>include_</w:t>
-            </w:r>
-            <w:proofErr w:type="gramStart"/>
-            <w:r>
-              <w:rPr>
-                <w:b/>
-                <w:bCs/>
-                <w:color w:val="000080"/>
-                <w:lang w:val="en-US"/>
-              </w:rPr>
-              <w:t>once</w:t>
+              <w:t>include_once</w:t>
             </w:r>
             <w:proofErr w:type="spellEnd"/>
             <w:r>
@@ -48129,7 +47856,6 @@
               </w:rPr>
               <w:t>(</w:t>
             </w:r>
-            <w:proofErr w:type="gramEnd"/>
             <w:r>
               <w:rPr>
                 <w:b/>
@@ -48491,7 +48217,27 @@
                 <w:color w:val="008000"/>
                 <w:lang w:val="en-US"/>
               </w:rPr>
-              <w:t>"en"</w:t>
+              <w:t>"</w:t>
+            </w:r>
+            <w:proofErr w:type="spellStart"/>
+            <w:r>
+              <w:rPr>
+                <w:b/>
+                <w:bCs/>
+                <w:color w:val="008000"/>
+                <w:lang w:val="en-US"/>
+              </w:rPr>
+              <w:t>en</w:t>
+            </w:r>
+            <w:proofErr w:type="spellEnd"/>
+            <w:r>
+              <w:rPr>
+                <w:b/>
+                <w:bCs/>
+                <w:color w:val="008000"/>
+                <w:lang w:val="en-US"/>
+              </w:rPr>
+              <w:t>"</w:t>
             </w:r>
             <w:r>
               <w:rPr>
@@ -50261,7 +50007,7 @@
     </w:tbl>
     <w:p>
       <w:pPr>
-        <w:pStyle w:val="Caption"/>
+        <w:pStyle w:val="Bijschrift"/>
         <w:rPr>
           <w:lang w:val="en-US"/>
         </w:rPr>
@@ -50278,7 +50024,7 @@
     </w:p>
     <w:p>
       <w:pPr>
-        <w:pStyle w:val="Heading3"/>
+        <w:pStyle w:val="Kop3"/>
         <w:ind w:left="142" w:hanging="152"/>
       </w:pPr>
       <w:proofErr w:type="spellStart"/>
@@ -50348,7 +50094,7 @@
     </w:p>
     <w:tbl>
       <w:tblPr>
-        <w:tblStyle w:val="TableGrid"/>
+        <w:tblStyle w:val="Tabelraster"/>
         <w:tblW w:w="0" w:type="auto"/>
         <w:tblLook w:val="04A0" w:firstRow="1" w:lastRow="0" w:firstColumn="1" w:lastColumn="0" w:noHBand="0" w:noVBand="1"/>
       </w:tblPr>
@@ -50366,7 +50112,7 @@
           </w:tcPr>
           <w:p>
             <w:pPr>
-              <w:pStyle w:val="HTMLPreformatted"/>
+              <w:pStyle w:val="HTML-voorafopgemaakt"/>
               <w:shd w:val="clear" w:color="auto" w:fill="FFFFFF"/>
               <w:rPr>
                 <w:color w:val="000000"/>
@@ -50758,7 +50504,7 @@
           </w:p>
           <w:p>
             <w:pPr>
-              <w:pStyle w:val="HTMLPreformatted"/>
+              <w:pStyle w:val="HTML-voorafopgemaakt"/>
               <w:shd w:val="clear" w:color="auto" w:fill="FFFFFF"/>
               <w:rPr>
                 <w:color w:val="000000"/>
@@ -50769,7 +50515,7 @@
           </w:p>
           <w:p>
             <w:pPr>
-              <w:pStyle w:val="HTMLPreformatted"/>
+              <w:pStyle w:val="HTML-voorafopgemaakt"/>
               <w:keepNext/>
               <w:shd w:val="clear" w:color="auto" w:fill="FFFFFF"/>
               <w:rPr>
@@ -51384,7 +51130,7 @@
     </w:tbl>
     <w:p>
       <w:pPr>
-        <w:pStyle w:val="Caption"/>
+        <w:pStyle w:val="Bijschrift"/>
         <w:rPr>
           <w:lang w:val="en-US"/>
         </w:rPr>
@@ -51401,7 +51147,7 @@
     </w:p>
     <w:p>
       <w:pPr>
-        <w:pStyle w:val="Heading3"/>
+        <w:pStyle w:val="Kop3"/>
         <w:ind w:left="142" w:hanging="152"/>
         <w:rPr>
           <w:color w:val="2E74B5" w:themeColor="accent1" w:themeShade="BF"/>
@@ -51434,7 +51180,7 @@
     </w:p>
     <w:tbl>
       <w:tblPr>
-        <w:tblStyle w:val="TableGrid"/>
+        <w:tblStyle w:val="Tabelraster"/>
         <w:tblW w:w="0" w:type="auto"/>
         <w:tblBorders>
           <w:bottom w:val="none" w:sz="0" w:space="0" w:color="auto"/>
@@ -51457,7 +51203,7 @@
           </w:tcPr>
           <w:p>
             <w:pPr>
-              <w:pStyle w:val="HTMLPreformatted"/>
+              <w:pStyle w:val="HTML-voorafopgemaakt"/>
               <w:shd w:val="clear" w:color="auto" w:fill="FFFFFF"/>
               <w:rPr>
                 <w:color w:val="CC7832"/>
@@ -52004,7 +51750,7 @@
           </w:p>
           <w:p>
             <w:pPr>
-              <w:pStyle w:val="HTMLPreformatted"/>
+              <w:pStyle w:val="HTML-voorafopgemaakt"/>
               <w:keepNext/>
               <w:shd w:val="clear" w:color="auto" w:fill="FFFFFF"/>
               <w:rPr>
@@ -52368,7 +52114,7 @@
     </w:tbl>
     <w:p>
       <w:pPr>
-        <w:pStyle w:val="Caption"/>
+        <w:pStyle w:val="Bijschrift"/>
         <w:rPr>
           <w:rFonts w:asciiTheme="majorHAnsi" w:eastAsiaTheme="majorEastAsia" w:hAnsiTheme="majorHAnsi" w:cstheme="majorBidi"/>
           <w:color w:val="1F4D78" w:themeColor="accent1" w:themeShade="7F"/>
@@ -52390,7 +52136,7 @@
     </w:p>
     <w:p>
       <w:pPr>
-        <w:pStyle w:val="Heading3"/>
+        <w:pStyle w:val="Kop3"/>
         <w:ind w:left="142" w:hanging="152"/>
       </w:pPr>
       <w:bookmarkStart w:id="80" w:name="_Toc421619770"/>
@@ -52409,7 +52155,7 @@
     </w:p>
     <w:p>
       <w:pPr>
-        <w:pStyle w:val="Heading4"/>
+        <w:pStyle w:val="Kop4"/>
       </w:pPr>
       <w:bookmarkStart w:id="81" w:name="_Toc421619772"/>
       <w:proofErr w:type="spellStart"/>
@@ -52520,7 +52266,7 @@
     </w:p>
     <w:tbl>
       <w:tblPr>
-        <w:tblStyle w:val="TableGrid"/>
+        <w:tblStyle w:val="Tabelraster"/>
         <w:tblW w:w="0" w:type="auto"/>
         <w:tblBorders>
           <w:bottom w:val="none" w:sz="0" w:space="0" w:color="auto"/>
@@ -52609,7 +52355,7 @@
           </w:p>
           <w:p>
             <w:pPr>
-              <w:pStyle w:val="HTMLPreformatted"/>
+              <w:pStyle w:val="HTML-voorafopgemaakt"/>
               <w:shd w:val="clear" w:color="auto" w:fill="FFFFFF"/>
               <w:rPr>
                 <w:color w:val="000000"/>
@@ -53312,7 +53058,6 @@
               <w:t xml:space="preserve">    </w:t>
             </w:r>
             <w:proofErr w:type="spellStart"/>
-            <w:proofErr w:type="gramStart"/>
             <w:r>
               <w:rPr>
                 <w:rFonts w:ascii="Courier New" w:eastAsia="Times New Roman" w:hAnsi="Courier New" w:cs="Courier New"/>
@@ -53326,7 +53071,6 @@
               <w:t>var</w:t>
             </w:r>
             <w:proofErr w:type="spellEnd"/>
-            <w:proofErr w:type="gramEnd"/>
             <w:r>
               <w:rPr>
                 <w:rFonts w:ascii="Courier New" w:eastAsia="Times New Roman" w:hAnsi="Courier New" w:cs="Courier New"/>
@@ -54558,7 +54302,7 @@
     </w:tbl>
     <w:p>
       <w:pPr>
-        <w:pStyle w:val="Caption"/>
+        <w:pStyle w:val="Bijschrift"/>
         <w:rPr>
           <w:lang w:val="en-US"/>
         </w:rPr>
@@ -54578,7 +54322,6 @@
         <w:t xml:space="preserve"> 46: </w:t>
       </w:r>
       <w:proofErr w:type="spellStart"/>
-      <w:proofErr w:type="gramStart"/>
       <w:r>
         <w:rPr>
           <w:lang w:val="en-US"/>
@@ -54590,14 +54333,7 @@
         <w:rPr>
           <w:lang w:val="en-US"/>
         </w:rPr>
-        <w:t>(</w:t>
-      </w:r>
-      <w:proofErr w:type="gramEnd"/>
-      <w:r>
-        <w:rPr>
-          <w:lang w:val="en-US"/>
-        </w:rPr>
-        <w:t>)</w:t>
+        <w:t>()</w:t>
       </w:r>
       <w:r>
         <w:rPr>
@@ -54609,7 +54345,7 @@
     </w:p>
     <w:p>
       <w:pPr>
-        <w:pStyle w:val="Heading4"/>
+        <w:pStyle w:val="Kop4"/>
         <w:rPr>
           <w:lang w:val="en-US"/>
         </w:rPr>
@@ -54658,12 +54394,10 @@
         <w:t xml:space="preserve"> procedure op te roepen die deze gegevens gebuikt om een nieuwe vraag toe te voegen. Het resultaat van deze pagina, hangt af van het resultaat van die </w:t>
       </w:r>
       <w:proofErr w:type="spellStart"/>
-      <w:proofErr w:type="gramStart"/>
       <w:r>
         <w:t>stored</w:t>
       </w:r>
       <w:proofErr w:type="spellEnd"/>
-      <w:proofErr w:type="gramEnd"/>
       <w:r>
         <w:t xml:space="preserve"> procedure. Als de vraag werd toegevoegd, krijgt de gebruiker een groen kadertje te zien en worden de Views vernieuwd. Als de gebruiker een fout heeft gemaakt, wordt een foutboodschap weergegeven en worden de views niet vernieuwd.</w:t>
       </w:r>
@@ -54675,7 +54409,7 @@
     </w:p>
     <w:tbl>
       <w:tblPr>
-        <w:tblStyle w:val="TableGrid"/>
+        <w:tblStyle w:val="Tabelraster"/>
         <w:tblW w:w="0" w:type="auto"/>
         <w:tblLook w:val="04A0" w:firstRow="1" w:lastRow="0" w:firstColumn="1" w:lastColumn="0" w:noHBand="0" w:noVBand="1"/>
       </w:tblPr>
@@ -54714,7 +54448,6 @@
                 <w:lang w:val="en-US"/>
               </w:rPr>
             </w:pPr>
-            <w:proofErr w:type="gramStart"/>
             <w:r>
               <w:rPr>
                 <w:rFonts w:ascii="Courier New" w:eastAsia="Times New Roman" w:hAnsi="Courier New" w:cs="Courier New"/>
@@ -54738,7 +54471,6 @@
               </w:rPr>
               <w:t>(</w:t>
             </w:r>
-            <w:proofErr w:type="gramEnd"/>
             <w:r>
               <w:rPr>
                 <w:rFonts w:ascii="Courier New" w:eastAsia="Times New Roman" w:hAnsi="Courier New" w:cs="Courier New"/>
@@ -57227,7 +56959,7 @@
     </w:tbl>
     <w:p>
       <w:pPr>
-        <w:pStyle w:val="Caption"/>
+        <w:pStyle w:val="Bijschrift"/>
         <w:rPr>
           <w:color w:val="2E74B5" w:themeColor="accent1" w:themeShade="BF"/>
           <w:sz w:val="28"/>
@@ -57258,7 +56990,7 @@
     </w:p>
     <w:p>
       <w:pPr>
-        <w:pStyle w:val="Heading1"/>
+        <w:pStyle w:val="Kop1"/>
         <w:rPr>
           <w:lang w:val="en-US"/>
         </w:rPr>
@@ -57290,7 +57022,7 @@
     </w:p>
     <w:p>
       <w:pPr>
-        <w:pStyle w:val="Heading2"/>
+        <w:pStyle w:val="Kop2"/>
       </w:pPr>
       <w:bookmarkStart w:id="85" w:name="_Toc421565220"/>
       <w:bookmarkStart w:id="86" w:name="_Toc421619776"/>
@@ -57388,7 +57120,7 @@
     </w:p>
     <w:p>
       <w:pPr>
-        <w:pStyle w:val="Caption"/>
+        <w:pStyle w:val="Bijschrift"/>
       </w:pPr>
       <w:r>
         <w:t xml:space="preserve">Figuur 48: Uitgebreid </w:t>
@@ -57404,7 +57136,7 @@
     </w:p>
     <w:p>
       <w:pPr>
-        <w:pStyle w:val="Heading3"/>
+        <w:pStyle w:val="Kop3"/>
       </w:pPr>
       <w:r>
         <w:t>Vragen en competenties</w:t>
@@ -57436,7 +57168,7 @@
     </w:p>
     <w:p>
       <w:pPr>
-        <w:pStyle w:val="Heading3"/>
+        <w:pStyle w:val="Kop3"/>
         <w:rPr>
           <w:lang w:val="en-US"/>
         </w:rPr>
@@ -57475,7 +57207,7 @@
     <w:p/>
     <w:p>
       <w:pPr>
-        <w:pStyle w:val="Heading3"/>
+        <w:pStyle w:val="Kop3"/>
       </w:pPr>
       <w:r>
         <w:t>Exporteren</w:t>
@@ -57496,7 +57228,7 @@
     </w:p>
     <w:p>
       <w:pPr>
-        <w:pStyle w:val="Heading2"/>
+        <w:pStyle w:val="Kop2"/>
       </w:pPr>
       <w:r>
         <w:t>Categorieën competenties</w:t>
@@ -57509,7 +57241,7 @@
     </w:p>
     <w:p>
       <w:pPr>
-        <w:pStyle w:val="Heading2"/>
+        <w:pStyle w:val="Kop2"/>
       </w:pPr>
       <w:r>
         <w:t>Antwoorden invullen</w:t>
@@ -57584,7 +57316,7 @@
 <w:ftr xmlns:wpc="http://schemas.microsoft.com/office/word/2010/wordprocessingCanvas" xmlns:mc="http://schemas.openxmlformats.org/markup-compatibility/2006" xmlns:o="urn:schemas-microsoft-com:office:office" xmlns:r="http://schemas.openxmlformats.org/officeDocument/2006/relationships" xmlns:m="http://schemas.openxmlformats.org/officeDocument/2006/math" xmlns:v="urn:schemas-microsoft-com:vml" xmlns:wp14="http://schemas.microsoft.com/office/word/2010/wordprocessingDrawing" xmlns:wp="http://schemas.openxmlformats.org/drawingml/2006/wordprocessingDrawing" xmlns:w10="urn:schemas-microsoft-com:office:word" xmlns:w="http://schemas.openxmlformats.org/wordprocessingml/2006/main" xmlns:w14="http://schemas.microsoft.com/office/word/2010/wordml" xmlns:w15="http://schemas.microsoft.com/office/word/2012/wordml" xmlns:wpg="http://schemas.microsoft.com/office/word/2010/wordprocessingGroup" xmlns:wpi="http://schemas.microsoft.com/office/word/2010/wordprocessingInk" xmlns:wne="http://schemas.microsoft.com/office/word/2006/wordml" xmlns:wps="http://schemas.microsoft.com/office/word/2010/wordprocessingShape" mc:Ignorable="w14 w15 wp14">
   <w:p>
     <w:pPr>
-      <w:pStyle w:val="Footer"/>
+      <w:pStyle w:val="Voettekst"/>
     </w:pPr>
   </w:p>
 </w:ftr>
@@ -57594,7 +57326,7 @@
 <w:ftr xmlns:wpc="http://schemas.microsoft.com/office/word/2010/wordprocessingCanvas" xmlns:mc="http://schemas.openxmlformats.org/markup-compatibility/2006" xmlns:o="urn:schemas-microsoft-com:office:office" xmlns:r="http://schemas.openxmlformats.org/officeDocument/2006/relationships" xmlns:m="http://schemas.openxmlformats.org/officeDocument/2006/math" xmlns:v="urn:schemas-microsoft-com:vml" xmlns:wp14="http://schemas.microsoft.com/office/word/2010/wordprocessingDrawing" xmlns:wp="http://schemas.openxmlformats.org/drawingml/2006/wordprocessingDrawing" xmlns:w10="urn:schemas-microsoft-com:office:word" xmlns:w="http://schemas.openxmlformats.org/wordprocessingml/2006/main" xmlns:w14="http://schemas.microsoft.com/office/word/2010/wordml" xmlns:w15="http://schemas.microsoft.com/office/word/2012/wordml" xmlns:wpg="http://schemas.microsoft.com/office/word/2010/wordprocessingGroup" xmlns:wpi="http://schemas.microsoft.com/office/word/2010/wordprocessingInk" xmlns:wne="http://schemas.microsoft.com/office/word/2006/wordml" xmlns:wps="http://schemas.microsoft.com/office/word/2010/wordprocessingShape" mc:Ignorable="w14 w15 wp14">
   <w:p>
     <w:pPr>
-      <w:pStyle w:val="Footer"/>
+      <w:pStyle w:val="Voettekst"/>
     </w:pPr>
   </w:p>
 </w:ftr>
@@ -57604,7 +57336,7 @@
 <w:ftr xmlns:wpc="http://schemas.microsoft.com/office/word/2010/wordprocessingCanvas" xmlns:mc="http://schemas.openxmlformats.org/markup-compatibility/2006" xmlns:o="urn:schemas-microsoft-com:office:office" xmlns:r="http://schemas.openxmlformats.org/officeDocument/2006/relationships" xmlns:m="http://schemas.openxmlformats.org/officeDocument/2006/math" xmlns:v="urn:schemas-microsoft-com:vml" xmlns:wp14="http://schemas.microsoft.com/office/word/2010/wordprocessingDrawing" xmlns:wp="http://schemas.openxmlformats.org/drawingml/2006/wordprocessingDrawing" xmlns:w10="urn:schemas-microsoft-com:office:word" xmlns:w="http://schemas.openxmlformats.org/wordprocessingml/2006/main" xmlns:w14="http://schemas.microsoft.com/office/word/2010/wordml" xmlns:w15="http://schemas.microsoft.com/office/word/2012/wordml" xmlns:wpg="http://schemas.microsoft.com/office/word/2010/wordprocessingGroup" xmlns:wpi="http://schemas.microsoft.com/office/word/2010/wordprocessingInk" xmlns:wne="http://schemas.microsoft.com/office/word/2006/wordml" xmlns:wps="http://schemas.microsoft.com/office/word/2010/wordprocessingShape" mc:Ignorable="w14 w15 wp14">
   <w:p>
     <w:pPr>
-      <w:pStyle w:val="Footer"/>
+      <w:pStyle w:val="Voettekst"/>
     </w:pPr>
   </w:p>
 </w:ftr>
@@ -57639,7 +57371,7 @@
 <w:hdr xmlns:wpc="http://schemas.microsoft.com/office/word/2010/wordprocessingCanvas" xmlns:mc="http://schemas.openxmlformats.org/markup-compatibility/2006" xmlns:o="urn:schemas-microsoft-com:office:office" xmlns:r="http://schemas.openxmlformats.org/officeDocument/2006/relationships" xmlns:m="http://schemas.openxmlformats.org/officeDocument/2006/math" xmlns:v="urn:schemas-microsoft-com:vml" xmlns:wp14="http://schemas.microsoft.com/office/word/2010/wordprocessingDrawing" xmlns:wp="http://schemas.openxmlformats.org/drawingml/2006/wordprocessingDrawing" xmlns:w10="urn:schemas-microsoft-com:office:word" xmlns:w="http://schemas.openxmlformats.org/wordprocessingml/2006/main" xmlns:w14="http://schemas.microsoft.com/office/word/2010/wordml" xmlns:w15="http://schemas.microsoft.com/office/word/2012/wordml" xmlns:wpg="http://schemas.microsoft.com/office/word/2010/wordprocessingGroup" xmlns:wpi="http://schemas.microsoft.com/office/word/2010/wordprocessingInk" xmlns:wne="http://schemas.microsoft.com/office/word/2006/wordml" xmlns:wps="http://schemas.microsoft.com/office/word/2010/wordprocessingShape" mc:Ignorable="w14 w15 wp14">
   <w:p>
     <w:pPr>
-      <w:pStyle w:val="Header"/>
+      <w:pStyle w:val="Koptekst"/>
     </w:pPr>
   </w:p>
 </w:hdr>
@@ -57663,7 +57395,7 @@
     <w:sdtContent>
       <w:p>
         <w:pPr>
-          <w:pStyle w:val="Header"/>
+          <w:pStyle w:val="Koptekst"/>
           <w:jc w:val="right"/>
         </w:pPr>
         <w:r>
@@ -57679,7 +57411,7 @@
           <w:rPr>
             <w:noProof/>
           </w:rPr>
-          <w:t>27</w:t>
+          <w:t>13</w:t>
         </w:r>
         <w:r>
           <w:rPr>
@@ -57692,7 +57424,7 @@
   </w:sdt>
   <w:p>
     <w:pPr>
-      <w:pStyle w:val="Header"/>
+      <w:pStyle w:val="Koptekst"/>
     </w:pPr>
   </w:p>
 </w:hdr>
@@ -57702,7 +57434,7 @@
 <w:hdr xmlns:wpc="http://schemas.microsoft.com/office/word/2010/wordprocessingCanvas" xmlns:mc="http://schemas.openxmlformats.org/markup-compatibility/2006" xmlns:o="urn:schemas-microsoft-com:office:office" xmlns:r="http://schemas.openxmlformats.org/officeDocument/2006/relationships" xmlns:m="http://schemas.openxmlformats.org/officeDocument/2006/math" xmlns:v="urn:schemas-microsoft-com:vml" xmlns:wp14="http://schemas.microsoft.com/office/word/2010/wordprocessingDrawing" xmlns:wp="http://schemas.openxmlformats.org/drawingml/2006/wordprocessingDrawing" xmlns:w10="urn:schemas-microsoft-com:office:word" xmlns:w="http://schemas.openxmlformats.org/wordprocessingml/2006/main" xmlns:w14="http://schemas.microsoft.com/office/word/2010/wordml" xmlns:w15="http://schemas.microsoft.com/office/word/2012/wordml" xmlns:wpg="http://schemas.microsoft.com/office/word/2010/wordprocessingGroup" xmlns:wpi="http://schemas.microsoft.com/office/word/2010/wordprocessingInk" xmlns:wne="http://schemas.microsoft.com/office/word/2006/wordml" xmlns:wps="http://schemas.microsoft.com/office/word/2010/wordprocessingShape" mc:Ignorable="w14 w15 wp14">
   <w:p>
     <w:pPr>
-      <w:pStyle w:val="Header"/>
+      <w:pStyle w:val="Koptekst"/>
     </w:pPr>
   </w:p>
 </w:hdr>
@@ -57710,7 +57442,7 @@
 
 <file path=word/numbering.xml><?xml version="1.0" encoding="utf-8"?>
 <w:numbering xmlns:wpc="http://schemas.microsoft.com/office/word/2010/wordprocessingCanvas" xmlns:mc="http://schemas.openxmlformats.org/markup-compatibility/2006" xmlns:o="urn:schemas-microsoft-com:office:office" xmlns:r="http://schemas.openxmlformats.org/officeDocument/2006/relationships" xmlns:m="http://schemas.openxmlformats.org/officeDocument/2006/math" xmlns:v="urn:schemas-microsoft-com:vml" xmlns:wp14="http://schemas.microsoft.com/office/word/2010/wordprocessingDrawing" xmlns:wp="http://schemas.openxmlformats.org/drawingml/2006/wordprocessingDrawing" xmlns:w10="urn:schemas-microsoft-com:office:word" xmlns:w="http://schemas.openxmlformats.org/wordprocessingml/2006/main" xmlns:w14="http://schemas.microsoft.com/office/word/2010/wordml" xmlns:w15="http://schemas.microsoft.com/office/word/2012/wordml" xmlns:wpg="http://schemas.microsoft.com/office/word/2010/wordprocessingGroup" xmlns:wpi="http://schemas.microsoft.com/office/word/2010/wordprocessingInk" xmlns:wne="http://schemas.microsoft.com/office/word/2006/wordml" xmlns:wps="http://schemas.microsoft.com/office/word/2010/wordprocessingShape" mc:Ignorable="w14 w15 wp14">
-  <w:abstractNum w:abstractNumId="0">
+  <w:abstractNum w:abstractNumId="0" w15:restartNumberingAfterBreak="0">
     <w:nsid w:val="14B05E62"/>
     <w:multiLevelType w:val="multilevel"/>
     <w:tmpl w:val="0E2274D6"/>
@@ -57829,14 +57561,14 @@
       </w:rPr>
     </w:lvl>
   </w:abstractNum>
-  <w:abstractNum w:abstractNumId="1">
+  <w:abstractNum w:abstractNumId="1" w15:restartNumberingAfterBreak="0">
     <w:nsid w:val="250F67FA"/>
     <w:multiLevelType w:val="multilevel"/>
     <w:tmpl w:val="7F66CE90"/>
     <w:lvl w:ilvl="0">
       <w:start w:val="1"/>
       <w:numFmt w:val="decimal"/>
-      <w:pStyle w:val="Heading1"/>
+      <w:pStyle w:val="Kop1"/>
       <w:lvlText w:val="%1"/>
       <w:lvlJc w:val="left"/>
       <w:pPr>
@@ -57849,7 +57581,7 @@
     <w:lvl w:ilvl="1">
       <w:start w:val="1"/>
       <w:numFmt w:val="decimal"/>
-      <w:pStyle w:val="Heading2"/>
+      <w:pStyle w:val="Kop2"/>
       <w:lvlText w:val="%1.%2"/>
       <w:lvlJc w:val="left"/>
       <w:pPr>
@@ -57862,7 +57594,7 @@
     <w:lvl w:ilvl="2">
       <w:start w:val="1"/>
       <w:numFmt w:val="decimal"/>
-      <w:pStyle w:val="Heading3"/>
+      <w:pStyle w:val="Kop3"/>
       <w:lvlText w:val="%1.%2.%3"/>
       <w:lvlJc w:val="left"/>
       <w:pPr>
@@ -57875,7 +57607,7 @@
     <w:lvl w:ilvl="3">
       <w:start w:val="1"/>
       <w:numFmt w:val="decimal"/>
-      <w:pStyle w:val="Heading4"/>
+      <w:pStyle w:val="Kop4"/>
       <w:lvlText w:val="%1.%2.%3.%4"/>
       <w:lvlJc w:val="left"/>
       <w:pPr>
@@ -57888,7 +57620,7 @@
     <w:lvl w:ilvl="4">
       <w:start w:val="1"/>
       <w:numFmt w:val="decimal"/>
-      <w:pStyle w:val="Heading5"/>
+      <w:pStyle w:val="Kop5"/>
       <w:lvlText w:val="%1.%2.%3.%4.%5"/>
       <w:lvlJc w:val="left"/>
       <w:pPr>
@@ -57901,7 +57633,7 @@
     <w:lvl w:ilvl="5">
       <w:start w:val="1"/>
       <w:numFmt w:val="decimal"/>
-      <w:pStyle w:val="Heading6"/>
+      <w:pStyle w:val="Kop6"/>
       <w:lvlText w:val="%1.%2.%3.%4.%5.%6"/>
       <w:lvlJc w:val="left"/>
       <w:pPr>
@@ -57914,7 +57646,7 @@
     <w:lvl w:ilvl="6">
       <w:start w:val="1"/>
       <w:numFmt w:val="decimal"/>
-      <w:pStyle w:val="Heading7"/>
+      <w:pStyle w:val="Kop7"/>
       <w:lvlText w:val="%1.%2.%3.%4.%5.%6.%7"/>
       <w:lvlJc w:val="left"/>
       <w:pPr>
@@ -57927,7 +57659,7 @@
     <w:lvl w:ilvl="7">
       <w:start w:val="1"/>
       <w:numFmt w:val="decimal"/>
-      <w:pStyle w:val="Heading8"/>
+      <w:pStyle w:val="Kop8"/>
       <w:lvlText w:val="%1.%2.%3.%4.%5.%6.%7.%8"/>
       <w:lvlJc w:val="left"/>
       <w:pPr>
@@ -57940,7 +57672,7 @@
     <w:lvl w:ilvl="8">
       <w:start w:val="1"/>
       <w:numFmt w:val="decimal"/>
-      <w:pStyle w:val="Heading9"/>
+      <w:pStyle w:val="Kop9"/>
       <w:lvlText w:val="%1.%2.%3.%4.%5.%6.%7.%8.%9"/>
       <w:lvlJc w:val="left"/>
       <w:pPr>
@@ -57951,7 +57683,7 @@
       </w:rPr>
     </w:lvl>
   </w:abstractNum>
-  <w:abstractNum w:abstractNumId="2">
+  <w:abstractNum w:abstractNumId="2" w15:restartNumberingAfterBreak="0">
     <w:nsid w:val="39F81ED7"/>
     <w:multiLevelType w:val="multilevel"/>
     <w:tmpl w:val="1A4AD654"/>
@@ -58065,7 +57797,7 @@
       </w:rPr>
     </w:lvl>
   </w:abstractNum>
-  <w:abstractNum w:abstractNumId="3">
+  <w:abstractNum w:abstractNumId="3" w15:restartNumberingAfterBreak="0">
     <w:nsid w:val="3EBA1761"/>
     <w:multiLevelType w:val="hybridMultilevel"/>
     <w:tmpl w:val="264CB9D6"/>
@@ -58178,7 +57910,7 @@
       </w:rPr>
     </w:lvl>
   </w:abstractNum>
-  <w:abstractNum w:abstractNumId="4">
+  <w:abstractNum w:abstractNumId="4" w15:restartNumberingAfterBreak="0">
     <w:nsid w:val="4AC81717"/>
     <w:multiLevelType w:val="hybridMultilevel"/>
     <w:tmpl w:val="EA7E9AB0"/>
@@ -58267,7 +57999,7 @@
       </w:pPr>
     </w:lvl>
   </w:abstractNum>
-  <w:abstractNum w:abstractNumId="5">
+  <w:abstractNum w:abstractNumId="5" w15:restartNumberingAfterBreak="0">
     <w:nsid w:val="58877105"/>
     <w:multiLevelType w:val="hybridMultilevel"/>
     <w:tmpl w:val="3DB46CD0"/>
@@ -58380,7 +58112,7 @@
       </w:rPr>
     </w:lvl>
   </w:abstractNum>
-  <w:abstractNum w:abstractNumId="6">
+  <w:abstractNum w:abstractNumId="6" w15:restartNumberingAfterBreak="0">
     <w:nsid w:val="614D0182"/>
     <w:multiLevelType w:val="multilevel"/>
     <w:tmpl w:val="8EFE2676"/>
@@ -58499,7 +58231,7 @@
       </w:rPr>
     </w:lvl>
   </w:abstractNum>
-  <w:abstractNum w:abstractNumId="7">
+  <w:abstractNum w:abstractNumId="7" w15:restartNumberingAfterBreak="0">
     <w:nsid w:val="68E55494"/>
     <w:multiLevelType w:val="hybridMultilevel"/>
     <w:tmpl w:val="EA7E9AB0"/>
@@ -58588,7 +58320,7 @@
       </w:pPr>
     </w:lvl>
   </w:abstractNum>
-  <w:abstractNum w:abstractNumId="8">
+  <w:abstractNum w:abstractNumId="8" w15:restartNumberingAfterBreak="0">
     <w:nsid w:val="72184A6F"/>
     <w:multiLevelType w:val="multilevel"/>
     <w:tmpl w:val="9B1E3456"/>
@@ -58701,7 +58433,7 @@
       </w:pPr>
     </w:lvl>
   </w:abstractNum>
-  <w:abstractNum w:abstractNumId="9">
+  <w:abstractNum w:abstractNumId="9" w15:restartNumberingAfterBreak="0">
     <w:nsid w:val="732105EE"/>
     <w:multiLevelType w:val="hybridMultilevel"/>
     <w:tmpl w:val="4BB25292"/>
@@ -59238,7 +58970,7 @@
     <w:lsdException w:name="List Table 6 Colorful Accent 6" w:uiPriority="51"/>
     <w:lsdException w:name="List Table 7 Colorful Accent 6" w:uiPriority="52"/>
   </w:latentStyles>
-  <w:style w:type="paragraph" w:default="1" w:styleId="Normal">
+  <w:style w:type="paragraph" w:default="1" w:styleId="Standaard">
     <w:name w:val="Normal"/>
     <w:qFormat/>
     <w:rsid w:val="00FE397B"/>
@@ -59246,11 +58978,11 @@
       <w:sz w:val="24"/>
     </w:rPr>
   </w:style>
-  <w:style w:type="paragraph" w:styleId="Heading1">
+  <w:style w:type="paragraph" w:styleId="Kop1">
     <w:name w:val="heading 1"/>
-    <w:basedOn w:val="Normal"/>
-    <w:next w:val="Normal"/>
-    <w:link w:val="Heading1Char"/>
+    <w:basedOn w:val="Standaard"/>
+    <w:next w:val="Standaard"/>
+    <w:link w:val="Kop1Char"/>
     <w:uiPriority w:val="9"/>
     <w:qFormat/>
     <w:rsid w:val="0069201D"/>
@@ -59270,11 +59002,11 @@
       <w:szCs w:val="32"/>
     </w:rPr>
   </w:style>
-  <w:style w:type="paragraph" w:styleId="Heading2">
+  <w:style w:type="paragraph" w:styleId="Kop2">
     <w:name w:val="heading 2"/>
-    <w:basedOn w:val="Normal"/>
-    <w:next w:val="Normal"/>
-    <w:link w:val="Heading2Char"/>
+    <w:basedOn w:val="Standaard"/>
+    <w:next w:val="Standaard"/>
+    <w:link w:val="Kop2Char"/>
     <w:uiPriority w:val="9"/>
     <w:unhideWhenUsed/>
     <w:qFormat/>
@@ -59296,11 +59028,11 @@
       <w:szCs w:val="26"/>
     </w:rPr>
   </w:style>
-  <w:style w:type="paragraph" w:styleId="Heading3">
+  <w:style w:type="paragraph" w:styleId="Kop3">
     <w:name w:val="heading 3"/>
-    <w:basedOn w:val="Normal"/>
-    <w:next w:val="Normal"/>
-    <w:link w:val="Heading3Char"/>
+    <w:basedOn w:val="Standaard"/>
+    <w:next w:val="Standaard"/>
+    <w:link w:val="Kop3Char"/>
     <w:uiPriority w:val="9"/>
     <w:unhideWhenUsed/>
     <w:qFormat/>
@@ -59322,11 +59054,11 @@
       <w:szCs w:val="24"/>
     </w:rPr>
   </w:style>
-  <w:style w:type="paragraph" w:styleId="Heading4">
+  <w:style w:type="paragraph" w:styleId="Kop4">
     <w:name w:val="heading 4"/>
-    <w:basedOn w:val="Normal"/>
-    <w:next w:val="Normal"/>
-    <w:link w:val="Heading4Char"/>
+    <w:basedOn w:val="Standaard"/>
+    <w:next w:val="Standaard"/>
+    <w:link w:val="Kop4Char"/>
     <w:uiPriority w:val="9"/>
     <w:unhideWhenUsed/>
     <w:qFormat/>
@@ -59348,11 +59080,11 @@
       <w:color w:val="2E74B5" w:themeColor="accent1" w:themeShade="BF"/>
     </w:rPr>
   </w:style>
-  <w:style w:type="paragraph" w:styleId="Heading5">
+  <w:style w:type="paragraph" w:styleId="Kop5">
     <w:name w:val="heading 5"/>
-    <w:basedOn w:val="Normal"/>
-    <w:next w:val="Normal"/>
-    <w:link w:val="Heading5Char"/>
+    <w:basedOn w:val="Standaard"/>
+    <w:next w:val="Standaard"/>
+    <w:link w:val="Kop5Char"/>
     <w:uiPriority w:val="9"/>
     <w:unhideWhenUsed/>
     <w:qFormat/>
@@ -59372,11 +59104,11 @@
       <w:color w:val="2E74B5" w:themeColor="accent1" w:themeShade="BF"/>
     </w:rPr>
   </w:style>
-  <w:style w:type="paragraph" w:styleId="Heading6">
+  <w:style w:type="paragraph" w:styleId="Kop6">
     <w:name w:val="heading 6"/>
-    <w:basedOn w:val="Normal"/>
-    <w:next w:val="Normal"/>
-    <w:link w:val="Heading6Char"/>
+    <w:basedOn w:val="Standaard"/>
+    <w:next w:val="Standaard"/>
+    <w:link w:val="Kop6Char"/>
     <w:uiPriority w:val="9"/>
     <w:semiHidden/>
     <w:unhideWhenUsed/>
@@ -59397,11 +59129,11 @@
       <w:color w:val="1F4D78" w:themeColor="accent1" w:themeShade="7F"/>
     </w:rPr>
   </w:style>
-  <w:style w:type="paragraph" w:styleId="Heading7">
+  <w:style w:type="paragraph" w:styleId="Kop7">
     <w:name w:val="heading 7"/>
-    <w:basedOn w:val="Normal"/>
-    <w:next w:val="Normal"/>
-    <w:link w:val="Heading7Char"/>
+    <w:basedOn w:val="Standaard"/>
+    <w:next w:val="Standaard"/>
+    <w:link w:val="Kop7Char"/>
     <w:uiPriority w:val="9"/>
     <w:semiHidden/>
     <w:unhideWhenUsed/>
@@ -59424,11 +59156,11 @@
       <w:color w:val="1F4D78" w:themeColor="accent1" w:themeShade="7F"/>
     </w:rPr>
   </w:style>
-  <w:style w:type="paragraph" w:styleId="Heading8">
+  <w:style w:type="paragraph" w:styleId="Kop8">
     <w:name w:val="heading 8"/>
-    <w:basedOn w:val="Normal"/>
-    <w:next w:val="Normal"/>
-    <w:link w:val="Heading8Char"/>
+    <w:basedOn w:val="Standaard"/>
+    <w:next w:val="Standaard"/>
+    <w:link w:val="Kop8Char"/>
     <w:uiPriority w:val="9"/>
     <w:semiHidden/>
     <w:unhideWhenUsed/>
@@ -59451,11 +59183,11 @@
       <w:szCs w:val="21"/>
     </w:rPr>
   </w:style>
-  <w:style w:type="paragraph" w:styleId="Heading9">
+  <w:style w:type="paragraph" w:styleId="Kop9">
     <w:name w:val="heading 9"/>
-    <w:basedOn w:val="Normal"/>
-    <w:next w:val="Normal"/>
-    <w:link w:val="Heading9Char"/>
+    <w:basedOn w:val="Standaard"/>
+    <w:next w:val="Standaard"/>
+    <w:link w:val="Kop9Char"/>
     <w:uiPriority w:val="9"/>
     <w:semiHidden/>
     <w:unhideWhenUsed/>
@@ -59480,13 +59212,13 @@
       <w:szCs w:val="21"/>
     </w:rPr>
   </w:style>
-  <w:style w:type="character" w:default="1" w:styleId="DefaultParagraphFont">
+  <w:style w:type="character" w:default="1" w:styleId="Standaardalinea-lettertype">
     <w:name w:val="Default Paragraph Font"/>
     <w:uiPriority w:val="1"/>
     <w:semiHidden/>
     <w:unhideWhenUsed/>
   </w:style>
-  <w:style w:type="table" w:default="1" w:styleId="TableNormal">
+  <w:style w:type="table" w:default="1" w:styleId="Standaardtabel">
     <w:name w:val="Normal Table"/>
     <w:uiPriority w:val="99"/>
     <w:semiHidden/>
@@ -59501,15 +59233,15 @@
       </w:tblCellMar>
     </w:tblPr>
   </w:style>
-  <w:style w:type="numbering" w:default="1" w:styleId="NoList">
+  <w:style w:type="numbering" w:default="1" w:styleId="Geenlijst">
     <w:name w:val="No List"/>
     <w:uiPriority w:val="99"/>
     <w:semiHidden/>
     <w:unhideWhenUsed/>
   </w:style>
-  <w:style w:type="paragraph" w:styleId="ListParagraph">
+  <w:style w:type="paragraph" w:styleId="Lijstalinea">
     <w:name w:val="List Paragraph"/>
-    <w:basedOn w:val="Normal"/>
+    <w:basedOn w:val="Standaard"/>
     <w:uiPriority w:val="34"/>
     <w:qFormat/>
     <w:rsid w:val="007D3979"/>
@@ -59518,7 +59250,7 @@
       <w:contextualSpacing/>
     </w:pPr>
   </w:style>
-  <w:style w:type="paragraph" w:styleId="NoSpacing">
+  <w:style w:type="paragraph" w:styleId="Geenafstand">
     <w:name w:val="No Spacing"/>
     <w:uiPriority w:val="1"/>
     <w:qFormat/>
@@ -59530,10 +59262,10 @@
       <w:sz w:val="24"/>
     </w:rPr>
   </w:style>
-  <w:style w:type="character" w:customStyle="1" w:styleId="Heading1Char">
-    <w:name w:val="Heading 1 Char"/>
-    <w:basedOn w:val="DefaultParagraphFont"/>
-    <w:link w:val="Heading1"/>
+  <w:style w:type="character" w:customStyle="1" w:styleId="Kop1Char">
+    <w:name w:val="Kop 1 Char"/>
+    <w:basedOn w:val="Standaardalinea-lettertype"/>
+    <w:link w:val="Kop1"/>
     <w:uiPriority w:val="9"/>
     <w:rsid w:val="0069201D"/>
     <w:rPr>
@@ -59543,10 +59275,10 @@
       <w:szCs w:val="32"/>
     </w:rPr>
   </w:style>
-  <w:style w:type="character" w:customStyle="1" w:styleId="Heading2Char">
-    <w:name w:val="Heading 2 Char"/>
-    <w:basedOn w:val="DefaultParagraphFont"/>
-    <w:link w:val="Heading2"/>
+  <w:style w:type="character" w:customStyle="1" w:styleId="Kop2Char">
+    <w:name w:val="Kop 2 Char"/>
+    <w:basedOn w:val="Standaardalinea-lettertype"/>
+    <w:link w:val="Kop2"/>
     <w:uiPriority w:val="9"/>
     <w:rsid w:val="00FE397B"/>
     <w:rPr>
@@ -59556,10 +59288,10 @@
       <w:szCs w:val="26"/>
     </w:rPr>
   </w:style>
-  <w:style w:type="paragraph" w:styleId="Caption">
+  <w:style w:type="paragraph" w:styleId="Bijschrift">
     <w:name w:val="caption"/>
-    <w:basedOn w:val="Normal"/>
-    <w:next w:val="Normal"/>
+    <w:basedOn w:val="Standaard"/>
+    <w:next w:val="Standaard"/>
     <w:uiPriority w:val="35"/>
     <w:unhideWhenUsed/>
     <w:qFormat/>
@@ -59575,10 +59307,10 @@
       <w:szCs w:val="18"/>
     </w:rPr>
   </w:style>
-  <w:style w:type="character" w:customStyle="1" w:styleId="Heading3Char">
-    <w:name w:val="Heading 3 Char"/>
-    <w:basedOn w:val="DefaultParagraphFont"/>
-    <w:link w:val="Heading3"/>
+  <w:style w:type="character" w:customStyle="1" w:styleId="Kop3Char">
+    <w:name w:val="Kop 3 Char"/>
+    <w:basedOn w:val="Standaardalinea-lettertype"/>
+    <w:link w:val="Kop3"/>
     <w:uiPriority w:val="9"/>
     <w:rsid w:val="00FE397B"/>
     <w:rPr>
@@ -59588,10 +59320,10 @@
       <w:szCs w:val="24"/>
     </w:rPr>
   </w:style>
-  <w:style w:type="character" w:customStyle="1" w:styleId="Heading4Char">
-    <w:name w:val="Heading 4 Char"/>
-    <w:basedOn w:val="DefaultParagraphFont"/>
-    <w:link w:val="Heading4"/>
+  <w:style w:type="character" w:customStyle="1" w:styleId="Kop4Char">
+    <w:name w:val="Kop 4 Char"/>
+    <w:basedOn w:val="Standaardalinea-lettertype"/>
+    <w:link w:val="Kop4"/>
     <w:uiPriority w:val="9"/>
     <w:rsid w:val="00FC362F"/>
     <w:rPr>
@@ -59602,10 +59334,10 @@
       <w:sz w:val="24"/>
     </w:rPr>
   </w:style>
-  <w:style w:type="character" w:customStyle="1" w:styleId="Heading5Char">
-    <w:name w:val="Heading 5 Char"/>
-    <w:basedOn w:val="DefaultParagraphFont"/>
-    <w:link w:val="Heading5"/>
+  <w:style w:type="character" w:customStyle="1" w:styleId="Kop5Char">
+    <w:name w:val="Kop 5 Char"/>
+    <w:basedOn w:val="Standaardalinea-lettertype"/>
+    <w:link w:val="Kop5"/>
     <w:uiPriority w:val="9"/>
     <w:rsid w:val="00FC362F"/>
     <w:rPr>
@@ -59614,10 +59346,10 @@
       <w:sz w:val="24"/>
     </w:rPr>
   </w:style>
-  <w:style w:type="paragraph" w:styleId="BalloonText">
+  <w:style w:type="paragraph" w:styleId="Ballontekst">
     <w:name w:val="Balloon Text"/>
-    <w:basedOn w:val="Normal"/>
-    <w:link w:val="BalloonTextChar"/>
+    <w:basedOn w:val="Standaard"/>
+    <w:link w:val="BallontekstChar"/>
     <w:uiPriority w:val="99"/>
     <w:semiHidden/>
     <w:unhideWhenUsed/>
@@ -59631,10 +59363,10 @@
       <w:szCs w:val="18"/>
     </w:rPr>
   </w:style>
-  <w:style w:type="character" w:customStyle="1" w:styleId="BalloonTextChar">
-    <w:name w:val="Balloon Text Char"/>
-    <w:basedOn w:val="DefaultParagraphFont"/>
-    <w:link w:val="BalloonText"/>
+  <w:style w:type="character" w:customStyle="1" w:styleId="BallontekstChar">
+    <w:name w:val="Ballontekst Char"/>
+    <w:basedOn w:val="Standaardalinea-lettertype"/>
+    <w:link w:val="Ballontekst"/>
     <w:uiPriority w:val="99"/>
     <w:semiHidden/>
     <w:rsid w:val="00FC362F"/>
@@ -59644,18 +59376,18 @@
       <w:szCs w:val="18"/>
     </w:rPr>
   </w:style>
-  <w:style w:type="character" w:styleId="LineNumber">
+  <w:style w:type="character" w:styleId="Regelnummer">
     <w:name w:val="line number"/>
-    <w:basedOn w:val="DefaultParagraphFont"/>
+    <w:basedOn w:val="Standaardalinea-lettertype"/>
     <w:uiPriority w:val="99"/>
     <w:semiHidden/>
     <w:unhideWhenUsed/>
     <w:rsid w:val="003B025F"/>
   </w:style>
-  <w:style w:type="paragraph" w:styleId="TOCHeading">
+  <w:style w:type="paragraph" w:styleId="Kopvaninhoudsopgave">
     <w:name w:val="TOC Heading"/>
-    <w:basedOn w:val="Heading1"/>
-    <w:next w:val="Normal"/>
+    <w:basedOn w:val="Kop1"/>
+    <w:next w:val="Standaard"/>
     <w:uiPriority w:val="39"/>
     <w:unhideWhenUsed/>
     <w:qFormat/>
@@ -59670,10 +59402,10 @@
       <w:lang w:val="en-US"/>
     </w:rPr>
   </w:style>
-  <w:style w:type="paragraph" w:styleId="TOC1">
+  <w:style w:type="paragraph" w:styleId="Inhopg1">
     <w:name w:val="toc 1"/>
-    <w:basedOn w:val="Normal"/>
-    <w:next w:val="Normal"/>
+    <w:basedOn w:val="Standaard"/>
+    <w:next w:val="Standaard"/>
     <w:autoRedefine/>
     <w:uiPriority w:val="39"/>
     <w:unhideWhenUsed/>
@@ -59682,10 +59414,10 @@
       <w:spacing w:after="100"/>
     </w:pPr>
   </w:style>
-  <w:style w:type="paragraph" w:styleId="TOC2">
+  <w:style w:type="paragraph" w:styleId="Inhopg2">
     <w:name w:val="toc 2"/>
-    <w:basedOn w:val="Normal"/>
-    <w:next w:val="Normal"/>
+    <w:basedOn w:val="Standaard"/>
+    <w:next w:val="Standaard"/>
     <w:autoRedefine/>
     <w:uiPriority w:val="39"/>
     <w:unhideWhenUsed/>
@@ -59695,10 +59427,10 @@
       <w:ind w:left="220"/>
     </w:pPr>
   </w:style>
-  <w:style w:type="paragraph" w:styleId="TOC3">
+  <w:style w:type="paragraph" w:styleId="Inhopg3">
     <w:name w:val="toc 3"/>
-    <w:basedOn w:val="Normal"/>
-    <w:next w:val="Normal"/>
+    <w:basedOn w:val="Standaard"/>
+    <w:next w:val="Standaard"/>
     <w:autoRedefine/>
     <w:uiPriority w:val="39"/>
     <w:unhideWhenUsed/>
@@ -59710,7 +59442,7 @@
   </w:style>
   <w:style w:type="character" w:styleId="Hyperlink">
     <w:name w:val="Hyperlink"/>
-    <w:basedOn w:val="DefaultParagraphFont"/>
+    <w:basedOn w:val="Standaardalinea-lettertype"/>
     <w:uiPriority w:val="99"/>
     <w:unhideWhenUsed/>
     <w:rsid w:val="003B025F"/>
@@ -59719,16 +59451,15 @@
       <w:u w:val="single"/>
     </w:rPr>
   </w:style>
-  <w:style w:type="table" w:styleId="TableGrid">
+  <w:style w:type="table" w:styleId="Tabelraster">
     <w:name w:val="Table Grid"/>
-    <w:basedOn w:val="TableNormal"/>
+    <w:basedOn w:val="Standaardtabel"/>
     <w:uiPriority w:val="39"/>
     <w:rsid w:val="004C0C74"/>
     <w:pPr>
       <w:spacing w:after="0" w:line="240" w:lineRule="auto"/>
     </w:pPr>
     <w:tblPr>
-      <w:tblInd w:w="0" w:type="dxa"/>
       <w:tblBorders>
         <w:top w:val="single" w:sz="4" w:space="0" w:color="auto"/>
         <w:left w:val="single" w:sz="4" w:space="0" w:color="auto"/>
@@ -59737,18 +59468,12 @@
         <w:insideH w:val="single" w:sz="4" w:space="0" w:color="auto"/>
         <w:insideV w:val="single" w:sz="4" w:space="0" w:color="auto"/>
       </w:tblBorders>
-      <w:tblCellMar>
-        <w:top w:w="0" w:type="dxa"/>
-        <w:left w:w="108" w:type="dxa"/>
-        <w:bottom w:w="0" w:type="dxa"/>
-        <w:right w:w="108" w:type="dxa"/>
-      </w:tblCellMar>
     </w:tblPr>
   </w:style>
-  <w:style w:type="paragraph" w:styleId="Header">
+  <w:style w:type="paragraph" w:styleId="Koptekst">
     <w:name w:val="header"/>
-    <w:basedOn w:val="Normal"/>
-    <w:link w:val="HeaderChar"/>
+    <w:basedOn w:val="Standaard"/>
+    <w:link w:val="KoptekstChar"/>
     <w:uiPriority w:val="99"/>
     <w:unhideWhenUsed/>
     <w:rsid w:val="00805F61"/>
@@ -59760,17 +59485,17 @@
       <w:spacing w:after="0" w:line="240" w:lineRule="auto"/>
     </w:pPr>
   </w:style>
-  <w:style w:type="character" w:customStyle="1" w:styleId="HeaderChar">
-    <w:name w:val="Header Char"/>
-    <w:basedOn w:val="DefaultParagraphFont"/>
-    <w:link w:val="Header"/>
+  <w:style w:type="character" w:customStyle="1" w:styleId="KoptekstChar">
+    <w:name w:val="Koptekst Char"/>
+    <w:basedOn w:val="Standaardalinea-lettertype"/>
+    <w:link w:val="Koptekst"/>
     <w:uiPriority w:val="99"/>
     <w:rsid w:val="00805F61"/>
   </w:style>
-  <w:style w:type="paragraph" w:styleId="Footer">
+  <w:style w:type="paragraph" w:styleId="Voettekst">
     <w:name w:val="footer"/>
-    <w:basedOn w:val="Normal"/>
-    <w:link w:val="FooterChar"/>
+    <w:basedOn w:val="Standaard"/>
+    <w:link w:val="VoettekstChar"/>
     <w:uiPriority w:val="99"/>
     <w:unhideWhenUsed/>
     <w:rsid w:val="00805F61"/>
@@ -59782,17 +59507,17 @@
       <w:spacing w:after="0" w:line="240" w:lineRule="auto"/>
     </w:pPr>
   </w:style>
-  <w:style w:type="character" w:customStyle="1" w:styleId="FooterChar">
-    <w:name w:val="Footer Char"/>
-    <w:basedOn w:val="DefaultParagraphFont"/>
-    <w:link w:val="Footer"/>
+  <w:style w:type="character" w:customStyle="1" w:styleId="VoettekstChar">
+    <w:name w:val="Voettekst Char"/>
+    <w:basedOn w:val="Standaardalinea-lettertype"/>
+    <w:link w:val="Voettekst"/>
     <w:uiPriority w:val="99"/>
     <w:rsid w:val="00805F61"/>
   </w:style>
-  <w:style w:type="character" w:customStyle="1" w:styleId="Heading6Char">
-    <w:name w:val="Heading 6 Char"/>
-    <w:basedOn w:val="DefaultParagraphFont"/>
-    <w:link w:val="Heading6"/>
+  <w:style w:type="character" w:customStyle="1" w:styleId="Kop6Char">
+    <w:name w:val="Kop 6 Char"/>
+    <w:basedOn w:val="Standaardalinea-lettertype"/>
+    <w:link w:val="Kop6"/>
     <w:uiPriority w:val="9"/>
     <w:semiHidden/>
     <w:rsid w:val="00635CE1"/>
@@ -59802,10 +59527,10 @@
       <w:sz w:val="24"/>
     </w:rPr>
   </w:style>
-  <w:style w:type="character" w:customStyle="1" w:styleId="Heading7Char">
-    <w:name w:val="Heading 7 Char"/>
-    <w:basedOn w:val="DefaultParagraphFont"/>
-    <w:link w:val="Heading7"/>
+  <w:style w:type="character" w:customStyle="1" w:styleId="Kop7Char">
+    <w:name w:val="Kop 7 Char"/>
+    <w:basedOn w:val="Standaardalinea-lettertype"/>
+    <w:link w:val="Kop7"/>
     <w:uiPriority w:val="9"/>
     <w:semiHidden/>
     <w:rsid w:val="00635CE1"/>
@@ -59817,10 +59542,10 @@
       <w:sz w:val="24"/>
     </w:rPr>
   </w:style>
-  <w:style w:type="character" w:customStyle="1" w:styleId="Heading8Char">
-    <w:name w:val="Heading 8 Char"/>
-    <w:basedOn w:val="DefaultParagraphFont"/>
-    <w:link w:val="Heading8"/>
+  <w:style w:type="character" w:customStyle="1" w:styleId="Kop8Char">
+    <w:name w:val="Kop 8 Char"/>
+    <w:basedOn w:val="Standaardalinea-lettertype"/>
+    <w:link w:val="Kop8"/>
     <w:uiPriority w:val="9"/>
     <w:semiHidden/>
     <w:rsid w:val="00635CE1"/>
@@ -59831,10 +59556,10 @@
       <w:szCs w:val="21"/>
     </w:rPr>
   </w:style>
-  <w:style w:type="character" w:customStyle="1" w:styleId="Heading9Char">
-    <w:name w:val="Heading 9 Char"/>
-    <w:basedOn w:val="DefaultParagraphFont"/>
-    <w:link w:val="Heading9"/>
+  <w:style w:type="character" w:customStyle="1" w:styleId="Kop9Char">
+    <w:name w:val="Kop 9 Char"/>
+    <w:basedOn w:val="Standaardalinea-lettertype"/>
+    <w:link w:val="Kop9"/>
     <w:uiPriority w:val="9"/>
     <w:semiHidden/>
     <w:rsid w:val="00635CE1"/>
@@ -59847,10 +59572,10 @@
       <w:szCs w:val="21"/>
     </w:rPr>
   </w:style>
-  <w:style w:type="paragraph" w:styleId="TOC4">
+  <w:style w:type="paragraph" w:styleId="Inhopg4">
     <w:name w:val="toc 4"/>
-    <w:basedOn w:val="Normal"/>
-    <w:next w:val="Normal"/>
+    <w:basedOn w:val="Standaard"/>
+    <w:next w:val="Standaard"/>
     <w:autoRedefine/>
     <w:uiPriority w:val="39"/>
     <w:unhideWhenUsed/>
@@ -59860,9 +59585,9 @@
       <w:ind w:left="660"/>
     </w:pPr>
   </w:style>
-  <w:style w:type="paragraph" w:styleId="NormalWeb">
+  <w:style w:type="paragraph" w:styleId="Normaalweb">
     <w:name w:val="Normal (Web)"/>
-    <w:basedOn w:val="Normal"/>
+    <w:basedOn w:val="Standaard"/>
     <w:uiPriority w:val="99"/>
     <w:unhideWhenUsed/>
     <w:rsid w:val="00A00D59"/>
@@ -59875,9 +59600,9 @@
       <w:lang w:eastAsia="zh-TW"/>
     </w:rPr>
   </w:style>
-  <w:style w:type="character" w:styleId="SubtleEmphasis">
+  <w:style w:type="character" w:styleId="Subtielebenadrukking">
     <w:name w:val="Subtle Emphasis"/>
-    <w:basedOn w:val="DefaultParagraphFont"/>
+    <w:basedOn w:val="Standaardalinea-lettertype"/>
     <w:uiPriority w:val="19"/>
     <w:qFormat/>
     <w:rsid w:val="00EC6130"/>
@@ -59887,10 +59612,10 @@
       <w:color w:val="404040" w:themeColor="text1" w:themeTint="BF"/>
     </w:rPr>
   </w:style>
-  <w:style w:type="paragraph" w:styleId="TOC5">
+  <w:style w:type="paragraph" w:styleId="Inhopg5">
     <w:name w:val="toc 5"/>
-    <w:basedOn w:val="Normal"/>
-    <w:next w:val="Normal"/>
+    <w:basedOn w:val="Standaard"/>
+    <w:next w:val="Standaard"/>
     <w:autoRedefine/>
     <w:uiPriority w:val="39"/>
     <w:unhideWhenUsed/>
@@ -59905,10 +59630,10 @@
       <w:lang w:eastAsia="nl-BE"/>
     </w:rPr>
   </w:style>
-  <w:style w:type="paragraph" w:styleId="TOC6">
+  <w:style w:type="paragraph" w:styleId="Inhopg6">
     <w:name w:val="toc 6"/>
-    <w:basedOn w:val="Normal"/>
-    <w:next w:val="Normal"/>
+    <w:basedOn w:val="Standaard"/>
+    <w:next w:val="Standaard"/>
     <w:autoRedefine/>
     <w:uiPriority w:val="39"/>
     <w:unhideWhenUsed/>
@@ -59923,10 +59648,10 @@
       <w:lang w:eastAsia="nl-BE"/>
     </w:rPr>
   </w:style>
-  <w:style w:type="paragraph" w:styleId="TOC7">
+  <w:style w:type="paragraph" w:styleId="Inhopg7">
     <w:name w:val="toc 7"/>
-    <w:basedOn w:val="Normal"/>
-    <w:next w:val="Normal"/>
+    <w:basedOn w:val="Standaard"/>
+    <w:next w:val="Standaard"/>
     <w:autoRedefine/>
     <w:uiPriority w:val="39"/>
     <w:unhideWhenUsed/>
@@ -59941,10 +59666,10 @@
       <w:lang w:eastAsia="nl-BE"/>
     </w:rPr>
   </w:style>
-  <w:style w:type="paragraph" w:styleId="TOC8">
+  <w:style w:type="paragraph" w:styleId="Inhopg8">
     <w:name w:val="toc 8"/>
-    <w:basedOn w:val="Normal"/>
-    <w:next w:val="Normal"/>
+    <w:basedOn w:val="Standaard"/>
+    <w:next w:val="Standaard"/>
     <w:autoRedefine/>
     <w:uiPriority w:val="39"/>
     <w:unhideWhenUsed/>
@@ -59959,10 +59684,10 @@
       <w:lang w:eastAsia="nl-BE"/>
     </w:rPr>
   </w:style>
-  <w:style w:type="paragraph" w:styleId="TOC9">
+  <w:style w:type="paragraph" w:styleId="Inhopg9">
     <w:name w:val="toc 9"/>
-    <w:basedOn w:val="Normal"/>
-    <w:next w:val="Normal"/>
+    <w:basedOn w:val="Standaard"/>
+    <w:next w:val="Standaard"/>
     <w:autoRedefine/>
     <w:uiPriority w:val="39"/>
     <w:unhideWhenUsed/>
@@ -59977,9 +59702,9 @@
       <w:lang w:eastAsia="nl-BE"/>
     </w:rPr>
   </w:style>
-  <w:style w:type="character" w:styleId="Emphasis">
+  <w:style w:type="character" w:styleId="Nadruk">
     <w:name w:val="Emphasis"/>
-    <w:basedOn w:val="DefaultParagraphFont"/>
+    <w:basedOn w:val="Standaardalinea-lettertype"/>
     <w:uiPriority w:val="20"/>
     <w:qFormat/>
     <w:rsid w:val="00D64257"/>
@@ -59998,9 +59723,9 @@
       </w:numPr>
     </w:pPr>
   </w:style>
-  <w:style w:type="character" w:styleId="FollowedHyperlink">
+  <w:style w:type="character" w:styleId="GevolgdeHyperlink">
     <w:name w:val="FollowedHyperlink"/>
-    <w:basedOn w:val="DefaultParagraphFont"/>
+    <w:basedOn w:val="Standaardalinea-lettertype"/>
     <w:uiPriority w:val="99"/>
     <w:semiHidden/>
     <w:unhideWhenUsed/>
@@ -60010,10 +59735,10 @@
       <w:u w:val="single"/>
     </w:rPr>
   </w:style>
-  <w:style w:type="paragraph" w:styleId="HTMLPreformatted">
+  <w:style w:type="paragraph" w:styleId="HTML-voorafopgemaakt">
     <w:name w:val="HTML Preformatted"/>
-    <w:basedOn w:val="Normal"/>
-    <w:link w:val="HTMLPreformattedChar"/>
+    <w:basedOn w:val="Standaard"/>
+    <w:link w:val="HTML-voorafopgemaaktChar"/>
     <w:uiPriority w:val="99"/>
     <w:unhideWhenUsed/>
     <w:rsid w:val="00893F79"/>
@@ -60045,10 +59770,10 @@
       <w:lang w:eastAsia="nl-BE"/>
     </w:rPr>
   </w:style>
-  <w:style w:type="character" w:customStyle="1" w:styleId="HTMLPreformattedChar">
-    <w:name w:val="HTML Preformatted Char"/>
-    <w:basedOn w:val="DefaultParagraphFont"/>
-    <w:link w:val="HTMLPreformatted"/>
+  <w:style w:type="character" w:customStyle="1" w:styleId="HTML-voorafopgemaaktChar">
+    <w:name w:val="HTML - vooraf opgemaakt Char"/>
+    <w:basedOn w:val="Standaardalinea-lettertype"/>
+    <w:link w:val="HTML-voorafopgemaakt"/>
     <w:uiPriority w:val="99"/>
     <w:rsid w:val="00893F79"/>
     <w:rPr>
@@ -60058,9 +59783,9 @@
       <w:lang w:eastAsia="nl-BE"/>
     </w:rPr>
   </w:style>
-  <w:style w:type="character" w:styleId="CommentReference">
+  <w:style w:type="character" w:styleId="Verwijzingopmerking">
     <w:name w:val="annotation reference"/>
-    <w:basedOn w:val="DefaultParagraphFont"/>
+    <w:basedOn w:val="Standaardalinea-lettertype"/>
     <w:uiPriority w:val="99"/>
     <w:semiHidden/>
     <w:unhideWhenUsed/>
@@ -60070,10 +59795,10 @@
       <w:szCs w:val="16"/>
     </w:rPr>
   </w:style>
-  <w:style w:type="paragraph" w:styleId="CommentText">
+  <w:style w:type="paragraph" w:styleId="Tekstopmerking">
     <w:name w:val="annotation text"/>
-    <w:basedOn w:val="Normal"/>
-    <w:link w:val="CommentTextChar"/>
+    <w:basedOn w:val="Standaard"/>
+    <w:link w:val="TekstopmerkingChar"/>
     <w:uiPriority w:val="99"/>
     <w:semiHidden/>
     <w:unhideWhenUsed/>
@@ -60086,10 +59811,10 @@
       <w:szCs w:val="20"/>
     </w:rPr>
   </w:style>
-  <w:style w:type="character" w:customStyle="1" w:styleId="CommentTextChar">
-    <w:name w:val="Comment Text Char"/>
-    <w:basedOn w:val="DefaultParagraphFont"/>
-    <w:link w:val="CommentText"/>
+  <w:style w:type="character" w:customStyle="1" w:styleId="TekstopmerkingChar">
+    <w:name w:val="Tekst opmerking Char"/>
+    <w:basedOn w:val="Standaardalinea-lettertype"/>
+    <w:link w:val="Tekstopmerking"/>
     <w:uiPriority w:val="99"/>
     <w:semiHidden/>
     <w:rsid w:val="003E431F"/>
@@ -60098,11 +59823,11 @@
       <w:szCs w:val="20"/>
     </w:rPr>
   </w:style>
-  <w:style w:type="paragraph" w:styleId="CommentSubject">
+  <w:style w:type="paragraph" w:styleId="Onderwerpvanopmerking">
     <w:name w:val="annotation subject"/>
-    <w:basedOn w:val="CommentText"/>
-    <w:next w:val="CommentText"/>
-    <w:link w:val="CommentSubjectChar"/>
+    <w:basedOn w:val="Tekstopmerking"/>
+    <w:next w:val="Tekstopmerking"/>
+    <w:link w:val="OnderwerpvanopmerkingChar"/>
     <w:uiPriority w:val="99"/>
     <w:semiHidden/>
     <w:unhideWhenUsed/>
@@ -60112,10 +59837,10 @@
       <w:bCs/>
     </w:rPr>
   </w:style>
-  <w:style w:type="character" w:customStyle="1" w:styleId="CommentSubjectChar">
-    <w:name w:val="Comment Subject Char"/>
-    <w:basedOn w:val="CommentTextChar"/>
-    <w:link w:val="CommentSubject"/>
+  <w:style w:type="character" w:customStyle="1" w:styleId="OnderwerpvanopmerkingChar">
+    <w:name w:val="Onderwerp van opmerking Char"/>
+    <w:basedOn w:val="TekstopmerkingChar"/>
+    <w:link w:val="Onderwerpvanopmerking"/>
     <w:uiPriority w:val="99"/>
     <w:semiHidden/>
     <w:rsid w:val="003E431F"/>
@@ -60395,7 +60120,7 @@
 </file>
 
 <file path=customXml/itemProps1.xml><?xml version="1.0" encoding="utf-8"?>
-<ds:datastoreItem xmlns:ds="http://schemas.openxmlformats.org/officeDocument/2006/customXml" ds:itemID="{DB3DCE27-E784-48E0-A37E-3E4E19B0AF55}">
+<ds:datastoreItem xmlns:ds="http://schemas.openxmlformats.org/officeDocument/2006/customXml" ds:itemID="{92A54CC3-03F2-49EE-BE3F-4EEC09314BC2}">
   <ds:schemaRefs>
     <ds:schemaRef ds:uri="http://schemas.openxmlformats.org/officeDocument/2006/bibliography"/>
   </ds:schemaRefs>
